--- a/docs/Специальный раздел.docx
+++ b/docs/Специальный раздел.docx
@@ -1,6 +1,6 @@
 
 <file path=word/document.xml><?xml version="1.0" encoding="utf-8"?>
-<w:document xmlns:ve="http://schemas.openxmlformats.org/markup-compatibility/2006" xmlns:o="urn:schemas-microsoft-com:office:office" xmlns:r="http://schemas.openxmlformats.org/officeDocument/2006/relationships" xmlns:m="http://schemas.openxmlformats.org/officeDocument/2006/math" xmlns:v="urn:schemas-microsoft-com:vml" xmlns:wp="http://schemas.openxmlformats.org/drawingml/2006/wordprocessingDrawing" xmlns:w10="urn:schemas-microsoft-com:office:word" xmlns:w="http://schemas.openxmlformats.org/wordprocessingml/2006/main" xmlns:wne="http://schemas.microsoft.com/office/word/2006/wordml">
+<w:document xmlns:wpc="http://schemas.microsoft.com/office/word/2010/wordprocessingCanvas" xmlns:cx="http://schemas.microsoft.com/office/drawing/2014/chartex" xmlns:cx1="http://schemas.microsoft.com/office/drawing/2015/9/8/chartex" xmlns:cx2="http://schemas.microsoft.com/office/drawing/2015/10/21/chartex" xmlns:cx3="http://schemas.microsoft.com/office/drawing/2016/5/9/chartex" xmlns:cx4="http://schemas.microsoft.com/office/drawing/2016/5/10/chartex" xmlns:cx5="http://schemas.microsoft.com/office/drawing/2016/5/11/chartex" xmlns:cx6="http://schemas.microsoft.com/office/drawing/2016/5/12/chartex" xmlns:cx7="http://schemas.microsoft.com/office/drawing/2016/5/13/chartex" xmlns:cx8="http://schemas.microsoft.com/office/drawing/2016/5/14/chartex" xmlns:mc="http://schemas.openxmlformats.org/markup-compatibility/2006" xmlns:aink="http://schemas.microsoft.com/office/drawing/2016/ink" xmlns:am3d="http://schemas.microsoft.com/office/drawing/2017/model3d" xmlns:o="urn:schemas-microsoft-com:office:office" xmlns:r="http://schemas.openxmlformats.org/officeDocument/2006/relationships" xmlns:m="http://schemas.openxmlformats.org/officeDocument/2006/math" xmlns:v="urn:schemas-microsoft-com:vml" xmlns:wp14="http://schemas.microsoft.com/office/word/2010/wordprocessingDrawing" xmlns:wp="http://schemas.openxmlformats.org/drawingml/2006/wordprocessingDrawing" xmlns:w10="urn:schemas-microsoft-com:office:word" xmlns:w="http://schemas.openxmlformats.org/wordprocessingml/2006/main" xmlns:w14="http://schemas.microsoft.com/office/word/2010/wordml" xmlns:w15="http://schemas.microsoft.com/office/word/2012/wordml" xmlns:w16cid="http://schemas.microsoft.com/office/word/2016/wordml/cid" xmlns:w16se="http://schemas.microsoft.com/office/word/2015/wordml/symex" xmlns:wpg="http://schemas.microsoft.com/office/word/2010/wordprocessingGroup" xmlns:wpi="http://schemas.microsoft.com/office/word/2010/wordprocessingInk" xmlns:wne="http://schemas.microsoft.com/office/word/2006/wordml" xmlns:wps="http://schemas.microsoft.com/office/word/2010/wordprocessingShape" mc:Ignorable="w14 w15 w16se w16cid wp14">
   <w:body>
     <w:tbl>
       <w:tblPr>
@@ -12,7 +12,7 @@
           <w:left w:w="0" w:type="dxa"/>
           <w:right w:w="0" w:type="dxa"/>
         </w:tblCellMar>
-        <w:tblLook w:val="04A0"/>
+        <w:tblLook w:val="04A0" w:firstRow="1" w:lastRow="0" w:firstColumn="1" w:lastColumn="0" w:noHBand="0" w:noVBand="1"/>
       </w:tblPr>
       <w:tblGrid>
         <w:gridCol w:w="397"/>
@@ -382,7 +382,7 @@
                 <w:sz w:val="32"/>
                 <w:szCs w:val="32"/>
               </w:rPr>
-              <w:t>КП.09.02.03.ПКИПТ.297-С.216.18 ПЗ</w:t>
+              <w:t>КП.09.02.03.ПКИПТ.297С.216.18 ПЗ</w:t>
             </w:r>
           </w:p>
         </w:tc>
@@ -559,6 +559,15 @@
                 <w:szCs w:val="20"/>
               </w:rPr>
             </w:pPr>
+            <w:r>
+              <w:rPr>
+                <w:sz w:val="20"/>
+                <w:szCs w:val="20"/>
+              </w:rPr>
+              <w:t>12</w:t>
+            </w:r>
+            <w:bookmarkStart w:id="0" w:name="_GoBack"/>
+            <w:bookmarkEnd w:id="0"/>
           </w:p>
         </w:tc>
       </w:tr>
@@ -746,8 +755,8 @@
 </file>
 
 <file path=word/numbering.xml><?xml version="1.0" encoding="utf-8"?>
-<w:numbering xmlns:ve="http://schemas.openxmlformats.org/markup-compatibility/2006" xmlns:o="urn:schemas-microsoft-com:office:office" xmlns:r="http://schemas.openxmlformats.org/officeDocument/2006/relationships" xmlns:m="http://schemas.openxmlformats.org/officeDocument/2006/math" xmlns:v="urn:schemas-microsoft-com:vml" xmlns:wp="http://schemas.openxmlformats.org/drawingml/2006/wordprocessingDrawing" xmlns:w10="urn:schemas-microsoft-com:office:word" xmlns:w="http://schemas.openxmlformats.org/wordprocessingml/2006/main" xmlns:wne="http://schemas.microsoft.com/office/word/2006/wordml">
-  <w:abstractNum w:abstractNumId="0">
+<w:numbering xmlns:wpc="http://schemas.microsoft.com/office/word/2010/wordprocessingCanvas" xmlns:cx="http://schemas.microsoft.com/office/drawing/2014/chartex" xmlns:cx1="http://schemas.microsoft.com/office/drawing/2015/9/8/chartex" xmlns:cx2="http://schemas.microsoft.com/office/drawing/2015/10/21/chartex" xmlns:cx3="http://schemas.microsoft.com/office/drawing/2016/5/9/chartex" xmlns:cx4="http://schemas.microsoft.com/office/drawing/2016/5/10/chartex" xmlns:cx5="http://schemas.microsoft.com/office/drawing/2016/5/11/chartex" xmlns:cx6="http://schemas.microsoft.com/office/drawing/2016/5/12/chartex" xmlns:cx7="http://schemas.microsoft.com/office/drawing/2016/5/13/chartex" xmlns:cx8="http://schemas.microsoft.com/office/drawing/2016/5/14/chartex" xmlns:mc="http://schemas.openxmlformats.org/markup-compatibility/2006" xmlns:aink="http://schemas.microsoft.com/office/drawing/2016/ink" xmlns:am3d="http://schemas.microsoft.com/office/drawing/2017/model3d" xmlns:o="urn:schemas-microsoft-com:office:office" xmlns:r="http://schemas.openxmlformats.org/officeDocument/2006/relationships" xmlns:m="http://schemas.openxmlformats.org/officeDocument/2006/math" xmlns:v="urn:schemas-microsoft-com:vml" xmlns:wp14="http://schemas.microsoft.com/office/word/2010/wordprocessingDrawing" xmlns:wp="http://schemas.openxmlformats.org/drawingml/2006/wordprocessingDrawing" xmlns:w10="urn:schemas-microsoft-com:office:word" xmlns:w="http://schemas.openxmlformats.org/wordprocessingml/2006/main" xmlns:w14="http://schemas.microsoft.com/office/word/2010/wordml" xmlns:w15="http://schemas.microsoft.com/office/word/2012/wordml" xmlns:w16cid="http://schemas.microsoft.com/office/word/2016/wordml/cid" xmlns:w16se="http://schemas.microsoft.com/office/word/2015/wordml/symex" xmlns:wpg="http://schemas.microsoft.com/office/word/2010/wordprocessingGroup" xmlns:wpi="http://schemas.microsoft.com/office/word/2010/wordprocessingInk" xmlns:wne="http://schemas.microsoft.com/office/word/2006/wordml" xmlns:wps="http://schemas.microsoft.com/office/word/2010/wordprocessingShape" mc:Ignorable="w14 w15 w16se w16cid wp14">
+  <w:abstractNum w:abstractNumId="0" w15:restartNumberingAfterBreak="0">
     <w:nsid w:val="18C2073B"/>
     <w:multiLevelType w:val="hybridMultilevel"/>
     <w:tmpl w:val="9796D65C"/>
@@ -862,7 +871,7 @@
       </w:rPr>
     </w:lvl>
   </w:abstractNum>
-  <w:abstractNum w:abstractNumId="1">
+  <w:abstractNum w:abstractNumId="1" w15:restartNumberingAfterBreak="0">
     <w:nsid w:val="38B6604D"/>
     <w:multiLevelType w:val="multilevel"/>
     <w:tmpl w:val="FCCEFB5A"/>
@@ -993,7 +1002,7 @@
 </file>
 
 <file path=word/styles.xml><?xml version="1.0" encoding="utf-8"?>
-<w:styles xmlns:r="http://schemas.openxmlformats.org/officeDocument/2006/relationships" xmlns:w="http://schemas.openxmlformats.org/wordprocessingml/2006/main">
+<w:styles xmlns:mc="http://schemas.openxmlformats.org/markup-compatibility/2006" xmlns:r="http://schemas.openxmlformats.org/officeDocument/2006/relationships" xmlns:w="http://schemas.openxmlformats.org/wordprocessingml/2006/main" xmlns:w14="http://schemas.microsoft.com/office/word/2010/wordml" xmlns:w15="http://schemas.microsoft.com/office/word/2012/wordml" xmlns:w16cid="http://schemas.microsoft.com/office/word/2016/wordml/cid" xmlns:w16se="http://schemas.microsoft.com/office/word/2015/wordml/symex" mc:Ignorable="w14 w15 w16se w16cid">
   <w:docDefaults>
     <w:rPrDefault>
       <w:rPr>
@@ -1009,144 +1018,383 @@
       </w:pPr>
     </w:pPrDefault>
   </w:docDefaults>
-  <w:latentStyles w:defLockedState="0" w:defUIPriority="99" w:defSemiHidden="1" w:defUnhideWhenUsed="1" w:defQFormat="0" w:count="267">
-    <w:lsdException w:name="Normal" w:semiHidden="0" w:uiPriority="0" w:unhideWhenUsed="0" w:qFormat="1"/>
-    <w:lsdException w:name="heading 1" w:semiHidden="0" w:uiPriority="9" w:unhideWhenUsed="0" w:qFormat="1"/>
-    <w:lsdException w:name="heading 2" w:uiPriority="9" w:qFormat="1"/>
-    <w:lsdException w:name="heading 3" w:uiPriority="9" w:qFormat="1"/>
-    <w:lsdException w:name="heading 4" w:uiPriority="9" w:qFormat="1"/>
-    <w:lsdException w:name="heading 5" w:uiPriority="9" w:qFormat="1"/>
-    <w:lsdException w:name="heading 6" w:uiPriority="9" w:qFormat="1"/>
-    <w:lsdException w:name="heading 7" w:uiPriority="9" w:qFormat="1"/>
-    <w:lsdException w:name="heading 8" w:uiPriority="9" w:qFormat="1"/>
-    <w:lsdException w:name="heading 9" w:uiPriority="9" w:qFormat="1"/>
-    <w:lsdException w:name="toc 1" w:uiPriority="39"/>
-    <w:lsdException w:name="toc 2" w:uiPriority="39"/>
-    <w:lsdException w:name="toc 3" w:uiPriority="39"/>
-    <w:lsdException w:name="toc 4" w:uiPriority="39"/>
-    <w:lsdException w:name="toc 5" w:uiPriority="39"/>
-    <w:lsdException w:name="toc 6" w:uiPriority="39"/>
-    <w:lsdException w:name="toc 7" w:uiPriority="39"/>
-    <w:lsdException w:name="toc 8" w:uiPriority="39"/>
-    <w:lsdException w:name="toc 9" w:uiPriority="39"/>
-    <w:lsdException w:name="caption" w:uiPriority="35" w:qFormat="1"/>
-    <w:lsdException w:name="Title" w:semiHidden="0" w:uiPriority="10" w:unhideWhenUsed="0" w:qFormat="1"/>
-    <w:lsdException w:name="Default Paragraph Font" w:uiPriority="1"/>
-    <w:lsdException w:name="Subtitle" w:semiHidden="0" w:uiPriority="11" w:unhideWhenUsed="0" w:qFormat="1"/>
-    <w:lsdException w:name="Strong" w:semiHidden="0" w:uiPriority="22" w:unhideWhenUsed="0" w:qFormat="1"/>
-    <w:lsdException w:name="Emphasis" w:semiHidden="0" w:uiPriority="20" w:unhideWhenUsed="0" w:qFormat="1"/>
-    <w:lsdException w:name="Table Grid" w:semiHidden="0" w:uiPriority="59" w:unhideWhenUsed="0"/>
-    <w:lsdException w:name="Placeholder Text" w:unhideWhenUsed="0"/>
-    <w:lsdException w:name="No Spacing" w:semiHidden="0" w:uiPriority="1" w:unhideWhenUsed="0" w:qFormat="1"/>
-    <w:lsdException w:name="Light Shading" w:semiHidden="0" w:uiPriority="60" w:unhideWhenUsed="0"/>
-    <w:lsdException w:name="Light List" w:semiHidden="0" w:uiPriority="61" w:unhideWhenUsed="0"/>
-    <w:lsdException w:name="Light Grid" w:semiHidden="0" w:uiPriority="62" w:unhideWhenUsed="0"/>
-    <w:lsdException w:name="Medium Shading 1" w:semiHidden="0" w:uiPriority="63" w:unhideWhenUsed="0"/>
-    <w:lsdException w:name="Medium Shading 2" w:semiHidden="0" w:uiPriority="64" w:unhideWhenUsed="0"/>
-    <w:lsdException w:name="Medium List 1" w:semiHidden="0" w:uiPriority="65" w:unhideWhenUsed="0"/>
-    <w:lsdException w:name="Medium List 2" w:semiHidden="0" w:uiPriority="66" w:unhideWhenUsed="0"/>
-    <w:lsdException w:name="Medium Grid 1" w:semiHidden="0" w:uiPriority="67" w:unhideWhenUsed="0"/>
-    <w:lsdException w:name="Medium Grid 2" w:semiHidden="0" w:uiPriority="68" w:unhideWhenUsed="0"/>
-    <w:lsdException w:name="Medium Grid 3" w:semiHidden="0" w:uiPriority="69" w:unhideWhenUsed="0"/>
-    <w:lsdException w:name="Dark List" w:semiHidden="0" w:uiPriority="70" w:unhideWhenUsed="0"/>
-    <w:lsdException w:name="Colorful Shading" w:semiHidden="0" w:uiPriority="71" w:unhideWhenUsed="0"/>
-    <w:lsdException w:name="Colorful List" w:semiHidden="0" w:uiPriority="72" w:unhideWhenUsed="0"/>
-    <w:lsdException w:name="Colorful Grid" w:semiHidden="0" w:uiPriority="73" w:unhideWhenUsed="0"/>
-    <w:lsdException w:name="Light Shading Accent 1" w:semiHidden="0" w:uiPriority="60" w:unhideWhenUsed="0"/>
-    <w:lsdException w:name="Light List Accent 1" w:semiHidden="0" w:uiPriority="61" w:unhideWhenUsed="0"/>
-    <w:lsdException w:name="Light Grid Accent 1" w:semiHidden="0" w:uiPriority="62" w:unhideWhenUsed="0"/>
-    <w:lsdException w:name="Medium Shading 1 Accent 1" w:semiHidden="0" w:uiPriority="63" w:unhideWhenUsed="0"/>
-    <w:lsdException w:name="Medium Shading 2 Accent 1" w:semiHidden="0" w:uiPriority="64" w:unhideWhenUsed="0"/>
-    <w:lsdException w:name="Medium List 1 Accent 1" w:semiHidden="0" w:uiPriority="65" w:unhideWhenUsed="0"/>
-    <w:lsdException w:name="Revision" w:unhideWhenUsed="0"/>
-    <w:lsdException w:name="List Paragraph" w:semiHidden="0" w:uiPriority="34" w:unhideWhenUsed="0" w:qFormat="1"/>
-    <w:lsdException w:name="Quote" w:semiHidden="0" w:uiPriority="29" w:unhideWhenUsed="0" w:qFormat="1"/>
-    <w:lsdException w:name="Intense Quote" w:semiHidden="0" w:uiPriority="30" w:unhideWhenUsed="0" w:qFormat="1"/>
-    <w:lsdException w:name="Medium List 2 Accent 1" w:semiHidden="0" w:uiPriority="66" w:unhideWhenUsed="0"/>
-    <w:lsdException w:name="Medium Grid 1 Accent 1" w:semiHidden="0" w:uiPriority="67" w:unhideWhenUsed="0"/>
-    <w:lsdException w:name="Medium Grid 2 Accent 1" w:semiHidden="0" w:uiPriority="68" w:unhideWhenUsed="0"/>
-    <w:lsdException w:name="Medium Grid 3 Accent 1" w:semiHidden="0" w:uiPriority="69" w:unhideWhenUsed="0"/>
-    <w:lsdException w:name="Dark List Accent 1" w:semiHidden="0" w:uiPriority="70" w:unhideWhenUsed="0"/>
-    <w:lsdException w:name="Colorful Shading Accent 1" w:semiHidden="0" w:uiPriority="71" w:unhideWhenUsed="0"/>
-    <w:lsdException w:name="Colorful List Accent 1" w:semiHidden="0" w:uiPriority="72" w:unhideWhenUsed="0"/>
-    <w:lsdException w:name="Colorful Grid Accent 1" w:semiHidden="0" w:uiPriority="73" w:unhideWhenUsed="0"/>
-    <w:lsdException w:name="Light Shading Accent 2" w:semiHidden="0" w:uiPriority="60" w:unhideWhenUsed="0"/>
-    <w:lsdException w:name="Light List Accent 2" w:semiHidden="0" w:uiPriority="61" w:unhideWhenUsed="0"/>
-    <w:lsdException w:name="Light Grid Accent 2" w:semiHidden="0" w:uiPriority="62" w:unhideWhenUsed="0"/>
-    <w:lsdException w:name="Medium Shading 1 Accent 2" w:semiHidden="0" w:uiPriority="63" w:unhideWhenUsed="0"/>
-    <w:lsdException w:name="Medium Shading 2 Accent 2" w:semiHidden="0" w:uiPriority="64" w:unhideWhenUsed="0"/>
-    <w:lsdException w:name="Medium List 1 Accent 2" w:semiHidden="0" w:uiPriority="65" w:unhideWhenUsed="0"/>
-    <w:lsdException w:name="Medium List 2 Accent 2" w:semiHidden="0" w:uiPriority="66" w:unhideWhenUsed="0"/>
-    <w:lsdException w:name="Medium Grid 1 Accent 2" w:semiHidden="0" w:uiPriority="67" w:unhideWhenUsed="0"/>
-    <w:lsdException w:name="Medium Grid 2 Accent 2" w:semiHidden="0" w:uiPriority="68" w:unhideWhenUsed="0"/>
-    <w:lsdException w:name="Medium Grid 3 Accent 2" w:semiHidden="0" w:uiPriority="69" w:unhideWhenUsed="0"/>
-    <w:lsdException w:name="Dark List Accent 2" w:semiHidden="0" w:uiPriority="70" w:unhideWhenUsed="0"/>
-    <w:lsdException w:name="Colorful Shading Accent 2" w:semiHidden="0" w:uiPriority="71" w:unhideWhenUsed="0"/>
-    <w:lsdException w:name="Colorful List Accent 2" w:semiHidden="0" w:uiPriority="72" w:unhideWhenUsed="0"/>
-    <w:lsdException w:name="Colorful Grid Accent 2" w:semiHidden="0" w:uiPriority="73" w:unhideWhenUsed="0"/>
-    <w:lsdException w:name="Light Shading Accent 3" w:semiHidden="0" w:uiPriority="60" w:unhideWhenUsed="0"/>
-    <w:lsdException w:name="Light List Accent 3" w:semiHidden="0" w:uiPriority="61" w:unhideWhenUsed="0"/>
-    <w:lsdException w:name="Light Grid Accent 3" w:semiHidden="0" w:uiPriority="62" w:unhideWhenUsed="0"/>
-    <w:lsdException w:name="Medium Shading 1 Accent 3" w:semiHidden="0" w:uiPriority="63" w:unhideWhenUsed="0"/>
-    <w:lsdException w:name="Medium Shading 2 Accent 3" w:semiHidden="0" w:uiPriority="64" w:unhideWhenUsed="0"/>
-    <w:lsdException w:name="Medium List 1 Accent 3" w:semiHidden="0" w:uiPriority="65" w:unhideWhenUsed="0"/>
-    <w:lsdException w:name="Medium List 2 Accent 3" w:semiHidden="0" w:uiPriority="66" w:unhideWhenUsed="0"/>
-    <w:lsdException w:name="Medium Grid 1 Accent 3" w:semiHidden="0" w:uiPriority="67" w:unhideWhenUsed="0"/>
-    <w:lsdException w:name="Medium Grid 2 Accent 3" w:semiHidden="0" w:uiPriority="68" w:unhideWhenUsed="0"/>
-    <w:lsdException w:name="Medium Grid 3 Accent 3" w:semiHidden="0" w:uiPriority="69" w:unhideWhenUsed="0"/>
-    <w:lsdException w:name="Dark List Accent 3" w:semiHidden="0" w:uiPriority="70" w:unhideWhenUsed="0"/>
-    <w:lsdException w:name="Colorful Shading Accent 3" w:semiHidden="0" w:uiPriority="71" w:unhideWhenUsed="0"/>
-    <w:lsdException w:name="Colorful List Accent 3" w:semiHidden="0" w:uiPriority="72" w:unhideWhenUsed="0"/>
-    <w:lsdException w:name="Colorful Grid Accent 3" w:semiHidden="0" w:uiPriority="73" w:unhideWhenUsed="0"/>
-    <w:lsdException w:name="Light Shading Accent 4" w:semiHidden="0" w:uiPriority="60" w:unhideWhenUsed="0"/>
-    <w:lsdException w:name="Light List Accent 4" w:semiHidden="0" w:uiPriority="61" w:unhideWhenUsed="0"/>
-    <w:lsdException w:name="Light Grid Accent 4" w:semiHidden="0" w:uiPriority="62" w:unhideWhenUsed="0"/>
-    <w:lsdException w:name="Medium Shading 1 Accent 4" w:semiHidden="0" w:uiPriority="63" w:unhideWhenUsed="0"/>
-    <w:lsdException w:name="Medium Shading 2 Accent 4" w:semiHidden="0" w:uiPriority="64" w:unhideWhenUsed="0"/>
-    <w:lsdException w:name="Medium List 1 Accent 4" w:semiHidden="0" w:uiPriority="65" w:unhideWhenUsed="0"/>
-    <w:lsdException w:name="Medium List 2 Accent 4" w:semiHidden="0" w:uiPriority="66" w:unhideWhenUsed="0"/>
-    <w:lsdException w:name="Medium Grid 1 Accent 4" w:semiHidden="0" w:uiPriority="67" w:unhideWhenUsed="0"/>
-    <w:lsdException w:name="Medium Grid 2 Accent 4" w:semiHidden="0" w:uiPriority="68" w:unhideWhenUsed="0"/>
-    <w:lsdException w:name="Medium Grid 3 Accent 4" w:semiHidden="0" w:uiPriority="69" w:unhideWhenUsed="0"/>
-    <w:lsdException w:name="Dark List Accent 4" w:semiHidden="0" w:uiPriority="70" w:unhideWhenUsed="0"/>
-    <w:lsdException w:name="Colorful Shading Accent 4" w:semiHidden="0" w:uiPriority="71" w:unhideWhenUsed="0"/>
-    <w:lsdException w:name="Colorful List Accent 4" w:semiHidden="0" w:uiPriority="72" w:unhideWhenUsed="0"/>
-    <w:lsdException w:name="Colorful Grid Accent 4" w:semiHidden="0" w:uiPriority="73" w:unhideWhenUsed="0"/>
-    <w:lsdException w:name="Light Shading Accent 5" w:semiHidden="0" w:uiPriority="60" w:unhideWhenUsed="0"/>
-    <w:lsdException w:name="Light List Accent 5" w:semiHidden="0" w:uiPriority="61" w:unhideWhenUsed="0"/>
-    <w:lsdException w:name="Light Grid Accent 5" w:semiHidden="0" w:uiPriority="62" w:unhideWhenUsed="0"/>
-    <w:lsdException w:name="Medium Shading 1 Accent 5" w:semiHidden="0" w:uiPriority="63" w:unhideWhenUsed="0"/>
-    <w:lsdException w:name="Medium Shading 2 Accent 5" w:semiHidden="0" w:uiPriority="64" w:unhideWhenUsed="0"/>
-    <w:lsdException w:name="Medium List 1 Accent 5" w:semiHidden="0" w:uiPriority="65" w:unhideWhenUsed="0"/>
-    <w:lsdException w:name="Medium List 2 Accent 5" w:semiHidden="0" w:uiPriority="66" w:unhideWhenUsed="0"/>
-    <w:lsdException w:name="Medium Grid 1 Accent 5" w:semiHidden="0" w:uiPriority="67" w:unhideWhenUsed="0"/>
-    <w:lsdException w:name="Medium Grid 2 Accent 5" w:semiHidden="0" w:uiPriority="68" w:unhideWhenUsed="0"/>
-    <w:lsdException w:name="Medium Grid 3 Accent 5" w:semiHidden="0" w:uiPriority="69" w:unhideWhenUsed="0"/>
-    <w:lsdException w:name="Dark List Accent 5" w:semiHidden="0" w:uiPriority="70" w:unhideWhenUsed="0"/>
-    <w:lsdException w:name="Colorful Shading Accent 5" w:semiHidden="0" w:uiPriority="71" w:unhideWhenUsed="0"/>
-    <w:lsdException w:name="Colorful List Accent 5" w:semiHidden="0" w:uiPriority="72" w:unhideWhenUsed="0"/>
-    <w:lsdException w:name="Colorful Grid Accent 5" w:semiHidden="0" w:uiPriority="73" w:unhideWhenUsed="0"/>
-    <w:lsdException w:name="Light Shading Accent 6" w:semiHidden="0" w:uiPriority="60" w:unhideWhenUsed="0"/>
-    <w:lsdException w:name="Light List Accent 6" w:semiHidden="0" w:uiPriority="61" w:unhideWhenUsed="0"/>
-    <w:lsdException w:name="Light Grid Accent 6" w:semiHidden="0" w:uiPriority="62" w:unhideWhenUsed="0"/>
-    <w:lsdException w:name="Medium Shading 1 Accent 6" w:semiHidden="0" w:uiPriority="63" w:unhideWhenUsed="0"/>
-    <w:lsdException w:name="Medium Shading 2 Accent 6" w:semiHidden="0" w:uiPriority="64" w:unhideWhenUsed="0"/>
-    <w:lsdException w:name="Medium List 1 Accent 6" w:semiHidden="0" w:uiPriority="65" w:unhideWhenUsed="0"/>
-    <w:lsdException w:name="Medium List 2 Accent 6" w:semiHidden="0" w:uiPriority="66" w:unhideWhenUsed="0"/>
-    <w:lsdException w:name="Medium Grid 1 Accent 6" w:semiHidden="0" w:uiPriority="67" w:unhideWhenUsed="0"/>
-    <w:lsdException w:name="Medium Grid 2 Accent 6" w:semiHidden="0" w:uiPriority="68" w:unhideWhenUsed="0"/>
-    <w:lsdException w:name="Medium Grid 3 Accent 6" w:semiHidden="0" w:uiPriority="69" w:unhideWhenUsed="0"/>
-    <w:lsdException w:name="Dark List Accent 6" w:semiHidden="0" w:uiPriority="70" w:unhideWhenUsed="0"/>
-    <w:lsdException w:name="Colorful Shading Accent 6" w:semiHidden="0" w:uiPriority="71" w:unhideWhenUsed="0"/>
-    <w:lsdException w:name="Colorful List Accent 6" w:semiHidden="0" w:uiPriority="72" w:unhideWhenUsed="0"/>
-    <w:lsdException w:name="Colorful Grid Accent 6" w:semiHidden="0" w:uiPriority="73" w:unhideWhenUsed="0"/>
-    <w:lsdException w:name="Subtle Emphasis" w:semiHidden="0" w:uiPriority="19" w:unhideWhenUsed="0" w:qFormat="1"/>
-    <w:lsdException w:name="Intense Emphasis" w:semiHidden="0" w:uiPriority="21" w:unhideWhenUsed="0" w:qFormat="1"/>
-    <w:lsdException w:name="Subtle Reference" w:semiHidden="0" w:uiPriority="31" w:unhideWhenUsed="0" w:qFormat="1"/>
-    <w:lsdException w:name="Intense Reference" w:semiHidden="0" w:uiPriority="32" w:unhideWhenUsed="0" w:qFormat="1"/>
-    <w:lsdException w:name="Book Title" w:semiHidden="0" w:uiPriority="33" w:unhideWhenUsed="0" w:qFormat="1"/>
-    <w:lsdException w:name="Bibliography" w:uiPriority="37"/>
-    <w:lsdException w:name="TOC Heading" w:uiPriority="39" w:qFormat="1"/>
+  <w:latentStyles w:defLockedState="0" w:defUIPriority="99" w:defSemiHidden="0" w:defUnhideWhenUsed="0" w:defQFormat="0" w:count="376">
+    <w:lsdException w:name="Normal" w:uiPriority="0" w:qFormat="1"/>
+    <w:lsdException w:name="heading 1" w:uiPriority="9" w:qFormat="1"/>
+    <w:lsdException w:name="heading 2" w:semiHidden="1" w:uiPriority="9" w:unhideWhenUsed="1" w:qFormat="1"/>
+    <w:lsdException w:name="heading 3" w:semiHidden="1" w:uiPriority="9" w:unhideWhenUsed="1" w:qFormat="1"/>
+    <w:lsdException w:name="heading 4" w:semiHidden="1" w:uiPriority="9" w:unhideWhenUsed="1" w:qFormat="1"/>
+    <w:lsdException w:name="heading 5" w:semiHidden="1" w:uiPriority="9" w:unhideWhenUsed="1" w:qFormat="1"/>
+    <w:lsdException w:name="heading 6" w:semiHidden="1" w:uiPriority="9" w:unhideWhenUsed="1" w:qFormat="1"/>
+    <w:lsdException w:name="heading 7" w:semiHidden="1" w:uiPriority="9" w:unhideWhenUsed="1" w:qFormat="1"/>
+    <w:lsdException w:name="heading 8" w:semiHidden="1" w:uiPriority="9" w:unhideWhenUsed="1" w:qFormat="1"/>
+    <w:lsdException w:name="heading 9" w:semiHidden="1" w:uiPriority="9" w:unhideWhenUsed="1" w:qFormat="1"/>
+    <w:lsdException w:name="index 1" w:semiHidden="1" w:unhideWhenUsed="1"/>
+    <w:lsdException w:name="index 2" w:semiHidden="1" w:unhideWhenUsed="1"/>
+    <w:lsdException w:name="index 3" w:semiHidden="1" w:unhideWhenUsed="1"/>
+    <w:lsdException w:name="index 4" w:semiHidden="1" w:unhideWhenUsed="1"/>
+    <w:lsdException w:name="index 5" w:semiHidden="1" w:unhideWhenUsed="1"/>
+    <w:lsdException w:name="index 6" w:semiHidden="1" w:unhideWhenUsed="1"/>
+    <w:lsdException w:name="index 7" w:semiHidden="1" w:unhideWhenUsed="1"/>
+    <w:lsdException w:name="index 8" w:semiHidden="1" w:unhideWhenUsed="1"/>
+    <w:lsdException w:name="index 9" w:semiHidden="1" w:unhideWhenUsed="1"/>
+    <w:lsdException w:name="toc 1" w:semiHidden="1" w:uiPriority="39" w:unhideWhenUsed="1"/>
+    <w:lsdException w:name="toc 2" w:semiHidden="1" w:uiPriority="39" w:unhideWhenUsed="1"/>
+    <w:lsdException w:name="toc 3" w:semiHidden="1" w:uiPriority="39" w:unhideWhenUsed="1"/>
+    <w:lsdException w:name="toc 4" w:semiHidden="1" w:uiPriority="39" w:unhideWhenUsed="1"/>
+    <w:lsdException w:name="toc 5" w:semiHidden="1" w:uiPriority="39" w:unhideWhenUsed="1"/>
+    <w:lsdException w:name="toc 6" w:semiHidden="1" w:uiPriority="39" w:unhideWhenUsed="1"/>
+    <w:lsdException w:name="toc 7" w:semiHidden="1" w:uiPriority="39" w:unhideWhenUsed="1"/>
+    <w:lsdException w:name="toc 8" w:semiHidden="1" w:uiPriority="39" w:unhideWhenUsed="1"/>
+    <w:lsdException w:name="toc 9" w:semiHidden="1" w:uiPriority="39" w:unhideWhenUsed="1"/>
+    <w:lsdException w:name="Normal Indent" w:semiHidden="1" w:unhideWhenUsed="1"/>
+    <w:lsdException w:name="footnote text" w:semiHidden="1" w:unhideWhenUsed="1"/>
+    <w:lsdException w:name="annotation text" w:semiHidden="1" w:unhideWhenUsed="1"/>
+    <w:lsdException w:name="header" w:semiHidden="1" w:unhideWhenUsed="1"/>
+    <w:lsdException w:name="footer" w:semiHidden="1" w:unhideWhenUsed="1"/>
+    <w:lsdException w:name="index heading" w:semiHidden="1" w:unhideWhenUsed="1"/>
+    <w:lsdException w:name="caption" w:semiHidden="1" w:uiPriority="35" w:unhideWhenUsed="1" w:qFormat="1"/>
+    <w:lsdException w:name="table of figures" w:semiHidden="1" w:unhideWhenUsed="1"/>
+    <w:lsdException w:name="envelope address" w:semiHidden="1" w:unhideWhenUsed="1"/>
+    <w:lsdException w:name="envelope return" w:semiHidden="1" w:unhideWhenUsed="1"/>
+    <w:lsdException w:name="footnote reference" w:semiHidden="1" w:unhideWhenUsed="1"/>
+    <w:lsdException w:name="annotation reference" w:semiHidden="1" w:unhideWhenUsed="1"/>
+    <w:lsdException w:name="line number" w:semiHidden="1" w:unhideWhenUsed="1"/>
+    <w:lsdException w:name="page number" w:semiHidden="1" w:unhideWhenUsed="1"/>
+    <w:lsdException w:name="endnote reference" w:semiHidden="1" w:unhideWhenUsed="1"/>
+    <w:lsdException w:name="endnote text" w:semiHidden="1" w:unhideWhenUsed="1"/>
+    <w:lsdException w:name="table of authorities" w:semiHidden="1" w:unhideWhenUsed="1"/>
+    <w:lsdException w:name="macro" w:semiHidden="1" w:unhideWhenUsed="1"/>
+    <w:lsdException w:name="toa heading" w:semiHidden="1" w:unhideWhenUsed="1"/>
+    <w:lsdException w:name="List" w:semiHidden="1" w:unhideWhenUsed="1"/>
+    <w:lsdException w:name="List Bullet" w:semiHidden="1" w:unhideWhenUsed="1"/>
+    <w:lsdException w:name="List Number" w:semiHidden="1" w:unhideWhenUsed="1"/>
+    <w:lsdException w:name="List 2" w:semiHidden="1" w:unhideWhenUsed="1"/>
+    <w:lsdException w:name="List 3" w:semiHidden="1" w:unhideWhenUsed="1"/>
+    <w:lsdException w:name="List 4" w:semiHidden="1" w:unhideWhenUsed="1"/>
+    <w:lsdException w:name="List 5" w:semiHidden="1" w:unhideWhenUsed="1"/>
+    <w:lsdException w:name="List Bullet 2" w:semiHidden="1" w:unhideWhenUsed="1"/>
+    <w:lsdException w:name="List Bullet 3" w:semiHidden="1" w:unhideWhenUsed="1"/>
+    <w:lsdException w:name="List Bullet 4" w:semiHidden="1" w:unhideWhenUsed="1"/>
+    <w:lsdException w:name="List Bullet 5" w:semiHidden="1" w:unhideWhenUsed="1"/>
+    <w:lsdException w:name="List Number 2" w:semiHidden="1" w:unhideWhenUsed="1"/>
+    <w:lsdException w:name="List Number 3" w:semiHidden="1" w:unhideWhenUsed="1"/>
+    <w:lsdException w:name="List Number 4" w:semiHidden="1" w:unhideWhenUsed="1"/>
+    <w:lsdException w:name="List Number 5" w:semiHidden="1" w:unhideWhenUsed="1"/>
+    <w:lsdException w:name="Title" w:uiPriority="10" w:qFormat="1"/>
+    <w:lsdException w:name="Closing" w:semiHidden="1" w:unhideWhenUsed="1"/>
+    <w:lsdException w:name="Signature" w:semiHidden="1" w:unhideWhenUsed="1"/>
+    <w:lsdException w:name="Default Paragraph Font" w:semiHidden="1" w:uiPriority="1" w:unhideWhenUsed="1"/>
+    <w:lsdException w:name="Body Text" w:semiHidden="1" w:unhideWhenUsed="1"/>
+    <w:lsdException w:name="Body Text Indent" w:semiHidden="1" w:unhideWhenUsed="1"/>
+    <w:lsdException w:name="List Continue" w:semiHidden="1" w:unhideWhenUsed="1"/>
+    <w:lsdException w:name="List Continue 2" w:semiHidden="1" w:unhideWhenUsed="1"/>
+    <w:lsdException w:name="List Continue 3" w:semiHidden="1" w:unhideWhenUsed="1"/>
+    <w:lsdException w:name="List Continue 4" w:semiHidden="1" w:unhideWhenUsed="1"/>
+    <w:lsdException w:name="List Continue 5" w:semiHidden="1" w:unhideWhenUsed="1"/>
+    <w:lsdException w:name="Message Header" w:semiHidden="1" w:unhideWhenUsed="1"/>
+    <w:lsdException w:name="Subtitle" w:uiPriority="11" w:qFormat="1"/>
+    <w:lsdException w:name="Salutation" w:semiHidden="1" w:unhideWhenUsed="1"/>
+    <w:lsdException w:name="Date" w:semiHidden="1" w:unhideWhenUsed="1"/>
+    <w:lsdException w:name="Body Text First Indent" w:semiHidden="1" w:unhideWhenUsed="1"/>
+    <w:lsdException w:name="Body Text First Indent 2" w:semiHidden="1" w:unhideWhenUsed="1"/>
+    <w:lsdException w:name="Note Heading" w:semiHidden="1" w:unhideWhenUsed="1"/>
+    <w:lsdException w:name="Body Text 2" w:semiHidden="1" w:unhideWhenUsed="1"/>
+    <w:lsdException w:name="Body Text 3" w:semiHidden="1" w:unhideWhenUsed="1"/>
+    <w:lsdException w:name="Body Text Indent 2" w:semiHidden="1" w:unhideWhenUsed="1"/>
+    <w:lsdException w:name="Body Text Indent 3" w:semiHidden="1" w:unhideWhenUsed="1"/>
+    <w:lsdException w:name="Block Text" w:semiHidden="1" w:unhideWhenUsed="1"/>
+    <w:lsdException w:name="Hyperlink" w:semiHidden="1" w:unhideWhenUsed="1"/>
+    <w:lsdException w:name="FollowedHyperlink" w:semiHidden="1" w:unhideWhenUsed="1"/>
+    <w:lsdException w:name="Strong" w:uiPriority="22" w:qFormat="1"/>
+    <w:lsdException w:name="Emphasis" w:uiPriority="20" w:qFormat="1"/>
+    <w:lsdException w:name="Document Map" w:semiHidden="1" w:unhideWhenUsed="1"/>
+    <w:lsdException w:name="Plain Text" w:semiHidden="1" w:unhideWhenUsed="1"/>
+    <w:lsdException w:name="E-mail Signature" w:semiHidden="1" w:unhideWhenUsed="1"/>
+    <w:lsdException w:name="HTML Top of Form" w:semiHidden="1" w:unhideWhenUsed="1"/>
+    <w:lsdException w:name="HTML Bottom of Form" w:semiHidden="1" w:unhideWhenUsed="1"/>
+    <w:lsdException w:name="Normal (Web)" w:semiHidden="1" w:unhideWhenUsed="1"/>
+    <w:lsdException w:name="HTML Acronym" w:semiHidden="1" w:unhideWhenUsed="1"/>
+    <w:lsdException w:name="HTML Address" w:semiHidden="1" w:unhideWhenUsed="1"/>
+    <w:lsdException w:name="HTML Cite" w:semiHidden="1" w:unhideWhenUsed="1"/>
+    <w:lsdException w:name="HTML Code" w:semiHidden="1" w:unhideWhenUsed="1"/>
+    <w:lsdException w:name="HTML Definition" w:semiHidden="1" w:unhideWhenUsed="1"/>
+    <w:lsdException w:name="HTML Keyboard" w:semiHidden="1" w:unhideWhenUsed="1"/>
+    <w:lsdException w:name="HTML Preformatted" w:semiHidden="1" w:unhideWhenUsed="1"/>
+    <w:lsdException w:name="HTML Sample" w:semiHidden="1" w:unhideWhenUsed="1"/>
+    <w:lsdException w:name="HTML Typewriter" w:semiHidden="1" w:unhideWhenUsed="1"/>
+    <w:lsdException w:name="HTML Variable" w:semiHidden="1" w:unhideWhenUsed="1"/>
+    <w:lsdException w:name="Normal Table" w:semiHidden="1" w:unhideWhenUsed="1"/>
+    <w:lsdException w:name="annotation subject" w:semiHidden="1" w:unhideWhenUsed="1"/>
+    <w:lsdException w:name="No List" w:semiHidden="1" w:unhideWhenUsed="1"/>
+    <w:lsdException w:name="Outline List 1" w:semiHidden="1" w:unhideWhenUsed="1"/>
+    <w:lsdException w:name="Outline List 2" w:semiHidden="1" w:unhideWhenUsed="1"/>
+    <w:lsdException w:name="Outline List 3" w:semiHidden="1" w:unhideWhenUsed="1"/>
+    <w:lsdException w:name="Table Simple 1" w:semiHidden="1" w:unhideWhenUsed="1"/>
+    <w:lsdException w:name="Table Simple 2" w:semiHidden="1" w:unhideWhenUsed="1"/>
+    <w:lsdException w:name="Table Simple 3" w:semiHidden="1" w:unhideWhenUsed="1"/>
+    <w:lsdException w:name="Table Classic 1" w:semiHidden="1" w:unhideWhenUsed="1"/>
+    <w:lsdException w:name="Table Classic 2" w:semiHidden="1" w:unhideWhenUsed="1"/>
+    <w:lsdException w:name="Table Classic 3" w:semiHidden="1" w:unhideWhenUsed="1"/>
+    <w:lsdException w:name="Table Classic 4" w:semiHidden="1" w:unhideWhenUsed="1"/>
+    <w:lsdException w:name="Table Colorful 1" w:semiHidden="1" w:unhideWhenUsed="1"/>
+    <w:lsdException w:name="Table Colorful 2" w:semiHidden="1" w:unhideWhenUsed="1"/>
+    <w:lsdException w:name="Table Colorful 3" w:semiHidden="1" w:unhideWhenUsed="1"/>
+    <w:lsdException w:name="Table Columns 1" w:semiHidden="1" w:unhideWhenUsed="1"/>
+    <w:lsdException w:name="Table Columns 2" w:semiHidden="1" w:unhideWhenUsed="1"/>
+    <w:lsdException w:name="Table Columns 3" w:semiHidden="1" w:unhideWhenUsed="1"/>
+    <w:lsdException w:name="Table Columns 4" w:semiHidden="1" w:unhideWhenUsed="1"/>
+    <w:lsdException w:name="Table Columns 5" w:semiHidden="1" w:unhideWhenUsed="1"/>
+    <w:lsdException w:name="Table Grid 1" w:semiHidden="1" w:unhideWhenUsed="1"/>
+    <w:lsdException w:name="Table Grid 2" w:semiHidden="1" w:unhideWhenUsed="1"/>
+    <w:lsdException w:name="Table Grid 3" w:semiHidden="1" w:unhideWhenUsed="1"/>
+    <w:lsdException w:name="Table Grid 4" w:semiHidden="1" w:unhideWhenUsed="1"/>
+    <w:lsdException w:name="Table Grid 5" w:semiHidden="1" w:unhideWhenUsed="1"/>
+    <w:lsdException w:name="Table Grid 6" w:semiHidden="1" w:unhideWhenUsed="1"/>
+    <w:lsdException w:name="Table Grid 7" w:semiHidden="1" w:unhideWhenUsed="1"/>
+    <w:lsdException w:name="Table Grid 8" w:semiHidden="1" w:unhideWhenUsed="1"/>
+    <w:lsdException w:name="Table List 1" w:semiHidden="1" w:unhideWhenUsed="1"/>
+    <w:lsdException w:name="Table List 2" w:semiHidden="1" w:unhideWhenUsed="1"/>
+    <w:lsdException w:name="Table List 3" w:semiHidden="1" w:unhideWhenUsed="1"/>
+    <w:lsdException w:name="Table List 4" w:semiHidden="1" w:unhideWhenUsed="1"/>
+    <w:lsdException w:name="Table List 5" w:semiHidden="1" w:unhideWhenUsed="1"/>
+    <w:lsdException w:name="Table List 6" w:semiHidden="1" w:unhideWhenUsed="1"/>
+    <w:lsdException w:name="Table List 7" w:semiHidden="1" w:unhideWhenUsed="1"/>
+    <w:lsdException w:name="Table List 8" w:semiHidden="1" w:unhideWhenUsed="1"/>
+    <w:lsdException w:name="Table 3D effects 1" w:semiHidden="1" w:unhideWhenUsed="1"/>
+    <w:lsdException w:name="Table 3D effects 2" w:semiHidden="1" w:unhideWhenUsed="1"/>
+    <w:lsdException w:name="Table 3D effects 3" w:semiHidden="1" w:unhideWhenUsed="1"/>
+    <w:lsdException w:name="Table Contemporary" w:semiHidden="1" w:unhideWhenUsed="1"/>
+    <w:lsdException w:name="Table Elegant" w:semiHidden="1" w:unhideWhenUsed="1"/>
+    <w:lsdException w:name="Table Professional" w:semiHidden="1" w:unhideWhenUsed="1"/>
+    <w:lsdException w:name="Table Subtle 1" w:semiHidden="1" w:unhideWhenUsed="1"/>
+    <w:lsdException w:name="Table Subtle 2" w:semiHidden="1" w:unhideWhenUsed="1"/>
+    <w:lsdException w:name="Table Web 1" w:semiHidden="1" w:unhideWhenUsed="1"/>
+    <w:lsdException w:name="Table Web 2" w:semiHidden="1" w:unhideWhenUsed="1"/>
+    <w:lsdException w:name="Table Web 3" w:semiHidden="1" w:unhideWhenUsed="1"/>
+    <w:lsdException w:name="Balloon Text" w:semiHidden="1" w:unhideWhenUsed="1"/>
+    <w:lsdException w:name="Table Grid" w:uiPriority="59"/>
+    <w:lsdException w:name="Table Theme" w:semiHidden="1" w:unhideWhenUsed="1"/>
+    <w:lsdException w:name="Placeholder Text" w:semiHidden="1"/>
+    <w:lsdException w:name="No Spacing" w:uiPriority="1" w:qFormat="1"/>
+    <w:lsdException w:name="Light Shading" w:uiPriority="60"/>
+    <w:lsdException w:name="Light List" w:uiPriority="61"/>
+    <w:lsdException w:name="Light Grid" w:uiPriority="62"/>
+    <w:lsdException w:name="Medium Shading 1" w:uiPriority="63"/>
+    <w:lsdException w:name="Medium Shading 2" w:uiPriority="64"/>
+    <w:lsdException w:name="Medium List 1" w:uiPriority="65"/>
+    <w:lsdException w:name="Medium List 2" w:uiPriority="66"/>
+    <w:lsdException w:name="Medium Grid 1" w:uiPriority="67"/>
+    <w:lsdException w:name="Medium Grid 2" w:uiPriority="68"/>
+    <w:lsdException w:name="Medium Grid 3" w:uiPriority="69"/>
+    <w:lsdException w:name="Dark List" w:uiPriority="70"/>
+    <w:lsdException w:name="Colorful Shading" w:uiPriority="71"/>
+    <w:lsdException w:name="Colorful List" w:uiPriority="72"/>
+    <w:lsdException w:name="Colorful Grid" w:uiPriority="73"/>
+    <w:lsdException w:name="Light Shading Accent 1" w:uiPriority="60"/>
+    <w:lsdException w:name="Light List Accent 1" w:uiPriority="61"/>
+    <w:lsdException w:name="Light Grid Accent 1" w:uiPriority="62"/>
+    <w:lsdException w:name="Medium Shading 1 Accent 1" w:uiPriority="63"/>
+    <w:lsdException w:name="Medium Shading 2 Accent 1" w:uiPriority="64"/>
+    <w:lsdException w:name="Medium List 1 Accent 1" w:uiPriority="65"/>
+    <w:lsdException w:name="Revision" w:semiHidden="1"/>
+    <w:lsdException w:name="List Paragraph" w:uiPriority="34" w:qFormat="1"/>
+    <w:lsdException w:name="Quote" w:uiPriority="29" w:qFormat="1"/>
+    <w:lsdException w:name="Intense Quote" w:uiPriority="30" w:qFormat="1"/>
+    <w:lsdException w:name="Medium List 2 Accent 1" w:uiPriority="66"/>
+    <w:lsdException w:name="Medium Grid 1 Accent 1" w:uiPriority="67"/>
+    <w:lsdException w:name="Medium Grid 2 Accent 1" w:uiPriority="68"/>
+    <w:lsdException w:name="Medium Grid 3 Accent 1" w:uiPriority="69"/>
+    <w:lsdException w:name="Dark List Accent 1" w:uiPriority="70"/>
+    <w:lsdException w:name="Colorful Shading Accent 1" w:uiPriority="71"/>
+    <w:lsdException w:name="Colorful List Accent 1" w:uiPriority="72"/>
+    <w:lsdException w:name="Colorful Grid Accent 1" w:uiPriority="73"/>
+    <w:lsdException w:name="Light Shading Accent 2" w:uiPriority="60"/>
+    <w:lsdException w:name="Light List Accent 2" w:uiPriority="61"/>
+    <w:lsdException w:name="Light Grid Accent 2" w:uiPriority="62"/>
+    <w:lsdException w:name="Medium Shading 1 Accent 2" w:uiPriority="63"/>
+    <w:lsdException w:name="Medium Shading 2 Accent 2" w:uiPriority="64"/>
+    <w:lsdException w:name="Medium List 1 Accent 2" w:uiPriority="65"/>
+    <w:lsdException w:name="Medium List 2 Accent 2" w:uiPriority="66"/>
+    <w:lsdException w:name="Medium Grid 1 Accent 2" w:uiPriority="67"/>
+    <w:lsdException w:name="Medium Grid 2 Accent 2" w:uiPriority="68"/>
+    <w:lsdException w:name="Medium Grid 3 Accent 2" w:uiPriority="69"/>
+    <w:lsdException w:name="Dark List Accent 2" w:uiPriority="70"/>
+    <w:lsdException w:name="Colorful Shading Accent 2" w:uiPriority="71"/>
+    <w:lsdException w:name="Colorful List Accent 2" w:uiPriority="72"/>
+    <w:lsdException w:name="Colorful Grid Accent 2" w:uiPriority="73"/>
+    <w:lsdException w:name="Light Shading Accent 3" w:uiPriority="60"/>
+    <w:lsdException w:name="Light List Accent 3" w:uiPriority="61"/>
+    <w:lsdException w:name="Light Grid Accent 3" w:uiPriority="62"/>
+    <w:lsdException w:name="Medium Shading 1 Accent 3" w:uiPriority="63"/>
+    <w:lsdException w:name="Medium Shading 2 Accent 3" w:uiPriority="64"/>
+    <w:lsdException w:name="Medium List 1 Accent 3" w:uiPriority="65"/>
+    <w:lsdException w:name="Medium List 2 Accent 3" w:uiPriority="66"/>
+    <w:lsdException w:name="Medium Grid 1 Accent 3" w:uiPriority="67"/>
+    <w:lsdException w:name="Medium Grid 2 Accent 3" w:uiPriority="68"/>
+    <w:lsdException w:name="Medium Grid 3 Accent 3" w:uiPriority="69"/>
+    <w:lsdException w:name="Dark List Accent 3" w:uiPriority="70"/>
+    <w:lsdException w:name="Colorful Shading Accent 3" w:uiPriority="71"/>
+    <w:lsdException w:name="Colorful List Accent 3" w:uiPriority="72"/>
+    <w:lsdException w:name="Colorful Grid Accent 3" w:uiPriority="73"/>
+    <w:lsdException w:name="Light Shading Accent 4" w:uiPriority="60"/>
+    <w:lsdException w:name="Light List Accent 4" w:uiPriority="61"/>
+    <w:lsdException w:name="Light Grid Accent 4" w:uiPriority="62"/>
+    <w:lsdException w:name="Medium Shading 1 Accent 4" w:uiPriority="63"/>
+    <w:lsdException w:name="Medium Shading 2 Accent 4" w:uiPriority="64"/>
+    <w:lsdException w:name="Medium List 1 Accent 4" w:uiPriority="65"/>
+    <w:lsdException w:name="Medium List 2 Accent 4" w:uiPriority="66"/>
+    <w:lsdException w:name="Medium Grid 1 Accent 4" w:uiPriority="67"/>
+    <w:lsdException w:name="Medium Grid 2 Accent 4" w:uiPriority="68"/>
+    <w:lsdException w:name="Medium Grid 3 Accent 4" w:uiPriority="69"/>
+    <w:lsdException w:name="Dark List Accent 4" w:uiPriority="70"/>
+    <w:lsdException w:name="Colorful Shading Accent 4" w:uiPriority="71"/>
+    <w:lsdException w:name="Colorful List Accent 4" w:uiPriority="72"/>
+    <w:lsdException w:name="Colorful Grid Accent 4" w:uiPriority="73"/>
+    <w:lsdException w:name="Light Shading Accent 5" w:uiPriority="60"/>
+    <w:lsdException w:name="Light List Accent 5" w:uiPriority="61"/>
+    <w:lsdException w:name="Light Grid Accent 5" w:uiPriority="62"/>
+    <w:lsdException w:name="Medium Shading 1 Accent 5" w:uiPriority="63"/>
+    <w:lsdException w:name="Medium Shading 2 Accent 5" w:uiPriority="64"/>
+    <w:lsdException w:name="Medium List 1 Accent 5" w:uiPriority="65"/>
+    <w:lsdException w:name="Medium List 2 Accent 5" w:uiPriority="66"/>
+    <w:lsdException w:name="Medium Grid 1 Accent 5" w:uiPriority="67"/>
+    <w:lsdException w:name="Medium Grid 2 Accent 5" w:uiPriority="68"/>
+    <w:lsdException w:name="Medium Grid 3 Accent 5" w:uiPriority="69"/>
+    <w:lsdException w:name="Dark List Accent 5" w:uiPriority="70"/>
+    <w:lsdException w:name="Colorful Shading Accent 5" w:uiPriority="71"/>
+    <w:lsdException w:name="Colorful List Accent 5" w:uiPriority="72"/>
+    <w:lsdException w:name="Colorful Grid Accent 5" w:uiPriority="73"/>
+    <w:lsdException w:name="Light Shading Accent 6" w:uiPriority="60"/>
+    <w:lsdException w:name="Light List Accent 6" w:uiPriority="61"/>
+    <w:lsdException w:name="Light Grid Accent 6" w:uiPriority="62"/>
+    <w:lsdException w:name="Medium Shading 1 Accent 6" w:uiPriority="63"/>
+    <w:lsdException w:name="Medium Shading 2 Accent 6" w:uiPriority="64"/>
+    <w:lsdException w:name="Medium List 1 Accent 6" w:uiPriority="65"/>
+    <w:lsdException w:name="Medium List 2 Accent 6" w:uiPriority="66"/>
+    <w:lsdException w:name="Medium Grid 1 Accent 6" w:uiPriority="67"/>
+    <w:lsdException w:name="Medium Grid 2 Accent 6" w:uiPriority="68"/>
+    <w:lsdException w:name="Medium Grid 3 Accent 6" w:uiPriority="69"/>
+    <w:lsdException w:name="Dark List Accent 6" w:uiPriority="70"/>
+    <w:lsdException w:name="Colorful Shading Accent 6" w:uiPriority="71"/>
+    <w:lsdException w:name="Colorful List Accent 6" w:uiPriority="72"/>
+    <w:lsdException w:name="Colorful Grid Accent 6" w:uiPriority="73"/>
+    <w:lsdException w:name="Subtle Emphasis" w:uiPriority="19" w:qFormat="1"/>
+    <w:lsdException w:name="Intense Emphasis" w:uiPriority="21" w:qFormat="1"/>
+    <w:lsdException w:name="Subtle Reference" w:uiPriority="31" w:qFormat="1"/>
+    <w:lsdException w:name="Intense Reference" w:uiPriority="32" w:qFormat="1"/>
+    <w:lsdException w:name="Book Title" w:uiPriority="33" w:qFormat="1"/>
+    <w:lsdException w:name="Bibliography" w:semiHidden="1" w:uiPriority="37" w:unhideWhenUsed="1"/>
+    <w:lsdException w:name="TOC Heading" w:semiHidden="1" w:uiPriority="39" w:unhideWhenUsed="1" w:qFormat="1"/>
+    <w:lsdException w:name="Plain Table 1" w:uiPriority="41"/>
+    <w:lsdException w:name="Plain Table 2" w:uiPriority="42"/>
+    <w:lsdException w:name="Plain Table 3" w:uiPriority="43"/>
+    <w:lsdException w:name="Plain Table 4" w:uiPriority="44"/>
+    <w:lsdException w:name="Plain Table 5" w:uiPriority="45"/>
+    <w:lsdException w:name="Grid Table Light" w:uiPriority="40"/>
+    <w:lsdException w:name="Grid Table 1 Light" w:uiPriority="46"/>
+    <w:lsdException w:name="Grid Table 2" w:uiPriority="47"/>
+    <w:lsdException w:name="Grid Table 3" w:uiPriority="48"/>
+    <w:lsdException w:name="Grid Table 4" w:uiPriority="49"/>
+    <w:lsdException w:name="Grid Table 5 Dark" w:uiPriority="50"/>
+    <w:lsdException w:name="Grid Table 6 Colorful" w:uiPriority="51"/>
+    <w:lsdException w:name="Grid Table 7 Colorful" w:uiPriority="52"/>
+    <w:lsdException w:name="Grid Table 1 Light Accent 1" w:uiPriority="46"/>
+    <w:lsdException w:name="Grid Table 2 Accent 1" w:uiPriority="47"/>
+    <w:lsdException w:name="Grid Table 3 Accent 1" w:uiPriority="48"/>
+    <w:lsdException w:name="Grid Table 4 Accent 1" w:uiPriority="49"/>
+    <w:lsdException w:name="Grid Table 5 Dark Accent 1" w:uiPriority="50"/>
+    <w:lsdException w:name="Grid Table 6 Colorful Accent 1" w:uiPriority="51"/>
+    <w:lsdException w:name="Grid Table 7 Colorful Accent 1" w:uiPriority="52"/>
+    <w:lsdException w:name="Grid Table 1 Light Accent 2" w:uiPriority="46"/>
+    <w:lsdException w:name="Grid Table 2 Accent 2" w:uiPriority="47"/>
+    <w:lsdException w:name="Grid Table 3 Accent 2" w:uiPriority="48"/>
+    <w:lsdException w:name="Grid Table 4 Accent 2" w:uiPriority="49"/>
+    <w:lsdException w:name="Grid Table 5 Dark Accent 2" w:uiPriority="50"/>
+    <w:lsdException w:name="Grid Table 6 Colorful Accent 2" w:uiPriority="51"/>
+    <w:lsdException w:name="Grid Table 7 Colorful Accent 2" w:uiPriority="52"/>
+    <w:lsdException w:name="Grid Table 1 Light Accent 3" w:uiPriority="46"/>
+    <w:lsdException w:name="Grid Table 2 Accent 3" w:uiPriority="47"/>
+    <w:lsdException w:name="Grid Table 3 Accent 3" w:uiPriority="48"/>
+    <w:lsdException w:name="Grid Table 4 Accent 3" w:uiPriority="49"/>
+    <w:lsdException w:name="Grid Table 5 Dark Accent 3" w:uiPriority="50"/>
+    <w:lsdException w:name="Grid Table 6 Colorful Accent 3" w:uiPriority="51"/>
+    <w:lsdException w:name="Grid Table 7 Colorful Accent 3" w:uiPriority="52"/>
+    <w:lsdException w:name="Grid Table 1 Light Accent 4" w:uiPriority="46"/>
+    <w:lsdException w:name="Grid Table 2 Accent 4" w:uiPriority="47"/>
+    <w:lsdException w:name="Grid Table 3 Accent 4" w:uiPriority="48"/>
+    <w:lsdException w:name="Grid Table 4 Accent 4" w:uiPriority="49"/>
+    <w:lsdException w:name="Grid Table 5 Dark Accent 4" w:uiPriority="50"/>
+    <w:lsdException w:name="Grid Table 6 Colorful Accent 4" w:uiPriority="51"/>
+    <w:lsdException w:name="Grid Table 7 Colorful Accent 4" w:uiPriority="52"/>
+    <w:lsdException w:name="Grid Table 1 Light Accent 5" w:uiPriority="46"/>
+    <w:lsdException w:name="Grid Table 2 Accent 5" w:uiPriority="47"/>
+    <w:lsdException w:name="Grid Table 3 Accent 5" w:uiPriority="48"/>
+    <w:lsdException w:name="Grid Table 4 Accent 5" w:uiPriority="49"/>
+    <w:lsdException w:name="Grid Table 5 Dark Accent 5" w:uiPriority="50"/>
+    <w:lsdException w:name="Grid Table 6 Colorful Accent 5" w:uiPriority="51"/>
+    <w:lsdException w:name="Grid Table 7 Colorful Accent 5" w:uiPriority="52"/>
+    <w:lsdException w:name="Grid Table 1 Light Accent 6" w:uiPriority="46"/>
+    <w:lsdException w:name="Grid Table 2 Accent 6" w:uiPriority="47"/>
+    <w:lsdException w:name="Grid Table 3 Accent 6" w:uiPriority="48"/>
+    <w:lsdException w:name="Grid Table 4 Accent 6" w:uiPriority="49"/>
+    <w:lsdException w:name="Grid Table 5 Dark Accent 6" w:uiPriority="50"/>
+    <w:lsdException w:name="Grid Table 6 Colorful Accent 6" w:uiPriority="51"/>
+    <w:lsdException w:name="Grid Table 7 Colorful Accent 6" w:uiPriority="52"/>
+    <w:lsdException w:name="List Table 1 Light" w:uiPriority="46"/>
+    <w:lsdException w:name="List Table 2" w:uiPriority="47"/>
+    <w:lsdException w:name="List Table 3" w:uiPriority="48"/>
+    <w:lsdException w:name="List Table 4" w:uiPriority="49"/>
+    <w:lsdException w:name="List Table 5 Dark" w:uiPriority="50"/>
+    <w:lsdException w:name="List Table 6 Colorful" w:uiPriority="51"/>
+    <w:lsdException w:name="List Table 7 Colorful" w:uiPriority="52"/>
+    <w:lsdException w:name="List Table 1 Light Accent 1" w:uiPriority="46"/>
+    <w:lsdException w:name="List Table 2 Accent 1" w:uiPriority="47"/>
+    <w:lsdException w:name="List Table 3 Accent 1" w:uiPriority="48"/>
+    <w:lsdException w:name="List Table 4 Accent 1" w:uiPriority="49"/>
+    <w:lsdException w:name="List Table 5 Dark Accent 1" w:uiPriority="50"/>
+    <w:lsdException w:name="List Table 6 Colorful Accent 1" w:uiPriority="51"/>
+    <w:lsdException w:name="List Table 7 Colorful Accent 1" w:uiPriority="52"/>
+    <w:lsdException w:name="List Table 1 Light Accent 2" w:uiPriority="46"/>
+    <w:lsdException w:name="List Table 2 Accent 2" w:uiPriority="47"/>
+    <w:lsdException w:name="List Table 3 Accent 2" w:uiPriority="48"/>
+    <w:lsdException w:name="List Table 4 Accent 2" w:uiPriority="49"/>
+    <w:lsdException w:name="List Table 5 Dark Accent 2" w:uiPriority="50"/>
+    <w:lsdException w:name="List Table 6 Colorful Accent 2" w:uiPriority="51"/>
+    <w:lsdException w:name="List Table 7 Colorful Accent 2" w:uiPriority="52"/>
+    <w:lsdException w:name="List Table 1 Light Accent 3" w:uiPriority="46"/>
+    <w:lsdException w:name="List Table 2 Accent 3" w:uiPriority="47"/>
+    <w:lsdException w:name="List Table 3 Accent 3" w:uiPriority="48"/>
+    <w:lsdException w:name="List Table 4 Accent 3" w:uiPriority="49"/>
+    <w:lsdException w:name="List Table 5 Dark Accent 3" w:uiPriority="50"/>
+    <w:lsdException w:name="List Table 6 Colorful Accent 3" w:uiPriority="51"/>
+    <w:lsdException w:name="List Table 7 Colorful Accent 3" w:uiPriority="52"/>
+    <w:lsdException w:name="List Table 1 Light Accent 4" w:uiPriority="46"/>
+    <w:lsdException w:name="List Table 2 Accent 4" w:uiPriority="47"/>
+    <w:lsdException w:name="List Table 3 Accent 4" w:uiPriority="48"/>
+    <w:lsdException w:name="List Table 4 Accent 4" w:uiPriority="49"/>
+    <w:lsdException w:name="List Table 5 Dark Accent 4" w:uiPriority="50"/>
+    <w:lsdException w:name="List Table 6 Colorful Accent 4" w:uiPriority="51"/>
+    <w:lsdException w:name="List Table 7 Colorful Accent 4" w:uiPriority="52"/>
+    <w:lsdException w:name="List Table 1 Light Accent 5" w:uiPriority="46"/>
+    <w:lsdException w:name="List Table 2 Accent 5" w:uiPriority="47"/>
+    <w:lsdException w:name="List Table 3 Accent 5" w:uiPriority="48"/>
+    <w:lsdException w:name="List Table 4 Accent 5" w:uiPriority="49"/>
+    <w:lsdException w:name="List Table 5 Dark Accent 5" w:uiPriority="50"/>
+    <w:lsdException w:name="List Table 6 Colorful Accent 5" w:uiPriority="51"/>
+    <w:lsdException w:name="List Table 7 Colorful Accent 5" w:uiPriority="52"/>
+    <w:lsdException w:name="List Table 1 Light Accent 6" w:uiPriority="46"/>
+    <w:lsdException w:name="List Table 2 Accent 6" w:uiPriority="47"/>
+    <w:lsdException w:name="List Table 3 Accent 6" w:uiPriority="48"/>
+    <w:lsdException w:name="List Table 4 Accent 6" w:uiPriority="49"/>
+    <w:lsdException w:name="List Table 5 Dark Accent 6" w:uiPriority="50"/>
+    <w:lsdException w:name="List Table 6 Colorful Accent 6" w:uiPriority="51"/>
+    <w:lsdException w:name="List Table 7 Colorful Accent 6" w:uiPriority="52"/>
+    <w:lsdException w:name="Mention" w:semiHidden="1" w:unhideWhenUsed="1"/>
+    <w:lsdException w:name="Smart Hyperlink" w:semiHidden="1" w:unhideWhenUsed="1"/>
+    <w:lsdException w:name="Hashtag" w:semiHidden="1" w:unhideWhenUsed="1"/>
+    <w:lsdException w:name="Unresolved Mention" w:semiHidden="1" w:unhideWhenUsed="1"/>
+    <w:lsdException w:name="Smart Link" w:semiHidden="1" w:unhideWhenUsed="1"/>
   </w:latentStyles>
   <w:style w:type="paragraph" w:default="1" w:styleId="a">
     <w:name w:val="Normal"/>
@@ -1164,7 +1412,6 @@
     <w:uiPriority w:val="99"/>
     <w:semiHidden/>
     <w:unhideWhenUsed/>
-    <w:qFormat/>
     <w:tblPr>
       <w:tblInd w:w="0" w:type="dxa"/>
       <w:tblCellMar>
@@ -1190,7 +1437,6 @@
       <w:spacing w:after="0" w:line="240" w:lineRule="auto"/>
     </w:pPr>
     <w:tblPr>
-      <w:tblInd w:w="0" w:type="dxa"/>
       <w:tblBorders>
         <w:top w:val="single" w:sz="4" w:space="0" w:color="auto"/>
         <w:left w:val="single" w:sz="4" w:space="0" w:color="auto"/>
@@ -1199,12 +1445,6 @@
         <w:insideH w:val="single" w:sz="4" w:space="0" w:color="auto"/>
         <w:insideV w:val="single" w:sz="4" w:space="0" w:color="auto"/>
       </w:tblBorders>
-      <w:tblCellMar>
-        <w:top w:w="0" w:type="dxa"/>
-        <w:left w:w="108" w:type="dxa"/>
-        <w:bottom w:w="0" w:type="dxa"/>
-        <w:right w:w="108" w:type="dxa"/>
-      </w:tblCellMar>
     </w:tblPr>
   </w:style>
   <w:style w:type="paragraph" w:styleId="a4">
@@ -1509,7 +1749,7 @@
 </file>
 
 <file path=customXml/itemProps1.xml><?xml version="1.0" encoding="utf-8"?>
-<ds:datastoreItem xmlns:ds="http://schemas.openxmlformats.org/officeDocument/2006/customXml" ds:itemID="{9FBA5D3E-21CE-4A36-B4E3-A30D630AD014}">
+<ds:datastoreItem xmlns:ds="http://schemas.openxmlformats.org/officeDocument/2006/customXml" ds:itemID="{4062F98A-E65E-4496-8D1D-C493B6E77E98}">
   <ds:schemaRefs>
     <ds:schemaRef ds:uri="http://schemas.openxmlformats.org/officeDocument/2006/bibliography"/>
   </ds:schemaRefs>

--- a/docs/Специальный раздел.docx
+++ b/docs/Специальный раздел.docx
@@ -1,6 +1,6 @@
 
 <file path=word/document.xml><?xml version="1.0" encoding="utf-8"?>
-<w:document xmlns:wpc="http://schemas.microsoft.com/office/word/2010/wordprocessingCanvas" xmlns:cx="http://schemas.microsoft.com/office/drawing/2014/chartex" xmlns:cx1="http://schemas.microsoft.com/office/drawing/2015/9/8/chartex" xmlns:cx2="http://schemas.microsoft.com/office/drawing/2015/10/21/chartex" xmlns:cx3="http://schemas.microsoft.com/office/drawing/2016/5/9/chartex" xmlns:cx4="http://schemas.microsoft.com/office/drawing/2016/5/10/chartex" xmlns:cx5="http://schemas.microsoft.com/office/drawing/2016/5/11/chartex" xmlns:cx6="http://schemas.microsoft.com/office/drawing/2016/5/12/chartex" xmlns:cx7="http://schemas.microsoft.com/office/drawing/2016/5/13/chartex" xmlns:cx8="http://schemas.microsoft.com/office/drawing/2016/5/14/chartex" xmlns:mc="http://schemas.openxmlformats.org/markup-compatibility/2006" xmlns:aink="http://schemas.microsoft.com/office/drawing/2016/ink" xmlns:am3d="http://schemas.microsoft.com/office/drawing/2017/model3d" xmlns:o="urn:schemas-microsoft-com:office:office" xmlns:r="http://schemas.openxmlformats.org/officeDocument/2006/relationships" xmlns:m="http://schemas.openxmlformats.org/officeDocument/2006/math" xmlns:v="urn:schemas-microsoft-com:vml" xmlns:wp14="http://schemas.microsoft.com/office/word/2010/wordprocessingDrawing" xmlns:wp="http://schemas.openxmlformats.org/drawingml/2006/wordprocessingDrawing" xmlns:w10="urn:schemas-microsoft-com:office:word" xmlns:w="http://schemas.openxmlformats.org/wordprocessingml/2006/main" xmlns:w14="http://schemas.microsoft.com/office/word/2010/wordml" xmlns:w15="http://schemas.microsoft.com/office/word/2012/wordml" xmlns:w16cid="http://schemas.microsoft.com/office/word/2016/wordml/cid" xmlns:w16se="http://schemas.microsoft.com/office/word/2015/wordml/symex" xmlns:wpg="http://schemas.microsoft.com/office/word/2010/wordprocessingGroup" xmlns:wpi="http://schemas.microsoft.com/office/word/2010/wordprocessingInk" xmlns:wne="http://schemas.microsoft.com/office/word/2006/wordml" xmlns:wps="http://schemas.microsoft.com/office/word/2010/wordprocessingShape" mc:Ignorable="w14 w15 w16se w16cid wp14">
+<w:document xmlns:ve="http://schemas.openxmlformats.org/markup-compatibility/2006" xmlns:o="urn:schemas-microsoft-com:office:office" xmlns:r="http://schemas.openxmlformats.org/officeDocument/2006/relationships" xmlns:m="http://schemas.openxmlformats.org/officeDocument/2006/math" xmlns:v="urn:schemas-microsoft-com:vml" xmlns:wp="http://schemas.openxmlformats.org/drawingml/2006/wordprocessingDrawing" xmlns:w10="urn:schemas-microsoft-com:office:word" xmlns:w="http://schemas.openxmlformats.org/wordprocessingml/2006/main" xmlns:wne="http://schemas.microsoft.com/office/word/2006/wordml">
   <w:body>
     <w:tbl>
       <w:tblPr>
@@ -12,7 +12,7 @@
           <w:left w:w="0" w:type="dxa"/>
           <w:right w:w="0" w:type="dxa"/>
         </w:tblCellMar>
-        <w:tblLook w:val="04A0" w:firstRow="1" w:lastRow="0" w:firstColumn="1" w:lastColumn="0" w:noHBand="0" w:noVBand="1"/>
+        <w:tblLook w:val="04A0"/>
       </w:tblPr>
       <w:tblGrid>
         <w:gridCol w:w="397"/>
@@ -130,6 +130,234 @@
                 <w:szCs w:val="28"/>
               </w:rPr>
             </w:pPr>
+            <w:r>
+              <w:rPr>
+                <w:sz w:val="28"/>
+                <w:szCs w:val="28"/>
+              </w:rPr>
+              <w:t xml:space="preserve">Цель курсового проекта – разработка </w:t>
+            </w:r>
+            <w:r>
+              <w:rPr>
+                <w:sz w:val="28"/>
+                <w:szCs w:val="28"/>
+                <w:lang w:val="en-US"/>
+              </w:rPr>
+              <w:t>web</w:t>
+            </w:r>
+            <w:r>
+              <w:rPr>
+                <w:sz w:val="28"/>
+                <w:szCs w:val="28"/>
+              </w:rPr>
+              <w:t>-</w:t>
+            </w:r>
+            <w:r>
+              <w:rPr>
+                <w:sz w:val="28"/>
+                <w:szCs w:val="28"/>
+              </w:rPr>
+              <w:t>приложения «</w:t>
+            </w:r>
+            <w:r>
+              <w:rPr>
+                <w:sz w:val="28"/>
+                <w:szCs w:val="28"/>
+              </w:rPr>
+              <w:t>Сервис для созд</w:t>
+            </w:r>
+            <w:r>
+              <w:rPr>
+                <w:sz w:val="28"/>
+                <w:szCs w:val="28"/>
+              </w:rPr>
+              <w:t>а</w:t>
+            </w:r>
+            <w:r>
+              <w:rPr>
+                <w:sz w:val="28"/>
+                <w:szCs w:val="28"/>
+              </w:rPr>
+              <w:t>ния полиграфической наградной и рекламной продукции»</w:t>
+            </w:r>
+            <w:r>
+              <w:rPr>
+                <w:sz w:val="28"/>
+                <w:szCs w:val="28"/>
+              </w:rPr>
+              <w:t>. Для достижения п</w:t>
+            </w:r>
+            <w:r>
+              <w:rPr>
+                <w:sz w:val="28"/>
+                <w:szCs w:val="28"/>
+              </w:rPr>
+              <w:t>о</w:t>
+            </w:r>
+            <w:r>
+              <w:rPr>
+                <w:sz w:val="28"/>
+                <w:szCs w:val="28"/>
+              </w:rPr>
+              <w:t xml:space="preserve">ставленной цели необходимо разработать приложение, состоящее </w:t>
+            </w:r>
+            <w:proofErr w:type="gramStart"/>
+            <w:r>
+              <w:rPr>
+                <w:sz w:val="28"/>
+                <w:szCs w:val="28"/>
+              </w:rPr>
+              <w:t>из</w:t>
+            </w:r>
+            <w:proofErr w:type="gramEnd"/>
+          </w:p>
+          <w:p>
+            <w:pPr>
+              <w:pStyle w:val="a4"/>
+              <w:numPr>
+                <w:ilvl w:val="0"/>
+                <w:numId w:val="4"/>
+              </w:numPr>
+              <w:spacing w:line="324" w:lineRule="auto"/>
+              <w:ind w:left="294" w:right="227" w:firstLine="850"/>
+              <w:jc w:val="both"/>
+              <w:rPr>
+                <w:sz w:val="28"/>
+                <w:szCs w:val="28"/>
+              </w:rPr>
+            </w:pPr>
+            <w:r>
+              <w:rPr>
+                <w:sz w:val="28"/>
+                <w:szCs w:val="28"/>
+              </w:rPr>
+              <w:t xml:space="preserve">4 </w:t>
+            </w:r>
+            <w:proofErr w:type="spellStart"/>
+            <w:r>
+              <w:rPr>
+                <w:sz w:val="28"/>
+                <w:szCs w:val="28"/>
+              </w:rPr>
+              <w:t>веб-страниц</w:t>
+            </w:r>
+            <w:proofErr w:type="spellEnd"/>
+            <w:r>
+              <w:rPr>
+                <w:sz w:val="28"/>
+                <w:szCs w:val="28"/>
+              </w:rPr>
+              <w:t xml:space="preserve">: главная, страница разметки, </w:t>
+            </w:r>
+            <w:r>
+              <w:rPr>
+                <w:sz w:val="28"/>
+                <w:szCs w:val="28"/>
+              </w:rPr>
+              <w:t>личный кабинет пользоват</w:t>
+            </w:r>
+            <w:r>
+              <w:rPr>
+                <w:sz w:val="28"/>
+                <w:szCs w:val="28"/>
+              </w:rPr>
+              <w:t>е</w:t>
+            </w:r>
+            <w:r>
+              <w:rPr>
+                <w:sz w:val="28"/>
+                <w:szCs w:val="28"/>
+              </w:rPr>
+              <w:t>ля и страница администрирования;</w:t>
+            </w:r>
+          </w:p>
+          <w:p>
+            <w:pPr>
+              <w:pStyle w:val="a4"/>
+              <w:numPr>
+                <w:ilvl w:val="0"/>
+                <w:numId w:val="4"/>
+              </w:numPr>
+              <w:spacing w:line="324" w:lineRule="auto"/>
+              <w:ind w:left="294" w:right="227" w:firstLine="850"/>
+              <w:jc w:val="both"/>
+              <w:rPr>
+                <w:sz w:val="28"/>
+                <w:szCs w:val="28"/>
+              </w:rPr>
+            </w:pPr>
+            <w:r>
+              <w:rPr>
+                <w:sz w:val="28"/>
+                <w:szCs w:val="28"/>
+              </w:rPr>
+              <w:t>базы данных для информации о зарегистрированных на сайте пользов</w:t>
+            </w:r>
+            <w:r>
+              <w:rPr>
+                <w:sz w:val="28"/>
+                <w:szCs w:val="28"/>
+              </w:rPr>
+              <w:t>а</w:t>
+            </w:r>
+            <w:r>
+              <w:rPr>
+                <w:sz w:val="28"/>
+                <w:szCs w:val="28"/>
+              </w:rPr>
+              <w:t>телей;</w:t>
+            </w:r>
+          </w:p>
+          <w:p>
+            <w:pPr>
+              <w:pStyle w:val="a4"/>
+              <w:numPr>
+                <w:ilvl w:val="0"/>
+                <w:numId w:val="4"/>
+              </w:numPr>
+              <w:spacing w:line="324" w:lineRule="auto"/>
+              <w:ind w:left="294" w:right="227" w:firstLine="850"/>
+              <w:jc w:val="both"/>
+              <w:rPr>
+                <w:sz w:val="28"/>
+                <w:szCs w:val="28"/>
+              </w:rPr>
+            </w:pPr>
+            <w:r>
+              <w:rPr>
+                <w:sz w:val="28"/>
+                <w:szCs w:val="28"/>
+              </w:rPr>
+              <w:t>файловой структуры для хранения изображений, загруженных пользов</w:t>
+            </w:r>
+            <w:r>
+              <w:rPr>
+                <w:sz w:val="28"/>
+                <w:szCs w:val="28"/>
+              </w:rPr>
+              <w:t>а</w:t>
+            </w:r>
+            <w:r>
+              <w:rPr>
+                <w:sz w:val="28"/>
+                <w:szCs w:val="28"/>
+              </w:rPr>
+              <w:t>телем, и изображений, используемых пользователем на сайте при разметке пол</w:t>
+            </w:r>
+            <w:r>
+              <w:rPr>
+                <w:sz w:val="28"/>
+                <w:szCs w:val="28"/>
+              </w:rPr>
+              <w:t>и</w:t>
+            </w:r>
+            <w:r>
+              <w:rPr>
+                <w:sz w:val="28"/>
+                <w:szCs w:val="28"/>
+              </w:rPr>
+              <w:t>графического изделия.</w:t>
+            </w:r>
           </w:p>
           <w:p>
             <w:pPr>
@@ -138,18 +366,401 @@
               <w:ind w:left="227" w:right="227" w:firstLine="917"/>
               <w:jc w:val="both"/>
               <w:rPr>
-                <w:b/>
-                <w:sz w:val="28"/>
-                <w:szCs w:val="28"/>
-              </w:rPr>
-            </w:pPr>
-            <w:r>
-              <w:rPr>
-                <w:b/>
-                <w:sz w:val="28"/>
-                <w:szCs w:val="28"/>
-              </w:rPr>
-              <w:t>2.2 Описание программного продукта</w:t>
+                <w:sz w:val="28"/>
+                <w:szCs w:val="28"/>
+              </w:rPr>
+            </w:pPr>
+            <w:r>
+              <w:rPr>
+                <w:sz w:val="28"/>
+                <w:szCs w:val="28"/>
+              </w:rPr>
+              <w:t xml:space="preserve">Для управления базой данных и осуществления операций над данными в ней, используется СУБД </w:t>
+            </w:r>
+            <w:proofErr w:type="spellStart"/>
+            <w:r>
+              <w:rPr>
+                <w:sz w:val="28"/>
+                <w:szCs w:val="28"/>
+                <w:lang w:val="en-US"/>
+              </w:rPr>
+              <w:t>MySQL</w:t>
+            </w:r>
+            <w:proofErr w:type="spellEnd"/>
+            <w:r>
+              <w:rPr>
+                <w:sz w:val="28"/>
+                <w:szCs w:val="28"/>
+              </w:rPr>
+              <w:t xml:space="preserve">. </w:t>
+            </w:r>
+            <w:proofErr w:type="spellStart"/>
+            <w:r>
+              <w:rPr>
+                <w:sz w:val="28"/>
+                <w:szCs w:val="28"/>
+                <w:lang w:val="en-US"/>
+              </w:rPr>
+              <w:t>MySQL</w:t>
+            </w:r>
+            <w:proofErr w:type="spellEnd"/>
+            <w:r>
+              <w:rPr>
+                <w:sz w:val="28"/>
+                <w:szCs w:val="28"/>
+              </w:rPr>
+              <w:t xml:space="preserve"> – свободное </w:t>
+            </w:r>
+            <w:proofErr w:type="spellStart"/>
+            <w:r>
+              <w:rPr>
+                <w:sz w:val="28"/>
+                <w:szCs w:val="28"/>
+              </w:rPr>
+              <w:t>кроссплатформенное</w:t>
+            </w:r>
+            <w:proofErr w:type="spellEnd"/>
+            <w:r>
+              <w:rPr>
+                <w:sz w:val="28"/>
+                <w:szCs w:val="28"/>
+              </w:rPr>
+              <w:t xml:space="preserve"> ПО для управления реляционными базами данных. База данных содержит </w:t>
+            </w:r>
+            <w:r>
+              <w:rPr>
+                <w:sz w:val="28"/>
+                <w:szCs w:val="28"/>
+              </w:rPr>
+              <w:t>единственную таблицу «</w:t>
+            </w:r>
+            <w:r>
+              <w:rPr>
+                <w:i/>
+                <w:sz w:val="28"/>
+                <w:szCs w:val="28"/>
+                <w:lang w:val="en-US"/>
+              </w:rPr>
+              <w:t>users</w:t>
+            </w:r>
+            <w:r>
+              <w:rPr>
+                <w:sz w:val="28"/>
+                <w:szCs w:val="28"/>
+              </w:rPr>
+              <w:t xml:space="preserve">», которая в свою очередь состоит из </w:t>
+            </w:r>
+            <w:r>
+              <w:rPr>
+                <w:sz w:val="28"/>
+                <w:szCs w:val="28"/>
+              </w:rPr>
+              <w:t>следую</w:t>
+            </w:r>
+            <w:r>
+              <w:rPr>
+                <w:sz w:val="28"/>
+                <w:szCs w:val="28"/>
+              </w:rPr>
+              <w:t>щих</w:t>
+            </w:r>
+            <w:r>
+              <w:rPr>
+                <w:sz w:val="28"/>
+                <w:szCs w:val="28"/>
+              </w:rPr>
+              <w:t xml:space="preserve"> пол</w:t>
+            </w:r>
+            <w:r>
+              <w:rPr>
+                <w:sz w:val="28"/>
+                <w:szCs w:val="28"/>
+              </w:rPr>
+              <w:t>ей</w:t>
+            </w:r>
+            <w:r>
+              <w:rPr>
+                <w:sz w:val="28"/>
+                <w:szCs w:val="28"/>
+              </w:rPr>
+              <w:t>:</w:t>
+            </w:r>
+          </w:p>
+          <w:p>
+            <w:pPr>
+              <w:pStyle w:val="a4"/>
+              <w:numPr>
+                <w:ilvl w:val="0"/>
+                <w:numId w:val="5"/>
+              </w:numPr>
+              <w:spacing w:line="324" w:lineRule="auto"/>
+              <w:ind w:left="294" w:right="227" w:firstLine="850"/>
+              <w:jc w:val="both"/>
+              <w:rPr>
+                <w:sz w:val="28"/>
+                <w:szCs w:val="28"/>
+              </w:rPr>
+            </w:pPr>
+            <w:r>
+              <w:rPr>
+                <w:sz w:val="28"/>
+                <w:szCs w:val="28"/>
+                <w:lang w:val="en-US"/>
+              </w:rPr>
+              <w:t xml:space="preserve">id – </w:t>
+            </w:r>
+            <w:r>
+              <w:rPr>
+                <w:sz w:val="28"/>
+                <w:szCs w:val="28"/>
+              </w:rPr>
+              <w:t>уникальный идентификатор пользователя;</w:t>
+            </w:r>
+          </w:p>
+          <w:p>
+            <w:pPr>
+              <w:pStyle w:val="a4"/>
+              <w:numPr>
+                <w:ilvl w:val="0"/>
+                <w:numId w:val="5"/>
+              </w:numPr>
+              <w:spacing w:line="324" w:lineRule="auto"/>
+              <w:ind w:left="294" w:right="227" w:firstLine="850"/>
+              <w:jc w:val="both"/>
+              <w:rPr>
+                <w:sz w:val="28"/>
+                <w:szCs w:val="28"/>
+              </w:rPr>
+            </w:pPr>
+            <w:r>
+              <w:rPr>
+                <w:sz w:val="28"/>
+                <w:szCs w:val="28"/>
+                <w:lang w:val="en-US"/>
+              </w:rPr>
+              <w:t>login</w:t>
+            </w:r>
+            <w:r>
+              <w:rPr>
+                <w:sz w:val="28"/>
+                <w:szCs w:val="28"/>
+              </w:rPr>
+              <w:t xml:space="preserve"> –</w:t>
+            </w:r>
+            <w:r>
+              <w:rPr>
+                <w:sz w:val="28"/>
+                <w:szCs w:val="28"/>
+              </w:rPr>
+              <w:t xml:space="preserve"> логин пользователя, состоящий из цифр, букв латинского и ру</w:t>
+            </w:r>
+            <w:r>
+              <w:rPr>
+                <w:sz w:val="28"/>
+                <w:szCs w:val="28"/>
+              </w:rPr>
+              <w:t>с</w:t>
+            </w:r>
+            <w:r>
+              <w:rPr>
+                <w:sz w:val="28"/>
+                <w:szCs w:val="28"/>
+              </w:rPr>
+              <w:t>ского алфавитов;</w:t>
+            </w:r>
+          </w:p>
+          <w:p>
+            <w:pPr>
+              <w:pStyle w:val="a4"/>
+              <w:numPr>
+                <w:ilvl w:val="0"/>
+                <w:numId w:val="5"/>
+              </w:numPr>
+              <w:spacing w:line="324" w:lineRule="auto"/>
+              <w:ind w:left="294" w:right="227" w:firstLine="850"/>
+              <w:jc w:val="both"/>
+              <w:rPr>
+                <w:sz w:val="28"/>
+                <w:szCs w:val="28"/>
+              </w:rPr>
+            </w:pPr>
+            <w:r>
+              <w:rPr>
+                <w:sz w:val="28"/>
+                <w:szCs w:val="28"/>
+                <w:lang w:val="en-US"/>
+              </w:rPr>
+              <w:t>hash</w:t>
+            </w:r>
+            <w:r>
+              <w:rPr>
+                <w:sz w:val="28"/>
+                <w:szCs w:val="28"/>
+              </w:rPr>
+              <w:t xml:space="preserve"> – результат двойного хеширования пароля пользователя методом «</w:t>
+            </w:r>
+            <w:proofErr w:type="spellStart"/>
+            <w:r>
+              <w:rPr>
+                <w:i/>
+                <w:sz w:val="28"/>
+                <w:szCs w:val="28"/>
+                <w:lang w:val="en-US"/>
+              </w:rPr>
+              <w:t>md</w:t>
+            </w:r>
+            <w:proofErr w:type="spellEnd"/>
+            <w:r>
+              <w:rPr>
+                <w:i/>
+                <w:sz w:val="28"/>
+                <w:szCs w:val="28"/>
+              </w:rPr>
+              <w:t>5</w:t>
+            </w:r>
+            <w:r>
+              <w:rPr>
+                <w:sz w:val="28"/>
+                <w:szCs w:val="28"/>
+              </w:rPr>
+              <w:t>»;</w:t>
+            </w:r>
+          </w:p>
+          <w:p>
+            <w:pPr>
+              <w:pStyle w:val="a4"/>
+              <w:numPr>
+                <w:ilvl w:val="0"/>
+                <w:numId w:val="5"/>
+              </w:numPr>
+              <w:spacing w:line="324" w:lineRule="auto"/>
+              <w:ind w:left="294" w:right="227" w:firstLine="850"/>
+              <w:jc w:val="both"/>
+              <w:rPr>
+                <w:sz w:val="28"/>
+                <w:szCs w:val="28"/>
+              </w:rPr>
+            </w:pPr>
+            <w:r>
+              <w:rPr>
+                <w:sz w:val="28"/>
+                <w:szCs w:val="28"/>
+                <w:lang w:val="en-US"/>
+              </w:rPr>
+              <w:t>name</w:t>
+            </w:r>
+            <w:r>
+              <w:rPr>
+                <w:sz w:val="28"/>
+                <w:szCs w:val="28"/>
+              </w:rPr>
+              <w:t xml:space="preserve"> – имя пользователя, состоящее из букв латинского и русского а</w:t>
+            </w:r>
+            <w:r>
+              <w:rPr>
+                <w:sz w:val="28"/>
+                <w:szCs w:val="28"/>
+              </w:rPr>
+              <w:t>л</w:t>
+            </w:r>
+            <w:r>
+              <w:rPr>
+                <w:sz w:val="28"/>
+                <w:szCs w:val="28"/>
+              </w:rPr>
+              <w:t>фавитов;</w:t>
+            </w:r>
+          </w:p>
+          <w:p>
+            <w:pPr>
+              <w:pStyle w:val="a4"/>
+              <w:numPr>
+                <w:ilvl w:val="0"/>
+                <w:numId w:val="5"/>
+              </w:numPr>
+              <w:spacing w:line="324" w:lineRule="auto"/>
+              <w:ind w:left="294" w:right="227" w:firstLine="850"/>
+              <w:jc w:val="both"/>
+              <w:rPr>
+                <w:sz w:val="28"/>
+                <w:szCs w:val="28"/>
+              </w:rPr>
+            </w:pPr>
+            <w:r>
+              <w:rPr>
+                <w:sz w:val="28"/>
+                <w:szCs w:val="28"/>
+                <w:lang w:val="en-US"/>
+              </w:rPr>
+              <w:t>surname</w:t>
+            </w:r>
+            <w:r>
+              <w:rPr>
+                <w:sz w:val="28"/>
+                <w:szCs w:val="28"/>
+              </w:rPr>
+              <w:t xml:space="preserve"> – фамилия пользователя, состоящая из букв латинского и ру</w:t>
+            </w:r>
+            <w:r>
+              <w:rPr>
+                <w:sz w:val="28"/>
+                <w:szCs w:val="28"/>
+              </w:rPr>
+              <w:t>с</w:t>
+            </w:r>
+            <w:r>
+              <w:rPr>
+                <w:sz w:val="28"/>
+                <w:szCs w:val="28"/>
+              </w:rPr>
+              <w:t>ского алфавитов;</w:t>
+            </w:r>
+          </w:p>
+          <w:p>
+            <w:pPr>
+              <w:pStyle w:val="a4"/>
+              <w:numPr>
+                <w:ilvl w:val="0"/>
+                <w:numId w:val="5"/>
+              </w:numPr>
+              <w:spacing w:line="324" w:lineRule="auto"/>
+              <w:ind w:left="294" w:right="227" w:firstLine="850"/>
+              <w:jc w:val="both"/>
+              <w:rPr>
+                <w:sz w:val="28"/>
+                <w:szCs w:val="28"/>
+              </w:rPr>
+            </w:pPr>
+            <w:proofErr w:type="gramStart"/>
+            <w:r>
+              <w:rPr>
+                <w:sz w:val="28"/>
+                <w:szCs w:val="28"/>
+                <w:lang w:val="en-US"/>
+              </w:rPr>
+              <w:t>role</w:t>
+            </w:r>
+            <w:proofErr w:type="gramEnd"/>
+            <w:r>
+              <w:rPr>
+                <w:sz w:val="28"/>
+                <w:szCs w:val="28"/>
+              </w:rPr>
+              <w:t xml:space="preserve"> – роль пользователя в приложении (администратор либо пользов</w:t>
+            </w:r>
+            <w:r>
+              <w:rPr>
+                <w:sz w:val="28"/>
+                <w:szCs w:val="28"/>
+              </w:rPr>
+              <w:t>а</w:t>
+            </w:r>
+            <w:r>
+              <w:rPr>
+                <w:sz w:val="28"/>
+                <w:szCs w:val="28"/>
+              </w:rPr>
+              <w:t>тель).</w:t>
             </w:r>
           </w:p>
           <w:p>
@@ -159,18 +770,6 @@
               <w:ind w:left="227" w:right="227" w:firstLine="917"/>
               <w:jc w:val="both"/>
               <w:rPr>
-                <w:sz w:val="28"/>
-                <w:szCs w:val="28"/>
-              </w:rPr>
-            </w:pPr>
-          </w:p>
-          <w:p>
-            <w:pPr>
-              <w:pStyle w:val="a4"/>
-              <w:spacing w:line="324" w:lineRule="auto"/>
-              <w:ind w:left="227" w:right="227" w:firstLine="917"/>
-              <w:jc w:val="both"/>
-              <w:rPr>
                 <w:b/>
                 <w:sz w:val="28"/>
                 <w:szCs w:val="28"/>
@@ -178,56 +777,11 @@
             </w:pPr>
             <w:r>
               <w:rPr>
-                <w:b/>
-                <w:sz w:val="28"/>
-                <w:szCs w:val="28"/>
-              </w:rPr>
-              <w:t>2.3 Отладка и тестирование программного продукта</w:t>
-            </w:r>
-          </w:p>
-          <w:p>
-            <w:pPr>
-              <w:pStyle w:val="a4"/>
-              <w:spacing w:line="324" w:lineRule="auto"/>
-              <w:ind w:left="227" w:right="227" w:firstLine="917"/>
-              <w:jc w:val="both"/>
-              <w:rPr>
-                <w:sz w:val="28"/>
-                <w:szCs w:val="28"/>
-              </w:rPr>
-            </w:pPr>
-          </w:p>
-          <w:p>
-            <w:pPr>
-              <w:pStyle w:val="a4"/>
-              <w:spacing w:line="324" w:lineRule="auto"/>
-              <w:ind w:left="227" w:right="227" w:firstLine="917"/>
-              <w:jc w:val="both"/>
-              <w:rPr>
-                <w:b/>
-                <w:sz w:val="28"/>
-                <w:szCs w:val="28"/>
-              </w:rPr>
-            </w:pPr>
-            <w:r>
-              <w:rPr>
-                <w:b/>
-                <w:sz w:val="28"/>
-                <w:szCs w:val="28"/>
-              </w:rPr>
-              <w:t>2.4 Руководство пользователя</w:t>
-            </w:r>
-          </w:p>
-          <w:p>
-            <w:pPr>
-              <w:spacing w:line="360" w:lineRule="auto"/>
-              <w:ind w:left="190" w:right="218" w:firstLine="954"/>
-              <w:jc w:val="both"/>
-              <w:rPr>
-                <w:sz w:val="28"/>
-                <w:szCs w:val="28"/>
-              </w:rPr>
-            </w:pPr>
+                <w:sz w:val="28"/>
+                <w:szCs w:val="28"/>
+              </w:rPr>
+              <w:t>На основе вышеизложенного алгоритма была разработана схема работы системы, представленная в приложении А.</w:t>
+            </w:r>
           </w:p>
         </w:tc>
       </w:tr>
@@ -568,6 +1122,6746 @@
             </w:r>
             <w:bookmarkStart w:id="0" w:name="_GoBack"/>
             <w:bookmarkEnd w:id="0"/>
+          </w:p>
+        </w:tc>
+      </w:tr>
+      <w:tr>
+        <w:trPr>
+          <w:trHeight w:val="283"/>
+        </w:trPr>
+        <w:tc>
+          <w:tcPr>
+            <w:tcW w:w="397" w:type="dxa"/>
+            <w:tcBorders>
+              <w:top w:val="single" w:sz="12" w:space="0" w:color="auto"/>
+              <w:left w:val="single" w:sz="12" w:space="0" w:color="auto"/>
+              <w:bottom w:val="single" w:sz="12" w:space="0" w:color="auto"/>
+              <w:right w:val="single" w:sz="12" w:space="0" w:color="auto"/>
+            </w:tcBorders>
+            <w:vAlign w:val="center"/>
+          </w:tcPr>
+          <w:p>
+            <w:pPr>
+              <w:jc w:val="center"/>
+              <w:rPr>
+                <w:sz w:val="20"/>
+                <w:szCs w:val="20"/>
+              </w:rPr>
+            </w:pPr>
+            <w:proofErr w:type="spellStart"/>
+            <w:r>
+              <w:rPr>
+                <w:sz w:val="20"/>
+                <w:szCs w:val="20"/>
+              </w:rPr>
+              <w:t>Изм</w:t>
+            </w:r>
+            <w:proofErr w:type="spellEnd"/>
+          </w:p>
+        </w:tc>
+        <w:tc>
+          <w:tcPr>
+            <w:tcW w:w="567" w:type="dxa"/>
+            <w:tcBorders>
+              <w:top w:val="single" w:sz="12" w:space="0" w:color="auto"/>
+              <w:left w:val="single" w:sz="12" w:space="0" w:color="auto"/>
+              <w:bottom w:val="single" w:sz="12" w:space="0" w:color="auto"/>
+              <w:right w:val="single" w:sz="12" w:space="0" w:color="auto"/>
+            </w:tcBorders>
+            <w:vAlign w:val="center"/>
+          </w:tcPr>
+          <w:p>
+            <w:pPr>
+              <w:jc w:val="center"/>
+              <w:rPr>
+                <w:sz w:val="20"/>
+                <w:szCs w:val="20"/>
+              </w:rPr>
+            </w:pPr>
+            <w:r>
+              <w:rPr>
+                <w:sz w:val="20"/>
+                <w:szCs w:val="20"/>
+              </w:rPr>
+              <w:t>Лист</w:t>
+            </w:r>
+          </w:p>
+        </w:tc>
+        <w:tc>
+          <w:tcPr>
+            <w:tcW w:w="1417" w:type="dxa"/>
+            <w:tcBorders>
+              <w:top w:val="single" w:sz="12" w:space="0" w:color="auto"/>
+              <w:left w:val="single" w:sz="12" w:space="0" w:color="auto"/>
+              <w:bottom w:val="single" w:sz="12" w:space="0" w:color="auto"/>
+              <w:right w:val="single" w:sz="12" w:space="0" w:color="auto"/>
+            </w:tcBorders>
+            <w:vAlign w:val="center"/>
+          </w:tcPr>
+          <w:p>
+            <w:pPr>
+              <w:jc w:val="center"/>
+              <w:rPr>
+                <w:sz w:val="20"/>
+                <w:szCs w:val="20"/>
+              </w:rPr>
+            </w:pPr>
+            <w:r>
+              <w:rPr>
+                <w:sz w:val="20"/>
+                <w:szCs w:val="20"/>
+              </w:rPr>
+              <w:t>№ документа</w:t>
+            </w:r>
+          </w:p>
+        </w:tc>
+        <w:tc>
+          <w:tcPr>
+            <w:tcW w:w="850" w:type="dxa"/>
+            <w:tcBorders>
+              <w:top w:val="single" w:sz="12" w:space="0" w:color="auto"/>
+              <w:left w:val="single" w:sz="12" w:space="0" w:color="auto"/>
+              <w:bottom w:val="single" w:sz="12" w:space="0" w:color="auto"/>
+              <w:right w:val="single" w:sz="12" w:space="0" w:color="auto"/>
+            </w:tcBorders>
+            <w:vAlign w:val="center"/>
+          </w:tcPr>
+          <w:p>
+            <w:pPr>
+              <w:jc w:val="center"/>
+              <w:rPr>
+                <w:sz w:val="20"/>
+                <w:szCs w:val="20"/>
+              </w:rPr>
+            </w:pPr>
+            <w:r>
+              <w:rPr>
+                <w:sz w:val="20"/>
+                <w:szCs w:val="20"/>
+              </w:rPr>
+              <w:t>Подпись</w:t>
+            </w:r>
+          </w:p>
+        </w:tc>
+        <w:tc>
+          <w:tcPr>
+            <w:tcW w:w="567" w:type="dxa"/>
+            <w:tcBorders>
+              <w:top w:val="single" w:sz="12" w:space="0" w:color="auto"/>
+              <w:left w:val="single" w:sz="12" w:space="0" w:color="auto"/>
+              <w:bottom w:val="single" w:sz="12" w:space="0" w:color="auto"/>
+              <w:right w:val="single" w:sz="12" w:space="0" w:color="auto"/>
+            </w:tcBorders>
+            <w:vAlign w:val="center"/>
+          </w:tcPr>
+          <w:p>
+            <w:pPr>
+              <w:jc w:val="center"/>
+              <w:rPr>
+                <w:sz w:val="20"/>
+                <w:szCs w:val="20"/>
+              </w:rPr>
+            </w:pPr>
+            <w:r>
+              <w:rPr>
+                <w:sz w:val="20"/>
+                <w:szCs w:val="20"/>
+              </w:rPr>
+              <w:t>Дата</w:t>
+            </w:r>
+          </w:p>
+        </w:tc>
+        <w:tc>
+          <w:tcPr>
+            <w:tcW w:w="6123" w:type="dxa"/>
+            <w:vMerge/>
+            <w:tcBorders>
+              <w:left w:val="single" w:sz="12" w:space="0" w:color="auto"/>
+              <w:bottom w:val="single" w:sz="12" w:space="0" w:color="auto"/>
+              <w:right w:val="single" w:sz="12" w:space="0" w:color="auto"/>
+            </w:tcBorders>
+          </w:tcPr>
+          <w:p/>
+        </w:tc>
+        <w:tc>
+          <w:tcPr>
+            <w:tcW w:w="567" w:type="dxa"/>
+            <w:vMerge/>
+            <w:tcBorders>
+              <w:left w:val="single" w:sz="12" w:space="0" w:color="auto"/>
+              <w:bottom w:val="single" w:sz="12" w:space="0" w:color="auto"/>
+              <w:right w:val="single" w:sz="12" w:space="0" w:color="auto"/>
+            </w:tcBorders>
+          </w:tcPr>
+          <w:p/>
+        </w:tc>
+      </w:tr>
+      <w:tr>
+        <w:trPr>
+          <w:trHeight w:val="567"/>
+        </w:trPr>
+        <w:tc>
+          <w:tcPr>
+            <w:tcW w:w="10488" w:type="dxa"/>
+            <w:gridSpan w:val="7"/>
+            <w:tcBorders>
+              <w:top w:val="single" w:sz="12" w:space="0" w:color="auto"/>
+              <w:left w:val="single" w:sz="12" w:space="0" w:color="auto"/>
+              <w:bottom w:val="nil"/>
+              <w:right w:val="single" w:sz="12" w:space="0" w:color="auto"/>
+            </w:tcBorders>
+          </w:tcPr>
+          <w:p>
+            <w:pPr>
+              <w:spacing w:line="360" w:lineRule="auto"/>
+            </w:pPr>
+          </w:p>
+        </w:tc>
+      </w:tr>
+      <w:tr>
+        <w:trPr>
+          <w:trHeight w:val="14117"/>
+        </w:trPr>
+        <w:tc>
+          <w:tcPr>
+            <w:tcW w:w="10488" w:type="dxa"/>
+            <w:gridSpan w:val="7"/>
+            <w:tcBorders>
+              <w:top w:val="nil"/>
+              <w:left w:val="single" w:sz="12" w:space="0" w:color="auto"/>
+              <w:bottom w:val="nil"/>
+              <w:right w:val="single" w:sz="12" w:space="0" w:color="auto"/>
+            </w:tcBorders>
+            <w:shd w:val="clear" w:color="auto" w:fill="auto"/>
+          </w:tcPr>
+          <w:p>
+            <w:pPr>
+              <w:pStyle w:val="a4"/>
+              <w:numPr>
+                <w:ilvl w:val="1"/>
+                <w:numId w:val="2"/>
+              </w:numPr>
+              <w:spacing w:line="324" w:lineRule="auto"/>
+              <w:ind w:left="1711" w:right="227" w:hanging="567"/>
+              <w:jc w:val="both"/>
+              <w:rPr>
+                <w:b/>
+                <w:sz w:val="32"/>
+                <w:szCs w:val="32"/>
+              </w:rPr>
+            </w:pPr>
+            <w:r>
+              <w:rPr>
+                <w:b/>
+                <w:sz w:val="32"/>
+                <w:szCs w:val="32"/>
+              </w:rPr>
+              <w:t>Описание программного продукта</w:t>
+            </w:r>
+          </w:p>
+          <w:p>
+            <w:pPr>
+              <w:pStyle w:val="a4"/>
+              <w:spacing w:line="324" w:lineRule="auto"/>
+              <w:ind w:left="294" w:right="227" w:firstLine="850"/>
+              <w:jc w:val="both"/>
+              <w:rPr>
+                <w:sz w:val="28"/>
+                <w:szCs w:val="28"/>
+              </w:rPr>
+            </w:pPr>
+            <w:r>
+              <w:rPr>
+                <w:sz w:val="28"/>
+                <w:szCs w:val="28"/>
+              </w:rPr>
+              <w:t xml:space="preserve">Данный программный продукт представляет собой </w:t>
+            </w:r>
+            <w:r>
+              <w:rPr>
+                <w:sz w:val="28"/>
+                <w:szCs w:val="28"/>
+                <w:lang w:val="en-US"/>
+              </w:rPr>
+              <w:t>web</w:t>
+            </w:r>
+            <w:r>
+              <w:rPr>
+                <w:sz w:val="28"/>
+                <w:szCs w:val="28"/>
+              </w:rPr>
+              <w:t>-</w:t>
+            </w:r>
+            <w:r>
+              <w:rPr>
+                <w:sz w:val="28"/>
+                <w:szCs w:val="28"/>
+              </w:rPr>
+              <w:t xml:space="preserve">приложение, взаимодействующее с базой данных. Клиентская часть приложения разработана с использованием </w:t>
+            </w:r>
+            <w:proofErr w:type="gramStart"/>
+            <w:r>
+              <w:rPr>
+                <w:sz w:val="28"/>
+                <w:szCs w:val="28"/>
+              </w:rPr>
+              <w:t>следующий</w:t>
+            </w:r>
+            <w:proofErr w:type="gramEnd"/>
+            <w:r>
+              <w:rPr>
+                <w:sz w:val="28"/>
+                <w:szCs w:val="28"/>
+              </w:rPr>
+              <w:t xml:space="preserve"> технологий:</w:t>
+            </w:r>
+          </w:p>
+          <w:p>
+            <w:pPr>
+              <w:pStyle w:val="a4"/>
+              <w:numPr>
+                <w:ilvl w:val="0"/>
+                <w:numId w:val="6"/>
+              </w:numPr>
+              <w:spacing w:line="324" w:lineRule="auto"/>
+              <w:ind w:left="294" w:right="227" w:firstLine="850"/>
+              <w:jc w:val="both"/>
+              <w:rPr>
+                <w:sz w:val="28"/>
+                <w:szCs w:val="28"/>
+              </w:rPr>
+            </w:pPr>
+            <w:r>
+              <w:rPr>
+                <w:sz w:val="28"/>
+                <w:szCs w:val="28"/>
+              </w:rPr>
+              <w:t>я</w:t>
+            </w:r>
+            <w:r>
+              <w:rPr>
+                <w:sz w:val="28"/>
+                <w:szCs w:val="28"/>
+              </w:rPr>
+              <w:t xml:space="preserve">зык разметки </w:t>
+            </w:r>
+            <w:r>
+              <w:rPr>
+                <w:sz w:val="28"/>
+                <w:szCs w:val="28"/>
+                <w:lang w:val="en-US"/>
+              </w:rPr>
+              <w:t>HTML</w:t>
+            </w:r>
+            <w:r>
+              <w:rPr>
+                <w:sz w:val="28"/>
+                <w:szCs w:val="28"/>
+              </w:rPr>
+              <w:t xml:space="preserve"> – стандарт для  разметки документов во всемирной паутине. Подавляющее большинство </w:t>
+            </w:r>
+            <w:proofErr w:type="spellStart"/>
+            <w:r>
+              <w:rPr>
+                <w:sz w:val="28"/>
+                <w:szCs w:val="28"/>
+              </w:rPr>
+              <w:t>веб-страниц</w:t>
+            </w:r>
+            <w:proofErr w:type="spellEnd"/>
+            <w:r>
+              <w:rPr>
+                <w:sz w:val="28"/>
+                <w:szCs w:val="28"/>
+              </w:rPr>
+              <w:t xml:space="preserve"> содержат описание разметки на языке </w:t>
+            </w:r>
+            <w:r>
+              <w:rPr>
+                <w:sz w:val="28"/>
+                <w:szCs w:val="28"/>
+                <w:lang w:val="en-US"/>
+              </w:rPr>
+              <w:t>HTML</w:t>
+            </w:r>
+            <w:r>
+              <w:rPr>
+                <w:sz w:val="28"/>
+                <w:szCs w:val="28"/>
+              </w:rPr>
+              <w:t xml:space="preserve">. Язык интерпретируется браузером, а его 5 </w:t>
+            </w:r>
+            <w:proofErr w:type="gramStart"/>
+            <w:r>
+              <w:rPr>
+                <w:sz w:val="28"/>
+                <w:szCs w:val="28"/>
+              </w:rPr>
+              <w:t>версия, используемая при разработке данного продукт</w:t>
+            </w:r>
+            <w:r>
+              <w:rPr>
+                <w:sz w:val="28"/>
+                <w:szCs w:val="28"/>
+              </w:rPr>
+              <w:t>а поддерживается</w:t>
+            </w:r>
+            <w:proofErr w:type="gramEnd"/>
+            <w:r>
+              <w:rPr>
+                <w:sz w:val="28"/>
+                <w:szCs w:val="28"/>
+              </w:rPr>
+              <w:t xml:space="preserve"> 97% браузеров;</w:t>
+            </w:r>
+          </w:p>
+          <w:p>
+            <w:pPr>
+              <w:pStyle w:val="a4"/>
+              <w:numPr>
+                <w:ilvl w:val="0"/>
+                <w:numId w:val="6"/>
+              </w:numPr>
+              <w:spacing w:line="324" w:lineRule="auto"/>
+              <w:ind w:left="294" w:right="227" w:firstLine="850"/>
+              <w:jc w:val="both"/>
+              <w:rPr>
+                <w:sz w:val="28"/>
+                <w:szCs w:val="28"/>
+              </w:rPr>
+            </w:pPr>
+            <w:r>
+              <w:rPr>
+                <w:sz w:val="28"/>
+                <w:szCs w:val="28"/>
+              </w:rPr>
+              <w:t>я</w:t>
+            </w:r>
+            <w:r>
+              <w:rPr>
+                <w:sz w:val="28"/>
+                <w:szCs w:val="28"/>
+              </w:rPr>
+              <w:t xml:space="preserve">зык описания </w:t>
+            </w:r>
+            <w:r>
+              <w:rPr>
+                <w:sz w:val="28"/>
+                <w:szCs w:val="28"/>
+              </w:rPr>
+              <w:t xml:space="preserve">внешнего вида документа </w:t>
+            </w:r>
+            <w:r>
+              <w:rPr>
+                <w:sz w:val="28"/>
+                <w:szCs w:val="28"/>
+                <w:lang w:val="en-US"/>
+              </w:rPr>
+              <w:t>CSS</w:t>
+            </w:r>
+            <w:r>
+              <w:rPr>
+                <w:sz w:val="28"/>
+                <w:szCs w:val="28"/>
+              </w:rPr>
+              <w:t>3 для поддержания спец</w:t>
+            </w:r>
+            <w:r>
+              <w:rPr>
+                <w:sz w:val="28"/>
+                <w:szCs w:val="28"/>
+              </w:rPr>
+              <w:t>и</w:t>
+            </w:r>
+            <w:r>
+              <w:rPr>
+                <w:sz w:val="28"/>
+                <w:szCs w:val="28"/>
+              </w:rPr>
+              <w:t>фического дизайна на высоком уровне</w:t>
+            </w:r>
+            <w:r>
+              <w:rPr>
+                <w:sz w:val="28"/>
+                <w:szCs w:val="28"/>
+              </w:rPr>
+              <w:t xml:space="preserve">. Методы каскадных </w:t>
+            </w:r>
+            <w:proofErr w:type="spellStart"/>
+            <w:r>
+              <w:rPr>
+                <w:sz w:val="28"/>
+                <w:szCs w:val="28"/>
+              </w:rPr>
+              <w:t>талиц</w:t>
+            </w:r>
+            <w:proofErr w:type="spellEnd"/>
+            <w:r>
+              <w:rPr>
+                <w:sz w:val="28"/>
+                <w:szCs w:val="28"/>
+              </w:rPr>
+              <w:t xml:space="preserve"> стилей находя</w:t>
+            </w:r>
+            <w:r>
+              <w:rPr>
+                <w:sz w:val="28"/>
+                <w:szCs w:val="28"/>
+              </w:rPr>
+              <w:t>т</w:t>
+            </w:r>
+            <w:r>
+              <w:rPr>
+                <w:sz w:val="28"/>
+                <w:szCs w:val="28"/>
+              </w:rPr>
+              <w:t>ся в классовой иерархии, что позволяет удобно манипулировать стилями объе</w:t>
+            </w:r>
+            <w:r>
+              <w:rPr>
+                <w:sz w:val="28"/>
+                <w:szCs w:val="28"/>
+              </w:rPr>
+              <w:t>к</w:t>
+            </w:r>
+            <w:r>
+              <w:rPr>
+                <w:sz w:val="28"/>
+                <w:szCs w:val="28"/>
+              </w:rPr>
+              <w:t xml:space="preserve">тов </w:t>
+            </w:r>
+            <w:r>
+              <w:rPr>
+                <w:sz w:val="28"/>
+                <w:szCs w:val="28"/>
+                <w:lang w:val="en-US"/>
+              </w:rPr>
+              <w:t>DOM</w:t>
+            </w:r>
+            <w:r>
+              <w:rPr>
+                <w:sz w:val="28"/>
+                <w:szCs w:val="28"/>
+              </w:rPr>
+              <w:t>;</w:t>
+            </w:r>
+          </w:p>
+          <w:p>
+            <w:pPr>
+              <w:pStyle w:val="a4"/>
+              <w:numPr>
+                <w:ilvl w:val="0"/>
+                <w:numId w:val="6"/>
+              </w:numPr>
+              <w:spacing w:line="324" w:lineRule="auto"/>
+              <w:ind w:left="294" w:right="227" w:firstLine="850"/>
+              <w:jc w:val="both"/>
+              <w:rPr>
+                <w:sz w:val="28"/>
+                <w:szCs w:val="28"/>
+              </w:rPr>
+            </w:pPr>
+            <w:proofErr w:type="spellStart"/>
+            <w:r>
+              <w:rPr>
+                <w:sz w:val="28"/>
+                <w:szCs w:val="28"/>
+              </w:rPr>
+              <w:t>скриптовый</w:t>
+            </w:r>
+            <w:proofErr w:type="spellEnd"/>
+            <w:r>
+              <w:rPr>
+                <w:sz w:val="28"/>
+                <w:szCs w:val="28"/>
+              </w:rPr>
+              <w:t xml:space="preserve"> язык </w:t>
+            </w:r>
+            <w:r>
+              <w:rPr>
+                <w:sz w:val="28"/>
+                <w:szCs w:val="28"/>
+                <w:lang w:val="en-US"/>
+              </w:rPr>
+              <w:t>JavaScript</w:t>
+            </w:r>
+            <w:r>
+              <w:rPr>
+                <w:sz w:val="28"/>
+                <w:szCs w:val="28"/>
+              </w:rPr>
+              <w:t xml:space="preserve"> </w:t>
+            </w:r>
+            <w:r>
+              <w:rPr>
+                <w:sz w:val="28"/>
+                <w:szCs w:val="28"/>
+              </w:rPr>
+              <w:t>– язык, позволяющий реализовать интера</w:t>
+            </w:r>
+            <w:r>
+              <w:rPr>
+                <w:sz w:val="28"/>
+                <w:szCs w:val="28"/>
+              </w:rPr>
+              <w:t>к</w:t>
+            </w:r>
+            <w:r>
+              <w:rPr>
+                <w:sz w:val="28"/>
+                <w:szCs w:val="28"/>
+              </w:rPr>
+              <w:t xml:space="preserve">тивность </w:t>
+            </w:r>
+            <w:r>
+              <w:rPr>
+                <w:sz w:val="28"/>
+                <w:szCs w:val="28"/>
+                <w:lang w:val="en-US"/>
+              </w:rPr>
+              <w:t>web</w:t>
+            </w:r>
+            <w:r>
+              <w:rPr>
+                <w:sz w:val="28"/>
+                <w:szCs w:val="28"/>
+              </w:rPr>
+              <w:t>-</w:t>
+            </w:r>
+            <w:r>
+              <w:rPr>
+                <w:sz w:val="28"/>
+                <w:szCs w:val="28"/>
+              </w:rPr>
+              <w:t xml:space="preserve">приложений. Используя этот язык можно вносить изменения в структуру и содержимое </w:t>
+            </w:r>
+            <w:r>
+              <w:rPr>
+                <w:sz w:val="28"/>
+                <w:szCs w:val="28"/>
+                <w:lang w:val="en-US"/>
+              </w:rPr>
+              <w:t>web</w:t>
+            </w:r>
+            <w:r>
+              <w:rPr>
+                <w:sz w:val="28"/>
+                <w:szCs w:val="28"/>
+              </w:rPr>
+              <w:t>-</w:t>
+            </w:r>
+            <w:r>
+              <w:rPr>
+                <w:sz w:val="28"/>
+                <w:szCs w:val="28"/>
+              </w:rPr>
+              <w:t>страницы, изменять стили элементов, добавлять и удалять теги;</w:t>
+            </w:r>
+          </w:p>
+          <w:p>
+            <w:pPr>
+              <w:pStyle w:val="a4"/>
+              <w:numPr>
+                <w:ilvl w:val="0"/>
+                <w:numId w:val="6"/>
+              </w:numPr>
+              <w:spacing w:line="324" w:lineRule="auto"/>
+              <w:ind w:left="294" w:right="227" w:firstLine="850"/>
+              <w:jc w:val="both"/>
+              <w:rPr>
+                <w:sz w:val="28"/>
+                <w:szCs w:val="28"/>
+              </w:rPr>
+            </w:pPr>
+            <w:r>
+              <w:rPr>
+                <w:sz w:val="28"/>
+                <w:szCs w:val="28"/>
+              </w:rPr>
+              <w:t xml:space="preserve">Библиотека </w:t>
+            </w:r>
+            <w:proofErr w:type="spellStart"/>
+            <w:r>
+              <w:rPr>
+                <w:sz w:val="28"/>
+                <w:szCs w:val="28"/>
+                <w:lang w:val="en-US"/>
+              </w:rPr>
+              <w:t>jQuery</w:t>
+            </w:r>
+            <w:proofErr w:type="spellEnd"/>
+            <w:r>
+              <w:rPr>
+                <w:sz w:val="28"/>
+                <w:szCs w:val="28"/>
+              </w:rPr>
+              <w:t xml:space="preserve">, написанная на языке </w:t>
+            </w:r>
+            <w:r>
+              <w:rPr>
+                <w:sz w:val="28"/>
+                <w:szCs w:val="28"/>
+                <w:lang w:val="en-US"/>
+              </w:rPr>
+              <w:t>JavaScript</w:t>
+            </w:r>
+            <w:r>
+              <w:rPr>
+                <w:sz w:val="28"/>
+                <w:szCs w:val="28"/>
+              </w:rPr>
+              <w:t>, предоставляет во</w:t>
+            </w:r>
+            <w:r>
+              <w:rPr>
+                <w:sz w:val="28"/>
+                <w:szCs w:val="28"/>
+              </w:rPr>
+              <w:t>з</w:t>
+            </w:r>
+            <w:r>
+              <w:rPr>
+                <w:sz w:val="28"/>
+                <w:szCs w:val="28"/>
+              </w:rPr>
+              <w:t xml:space="preserve">можность быстро, просто и удобно производить операции над элементами </w:t>
+            </w:r>
+            <w:r>
+              <w:rPr>
+                <w:sz w:val="28"/>
+                <w:szCs w:val="28"/>
+                <w:lang w:val="en-US"/>
+              </w:rPr>
+              <w:t>DOM</w:t>
+            </w:r>
+            <w:r>
+              <w:rPr>
+                <w:sz w:val="28"/>
+                <w:szCs w:val="28"/>
+              </w:rPr>
+              <w:t>. С ее помощью можно задавать элементам анимацию, скрывать и показывать диалоговые окна, отправлять на сервер асинхронные запросы;</w:t>
+            </w:r>
+          </w:p>
+          <w:p>
+            <w:pPr>
+              <w:pStyle w:val="a4"/>
+              <w:numPr>
+                <w:ilvl w:val="0"/>
+                <w:numId w:val="6"/>
+              </w:numPr>
+              <w:spacing w:line="324" w:lineRule="auto"/>
+              <w:ind w:left="294" w:right="227" w:firstLine="850"/>
+              <w:jc w:val="both"/>
+              <w:rPr>
+                <w:sz w:val="28"/>
+                <w:szCs w:val="28"/>
+              </w:rPr>
+            </w:pPr>
+            <w:r>
+              <w:rPr>
+                <w:sz w:val="28"/>
+                <w:szCs w:val="28"/>
+                <w:lang w:val="en-US"/>
+              </w:rPr>
+              <w:t>AJAX</w:t>
+            </w:r>
+            <w:r>
+              <w:rPr>
+                <w:sz w:val="28"/>
+                <w:szCs w:val="28"/>
+              </w:rPr>
+              <w:t xml:space="preserve"> - </w:t>
+            </w:r>
+            <w:r>
+              <w:rPr>
+                <w:iCs/>
+                <w:sz w:val="28"/>
+                <w:szCs w:val="28"/>
+              </w:rPr>
+              <w:t>Asynchronous Java</w:t>
+            </w:r>
+            <w:r>
+              <w:rPr>
+                <w:iCs/>
+                <w:sz w:val="28"/>
+                <w:szCs w:val="28"/>
+              </w:rPr>
+              <w:t>S</w:t>
+            </w:r>
+            <w:r>
+              <w:rPr>
+                <w:iCs/>
+                <w:sz w:val="28"/>
+                <w:szCs w:val="28"/>
+              </w:rPr>
+              <w:t xml:space="preserve">cript and XML – </w:t>
+            </w:r>
+            <w:r>
+              <w:rPr>
+                <w:iCs/>
+                <w:sz w:val="28"/>
+                <w:szCs w:val="28"/>
+              </w:rPr>
+              <w:t>технология, позволяющая ре</w:t>
+            </w:r>
+            <w:r>
+              <w:rPr>
+                <w:iCs/>
+                <w:sz w:val="28"/>
+                <w:szCs w:val="28"/>
+              </w:rPr>
+              <w:t>а</w:t>
+            </w:r>
+            <w:r>
+              <w:rPr>
+                <w:iCs/>
+                <w:sz w:val="28"/>
+                <w:szCs w:val="28"/>
+              </w:rPr>
+              <w:t>лизовать динамическое обновление элементов страницы без перезагрузки всего содержимого. Позволяет производить операции в «фоновом» режиме, не влияя на работу пользователя на сайте. Также позволяет экономить время загрузки страницы, используя на ней минимум элементов, а остальное содержимое загр</w:t>
+            </w:r>
+            <w:r>
+              <w:rPr>
+                <w:iCs/>
+                <w:sz w:val="28"/>
+                <w:szCs w:val="28"/>
+              </w:rPr>
+              <w:t>у</w:t>
+            </w:r>
+            <w:r>
+              <w:rPr>
+                <w:iCs/>
+                <w:sz w:val="28"/>
+                <w:szCs w:val="28"/>
+              </w:rPr>
+              <w:t>жать при необходимости.</w:t>
+            </w:r>
+          </w:p>
+          <w:p>
+            <w:pPr>
+              <w:pStyle w:val="a4"/>
+              <w:spacing w:line="324" w:lineRule="auto"/>
+              <w:ind w:left="294" w:right="227" w:firstLine="850"/>
+              <w:jc w:val="both"/>
+              <w:rPr>
+                <w:iCs/>
+                <w:sz w:val="28"/>
+                <w:szCs w:val="28"/>
+              </w:rPr>
+            </w:pPr>
+            <w:r>
+              <w:rPr>
+                <w:iCs/>
+                <w:sz w:val="28"/>
+                <w:szCs w:val="28"/>
+              </w:rPr>
+              <w:t xml:space="preserve">Серверная часть реализована на языке </w:t>
+            </w:r>
+            <w:r>
+              <w:rPr>
+                <w:iCs/>
+                <w:sz w:val="28"/>
+                <w:szCs w:val="28"/>
+                <w:lang w:val="en-US"/>
+              </w:rPr>
+              <w:t>PHP</w:t>
+            </w:r>
+            <w:r>
+              <w:rPr>
+                <w:iCs/>
+                <w:sz w:val="28"/>
+                <w:szCs w:val="28"/>
+              </w:rPr>
+              <w:t xml:space="preserve">. Работа с СУБД </w:t>
+            </w:r>
+            <w:proofErr w:type="spellStart"/>
+            <w:r>
+              <w:rPr>
+                <w:iCs/>
+                <w:sz w:val="28"/>
+                <w:szCs w:val="28"/>
+                <w:lang w:val="en-US"/>
+              </w:rPr>
+              <w:t>MySQL</w:t>
+            </w:r>
+            <w:proofErr w:type="spellEnd"/>
+            <w:r>
+              <w:rPr>
+                <w:iCs/>
+                <w:sz w:val="28"/>
+                <w:szCs w:val="28"/>
+              </w:rPr>
+              <w:t xml:space="preserve"> осущес</w:t>
+            </w:r>
+            <w:r>
+              <w:rPr>
+                <w:iCs/>
+                <w:sz w:val="28"/>
+                <w:szCs w:val="28"/>
+              </w:rPr>
+              <w:t>т</w:t>
+            </w:r>
+            <w:r>
+              <w:rPr>
+                <w:iCs/>
+                <w:sz w:val="28"/>
+                <w:szCs w:val="28"/>
+              </w:rPr>
+              <w:t xml:space="preserve">вляется </w:t>
+            </w:r>
+            <w:r>
+              <w:rPr>
+                <w:iCs/>
+                <w:sz w:val="28"/>
+                <w:szCs w:val="28"/>
+              </w:rPr>
+              <w:t xml:space="preserve">средствами встроенного расширения </w:t>
+            </w:r>
+            <w:proofErr w:type="spellStart"/>
+            <w:r>
+              <w:rPr>
+                <w:iCs/>
+                <w:sz w:val="28"/>
+                <w:szCs w:val="28"/>
+                <w:lang w:val="en-US"/>
+              </w:rPr>
+              <w:t>mySQLi</w:t>
+            </w:r>
+            <w:proofErr w:type="spellEnd"/>
+            <w:r>
+              <w:rPr>
+                <w:iCs/>
+                <w:sz w:val="28"/>
+                <w:szCs w:val="28"/>
+              </w:rPr>
+              <w:t>. Работа с графической ч</w:t>
+            </w:r>
+            <w:r>
+              <w:rPr>
+                <w:iCs/>
+                <w:sz w:val="28"/>
+                <w:szCs w:val="28"/>
+              </w:rPr>
+              <w:t>а</w:t>
+            </w:r>
+            <w:r>
+              <w:rPr>
+                <w:iCs/>
+                <w:sz w:val="28"/>
+                <w:szCs w:val="28"/>
+              </w:rPr>
+              <w:t xml:space="preserve">стью </w:t>
+            </w:r>
+            <w:r>
+              <w:rPr>
+                <w:iCs/>
+                <w:sz w:val="28"/>
+                <w:szCs w:val="28"/>
+              </w:rPr>
+              <w:t>изделия (</w:t>
+            </w:r>
+            <w:proofErr w:type="spellStart"/>
+            <w:r>
+              <w:rPr>
+                <w:iCs/>
+                <w:sz w:val="28"/>
+                <w:szCs w:val="28"/>
+              </w:rPr>
+              <w:t>отрисовка</w:t>
+            </w:r>
+            <w:proofErr w:type="spellEnd"/>
+            <w:r>
+              <w:rPr>
+                <w:iCs/>
+                <w:sz w:val="28"/>
+                <w:szCs w:val="28"/>
+              </w:rPr>
+              <w:t xml:space="preserve"> элементов) производится средствами расширения </w:t>
+            </w:r>
+            <w:r>
+              <w:rPr>
+                <w:iCs/>
+                <w:sz w:val="28"/>
+                <w:szCs w:val="28"/>
+                <w:lang w:val="en-US"/>
+              </w:rPr>
+              <w:t>GD</w:t>
+            </w:r>
+            <w:r>
+              <w:rPr>
+                <w:iCs/>
+                <w:sz w:val="28"/>
+                <w:szCs w:val="28"/>
+              </w:rPr>
+              <w:t>.</w:t>
+            </w:r>
+          </w:p>
+          <w:p>
+            <w:pPr>
+              <w:pStyle w:val="a4"/>
+              <w:spacing w:line="324" w:lineRule="auto"/>
+              <w:ind w:left="294" w:right="227" w:firstLine="850"/>
+              <w:jc w:val="both"/>
+              <w:rPr>
+                <w:sz w:val="28"/>
+                <w:szCs w:val="28"/>
+              </w:rPr>
+            </w:pPr>
+            <w:r>
+              <w:rPr>
+                <w:iCs/>
+                <w:sz w:val="28"/>
+                <w:szCs w:val="28"/>
+              </w:rPr>
+              <w:t>Разработанное приложение состоит из следующих модулей и файлов:</w:t>
+            </w:r>
+          </w:p>
+        </w:tc>
+      </w:tr>
+      <w:tr>
+        <w:trPr>
+          <w:trHeight w:val="567"/>
+        </w:trPr>
+        <w:tc>
+          <w:tcPr>
+            <w:tcW w:w="10488" w:type="dxa"/>
+            <w:gridSpan w:val="7"/>
+            <w:tcBorders>
+              <w:top w:val="nil"/>
+              <w:left w:val="single" w:sz="12" w:space="0" w:color="auto"/>
+              <w:bottom w:val="single" w:sz="12" w:space="0" w:color="auto"/>
+              <w:right w:val="single" w:sz="12" w:space="0" w:color="auto"/>
+            </w:tcBorders>
+          </w:tcPr>
+          <w:p/>
+        </w:tc>
+      </w:tr>
+      <w:tr>
+        <w:trPr>
+          <w:trHeight w:val="283"/>
+        </w:trPr>
+        <w:tc>
+          <w:tcPr>
+            <w:tcW w:w="397" w:type="dxa"/>
+            <w:tcBorders>
+              <w:top w:val="single" w:sz="12" w:space="0" w:color="auto"/>
+              <w:left w:val="single" w:sz="12" w:space="0" w:color="auto"/>
+              <w:bottom w:val="single" w:sz="12" w:space="0" w:color="auto"/>
+              <w:right w:val="single" w:sz="12" w:space="0" w:color="auto"/>
+            </w:tcBorders>
+            <w:vAlign w:val="center"/>
+          </w:tcPr>
+          <w:p>
+            <w:pPr>
+              <w:jc w:val="center"/>
+              <w:rPr>
+                <w:sz w:val="20"/>
+                <w:szCs w:val="20"/>
+              </w:rPr>
+            </w:pPr>
+          </w:p>
+        </w:tc>
+        <w:tc>
+          <w:tcPr>
+            <w:tcW w:w="567" w:type="dxa"/>
+            <w:tcBorders>
+              <w:top w:val="single" w:sz="12" w:space="0" w:color="auto"/>
+              <w:left w:val="single" w:sz="12" w:space="0" w:color="auto"/>
+              <w:bottom w:val="single" w:sz="12" w:space="0" w:color="auto"/>
+              <w:right w:val="single" w:sz="12" w:space="0" w:color="auto"/>
+            </w:tcBorders>
+            <w:vAlign w:val="center"/>
+          </w:tcPr>
+          <w:p>
+            <w:pPr>
+              <w:jc w:val="center"/>
+              <w:rPr>
+                <w:sz w:val="20"/>
+                <w:szCs w:val="20"/>
+              </w:rPr>
+            </w:pPr>
+          </w:p>
+        </w:tc>
+        <w:tc>
+          <w:tcPr>
+            <w:tcW w:w="1417" w:type="dxa"/>
+            <w:tcBorders>
+              <w:top w:val="single" w:sz="12" w:space="0" w:color="auto"/>
+              <w:left w:val="single" w:sz="12" w:space="0" w:color="auto"/>
+              <w:bottom w:val="single" w:sz="12" w:space="0" w:color="auto"/>
+              <w:right w:val="single" w:sz="12" w:space="0" w:color="auto"/>
+            </w:tcBorders>
+            <w:vAlign w:val="center"/>
+          </w:tcPr>
+          <w:p>
+            <w:pPr>
+              <w:jc w:val="center"/>
+              <w:rPr>
+                <w:sz w:val="20"/>
+                <w:szCs w:val="20"/>
+              </w:rPr>
+            </w:pPr>
+          </w:p>
+        </w:tc>
+        <w:tc>
+          <w:tcPr>
+            <w:tcW w:w="850" w:type="dxa"/>
+            <w:tcBorders>
+              <w:top w:val="single" w:sz="12" w:space="0" w:color="auto"/>
+              <w:left w:val="single" w:sz="12" w:space="0" w:color="auto"/>
+              <w:bottom w:val="single" w:sz="12" w:space="0" w:color="auto"/>
+              <w:right w:val="single" w:sz="12" w:space="0" w:color="auto"/>
+            </w:tcBorders>
+            <w:vAlign w:val="center"/>
+          </w:tcPr>
+          <w:p>
+            <w:pPr>
+              <w:jc w:val="center"/>
+              <w:rPr>
+                <w:sz w:val="20"/>
+                <w:szCs w:val="20"/>
+              </w:rPr>
+            </w:pPr>
+          </w:p>
+        </w:tc>
+        <w:tc>
+          <w:tcPr>
+            <w:tcW w:w="567" w:type="dxa"/>
+            <w:tcBorders>
+              <w:top w:val="single" w:sz="12" w:space="0" w:color="auto"/>
+              <w:left w:val="single" w:sz="12" w:space="0" w:color="auto"/>
+              <w:bottom w:val="single" w:sz="12" w:space="0" w:color="auto"/>
+              <w:right w:val="single" w:sz="12" w:space="0" w:color="auto"/>
+            </w:tcBorders>
+            <w:vAlign w:val="center"/>
+          </w:tcPr>
+          <w:p>
+            <w:pPr>
+              <w:jc w:val="center"/>
+              <w:rPr>
+                <w:sz w:val="20"/>
+                <w:szCs w:val="20"/>
+              </w:rPr>
+            </w:pPr>
+          </w:p>
+        </w:tc>
+        <w:tc>
+          <w:tcPr>
+            <w:tcW w:w="6123" w:type="dxa"/>
+            <w:vMerge w:val="restart"/>
+            <w:tcBorders>
+              <w:top w:val="single" w:sz="12" w:space="0" w:color="auto"/>
+              <w:left w:val="single" w:sz="12" w:space="0" w:color="auto"/>
+              <w:right w:val="single" w:sz="12" w:space="0" w:color="auto"/>
+            </w:tcBorders>
+            <w:vAlign w:val="center"/>
+          </w:tcPr>
+          <w:p>
+            <w:pPr>
+              <w:jc w:val="center"/>
+              <w:rPr>
+                <w:sz w:val="32"/>
+                <w:szCs w:val="32"/>
+              </w:rPr>
+            </w:pPr>
+            <w:r>
+              <w:rPr>
+                <w:sz w:val="32"/>
+                <w:szCs w:val="32"/>
+              </w:rPr>
+              <w:t>КП.09.02.03.ПКИПТ.297С.216.18 ПЗ</w:t>
+            </w:r>
+          </w:p>
+        </w:tc>
+        <w:tc>
+          <w:tcPr>
+            <w:tcW w:w="567" w:type="dxa"/>
+            <w:tcBorders>
+              <w:top w:val="single" w:sz="12" w:space="0" w:color="auto"/>
+              <w:left w:val="single" w:sz="12" w:space="0" w:color="auto"/>
+              <w:bottom w:val="single" w:sz="12" w:space="0" w:color="auto"/>
+              <w:right w:val="single" w:sz="12" w:space="0" w:color="auto"/>
+            </w:tcBorders>
+            <w:vAlign w:val="center"/>
+          </w:tcPr>
+          <w:p>
+            <w:pPr>
+              <w:jc w:val="center"/>
+              <w:rPr>
+                <w:sz w:val="20"/>
+                <w:szCs w:val="20"/>
+              </w:rPr>
+            </w:pPr>
+            <w:r>
+              <w:rPr>
+                <w:sz w:val="20"/>
+                <w:szCs w:val="20"/>
+              </w:rPr>
+              <w:t>Лист</w:t>
+            </w:r>
+          </w:p>
+        </w:tc>
+      </w:tr>
+      <w:tr>
+        <w:trPr>
+          <w:trHeight w:val="283"/>
+        </w:trPr>
+        <w:tc>
+          <w:tcPr>
+            <w:tcW w:w="397" w:type="dxa"/>
+            <w:tcBorders>
+              <w:top w:val="single" w:sz="12" w:space="0" w:color="auto"/>
+              <w:left w:val="single" w:sz="12" w:space="0" w:color="auto"/>
+              <w:bottom w:val="single" w:sz="12" w:space="0" w:color="auto"/>
+              <w:right w:val="single" w:sz="12" w:space="0" w:color="auto"/>
+            </w:tcBorders>
+            <w:vAlign w:val="center"/>
+          </w:tcPr>
+          <w:p>
+            <w:pPr>
+              <w:jc w:val="center"/>
+              <w:rPr>
+                <w:sz w:val="20"/>
+                <w:szCs w:val="20"/>
+              </w:rPr>
+            </w:pPr>
+          </w:p>
+        </w:tc>
+        <w:tc>
+          <w:tcPr>
+            <w:tcW w:w="567" w:type="dxa"/>
+            <w:tcBorders>
+              <w:top w:val="single" w:sz="12" w:space="0" w:color="auto"/>
+              <w:left w:val="single" w:sz="12" w:space="0" w:color="auto"/>
+              <w:bottom w:val="single" w:sz="12" w:space="0" w:color="auto"/>
+              <w:right w:val="single" w:sz="12" w:space="0" w:color="auto"/>
+            </w:tcBorders>
+            <w:vAlign w:val="center"/>
+          </w:tcPr>
+          <w:p>
+            <w:pPr>
+              <w:jc w:val="center"/>
+              <w:rPr>
+                <w:sz w:val="20"/>
+                <w:szCs w:val="20"/>
+              </w:rPr>
+            </w:pPr>
+          </w:p>
+        </w:tc>
+        <w:tc>
+          <w:tcPr>
+            <w:tcW w:w="1417" w:type="dxa"/>
+            <w:tcBorders>
+              <w:top w:val="single" w:sz="12" w:space="0" w:color="auto"/>
+              <w:left w:val="single" w:sz="12" w:space="0" w:color="auto"/>
+              <w:bottom w:val="single" w:sz="12" w:space="0" w:color="auto"/>
+              <w:right w:val="single" w:sz="12" w:space="0" w:color="auto"/>
+            </w:tcBorders>
+            <w:vAlign w:val="center"/>
+          </w:tcPr>
+          <w:p>
+            <w:pPr>
+              <w:jc w:val="center"/>
+              <w:rPr>
+                <w:sz w:val="20"/>
+                <w:szCs w:val="20"/>
+              </w:rPr>
+            </w:pPr>
+          </w:p>
+        </w:tc>
+        <w:tc>
+          <w:tcPr>
+            <w:tcW w:w="850" w:type="dxa"/>
+            <w:tcBorders>
+              <w:top w:val="single" w:sz="12" w:space="0" w:color="auto"/>
+              <w:left w:val="single" w:sz="12" w:space="0" w:color="auto"/>
+              <w:bottom w:val="single" w:sz="12" w:space="0" w:color="auto"/>
+              <w:right w:val="single" w:sz="12" w:space="0" w:color="auto"/>
+            </w:tcBorders>
+            <w:vAlign w:val="center"/>
+          </w:tcPr>
+          <w:p>
+            <w:pPr>
+              <w:jc w:val="center"/>
+              <w:rPr>
+                <w:sz w:val="20"/>
+                <w:szCs w:val="20"/>
+              </w:rPr>
+            </w:pPr>
+          </w:p>
+        </w:tc>
+        <w:tc>
+          <w:tcPr>
+            <w:tcW w:w="567" w:type="dxa"/>
+            <w:tcBorders>
+              <w:top w:val="single" w:sz="12" w:space="0" w:color="auto"/>
+              <w:left w:val="single" w:sz="12" w:space="0" w:color="auto"/>
+              <w:bottom w:val="single" w:sz="12" w:space="0" w:color="auto"/>
+              <w:right w:val="single" w:sz="12" w:space="0" w:color="auto"/>
+            </w:tcBorders>
+            <w:vAlign w:val="center"/>
+          </w:tcPr>
+          <w:p>
+            <w:pPr>
+              <w:jc w:val="center"/>
+              <w:rPr>
+                <w:sz w:val="20"/>
+                <w:szCs w:val="20"/>
+              </w:rPr>
+            </w:pPr>
+          </w:p>
+        </w:tc>
+        <w:tc>
+          <w:tcPr>
+            <w:tcW w:w="6123" w:type="dxa"/>
+            <w:vMerge/>
+            <w:tcBorders>
+              <w:left w:val="single" w:sz="12" w:space="0" w:color="auto"/>
+              <w:right w:val="single" w:sz="12" w:space="0" w:color="auto"/>
+            </w:tcBorders>
+            <w:vAlign w:val="center"/>
+          </w:tcPr>
+          <w:p>
+            <w:pPr>
+              <w:jc w:val="center"/>
+            </w:pPr>
+          </w:p>
+        </w:tc>
+        <w:tc>
+          <w:tcPr>
+            <w:tcW w:w="567" w:type="dxa"/>
+            <w:vMerge w:val="restart"/>
+            <w:tcBorders>
+              <w:top w:val="single" w:sz="12" w:space="0" w:color="auto"/>
+              <w:left w:val="single" w:sz="12" w:space="0" w:color="auto"/>
+              <w:right w:val="single" w:sz="12" w:space="0" w:color="auto"/>
+            </w:tcBorders>
+            <w:vAlign w:val="center"/>
+          </w:tcPr>
+          <w:p>
+            <w:pPr>
+              <w:jc w:val="center"/>
+              <w:rPr>
+                <w:sz w:val="20"/>
+                <w:szCs w:val="20"/>
+              </w:rPr>
+            </w:pPr>
+            <w:r>
+              <w:rPr>
+                <w:sz w:val="20"/>
+                <w:szCs w:val="20"/>
+              </w:rPr>
+              <w:t>1</w:t>
+            </w:r>
+            <w:r>
+              <w:rPr>
+                <w:sz w:val="20"/>
+                <w:szCs w:val="20"/>
+              </w:rPr>
+              <w:t>3</w:t>
+            </w:r>
+          </w:p>
+        </w:tc>
+      </w:tr>
+      <w:tr>
+        <w:trPr>
+          <w:trHeight w:val="283"/>
+        </w:trPr>
+        <w:tc>
+          <w:tcPr>
+            <w:tcW w:w="397" w:type="dxa"/>
+            <w:tcBorders>
+              <w:top w:val="single" w:sz="12" w:space="0" w:color="auto"/>
+              <w:left w:val="single" w:sz="12" w:space="0" w:color="auto"/>
+              <w:bottom w:val="single" w:sz="12" w:space="0" w:color="auto"/>
+              <w:right w:val="single" w:sz="12" w:space="0" w:color="auto"/>
+            </w:tcBorders>
+            <w:vAlign w:val="center"/>
+          </w:tcPr>
+          <w:p>
+            <w:pPr>
+              <w:jc w:val="center"/>
+              <w:rPr>
+                <w:sz w:val="20"/>
+                <w:szCs w:val="20"/>
+              </w:rPr>
+            </w:pPr>
+            <w:proofErr w:type="spellStart"/>
+            <w:r>
+              <w:rPr>
+                <w:sz w:val="20"/>
+                <w:szCs w:val="20"/>
+              </w:rPr>
+              <w:t>Изм</w:t>
+            </w:r>
+            <w:proofErr w:type="spellEnd"/>
+          </w:p>
+        </w:tc>
+        <w:tc>
+          <w:tcPr>
+            <w:tcW w:w="567" w:type="dxa"/>
+            <w:tcBorders>
+              <w:top w:val="single" w:sz="12" w:space="0" w:color="auto"/>
+              <w:left w:val="single" w:sz="12" w:space="0" w:color="auto"/>
+              <w:bottom w:val="single" w:sz="12" w:space="0" w:color="auto"/>
+              <w:right w:val="single" w:sz="12" w:space="0" w:color="auto"/>
+            </w:tcBorders>
+            <w:vAlign w:val="center"/>
+          </w:tcPr>
+          <w:p>
+            <w:pPr>
+              <w:jc w:val="center"/>
+              <w:rPr>
+                <w:sz w:val="20"/>
+                <w:szCs w:val="20"/>
+              </w:rPr>
+            </w:pPr>
+            <w:r>
+              <w:rPr>
+                <w:sz w:val="20"/>
+                <w:szCs w:val="20"/>
+              </w:rPr>
+              <w:t>Лист</w:t>
+            </w:r>
+          </w:p>
+        </w:tc>
+        <w:tc>
+          <w:tcPr>
+            <w:tcW w:w="1417" w:type="dxa"/>
+            <w:tcBorders>
+              <w:top w:val="single" w:sz="12" w:space="0" w:color="auto"/>
+              <w:left w:val="single" w:sz="12" w:space="0" w:color="auto"/>
+              <w:bottom w:val="single" w:sz="12" w:space="0" w:color="auto"/>
+              <w:right w:val="single" w:sz="12" w:space="0" w:color="auto"/>
+            </w:tcBorders>
+            <w:vAlign w:val="center"/>
+          </w:tcPr>
+          <w:p>
+            <w:pPr>
+              <w:jc w:val="center"/>
+              <w:rPr>
+                <w:sz w:val="20"/>
+                <w:szCs w:val="20"/>
+              </w:rPr>
+            </w:pPr>
+            <w:r>
+              <w:rPr>
+                <w:sz w:val="20"/>
+                <w:szCs w:val="20"/>
+              </w:rPr>
+              <w:t>№ документа</w:t>
+            </w:r>
+          </w:p>
+        </w:tc>
+        <w:tc>
+          <w:tcPr>
+            <w:tcW w:w="850" w:type="dxa"/>
+            <w:tcBorders>
+              <w:top w:val="single" w:sz="12" w:space="0" w:color="auto"/>
+              <w:left w:val="single" w:sz="12" w:space="0" w:color="auto"/>
+              <w:bottom w:val="single" w:sz="12" w:space="0" w:color="auto"/>
+              <w:right w:val="single" w:sz="12" w:space="0" w:color="auto"/>
+            </w:tcBorders>
+            <w:vAlign w:val="center"/>
+          </w:tcPr>
+          <w:p>
+            <w:pPr>
+              <w:jc w:val="center"/>
+              <w:rPr>
+                <w:sz w:val="20"/>
+                <w:szCs w:val="20"/>
+              </w:rPr>
+            </w:pPr>
+            <w:r>
+              <w:rPr>
+                <w:sz w:val="20"/>
+                <w:szCs w:val="20"/>
+              </w:rPr>
+              <w:t>Подпись</w:t>
+            </w:r>
+          </w:p>
+        </w:tc>
+        <w:tc>
+          <w:tcPr>
+            <w:tcW w:w="567" w:type="dxa"/>
+            <w:tcBorders>
+              <w:top w:val="single" w:sz="12" w:space="0" w:color="auto"/>
+              <w:left w:val="single" w:sz="12" w:space="0" w:color="auto"/>
+              <w:bottom w:val="single" w:sz="12" w:space="0" w:color="auto"/>
+              <w:right w:val="single" w:sz="12" w:space="0" w:color="auto"/>
+            </w:tcBorders>
+            <w:vAlign w:val="center"/>
+          </w:tcPr>
+          <w:p>
+            <w:pPr>
+              <w:jc w:val="center"/>
+              <w:rPr>
+                <w:sz w:val="20"/>
+                <w:szCs w:val="20"/>
+              </w:rPr>
+            </w:pPr>
+            <w:r>
+              <w:rPr>
+                <w:sz w:val="20"/>
+                <w:szCs w:val="20"/>
+              </w:rPr>
+              <w:t>Дата</w:t>
+            </w:r>
+          </w:p>
+        </w:tc>
+        <w:tc>
+          <w:tcPr>
+            <w:tcW w:w="6123" w:type="dxa"/>
+            <w:vMerge/>
+            <w:tcBorders>
+              <w:left w:val="single" w:sz="12" w:space="0" w:color="auto"/>
+              <w:bottom w:val="single" w:sz="12" w:space="0" w:color="auto"/>
+              <w:right w:val="single" w:sz="12" w:space="0" w:color="auto"/>
+            </w:tcBorders>
+          </w:tcPr>
+          <w:p/>
+        </w:tc>
+        <w:tc>
+          <w:tcPr>
+            <w:tcW w:w="567" w:type="dxa"/>
+            <w:vMerge/>
+            <w:tcBorders>
+              <w:left w:val="single" w:sz="12" w:space="0" w:color="auto"/>
+              <w:bottom w:val="single" w:sz="12" w:space="0" w:color="auto"/>
+              <w:right w:val="single" w:sz="12" w:space="0" w:color="auto"/>
+            </w:tcBorders>
+          </w:tcPr>
+          <w:p/>
+        </w:tc>
+      </w:tr>
+      <w:tr>
+        <w:trPr>
+          <w:trHeight w:val="567"/>
+        </w:trPr>
+        <w:tc>
+          <w:tcPr>
+            <w:tcW w:w="10488" w:type="dxa"/>
+            <w:gridSpan w:val="7"/>
+            <w:tcBorders>
+              <w:top w:val="single" w:sz="12" w:space="0" w:color="auto"/>
+              <w:left w:val="single" w:sz="12" w:space="0" w:color="auto"/>
+              <w:bottom w:val="nil"/>
+              <w:right w:val="single" w:sz="12" w:space="0" w:color="auto"/>
+            </w:tcBorders>
+          </w:tcPr>
+          <w:p>
+            <w:pPr>
+              <w:spacing w:line="360" w:lineRule="auto"/>
+            </w:pPr>
+          </w:p>
+        </w:tc>
+      </w:tr>
+      <w:tr>
+        <w:trPr>
+          <w:trHeight w:val="14117"/>
+        </w:trPr>
+        <w:tc>
+          <w:tcPr>
+            <w:tcW w:w="10488" w:type="dxa"/>
+            <w:gridSpan w:val="7"/>
+            <w:tcBorders>
+              <w:top w:val="nil"/>
+              <w:left w:val="single" w:sz="12" w:space="0" w:color="auto"/>
+              <w:bottom w:val="nil"/>
+              <w:right w:val="single" w:sz="12" w:space="0" w:color="auto"/>
+            </w:tcBorders>
+            <w:shd w:val="clear" w:color="auto" w:fill="auto"/>
+          </w:tcPr>
+          <w:p>
+            <w:pPr>
+              <w:pStyle w:val="a4"/>
+              <w:numPr>
+                <w:ilvl w:val="0"/>
+                <w:numId w:val="7"/>
+              </w:numPr>
+              <w:spacing w:line="324" w:lineRule="auto"/>
+              <w:ind w:left="294" w:right="227" w:firstLine="850"/>
+              <w:jc w:val="both"/>
+              <w:rPr>
+                <w:sz w:val="28"/>
+                <w:szCs w:val="28"/>
+              </w:rPr>
+            </w:pPr>
+            <w:r>
+              <w:rPr>
+                <w:sz w:val="28"/>
+                <w:szCs w:val="28"/>
+              </w:rPr>
+              <w:t xml:space="preserve">Папка </w:t>
+            </w:r>
+            <w:proofErr w:type="spellStart"/>
+            <w:r>
+              <w:rPr>
+                <w:i/>
+                <w:sz w:val="28"/>
+                <w:szCs w:val="28"/>
+                <w:lang w:val="en-US"/>
+              </w:rPr>
+              <w:t>php</w:t>
+            </w:r>
+            <w:proofErr w:type="spellEnd"/>
+            <w:r>
+              <w:rPr>
+                <w:sz w:val="28"/>
+                <w:szCs w:val="28"/>
+              </w:rPr>
+              <w:t xml:space="preserve"> </w:t>
+            </w:r>
+            <w:r>
+              <w:rPr>
+                <w:sz w:val="28"/>
+                <w:szCs w:val="28"/>
+              </w:rPr>
+              <w:t>содержит серверную часть приложения:</w:t>
+            </w:r>
+          </w:p>
+          <w:p>
+            <w:pPr>
+              <w:pStyle w:val="a4"/>
+              <w:numPr>
+                <w:ilvl w:val="0"/>
+                <w:numId w:val="7"/>
+              </w:numPr>
+              <w:spacing w:line="324" w:lineRule="auto"/>
+              <w:ind w:left="294" w:right="227" w:firstLine="850"/>
+              <w:jc w:val="both"/>
+              <w:rPr>
+                <w:sz w:val="28"/>
+                <w:szCs w:val="28"/>
+              </w:rPr>
+            </w:pPr>
+            <w:r>
+              <w:rPr>
+                <w:i/>
+                <w:sz w:val="28"/>
+                <w:szCs w:val="28"/>
+                <w:lang w:val="en-US"/>
+              </w:rPr>
+              <w:t>auth</w:t>
+            </w:r>
+            <w:r>
+              <w:rPr>
+                <w:i/>
+                <w:sz w:val="28"/>
+                <w:szCs w:val="28"/>
+              </w:rPr>
+              <w:t>.</w:t>
+            </w:r>
+            <w:proofErr w:type="spellStart"/>
+            <w:r>
+              <w:rPr>
+                <w:i/>
+                <w:sz w:val="28"/>
+                <w:szCs w:val="28"/>
+                <w:lang w:val="en-US"/>
+              </w:rPr>
+              <w:t>php</w:t>
+            </w:r>
+            <w:proofErr w:type="spellEnd"/>
+            <w:r>
+              <w:rPr>
+                <w:sz w:val="28"/>
+                <w:szCs w:val="28"/>
+              </w:rPr>
+              <w:t xml:space="preserve"> – </w:t>
+            </w:r>
+            <w:r>
+              <w:rPr>
+                <w:sz w:val="28"/>
+                <w:szCs w:val="28"/>
+              </w:rPr>
+              <w:t>модуль</w:t>
+            </w:r>
+            <w:r>
+              <w:rPr>
+                <w:sz w:val="28"/>
+                <w:szCs w:val="28"/>
+              </w:rPr>
+              <w:t xml:space="preserve">, реализующий методы входа и регистрации, выхода, </w:t>
+            </w:r>
+            <w:proofErr w:type="spellStart"/>
+            <w:r>
+              <w:rPr>
+                <w:sz w:val="28"/>
+                <w:szCs w:val="28"/>
+              </w:rPr>
+              <w:t>валидации</w:t>
+            </w:r>
+            <w:proofErr w:type="spellEnd"/>
+            <w:r>
+              <w:rPr>
+                <w:sz w:val="28"/>
+                <w:szCs w:val="28"/>
+              </w:rPr>
+              <w:t xml:space="preserve"> (проверки на корректность) входных данных, методы получения тек</w:t>
+            </w:r>
+            <w:r>
+              <w:rPr>
+                <w:sz w:val="28"/>
+                <w:szCs w:val="28"/>
+              </w:rPr>
+              <w:t>у</w:t>
+            </w:r>
+            <w:r>
+              <w:rPr>
+                <w:sz w:val="28"/>
+                <w:szCs w:val="28"/>
+              </w:rPr>
+              <w:t xml:space="preserve">щего </w:t>
+            </w:r>
+            <w:r>
+              <w:rPr>
+                <w:sz w:val="28"/>
+                <w:szCs w:val="28"/>
+                <w:lang w:val="en-US"/>
+              </w:rPr>
+              <w:t>ID</w:t>
+            </w:r>
+            <w:r>
+              <w:rPr>
+                <w:sz w:val="28"/>
+                <w:szCs w:val="28"/>
+              </w:rPr>
+              <w:t xml:space="preserve"> </w:t>
+            </w:r>
+            <w:r>
+              <w:rPr>
+                <w:sz w:val="28"/>
+                <w:szCs w:val="28"/>
+              </w:rPr>
+              <w:t>и роли пользователя;</w:t>
+            </w:r>
+          </w:p>
+          <w:p>
+            <w:pPr>
+              <w:pStyle w:val="a4"/>
+              <w:numPr>
+                <w:ilvl w:val="0"/>
+                <w:numId w:val="7"/>
+              </w:numPr>
+              <w:spacing w:line="324" w:lineRule="auto"/>
+              <w:ind w:left="294" w:right="227" w:firstLine="850"/>
+              <w:jc w:val="both"/>
+              <w:rPr>
+                <w:sz w:val="28"/>
+                <w:szCs w:val="28"/>
+              </w:rPr>
+            </w:pPr>
+            <w:proofErr w:type="spellStart"/>
+            <w:r>
+              <w:rPr>
+                <w:i/>
+                <w:sz w:val="28"/>
+                <w:szCs w:val="28"/>
+                <w:lang w:val="en-US"/>
+              </w:rPr>
+              <w:t>config</w:t>
+            </w:r>
+            <w:proofErr w:type="spellEnd"/>
+            <w:r>
+              <w:rPr>
+                <w:i/>
+                <w:sz w:val="28"/>
+                <w:szCs w:val="28"/>
+              </w:rPr>
+              <w:t>.</w:t>
+            </w:r>
+            <w:proofErr w:type="spellStart"/>
+            <w:r>
+              <w:rPr>
+                <w:i/>
+                <w:sz w:val="28"/>
+                <w:szCs w:val="28"/>
+                <w:lang w:val="en-US"/>
+              </w:rPr>
+              <w:t>php</w:t>
+            </w:r>
+            <w:proofErr w:type="spellEnd"/>
+            <w:r>
+              <w:rPr>
+                <w:sz w:val="28"/>
+                <w:szCs w:val="28"/>
+              </w:rPr>
+              <w:t xml:space="preserve"> – </w:t>
+            </w:r>
+            <w:r>
+              <w:rPr>
+                <w:sz w:val="28"/>
+                <w:szCs w:val="28"/>
+              </w:rPr>
+              <w:t>модуль</w:t>
+            </w:r>
+            <w:r>
+              <w:rPr>
+                <w:sz w:val="28"/>
+                <w:szCs w:val="28"/>
+              </w:rPr>
+              <w:t>, реализующий методы загрузки, сохранения, восст</w:t>
+            </w:r>
+            <w:r>
+              <w:rPr>
+                <w:sz w:val="28"/>
+                <w:szCs w:val="28"/>
+              </w:rPr>
+              <w:t>а</w:t>
+            </w:r>
+            <w:r>
+              <w:rPr>
+                <w:sz w:val="28"/>
+                <w:szCs w:val="28"/>
+              </w:rPr>
+              <w:t>новления файлов конфигурации. Эти файлы содержат в себе информацию о ра</w:t>
+            </w:r>
+            <w:r>
+              <w:rPr>
+                <w:sz w:val="28"/>
+                <w:szCs w:val="28"/>
+              </w:rPr>
+              <w:t>з</w:t>
+            </w:r>
+            <w:r>
+              <w:rPr>
+                <w:sz w:val="28"/>
+                <w:szCs w:val="28"/>
+              </w:rPr>
+              <w:t xml:space="preserve">метке изделия, созданной пользователем: положения элементов, их </w:t>
+            </w:r>
+            <w:r>
+              <w:rPr>
+                <w:sz w:val="28"/>
+                <w:szCs w:val="28"/>
+                <w:lang w:val="en-US"/>
+              </w:rPr>
+              <w:t>ID</w:t>
+            </w:r>
+            <w:r>
+              <w:rPr>
+                <w:sz w:val="28"/>
+                <w:szCs w:val="28"/>
+              </w:rPr>
+              <w:t xml:space="preserve"> или с</w:t>
+            </w:r>
+            <w:r>
+              <w:rPr>
+                <w:sz w:val="28"/>
+                <w:szCs w:val="28"/>
+              </w:rPr>
+              <w:t>о</w:t>
+            </w:r>
+            <w:r>
+              <w:rPr>
+                <w:sz w:val="28"/>
+                <w:szCs w:val="28"/>
+              </w:rPr>
+              <w:t>держимое и другие настройки;</w:t>
+            </w:r>
+          </w:p>
+          <w:p>
+            <w:pPr>
+              <w:pStyle w:val="a4"/>
+              <w:numPr>
+                <w:ilvl w:val="0"/>
+                <w:numId w:val="7"/>
+              </w:numPr>
+              <w:spacing w:line="324" w:lineRule="auto"/>
+              <w:ind w:left="294" w:right="227" w:firstLine="850"/>
+              <w:jc w:val="both"/>
+              <w:rPr>
+                <w:sz w:val="28"/>
+                <w:szCs w:val="28"/>
+              </w:rPr>
+            </w:pPr>
+            <w:r>
+              <w:rPr>
+                <w:i/>
+                <w:sz w:val="28"/>
+                <w:szCs w:val="28"/>
+                <w:lang w:val="en-US"/>
+              </w:rPr>
+              <w:t>const</w:t>
+            </w:r>
+            <w:r>
+              <w:rPr>
+                <w:i/>
+                <w:sz w:val="28"/>
+                <w:szCs w:val="28"/>
+              </w:rPr>
+              <w:t>.</w:t>
+            </w:r>
+            <w:proofErr w:type="spellStart"/>
+            <w:r>
+              <w:rPr>
+                <w:i/>
+                <w:sz w:val="28"/>
+                <w:szCs w:val="28"/>
+                <w:lang w:val="en-US"/>
+              </w:rPr>
+              <w:t>php</w:t>
+            </w:r>
+            <w:proofErr w:type="spellEnd"/>
+            <w:r>
+              <w:rPr>
+                <w:i/>
+                <w:sz w:val="28"/>
+                <w:szCs w:val="28"/>
+              </w:rPr>
+              <w:t xml:space="preserve"> </w:t>
+            </w:r>
+            <w:r>
+              <w:rPr>
+                <w:sz w:val="28"/>
+                <w:szCs w:val="28"/>
+              </w:rPr>
+              <w:t xml:space="preserve">– </w:t>
+            </w:r>
+            <w:r>
+              <w:rPr>
+                <w:sz w:val="28"/>
+                <w:szCs w:val="28"/>
+              </w:rPr>
+              <w:t xml:space="preserve">файл, содержащий все используемые в </w:t>
+            </w:r>
+            <w:r>
+              <w:rPr>
+                <w:sz w:val="28"/>
+                <w:szCs w:val="28"/>
+                <w:lang w:val="en-US"/>
+              </w:rPr>
+              <w:t>web</w:t>
+            </w:r>
+            <w:r>
+              <w:rPr>
+                <w:sz w:val="28"/>
+                <w:szCs w:val="28"/>
+              </w:rPr>
+              <w:t>-</w:t>
+            </w:r>
+            <w:r>
+              <w:rPr>
+                <w:sz w:val="28"/>
+                <w:szCs w:val="28"/>
+              </w:rPr>
+              <w:t xml:space="preserve">приложении константы, в т.ч. различные стандартные значения, пути к файлам, шаблоны </w:t>
+            </w:r>
+            <w:proofErr w:type="spellStart"/>
+            <w:r>
+              <w:rPr>
+                <w:sz w:val="28"/>
+                <w:szCs w:val="28"/>
+              </w:rPr>
+              <w:t>в</w:t>
+            </w:r>
+            <w:r>
+              <w:rPr>
+                <w:sz w:val="28"/>
+                <w:szCs w:val="28"/>
+              </w:rPr>
+              <w:t>а</w:t>
+            </w:r>
+            <w:r>
+              <w:rPr>
+                <w:sz w:val="28"/>
+                <w:szCs w:val="28"/>
+              </w:rPr>
+              <w:t>лидации</w:t>
+            </w:r>
+            <w:proofErr w:type="spellEnd"/>
+            <w:r>
+              <w:rPr>
+                <w:sz w:val="28"/>
+                <w:szCs w:val="28"/>
+              </w:rPr>
+              <w:t xml:space="preserve"> и др.</w:t>
+            </w:r>
+          </w:p>
+          <w:p>
+            <w:pPr>
+              <w:pStyle w:val="a4"/>
+              <w:numPr>
+                <w:ilvl w:val="0"/>
+                <w:numId w:val="7"/>
+              </w:numPr>
+              <w:spacing w:line="324" w:lineRule="auto"/>
+              <w:ind w:left="294" w:right="227" w:firstLine="850"/>
+              <w:jc w:val="both"/>
+              <w:rPr>
+                <w:sz w:val="28"/>
+                <w:szCs w:val="28"/>
+              </w:rPr>
+            </w:pPr>
+            <w:r>
+              <w:rPr>
+                <w:i/>
+                <w:sz w:val="28"/>
+                <w:szCs w:val="28"/>
+                <w:lang w:val="en-US"/>
+              </w:rPr>
+              <w:t>draw</w:t>
+            </w:r>
+            <w:r>
+              <w:rPr>
+                <w:i/>
+                <w:sz w:val="28"/>
+                <w:szCs w:val="28"/>
+              </w:rPr>
+              <w:t>.</w:t>
+            </w:r>
+            <w:proofErr w:type="spellStart"/>
+            <w:r>
+              <w:rPr>
+                <w:i/>
+                <w:sz w:val="28"/>
+                <w:szCs w:val="28"/>
+                <w:lang w:val="en-US"/>
+              </w:rPr>
+              <w:t>php</w:t>
+            </w:r>
+            <w:proofErr w:type="spellEnd"/>
+            <w:r>
+              <w:rPr>
+                <w:sz w:val="28"/>
+                <w:szCs w:val="28"/>
+              </w:rPr>
+              <w:t xml:space="preserve"> – </w:t>
+            </w:r>
+            <w:r>
+              <w:rPr>
+                <w:sz w:val="28"/>
+                <w:szCs w:val="28"/>
+              </w:rPr>
+              <w:t>модуль</w:t>
+            </w:r>
+            <w:r>
+              <w:rPr>
+                <w:sz w:val="28"/>
+                <w:szCs w:val="28"/>
+              </w:rPr>
+              <w:t xml:space="preserve">, содержащий методы для </w:t>
+            </w:r>
+            <w:proofErr w:type="spellStart"/>
+            <w:r>
+              <w:rPr>
+                <w:sz w:val="28"/>
+                <w:szCs w:val="28"/>
+              </w:rPr>
+              <w:t>отрисовки</w:t>
+            </w:r>
+            <w:proofErr w:type="spellEnd"/>
+            <w:r>
+              <w:rPr>
+                <w:sz w:val="28"/>
+                <w:szCs w:val="28"/>
+              </w:rPr>
+              <w:t xml:space="preserve"> конфигурации на изображении указанного размера;</w:t>
+            </w:r>
+          </w:p>
+          <w:p>
+            <w:pPr>
+              <w:pStyle w:val="a4"/>
+              <w:numPr>
+                <w:ilvl w:val="0"/>
+                <w:numId w:val="7"/>
+              </w:numPr>
+              <w:spacing w:line="324" w:lineRule="auto"/>
+              <w:ind w:left="294" w:right="227" w:firstLine="850"/>
+              <w:jc w:val="both"/>
+              <w:rPr>
+                <w:sz w:val="28"/>
+                <w:szCs w:val="28"/>
+              </w:rPr>
+            </w:pPr>
+            <w:r>
+              <w:rPr>
+                <w:i/>
+                <w:sz w:val="28"/>
+                <w:szCs w:val="28"/>
+                <w:lang w:val="en-US"/>
+              </w:rPr>
+              <w:t>files</w:t>
+            </w:r>
+            <w:r>
+              <w:rPr>
+                <w:i/>
+                <w:sz w:val="28"/>
+                <w:szCs w:val="28"/>
+              </w:rPr>
+              <w:t>.</w:t>
+            </w:r>
+            <w:proofErr w:type="spellStart"/>
+            <w:r>
+              <w:rPr>
+                <w:i/>
+                <w:sz w:val="28"/>
+                <w:szCs w:val="28"/>
+                <w:lang w:val="en-US"/>
+              </w:rPr>
+              <w:t>php</w:t>
+            </w:r>
+            <w:proofErr w:type="spellEnd"/>
+            <w:r>
+              <w:rPr>
+                <w:sz w:val="28"/>
+                <w:szCs w:val="28"/>
+              </w:rPr>
+              <w:t xml:space="preserve"> – </w:t>
+            </w:r>
+            <w:proofErr w:type="spellStart"/>
+            <w:r>
+              <w:rPr>
+                <w:sz w:val="28"/>
+                <w:szCs w:val="28"/>
+              </w:rPr>
+              <w:t>скрипт</w:t>
+            </w:r>
+            <w:proofErr w:type="spellEnd"/>
+            <w:r>
+              <w:rPr>
+                <w:sz w:val="28"/>
+                <w:szCs w:val="28"/>
+              </w:rPr>
+              <w:t xml:space="preserve">, содержащий реализацию класса </w:t>
+            </w:r>
+            <w:r>
+              <w:rPr>
+                <w:sz w:val="28"/>
+                <w:szCs w:val="28"/>
+                <w:lang w:val="en-US"/>
+              </w:rPr>
+              <w:t>File</w:t>
+            </w:r>
+            <w:r>
+              <w:rPr>
+                <w:sz w:val="28"/>
+                <w:szCs w:val="28"/>
+              </w:rPr>
+              <w:t xml:space="preserve"> для упрощения работы с файлами и папками;</w:t>
+            </w:r>
+          </w:p>
+          <w:p>
+            <w:pPr>
+              <w:pStyle w:val="a4"/>
+              <w:numPr>
+                <w:ilvl w:val="0"/>
+                <w:numId w:val="7"/>
+              </w:numPr>
+              <w:spacing w:line="324" w:lineRule="auto"/>
+              <w:ind w:left="294" w:right="227" w:firstLine="850"/>
+              <w:jc w:val="both"/>
+              <w:rPr>
+                <w:sz w:val="28"/>
+                <w:szCs w:val="28"/>
+              </w:rPr>
+            </w:pPr>
+            <w:r>
+              <w:rPr>
+                <w:i/>
+                <w:sz w:val="28"/>
+                <w:szCs w:val="28"/>
+                <w:lang w:val="en-US"/>
+              </w:rPr>
+              <w:t>image</w:t>
+            </w:r>
+            <w:r>
+              <w:rPr>
+                <w:i/>
+                <w:sz w:val="28"/>
+                <w:szCs w:val="28"/>
+              </w:rPr>
+              <w:t>.</w:t>
+            </w:r>
+            <w:proofErr w:type="spellStart"/>
+            <w:r>
+              <w:rPr>
+                <w:i/>
+                <w:sz w:val="28"/>
+                <w:szCs w:val="28"/>
+                <w:lang w:val="en-US"/>
+              </w:rPr>
+              <w:t>php</w:t>
+            </w:r>
+            <w:proofErr w:type="spellEnd"/>
+            <w:r>
+              <w:rPr>
+                <w:sz w:val="28"/>
+                <w:szCs w:val="28"/>
+              </w:rPr>
+              <w:t xml:space="preserve"> – </w:t>
+            </w:r>
+            <w:proofErr w:type="spellStart"/>
+            <w:r>
+              <w:rPr>
+                <w:sz w:val="28"/>
+                <w:szCs w:val="28"/>
+              </w:rPr>
+              <w:t>скрипт</w:t>
+            </w:r>
+            <w:proofErr w:type="spellEnd"/>
+            <w:r>
+              <w:rPr>
+                <w:sz w:val="28"/>
+                <w:szCs w:val="28"/>
+              </w:rPr>
+              <w:t xml:space="preserve">, содержащий реализацию класса </w:t>
+            </w:r>
+            <w:r>
+              <w:rPr>
+                <w:sz w:val="28"/>
+                <w:szCs w:val="28"/>
+                <w:lang w:val="en-US"/>
+              </w:rPr>
+              <w:t>Image</w:t>
+            </w:r>
+            <w:r>
+              <w:rPr>
+                <w:sz w:val="28"/>
+                <w:szCs w:val="28"/>
+              </w:rPr>
+              <w:t xml:space="preserve"> </w:t>
+            </w:r>
+            <w:r>
+              <w:rPr>
+                <w:sz w:val="28"/>
+                <w:szCs w:val="28"/>
+              </w:rPr>
+              <w:t>для упрощ</w:t>
+            </w:r>
+            <w:r>
+              <w:rPr>
+                <w:sz w:val="28"/>
+                <w:szCs w:val="28"/>
+              </w:rPr>
+              <w:t>е</w:t>
+            </w:r>
+            <w:r>
+              <w:rPr>
+                <w:sz w:val="28"/>
+                <w:szCs w:val="28"/>
+              </w:rPr>
+              <w:t>ния работы с изображениями;</w:t>
+            </w:r>
+          </w:p>
+          <w:p>
+            <w:pPr>
+              <w:pStyle w:val="a4"/>
+              <w:numPr>
+                <w:ilvl w:val="0"/>
+                <w:numId w:val="7"/>
+              </w:numPr>
+              <w:spacing w:line="324" w:lineRule="auto"/>
+              <w:ind w:left="294" w:right="227" w:firstLine="850"/>
+              <w:jc w:val="both"/>
+              <w:rPr>
+                <w:sz w:val="28"/>
+                <w:szCs w:val="28"/>
+              </w:rPr>
+            </w:pPr>
+            <w:proofErr w:type="spellStart"/>
+            <w:r>
+              <w:rPr>
+                <w:i/>
+                <w:sz w:val="28"/>
+                <w:szCs w:val="28"/>
+                <w:lang w:val="en-US"/>
+              </w:rPr>
+              <w:t>mysql</w:t>
+            </w:r>
+            <w:proofErr w:type="spellEnd"/>
+            <w:r>
+              <w:rPr>
+                <w:i/>
+                <w:sz w:val="28"/>
+                <w:szCs w:val="28"/>
+              </w:rPr>
+              <w:t>.</w:t>
+            </w:r>
+            <w:proofErr w:type="spellStart"/>
+            <w:r>
+              <w:rPr>
+                <w:i/>
+                <w:sz w:val="28"/>
+                <w:szCs w:val="28"/>
+                <w:lang w:val="en-US"/>
+              </w:rPr>
+              <w:t>php</w:t>
+            </w:r>
+            <w:proofErr w:type="spellEnd"/>
+            <w:r>
+              <w:rPr>
+                <w:sz w:val="28"/>
+                <w:szCs w:val="28"/>
+              </w:rPr>
+              <w:t xml:space="preserve"> – </w:t>
+            </w:r>
+            <w:proofErr w:type="spellStart"/>
+            <w:r>
+              <w:rPr>
+                <w:sz w:val="28"/>
+                <w:szCs w:val="28"/>
+              </w:rPr>
+              <w:t>скрипт</w:t>
+            </w:r>
+            <w:proofErr w:type="spellEnd"/>
+            <w:r>
+              <w:rPr>
+                <w:sz w:val="28"/>
+                <w:szCs w:val="28"/>
+              </w:rPr>
+              <w:t>, содержащий методы для создания и восстановления базы данных, безопасного открытия и закрытия соединения;</w:t>
+            </w:r>
+          </w:p>
+          <w:p>
+            <w:pPr>
+              <w:pStyle w:val="a4"/>
+              <w:numPr>
+                <w:ilvl w:val="0"/>
+                <w:numId w:val="7"/>
+              </w:numPr>
+              <w:spacing w:line="324" w:lineRule="auto"/>
+              <w:ind w:left="294" w:right="227" w:firstLine="850"/>
+              <w:jc w:val="both"/>
+              <w:rPr>
+                <w:sz w:val="28"/>
+                <w:szCs w:val="28"/>
+              </w:rPr>
+            </w:pPr>
+            <w:proofErr w:type="spellStart"/>
+            <w:r>
+              <w:rPr>
+                <w:i/>
+                <w:sz w:val="28"/>
+                <w:szCs w:val="28"/>
+                <w:lang w:val="en-US"/>
+              </w:rPr>
+              <w:t>mysql</w:t>
+            </w:r>
+            <w:proofErr w:type="spellEnd"/>
+            <w:r>
+              <w:rPr>
+                <w:i/>
+                <w:sz w:val="28"/>
+                <w:szCs w:val="28"/>
+              </w:rPr>
+              <w:t>_</w:t>
+            </w:r>
+            <w:proofErr w:type="spellStart"/>
+            <w:r>
+              <w:rPr>
+                <w:i/>
+                <w:sz w:val="28"/>
+                <w:szCs w:val="28"/>
+                <w:lang w:val="en-US"/>
+              </w:rPr>
+              <w:t>config</w:t>
+            </w:r>
+            <w:proofErr w:type="spellEnd"/>
+            <w:r>
+              <w:rPr>
+                <w:i/>
+                <w:sz w:val="28"/>
+                <w:szCs w:val="28"/>
+              </w:rPr>
+              <w:t>.</w:t>
+            </w:r>
+            <w:proofErr w:type="spellStart"/>
+            <w:r>
+              <w:rPr>
+                <w:i/>
+                <w:sz w:val="28"/>
+                <w:szCs w:val="28"/>
+                <w:lang w:val="en-US"/>
+              </w:rPr>
+              <w:t>php</w:t>
+            </w:r>
+            <w:proofErr w:type="spellEnd"/>
+            <w:r>
+              <w:rPr>
+                <w:sz w:val="28"/>
+                <w:szCs w:val="28"/>
+              </w:rPr>
+              <w:t xml:space="preserve"> – </w:t>
+            </w:r>
+            <w:r>
+              <w:rPr>
+                <w:sz w:val="28"/>
+                <w:szCs w:val="28"/>
+              </w:rPr>
+              <w:t>файл, содержащий константы для подключения к б</w:t>
+            </w:r>
+            <w:r>
+              <w:rPr>
+                <w:sz w:val="28"/>
+                <w:szCs w:val="28"/>
+              </w:rPr>
+              <w:t>а</w:t>
+            </w:r>
+            <w:r>
+              <w:rPr>
+                <w:sz w:val="28"/>
+                <w:szCs w:val="28"/>
+              </w:rPr>
+              <w:t>зе данных: имя пользователя и пароль, имя базы данных, таблицы, имя хоста;</w:t>
+            </w:r>
+          </w:p>
+          <w:p>
+            <w:pPr>
+              <w:pStyle w:val="a4"/>
+              <w:numPr>
+                <w:ilvl w:val="0"/>
+                <w:numId w:val="7"/>
+              </w:numPr>
+              <w:spacing w:line="324" w:lineRule="auto"/>
+              <w:ind w:left="294" w:right="227" w:firstLine="850"/>
+              <w:jc w:val="both"/>
+              <w:rPr>
+                <w:sz w:val="28"/>
+                <w:szCs w:val="28"/>
+              </w:rPr>
+            </w:pPr>
+            <w:proofErr w:type="spellStart"/>
+            <w:r>
+              <w:rPr>
+                <w:i/>
+                <w:sz w:val="28"/>
+                <w:szCs w:val="28"/>
+                <w:lang w:val="en-US"/>
+              </w:rPr>
+              <w:t>rfc</w:t>
+            </w:r>
+            <w:proofErr w:type="spellEnd"/>
+            <w:r>
+              <w:rPr>
+                <w:i/>
+                <w:sz w:val="28"/>
+                <w:szCs w:val="28"/>
+              </w:rPr>
+              <w:t>.</w:t>
+            </w:r>
+            <w:proofErr w:type="spellStart"/>
+            <w:r>
+              <w:rPr>
+                <w:i/>
+                <w:sz w:val="28"/>
+                <w:szCs w:val="28"/>
+                <w:lang w:val="en-US"/>
+              </w:rPr>
+              <w:t>php</w:t>
+            </w:r>
+            <w:proofErr w:type="spellEnd"/>
+            <w:r>
+              <w:rPr>
+                <w:sz w:val="28"/>
+                <w:szCs w:val="28"/>
+              </w:rPr>
+              <w:t xml:space="preserve"> – </w:t>
+            </w:r>
+            <w:proofErr w:type="spellStart"/>
+            <w:r>
+              <w:rPr>
+                <w:sz w:val="28"/>
+                <w:szCs w:val="28"/>
+              </w:rPr>
+              <w:t>скрипт</w:t>
+            </w:r>
+            <w:proofErr w:type="spellEnd"/>
+            <w:r>
+              <w:rPr>
+                <w:sz w:val="28"/>
+                <w:szCs w:val="28"/>
+              </w:rPr>
+              <w:t xml:space="preserve">, обрабатывающий входящие </w:t>
+            </w:r>
+            <w:r>
+              <w:rPr>
+                <w:sz w:val="28"/>
+                <w:szCs w:val="28"/>
+                <w:lang w:val="en-US"/>
+              </w:rPr>
+              <w:t>HTTP</w:t>
+            </w:r>
+            <w:r>
+              <w:rPr>
+                <w:sz w:val="28"/>
+                <w:szCs w:val="28"/>
+              </w:rPr>
+              <w:t>-запросы и вызыва</w:t>
+            </w:r>
+            <w:r>
+              <w:rPr>
+                <w:sz w:val="28"/>
+                <w:szCs w:val="28"/>
+              </w:rPr>
+              <w:t>ю</w:t>
+            </w:r>
+            <w:r>
+              <w:rPr>
+                <w:sz w:val="28"/>
+                <w:szCs w:val="28"/>
+              </w:rPr>
+              <w:t>щий в соответствии с запросом необходимый метод, реализованный в одном из модулей серверной части</w:t>
+            </w:r>
+            <w:r>
+              <w:rPr>
+                <w:sz w:val="28"/>
+                <w:szCs w:val="28"/>
+              </w:rPr>
+              <w:t>;</w:t>
+            </w:r>
+          </w:p>
+          <w:p>
+            <w:pPr>
+              <w:pStyle w:val="a4"/>
+              <w:numPr>
+                <w:ilvl w:val="0"/>
+                <w:numId w:val="7"/>
+              </w:numPr>
+              <w:spacing w:line="324" w:lineRule="auto"/>
+              <w:ind w:left="294" w:right="227" w:firstLine="850"/>
+              <w:jc w:val="both"/>
+              <w:rPr>
+                <w:sz w:val="28"/>
+                <w:szCs w:val="28"/>
+              </w:rPr>
+            </w:pPr>
+            <w:r>
+              <w:rPr>
+                <w:i/>
+                <w:sz w:val="28"/>
+                <w:szCs w:val="28"/>
+                <w:lang w:val="en-US"/>
+              </w:rPr>
+              <w:t>segments</w:t>
+            </w:r>
+            <w:r>
+              <w:rPr>
+                <w:i/>
+                <w:sz w:val="28"/>
+                <w:szCs w:val="28"/>
+              </w:rPr>
+              <w:t>.</w:t>
+            </w:r>
+            <w:proofErr w:type="spellStart"/>
+            <w:r>
+              <w:rPr>
+                <w:i/>
+                <w:sz w:val="28"/>
+                <w:szCs w:val="28"/>
+                <w:lang w:val="en-US"/>
+              </w:rPr>
+              <w:t>php</w:t>
+            </w:r>
+            <w:proofErr w:type="spellEnd"/>
+            <w:r>
+              <w:rPr>
+                <w:sz w:val="28"/>
+                <w:szCs w:val="28"/>
+              </w:rPr>
+              <w:t xml:space="preserve"> – </w:t>
+            </w:r>
+            <w:r>
+              <w:rPr>
+                <w:sz w:val="28"/>
+                <w:szCs w:val="28"/>
+              </w:rPr>
+              <w:t>модуль, реализующий методы для работы с элементами разметки: загрузка, добавление и удаление изображений;</w:t>
+            </w:r>
+          </w:p>
+          <w:p>
+            <w:pPr>
+              <w:pStyle w:val="a4"/>
+              <w:numPr>
+                <w:ilvl w:val="0"/>
+                <w:numId w:val="7"/>
+              </w:numPr>
+              <w:spacing w:line="324" w:lineRule="auto"/>
+              <w:ind w:left="294" w:right="227" w:firstLine="850"/>
+              <w:jc w:val="both"/>
+              <w:rPr>
+                <w:sz w:val="28"/>
+                <w:szCs w:val="28"/>
+              </w:rPr>
+            </w:pPr>
+            <w:r>
+              <w:rPr>
+                <w:i/>
+                <w:sz w:val="28"/>
+                <w:szCs w:val="28"/>
+                <w:lang w:val="en-US"/>
+              </w:rPr>
+              <w:t>tools</w:t>
+            </w:r>
+            <w:r>
+              <w:rPr>
+                <w:i/>
+                <w:sz w:val="28"/>
+                <w:szCs w:val="28"/>
+              </w:rPr>
+              <w:t>.</w:t>
+            </w:r>
+            <w:proofErr w:type="spellStart"/>
+            <w:r>
+              <w:rPr>
+                <w:i/>
+                <w:sz w:val="28"/>
+                <w:szCs w:val="28"/>
+                <w:lang w:val="en-US"/>
+              </w:rPr>
+              <w:t>php</w:t>
+            </w:r>
+            <w:proofErr w:type="spellEnd"/>
+            <w:r>
+              <w:rPr>
+                <w:sz w:val="28"/>
+                <w:szCs w:val="28"/>
+              </w:rPr>
+              <w:t xml:space="preserve"> – </w:t>
+            </w:r>
+            <w:r>
+              <w:rPr>
+                <w:sz w:val="28"/>
+                <w:szCs w:val="28"/>
+              </w:rPr>
+              <w:t xml:space="preserve">модуль, содержащий утилитарные методы для генерации </w:t>
+            </w:r>
+            <w:r>
+              <w:rPr>
+                <w:sz w:val="28"/>
+                <w:szCs w:val="28"/>
+                <w:lang w:val="en-US"/>
+              </w:rPr>
+              <w:t>UUID</w:t>
+            </w:r>
+            <w:r>
+              <w:rPr>
+                <w:sz w:val="28"/>
+                <w:szCs w:val="28"/>
+              </w:rPr>
+              <w:t>, получения информации о файловой системе сервера;</w:t>
+            </w:r>
+          </w:p>
+          <w:p>
+            <w:pPr>
+              <w:pStyle w:val="a4"/>
+              <w:numPr>
+                <w:ilvl w:val="0"/>
+                <w:numId w:val="7"/>
+              </w:numPr>
+              <w:spacing w:line="324" w:lineRule="auto"/>
+              <w:ind w:left="294" w:right="227" w:firstLine="850"/>
+              <w:jc w:val="both"/>
+              <w:rPr>
+                <w:sz w:val="28"/>
+                <w:szCs w:val="28"/>
+              </w:rPr>
+            </w:pPr>
+            <w:r>
+              <w:rPr>
+                <w:i/>
+                <w:sz w:val="28"/>
+                <w:szCs w:val="28"/>
+                <w:lang w:val="en-US"/>
+              </w:rPr>
+              <w:t>user</w:t>
+            </w:r>
+            <w:r>
+              <w:rPr>
+                <w:i/>
+                <w:sz w:val="28"/>
+                <w:szCs w:val="28"/>
+              </w:rPr>
+              <w:t>.</w:t>
+            </w:r>
+            <w:proofErr w:type="spellStart"/>
+            <w:r>
+              <w:rPr>
+                <w:i/>
+                <w:sz w:val="28"/>
+                <w:szCs w:val="28"/>
+                <w:lang w:val="en-US"/>
+              </w:rPr>
+              <w:t>php</w:t>
+            </w:r>
+            <w:proofErr w:type="spellEnd"/>
+            <w:r>
+              <w:rPr>
+                <w:i/>
+                <w:sz w:val="28"/>
+                <w:szCs w:val="28"/>
+              </w:rPr>
+              <w:t xml:space="preserve"> </w:t>
+            </w:r>
+            <w:r>
+              <w:rPr>
+                <w:sz w:val="28"/>
+                <w:szCs w:val="28"/>
+              </w:rPr>
+              <w:t>– модуль, реализующий методы взаимодействия с данными пользователя: получение личной информации, списка конфигураций, получение</w:t>
+            </w:r>
+          </w:p>
+        </w:tc>
+      </w:tr>
+      <w:tr>
+        <w:trPr>
+          <w:trHeight w:val="567"/>
+        </w:trPr>
+        <w:tc>
+          <w:tcPr>
+            <w:tcW w:w="10488" w:type="dxa"/>
+            <w:gridSpan w:val="7"/>
+            <w:tcBorders>
+              <w:top w:val="nil"/>
+              <w:left w:val="single" w:sz="12" w:space="0" w:color="auto"/>
+              <w:bottom w:val="single" w:sz="12" w:space="0" w:color="auto"/>
+              <w:right w:val="single" w:sz="12" w:space="0" w:color="auto"/>
+            </w:tcBorders>
+          </w:tcPr>
+          <w:p/>
+        </w:tc>
+      </w:tr>
+      <w:tr>
+        <w:trPr>
+          <w:trHeight w:val="283"/>
+        </w:trPr>
+        <w:tc>
+          <w:tcPr>
+            <w:tcW w:w="397" w:type="dxa"/>
+            <w:tcBorders>
+              <w:top w:val="single" w:sz="12" w:space="0" w:color="auto"/>
+              <w:left w:val="single" w:sz="12" w:space="0" w:color="auto"/>
+              <w:bottom w:val="single" w:sz="12" w:space="0" w:color="auto"/>
+              <w:right w:val="single" w:sz="12" w:space="0" w:color="auto"/>
+            </w:tcBorders>
+            <w:vAlign w:val="center"/>
+          </w:tcPr>
+          <w:p>
+            <w:pPr>
+              <w:jc w:val="center"/>
+              <w:rPr>
+                <w:sz w:val="20"/>
+                <w:szCs w:val="20"/>
+              </w:rPr>
+            </w:pPr>
+          </w:p>
+        </w:tc>
+        <w:tc>
+          <w:tcPr>
+            <w:tcW w:w="567" w:type="dxa"/>
+            <w:tcBorders>
+              <w:top w:val="single" w:sz="12" w:space="0" w:color="auto"/>
+              <w:left w:val="single" w:sz="12" w:space="0" w:color="auto"/>
+              <w:bottom w:val="single" w:sz="12" w:space="0" w:color="auto"/>
+              <w:right w:val="single" w:sz="12" w:space="0" w:color="auto"/>
+            </w:tcBorders>
+            <w:vAlign w:val="center"/>
+          </w:tcPr>
+          <w:p>
+            <w:pPr>
+              <w:jc w:val="center"/>
+              <w:rPr>
+                <w:sz w:val="20"/>
+                <w:szCs w:val="20"/>
+              </w:rPr>
+            </w:pPr>
+          </w:p>
+        </w:tc>
+        <w:tc>
+          <w:tcPr>
+            <w:tcW w:w="1417" w:type="dxa"/>
+            <w:tcBorders>
+              <w:top w:val="single" w:sz="12" w:space="0" w:color="auto"/>
+              <w:left w:val="single" w:sz="12" w:space="0" w:color="auto"/>
+              <w:bottom w:val="single" w:sz="12" w:space="0" w:color="auto"/>
+              <w:right w:val="single" w:sz="12" w:space="0" w:color="auto"/>
+            </w:tcBorders>
+            <w:vAlign w:val="center"/>
+          </w:tcPr>
+          <w:p>
+            <w:pPr>
+              <w:jc w:val="center"/>
+              <w:rPr>
+                <w:sz w:val="20"/>
+                <w:szCs w:val="20"/>
+              </w:rPr>
+            </w:pPr>
+          </w:p>
+        </w:tc>
+        <w:tc>
+          <w:tcPr>
+            <w:tcW w:w="850" w:type="dxa"/>
+            <w:tcBorders>
+              <w:top w:val="single" w:sz="12" w:space="0" w:color="auto"/>
+              <w:left w:val="single" w:sz="12" w:space="0" w:color="auto"/>
+              <w:bottom w:val="single" w:sz="12" w:space="0" w:color="auto"/>
+              <w:right w:val="single" w:sz="12" w:space="0" w:color="auto"/>
+            </w:tcBorders>
+            <w:vAlign w:val="center"/>
+          </w:tcPr>
+          <w:p>
+            <w:pPr>
+              <w:jc w:val="center"/>
+              <w:rPr>
+                <w:sz w:val="20"/>
+                <w:szCs w:val="20"/>
+              </w:rPr>
+            </w:pPr>
+          </w:p>
+        </w:tc>
+        <w:tc>
+          <w:tcPr>
+            <w:tcW w:w="567" w:type="dxa"/>
+            <w:tcBorders>
+              <w:top w:val="single" w:sz="12" w:space="0" w:color="auto"/>
+              <w:left w:val="single" w:sz="12" w:space="0" w:color="auto"/>
+              <w:bottom w:val="single" w:sz="12" w:space="0" w:color="auto"/>
+              <w:right w:val="single" w:sz="12" w:space="0" w:color="auto"/>
+            </w:tcBorders>
+            <w:vAlign w:val="center"/>
+          </w:tcPr>
+          <w:p>
+            <w:pPr>
+              <w:jc w:val="center"/>
+              <w:rPr>
+                <w:sz w:val="20"/>
+                <w:szCs w:val="20"/>
+              </w:rPr>
+            </w:pPr>
+          </w:p>
+        </w:tc>
+        <w:tc>
+          <w:tcPr>
+            <w:tcW w:w="6123" w:type="dxa"/>
+            <w:vMerge w:val="restart"/>
+            <w:tcBorders>
+              <w:top w:val="single" w:sz="12" w:space="0" w:color="auto"/>
+              <w:left w:val="single" w:sz="12" w:space="0" w:color="auto"/>
+              <w:right w:val="single" w:sz="12" w:space="0" w:color="auto"/>
+            </w:tcBorders>
+            <w:vAlign w:val="center"/>
+          </w:tcPr>
+          <w:p>
+            <w:pPr>
+              <w:jc w:val="center"/>
+              <w:rPr>
+                <w:sz w:val="32"/>
+                <w:szCs w:val="32"/>
+              </w:rPr>
+            </w:pPr>
+            <w:r>
+              <w:rPr>
+                <w:sz w:val="32"/>
+                <w:szCs w:val="32"/>
+              </w:rPr>
+              <w:t>КП.09.02.03.ПКИПТ.297С.216.18 ПЗ</w:t>
+            </w:r>
+          </w:p>
+        </w:tc>
+        <w:tc>
+          <w:tcPr>
+            <w:tcW w:w="567" w:type="dxa"/>
+            <w:tcBorders>
+              <w:top w:val="single" w:sz="12" w:space="0" w:color="auto"/>
+              <w:left w:val="single" w:sz="12" w:space="0" w:color="auto"/>
+              <w:bottom w:val="single" w:sz="12" w:space="0" w:color="auto"/>
+              <w:right w:val="single" w:sz="12" w:space="0" w:color="auto"/>
+            </w:tcBorders>
+            <w:vAlign w:val="center"/>
+          </w:tcPr>
+          <w:p>
+            <w:pPr>
+              <w:jc w:val="center"/>
+              <w:rPr>
+                <w:sz w:val="20"/>
+                <w:szCs w:val="20"/>
+              </w:rPr>
+            </w:pPr>
+            <w:r>
+              <w:rPr>
+                <w:sz w:val="20"/>
+                <w:szCs w:val="20"/>
+              </w:rPr>
+              <w:t>Лист</w:t>
+            </w:r>
+          </w:p>
+        </w:tc>
+      </w:tr>
+      <w:tr>
+        <w:trPr>
+          <w:trHeight w:val="283"/>
+        </w:trPr>
+        <w:tc>
+          <w:tcPr>
+            <w:tcW w:w="397" w:type="dxa"/>
+            <w:tcBorders>
+              <w:top w:val="single" w:sz="12" w:space="0" w:color="auto"/>
+              <w:left w:val="single" w:sz="12" w:space="0" w:color="auto"/>
+              <w:bottom w:val="single" w:sz="12" w:space="0" w:color="auto"/>
+              <w:right w:val="single" w:sz="12" w:space="0" w:color="auto"/>
+            </w:tcBorders>
+            <w:vAlign w:val="center"/>
+          </w:tcPr>
+          <w:p>
+            <w:pPr>
+              <w:jc w:val="center"/>
+              <w:rPr>
+                <w:sz w:val="20"/>
+                <w:szCs w:val="20"/>
+              </w:rPr>
+            </w:pPr>
+          </w:p>
+        </w:tc>
+        <w:tc>
+          <w:tcPr>
+            <w:tcW w:w="567" w:type="dxa"/>
+            <w:tcBorders>
+              <w:top w:val="single" w:sz="12" w:space="0" w:color="auto"/>
+              <w:left w:val="single" w:sz="12" w:space="0" w:color="auto"/>
+              <w:bottom w:val="single" w:sz="12" w:space="0" w:color="auto"/>
+              <w:right w:val="single" w:sz="12" w:space="0" w:color="auto"/>
+            </w:tcBorders>
+            <w:vAlign w:val="center"/>
+          </w:tcPr>
+          <w:p>
+            <w:pPr>
+              <w:jc w:val="center"/>
+              <w:rPr>
+                <w:sz w:val="20"/>
+                <w:szCs w:val="20"/>
+              </w:rPr>
+            </w:pPr>
+          </w:p>
+        </w:tc>
+        <w:tc>
+          <w:tcPr>
+            <w:tcW w:w="1417" w:type="dxa"/>
+            <w:tcBorders>
+              <w:top w:val="single" w:sz="12" w:space="0" w:color="auto"/>
+              <w:left w:val="single" w:sz="12" w:space="0" w:color="auto"/>
+              <w:bottom w:val="single" w:sz="12" w:space="0" w:color="auto"/>
+              <w:right w:val="single" w:sz="12" w:space="0" w:color="auto"/>
+            </w:tcBorders>
+            <w:vAlign w:val="center"/>
+          </w:tcPr>
+          <w:p>
+            <w:pPr>
+              <w:jc w:val="center"/>
+              <w:rPr>
+                <w:sz w:val="20"/>
+                <w:szCs w:val="20"/>
+              </w:rPr>
+            </w:pPr>
+          </w:p>
+        </w:tc>
+        <w:tc>
+          <w:tcPr>
+            <w:tcW w:w="850" w:type="dxa"/>
+            <w:tcBorders>
+              <w:top w:val="single" w:sz="12" w:space="0" w:color="auto"/>
+              <w:left w:val="single" w:sz="12" w:space="0" w:color="auto"/>
+              <w:bottom w:val="single" w:sz="12" w:space="0" w:color="auto"/>
+              <w:right w:val="single" w:sz="12" w:space="0" w:color="auto"/>
+            </w:tcBorders>
+            <w:vAlign w:val="center"/>
+          </w:tcPr>
+          <w:p>
+            <w:pPr>
+              <w:jc w:val="center"/>
+              <w:rPr>
+                <w:sz w:val="20"/>
+                <w:szCs w:val="20"/>
+              </w:rPr>
+            </w:pPr>
+          </w:p>
+        </w:tc>
+        <w:tc>
+          <w:tcPr>
+            <w:tcW w:w="567" w:type="dxa"/>
+            <w:tcBorders>
+              <w:top w:val="single" w:sz="12" w:space="0" w:color="auto"/>
+              <w:left w:val="single" w:sz="12" w:space="0" w:color="auto"/>
+              <w:bottom w:val="single" w:sz="12" w:space="0" w:color="auto"/>
+              <w:right w:val="single" w:sz="12" w:space="0" w:color="auto"/>
+            </w:tcBorders>
+            <w:vAlign w:val="center"/>
+          </w:tcPr>
+          <w:p>
+            <w:pPr>
+              <w:jc w:val="center"/>
+              <w:rPr>
+                <w:sz w:val="20"/>
+                <w:szCs w:val="20"/>
+              </w:rPr>
+            </w:pPr>
+          </w:p>
+        </w:tc>
+        <w:tc>
+          <w:tcPr>
+            <w:tcW w:w="6123" w:type="dxa"/>
+            <w:vMerge/>
+            <w:tcBorders>
+              <w:left w:val="single" w:sz="12" w:space="0" w:color="auto"/>
+              <w:right w:val="single" w:sz="12" w:space="0" w:color="auto"/>
+            </w:tcBorders>
+            <w:vAlign w:val="center"/>
+          </w:tcPr>
+          <w:p>
+            <w:pPr>
+              <w:jc w:val="center"/>
+            </w:pPr>
+          </w:p>
+        </w:tc>
+        <w:tc>
+          <w:tcPr>
+            <w:tcW w:w="567" w:type="dxa"/>
+            <w:vMerge w:val="restart"/>
+            <w:tcBorders>
+              <w:top w:val="single" w:sz="12" w:space="0" w:color="auto"/>
+              <w:left w:val="single" w:sz="12" w:space="0" w:color="auto"/>
+              <w:right w:val="single" w:sz="12" w:space="0" w:color="auto"/>
+            </w:tcBorders>
+            <w:vAlign w:val="center"/>
+          </w:tcPr>
+          <w:p>
+            <w:pPr>
+              <w:jc w:val="center"/>
+              <w:rPr>
+                <w:sz w:val="20"/>
+                <w:szCs w:val="20"/>
+              </w:rPr>
+            </w:pPr>
+            <w:r>
+              <w:rPr>
+                <w:sz w:val="20"/>
+                <w:szCs w:val="20"/>
+              </w:rPr>
+              <w:t>1</w:t>
+            </w:r>
+            <w:r>
+              <w:rPr>
+                <w:sz w:val="20"/>
+                <w:szCs w:val="20"/>
+              </w:rPr>
+              <w:t>4</w:t>
+            </w:r>
+          </w:p>
+        </w:tc>
+      </w:tr>
+      <w:tr>
+        <w:trPr>
+          <w:trHeight w:val="283"/>
+        </w:trPr>
+        <w:tc>
+          <w:tcPr>
+            <w:tcW w:w="397" w:type="dxa"/>
+            <w:tcBorders>
+              <w:top w:val="single" w:sz="12" w:space="0" w:color="auto"/>
+              <w:left w:val="single" w:sz="12" w:space="0" w:color="auto"/>
+              <w:bottom w:val="single" w:sz="12" w:space="0" w:color="auto"/>
+              <w:right w:val="single" w:sz="12" w:space="0" w:color="auto"/>
+            </w:tcBorders>
+            <w:vAlign w:val="center"/>
+          </w:tcPr>
+          <w:p>
+            <w:pPr>
+              <w:jc w:val="center"/>
+              <w:rPr>
+                <w:sz w:val="20"/>
+                <w:szCs w:val="20"/>
+              </w:rPr>
+            </w:pPr>
+            <w:proofErr w:type="spellStart"/>
+            <w:r>
+              <w:rPr>
+                <w:sz w:val="20"/>
+                <w:szCs w:val="20"/>
+              </w:rPr>
+              <w:t>Изм</w:t>
+            </w:r>
+            <w:proofErr w:type="spellEnd"/>
+          </w:p>
+        </w:tc>
+        <w:tc>
+          <w:tcPr>
+            <w:tcW w:w="567" w:type="dxa"/>
+            <w:tcBorders>
+              <w:top w:val="single" w:sz="12" w:space="0" w:color="auto"/>
+              <w:left w:val="single" w:sz="12" w:space="0" w:color="auto"/>
+              <w:bottom w:val="single" w:sz="12" w:space="0" w:color="auto"/>
+              <w:right w:val="single" w:sz="12" w:space="0" w:color="auto"/>
+            </w:tcBorders>
+            <w:vAlign w:val="center"/>
+          </w:tcPr>
+          <w:p>
+            <w:pPr>
+              <w:jc w:val="center"/>
+              <w:rPr>
+                <w:sz w:val="20"/>
+                <w:szCs w:val="20"/>
+              </w:rPr>
+            </w:pPr>
+            <w:r>
+              <w:rPr>
+                <w:sz w:val="20"/>
+                <w:szCs w:val="20"/>
+              </w:rPr>
+              <w:t>Лист</w:t>
+            </w:r>
+          </w:p>
+        </w:tc>
+        <w:tc>
+          <w:tcPr>
+            <w:tcW w:w="1417" w:type="dxa"/>
+            <w:tcBorders>
+              <w:top w:val="single" w:sz="12" w:space="0" w:color="auto"/>
+              <w:left w:val="single" w:sz="12" w:space="0" w:color="auto"/>
+              <w:bottom w:val="single" w:sz="12" w:space="0" w:color="auto"/>
+              <w:right w:val="single" w:sz="12" w:space="0" w:color="auto"/>
+            </w:tcBorders>
+            <w:vAlign w:val="center"/>
+          </w:tcPr>
+          <w:p>
+            <w:pPr>
+              <w:jc w:val="center"/>
+              <w:rPr>
+                <w:sz w:val="20"/>
+                <w:szCs w:val="20"/>
+              </w:rPr>
+            </w:pPr>
+            <w:r>
+              <w:rPr>
+                <w:sz w:val="20"/>
+                <w:szCs w:val="20"/>
+              </w:rPr>
+              <w:t>№ документа</w:t>
+            </w:r>
+          </w:p>
+        </w:tc>
+        <w:tc>
+          <w:tcPr>
+            <w:tcW w:w="850" w:type="dxa"/>
+            <w:tcBorders>
+              <w:top w:val="single" w:sz="12" w:space="0" w:color="auto"/>
+              <w:left w:val="single" w:sz="12" w:space="0" w:color="auto"/>
+              <w:bottom w:val="single" w:sz="12" w:space="0" w:color="auto"/>
+              <w:right w:val="single" w:sz="12" w:space="0" w:color="auto"/>
+            </w:tcBorders>
+            <w:vAlign w:val="center"/>
+          </w:tcPr>
+          <w:p>
+            <w:pPr>
+              <w:jc w:val="center"/>
+              <w:rPr>
+                <w:sz w:val="20"/>
+                <w:szCs w:val="20"/>
+              </w:rPr>
+            </w:pPr>
+            <w:r>
+              <w:rPr>
+                <w:sz w:val="20"/>
+                <w:szCs w:val="20"/>
+              </w:rPr>
+              <w:t>Подпись</w:t>
+            </w:r>
+          </w:p>
+        </w:tc>
+        <w:tc>
+          <w:tcPr>
+            <w:tcW w:w="567" w:type="dxa"/>
+            <w:tcBorders>
+              <w:top w:val="single" w:sz="12" w:space="0" w:color="auto"/>
+              <w:left w:val="single" w:sz="12" w:space="0" w:color="auto"/>
+              <w:bottom w:val="single" w:sz="12" w:space="0" w:color="auto"/>
+              <w:right w:val="single" w:sz="12" w:space="0" w:color="auto"/>
+            </w:tcBorders>
+            <w:vAlign w:val="center"/>
+          </w:tcPr>
+          <w:p>
+            <w:pPr>
+              <w:jc w:val="center"/>
+              <w:rPr>
+                <w:sz w:val="20"/>
+                <w:szCs w:val="20"/>
+              </w:rPr>
+            </w:pPr>
+            <w:r>
+              <w:rPr>
+                <w:sz w:val="20"/>
+                <w:szCs w:val="20"/>
+              </w:rPr>
+              <w:t>Дата</w:t>
+            </w:r>
+          </w:p>
+        </w:tc>
+        <w:tc>
+          <w:tcPr>
+            <w:tcW w:w="6123" w:type="dxa"/>
+            <w:vMerge/>
+            <w:tcBorders>
+              <w:left w:val="single" w:sz="12" w:space="0" w:color="auto"/>
+              <w:bottom w:val="single" w:sz="12" w:space="0" w:color="auto"/>
+              <w:right w:val="single" w:sz="12" w:space="0" w:color="auto"/>
+            </w:tcBorders>
+          </w:tcPr>
+          <w:p/>
+        </w:tc>
+        <w:tc>
+          <w:tcPr>
+            <w:tcW w:w="567" w:type="dxa"/>
+            <w:vMerge/>
+            <w:tcBorders>
+              <w:left w:val="single" w:sz="12" w:space="0" w:color="auto"/>
+              <w:bottom w:val="single" w:sz="12" w:space="0" w:color="auto"/>
+              <w:right w:val="single" w:sz="12" w:space="0" w:color="auto"/>
+            </w:tcBorders>
+          </w:tcPr>
+          <w:p/>
+        </w:tc>
+      </w:tr>
+      <w:tr>
+        <w:trPr>
+          <w:trHeight w:val="567"/>
+        </w:trPr>
+        <w:tc>
+          <w:tcPr>
+            <w:tcW w:w="10488" w:type="dxa"/>
+            <w:gridSpan w:val="7"/>
+            <w:tcBorders>
+              <w:top w:val="single" w:sz="12" w:space="0" w:color="auto"/>
+              <w:left w:val="single" w:sz="12" w:space="0" w:color="auto"/>
+              <w:bottom w:val="nil"/>
+              <w:right w:val="single" w:sz="12" w:space="0" w:color="auto"/>
+            </w:tcBorders>
+          </w:tcPr>
+          <w:p>
+            <w:pPr>
+              <w:spacing w:line="360" w:lineRule="auto"/>
+            </w:pPr>
+          </w:p>
+        </w:tc>
+      </w:tr>
+      <w:tr>
+        <w:trPr>
+          <w:trHeight w:val="14117"/>
+        </w:trPr>
+        <w:tc>
+          <w:tcPr>
+            <w:tcW w:w="10488" w:type="dxa"/>
+            <w:gridSpan w:val="7"/>
+            <w:tcBorders>
+              <w:top w:val="nil"/>
+              <w:left w:val="single" w:sz="12" w:space="0" w:color="auto"/>
+              <w:bottom w:val="nil"/>
+              <w:right w:val="single" w:sz="12" w:space="0" w:color="auto"/>
+            </w:tcBorders>
+            <w:shd w:val="clear" w:color="auto" w:fill="auto"/>
+          </w:tcPr>
+          <w:p>
+            <w:pPr>
+              <w:pStyle w:val="a4"/>
+              <w:spacing w:line="324" w:lineRule="auto"/>
+              <w:ind w:left="294" w:right="227"/>
+              <w:jc w:val="both"/>
+              <w:rPr>
+                <w:sz w:val="28"/>
+                <w:szCs w:val="28"/>
+              </w:rPr>
+            </w:pPr>
+            <w:r>
+              <w:rPr>
+                <w:sz w:val="28"/>
+                <w:szCs w:val="28"/>
+              </w:rPr>
+              <w:t>Списка</w:t>
+            </w:r>
+            <w:r>
+              <w:rPr>
+                <w:sz w:val="28"/>
+                <w:szCs w:val="28"/>
+              </w:rPr>
+              <w:t xml:space="preserve"> загруженных файлов, загрузка и удаление файлов с сервера;</w:t>
+            </w:r>
+          </w:p>
+          <w:p>
+            <w:pPr>
+              <w:pStyle w:val="a4"/>
+              <w:numPr>
+                <w:ilvl w:val="0"/>
+                <w:numId w:val="8"/>
+              </w:numPr>
+              <w:spacing w:line="324" w:lineRule="auto"/>
+              <w:ind w:left="294" w:right="227" w:firstLine="850"/>
+              <w:jc w:val="both"/>
+              <w:rPr>
+                <w:sz w:val="28"/>
+                <w:szCs w:val="28"/>
+              </w:rPr>
+            </w:pPr>
+            <w:r>
+              <w:rPr>
+                <w:sz w:val="28"/>
+                <w:szCs w:val="28"/>
+              </w:rPr>
+              <w:t xml:space="preserve">папка </w:t>
+            </w:r>
+            <w:r>
+              <w:rPr>
+                <w:i/>
+                <w:sz w:val="28"/>
+                <w:szCs w:val="28"/>
+                <w:lang w:val="en-US"/>
+              </w:rPr>
+              <w:t>CSS</w:t>
+            </w:r>
+            <w:r>
+              <w:rPr>
+                <w:i/>
+                <w:sz w:val="28"/>
+                <w:szCs w:val="28"/>
+              </w:rPr>
+              <w:t xml:space="preserve"> </w:t>
+            </w:r>
+            <w:r>
+              <w:rPr>
+                <w:sz w:val="28"/>
+                <w:szCs w:val="28"/>
+              </w:rPr>
+              <w:t xml:space="preserve">содержит таблицы стилей для </w:t>
+            </w:r>
+            <w:r>
+              <w:rPr>
+                <w:sz w:val="28"/>
+                <w:szCs w:val="28"/>
+                <w:lang w:val="en-US"/>
+              </w:rPr>
+              <w:t>web</w:t>
+            </w:r>
+            <w:r>
+              <w:rPr>
+                <w:sz w:val="28"/>
+                <w:szCs w:val="28"/>
+              </w:rPr>
+              <w:t>-</w:t>
+            </w:r>
+            <w:r>
+              <w:rPr>
+                <w:sz w:val="28"/>
+                <w:szCs w:val="28"/>
+              </w:rPr>
+              <w:t>страниц:</w:t>
+            </w:r>
+          </w:p>
+          <w:p>
+            <w:pPr>
+              <w:pStyle w:val="a4"/>
+              <w:numPr>
+                <w:ilvl w:val="0"/>
+                <w:numId w:val="8"/>
+              </w:numPr>
+              <w:spacing w:line="324" w:lineRule="auto"/>
+              <w:ind w:left="294" w:right="227" w:firstLine="850"/>
+              <w:jc w:val="both"/>
+              <w:rPr>
+                <w:sz w:val="28"/>
+                <w:szCs w:val="28"/>
+              </w:rPr>
+            </w:pPr>
+            <w:r>
+              <w:rPr>
+                <w:i/>
+                <w:sz w:val="28"/>
+                <w:szCs w:val="28"/>
+                <w:lang w:val="en-US"/>
+              </w:rPr>
+              <w:t>common</w:t>
+            </w:r>
+            <w:r>
+              <w:rPr>
+                <w:i/>
+                <w:sz w:val="28"/>
+                <w:szCs w:val="28"/>
+              </w:rPr>
+              <w:t>.</w:t>
+            </w:r>
+            <w:proofErr w:type="spellStart"/>
+            <w:r>
+              <w:rPr>
+                <w:i/>
+                <w:sz w:val="28"/>
+                <w:szCs w:val="28"/>
+                <w:lang w:val="en-US"/>
+              </w:rPr>
+              <w:t>css</w:t>
+            </w:r>
+            <w:proofErr w:type="spellEnd"/>
+            <w:r>
+              <w:rPr>
+                <w:sz w:val="28"/>
+                <w:szCs w:val="28"/>
+              </w:rPr>
+              <w:t xml:space="preserve"> – общие для всех страниц стили;</w:t>
+            </w:r>
+          </w:p>
+          <w:p>
+            <w:pPr>
+              <w:pStyle w:val="a4"/>
+              <w:numPr>
+                <w:ilvl w:val="0"/>
+                <w:numId w:val="8"/>
+              </w:numPr>
+              <w:spacing w:line="324" w:lineRule="auto"/>
+              <w:ind w:left="294" w:right="227" w:firstLine="850"/>
+              <w:jc w:val="both"/>
+              <w:rPr>
+                <w:sz w:val="28"/>
+                <w:szCs w:val="28"/>
+              </w:rPr>
+            </w:pPr>
+            <w:r>
+              <w:rPr>
+                <w:i/>
+                <w:sz w:val="28"/>
+                <w:szCs w:val="28"/>
+                <w:lang w:val="en-US"/>
+              </w:rPr>
+              <w:t>index</w:t>
+            </w:r>
+            <w:r>
+              <w:rPr>
+                <w:i/>
+                <w:sz w:val="28"/>
+                <w:szCs w:val="28"/>
+              </w:rPr>
+              <w:t>.</w:t>
+            </w:r>
+            <w:proofErr w:type="spellStart"/>
+            <w:r>
+              <w:rPr>
+                <w:i/>
+                <w:sz w:val="28"/>
+                <w:szCs w:val="28"/>
+                <w:lang w:val="en-US"/>
+              </w:rPr>
+              <w:t>css</w:t>
+            </w:r>
+            <w:proofErr w:type="spellEnd"/>
+            <w:r>
+              <w:rPr>
+                <w:sz w:val="28"/>
+                <w:szCs w:val="28"/>
+              </w:rPr>
+              <w:t xml:space="preserve"> – стили для главной страницы;</w:t>
+            </w:r>
+          </w:p>
+          <w:p>
+            <w:pPr>
+              <w:pStyle w:val="a4"/>
+              <w:numPr>
+                <w:ilvl w:val="0"/>
+                <w:numId w:val="8"/>
+              </w:numPr>
+              <w:spacing w:line="324" w:lineRule="auto"/>
+              <w:ind w:left="294" w:right="227" w:firstLine="850"/>
+              <w:jc w:val="both"/>
+              <w:rPr>
+                <w:sz w:val="28"/>
+                <w:szCs w:val="28"/>
+              </w:rPr>
+            </w:pPr>
+            <w:r>
+              <w:rPr>
+                <w:i/>
+                <w:sz w:val="28"/>
+                <w:szCs w:val="28"/>
+                <w:lang w:val="en-US"/>
+              </w:rPr>
+              <w:t>workbench</w:t>
+            </w:r>
+            <w:r>
+              <w:rPr>
+                <w:i/>
+                <w:sz w:val="28"/>
+                <w:szCs w:val="28"/>
+              </w:rPr>
+              <w:t>.</w:t>
+            </w:r>
+            <w:proofErr w:type="spellStart"/>
+            <w:r>
+              <w:rPr>
+                <w:i/>
+                <w:sz w:val="28"/>
+                <w:szCs w:val="28"/>
+                <w:lang w:val="en-US"/>
+              </w:rPr>
+              <w:t>css</w:t>
+            </w:r>
+            <w:proofErr w:type="spellEnd"/>
+            <w:r>
+              <w:rPr>
+                <w:i/>
+                <w:sz w:val="28"/>
+                <w:szCs w:val="28"/>
+              </w:rPr>
+              <w:t xml:space="preserve"> </w:t>
+            </w:r>
+            <w:r>
+              <w:rPr>
+                <w:sz w:val="28"/>
+                <w:szCs w:val="28"/>
+              </w:rPr>
+              <w:t>– стили для страницы разметки изделия;</w:t>
+            </w:r>
+          </w:p>
+          <w:p>
+            <w:pPr>
+              <w:pStyle w:val="a4"/>
+              <w:numPr>
+                <w:ilvl w:val="0"/>
+                <w:numId w:val="8"/>
+              </w:numPr>
+              <w:spacing w:line="324" w:lineRule="auto"/>
+              <w:ind w:left="294" w:right="227" w:firstLine="850"/>
+              <w:jc w:val="both"/>
+              <w:rPr>
+                <w:sz w:val="28"/>
+                <w:szCs w:val="28"/>
+              </w:rPr>
+            </w:pPr>
+            <w:r>
+              <w:rPr>
+                <w:i/>
+                <w:sz w:val="28"/>
+                <w:szCs w:val="28"/>
+                <w:lang w:val="en-US"/>
+              </w:rPr>
+              <w:t>user</w:t>
+            </w:r>
+            <w:r>
+              <w:rPr>
+                <w:i/>
+                <w:sz w:val="28"/>
+                <w:szCs w:val="28"/>
+              </w:rPr>
+              <w:t>.</w:t>
+            </w:r>
+            <w:proofErr w:type="spellStart"/>
+            <w:r>
+              <w:rPr>
+                <w:i/>
+                <w:sz w:val="28"/>
+                <w:szCs w:val="28"/>
+                <w:lang w:val="en-US"/>
+              </w:rPr>
+              <w:t>css</w:t>
+            </w:r>
+            <w:proofErr w:type="spellEnd"/>
+            <w:r>
+              <w:rPr>
+                <w:sz w:val="28"/>
+                <w:szCs w:val="28"/>
+              </w:rPr>
+              <w:t xml:space="preserve"> – стили для личного кабинета пользователя;</w:t>
+            </w:r>
+          </w:p>
+          <w:p>
+            <w:pPr>
+              <w:pStyle w:val="a4"/>
+              <w:numPr>
+                <w:ilvl w:val="0"/>
+                <w:numId w:val="8"/>
+              </w:numPr>
+              <w:spacing w:line="324" w:lineRule="auto"/>
+              <w:ind w:left="294" w:right="227" w:firstLine="850"/>
+              <w:jc w:val="both"/>
+              <w:rPr>
+                <w:sz w:val="28"/>
+                <w:szCs w:val="28"/>
+              </w:rPr>
+            </w:pPr>
+            <w:r>
+              <w:rPr>
+                <w:i/>
+                <w:sz w:val="28"/>
+                <w:szCs w:val="28"/>
+                <w:lang w:val="en-US"/>
+              </w:rPr>
+              <w:t>admin</w:t>
+            </w:r>
+            <w:r>
+              <w:rPr>
+                <w:i/>
+                <w:sz w:val="28"/>
+                <w:szCs w:val="28"/>
+              </w:rPr>
+              <w:t>.</w:t>
+            </w:r>
+            <w:proofErr w:type="spellStart"/>
+            <w:r>
+              <w:rPr>
+                <w:i/>
+                <w:sz w:val="28"/>
+                <w:szCs w:val="28"/>
+                <w:lang w:val="en-US"/>
+              </w:rPr>
+              <w:t>css</w:t>
+            </w:r>
+            <w:proofErr w:type="spellEnd"/>
+            <w:r>
+              <w:rPr>
+                <w:sz w:val="28"/>
+                <w:szCs w:val="28"/>
+              </w:rPr>
+              <w:t xml:space="preserve"> – стили для страницы администрирования;</w:t>
+            </w:r>
+          </w:p>
+          <w:p>
+            <w:pPr>
+              <w:pStyle w:val="a4"/>
+              <w:numPr>
+                <w:ilvl w:val="0"/>
+                <w:numId w:val="8"/>
+              </w:numPr>
+              <w:spacing w:line="324" w:lineRule="auto"/>
+              <w:ind w:left="294" w:right="227" w:firstLine="850"/>
+              <w:jc w:val="both"/>
+              <w:rPr>
+                <w:sz w:val="28"/>
+                <w:szCs w:val="28"/>
+              </w:rPr>
+            </w:pPr>
+            <w:r>
+              <w:rPr>
+                <w:sz w:val="28"/>
+                <w:szCs w:val="28"/>
+              </w:rPr>
+              <w:t xml:space="preserve">папка </w:t>
+            </w:r>
+            <w:r>
+              <w:rPr>
+                <w:i/>
+                <w:sz w:val="28"/>
+                <w:szCs w:val="28"/>
+                <w:lang w:val="en-US"/>
+              </w:rPr>
+              <w:t>JS</w:t>
+            </w:r>
+            <w:r>
+              <w:rPr>
+                <w:i/>
+                <w:sz w:val="28"/>
+                <w:szCs w:val="28"/>
+              </w:rPr>
+              <w:t xml:space="preserve"> </w:t>
+            </w:r>
+            <w:r>
+              <w:rPr>
+                <w:sz w:val="28"/>
+                <w:szCs w:val="28"/>
+              </w:rPr>
+              <w:t xml:space="preserve">содержит </w:t>
+            </w:r>
+            <w:proofErr w:type="spellStart"/>
+            <w:r>
+              <w:rPr>
+                <w:sz w:val="28"/>
+                <w:szCs w:val="28"/>
+              </w:rPr>
+              <w:t>скрипты</w:t>
+            </w:r>
+            <w:proofErr w:type="spellEnd"/>
+            <w:r>
+              <w:rPr>
+                <w:sz w:val="28"/>
+                <w:szCs w:val="28"/>
+              </w:rPr>
+              <w:t xml:space="preserve"> клиентской части:</w:t>
+            </w:r>
+          </w:p>
+          <w:p>
+            <w:pPr>
+              <w:pStyle w:val="a4"/>
+              <w:numPr>
+                <w:ilvl w:val="0"/>
+                <w:numId w:val="8"/>
+              </w:numPr>
+              <w:spacing w:line="324" w:lineRule="auto"/>
+              <w:ind w:left="294" w:right="227" w:firstLine="850"/>
+              <w:jc w:val="both"/>
+              <w:rPr>
+                <w:sz w:val="28"/>
+                <w:szCs w:val="28"/>
+              </w:rPr>
+            </w:pPr>
+            <w:r>
+              <w:rPr>
+                <w:i/>
+                <w:sz w:val="28"/>
+                <w:szCs w:val="28"/>
+                <w:lang w:val="en-US"/>
+              </w:rPr>
+              <w:t>admin</w:t>
+            </w:r>
+            <w:r>
+              <w:rPr>
+                <w:i/>
+                <w:sz w:val="28"/>
+                <w:szCs w:val="28"/>
+              </w:rPr>
+              <w:t>.</w:t>
+            </w:r>
+            <w:proofErr w:type="spellStart"/>
+            <w:r>
+              <w:rPr>
+                <w:i/>
+                <w:sz w:val="28"/>
+                <w:szCs w:val="28"/>
+                <w:lang w:val="en-US"/>
+              </w:rPr>
+              <w:t>js</w:t>
+            </w:r>
+            <w:proofErr w:type="spellEnd"/>
+            <w:r>
+              <w:rPr>
+                <w:sz w:val="28"/>
+                <w:szCs w:val="28"/>
+              </w:rPr>
+              <w:t xml:space="preserve"> – </w:t>
+            </w:r>
+            <w:proofErr w:type="spellStart"/>
+            <w:r>
+              <w:rPr>
+                <w:sz w:val="28"/>
+                <w:szCs w:val="28"/>
+              </w:rPr>
+              <w:t>скрипт</w:t>
+            </w:r>
+            <w:proofErr w:type="spellEnd"/>
+            <w:r>
+              <w:rPr>
+                <w:sz w:val="28"/>
+                <w:szCs w:val="28"/>
+              </w:rPr>
+              <w:t>, отвечающий за адаптивность верстки страницы адм</w:t>
+            </w:r>
+            <w:r>
+              <w:rPr>
+                <w:sz w:val="28"/>
+                <w:szCs w:val="28"/>
+              </w:rPr>
+              <w:t>и</w:t>
+            </w:r>
+            <w:r>
+              <w:rPr>
+                <w:sz w:val="28"/>
+                <w:szCs w:val="28"/>
+              </w:rPr>
+              <w:t>нистрирования и динамическую загрузку данных с сервера;</w:t>
+            </w:r>
+          </w:p>
+          <w:p>
+            <w:pPr>
+              <w:pStyle w:val="a4"/>
+              <w:numPr>
+                <w:ilvl w:val="0"/>
+                <w:numId w:val="8"/>
+              </w:numPr>
+              <w:spacing w:line="324" w:lineRule="auto"/>
+              <w:ind w:left="294" w:right="227" w:firstLine="850"/>
+              <w:jc w:val="both"/>
+              <w:rPr>
+                <w:sz w:val="28"/>
+                <w:szCs w:val="28"/>
+              </w:rPr>
+            </w:pPr>
+            <w:r>
+              <w:rPr>
+                <w:i/>
+                <w:sz w:val="28"/>
+                <w:szCs w:val="28"/>
+                <w:lang w:val="en-US"/>
+              </w:rPr>
+              <w:t>auth</w:t>
+            </w:r>
+            <w:r>
+              <w:rPr>
+                <w:i/>
+                <w:sz w:val="28"/>
+                <w:szCs w:val="28"/>
+              </w:rPr>
+              <w:t>.</w:t>
+            </w:r>
+            <w:proofErr w:type="spellStart"/>
+            <w:r>
+              <w:rPr>
+                <w:i/>
+                <w:sz w:val="28"/>
+                <w:szCs w:val="28"/>
+                <w:lang w:val="en-US"/>
+              </w:rPr>
+              <w:t>js</w:t>
+            </w:r>
+            <w:proofErr w:type="spellEnd"/>
+            <w:r>
+              <w:rPr>
+                <w:sz w:val="28"/>
+                <w:szCs w:val="28"/>
+              </w:rPr>
+              <w:t xml:space="preserve"> – </w:t>
+            </w:r>
+            <w:proofErr w:type="spellStart"/>
+            <w:r>
+              <w:rPr>
+                <w:sz w:val="28"/>
+                <w:szCs w:val="28"/>
+              </w:rPr>
+              <w:t>скрипт</w:t>
+            </w:r>
+            <w:proofErr w:type="spellEnd"/>
+            <w:r>
+              <w:rPr>
+                <w:sz w:val="28"/>
+                <w:szCs w:val="28"/>
+              </w:rPr>
+              <w:t>, реализующий методы запроса к серверу на вход и рег</w:t>
+            </w:r>
+            <w:r>
+              <w:rPr>
+                <w:sz w:val="28"/>
+                <w:szCs w:val="28"/>
+              </w:rPr>
+              <w:t>и</w:t>
+            </w:r>
+            <w:r>
+              <w:rPr>
+                <w:sz w:val="28"/>
+                <w:szCs w:val="28"/>
+              </w:rPr>
+              <w:t xml:space="preserve">страцию, выход из </w:t>
+            </w:r>
+            <w:proofErr w:type="spellStart"/>
+            <w:r>
+              <w:rPr>
+                <w:sz w:val="28"/>
+                <w:szCs w:val="28"/>
+              </w:rPr>
+              <w:t>аккаунта</w:t>
+            </w:r>
+            <w:proofErr w:type="spellEnd"/>
+            <w:r>
+              <w:rPr>
+                <w:sz w:val="28"/>
+                <w:szCs w:val="28"/>
+              </w:rPr>
+              <w:t>;</w:t>
+            </w:r>
+          </w:p>
+          <w:p>
+            <w:pPr>
+              <w:pStyle w:val="a4"/>
+              <w:numPr>
+                <w:ilvl w:val="0"/>
+                <w:numId w:val="8"/>
+              </w:numPr>
+              <w:spacing w:line="324" w:lineRule="auto"/>
+              <w:ind w:left="294" w:right="227" w:firstLine="850"/>
+              <w:jc w:val="both"/>
+              <w:rPr>
+                <w:sz w:val="28"/>
+                <w:szCs w:val="28"/>
+              </w:rPr>
+            </w:pPr>
+            <w:r>
+              <w:rPr>
+                <w:i/>
+                <w:sz w:val="28"/>
+                <w:szCs w:val="28"/>
+                <w:lang w:val="en-US"/>
+              </w:rPr>
+              <w:t>color</w:t>
+            </w:r>
+            <w:r>
+              <w:rPr>
+                <w:i/>
+                <w:sz w:val="28"/>
+                <w:szCs w:val="28"/>
+              </w:rPr>
+              <w:t>_</w:t>
+            </w:r>
+            <w:r>
+              <w:rPr>
+                <w:i/>
+                <w:sz w:val="28"/>
+                <w:szCs w:val="28"/>
+                <w:lang w:val="en-US"/>
+              </w:rPr>
+              <w:t>picker</w:t>
+            </w:r>
+            <w:r>
+              <w:rPr>
+                <w:i/>
+                <w:sz w:val="28"/>
+                <w:szCs w:val="28"/>
+              </w:rPr>
+              <w:t>.</w:t>
+            </w:r>
+            <w:proofErr w:type="spellStart"/>
+            <w:r>
+              <w:rPr>
+                <w:i/>
+                <w:sz w:val="28"/>
+                <w:szCs w:val="28"/>
+                <w:lang w:val="en-US"/>
+              </w:rPr>
+              <w:t>js</w:t>
+            </w:r>
+            <w:proofErr w:type="spellEnd"/>
+            <w:r>
+              <w:rPr>
+                <w:sz w:val="28"/>
+                <w:szCs w:val="28"/>
+              </w:rPr>
+              <w:t xml:space="preserve"> – </w:t>
+            </w:r>
+            <w:r>
+              <w:rPr>
+                <w:sz w:val="28"/>
+                <w:szCs w:val="28"/>
+              </w:rPr>
+              <w:t>реализует объект «цветовой круг», используемый для определения цвета элемента;</w:t>
+            </w:r>
+          </w:p>
+          <w:p>
+            <w:pPr>
+              <w:pStyle w:val="a4"/>
+              <w:numPr>
+                <w:ilvl w:val="0"/>
+                <w:numId w:val="8"/>
+              </w:numPr>
+              <w:spacing w:line="324" w:lineRule="auto"/>
+              <w:ind w:left="294" w:right="227" w:firstLine="850"/>
+              <w:jc w:val="both"/>
+              <w:rPr>
+                <w:sz w:val="28"/>
+                <w:szCs w:val="28"/>
+              </w:rPr>
+            </w:pPr>
+            <w:r>
+              <w:rPr>
+                <w:i/>
+                <w:sz w:val="28"/>
+                <w:szCs w:val="28"/>
+                <w:lang w:val="en-US"/>
+              </w:rPr>
+              <w:t>common</w:t>
+            </w:r>
+            <w:r>
+              <w:rPr>
+                <w:i/>
+                <w:sz w:val="28"/>
+                <w:szCs w:val="28"/>
+              </w:rPr>
+              <w:t>.</w:t>
+            </w:r>
+            <w:proofErr w:type="spellStart"/>
+            <w:r>
+              <w:rPr>
+                <w:i/>
+                <w:sz w:val="28"/>
+                <w:szCs w:val="28"/>
+                <w:lang w:val="en-US"/>
+              </w:rPr>
+              <w:t>js</w:t>
+            </w:r>
+            <w:proofErr w:type="spellEnd"/>
+            <w:r>
+              <w:rPr>
+                <w:sz w:val="28"/>
+                <w:szCs w:val="28"/>
+              </w:rPr>
+              <w:t xml:space="preserve"> – </w:t>
+            </w:r>
+            <w:r>
+              <w:rPr>
+                <w:sz w:val="28"/>
+                <w:szCs w:val="28"/>
+              </w:rPr>
+              <w:t>содержит общий для всех страниц функционал, такой как: анимация появления/скрытия окон входа и регистрации, анимации иконок «вход», «регистрация», «личный кабинет», «выход»;</w:t>
+            </w:r>
+          </w:p>
+          <w:p>
+            <w:pPr>
+              <w:pStyle w:val="a4"/>
+              <w:numPr>
+                <w:ilvl w:val="0"/>
+                <w:numId w:val="8"/>
+              </w:numPr>
+              <w:spacing w:line="324" w:lineRule="auto"/>
+              <w:ind w:left="294" w:right="227" w:firstLine="850"/>
+              <w:jc w:val="both"/>
+              <w:rPr>
+                <w:sz w:val="28"/>
+                <w:szCs w:val="28"/>
+              </w:rPr>
+            </w:pPr>
+            <w:proofErr w:type="spellStart"/>
+            <w:r>
+              <w:rPr>
+                <w:i/>
+                <w:sz w:val="28"/>
+                <w:szCs w:val="28"/>
+                <w:lang w:val="en-US"/>
+              </w:rPr>
+              <w:t>config</w:t>
+            </w:r>
+            <w:proofErr w:type="spellEnd"/>
+            <w:r>
+              <w:rPr>
+                <w:i/>
+                <w:sz w:val="28"/>
+                <w:szCs w:val="28"/>
+              </w:rPr>
+              <w:t>.</w:t>
+            </w:r>
+            <w:proofErr w:type="spellStart"/>
+            <w:r>
+              <w:rPr>
+                <w:i/>
+                <w:sz w:val="28"/>
+                <w:szCs w:val="28"/>
+                <w:lang w:val="en-US"/>
+              </w:rPr>
+              <w:t>js</w:t>
+            </w:r>
+            <w:proofErr w:type="spellEnd"/>
+            <w:r>
+              <w:rPr>
+                <w:sz w:val="28"/>
+                <w:szCs w:val="28"/>
+              </w:rPr>
+              <w:t xml:space="preserve"> – </w:t>
+            </w:r>
+            <w:r>
+              <w:rPr>
+                <w:sz w:val="28"/>
+                <w:szCs w:val="28"/>
+              </w:rPr>
+              <w:t>содержит методы для отправки запросов к серверу на получ</w:t>
+            </w:r>
+            <w:r>
+              <w:rPr>
+                <w:sz w:val="28"/>
+                <w:szCs w:val="28"/>
+              </w:rPr>
+              <w:t>е</w:t>
+            </w:r>
+            <w:r>
+              <w:rPr>
+                <w:sz w:val="28"/>
+                <w:szCs w:val="28"/>
+              </w:rPr>
+              <w:t>ние и сохранение конфигурации. Также реализует механизм загрузки конфигур</w:t>
+            </w:r>
+            <w:r>
+              <w:rPr>
+                <w:sz w:val="28"/>
+                <w:szCs w:val="28"/>
+              </w:rPr>
+              <w:t>а</w:t>
+            </w:r>
+            <w:r>
+              <w:rPr>
+                <w:sz w:val="28"/>
+                <w:szCs w:val="28"/>
+              </w:rPr>
+              <w:t>ции на страницу (расположение элементов из конфигурации в видимой части страницы);</w:t>
+            </w:r>
+          </w:p>
+          <w:p>
+            <w:pPr>
+              <w:pStyle w:val="a4"/>
+              <w:numPr>
+                <w:ilvl w:val="0"/>
+                <w:numId w:val="8"/>
+              </w:numPr>
+              <w:spacing w:line="324" w:lineRule="auto"/>
+              <w:ind w:left="294" w:right="227" w:firstLine="850"/>
+              <w:jc w:val="both"/>
+              <w:rPr>
+                <w:sz w:val="28"/>
+                <w:szCs w:val="28"/>
+              </w:rPr>
+            </w:pPr>
+            <w:r>
+              <w:rPr>
+                <w:i/>
+                <w:sz w:val="28"/>
+                <w:szCs w:val="28"/>
+                <w:lang w:val="en-US"/>
+              </w:rPr>
+              <w:t>index</w:t>
+            </w:r>
+            <w:r>
+              <w:rPr>
+                <w:i/>
+                <w:sz w:val="28"/>
+                <w:szCs w:val="28"/>
+              </w:rPr>
+              <w:t>.</w:t>
+            </w:r>
+            <w:proofErr w:type="spellStart"/>
+            <w:r>
+              <w:rPr>
+                <w:i/>
+                <w:sz w:val="28"/>
+                <w:szCs w:val="28"/>
+                <w:lang w:val="en-US"/>
+              </w:rPr>
+              <w:t>js</w:t>
+            </w:r>
+            <w:proofErr w:type="spellEnd"/>
+            <w:r>
+              <w:rPr>
+                <w:sz w:val="28"/>
+                <w:szCs w:val="28"/>
+              </w:rPr>
+              <w:t xml:space="preserve"> – </w:t>
+            </w:r>
+            <w:proofErr w:type="spellStart"/>
+            <w:r>
+              <w:rPr>
+                <w:sz w:val="28"/>
+                <w:szCs w:val="28"/>
+              </w:rPr>
+              <w:t>скрипт</w:t>
+            </w:r>
+            <w:proofErr w:type="spellEnd"/>
+            <w:r>
+              <w:rPr>
+                <w:sz w:val="28"/>
+                <w:szCs w:val="28"/>
+              </w:rPr>
+              <w:t>, отвечающий за адаптивность верстки главной страницы и динамическую загрузку данных с сервера;</w:t>
+            </w:r>
+          </w:p>
+          <w:p>
+            <w:pPr>
+              <w:pStyle w:val="a4"/>
+              <w:numPr>
+                <w:ilvl w:val="0"/>
+                <w:numId w:val="8"/>
+              </w:numPr>
+              <w:spacing w:line="324" w:lineRule="auto"/>
+              <w:ind w:left="294" w:right="227" w:firstLine="850"/>
+              <w:jc w:val="both"/>
+              <w:rPr>
+                <w:sz w:val="28"/>
+                <w:szCs w:val="28"/>
+              </w:rPr>
+            </w:pPr>
+            <w:r>
+              <w:rPr>
+                <w:i/>
+                <w:sz w:val="28"/>
+                <w:szCs w:val="28"/>
+                <w:lang w:val="en-US"/>
+              </w:rPr>
+              <w:t>jquery.js –</w:t>
+            </w:r>
+            <w:r>
+              <w:rPr>
+                <w:sz w:val="28"/>
+                <w:szCs w:val="28"/>
+                <w:lang w:val="en-US"/>
+              </w:rPr>
+              <w:t xml:space="preserve"> </w:t>
+            </w:r>
+            <w:r>
+              <w:rPr>
+                <w:sz w:val="28"/>
+                <w:szCs w:val="28"/>
+              </w:rPr>
+              <w:t xml:space="preserve">библиотека </w:t>
+            </w:r>
+            <w:proofErr w:type="spellStart"/>
+            <w:r>
+              <w:rPr>
+                <w:i/>
+                <w:sz w:val="28"/>
+                <w:szCs w:val="28"/>
+                <w:lang w:val="en-US"/>
+              </w:rPr>
+              <w:t>jQuery</w:t>
+            </w:r>
+            <w:proofErr w:type="spellEnd"/>
+            <w:r>
+              <w:rPr>
+                <w:sz w:val="28"/>
+                <w:szCs w:val="28"/>
+              </w:rPr>
+              <w:t>;</w:t>
+            </w:r>
+          </w:p>
+          <w:p>
+            <w:pPr>
+              <w:pStyle w:val="a4"/>
+              <w:numPr>
+                <w:ilvl w:val="0"/>
+                <w:numId w:val="8"/>
+              </w:numPr>
+              <w:spacing w:line="324" w:lineRule="auto"/>
+              <w:ind w:left="294" w:right="227" w:firstLine="850"/>
+              <w:jc w:val="both"/>
+              <w:rPr>
+                <w:sz w:val="28"/>
+                <w:szCs w:val="28"/>
+              </w:rPr>
+            </w:pPr>
+            <w:r>
+              <w:rPr>
+                <w:i/>
+                <w:sz w:val="28"/>
+                <w:szCs w:val="28"/>
+                <w:lang w:val="en-US"/>
+              </w:rPr>
+              <w:t>nice</w:t>
+            </w:r>
+            <w:r>
+              <w:rPr>
+                <w:i/>
+                <w:sz w:val="28"/>
+                <w:szCs w:val="28"/>
+              </w:rPr>
+              <w:t>_</w:t>
+            </w:r>
+            <w:r>
+              <w:rPr>
+                <w:i/>
+                <w:sz w:val="28"/>
+                <w:szCs w:val="28"/>
+                <w:lang w:val="en-US"/>
+              </w:rPr>
+              <w:t>input</w:t>
+            </w:r>
+            <w:r>
+              <w:rPr>
+                <w:i/>
+                <w:sz w:val="28"/>
+                <w:szCs w:val="28"/>
+              </w:rPr>
+              <w:t>.</w:t>
+            </w:r>
+            <w:proofErr w:type="spellStart"/>
+            <w:r>
+              <w:rPr>
+                <w:i/>
+                <w:sz w:val="28"/>
+                <w:szCs w:val="28"/>
+                <w:lang w:val="en-US"/>
+              </w:rPr>
+              <w:t>js</w:t>
+            </w:r>
+            <w:proofErr w:type="spellEnd"/>
+            <w:r>
+              <w:rPr>
+                <w:sz w:val="28"/>
+                <w:szCs w:val="28"/>
+              </w:rPr>
+              <w:t xml:space="preserve"> – </w:t>
+            </w:r>
+            <w:r>
+              <w:rPr>
+                <w:sz w:val="28"/>
+                <w:szCs w:val="28"/>
+              </w:rPr>
+              <w:t>реализует надстройку над стандартным тегом «</w:t>
+            </w:r>
+            <w:r>
+              <w:rPr>
+                <w:sz w:val="28"/>
+                <w:szCs w:val="28"/>
+                <w:lang w:val="en-US"/>
+              </w:rPr>
+              <w:t>input</w:t>
+            </w:r>
+            <w:r>
+              <w:rPr>
+                <w:sz w:val="28"/>
+                <w:szCs w:val="28"/>
+              </w:rPr>
+              <w:t>» для замены полей ввода на анимированные, со всплывающей подсказкой</w:t>
+            </w:r>
+            <w:r>
+              <w:rPr>
+                <w:sz w:val="28"/>
+                <w:szCs w:val="28"/>
+              </w:rPr>
+              <w:t>;</w:t>
+            </w:r>
+          </w:p>
+          <w:p>
+            <w:pPr>
+              <w:pStyle w:val="a4"/>
+              <w:numPr>
+                <w:ilvl w:val="0"/>
+                <w:numId w:val="8"/>
+              </w:numPr>
+              <w:spacing w:line="324" w:lineRule="auto"/>
+              <w:ind w:left="294" w:right="227" w:firstLine="850"/>
+              <w:jc w:val="both"/>
+              <w:rPr>
+                <w:sz w:val="28"/>
+                <w:szCs w:val="28"/>
+              </w:rPr>
+            </w:pPr>
+            <w:r>
+              <w:rPr>
+                <w:i/>
+                <w:sz w:val="28"/>
+                <w:szCs w:val="28"/>
+                <w:lang w:val="en-US"/>
+              </w:rPr>
+              <w:t>type</w:t>
+            </w:r>
+            <w:r>
+              <w:rPr>
+                <w:i/>
+                <w:sz w:val="28"/>
+                <w:szCs w:val="28"/>
+              </w:rPr>
+              <w:t>_</w:t>
+            </w:r>
+            <w:r>
+              <w:rPr>
+                <w:i/>
+                <w:sz w:val="28"/>
+                <w:szCs w:val="28"/>
+                <w:lang w:val="en-US"/>
+              </w:rPr>
+              <w:t>list</w:t>
+            </w:r>
+            <w:r>
+              <w:rPr>
+                <w:i/>
+                <w:sz w:val="28"/>
+                <w:szCs w:val="28"/>
+              </w:rPr>
+              <w:t>.</w:t>
+            </w:r>
+            <w:proofErr w:type="spellStart"/>
+            <w:r>
+              <w:rPr>
+                <w:i/>
+                <w:sz w:val="28"/>
+                <w:szCs w:val="28"/>
+                <w:lang w:val="en-US"/>
+              </w:rPr>
+              <w:t>js</w:t>
+            </w:r>
+            <w:proofErr w:type="spellEnd"/>
+            <w:r>
+              <w:rPr>
+                <w:sz w:val="28"/>
+                <w:szCs w:val="28"/>
+              </w:rPr>
+              <w:t xml:space="preserve"> – </w:t>
+            </w:r>
+            <w:r>
+              <w:rPr>
+                <w:sz w:val="28"/>
+                <w:szCs w:val="28"/>
+              </w:rPr>
+              <w:t>реализует элемент «список типов» для представления и</w:t>
+            </w:r>
+            <w:r>
+              <w:rPr>
+                <w:sz w:val="28"/>
+                <w:szCs w:val="28"/>
+              </w:rPr>
+              <w:t>н</w:t>
+            </w:r>
+            <w:r>
+              <w:rPr>
+                <w:sz w:val="28"/>
+                <w:szCs w:val="28"/>
+              </w:rPr>
+              <w:t>формации о доступных элементах разметки по типам. Размещает доступные из</w:t>
+            </w:r>
+            <w:r>
+              <w:rPr>
+                <w:sz w:val="28"/>
+                <w:szCs w:val="28"/>
+              </w:rPr>
+              <w:t>о</w:t>
+            </w:r>
+            <w:r>
+              <w:rPr>
+                <w:sz w:val="28"/>
+                <w:szCs w:val="28"/>
+              </w:rPr>
+              <w:t xml:space="preserve">бражения по группам в скрываемые блоки. </w:t>
+            </w:r>
+            <w:proofErr w:type="gramStart"/>
+            <w:r>
+              <w:rPr>
+                <w:sz w:val="28"/>
+                <w:szCs w:val="28"/>
+              </w:rPr>
+              <w:t>Открыт</w:t>
+            </w:r>
+            <w:proofErr w:type="gramEnd"/>
+            <w:r>
+              <w:rPr>
+                <w:sz w:val="28"/>
+                <w:szCs w:val="28"/>
+              </w:rPr>
+              <w:t xml:space="preserve"> может быть только один блок;</w:t>
+            </w:r>
+          </w:p>
+          <w:p>
+            <w:pPr>
+              <w:pStyle w:val="a4"/>
+              <w:numPr>
+                <w:ilvl w:val="0"/>
+                <w:numId w:val="8"/>
+              </w:numPr>
+              <w:spacing w:line="324" w:lineRule="auto"/>
+              <w:ind w:left="294" w:right="227" w:firstLine="850"/>
+              <w:jc w:val="both"/>
+              <w:rPr>
+                <w:sz w:val="28"/>
+                <w:szCs w:val="28"/>
+              </w:rPr>
+            </w:pPr>
+            <w:r>
+              <w:rPr>
+                <w:i/>
+                <w:sz w:val="28"/>
+                <w:szCs w:val="28"/>
+                <w:lang w:val="en-US"/>
+              </w:rPr>
+              <w:t>user</w:t>
+            </w:r>
+            <w:r>
+              <w:rPr>
+                <w:i/>
+                <w:sz w:val="28"/>
+                <w:szCs w:val="28"/>
+              </w:rPr>
+              <w:t>.</w:t>
+            </w:r>
+            <w:proofErr w:type="spellStart"/>
+            <w:r>
+              <w:rPr>
+                <w:i/>
+                <w:sz w:val="28"/>
+                <w:szCs w:val="28"/>
+                <w:lang w:val="en-US"/>
+              </w:rPr>
+              <w:t>js</w:t>
+            </w:r>
+            <w:proofErr w:type="spellEnd"/>
+            <w:r>
+              <w:rPr>
+                <w:sz w:val="28"/>
+                <w:szCs w:val="28"/>
+              </w:rPr>
+              <w:t xml:space="preserve"> – </w:t>
+            </w:r>
+            <w:proofErr w:type="spellStart"/>
+            <w:r>
+              <w:rPr>
+                <w:sz w:val="28"/>
+                <w:szCs w:val="28"/>
+              </w:rPr>
+              <w:t>скрипт</w:t>
+            </w:r>
+            <w:proofErr w:type="spellEnd"/>
+            <w:r>
+              <w:rPr>
+                <w:sz w:val="28"/>
+                <w:szCs w:val="28"/>
+              </w:rPr>
+              <w:t>, отвечающий за адаптивность верстки страницы личного</w:t>
+            </w:r>
+          </w:p>
+        </w:tc>
+      </w:tr>
+      <w:tr>
+        <w:trPr>
+          <w:trHeight w:val="567"/>
+        </w:trPr>
+        <w:tc>
+          <w:tcPr>
+            <w:tcW w:w="10488" w:type="dxa"/>
+            <w:gridSpan w:val="7"/>
+            <w:tcBorders>
+              <w:top w:val="nil"/>
+              <w:left w:val="single" w:sz="12" w:space="0" w:color="auto"/>
+              <w:bottom w:val="single" w:sz="12" w:space="0" w:color="auto"/>
+              <w:right w:val="single" w:sz="12" w:space="0" w:color="auto"/>
+            </w:tcBorders>
+          </w:tcPr>
+          <w:p/>
+        </w:tc>
+      </w:tr>
+      <w:tr>
+        <w:trPr>
+          <w:trHeight w:val="283"/>
+        </w:trPr>
+        <w:tc>
+          <w:tcPr>
+            <w:tcW w:w="397" w:type="dxa"/>
+            <w:tcBorders>
+              <w:top w:val="single" w:sz="12" w:space="0" w:color="auto"/>
+              <w:left w:val="single" w:sz="12" w:space="0" w:color="auto"/>
+              <w:bottom w:val="single" w:sz="12" w:space="0" w:color="auto"/>
+              <w:right w:val="single" w:sz="12" w:space="0" w:color="auto"/>
+            </w:tcBorders>
+            <w:vAlign w:val="center"/>
+          </w:tcPr>
+          <w:p>
+            <w:pPr>
+              <w:jc w:val="center"/>
+              <w:rPr>
+                <w:sz w:val="20"/>
+                <w:szCs w:val="20"/>
+              </w:rPr>
+            </w:pPr>
+          </w:p>
+        </w:tc>
+        <w:tc>
+          <w:tcPr>
+            <w:tcW w:w="567" w:type="dxa"/>
+            <w:tcBorders>
+              <w:top w:val="single" w:sz="12" w:space="0" w:color="auto"/>
+              <w:left w:val="single" w:sz="12" w:space="0" w:color="auto"/>
+              <w:bottom w:val="single" w:sz="12" w:space="0" w:color="auto"/>
+              <w:right w:val="single" w:sz="12" w:space="0" w:color="auto"/>
+            </w:tcBorders>
+            <w:vAlign w:val="center"/>
+          </w:tcPr>
+          <w:p>
+            <w:pPr>
+              <w:jc w:val="center"/>
+              <w:rPr>
+                <w:sz w:val="20"/>
+                <w:szCs w:val="20"/>
+              </w:rPr>
+            </w:pPr>
+          </w:p>
+        </w:tc>
+        <w:tc>
+          <w:tcPr>
+            <w:tcW w:w="1417" w:type="dxa"/>
+            <w:tcBorders>
+              <w:top w:val="single" w:sz="12" w:space="0" w:color="auto"/>
+              <w:left w:val="single" w:sz="12" w:space="0" w:color="auto"/>
+              <w:bottom w:val="single" w:sz="12" w:space="0" w:color="auto"/>
+              <w:right w:val="single" w:sz="12" w:space="0" w:color="auto"/>
+            </w:tcBorders>
+            <w:vAlign w:val="center"/>
+          </w:tcPr>
+          <w:p>
+            <w:pPr>
+              <w:jc w:val="center"/>
+              <w:rPr>
+                <w:sz w:val="20"/>
+                <w:szCs w:val="20"/>
+              </w:rPr>
+            </w:pPr>
+          </w:p>
+        </w:tc>
+        <w:tc>
+          <w:tcPr>
+            <w:tcW w:w="850" w:type="dxa"/>
+            <w:tcBorders>
+              <w:top w:val="single" w:sz="12" w:space="0" w:color="auto"/>
+              <w:left w:val="single" w:sz="12" w:space="0" w:color="auto"/>
+              <w:bottom w:val="single" w:sz="12" w:space="0" w:color="auto"/>
+              <w:right w:val="single" w:sz="12" w:space="0" w:color="auto"/>
+            </w:tcBorders>
+            <w:vAlign w:val="center"/>
+          </w:tcPr>
+          <w:p>
+            <w:pPr>
+              <w:jc w:val="center"/>
+              <w:rPr>
+                <w:sz w:val="20"/>
+                <w:szCs w:val="20"/>
+              </w:rPr>
+            </w:pPr>
+          </w:p>
+        </w:tc>
+        <w:tc>
+          <w:tcPr>
+            <w:tcW w:w="567" w:type="dxa"/>
+            <w:tcBorders>
+              <w:top w:val="single" w:sz="12" w:space="0" w:color="auto"/>
+              <w:left w:val="single" w:sz="12" w:space="0" w:color="auto"/>
+              <w:bottom w:val="single" w:sz="12" w:space="0" w:color="auto"/>
+              <w:right w:val="single" w:sz="12" w:space="0" w:color="auto"/>
+            </w:tcBorders>
+            <w:vAlign w:val="center"/>
+          </w:tcPr>
+          <w:p>
+            <w:pPr>
+              <w:jc w:val="center"/>
+              <w:rPr>
+                <w:sz w:val="20"/>
+                <w:szCs w:val="20"/>
+              </w:rPr>
+            </w:pPr>
+          </w:p>
+        </w:tc>
+        <w:tc>
+          <w:tcPr>
+            <w:tcW w:w="6123" w:type="dxa"/>
+            <w:vMerge w:val="restart"/>
+            <w:tcBorders>
+              <w:top w:val="single" w:sz="12" w:space="0" w:color="auto"/>
+              <w:left w:val="single" w:sz="12" w:space="0" w:color="auto"/>
+              <w:right w:val="single" w:sz="12" w:space="0" w:color="auto"/>
+            </w:tcBorders>
+            <w:vAlign w:val="center"/>
+          </w:tcPr>
+          <w:p>
+            <w:pPr>
+              <w:jc w:val="center"/>
+              <w:rPr>
+                <w:sz w:val="32"/>
+                <w:szCs w:val="32"/>
+              </w:rPr>
+            </w:pPr>
+            <w:r>
+              <w:rPr>
+                <w:sz w:val="32"/>
+                <w:szCs w:val="32"/>
+              </w:rPr>
+              <w:t>КП.09.02.03.ПКИПТ.297С.216.18 ПЗ</w:t>
+            </w:r>
+          </w:p>
+        </w:tc>
+        <w:tc>
+          <w:tcPr>
+            <w:tcW w:w="567" w:type="dxa"/>
+            <w:tcBorders>
+              <w:top w:val="single" w:sz="12" w:space="0" w:color="auto"/>
+              <w:left w:val="single" w:sz="12" w:space="0" w:color="auto"/>
+              <w:bottom w:val="single" w:sz="12" w:space="0" w:color="auto"/>
+              <w:right w:val="single" w:sz="12" w:space="0" w:color="auto"/>
+            </w:tcBorders>
+            <w:vAlign w:val="center"/>
+          </w:tcPr>
+          <w:p>
+            <w:pPr>
+              <w:jc w:val="center"/>
+              <w:rPr>
+                <w:sz w:val="20"/>
+                <w:szCs w:val="20"/>
+              </w:rPr>
+            </w:pPr>
+            <w:r>
+              <w:rPr>
+                <w:sz w:val="20"/>
+                <w:szCs w:val="20"/>
+              </w:rPr>
+              <w:t>Лист</w:t>
+            </w:r>
+          </w:p>
+        </w:tc>
+      </w:tr>
+      <w:tr>
+        <w:trPr>
+          <w:trHeight w:val="283"/>
+        </w:trPr>
+        <w:tc>
+          <w:tcPr>
+            <w:tcW w:w="397" w:type="dxa"/>
+            <w:tcBorders>
+              <w:top w:val="single" w:sz="12" w:space="0" w:color="auto"/>
+              <w:left w:val="single" w:sz="12" w:space="0" w:color="auto"/>
+              <w:bottom w:val="single" w:sz="12" w:space="0" w:color="auto"/>
+              <w:right w:val="single" w:sz="12" w:space="0" w:color="auto"/>
+            </w:tcBorders>
+            <w:vAlign w:val="center"/>
+          </w:tcPr>
+          <w:p>
+            <w:pPr>
+              <w:jc w:val="center"/>
+              <w:rPr>
+                <w:sz w:val="20"/>
+                <w:szCs w:val="20"/>
+              </w:rPr>
+            </w:pPr>
+          </w:p>
+        </w:tc>
+        <w:tc>
+          <w:tcPr>
+            <w:tcW w:w="567" w:type="dxa"/>
+            <w:tcBorders>
+              <w:top w:val="single" w:sz="12" w:space="0" w:color="auto"/>
+              <w:left w:val="single" w:sz="12" w:space="0" w:color="auto"/>
+              <w:bottom w:val="single" w:sz="12" w:space="0" w:color="auto"/>
+              <w:right w:val="single" w:sz="12" w:space="0" w:color="auto"/>
+            </w:tcBorders>
+            <w:vAlign w:val="center"/>
+          </w:tcPr>
+          <w:p>
+            <w:pPr>
+              <w:jc w:val="center"/>
+              <w:rPr>
+                <w:sz w:val="20"/>
+                <w:szCs w:val="20"/>
+              </w:rPr>
+            </w:pPr>
+          </w:p>
+        </w:tc>
+        <w:tc>
+          <w:tcPr>
+            <w:tcW w:w="1417" w:type="dxa"/>
+            <w:tcBorders>
+              <w:top w:val="single" w:sz="12" w:space="0" w:color="auto"/>
+              <w:left w:val="single" w:sz="12" w:space="0" w:color="auto"/>
+              <w:bottom w:val="single" w:sz="12" w:space="0" w:color="auto"/>
+              <w:right w:val="single" w:sz="12" w:space="0" w:color="auto"/>
+            </w:tcBorders>
+            <w:vAlign w:val="center"/>
+          </w:tcPr>
+          <w:p>
+            <w:pPr>
+              <w:jc w:val="center"/>
+              <w:rPr>
+                <w:sz w:val="20"/>
+                <w:szCs w:val="20"/>
+              </w:rPr>
+            </w:pPr>
+          </w:p>
+        </w:tc>
+        <w:tc>
+          <w:tcPr>
+            <w:tcW w:w="850" w:type="dxa"/>
+            <w:tcBorders>
+              <w:top w:val="single" w:sz="12" w:space="0" w:color="auto"/>
+              <w:left w:val="single" w:sz="12" w:space="0" w:color="auto"/>
+              <w:bottom w:val="single" w:sz="12" w:space="0" w:color="auto"/>
+              <w:right w:val="single" w:sz="12" w:space="0" w:color="auto"/>
+            </w:tcBorders>
+            <w:vAlign w:val="center"/>
+          </w:tcPr>
+          <w:p>
+            <w:pPr>
+              <w:jc w:val="center"/>
+              <w:rPr>
+                <w:sz w:val="20"/>
+                <w:szCs w:val="20"/>
+              </w:rPr>
+            </w:pPr>
+          </w:p>
+        </w:tc>
+        <w:tc>
+          <w:tcPr>
+            <w:tcW w:w="567" w:type="dxa"/>
+            <w:tcBorders>
+              <w:top w:val="single" w:sz="12" w:space="0" w:color="auto"/>
+              <w:left w:val="single" w:sz="12" w:space="0" w:color="auto"/>
+              <w:bottom w:val="single" w:sz="12" w:space="0" w:color="auto"/>
+              <w:right w:val="single" w:sz="12" w:space="0" w:color="auto"/>
+            </w:tcBorders>
+            <w:vAlign w:val="center"/>
+          </w:tcPr>
+          <w:p>
+            <w:pPr>
+              <w:jc w:val="center"/>
+              <w:rPr>
+                <w:sz w:val="20"/>
+                <w:szCs w:val="20"/>
+              </w:rPr>
+            </w:pPr>
+          </w:p>
+        </w:tc>
+        <w:tc>
+          <w:tcPr>
+            <w:tcW w:w="6123" w:type="dxa"/>
+            <w:vMerge/>
+            <w:tcBorders>
+              <w:left w:val="single" w:sz="12" w:space="0" w:color="auto"/>
+              <w:right w:val="single" w:sz="12" w:space="0" w:color="auto"/>
+            </w:tcBorders>
+            <w:vAlign w:val="center"/>
+          </w:tcPr>
+          <w:p>
+            <w:pPr>
+              <w:jc w:val="center"/>
+            </w:pPr>
+          </w:p>
+        </w:tc>
+        <w:tc>
+          <w:tcPr>
+            <w:tcW w:w="567" w:type="dxa"/>
+            <w:vMerge w:val="restart"/>
+            <w:tcBorders>
+              <w:top w:val="single" w:sz="12" w:space="0" w:color="auto"/>
+              <w:left w:val="single" w:sz="12" w:space="0" w:color="auto"/>
+              <w:right w:val="single" w:sz="12" w:space="0" w:color="auto"/>
+            </w:tcBorders>
+            <w:vAlign w:val="center"/>
+          </w:tcPr>
+          <w:p>
+            <w:pPr>
+              <w:jc w:val="center"/>
+              <w:rPr>
+                <w:sz w:val="20"/>
+                <w:szCs w:val="20"/>
+              </w:rPr>
+            </w:pPr>
+            <w:r>
+              <w:rPr>
+                <w:sz w:val="20"/>
+                <w:szCs w:val="20"/>
+              </w:rPr>
+              <w:t>1</w:t>
+            </w:r>
+            <w:r>
+              <w:rPr>
+                <w:sz w:val="20"/>
+                <w:szCs w:val="20"/>
+              </w:rPr>
+              <w:t>5</w:t>
+            </w:r>
+          </w:p>
+        </w:tc>
+      </w:tr>
+      <w:tr>
+        <w:trPr>
+          <w:trHeight w:val="283"/>
+        </w:trPr>
+        <w:tc>
+          <w:tcPr>
+            <w:tcW w:w="397" w:type="dxa"/>
+            <w:tcBorders>
+              <w:top w:val="single" w:sz="12" w:space="0" w:color="auto"/>
+              <w:left w:val="single" w:sz="12" w:space="0" w:color="auto"/>
+              <w:bottom w:val="single" w:sz="12" w:space="0" w:color="auto"/>
+              <w:right w:val="single" w:sz="12" w:space="0" w:color="auto"/>
+            </w:tcBorders>
+            <w:vAlign w:val="center"/>
+          </w:tcPr>
+          <w:p>
+            <w:pPr>
+              <w:jc w:val="center"/>
+              <w:rPr>
+                <w:sz w:val="20"/>
+                <w:szCs w:val="20"/>
+              </w:rPr>
+            </w:pPr>
+            <w:proofErr w:type="spellStart"/>
+            <w:r>
+              <w:rPr>
+                <w:sz w:val="20"/>
+                <w:szCs w:val="20"/>
+              </w:rPr>
+              <w:t>Изм</w:t>
+            </w:r>
+            <w:proofErr w:type="spellEnd"/>
+          </w:p>
+        </w:tc>
+        <w:tc>
+          <w:tcPr>
+            <w:tcW w:w="567" w:type="dxa"/>
+            <w:tcBorders>
+              <w:top w:val="single" w:sz="12" w:space="0" w:color="auto"/>
+              <w:left w:val="single" w:sz="12" w:space="0" w:color="auto"/>
+              <w:bottom w:val="single" w:sz="12" w:space="0" w:color="auto"/>
+              <w:right w:val="single" w:sz="12" w:space="0" w:color="auto"/>
+            </w:tcBorders>
+            <w:vAlign w:val="center"/>
+          </w:tcPr>
+          <w:p>
+            <w:pPr>
+              <w:jc w:val="center"/>
+              <w:rPr>
+                <w:sz w:val="20"/>
+                <w:szCs w:val="20"/>
+              </w:rPr>
+            </w:pPr>
+            <w:r>
+              <w:rPr>
+                <w:sz w:val="20"/>
+                <w:szCs w:val="20"/>
+              </w:rPr>
+              <w:t>Лист</w:t>
+            </w:r>
+          </w:p>
+        </w:tc>
+        <w:tc>
+          <w:tcPr>
+            <w:tcW w:w="1417" w:type="dxa"/>
+            <w:tcBorders>
+              <w:top w:val="single" w:sz="12" w:space="0" w:color="auto"/>
+              <w:left w:val="single" w:sz="12" w:space="0" w:color="auto"/>
+              <w:bottom w:val="single" w:sz="12" w:space="0" w:color="auto"/>
+              <w:right w:val="single" w:sz="12" w:space="0" w:color="auto"/>
+            </w:tcBorders>
+            <w:vAlign w:val="center"/>
+          </w:tcPr>
+          <w:p>
+            <w:pPr>
+              <w:jc w:val="center"/>
+              <w:rPr>
+                <w:sz w:val="20"/>
+                <w:szCs w:val="20"/>
+              </w:rPr>
+            </w:pPr>
+            <w:r>
+              <w:rPr>
+                <w:sz w:val="20"/>
+                <w:szCs w:val="20"/>
+              </w:rPr>
+              <w:t>№ документа</w:t>
+            </w:r>
+          </w:p>
+        </w:tc>
+        <w:tc>
+          <w:tcPr>
+            <w:tcW w:w="850" w:type="dxa"/>
+            <w:tcBorders>
+              <w:top w:val="single" w:sz="12" w:space="0" w:color="auto"/>
+              <w:left w:val="single" w:sz="12" w:space="0" w:color="auto"/>
+              <w:bottom w:val="single" w:sz="12" w:space="0" w:color="auto"/>
+              <w:right w:val="single" w:sz="12" w:space="0" w:color="auto"/>
+            </w:tcBorders>
+            <w:vAlign w:val="center"/>
+          </w:tcPr>
+          <w:p>
+            <w:pPr>
+              <w:jc w:val="center"/>
+              <w:rPr>
+                <w:sz w:val="20"/>
+                <w:szCs w:val="20"/>
+              </w:rPr>
+            </w:pPr>
+            <w:r>
+              <w:rPr>
+                <w:sz w:val="20"/>
+                <w:szCs w:val="20"/>
+              </w:rPr>
+              <w:t>Подпись</w:t>
+            </w:r>
+          </w:p>
+        </w:tc>
+        <w:tc>
+          <w:tcPr>
+            <w:tcW w:w="567" w:type="dxa"/>
+            <w:tcBorders>
+              <w:top w:val="single" w:sz="12" w:space="0" w:color="auto"/>
+              <w:left w:val="single" w:sz="12" w:space="0" w:color="auto"/>
+              <w:bottom w:val="single" w:sz="12" w:space="0" w:color="auto"/>
+              <w:right w:val="single" w:sz="12" w:space="0" w:color="auto"/>
+            </w:tcBorders>
+            <w:vAlign w:val="center"/>
+          </w:tcPr>
+          <w:p>
+            <w:pPr>
+              <w:jc w:val="center"/>
+              <w:rPr>
+                <w:sz w:val="20"/>
+                <w:szCs w:val="20"/>
+              </w:rPr>
+            </w:pPr>
+            <w:r>
+              <w:rPr>
+                <w:sz w:val="20"/>
+                <w:szCs w:val="20"/>
+              </w:rPr>
+              <w:t>Дата</w:t>
+            </w:r>
+          </w:p>
+        </w:tc>
+        <w:tc>
+          <w:tcPr>
+            <w:tcW w:w="6123" w:type="dxa"/>
+            <w:vMerge/>
+            <w:tcBorders>
+              <w:left w:val="single" w:sz="12" w:space="0" w:color="auto"/>
+              <w:bottom w:val="single" w:sz="12" w:space="0" w:color="auto"/>
+              <w:right w:val="single" w:sz="12" w:space="0" w:color="auto"/>
+            </w:tcBorders>
+          </w:tcPr>
+          <w:p/>
+        </w:tc>
+        <w:tc>
+          <w:tcPr>
+            <w:tcW w:w="567" w:type="dxa"/>
+            <w:vMerge/>
+            <w:tcBorders>
+              <w:left w:val="single" w:sz="12" w:space="0" w:color="auto"/>
+              <w:bottom w:val="single" w:sz="12" w:space="0" w:color="auto"/>
+              <w:right w:val="single" w:sz="12" w:space="0" w:color="auto"/>
+            </w:tcBorders>
+          </w:tcPr>
+          <w:p/>
+        </w:tc>
+      </w:tr>
+      <w:tr>
+        <w:trPr>
+          <w:trHeight w:val="567"/>
+        </w:trPr>
+        <w:tc>
+          <w:tcPr>
+            <w:tcW w:w="10488" w:type="dxa"/>
+            <w:gridSpan w:val="7"/>
+            <w:tcBorders>
+              <w:top w:val="single" w:sz="12" w:space="0" w:color="auto"/>
+              <w:left w:val="single" w:sz="12" w:space="0" w:color="auto"/>
+              <w:bottom w:val="nil"/>
+              <w:right w:val="single" w:sz="12" w:space="0" w:color="auto"/>
+            </w:tcBorders>
+          </w:tcPr>
+          <w:p>
+            <w:pPr>
+              <w:spacing w:line="360" w:lineRule="auto"/>
+            </w:pPr>
+          </w:p>
+        </w:tc>
+      </w:tr>
+      <w:tr>
+        <w:trPr>
+          <w:trHeight w:val="14117"/>
+        </w:trPr>
+        <w:tc>
+          <w:tcPr>
+            <w:tcW w:w="10488" w:type="dxa"/>
+            <w:gridSpan w:val="7"/>
+            <w:tcBorders>
+              <w:top w:val="nil"/>
+              <w:left w:val="single" w:sz="12" w:space="0" w:color="auto"/>
+              <w:bottom w:val="nil"/>
+              <w:right w:val="single" w:sz="12" w:space="0" w:color="auto"/>
+            </w:tcBorders>
+            <w:shd w:val="clear" w:color="auto" w:fill="auto"/>
+          </w:tcPr>
+          <w:p>
+            <w:pPr>
+              <w:pStyle w:val="a4"/>
+              <w:spacing w:after="200" w:line="324" w:lineRule="auto"/>
+              <w:ind w:left="294" w:right="227"/>
+              <w:jc w:val="both"/>
+              <w:rPr>
+                <w:sz w:val="28"/>
+                <w:szCs w:val="28"/>
+              </w:rPr>
+            </w:pPr>
+            <w:r>
+              <w:rPr>
+                <w:sz w:val="28"/>
+                <w:szCs w:val="28"/>
+              </w:rPr>
+              <w:t>кабинета и динамическую загрузку данных с сервера;</w:t>
+            </w:r>
+          </w:p>
+          <w:p>
+            <w:pPr>
+              <w:pStyle w:val="a4"/>
+              <w:numPr>
+                <w:ilvl w:val="0"/>
+                <w:numId w:val="8"/>
+              </w:numPr>
+              <w:spacing w:after="200" w:line="324" w:lineRule="auto"/>
+              <w:ind w:left="294" w:right="227" w:firstLine="850"/>
+              <w:jc w:val="both"/>
+              <w:rPr>
+                <w:sz w:val="28"/>
+                <w:szCs w:val="28"/>
+              </w:rPr>
+            </w:pPr>
+            <w:r>
+              <w:rPr>
+                <w:i/>
+                <w:sz w:val="28"/>
+                <w:szCs w:val="28"/>
+                <w:lang w:val="en-US"/>
+              </w:rPr>
+              <w:t>workbench</w:t>
+            </w:r>
+            <w:r>
+              <w:rPr>
+                <w:i/>
+                <w:sz w:val="28"/>
+                <w:szCs w:val="28"/>
+              </w:rPr>
+              <w:t>.</w:t>
+            </w:r>
+            <w:proofErr w:type="spellStart"/>
+            <w:r>
+              <w:rPr>
+                <w:i/>
+                <w:sz w:val="28"/>
+                <w:szCs w:val="28"/>
+                <w:lang w:val="en-US"/>
+              </w:rPr>
+              <w:t>js</w:t>
+            </w:r>
+            <w:proofErr w:type="spellEnd"/>
+            <w:r>
+              <w:rPr>
+                <w:i/>
+                <w:sz w:val="28"/>
+                <w:szCs w:val="28"/>
+              </w:rPr>
+              <w:t xml:space="preserve"> –</w:t>
+            </w:r>
+            <w:r>
+              <w:rPr>
+                <w:sz w:val="28"/>
+                <w:szCs w:val="28"/>
+              </w:rPr>
+              <w:t xml:space="preserve"> </w:t>
+            </w:r>
+            <w:proofErr w:type="spellStart"/>
+            <w:r>
+              <w:rPr>
+                <w:sz w:val="28"/>
+                <w:szCs w:val="28"/>
+              </w:rPr>
+              <w:t>скрипт</w:t>
+            </w:r>
+            <w:proofErr w:type="spellEnd"/>
+            <w:r>
+              <w:rPr>
+                <w:sz w:val="28"/>
+                <w:szCs w:val="28"/>
+              </w:rPr>
+              <w:t>, отвечающий за адаптивность верстки страницы разметки изделия и динамическую загрузку данных с сервера;</w:t>
+            </w:r>
+          </w:p>
+          <w:p>
+            <w:pPr>
+              <w:pStyle w:val="a4"/>
+              <w:numPr>
+                <w:ilvl w:val="0"/>
+                <w:numId w:val="8"/>
+              </w:numPr>
+              <w:spacing w:line="324" w:lineRule="auto"/>
+              <w:ind w:left="294" w:right="227" w:firstLine="850"/>
+              <w:jc w:val="both"/>
+              <w:rPr>
+                <w:sz w:val="28"/>
+                <w:szCs w:val="28"/>
+              </w:rPr>
+            </w:pPr>
+            <w:r>
+              <w:rPr>
+                <w:i/>
+                <w:sz w:val="28"/>
+                <w:szCs w:val="28"/>
+                <w:lang w:val="en-US"/>
+              </w:rPr>
+              <w:t>empty</w:t>
+            </w:r>
+            <w:r>
+              <w:rPr>
+                <w:i/>
+                <w:sz w:val="28"/>
+                <w:szCs w:val="28"/>
+              </w:rPr>
+              <w:t>_</w:t>
+            </w:r>
+            <w:r>
+              <w:rPr>
+                <w:i/>
+                <w:sz w:val="28"/>
+                <w:szCs w:val="28"/>
+                <w:lang w:val="en-US"/>
+              </w:rPr>
+              <w:t>configuration</w:t>
+            </w:r>
+            <w:r>
+              <w:rPr>
+                <w:i/>
+                <w:sz w:val="28"/>
+                <w:szCs w:val="28"/>
+              </w:rPr>
+              <w:t>.</w:t>
+            </w:r>
+            <w:proofErr w:type="spellStart"/>
+            <w:r>
+              <w:rPr>
+                <w:i/>
+                <w:sz w:val="28"/>
+                <w:szCs w:val="28"/>
+                <w:lang w:val="en-US"/>
+              </w:rPr>
+              <w:t>json</w:t>
+            </w:r>
+            <w:proofErr w:type="spellEnd"/>
+            <w:r>
+              <w:rPr>
+                <w:sz w:val="28"/>
+                <w:szCs w:val="28"/>
+              </w:rPr>
+              <w:t xml:space="preserve"> – </w:t>
+            </w:r>
+            <w:r>
+              <w:rPr>
+                <w:sz w:val="28"/>
+                <w:szCs w:val="28"/>
+              </w:rPr>
+              <w:t>файл-шаблон для файла конфигурации;</w:t>
+            </w:r>
+          </w:p>
+          <w:p>
+            <w:pPr>
+              <w:pStyle w:val="a4"/>
+              <w:numPr>
+                <w:ilvl w:val="0"/>
+                <w:numId w:val="8"/>
+              </w:numPr>
+              <w:spacing w:line="324" w:lineRule="auto"/>
+              <w:ind w:left="294" w:right="227" w:firstLine="850"/>
+              <w:jc w:val="both"/>
+              <w:rPr>
+                <w:sz w:val="28"/>
+                <w:szCs w:val="28"/>
+              </w:rPr>
+            </w:pPr>
+            <w:r>
+              <w:rPr>
+                <w:i/>
+                <w:sz w:val="28"/>
+                <w:szCs w:val="28"/>
+                <w:lang w:val="en-US"/>
+              </w:rPr>
+              <w:t>index.html</w:t>
+            </w:r>
+            <w:r>
+              <w:rPr>
+                <w:i/>
+                <w:sz w:val="28"/>
+                <w:szCs w:val="28"/>
+              </w:rPr>
+              <w:t xml:space="preserve"> –</w:t>
+            </w:r>
+            <w:r>
+              <w:rPr>
+                <w:sz w:val="28"/>
+                <w:szCs w:val="28"/>
+              </w:rPr>
+              <w:t xml:space="preserve"> главная страница;</w:t>
+            </w:r>
+          </w:p>
+          <w:p>
+            <w:pPr>
+              <w:pStyle w:val="a4"/>
+              <w:numPr>
+                <w:ilvl w:val="0"/>
+                <w:numId w:val="8"/>
+              </w:numPr>
+              <w:spacing w:line="324" w:lineRule="auto"/>
+              <w:ind w:left="294" w:right="227" w:firstLine="850"/>
+              <w:jc w:val="both"/>
+              <w:rPr>
+                <w:sz w:val="28"/>
+                <w:szCs w:val="28"/>
+              </w:rPr>
+            </w:pPr>
+            <w:r>
+              <w:rPr>
+                <w:i/>
+                <w:sz w:val="28"/>
+                <w:szCs w:val="28"/>
+                <w:lang w:val="en-US"/>
+              </w:rPr>
+              <w:t>workbench.php</w:t>
+            </w:r>
+            <w:r>
+              <w:rPr>
+                <w:sz w:val="28"/>
+                <w:szCs w:val="28"/>
+              </w:rPr>
+              <w:t xml:space="preserve"> – страница разметки;</w:t>
+            </w:r>
+          </w:p>
+          <w:p>
+            <w:pPr>
+              <w:pStyle w:val="a4"/>
+              <w:numPr>
+                <w:ilvl w:val="0"/>
+                <w:numId w:val="8"/>
+              </w:numPr>
+              <w:spacing w:line="324" w:lineRule="auto"/>
+              <w:ind w:left="294" w:right="227" w:firstLine="850"/>
+              <w:jc w:val="both"/>
+              <w:rPr>
+                <w:sz w:val="28"/>
+                <w:szCs w:val="28"/>
+              </w:rPr>
+            </w:pPr>
+            <w:r>
+              <w:rPr>
+                <w:i/>
+                <w:sz w:val="28"/>
+                <w:szCs w:val="28"/>
+                <w:lang w:val="en-US"/>
+              </w:rPr>
+              <w:t>user</w:t>
+            </w:r>
+            <w:r>
+              <w:rPr>
+                <w:i/>
+                <w:sz w:val="28"/>
+                <w:szCs w:val="28"/>
+              </w:rPr>
+              <w:t>.</w:t>
+            </w:r>
+            <w:proofErr w:type="spellStart"/>
+            <w:r>
+              <w:rPr>
+                <w:i/>
+                <w:sz w:val="28"/>
+                <w:szCs w:val="28"/>
+                <w:lang w:val="en-US"/>
+              </w:rPr>
+              <w:t>php</w:t>
+            </w:r>
+            <w:proofErr w:type="spellEnd"/>
+            <w:r>
+              <w:rPr>
+                <w:sz w:val="28"/>
+                <w:szCs w:val="28"/>
+              </w:rPr>
+              <w:t xml:space="preserve"> – страница личного кабинета;</w:t>
+            </w:r>
+          </w:p>
+          <w:p>
+            <w:pPr>
+              <w:pStyle w:val="a4"/>
+              <w:numPr>
+                <w:ilvl w:val="0"/>
+                <w:numId w:val="8"/>
+              </w:numPr>
+              <w:spacing w:line="324" w:lineRule="auto"/>
+              <w:ind w:left="294" w:right="227" w:firstLine="850"/>
+              <w:jc w:val="both"/>
+              <w:rPr>
+                <w:sz w:val="28"/>
+                <w:szCs w:val="28"/>
+              </w:rPr>
+            </w:pPr>
+            <w:r>
+              <w:rPr>
+                <w:i/>
+                <w:sz w:val="28"/>
+                <w:szCs w:val="28"/>
+                <w:lang w:val="en-US"/>
+              </w:rPr>
+              <w:t>admin.php</w:t>
+            </w:r>
+            <w:r>
+              <w:rPr>
+                <w:sz w:val="28"/>
+                <w:szCs w:val="28"/>
+              </w:rPr>
+              <w:t xml:space="preserve"> – страница администрирования.</w:t>
+            </w:r>
+          </w:p>
+          <w:p>
+            <w:pPr>
+              <w:pStyle w:val="a4"/>
+              <w:numPr>
+                <w:ilvl w:val="1"/>
+                <w:numId w:val="2"/>
+              </w:numPr>
+              <w:spacing w:line="324" w:lineRule="auto"/>
+              <w:ind w:left="1711" w:right="227" w:hanging="567"/>
+              <w:jc w:val="both"/>
+              <w:rPr>
+                <w:b/>
+                <w:sz w:val="32"/>
+                <w:szCs w:val="32"/>
+              </w:rPr>
+            </w:pPr>
+            <w:r>
+              <w:rPr>
+                <w:b/>
+                <w:sz w:val="32"/>
+                <w:szCs w:val="32"/>
+              </w:rPr>
+              <w:t>Отладка и тестирование</w:t>
+            </w:r>
+          </w:p>
+          <w:p>
+            <w:pPr>
+              <w:pStyle w:val="a4"/>
+              <w:spacing w:line="324" w:lineRule="auto"/>
+              <w:ind w:left="294" w:right="227" w:firstLine="850"/>
+              <w:jc w:val="both"/>
+              <w:rPr>
+                <w:sz w:val="32"/>
+                <w:szCs w:val="32"/>
+              </w:rPr>
+            </w:pPr>
+            <w:r>
+              <w:rPr>
+                <w:sz w:val="32"/>
+                <w:szCs w:val="32"/>
+              </w:rPr>
+              <w:t xml:space="preserve">Первичная отладка производилась в </w:t>
+            </w:r>
+            <w:r>
+              <w:rPr>
+                <w:sz w:val="32"/>
+                <w:szCs w:val="32"/>
+                <w:lang w:val="en-US"/>
+              </w:rPr>
+              <w:t>IDE</w:t>
+            </w:r>
+            <w:r>
+              <w:rPr>
+                <w:sz w:val="32"/>
+                <w:szCs w:val="32"/>
+              </w:rPr>
+              <w:t xml:space="preserve"> </w:t>
+            </w:r>
+            <w:r>
+              <w:rPr>
+                <w:sz w:val="32"/>
+                <w:szCs w:val="32"/>
+                <w:lang w:val="en-US"/>
+              </w:rPr>
+              <w:t>Eclipse</w:t>
+            </w:r>
+            <w:r>
+              <w:rPr>
+                <w:sz w:val="32"/>
+                <w:szCs w:val="32"/>
+              </w:rPr>
+              <w:t xml:space="preserve"> </w:t>
+            </w:r>
+            <w:r>
+              <w:rPr>
+                <w:sz w:val="32"/>
+                <w:szCs w:val="32"/>
+                <w:lang w:val="en-US"/>
+              </w:rPr>
+              <w:t>Neon</w:t>
+            </w:r>
+            <w:r>
+              <w:rPr>
+                <w:sz w:val="32"/>
+                <w:szCs w:val="32"/>
+              </w:rPr>
+              <w:t xml:space="preserve">.3. </w:t>
+            </w:r>
+            <w:r>
+              <w:rPr>
+                <w:sz w:val="32"/>
+                <w:szCs w:val="32"/>
+              </w:rPr>
+              <w:t>Тестир</w:t>
+            </w:r>
+            <w:r>
+              <w:rPr>
+                <w:sz w:val="32"/>
+                <w:szCs w:val="32"/>
+              </w:rPr>
+              <w:t>о</w:t>
+            </w:r>
+            <w:r>
+              <w:rPr>
+                <w:sz w:val="32"/>
+                <w:szCs w:val="32"/>
+              </w:rPr>
+              <w:t xml:space="preserve">вание и отладка производились в ручном режиме с использованием </w:t>
+            </w:r>
+            <w:proofErr w:type="spellStart"/>
+            <w:r>
+              <w:rPr>
+                <w:sz w:val="32"/>
+                <w:szCs w:val="32"/>
+              </w:rPr>
+              <w:t>веб-сервера</w:t>
+            </w:r>
+            <w:proofErr w:type="spellEnd"/>
+            <w:r>
+              <w:rPr>
+                <w:sz w:val="32"/>
+                <w:szCs w:val="32"/>
+              </w:rPr>
+              <w:t xml:space="preserve"> </w:t>
+            </w:r>
+            <w:proofErr w:type="spellStart"/>
+            <w:r>
+              <w:rPr>
+                <w:sz w:val="32"/>
+                <w:szCs w:val="32"/>
+                <w:lang w:val="en-US"/>
+              </w:rPr>
+              <w:t>OpenServer</w:t>
+            </w:r>
+            <w:proofErr w:type="spellEnd"/>
+            <w:r>
+              <w:rPr>
+                <w:sz w:val="32"/>
+                <w:szCs w:val="32"/>
+              </w:rPr>
+              <w:t xml:space="preserve"> в наиболее популярных браузерах:</w:t>
+            </w:r>
+          </w:p>
+          <w:p>
+            <w:pPr>
+              <w:pStyle w:val="a4"/>
+              <w:numPr>
+                <w:ilvl w:val="0"/>
+                <w:numId w:val="11"/>
+              </w:numPr>
+              <w:spacing w:line="324" w:lineRule="auto"/>
+              <w:ind w:left="1428" w:right="227" w:hanging="284"/>
+              <w:jc w:val="both"/>
+              <w:rPr>
+                <w:sz w:val="32"/>
+                <w:szCs w:val="32"/>
+                <w:lang w:val="en-US"/>
+              </w:rPr>
+            </w:pPr>
+            <w:r>
+              <w:rPr>
+                <w:sz w:val="32"/>
+                <w:szCs w:val="32"/>
+                <w:lang w:val="en-US"/>
+              </w:rPr>
+              <w:t>Opera</w:t>
+            </w:r>
+            <w:r>
+              <w:rPr>
+                <w:sz w:val="32"/>
+                <w:szCs w:val="32"/>
+                <w:lang w:val="en-US"/>
+              </w:rPr>
+              <w:t>;</w:t>
+            </w:r>
+          </w:p>
+          <w:p>
+            <w:pPr>
+              <w:pStyle w:val="a4"/>
+              <w:numPr>
+                <w:ilvl w:val="0"/>
+                <w:numId w:val="11"/>
+              </w:numPr>
+              <w:spacing w:line="324" w:lineRule="auto"/>
+              <w:ind w:left="1428" w:right="227" w:hanging="284"/>
+              <w:jc w:val="both"/>
+              <w:rPr>
+                <w:sz w:val="32"/>
+                <w:szCs w:val="32"/>
+                <w:lang w:val="en-US"/>
+              </w:rPr>
+            </w:pPr>
+            <w:r>
+              <w:rPr>
+                <w:sz w:val="32"/>
+                <w:szCs w:val="32"/>
+                <w:lang w:val="en-US"/>
+              </w:rPr>
+              <w:t>Mozilla Firefox;</w:t>
+            </w:r>
+          </w:p>
+          <w:p>
+            <w:pPr>
+              <w:pStyle w:val="a4"/>
+              <w:numPr>
+                <w:ilvl w:val="0"/>
+                <w:numId w:val="11"/>
+              </w:numPr>
+              <w:spacing w:line="324" w:lineRule="auto"/>
+              <w:ind w:left="1428" w:right="227" w:hanging="284"/>
+              <w:jc w:val="both"/>
+              <w:rPr>
+                <w:sz w:val="32"/>
+                <w:szCs w:val="32"/>
+                <w:lang w:val="en-US"/>
+              </w:rPr>
+            </w:pPr>
+            <w:proofErr w:type="spellStart"/>
+            <w:r>
+              <w:rPr>
+                <w:sz w:val="32"/>
+                <w:szCs w:val="32"/>
+                <w:lang w:val="en-US"/>
+              </w:rPr>
+              <w:t>Yandex</w:t>
+            </w:r>
+            <w:proofErr w:type="spellEnd"/>
+            <w:r>
+              <w:rPr>
+                <w:sz w:val="32"/>
+                <w:szCs w:val="32"/>
+                <w:lang w:val="en-US"/>
+              </w:rPr>
+              <w:t xml:space="preserve"> Browser;</w:t>
+            </w:r>
+          </w:p>
+          <w:p>
+            <w:pPr>
+              <w:pStyle w:val="a4"/>
+              <w:numPr>
+                <w:ilvl w:val="0"/>
+                <w:numId w:val="11"/>
+              </w:numPr>
+              <w:spacing w:line="324" w:lineRule="auto"/>
+              <w:ind w:left="1428" w:right="227" w:hanging="284"/>
+              <w:jc w:val="both"/>
+              <w:rPr>
+                <w:sz w:val="32"/>
+                <w:szCs w:val="32"/>
+                <w:lang w:val="en-US"/>
+              </w:rPr>
+            </w:pPr>
+            <w:r>
+              <w:rPr>
+                <w:sz w:val="32"/>
+                <w:szCs w:val="32"/>
+                <w:lang w:val="en-US"/>
+              </w:rPr>
+              <w:t>Google Chrome;</w:t>
+            </w:r>
+          </w:p>
+          <w:p>
+            <w:pPr>
+              <w:pStyle w:val="a4"/>
+              <w:numPr>
+                <w:ilvl w:val="0"/>
+                <w:numId w:val="11"/>
+              </w:numPr>
+              <w:spacing w:line="324" w:lineRule="auto"/>
+              <w:ind w:left="1428" w:right="227" w:hanging="284"/>
+              <w:jc w:val="both"/>
+              <w:rPr>
+                <w:sz w:val="32"/>
+                <w:szCs w:val="32"/>
+                <w:lang w:val="en-US"/>
+              </w:rPr>
+            </w:pPr>
+            <w:r>
+              <w:rPr>
+                <w:sz w:val="32"/>
+                <w:szCs w:val="32"/>
+                <w:lang w:val="en-US"/>
+              </w:rPr>
+              <w:t>Vivaldi</w:t>
+            </w:r>
+            <w:r>
+              <w:rPr>
+                <w:sz w:val="32"/>
+                <w:szCs w:val="32"/>
+                <w:lang w:val="en-US"/>
+              </w:rPr>
+              <w:t>.</w:t>
+            </w:r>
+          </w:p>
+          <w:p>
+            <w:pPr>
+              <w:spacing w:line="324" w:lineRule="auto"/>
+              <w:ind w:left="294" w:right="227" w:firstLine="850"/>
+              <w:jc w:val="both"/>
+              <w:rPr>
+                <w:sz w:val="32"/>
+                <w:szCs w:val="32"/>
+              </w:rPr>
+            </w:pPr>
+            <w:r>
+              <w:rPr>
+                <w:sz w:val="32"/>
+                <w:szCs w:val="32"/>
+              </w:rPr>
+              <w:t xml:space="preserve">В ходе тестирования </w:t>
+            </w:r>
+            <w:r>
+              <w:rPr>
+                <w:sz w:val="32"/>
+                <w:szCs w:val="32"/>
+              </w:rPr>
+              <w:t>были проверены функциональные требов</w:t>
+            </w:r>
+            <w:r>
+              <w:rPr>
+                <w:sz w:val="32"/>
+                <w:szCs w:val="32"/>
+              </w:rPr>
+              <w:t>а</w:t>
+            </w:r>
+            <w:r>
+              <w:rPr>
+                <w:sz w:val="32"/>
+                <w:szCs w:val="32"/>
+              </w:rPr>
+              <w:t>ния. Тестирование производилось по следующим критериям:</w:t>
+            </w:r>
+          </w:p>
+          <w:p>
+            <w:pPr>
+              <w:pStyle w:val="a4"/>
+              <w:numPr>
+                <w:ilvl w:val="1"/>
+                <w:numId w:val="9"/>
+              </w:numPr>
+              <w:spacing w:line="324" w:lineRule="auto"/>
+              <w:ind w:left="294" w:right="227" w:firstLine="850"/>
+              <w:jc w:val="both"/>
+              <w:rPr>
+                <w:sz w:val="32"/>
+                <w:szCs w:val="32"/>
+              </w:rPr>
+            </w:pPr>
+            <w:r>
+              <w:rPr>
+                <w:sz w:val="32"/>
+                <w:szCs w:val="32"/>
+              </w:rPr>
+              <w:t>реакция приложения на ввод некорректных данных;</w:t>
+            </w:r>
+          </w:p>
+          <w:p>
+            <w:pPr>
+              <w:pStyle w:val="a4"/>
+              <w:numPr>
+                <w:ilvl w:val="1"/>
+                <w:numId w:val="9"/>
+              </w:numPr>
+              <w:spacing w:line="324" w:lineRule="auto"/>
+              <w:ind w:left="294" w:right="227" w:firstLine="850"/>
+              <w:jc w:val="both"/>
+              <w:rPr>
+                <w:sz w:val="32"/>
+                <w:szCs w:val="32"/>
+              </w:rPr>
+            </w:pPr>
+            <w:r>
+              <w:rPr>
+                <w:sz w:val="32"/>
+                <w:szCs w:val="32"/>
+              </w:rPr>
+              <w:t xml:space="preserve">корректность отображения </w:t>
+            </w:r>
+            <w:r>
+              <w:rPr>
+                <w:sz w:val="32"/>
+                <w:szCs w:val="32"/>
+                <w:lang w:val="en-US"/>
+              </w:rPr>
+              <w:t>web</w:t>
+            </w:r>
+            <w:r>
+              <w:rPr>
+                <w:sz w:val="32"/>
+                <w:szCs w:val="32"/>
+              </w:rPr>
+              <w:t>-страниц в различных брауз</w:t>
+            </w:r>
+            <w:r>
+              <w:rPr>
+                <w:sz w:val="32"/>
+                <w:szCs w:val="32"/>
+              </w:rPr>
+              <w:t>е</w:t>
+            </w:r>
+            <w:r>
+              <w:rPr>
+                <w:sz w:val="32"/>
+                <w:szCs w:val="32"/>
+              </w:rPr>
+              <w:t>рах;</w:t>
+            </w:r>
+          </w:p>
+          <w:p>
+            <w:pPr>
+              <w:pStyle w:val="a4"/>
+              <w:numPr>
+                <w:ilvl w:val="1"/>
+                <w:numId w:val="9"/>
+              </w:numPr>
+              <w:spacing w:line="324" w:lineRule="auto"/>
+              <w:ind w:left="294" w:right="227" w:firstLine="850"/>
+              <w:jc w:val="both"/>
+              <w:rPr>
+                <w:sz w:val="32"/>
+                <w:szCs w:val="32"/>
+              </w:rPr>
+            </w:pPr>
+            <w:r>
+              <w:rPr>
+                <w:sz w:val="32"/>
+                <w:szCs w:val="32"/>
+              </w:rPr>
+              <w:t>проверка скорости отклика и загрузки данных.</w:t>
+            </w:r>
+          </w:p>
+          <w:p>
+            <w:pPr>
+              <w:pStyle w:val="a4"/>
+              <w:spacing w:line="324" w:lineRule="auto"/>
+              <w:ind w:left="294" w:right="227" w:firstLine="850"/>
+              <w:jc w:val="both"/>
+              <w:rPr>
+                <w:sz w:val="32"/>
+                <w:szCs w:val="32"/>
+              </w:rPr>
+            </w:pPr>
+            <w:r>
+              <w:rPr>
+                <w:sz w:val="32"/>
+                <w:szCs w:val="32"/>
+              </w:rPr>
+              <w:t>Тестирование показало полное соответствие функциональным т нефункциональным требованиям. В результате тестирования был в</w:t>
+            </w:r>
+            <w:r>
+              <w:rPr>
+                <w:sz w:val="32"/>
+                <w:szCs w:val="32"/>
+              </w:rPr>
+              <w:t>ы</w:t>
+            </w:r>
+            <w:r>
+              <w:rPr>
+                <w:sz w:val="32"/>
+                <w:szCs w:val="32"/>
+              </w:rPr>
+              <w:t>явлен ряд недочетов, которые впоследствии были исправлены. Прил</w:t>
+            </w:r>
+            <w:r>
+              <w:rPr>
+                <w:sz w:val="32"/>
+                <w:szCs w:val="32"/>
+              </w:rPr>
+              <w:t>о</w:t>
+            </w:r>
+            <w:r>
+              <w:rPr>
+                <w:sz w:val="32"/>
+                <w:szCs w:val="32"/>
+              </w:rPr>
+              <w:t>жение работает корректно.</w:t>
+            </w:r>
+          </w:p>
+        </w:tc>
+      </w:tr>
+      <w:tr>
+        <w:trPr>
+          <w:trHeight w:val="567"/>
+        </w:trPr>
+        <w:tc>
+          <w:tcPr>
+            <w:tcW w:w="10488" w:type="dxa"/>
+            <w:gridSpan w:val="7"/>
+            <w:tcBorders>
+              <w:top w:val="nil"/>
+              <w:left w:val="single" w:sz="12" w:space="0" w:color="auto"/>
+              <w:bottom w:val="single" w:sz="12" w:space="0" w:color="auto"/>
+              <w:right w:val="single" w:sz="12" w:space="0" w:color="auto"/>
+            </w:tcBorders>
+          </w:tcPr>
+          <w:p/>
+        </w:tc>
+      </w:tr>
+      <w:tr>
+        <w:trPr>
+          <w:trHeight w:val="283"/>
+        </w:trPr>
+        <w:tc>
+          <w:tcPr>
+            <w:tcW w:w="397" w:type="dxa"/>
+            <w:tcBorders>
+              <w:top w:val="single" w:sz="12" w:space="0" w:color="auto"/>
+              <w:left w:val="single" w:sz="12" w:space="0" w:color="auto"/>
+              <w:bottom w:val="single" w:sz="12" w:space="0" w:color="auto"/>
+              <w:right w:val="single" w:sz="12" w:space="0" w:color="auto"/>
+            </w:tcBorders>
+            <w:vAlign w:val="center"/>
+          </w:tcPr>
+          <w:p>
+            <w:pPr>
+              <w:jc w:val="center"/>
+              <w:rPr>
+                <w:sz w:val="20"/>
+                <w:szCs w:val="20"/>
+              </w:rPr>
+            </w:pPr>
+          </w:p>
+        </w:tc>
+        <w:tc>
+          <w:tcPr>
+            <w:tcW w:w="567" w:type="dxa"/>
+            <w:tcBorders>
+              <w:top w:val="single" w:sz="12" w:space="0" w:color="auto"/>
+              <w:left w:val="single" w:sz="12" w:space="0" w:color="auto"/>
+              <w:bottom w:val="single" w:sz="12" w:space="0" w:color="auto"/>
+              <w:right w:val="single" w:sz="12" w:space="0" w:color="auto"/>
+            </w:tcBorders>
+            <w:vAlign w:val="center"/>
+          </w:tcPr>
+          <w:p>
+            <w:pPr>
+              <w:jc w:val="center"/>
+              <w:rPr>
+                <w:sz w:val="20"/>
+                <w:szCs w:val="20"/>
+              </w:rPr>
+            </w:pPr>
+          </w:p>
+        </w:tc>
+        <w:tc>
+          <w:tcPr>
+            <w:tcW w:w="1417" w:type="dxa"/>
+            <w:tcBorders>
+              <w:top w:val="single" w:sz="12" w:space="0" w:color="auto"/>
+              <w:left w:val="single" w:sz="12" w:space="0" w:color="auto"/>
+              <w:bottom w:val="single" w:sz="12" w:space="0" w:color="auto"/>
+              <w:right w:val="single" w:sz="12" w:space="0" w:color="auto"/>
+            </w:tcBorders>
+            <w:vAlign w:val="center"/>
+          </w:tcPr>
+          <w:p>
+            <w:pPr>
+              <w:jc w:val="center"/>
+              <w:rPr>
+                <w:sz w:val="20"/>
+                <w:szCs w:val="20"/>
+              </w:rPr>
+            </w:pPr>
+          </w:p>
+        </w:tc>
+        <w:tc>
+          <w:tcPr>
+            <w:tcW w:w="850" w:type="dxa"/>
+            <w:tcBorders>
+              <w:top w:val="single" w:sz="12" w:space="0" w:color="auto"/>
+              <w:left w:val="single" w:sz="12" w:space="0" w:color="auto"/>
+              <w:bottom w:val="single" w:sz="12" w:space="0" w:color="auto"/>
+              <w:right w:val="single" w:sz="12" w:space="0" w:color="auto"/>
+            </w:tcBorders>
+            <w:vAlign w:val="center"/>
+          </w:tcPr>
+          <w:p>
+            <w:pPr>
+              <w:jc w:val="center"/>
+              <w:rPr>
+                <w:sz w:val="20"/>
+                <w:szCs w:val="20"/>
+              </w:rPr>
+            </w:pPr>
+          </w:p>
+        </w:tc>
+        <w:tc>
+          <w:tcPr>
+            <w:tcW w:w="567" w:type="dxa"/>
+            <w:tcBorders>
+              <w:top w:val="single" w:sz="12" w:space="0" w:color="auto"/>
+              <w:left w:val="single" w:sz="12" w:space="0" w:color="auto"/>
+              <w:bottom w:val="single" w:sz="12" w:space="0" w:color="auto"/>
+              <w:right w:val="single" w:sz="12" w:space="0" w:color="auto"/>
+            </w:tcBorders>
+            <w:vAlign w:val="center"/>
+          </w:tcPr>
+          <w:p>
+            <w:pPr>
+              <w:jc w:val="center"/>
+              <w:rPr>
+                <w:sz w:val="20"/>
+                <w:szCs w:val="20"/>
+              </w:rPr>
+            </w:pPr>
+          </w:p>
+        </w:tc>
+        <w:tc>
+          <w:tcPr>
+            <w:tcW w:w="6123" w:type="dxa"/>
+            <w:vMerge w:val="restart"/>
+            <w:tcBorders>
+              <w:top w:val="single" w:sz="12" w:space="0" w:color="auto"/>
+              <w:left w:val="single" w:sz="12" w:space="0" w:color="auto"/>
+              <w:right w:val="single" w:sz="12" w:space="0" w:color="auto"/>
+            </w:tcBorders>
+            <w:vAlign w:val="center"/>
+          </w:tcPr>
+          <w:p>
+            <w:pPr>
+              <w:jc w:val="center"/>
+              <w:rPr>
+                <w:sz w:val="32"/>
+                <w:szCs w:val="32"/>
+              </w:rPr>
+            </w:pPr>
+            <w:r>
+              <w:rPr>
+                <w:sz w:val="32"/>
+                <w:szCs w:val="32"/>
+              </w:rPr>
+              <w:t>КП.09.02.03.ПКИПТ.297С.216.18 ПЗ</w:t>
+            </w:r>
+          </w:p>
+        </w:tc>
+        <w:tc>
+          <w:tcPr>
+            <w:tcW w:w="567" w:type="dxa"/>
+            <w:tcBorders>
+              <w:top w:val="single" w:sz="12" w:space="0" w:color="auto"/>
+              <w:left w:val="single" w:sz="12" w:space="0" w:color="auto"/>
+              <w:bottom w:val="single" w:sz="12" w:space="0" w:color="auto"/>
+              <w:right w:val="single" w:sz="12" w:space="0" w:color="auto"/>
+            </w:tcBorders>
+            <w:vAlign w:val="center"/>
+          </w:tcPr>
+          <w:p>
+            <w:pPr>
+              <w:jc w:val="center"/>
+              <w:rPr>
+                <w:sz w:val="20"/>
+                <w:szCs w:val="20"/>
+              </w:rPr>
+            </w:pPr>
+            <w:r>
+              <w:rPr>
+                <w:sz w:val="20"/>
+                <w:szCs w:val="20"/>
+              </w:rPr>
+              <w:t>Лист</w:t>
+            </w:r>
+          </w:p>
+        </w:tc>
+      </w:tr>
+      <w:tr>
+        <w:trPr>
+          <w:trHeight w:val="283"/>
+        </w:trPr>
+        <w:tc>
+          <w:tcPr>
+            <w:tcW w:w="397" w:type="dxa"/>
+            <w:tcBorders>
+              <w:top w:val="single" w:sz="12" w:space="0" w:color="auto"/>
+              <w:left w:val="single" w:sz="12" w:space="0" w:color="auto"/>
+              <w:bottom w:val="single" w:sz="12" w:space="0" w:color="auto"/>
+              <w:right w:val="single" w:sz="12" w:space="0" w:color="auto"/>
+            </w:tcBorders>
+            <w:vAlign w:val="center"/>
+          </w:tcPr>
+          <w:p>
+            <w:pPr>
+              <w:jc w:val="center"/>
+              <w:rPr>
+                <w:sz w:val="20"/>
+                <w:szCs w:val="20"/>
+              </w:rPr>
+            </w:pPr>
+          </w:p>
+        </w:tc>
+        <w:tc>
+          <w:tcPr>
+            <w:tcW w:w="567" w:type="dxa"/>
+            <w:tcBorders>
+              <w:top w:val="single" w:sz="12" w:space="0" w:color="auto"/>
+              <w:left w:val="single" w:sz="12" w:space="0" w:color="auto"/>
+              <w:bottom w:val="single" w:sz="12" w:space="0" w:color="auto"/>
+              <w:right w:val="single" w:sz="12" w:space="0" w:color="auto"/>
+            </w:tcBorders>
+            <w:vAlign w:val="center"/>
+          </w:tcPr>
+          <w:p>
+            <w:pPr>
+              <w:jc w:val="center"/>
+              <w:rPr>
+                <w:sz w:val="20"/>
+                <w:szCs w:val="20"/>
+              </w:rPr>
+            </w:pPr>
+          </w:p>
+        </w:tc>
+        <w:tc>
+          <w:tcPr>
+            <w:tcW w:w="1417" w:type="dxa"/>
+            <w:tcBorders>
+              <w:top w:val="single" w:sz="12" w:space="0" w:color="auto"/>
+              <w:left w:val="single" w:sz="12" w:space="0" w:color="auto"/>
+              <w:bottom w:val="single" w:sz="12" w:space="0" w:color="auto"/>
+              <w:right w:val="single" w:sz="12" w:space="0" w:color="auto"/>
+            </w:tcBorders>
+            <w:vAlign w:val="center"/>
+          </w:tcPr>
+          <w:p>
+            <w:pPr>
+              <w:jc w:val="center"/>
+              <w:rPr>
+                <w:sz w:val="20"/>
+                <w:szCs w:val="20"/>
+              </w:rPr>
+            </w:pPr>
+          </w:p>
+        </w:tc>
+        <w:tc>
+          <w:tcPr>
+            <w:tcW w:w="850" w:type="dxa"/>
+            <w:tcBorders>
+              <w:top w:val="single" w:sz="12" w:space="0" w:color="auto"/>
+              <w:left w:val="single" w:sz="12" w:space="0" w:color="auto"/>
+              <w:bottom w:val="single" w:sz="12" w:space="0" w:color="auto"/>
+              <w:right w:val="single" w:sz="12" w:space="0" w:color="auto"/>
+            </w:tcBorders>
+            <w:vAlign w:val="center"/>
+          </w:tcPr>
+          <w:p>
+            <w:pPr>
+              <w:jc w:val="center"/>
+              <w:rPr>
+                <w:sz w:val="20"/>
+                <w:szCs w:val="20"/>
+              </w:rPr>
+            </w:pPr>
+          </w:p>
+        </w:tc>
+        <w:tc>
+          <w:tcPr>
+            <w:tcW w:w="567" w:type="dxa"/>
+            <w:tcBorders>
+              <w:top w:val="single" w:sz="12" w:space="0" w:color="auto"/>
+              <w:left w:val="single" w:sz="12" w:space="0" w:color="auto"/>
+              <w:bottom w:val="single" w:sz="12" w:space="0" w:color="auto"/>
+              <w:right w:val="single" w:sz="12" w:space="0" w:color="auto"/>
+            </w:tcBorders>
+            <w:vAlign w:val="center"/>
+          </w:tcPr>
+          <w:p>
+            <w:pPr>
+              <w:jc w:val="center"/>
+              <w:rPr>
+                <w:sz w:val="20"/>
+                <w:szCs w:val="20"/>
+              </w:rPr>
+            </w:pPr>
+          </w:p>
+        </w:tc>
+        <w:tc>
+          <w:tcPr>
+            <w:tcW w:w="6123" w:type="dxa"/>
+            <w:vMerge/>
+            <w:tcBorders>
+              <w:left w:val="single" w:sz="12" w:space="0" w:color="auto"/>
+              <w:right w:val="single" w:sz="12" w:space="0" w:color="auto"/>
+            </w:tcBorders>
+            <w:vAlign w:val="center"/>
+          </w:tcPr>
+          <w:p>
+            <w:pPr>
+              <w:jc w:val="center"/>
+            </w:pPr>
+          </w:p>
+        </w:tc>
+        <w:tc>
+          <w:tcPr>
+            <w:tcW w:w="567" w:type="dxa"/>
+            <w:vMerge w:val="restart"/>
+            <w:tcBorders>
+              <w:top w:val="single" w:sz="12" w:space="0" w:color="auto"/>
+              <w:left w:val="single" w:sz="12" w:space="0" w:color="auto"/>
+              <w:right w:val="single" w:sz="12" w:space="0" w:color="auto"/>
+            </w:tcBorders>
+            <w:vAlign w:val="center"/>
+          </w:tcPr>
+          <w:p>
+            <w:pPr>
+              <w:jc w:val="center"/>
+              <w:rPr>
+                <w:sz w:val="20"/>
+                <w:szCs w:val="20"/>
+              </w:rPr>
+            </w:pPr>
+            <w:r>
+              <w:rPr>
+                <w:sz w:val="20"/>
+                <w:szCs w:val="20"/>
+              </w:rPr>
+              <w:t>16</w:t>
+            </w:r>
+          </w:p>
+        </w:tc>
+      </w:tr>
+      <w:tr>
+        <w:trPr>
+          <w:trHeight w:val="283"/>
+        </w:trPr>
+        <w:tc>
+          <w:tcPr>
+            <w:tcW w:w="397" w:type="dxa"/>
+            <w:tcBorders>
+              <w:top w:val="single" w:sz="12" w:space="0" w:color="auto"/>
+              <w:left w:val="single" w:sz="12" w:space="0" w:color="auto"/>
+              <w:bottom w:val="single" w:sz="12" w:space="0" w:color="auto"/>
+              <w:right w:val="single" w:sz="12" w:space="0" w:color="auto"/>
+            </w:tcBorders>
+            <w:vAlign w:val="center"/>
+          </w:tcPr>
+          <w:p>
+            <w:pPr>
+              <w:jc w:val="center"/>
+              <w:rPr>
+                <w:sz w:val="20"/>
+                <w:szCs w:val="20"/>
+              </w:rPr>
+            </w:pPr>
+            <w:proofErr w:type="spellStart"/>
+            <w:r>
+              <w:rPr>
+                <w:sz w:val="20"/>
+                <w:szCs w:val="20"/>
+              </w:rPr>
+              <w:t>Изм</w:t>
+            </w:r>
+            <w:proofErr w:type="spellEnd"/>
+          </w:p>
+        </w:tc>
+        <w:tc>
+          <w:tcPr>
+            <w:tcW w:w="567" w:type="dxa"/>
+            <w:tcBorders>
+              <w:top w:val="single" w:sz="12" w:space="0" w:color="auto"/>
+              <w:left w:val="single" w:sz="12" w:space="0" w:color="auto"/>
+              <w:bottom w:val="single" w:sz="12" w:space="0" w:color="auto"/>
+              <w:right w:val="single" w:sz="12" w:space="0" w:color="auto"/>
+            </w:tcBorders>
+            <w:vAlign w:val="center"/>
+          </w:tcPr>
+          <w:p>
+            <w:pPr>
+              <w:jc w:val="center"/>
+              <w:rPr>
+                <w:sz w:val="20"/>
+                <w:szCs w:val="20"/>
+              </w:rPr>
+            </w:pPr>
+            <w:r>
+              <w:rPr>
+                <w:sz w:val="20"/>
+                <w:szCs w:val="20"/>
+              </w:rPr>
+              <w:t>Лист</w:t>
+            </w:r>
+          </w:p>
+        </w:tc>
+        <w:tc>
+          <w:tcPr>
+            <w:tcW w:w="1417" w:type="dxa"/>
+            <w:tcBorders>
+              <w:top w:val="single" w:sz="12" w:space="0" w:color="auto"/>
+              <w:left w:val="single" w:sz="12" w:space="0" w:color="auto"/>
+              <w:bottom w:val="single" w:sz="12" w:space="0" w:color="auto"/>
+              <w:right w:val="single" w:sz="12" w:space="0" w:color="auto"/>
+            </w:tcBorders>
+            <w:vAlign w:val="center"/>
+          </w:tcPr>
+          <w:p>
+            <w:pPr>
+              <w:jc w:val="center"/>
+              <w:rPr>
+                <w:sz w:val="20"/>
+                <w:szCs w:val="20"/>
+              </w:rPr>
+            </w:pPr>
+            <w:r>
+              <w:rPr>
+                <w:sz w:val="20"/>
+                <w:szCs w:val="20"/>
+              </w:rPr>
+              <w:t>№ документа</w:t>
+            </w:r>
+          </w:p>
+        </w:tc>
+        <w:tc>
+          <w:tcPr>
+            <w:tcW w:w="850" w:type="dxa"/>
+            <w:tcBorders>
+              <w:top w:val="single" w:sz="12" w:space="0" w:color="auto"/>
+              <w:left w:val="single" w:sz="12" w:space="0" w:color="auto"/>
+              <w:bottom w:val="single" w:sz="12" w:space="0" w:color="auto"/>
+              <w:right w:val="single" w:sz="12" w:space="0" w:color="auto"/>
+            </w:tcBorders>
+            <w:vAlign w:val="center"/>
+          </w:tcPr>
+          <w:p>
+            <w:pPr>
+              <w:jc w:val="center"/>
+              <w:rPr>
+                <w:sz w:val="20"/>
+                <w:szCs w:val="20"/>
+              </w:rPr>
+            </w:pPr>
+            <w:r>
+              <w:rPr>
+                <w:sz w:val="20"/>
+                <w:szCs w:val="20"/>
+              </w:rPr>
+              <w:t>Подпись</w:t>
+            </w:r>
+          </w:p>
+        </w:tc>
+        <w:tc>
+          <w:tcPr>
+            <w:tcW w:w="567" w:type="dxa"/>
+            <w:tcBorders>
+              <w:top w:val="single" w:sz="12" w:space="0" w:color="auto"/>
+              <w:left w:val="single" w:sz="12" w:space="0" w:color="auto"/>
+              <w:bottom w:val="single" w:sz="12" w:space="0" w:color="auto"/>
+              <w:right w:val="single" w:sz="12" w:space="0" w:color="auto"/>
+            </w:tcBorders>
+            <w:vAlign w:val="center"/>
+          </w:tcPr>
+          <w:p>
+            <w:pPr>
+              <w:jc w:val="center"/>
+              <w:rPr>
+                <w:sz w:val="20"/>
+                <w:szCs w:val="20"/>
+              </w:rPr>
+            </w:pPr>
+            <w:r>
+              <w:rPr>
+                <w:sz w:val="20"/>
+                <w:szCs w:val="20"/>
+              </w:rPr>
+              <w:t>Дата</w:t>
+            </w:r>
+          </w:p>
+        </w:tc>
+        <w:tc>
+          <w:tcPr>
+            <w:tcW w:w="6123" w:type="dxa"/>
+            <w:vMerge/>
+            <w:tcBorders>
+              <w:left w:val="single" w:sz="12" w:space="0" w:color="auto"/>
+              <w:bottom w:val="single" w:sz="12" w:space="0" w:color="auto"/>
+              <w:right w:val="single" w:sz="12" w:space="0" w:color="auto"/>
+            </w:tcBorders>
+          </w:tcPr>
+          <w:p/>
+        </w:tc>
+        <w:tc>
+          <w:tcPr>
+            <w:tcW w:w="567" w:type="dxa"/>
+            <w:vMerge/>
+            <w:tcBorders>
+              <w:left w:val="single" w:sz="12" w:space="0" w:color="auto"/>
+              <w:bottom w:val="single" w:sz="12" w:space="0" w:color="auto"/>
+              <w:right w:val="single" w:sz="12" w:space="0" w:color="auto"/>
+            </w:tcBorders>
+          </w:tcPr>
+          <w:p/>
+        </w:tc>
+      </w:tr>
+      <w:tr>
+        <w:trPr>
+          <w:trHeight w:val="567"/>
+        </w:trPr>
+        <w:tc>
+          <w:tcPr>
+            <w:tcW w:w="10488" w:type="dxa"/>
+            <w:gridSpan w:val="7"/>
+            <w:tcBorders>
+              <w:top w:val="single" w:sz="12" w:space="0" w:color="auto"/>
+              <w:left w:val="single" w:sz="12" w:space="0" w:color="auto"/>
+              <w:bottom w:val="nil"/>
+              <w:right w:val="single" w:sz="12" w:space="0" w:color="auto"/>
+            </w:tcBorders>
+          </w:tcPr>
+          <w:p>
+            <w:pPr>
+              <w:spacing w:line="360" w:lineRule="auto"/>
+            </w:pPr>
+          </w:p>
+        </w:tc>
+      </w:tr>
+      <w:tr>
+        <w:trPr>
+          <w:trHeight w:val="14117"/>
+        </w:trPr>
+        <w:tc>
+          <w:tcPr>
+            <w:tcW w:w="10488" w:type="dxa"/>
+            <w:gridSpan w:val="7"/>
+            <w:tcBorders>
+              <w:top w:val="nil"/>
+              <w:left w:val="single" w:sz="12" w:space="0" w:color="auto"/>
+              <w:bottom w:val="nil"/>
+              <w:right w:val="single" w:sz="12" w:space="0" w:color="auto"/>
+            </w:tcBorders>
+            <w:shd w:val="clear" w:color="auto" w:fill="auto"/>
+          </w:tcPr>
+          <w:p>
+            <w:pPr>
+              <w:spacing w:line="360" w:lineRule="auto"/>
+              <w:ind w:left="190" w:right="218" w:firstLine="954"/>
+              <w:jc w:val="both"/>
+              <w:rPr>
+                <w:b/>
+                <w:sz w:val="32"/>
+                <w:szCs w:val="32"/>
+              </w:rPr>
+            </w:pPr>
+            <w:r>
+              <w:rPr>
+                <w:b/>
+                <w:sz w:val="32"/>
+                <w:szCs w:val="32"/>
+              </w:rPr>
+              <w:t>2.4 Руководство пользователя</w:t>
+            </w:r>
+          </w:p>
+          <w:p>
+            <w:pPr>
+              <w:spacing w:line="360" w:lineRule="auto"/>
+              <w:ind w:left="190" w:right="218" w:firstLine="954"/>
+              <w:jc w:val="both"/>
+              <w:rPr>
+                <w:sz w:val="28"/>
+                <w:szCs w:val="28"/>
+              </w:rPr>
+            </w:pPr>
+          </w:p>
+        </w:tc>
+      </w:tr>
+      <w:tr>
+        <w:trPr>
+          <w:trHeight w:val="567"/>
+        </w:trPr>
+        <w:tc>
+          <w:tcPr>
+            <w:tcW w:w="10488" w:type="dxa"/>
+            <w:gridSpan w:val="7"/>
+            <w:tcBorders>
+              <w:top w:val="nil"/>
+              <w:left w:val="single" w:sz="12" w:space="0" w:color="auto"/>
+              <w:bottom w:val="single" w:sz="12" w:space="0" w:color="auto"/>
+              <w:right w:val="single" w:sz="12" w:space="0" w:color="auto"/>
+            </w:tcBorders>
+          </w:tcPr>
+          <w:p/>
+        </w:tc>
+      </w:tr>
+      <w:tr>
+        <w:trPr>
+          <w:trHeight w:val="283"/>
+        </w:trPr>
+        <w:tc>
+          <w:tcPr>
+            <w:tcW w:w="397" w:type="dxa"/>
+            <w:tcBorders>
+              <w:top w:val="single" w:sz="12" w:space="0" w:color="auto"/>
+              <w:left w:val="single" w:sz="12" w:space="0" w:color="auto"/>
+              <w:bottom w:val="single" w:sz="12" w:space="0" w:color="auto"/>
+              <w:right w:val="single" w:sz="12" w:space="0" w:color="auto"/>
+            </w:tcBorders>
+            <w:vAlign w:val="center"/>
+          </w:tcPr>
+          <w:p>
+            <w:pPr>
+              <w:jc w:val="center"/>
+              <w:rPr>
+                <w:sz w:val="20"/>
+                <w:szCs w:val="20"/>
+              </w:rPr>
+            </w:pPr>
+          </w:p>
+        </w:tc>
+        <w:tc>
+          <w:tcPr>
+            <w:tcW w:w="567" w:type="dxa"/>
+            <w:tcBorders>
+              <w:top w:val="single" w:sz="12" w:space="0" w:color="auto"/>
+              <w:left w:val="single" w:sz="12" w:space="0" w:color="auto"/>
+              <w:bottom w:val="single" w:sz="12" w:space="0" w:color="auto"/>
+              <w:right w:val="single" w:sz="12" w:space="0" w:color="auto"/>
+            </w:tcBorders>
+            <w:vAlign w:val="center"/>
+          </w:tcPr>
+          <w:p>
+            <w:pPr>
+              <w:jc w:val="center"/>
+              <w:rPr>
+                <w:sz w:val="20"/>
+                <w:szCs w:val="20"/>
+              </w:rPr>
+            </w:pPr>
+          </w:p>
+        </w:tc>
+        <w:tc>
+          <w:tcPr>
+            <w:tcW w:w="1417" w:type="dxa"/>
+            <w:tcBorders>
+              <w:top w:val="single" w:sz="12" w:space="0" w:color="auto"/>
+              <w:left w:val="single" w:sz="12" w:space="0" w:color="auto"/>
+              <w:bottom w:val="single" w:sz="12" w:space="0" w:color="auto"/>
+              <w:right w:val="single" w:sz="12" w:space="0" w:color="auto"/>
+            </w:tcBorders>
+            <w:vAlign w:val="center"/>
+          </w:tcPr>
+          <w:p>
+            <w:pPr>
+              <w:jc w:val="center"/>
+              <w:rPr>
+                <w:sz w:val="20"/>
+                <w:szCs w:val="20"/>
+              </w:rPr>
+            </w:pPr>
+          </w:p>
+        </w:tc>
+        <w:tc>
+          <w:tcPr>
+            <w:tcW w:w="850" w:type="dxa"/>
+            <w:tcBorders>
+              <w:top w:val="single" w:sz="12" w:space="0" w:color="auto"/>
+              <w:left w:val="single" w:sz="12" w:space="0" w:color="auto"/>
+              <w:bottom w:val="single" w:sz="12" w:space="0" w:color="auto"/>
+              <w:right w:val="single" w:sz="12" w:space="0" w:color="auto"/>
+            </w:tcBorders>
+            <w:vAlign w:val="center"/>
+          </w:tcPr>
+          <w:p>
+            <w:pPr>
+              <w:jc w:val="center"/>
+              <w:rPr>
+                <w:sz w:val="20"/>
+                <w:szCs w:val="20"/>
+              </w:rPr>
+            </w:pPr>
+          </w:p>
+        </w:tc>
+        <w:tc>
+          <w:tcPr>
+            <w:tcW w:w="567" w:type="dxa"/>
+            <w:tcBorders>
+              <w:top w:val="single" w:sz="12" w:space="0" w:color="auto"/>
+              <w:left w:val="single" w:sz="12" w:space="0" w:color="auto"/>
+              <w:bottom w:val="single" w:sz="12" w:space="0" w:color="auto"/>
+              <w:right w:val="single" w:sz="12" w:space="0" w:color="auto"/>
+            </w:tcBorders>
+            <w:vAlign w:val="center"/>
+          </w:tcPr>
+          <w:p>
+            <w:pPr>
+              <w:jc w:val="center"/>
+              <w:rPr>
+                <w:sz w:val="20"/>
+                <w:szCs w:val="20"/>
+              </w:rPr>
+            </w:pPr>
+          </w:p>
+        </w:tc>
+        <w:tc>
+          <w:tcPr>
+            <w:tcW w:w="6123" w:type="dxa"/>
+            <w:vMerge w:val="restart"/>
+            <w:tcBorders>
+              <w:top w:val="single" w:sz="12" w:space="0" w:color="auto"/>
+              <w:left w:val="single" w:sz="12" w:space="0" w:color="auto"/>
+              <w:right w:val="single" w:sz="12" w:space="0" w:color="auto"/>
+            </w:tcBorders>
+            <w:vAlign w:val="center"/>
+          </w:tcPr>
+          <w:p>
+            <w:pPr>
+              <w:jc w:val="center"/>
+              <w:rPr>
+                <w:sz w:val="32"/>
+                <w:szCs w:val="32"/>
+              </w:rPr>
+            </w:pPr>
+            <w:r>
+              <w:rPr>
+                <w:sz w:val="32"/>
+                <w:szCs w:val="32"/>
+              </w:rPr>
+              <w:t>КП.09.02.03.ПКИПТ.297С.216.18 ПЗ</w:t>
+            </w:r>
+          </w:p>
+        </w:tc>
+        <w:tc>
+          <w:tcPr>
+            <w:tcW w:w="567" w:type="dxa"/>
+            <w:tcBorders>
+              <w:top w:val="single" w:sz="12" w:space="0" w:color="auto"/>
+              <w:left w:val="single" w:sz="12" w:space="0" w:color="auto"/>
+              <w:bottom w:val="single" w:sz="12" w:space="0" w:color="auto"/>
+              <w:right w:val="single" w:sz="12" w:space="0" w:color="auto"/>
+            </w:tcBorders>
+            <w:vAlign w:val="center"/>
+          </w:tcPr>
+          <w:p>
+            <w:pPr>
+              <w:jc w:val="center"/>
+              <w:rPr>
+                <w:sz w:val="20"/>
+                <w:szCs w:val="20"/>
+              </w:rPr>
+            </w:pPr>
+            <w:r>
+              <w:rPr>
+                <w:sz w:val="20"/>
+                <w:szCs w:val="20"/>
+              </w:rPr>
+              <w:t>Лист</w:t>
+            </w:r>
+          </w:p>
+        </w:tc>
+      </w:tr>
+      <w:tr>
+        <w:trPr>
+          <w:trHeight w:val="283"/>
+        </w:trPr>
+        <w:tc>
+          <w:tcPr>
+            <w:tcW w:w="397" w:type="dxa"/>
+            <w:tcBorders>
+              <w:top w:val="single" w:sz="12" w:space="0" w:color="auto"/>
+              <w:left w:val="single" w:sz="12" w:space="0" w:color="auto"/>
+              <w:bottom w:val="single" w:sz="12" w:space="0" w:color="auto"/>
+              <w:right w:val="single" w:sz="12" w:space="0" w:color="auto"/>
+            </w:tcBorders>
+            <w:vAlign w:val="center"/>
+          </w:tcPr>
+          <w:p>
+            <w:pPr>
+              <w:jc w:val="center"/>
+              <w:rPr>
+                <w:sz w:val="20"/>
+                <w:szCs w:val="20"/>
+              </w:rPr>
+            </w:pPr>
+          </w:p>
+        </w:tc>
+        <w:tc>
+          <w:tcPr>
+            <w:tcW w:w="567" w:type="dxa"/>
+            <w:tcBorders>
+              <w:top w:val="single" w:sz="12" w:space="0" w:color="auto"/>
+              <w:left w:val="single" w:sz="12" w:space="0" w:color="auto"/>
+              <w:bottom w:val="single" w:sz="12" w:space="0" w:color="auto"/>
+              <w:right w:val="single" w:sz="12" w:space="0" w:color="auto"/>
+            </w:tcBorders>
+            <w:vAlign w:val="center"/>
+          </w:tcPr>
+          <w:p>
+            <w:pPr>
+              <w:jc w:val="center"/>
+              <w:rPr>
+                <w:sz w:val="20"/>
+                <w:szCs w:val="20"/>
+              </w:rPr>
+            </w:pPr>
+          </w:p>
+        </w:tc>
+        <w:tc>
+          <w:tcPr>
+            <w:tcW w:w="1417" w:type="dxa"/>
+            <w:tcBorders>
+              <w:top w:val="single" w:sz="12" w:space="0" w:color="auto"/>
+              <w:left w:val="single" w:sz="12" w:space="0" w:color="auto"/>
+              <w:bottom w:val="single" w:sz="12" w:space="0" w:color="auto"/>
+              <w:right w:val="single" w:sz="12" w:space="0" w:color="auto"/>
+            </w:tcBorders>
+            <w:vAlign w:val="center"/>
+          </w:tcPr>
+          <w:p>
+            <w:pPr>
+              <w:jc w:val="center"/>
+              <w:rPr>
+                <w:sz w:val="20"/>
+                <w:szCs w:val="20"/>
+              </w:rPr>
+            </w:pPr>
+          </w:p>
+        </w:tc>
+        <w:tc>
+          <w:tcPr>
+            <w:tcW w:w="850" w:type="dxa"/>
+            <w:tcBorders>
+              <w:top w:val="single" w:sz="12" w:space="0" w:color="auto"/>
+              <w:left w:val="single" w:sz="12" w:space="0" w:color="auto"/>
+              <w:bottom w:val="single" w:sz="12" w:space="0" w:color="auto"/>
+              <w:right w:val="single" w:sz="12" w:space="0" w:color="auto"/>
+            </w:tcBorders>
+            <w:vAlign w:val="center"/>
+          </w:tcPr>
+          <w:p>
+            <w:pPr>
+              <w:jc w:val="center"/>
+              <w:rPr>
+                <w:sz w:val="20"/>
+                <w:szCs w:val="20"/>
+              </w:rPr>
+            </w:pPr>
+          </w:p>
+        </w:tc>
+        <w:tc>
+          <w:tcPr>
+            <w:tcW w:w="567" w:type="dxa"/>
+            <w:tcBorders>
+              <w:top w:val="single" w:sz="12" w:space="0" w:color="auto"/>
+              <w:left w:val="single" w:sz="12" w:space="0" w:color="auto"/>
+              <w:bottom w:val="single" w:sz="12" w:space="0" w:color="auto"/>
+              <w:right w:val="single" w:sz="12" w:space="0" w:color="auto"/>
+            </w:tcBorders>
+            <w:vAlign w:val="center"/>
+          </w:tcPr>
+          <w:p>
+            <w:pPr>
+              <w:jc w:val="center"/>
+              <w:rPr>
+                <w:sz w:val="20"/>
+                <w:szCs w:val="20"/>
+              </w:rPr>
+            </w:pPr>
+          </w:p>
+        </w:tc>
+        <w:tc>
+          <w:tcPr>
+            <w:tcW w:w="6123" w:type="dxa"/>
+            <w:vMerge/>
+            <w:tcBorders>
+              <w:left w:val="single" w:sz="12" w:space="0" w:color="auto"/>
+              <w:right w:val="single" w:sz="12" w:space="0" w:color="auto"/>
+            </w:tcBorders>
+            <w:vAlign w:val="center"/>
+          </w:tcPr>
+          <w:p>
+            <w:pPr>
+              <w:jc w:val="center"/>
+            </w:pPr>
+          </w:p>
+        </w:tc>
+        <w:tc>
+          <w:tcPr>
+            <w:tcW w:w="567" w:type="dxa"/>
+            <w:vMerge w:val="restart"/>
+            <w:tcBorders>
+              <w:top w:val="single" w:sz="12" w:space="0" w:color="auto"/>
+              <w:left w:val="single" w:sz="12" w:space="0" w:color="auto"/>
+              <w:right w:val="single" w:sz="12" w:space="0" w:color="auto"/>
+            </w:tcBorders>
+            <w:vAlign w:val="center"/>
+          </w:tcPr>
+          <w:p>
+            <w:pPr>
+              <w:jc w:val="center"/>
+              <w:rPr>
+                <w:sz w:val="20"/>
+                <w:szCs w:val="20"/>
+              </w:rPr>
+            </w:pPr>
+            <w:r>
+              <w:rPr>
+                <w:sz w:val="20"/>
+                <w:szCs w:val="20"/>
+              </w:rPr>
+              <w:t>17</w:t>
+            </w:r>
           </w:p>
         </w:tc>
       </w:tr>
@@ -755,8 +8049,353 @@
 </file>
 
 <file path=word/numbering.xml><?xml version="1.0" encoding="utf-8"?>
-<w:numbering xmlns:wpc="http://schemas.microsoft.com/office/word/2010/wordprocessingCanvas" xmlns:cx="http://schemas.microsoft.com/office/drawing/2014/chartex" xmlns:cx1="http://schemas.microsoft.com/office/drawing/2015/9/8/chartex" xmlns:cx2="http://schemas.microsoft.com/office/drawing/2015/10/21/chartex" xmlns:cx3="http://schemas.microsoft.com/office/drawing/2016/5/9/chartex" xmlns:cx4="http://schemas.microsoft.com/office/drawing/2016/5/10/chartex" xmlns:cx5="http://schemas.microsoft.com/office/drawing/2016/5/11/chartex" xmlns:cx6="http://schemas.microsoft.com/office/drawing/2016/5/12/chartex" xmlns:cx7="http://schemas.microsoft.com/office/drawing/2016/5/13/chartex" xmlns:cx8="http://schemas.microsoft.com/office/drawing/2016/5/14/chartex" xmlns:mc="http://schemas.openxmlformats.org/markup-compatibility/2006" xmlns:aink="http://schemas.microsoft.com/office/drawing/2016/ink" xmlns:am3d="http://schemas.microsoft.com/office/drawing/2017/model3d" xmlns:o="urn:schemas-microsoft-com:office:office" xmlns:r="http://schemas.openxmlformats.org/officeDocument/2006/relationships" xmlns:m="http://schemas.openxmlformats.org/officeDocument/2006/math" xmlns:v="urn:schemas-microsoft-com:vml" xmlns:wp14="http://schemas.microsoft.com/office/word/2010/wordprocessingDrawing" xmlns:wp="http://schemas.openxmlformats.org/drawingml/2006/wordprocessingDrawing" xmlns:w10="urn:schemas-microsoft-com:office:word" xmlns:w="http://schemas.openxmlformats.org/wordprocessingml/2006/main" xmlns:w14="http://schemas.microsoft.com/office/word/2010/wordml" xmlns:w15="http://schemas.microsoft.com/office/word/2012/wordml" xmlns:w16cid="http://schemas.microsoft.com/office/word/2016/wordml/cid" xmlns:w16se="http://schemas.microsoft.com/office/word/2015/wordml/symex" xmlns:wpg="http://schemas.microsoft.com/office/word/2010/wordprocessingGroup" xmlns:wpi="http://schemas.microsoft.com/office/word/2010/wordprocessingInk" xmlns:wne="http://schemas.microsoft.com/office/word/2006/wordml" xmlns:wps="http://schemas.microsoft.com/office/word/2010/wordprocessingShape" mc:Ignorable="w14 w15 w16se w16cid wp14">
-  <w:abstractNum w:abstractNumId="0" w15:restartNumberingAfterBreak="0">
+<w:numbering xmlns:ve="http://schemas.openxmlformats.org/markup-compatibility/2006" xmlns:o="urn:schemas-microsoft-com:office:office" xmlns:r="http://schemas.openxmlformats.org/officeDocument/2006/relationships" xmlns:m="http://schemas.openxmlformats.org/officeDocument/2006/math" xmlns:v="urn:schemas-microsoft-com:vml" xmlns:wp="http://schemas.openxmlformats.org/drawingml/2006/wordprocessingDrawing" xmlns:w10="urn:schemas-microsoft-com:office:word" xmlns:w="http://schemas.openxmlformats.org/wordprocessingml/2006/main" xmlns:wne="http://schemas.microsoft.com/office/word/2006/wordml">
+  <w:abstractNum w:abstractNumId="0">
+    <w:nsid w:val="030B71ED"/>
+    <w:multiLevelType w:val="hybridMultilevel"/>
+    <w:tmpl w:val="E24AF046"/>
+    <w:lvl w:ilvl="0" w:tplc="BD4CAF4C">
+      <w:start w:val="1"/>
+      <w:numFmt w:val="bullet"/>
+      <w:lvlText w:val=""/>
+      <w:lvlJc w:val="left"/>
+      <w:pPr>
+        <w:ind w:left="2148" w:hanging="360"/>
+      </w:pPr>
+      <w:rPr>
+        <w:rFonts w:ascii="Symbol" w:hAnsi="Symbol" w:hint="default"/>
+        <w:b w:val="0"/>
+        <w:i w:val="0"/>
+      </w:rPr>
+    </w:lvl>
+    <w:lvl w:ilvl="1" w:tplc="04190003" w:tentative="1">
+      <w:start w:val="1"/>
+      <w:numFmt w:val="bullet"/>
+      <w:lvlText w:val="o"/>
+      <w:lvlJc w:val="left"/>
+      <w:pPr>
+        <w:ind w:left="2868" w:hanging="360"/>
+      </w:pPr>
+      <w:rPr>
+        <w:rFonts w:ascii="Courier New" w:hAnsi="Courier New" w:cs="Courier New" w:hint="default"/>
+      </w:rPr>
+    </w:lvl>
+    <w:lvl w:ilvl="2" w:tplc="04190005" w:tentative="1">
+      <w:start w:val="1"/>
+      <w:numFmt w:val="bullet"/>
+      <w:lvlText w:val=""/>
+      <w:lvlJc w:val="left"/>
+      <w:pPr>
+        <w:ind w:left="3588" w:hanging="360"/>
+      </w:pPr>
+      <w:rPr>
+        <w:rFonts w:ascii="Wingdings" w:hAnsi="Wingdings" w:hint="default"/>
+      </w:rPr>
+    </w:lvl>
+    <w:lvl w:ilvl="3" w:tplc="04190001" w:tentative="1">
+      <w:start w:val="1"/>
+      <w:numFmt w:val="bullet"/>
+      <w:lvlText w:val=""/>
+      <w:lvlJc w:val="left"/>
+      <w:pPr>
+        <w:ind w:left="4308" w:hanging="360"/>
+      </w:pPr>
+      <w:rPr>
+        <w:rFonts w:ascii="Symbol" w:hAnsi="Symbol" w:hint="default"/>
+      </w:rPr>
+    </w:lvl>
+    <w:lvl w:ilvl="4" w:tplc="04190003" w:tentative="1">
+      <w:start w:val="1"/>
+      <w:numFmt w:val="bullet"/>
+      <w:lvlText w:val="o"/>
+      <w:lvlJc w:val="left"/>
+      <w:pPr>
+        <w:ind w:left="5028" w:hanging="360"/>
+      </w:pPr>
+      <w:rPr>
+        <w:rFonts w:ascii="Courier New" w:hAnsi="Courier New" w:cs="Courier New" w:hint="default"/>
+      </w:rPr>
+    </w:lvl>
+    <w:lvl w:ilvl="5" w:tplc="04190005" w:tentative="1">
+      <w:start w:val="1"/>
+      <w:numFmt w:val="bullet"/>
+      <w:lvlText w:val=""/>
+      <w:lvlJc w:val="left"/>
+      <w:pPr>
+        <w:ind w:left="5748" w:hanging="360"/>
+      </w:pPr>
+      <w:rPr>
+        <w:rFonts w:ascii="Wingdings" w:hAnsi="Wingdings" w:hint="default"/>
+      </w:rPr>
+    </w:lvl>
+    <w:lvl w:ilvl="6" w:tplc="04190001" w:tentative="1">
+      <w:start w:val="1"/>
+      <w:numFmt w:val="bullet"/>
+      <w:lvlText w:val=""/>
+      <w:lvlJc w:val="left"/>
+      <w:pPr>
+        <w:ind w:left="6468" w:hanging="360"/>
+      </w:pPr>
+      <w:rPr>
+        <w:rFonts w:ascii="Symbol" w:hAnsi="Symbol" w:hint="default"/>
+      </w:rPr>
+    </w:lvl>
+    <w:lvl w:ilvl="7" w:tplc="04190003" w:tentative="1">
+      <w:start w:val="1"/>
+      <w:numFmt w:val="bullet"/>
+      <w:lvlText w:val="o"/>
+      <w:lvlJc w:val="left"/>
+      <w:pPr>
+        <w:ind w:left="7188" w:hanging="360"/>
+      </w:pPr>
+      <w:rPr>
+        <w:rFonts w:ascii="Courier New" w:hAnsi="Courier New" w:cs="Courier New" w:hint="default"/>
+      </w:rPr>
+    </w:lvl>
+    <w:lvl w:ilvl="8" w:tplc="04190005" w:tentative="1">
+      <w:start w:val="1"/>
+      <w:numFmt w:val="bullet"/>
+      <w:lvlText w:val=""/>
+      <w:lvlJc w:val="left"/>
+      <w:pPr>
+        <w:ind w:left="7908" w:hanging="360"/>
+      </w:pPr>
+      <w:rPr>
+        <w:rFonts w:ascii="Wingdings" w:hAnsi="Wingdings" w:hint="default"/>
+      </w:rPr>
+    </w:lvl>
+  </w:abstractNum>
+  <w:abstractNum w:abstractNumId="1">
+    <w:nsid w:val="169C0561"/>
+    <w:multiLevelType w:val="hybridMultilevel"/>
+    <w:tmpl w:val="17ECFFEC"/>
+    <w:lvl w:ilvl="0" w:tplc="BD4CAF4C">
+      <w:start w:val="1"/>
+      <w:numFmt w:val="bullet"/>
+      <w:lvlText w:val=""/>
+      <w:lvlJc w:val="left"/>
+      <w:pPr>
+        <w:ind w:left="1864" w:hanging="360"/>
+      </w:pPr>
+      <w:rPr>
+        <w:rFonts w:ascii="Symbol" w:hAnsi="Symbol" w:hint="default"/>
+        <w:b w:val="0"/>
+        <w:i w:val="0"/>
+      </w:rPr>
+    </w:lvl>
+    <w:lvl w:ilvl="1" w:tplc="04190003" w:tentative="1">
+      <w:start w:val="1"/>
+      <w:numFmt w:val="bullet"/>
+      <w:lvlText w:val="o"/>
+      <w:lvlJc w:val="left"/>
+      <w:pPr>
+        <w:ind w:left="2584" w:hanging="360"/>
+      </w:pPr>
+      <w:rPr>
+        <w:rFonts w:ascii="Courier New" w:hAnsi="Courier New" w:cs="Courier New" w:hint="default"/>
+      </w:rPr>
+    </w:lvl>
+    <w:lvl w:ilvl="2" w:tplc="04190005" w:tentative="1">
+      <w:start w:val="1"/>
+      <w:numFmt w:val="bullet"/>
+      <w:lvlText w:val=""/>
+      <w:lvlJc w:val="left"/>
+      <w:pPr>
+        <w:ind w:left="3304" w:hanging="360"/>
+      </w:pPr>
+      <w:rPr>
+        <w:rFonts w:ascii="Wingdings" w:hAnsi="Wingdings" w:hint="default"/>
+      </w:rPr>
+    </w:lvl>
+    <w:lvl w:ilvl="3" w:tplc="04190001" w:tentative="1">
+      <w:start w:val="1"/>
+      <w:numFmt w:val="bullet"/>
+      <w:lvlText w:val=""/>
+      <w:lvlJc w:val="left"/>
+      <w:pPr>
+        <w:ind w:left="4024" w:hanging="360"/>
+      </w:pPr>
+      <w:rPr>
+        <w:rFonts w:ascii="Symbol" w:hAnsi="Symbol" w:hint="default"/>
+      </w:rPr>
+    </w:lvl>
+    <w:lvl w:ilvl="4" w:tplc="04190003" w:tentative="1">
+      <w:start w:val="1"/>
+      <w:numFmt w:val="bullet"/>
+      <w:lvlText w:val="o"/>
+      <w:lvlJc w:val="left"/>
+      <w:pPr>
+        <w:ind w:left="4744" w:hanging="360"/>
+      </w:pPr>
+      <w:rPr>
+        <w:rFonts w:ascii="Courier New" w:hAnsi="Courier New" w:cs="Courier New" w:hint="default"/>
+      </w:rPr>
+    </w:lvl>
+    <w:lvl w:ilvl="5" w:tplc="04190005" w:tentative="1">
+      <w:start w:val="1"/>
+      <w:numFmt w:val="bullet"/>
+      <w:lvlText w:val=""/>
+      <w:lvlJc w:val="left"/>
+      <w:pPr>
+        <w:ind w:left="5464" w:hanging="360"/>
+      </w:pPr>
+      <w:rPr>
+        <w:rFonts w:ascii="Wingdings" w:hAnsi="Wingdings" w:hint="default"/>
+      </w:rPr>
+    </w:lvl>
+    <w:lvl w:ilvl="6" w:tplc="04190001" w:tentative="1">
+      <w:start w:val="1"/>
+      <w:numFmt w:val="bullet"/>
+      <w:lvlText w:val=""/>
+      <w:lvlJc w:val="left"/>
+      <w:pPr>
+        <w:ind w:left="6184" w:hanging="360"/>
+      </w:pPr>
+      <w:rPr>
+        <w:rFonts w:ascii="Symbol" w:hAnsi="Symbol" w:hint="default"/>
+      </w:rPr>
+    </w:lvl>
+    <w:lvl w:ilvl="7" w:tplc="04190003" w:tentative="1">
+      <w:start w:val="1"/>
+      <w:numFmt w:val="bullet"/>
+      <w:lvlText w:val="o"/>
+      <w:lvlJc w:val="left"/>
+      <w:pPr>
+        <w:ind w:left="6904" w:hanging="360"/>
+      </w:pPr>
+      <w:rPr>
+        <w:rFonts w:ascii="Courier New" w:hAnsi="Courier New" w:cs="Courier New" w:hint="default"/>
+      </w:rPr>
+    </w:lvl>
+    <w:lvl w:ilvl="8" w:tplc="04190005" w:tentative="1">
+      <w:start w:val="1"/>
+      <w:numFmt w:val="bullet"/>
+      <w:lvlText w:val=""/>
+      <w:lvlJc w:val="left"/>
+      <w:pPr>
+        <w:ind w:left="7624" w:hanging="360"/>
+      </w:pPr>
+      <w:rPr>
+        <w:rFonts w:ascii="Wingdings" w:hAnsi="Wingdings" w:hint="default"/>
+      </w:rPr>
+    </w:lvl>
+  </w:abstractNum>
+  <w:abstractNum w:abstractNumId="2">
+    <w:nsid w:val="18A5390E"/>
+    <w:multiLevelType w:val="hybridMultilevel"/>
+    <w:tmpl w:val="F7C2837E"/>
+    <w:lvl w:ilvl="0" w:tplc="BD4CAF4C">
+      <w:start w:val="1"/>
+      <w:numFmt w:val="bullet"/>
+      <w:lvlText w:val=""/>
+      <w:lvlJc w:val="left"/>
+      <w:pPr>
+        <w:ind w:left="1014" w:hanging="360"/>
+      </w:pPr>
+      <w:rPr>
+        <w:rFonts w:ascii="Symbol" w:hAnsi="Symbol" w:hint="default"/>
+        <w:b w:val="0"/>
+        <w:i w:val="0"/>
+      </w:rPr>
+    </w:lvl>
+    <w:lvl w:ilvl="1" w:tplc="04190003" w:tentative="1">
+      <w:start w:val="1"/>
+      <w:numFmt w:val="bullet"/>
+      <w:lvlText w:val="o"/>
+      <w:lvlJc w:val="left"/>
+      <w:pPr>
+        <w:ind w:left="1734" w:hanging="360"/>
+      </w:pPr>
+      <w:rPr>
+        <w:rFonts w:ascii="Courier New" w:hAnsi="Courier New" w:cs="Courier New" w:hint="default"/>
+      </w:rPr>
+    </w:lvl>
+    <w:lvl w:ilvl="2" w:tplc="04190005" w:tentative="1">
+      <w:start w:val="1"/>
+      <w:numFmt w:val="bullet"/>
+      <w:lvlText w:val=""/>
+      <w:lvlJc w:val="left"/>
+      <w:pPr>
+        <w:ind w:left="2454" w:hanging="360"/>
+      </w:pPr>
+      <w:rPr>
+        <w:rFonts w:ascii="Wingdings" w:hAnsi="Wingdings" w:hint="default"/>
+      </w:rPr>
+    </w:lvl>
+    <w:lvl w:ilvl="3" w:tplc="04190001" w:tentative="1">
+      <w:start w:val="1"/>
+      <w:numFmt w:val="bullet"/>
+      <w:lvlText w:val=""/>
+      <w:lvlJc w:val="left"/>
+      <w:pPr>
+        <w:ind w:left="3174" w:hanging="360"/>
+      </w:pPr>
+      <w:rPr>
+        <w:rFonts w:ascii="Symbol" w:hAnsi="Symbol" w:hint="default"/>
+      </w:rPr>
+    </w:lvl>
+    <w:lvl w:ilvl="4" w:tplc="04190003" w:tentative="1">
+      <w:start w:val="1"/>
+      <w:numFmt w:val="bullet"/>
+      <w:lvlText w:val="o"/>
+      <w:lvlJc w:val="left"/>
+      <w:pPr>
+        <w:ind w:left="3894" w:hanging="360"/>
+      </w:pPr>
+      <w:rPr>
+        <w:rFonts w:ascii="Courier New" w:hAnsi="Courier New" w:cs="Courier New" w:hint="default"/>
+      </w:rPr>
+    </w:lvl>
+    <w:lvl w:ilvl="5" w:tplc="04190005" w:tentative="1">
+      <w:start w:val="1"/>
+      <w:numFmt w:val="bullet"/>
+      <w:lvlText w:val=""/>
+      <w:lvlJc w:val="left"/>
+      <w:pPr>
+        <w:ind w:left="4614" w:hanging="360"/>
+      </w:pPr>
+      <w:rPr>
+        <w:rFonts w:ascii="Wingdings" w:hAnsi="Wingdings" w:hint="default"/>
+      </w:rPr>
+    </w:lvl>
+    <w:lvl w:ilvl="6" w:tplc="04190001" w:tentative="1">
+      <w:start w:val="1"/>
+      <w:numFmt w:val="bullet"/>
+      <w:lvlText w:val=""/>
+      <w:lvlJc w:val="left"/>
+      <w:pPr>
+        <w:ind w:left="5334" w:hanging="360"/>
+      </w:pPr>
+      <w:rPr>
+        <w:rFonts w:ascii="Symbol" w:hAnsi="Symbol" w:hint="default"/>
+      </w:rPr>
+    </w:lvl>
+    <w:lvl w:ilvl="7" w:tplc="04190003" w:tentative="1">
+      <w:start w:val="1"/>
+      <w:numFmt w:val="bullet"/>
+      <w:lvlText w:val="o"/>
+      <w:lvlJc w:val="left"/>
+      <w:pPr>
+        <w:ind w:left="6054" w:hanging="360"/>
+      </w:pPr>
+      <w:rPr>
+        <w:rFonts w:ascii="Courier New" w:hAnsi="Courier New" w:cs="Courier New" w:hint="default"/>
+      </w:rPr>
+    </w:lvl>
+    <w:lvl w:ilvl="8" w:tplc="04190005" w:tentative="1">
+      <w:start w:val="1"/>
+      <w:numFmt w:val="bullet"/>
+      <w:lvlText w:val=""/>
+      <w:lvlJc w:val="left"/>
+      <w:pPr>
+        <w:ind w:left="6774" w:hanging="360"/>
+      </w:pPr>
+      <w:rPr>
+        <w:rFonts w:ascii="Wingdings" w:hAnsi="Wingdings" w:hint="default"/>
+      </w:rPr>
+    </w:lvl>
+  </w:abstractNum>
+  <w:abstractNum w:abstractNumId="3">
     <w:nsid w:val="18C2073B"/>
     <w:multiLevelType w:val="hybridMultilevel"/>
     <w:tmpl w:val="9796D65C"/>
@@ -871,10 +8510,10 @@
       </w:rPr>
     </w:lvl>
   </w:abstractNum>
-  <w:abstractNum w:abstractNumId="1" w15:restartNumberingAfterBreak="0">
-    <w:nsid w:val="38B6604D"/>
+  <w:abstractNum w:abstractNumId="4">
+    <w:nsid w:val="2B3D7F86"/>
     <w:multiLevelType w:val="multilevel"/>
-    <w:tmpl w:val="FCCEFB5A"/>
+    <w:tmpl w:val="1870F066"/>
     <w:lvl w:ilvl="0">
       <w:start w:val="2"/>
       <w:numFmt w:val="decimal"/>
@@ -889,15 +8528,16 @@
     </w:lvl>
     <w:lvl w:ilvl="1">
       <w:start w:val="1"/>
-      <w:numFmt w:val="decimal"/>
-      <w:isLgl/>
-      <w:lvlText w:val="%1.%2"/>
+      <w:numFmt w:val="bullet"/>
+      <w:lvlText w:val=""/>
       <w:lvlJc w:val="left"/>
       <w:pPr>
         <w:ind w:left="2014" w:hanging="510"/>
       </w:pPr>
       <w:rPr>
-        <w:rFonts w:hint="default"/>
+        <w:rFonts w:ascii="Symbol" w:hAnsi="Symbol" w:hint="default"/>
+        <w:b w:val="0"/>
+        <w:i w:val="0"/>
       </w:rPr>
     </w:lvl>
     <w:lvl w:ilvl="2">
@@ -992,17 +8632,732 @@
       </w:rPr>
     </w:lvl>
   </w:abstractNum>
+  <w:abstractNum w:abstractNumId="5">
+    <w:nsid w:val="38B6604D"/>
+    <w:multiLevelType w:val="multilevel"/>
+    <w:tmpl w:val="B3CE899C"/>
+    <w:lvl w:ilvl="0">
+      <w:start w:val="2"/>
+      <w:numFmt w:val="decimal"/>
+      <w:lvlText w:val="%1."/>
+      <w:lvlJc w:val="left"/>
+      <w:pPr>
+        <w:ind w:left="360" w:hanging="360"/>
+      </w:pPr>
+      <w:rPr>
+        <w:rFonts w:hint="default"/>
+      </w:rPr>
+    </w:lvl>
+    <w:lvl w:ilvl="1">
+      <w:start w:val="1"/>
+      <w:numFmt w:val="decimal"/>
+      <w:lvlText w:val="%1.%2."/>
+      <w:lvlJc w:val="left"/>
+      <w:pPr>
+        <w:ind w:left="792" w:hanging="432"/>
+      </w:pPr>
+      <w:rPr>
+        <w:rFonts w:hint="default"/>
+        <w:b/>
+        <w:i w:val="0"/>
+      </w:rPr>
+    </w:lvl>
+    <w:lvl w:ilvl="2">
+      <w:start w:val="1"/>
+      <w:numFmt w:val="decimal"/>
+      <w:lvlText w:val="%1.%2.%3."/>
+      <w:lvlJc w:val="left"/>
+      <w:pPr>
+        <w:ind w:left="1224" w:hanging="504"/>
+      </w:pPr>
+      <w:rPr>
+        <w:rFonts w:hint="default"/>
+      </w:rPr>
+    </w:lvl>
+    <w:lvl w:ilvl="3">
+      <w:start w:val="1"/>
+      <w:numFmt w:val="decimal"/>
+      <w:lvlText w:val="%1.%2.%3.%4."/>
+      <w:lvlJc w:val="left"/>
+      <w:pPr>
+        <w:ind w:left="1728" w:hanging="648"/>
+      </w:pPr>
+      <w:rPr>
+        <w:rFonts w:hint="default"/>
+      </w:rPr>
+    </w:lvl>
+    <w:lvl w:ilvl="4">
+      <w:start w:val="1"/>
+      <w:numFmt w:val="decimal"/>
+      <w:lvlText w:val="%1.%2.%3.%4.%5."/>
+      <w:lvlJc w:val="left"/>
+      <w:pPr>
+        <w:ind w:left="2232" w:hanging="792"/>
+      </w:pPr>
+      <w:rPr>
+        <w:rFonts w:hint="default"/>
+      </w:rPr>
+    </w:lvl>
+    <w:lvl w:ilvl="5">
+      <w:start w:val="1"/>
+      <w:numFmt w:val="decimal"/>
+      <w:lvlText w:val="%1.%2.%3.%4.%5.%6."/>
+      <w:lvlJc w:val="left"/>
+      <w:pPr>
+        <w:ind w:left="2736" w:hanging="936"/>
+      </w:pPr>
+      <w:rPr>
+        <w:rFonts w:hint="default"/>
+      </w:rPr>
+    </w:lvl>
+    <w:lvl w:ilvl="6">
+      <w:start w:val="1"/>
+      <w:numFmt w:val="decimal"/>
+      <w:lvlText w:val="%1.%2.%3.%4.%5.%6.%7."/>
+      <w:lvlJc w:val="left"/>
+      <w:pPr>
+        <w:ind w:left="3240" w:hanging="1080"/>
+      </w:pPr>
+      <w:rPr>
+        <w:rFonts w:hint="default"/>
+      </w:rPr>
+    </w:lvl>
+    <w:lvl w:ilvl="7">
+      <w:start w:val="1"/>
+      <w:numFmt w:val="decimal"/>
+      <w:lvlText w:val="%1.%2.%3.%4.%5.%6.%7.%8."/>
+      <w:lvlJc w:val="left"/>
+      <w:pPr>
+        <w:ind w:left="3744" w:hanging="1224"/>
+      </w:pPr>
+      <w:rPr>
+        <w:rFonts w:hint="default"/>
+      </w:rPr>
+    </w:lvl>
+    <w:lvl w:ilvl="8">
+      <w:start w:val="1"/>
+      <w:numFmt w:val="decimal"/>
+      <w:lvlText w:val="%1.%2.%3.%4.%5.%6.%7.%8.%9."/>
+      <w:lvlJc w:val="left"/>
+      <w:pPr>
+        <w:ind w:left="4320" w:hanging="1440"/>
+      </w:pPr>
+      <w:rPr>
+        <w:rFonts w:hint="default"/>
+      </w:rPr>
+    </w:lvl>
+  </w:abstractNum>
+  <w:abstractNum w:abstractNumId="6">
+    <w:nsid w:val="3B420112"/>
+    <w:multiLevelType w:val="hybridMultilevel"/>
+    <w:tmpl w:val="8D7EA6B4"/>
+    <w:lvl w:ilvl="0" w:tplc="BD4CAF4C">
+      <w:start w:val="1"/>
+      <w:numFmt w:val="bullet"/>
+      <w:lvlText w:val=""/>
+      <w:lvlJc w:val="left"/>
+      <w:pPr>
+        <w:ind w:left="1864" w:hanging="360"/>
+      </w:pPr>
+      <w:rPr>
+        <w:rFonts w:ascii="Symbol" w:hAnsi="Symbol" w:hint="default"/>
+        <w:b w:val="0"/>
+        <w:i w:val="0"/>
+      </w:rPr>
+    </w:lvl>
+    <w:lvl w:ilvl="1" w:tplc="04190003" w:tentative="1">
+      <w:start w:val="1"/>
+      <w:numFmt w:val="bullet"/>
+      <w:lvlText w:val="o"/>
+      <w:lvlJc w:val="left"/>
+      <w:pPr>
+        <w:ind w:left="2584" w:hanging="360"/>
+      </w:pPr>
+      <w:rPr>
+        <w:rFonts w:ascii="Courier New" w:hAnsi="Courier New" w:cs="Courier New" w:hint="default"/>
+      </w:rPr>
+    </w:lvl>
+    <w:lvl w:ilvl="2" w:tplc="04190005" w:tentative="1">
+      <w:start w:val="1"/>
+      <w:numFmt w:val="bullet"/>
+      <w:lvlText w:val=""/>
+      <w:lvlJc w:val="left"/>
+      <w:pPr>
+        <w:ind w:left="3304" w:hanging="360"/>
+      </w:pPr>
+      <w:rPr>
+        <w:rFonts w:ascii="Wingdings" w:hAnsi="Wingdings" w:hint="default"/>
+      </w:rPr>
+    </w:lvl>
+    <w:lvl w:ilvl="3" w:tplc="04190001" w:tentative="1">
+      <w:start w:val="1"/>
+      <w:numFmt w:val="bullet"/>
+      <w:lvlText w:val=""/>
+      <w:lvlJc w:val="left"/>
+      <w:pPr>
+        <w:ind w:left="4024" w:hanging="360"/>
+      </w:pPr>
+      <w:rPr>
+        <w:rFonts w:ascii="Symbol" w:hAnsi="Symbol" w:hint="default"/>
+      </w:rPr>
+    </w:lvl>
+    <w:lvl w:ilvl="4" w:tplc="04190003" w:tentative="1">
+      <w:start w:val="1"/>
+      <w:numFmt w:val="bullet"/>
+      <w:lvlText w:val="o"/>
+      <w:lvlJc w:val="left"/>
+      <w:pPr>
+        <w:ind w:left="4744" w:hanging="360"/>
+      </w:pPr>
+      <w:rPr>
+        <w:rFonts w:ascii="Courier New" w:hAnsi="Courier New" w:cs="Courier New" w:hint="default"/>
+      </w:rPr>
+    </w:lvl>
+    <w:lvl w:ilvl="5" w:tplc="04190005" w:tentative="1">
+      <w:start w:val="1"/>
+      <w:numFmt w:val="bullet"/>
+      <w:lvlText w:val=""/>
+      <w:lvlJc w:val="left"/>
+      <w:pPr>
+        <w:ind w:left="5464" w:hanging="360"/>
+      </w:pPr>
+      <w:rPr>
+        <w:rFonts w:ascii="Wingdings" w:hAnsi="Wingdings" w:hint="default"/>
+      </w:rPr>
+    </w:lvl>
+    <w:lvl w:ilvl="6" w:tplc="04190001" w:tentative="1">
+      <w:start w:val="1"/>
+      <w:numFmt w:val="bullet"/>
+      <w:lvlText w:val=""/>
+      <w:lvlJc w:val="left"/>
+      <w:pPr>
+        <w:ind w:left="6184" w:hanging="360"/>
+      </w:pPr>
+      <w:rPr>
+        <w:rFonts w:ascii="Symbol" w:hAnsi="Symbol" w:hint="default"/>
+      </w:rPr>
+    </w:lvl>
+    <w:lvl w:ilvl="7" w:tplc="04190003" w:tentative="1">
+      <w:start w:val="1"/>
+      <w:numFmt w:val="bullet"/>
+      <w:lvlText w:val="o"/>
+      <w:lvlJc w:val="left"/>
+      <w:pPr>
+        <w:ind w:left="6904" w:hanging="360"/>
+      </w:pPr>
+      <w:rPr>
+        <w:rFonts w:ascii="Courier New" w:hAnsi="Courier New" w:cs="Courier New" w:hint="default"/>
+      </w:rPr>
+    </w:lvl>
+    <w:lvl w:ilvl="8" w:tplc="04190005" w:tentative="1">
+      <w:start w:val="1"/>
+      <w:numFmt w:val="bullet"/>
+      <w:lvlText w:val=""/>
+      <w:lvlJc w:val="left"/>
+      <w:pPr>
+        <w:ind w:left="7624" w:hanging="360"/>
+      </w:pPr>
+      <w:rPr>
+        <w:rFonts w:ascii="Wingdings" w:hAnsi="Wingdings" w:hint="default"/>
+      </w:rPr>
+    </w:lvl>
+  </w:abstractNum>
+  <w:abstractNum w:abstractNumId="7">
+    <w:nsid w:val="54B740FE"/>
+    <w:multiLevelType w:val="hybridMultilevel"/>
+    <w:tmpl w:val="2AF441DA"/>
+    <w:lvl w:ilvl="0" w:tplc="04190001">
+      <w:start w:val="1"/>
+      <w:numFmt w:val="bullet"/>
+      <w:lvlText w:val=""/>
+      <w:lvlJc w:val="left"/>
+      <w:pPr>
+        <w:ind w:left="2148" w:hanging="360"/>
+      </w:pPr>
+      <w:rPr>
+        <w:rFonts w:ascii="Symbol" w:hAnsi="Symbol" w:hint="default"/>
+      </w:rPr>
+    </w:lvl>
+    <w:lvl w:ilvl="1" w:tplc="04190003" w:tentative="1">
+      <w:start w:val="1"/>
+      <w:numFmt w:val="bullet"/>
+      <w:lvlText w:val="o"/>
+      <w:lvlJc w:val="left"/>
+      <w:pPr>
+        <w:ind w:left="2868" w:hanging="360"/>
+      </w:pPr>
+      <w:rPr>
+        <w:rFonts w:ascii="Courier New" w:hAnsi="Courier New" w:cs="Courier New" w:hint="default"/>
+      </w:rPr>
+    </w:lvl>
+    <w:lvl w:ilvl="2" w:tplc="04190005" w:tentative="1">
+      <w:start w:val="1"/>
+      <w:numFmt w:val="bullet"/>
+      <w:lvlText w:val=""/>
+      <w:lvlJc w:val="left"/>
+      <w:pPr>
+        <w:ind w:left="3588" w:hanging="360"/>
+      </w:pPr>
+      <w:rPr>
+        <w:rFonts w:ascii="Wingdings" w:hAnsi="Wingdings" w:hint="default"/>
+      </w:rPr>
+    </w:lvl>
+    <w:lvl w:ilvl="3" w:tplc="04190001" w:tentative="1">
+      <w:start w:val="1"/>
+      <w:numFmt w:val="bullet"/>
+      <w:lvlText w:val=""/>
+      <w:lvlJc w:val="left"/>
+      <w:pPr>
+        <w:ind w:left="4308" w:hanging="360"/>
+      </w:pPr>
+      <w:rPr>
+        <w:rFonts w:ascii="Symbol" w:hAnsi="Symbol" w:hint="default"/>
+      </w:rPr>
+    </w:lvl>
+    <w:lvl w:ilvl="4" w:tplc="04190003" w:tentative="1">
+      <w:start w:val="1"/>
+      <w:numFmt w:val="bullet"/>
+      <w:lvlText w:val="o"/>
+      <w:lvlJc w:val="left"/>
+      <w:pPr>
+        <w:ind w:left="5028" w:hanging="360"/>
+      </w:pPr>
+      <w:rPr>
+        <w:rFonts w:ascii="Courier New" w:hAnsi="Courier New" w:cs="Courier New" w:hint="default"/>
+      </w:rPr>
+    </w:lvl>
+    <w:lvl w:ilvl="5" w:tplc="04190005" w:tentative="1">
+      <w:start w:val="1"/>
+      <w:numFmt w:val="bullet"/>
+      <w:lvlText w:val=""/>
+      <w:lvlJc w:val="left"/>
+      <w:pPr>
+        <w:ind w:left="5748" w:hanging="360"/>
+      </w:pPr>
+      <w:rPr>
+        <w:rFonts w:ascii="Wingdings" w:hAnsi="Wingdings" w:hint="default"/>
+      </w:rPr>
+    </w:lvl>
+    <w:lvl w:ilvl="6" w:tplc="04190001" w:tentative="1">
+      <w:start w:val="1"/>
+      <w:numFmt w:val="bullet"/>
+      <w:lvlText w:val=""/>
+      <w:lvlJc w:val="left"/>
+      <w:pPr>
+        <w:ind w:left="6468" w:hanging="360"/>
+      </w:pPr>
+      <w:rPr>
+        <w:rFonts w:ascii="Symbol" w:hAnsi="Symbol" w:hint="default"/>
+      </w:rPr>
+    </w:lvl>
+    <w:lvl w:ilvl="7" w:tplc="04190003" w:tentative="1">
+      <w:start w:val="1"/>
+      <w:numFmt w:val="bullet"/>
+      <w:lvlText w:val="o"/>
+      <w:lvlJc w:val="left"/>
+      <w:pPr>
+        <w:ind w:left="7188" w:hanging="360"/>
+      </w:pPr>
+      <w:rPr>
+        <w:rFonts w:ascii="Courier New" w:hAnsi="Courier New" w:cs="Courier New" w:hint="default"/>
+      </w:rPr>
+    </w:lvl>
+    <w:lvl w:ilvl="8" w:tplc="04190005" w:tentative="1">
+      <w:start w:val="1"/>
+      <w:numFmt w:val="bullet"/>
+      <w:lvlText w:val=""/>
+      <w:lvlJc w:val="left"/>
+      <w:pPr>
+        <w:ind w:left="7908" w:hanging="360"/>
+      </w:pPr>
+      <w:rPr>
+        <w:rFonts w:ascii="Wingdings" w:hAnsi="Wingdings" w:hint="default"/>
+      </w:rPr>
+    </w:lvl>
+  </w:abstractNum>
+  <w:abstractNum w:abstractNumId="8">
+    <w:nsid w:val="58BD2045"/>
+    <w:multiLevelType w:val="hybridMultilevel"/>
+    <w:tmpl w:val="3C70E19C"/>
+    <w:lvl w:ilvl="0" w:tplc="BD4CAF4C">
+      <w:start w:val="1"/>
+      <w:numFmt w:val="bullet"/>
+      <w:lvlText w:val=""/>
+      <w:lvlJc w:val="left"/>
+      <w:pPr>
+        <w:ind w:left="1864" w:hanging="360"/>
+      </w:pPr>
+      <w:rPr>
+        <w:rFonts w:ascii="Symbol" w:hAnsi="Symbol" w:hint="default"/>
+        <w:b w:val="0"/>
+        <w:i w:val="0"/>
+      </w:rPr>
+    </w:lvl>
+    <w:lvl w:ilvl="1" w:tplc="04190003" w:tentative="1">
+      <w:start w:val="1"/>
+      <w:numFmt w:val="bullet"/>
+      <w:lvlText w:val="o"/>
+      <w:lvlJc w:val="left"/>
+      <w:pPr>
+        <w:ind w:left="2584" w:hanging="360"/>
+      </w:pPr>
+      <w:rPr>
+        <w:rFonts w:ascii="Courier New" w:hAnsi="Courier New" w:cs="Courier New" w:hint="default"/>
+      </w:rPr>
+    </w:lvl>
+    <w:lvl w:ilvl="2" w:tplc="04190005" w:tentative="1">
+      <w:start w:val="1"/>
+      <w:numFmt w:val="bullet"/>
+      <w:lvlText w:val=""/>
+      <w:lvlJc w:val="left"/>
+      <w:pPr>
+        <w:ind w:left="3304" w:hanging="360"/>
+      </w:pPr>
+      <w:rPr>
+        <w:rFonts w:ascii="Wingdings" w:hAnsi="Wingdings" w:hint="default"/>
+      </w:rPr>
+    </w:lvl>
+    <w:lvl w:ilvl="3" w:tplc="04190001" w:tentative="1">
+      <w:start w:val="1"/>
+      <w:numFmt w:val="bullet"/>
+      <w:lvlText w:val=""/>
+      <w:lvlJc w:val="left"/>
+      <w:pPr>
+        <w:ind w:left="4024" w:hanging="360"/>
+      </w:pPr>
+      <w:rPr>
+        <w:rFonts w:ascii="Symbol" w:hAnsi="Symbol" w:hint="default"/>
+      </w:rPr>
+    </w:lvl>
+    <w:lvl w:ilvl="4" w:tplc="04190003" w:tentative="1">
+      <w:start w:val="1"/>
+      <w:numFmt w:val="bullet"/>
+      <w:lvlText w:val="o"/>
+      <w:lvlJc w:val="left"/>
+      <w:pPr>
+        <w:ind w:left="4744" w:hanging="360"/>
+      </w:pPr>
+      <w:rPr>
+        <w:rFonts w:ascii="Courier New" w:hAnsi="Courier New" w:cs="Courier New" w:hint="default"/>
+      </w:rPr>
+    </w:lvl>
+    <w:lvl w:ilvl="5" w:tplc="04190005" w:tentative="1">
+      <w:start w:val="1"/>
+      <w:numFmt w:val="bullet"/>
+      <w:lvlText w:val=""/>
+      <w:lvlJc w:val="left"/>
+      <w:pPr>
+        <w:ind w:left="5464" w:hanging="360"/>
+      </w:pPr>
+      <w:rPr>
+        <w:rFonts w:ascii="Wingdings" w:hAnsi="Wingdings" w:hint="default"/>
+      </w:rPr>
+    </w:lvl>
+    <w:lvl w:ilvl="6" w:tplc="04190001" w:tentative="1">
+      <w:start w:val="1"/>
+      <w:numFmt w:val="bullet"/>
+      <w:lvlText w:val=""/>
+      <w:lvlJc w:val="left"/>
+      <w:pPr>
+        <w:ind w:left="6184" w:hanging="360"/>
+      </w:pPr>
+      <w:rPr>
+        <w:rFonts w:ascii="Symbol" w:hAnsi="Symbol" w:hint="default"/>
+      </w:rPr>
+    </w:lvl>
+    <w:lvl w:ilvl="7" w:tplc="04190003" w:tentative="1">
+      <w:start w:val="1"/>
+      <w:numFmt w:val="bullet"/>
+      <w:lvlText w:val="o"/>
+      <w:lvlJc w:val="left"/>
+      <w:pPr>
+        <w:ind w:left="6904" w:hanging="360"/>
+      </w:pPr>
+      <w:rPr>
+        <w:rFonts w:ascii="Courier New" w:hAnsi="Courier New" w:cs="Courier New" w:hint="default"/>
+      </w:rPr>
+    </w:lvl>
+    <w:lvl w:ilvl="8" w:tplc="04190005" w:tentative="1">
+      <w:start w:val="1"/>
+      <w:numFmt w:val="bullet"/>
+      <w:lvlText w:val=""/>
+      <w:lvlJc w:val="left"/>
+      <w:pPr>
+        <w:ind w:left="7624" w:hanging="360"/>
+      </w:pPr>
+      <w:rPr>
+        <w:rFonts w:ascii="Wingdings" w:hAnsi="Wingdings" w:hint="default"/>
+      </w:rPr>
+    </w:lvl>
+  </w:abstractNum>
+  <w:abstractNum w:abstractNumId="9">
+    <w:nsid w:val="64682BEF"/>
+    <w:multiLevelType w:val="hybridMultilevel"/>
+    <w:tmpl w:val="395E2592"/>
+    <w:lvl w:ilvl="0" w:tplc="BD4CAF4C">
+      <w:start w:val="1"/>
+      <w:numFmt w:val="bullet"/>
+      <w:lvlText w:val=""/>
+      <w:lvlJc w:val="left"/>
+      <w:pPr>
+        <w:ind w:left="1864" w:hanging="360"/>
+      </w:pPr>
+      <w:rPr>
+        <w:rFonts w:ascii="Symbol" w:hAnsi="Symbol" w:hint="default"/>
+        <w:b w:val="0"/>
+        <w:i w:val="0"/>
+      </w:rPr>
+    </w:lvl>
+    <w:lvl w:ilvl="1" w:tplc="04190003" w:tentative="1">
+      <w:start w:val="1"/>
+      <w:numFmt w:val="bullet"/>
+      <w:lvlText w:val="o"/>
+      <w:lvlJc w:val="left"/>
+      <w:pPr>
+        <w:ind w:left="2584" w:hanging="360"/>
+      </w:pPr>
+      <w:rPr>
+        <w:rFonts w:ascii="Courier New" w:hAnsi="Courier New" w:cs="Courier New" w:hint="default"/>
+      </w:rPr>
+    </w:lvl>
+    <w:lvl w:ilvl="2" w:tplc="04190005" w:tentative="1">
+      <w:start w:val="1"/>
+      <w:numFmt w:val="bullet"/>
+      <w:lvlText w:val=""/>
+      <w:lvlJc w:val="left"/>
+      <w:pPr>
+        <w:ind w:left="3304" w:hanging="360"/>
+      </w:pPr>
+      <w:rPr>
+        <w:rFonts w:ascii="Wingdings" w:hAnsi="Wingdings" w:hint="default"/>
+      </w:rPr>
+    </w:lvl>
+    <w:lvl w:ilvl="3" w:tplc="04190001" w:tentative="1">
+      <w:start w:val="1"/>
+      <w:numFmt w:val="bullet"/>
+      <w:lvlText w:val=""/>
+      <w:lvlJc w:val="left"/>
+      <w:pPr>
+        <w:ind w:left="4024" w:hanging="360"/>
+      </w:pPr>
+      <w:rPr>
+        <w:rFonts w:ascii="Symbol" w:hAnsi="Symbol" w:hint="default"/>
+      </w:rPr>
+    </w:lvl>
+    <w:lvl w:ilvl="4" w:tplc="04190003" w:tentative="1">
+      <w:start w:val="1"/>
+      <w:numFmt w:val="bullet"/>
+      <w:lvlText w:val="o"/>
+      <w:lvlJc w:val="left"/>
+      <w:pPr>
+        <w:ind w:left="4744" w:hanging="360"/>
+      </w:pPr>
+      <w:rPr>
+        <w:rFonts w:ascii="Courier New" w:hAnsi="Courier New" w:cs="Courier New" w:hint="default"/>
+      </w:rPr>
+    </w:lvl>
+    <w:lvl w:ilvl="5" w:tplc="04190005" w:tentative="1">
+      <w:start w:val="1"/>
+      <w:numFmt w:val="bullet"/>
+      <w:lvlText w:val=""/>
+      <w:lvlJc w:val="left"/>
+      <w:pPr>
+        <w:ind w:left="5464" w:hanging="360"/>
+      </w:pPr>
+      <w:rPr>
+        <w:rFonts w:ascii="Wingdings" w:hAnsi="Wingdings" w:hint="default"/>
+      </w:rPr>
+    </w:lvl>
+    <w:lvl w:ilvl="6" w:tplc="04190001" w:tentative="1">
+      <w:start w:val="1"/>
+      <w:numFmt w:val="bullet"/>
+      <w:lvlText w:val=""/>
+      <w:lvlJc w:val="left"/>
+      <w:pPr>
+        <w:ind w:left="6184" w:hanging="360"/>
+      </w:pPr>
+      <w:rPr>
+        <w:rFonts w:ascii="Symbol" w:hAnsi="Symbol" w:hint="default"/>
+      </w:rPr>
+    </w:lvl>
+    <w:lvl w:ilvl="7" w:tplc="04190003" w:tentative="1">
+      <w:start w:val="1"/>
+      <w:numFmt w:val="bullet"/>
+      <w:lvlText w:val="o"/>
+      <w:lvlJc w:val="left"/>
+      <w:pPr>
+        <w:ind w:left="6904" w:hanging="360"/>
+      </w:pPr>
+      <w:rPr>
+        <w:rFonts w:ascii="Courier New" w:hAnsi="Courier New" w:cs="Courier New" w:hint="default"/>
+      </w:rPr>
+    </w:lvl>
+    <w:lvl w:ilvl="8" w:tplc="04190005" w:tentative="1">
+      <w:start w:val="1"/>
+      <w:numFmt w:val="bullet"/>
+      <w:lvlText w:val=""/>
+      <w:lvlJc w:val="left"/>
+      <w:pPr>
+        <w:ind w:left="7624" w:hanging="360"/>
+      </w:pPr>
+      <w:rPr>
+        <w:rFonts w:ascii="Wingdings" w:hAnsi="Wingdings" w:hint="default"/>
+      </w:rPr>
+    </w:lvl>
+  </w:abstractNum>
+  <w:abstractNum w:abstractNumId="10">
+    <w:nsid w:val="76961781"/>
+    <w:multiLevelType w:val="hybridMultilevel"/>
+    <w:tmpl w:val="9E2688F4"/>
+    <w:lvl w:ilvl="0" w:tplc="BD4CAF4C">
+      <w:start w:val="1"/>
+      <w:numFmt w:val="bullet"/>
+      <w:lvlText w:val=""/>
+      <w:lvlJc w:val="left"/>
+      <w:pPr>
+        <w:ind w:left="1864" w:hanging="360"/>
+      </w:pPr>
+      <w:rPr>
+        <w:rFonts w:ascii="Symbol" w:hAnsi="Symbol" w:hint="default"/>
+        <w:b w:val="0"/>
+        <w:i w:val="0"/>
+      </w:rPr>
+    </w:lvl>
+    <w:lvl w:ilvl="1" w:tplc="04190003" w:tentative="1">
+      <w:start w:val="1"/>
+      <w:numFmt w:val="bullet"/>
+      <w:lvlText w:val="o"/>
+      <w:lvlJc w:val="left"/>
+      <w:pPr>
+        <w:ind w:left="2584" w:hanging="360"/>
+      </w:pPr>
+      <w:rPr>
+        <w:rFonts w:ascii="Courier New" w:hAnsi="Courier New" w:cs="Courier New" w:hint="default"/>
+      </w:rPr>
+    </w:lvl>
+    <w:lvl w:ilvl="2" w:tplc="04190005" w:tentative="1">
+      <w:start w:val="1"/>
+      <w:numFmt w:val="bullet"/>
+      <w:lvlText w:val=""/>
+      <w:lvlJc w:val="left"/>
+      <w:pPr>
+        <w:ind w:left="3304" w:hanging="360"/>
+      </w:pPr>
+      <w:rPr>
+        <w:rFonts w:ascii="Wingdings" w:hAnsi="Wingdings" w:hint="default"/>
+      </w:rPr>
+    </w:lvl>
+    <w:lvl w:ilvl="3" w:tplc="04190001" w:tentative="1">
+      <w:start w:val="1"/>
+      <w:numFmt w:val="bullet"/>
+      <w:lvlText w:val=""/>
+      <w:lvlJc w:val="left"/>
+      <w:pPr>
+        <w:ind w:left="4024" w:hanging="360"/>
+      </w:pPr>
+      <w:rPr>
+        <w:rFonts w:ascii="Symbol" w:hAnsi="Symbol" w:hint="default"/>
+      </w:rPr>
+    </w:lvl>
+    <w:lvl w:ilvl="4" w:tplc="04190003" w:tentative="1">
+      <w:start w:val="1"/>
+      <w:numFmt w:val="bullet"/>
+      <w:lvlText w:val="o"/>
+      <w:lvlJc w:val="left"/>
+      <w:pPr>
+        <w:ind w:left="4744" w:hanging="360"/>
+      </w:pPr>
+      <w:rPr>
+        <w:rFonts w:ascii="Courier New" w:hAnsi="Courier New" w:cs="Courier New" w:hint="default"/>
+      </w:rPr>
+    </w:lvl>
+    <w:lvl w:ilvl="5" w:tplc="04190005" w:tentative="1">
+      <w:start w:val="1"/>
+      <w:numFmt w:val="bullet"/>
+      <w:lvlText w:val=""/>
+      <w:lvlJc w:val="left"/>
+      <w:pPr>
+        <w:ind w:left="5464" w:hanging="360"/>
+      </w:pPr>
+      <w:rPr>
+        <w:rFonts w:ascii="Wingdings" w:hAnsi="Wingdings" w:hint="default"/>
+      </w:rPr>
+    </w:lvl>
+    <w:lvl w:ilvl="6" w:tplc="04190001" w:tentative="1">
+      <w:start w:val="1"/>
+      <w:numFmt w:val="bullet"/>
+      <w:lvlText w:val=""/>
+      <w:lvlJc w:val="left"/>
+      <w:pPr>
+        <w:ind w:left="6184" w:hanging="360"/>
+      </w:pPr>
+      <w:rPr>
+        <w:rFonts w:ascii="Symbol" w:hAnsi="Symbol" w:hint="default"/>
+      </w:rPr>
+    </w:lvl>
+    <w:lvl w:ilvl="7" w:tplc="04190003" w:tentative="1">
+      <w:start w:val="1"/>
+      <w:numFmt w:val="bullet"/>
+      <w:lvlText w:val="o"/>
+      <w:lvlJc w:val="left"/>
+      <w:pPr>
+        <w:ind w:left="6904" w:hanging="360"/>
+      </w:pPr>
+      <w:rPr>
+        <w:rFonts w:ascii="Courier New" w:hAnsi="Courier New" w:cs="Courier New" w:hint="default"/>
+      </w:rPr>
+    </w:lvl>
+    <w:lvl w:ilvl="8" w:tplc="04190005" w:tentative="1">
+      <w:start w:val="1"/>
+      <w:numFmt w:val="bullet"/>
+      <w:lvlText w:val=""/>
+      <w:lvlJc w:val="left"/>
+      <w:pPr>
+        <w:ind w:left="7624" w:hanging="360"/>
+      </w:pPr>
+      <w:rPr>
+        <w:rFonts w:ascii="Wingdings" w:hAnsi="Wingdings" w:hint="default"/>
+      </w:rPr>
+    </w:lvl>
+  </w:abstractNum>
   <w:num w:numId="1">
-    <w:abstractNumId w:val="0"/>
+    <w:abstractNumId w:val="3"/>
   </w:num>
   <w:num w:numId="2">
+    <w:abstractNumId w:val="5"/>
+  </w:num>
+  <w:num w:numId="3">
+    <w:abstractNumId w:val="10"/>
+  </w:num>
+  <w:num w:numId="4">
     <w:abstractNumId w:val="1"/>
+  </w:num>
+  <w:num w:numId="5">
+    <w:abstractNumId w:val="6"/>
+  </w:num>
+  <w:num w:numId="6">
+    <w:abstractNumId w:val="8"/>
+  </w:num>
+  <w:num w:numId="7">
+    <w:abstractNumId w:val="9"/>
+  </w:num>
+  <w:num w:numId="8">
+    <w:abstractNumId w:val="2"/>
+  </w:num>
+  <w:num w:numId="9">
+    <w:abstractNumId w:val="4"/>
+  </w:num>
+  <w:num w:numId="10">
+    <w:abstractNumId w:val="7"/>
+  </w:num>
+  <w:num w:numId="11">
+    <w:abstractNumId w:val="0"/>
   </w:num>
 </w:numbering>
 </file>
 
 <file path=word/styles.xml><?xml version="1.0" encoding="utf-8"?>
-<w:styles xmlns:mc="http://schemas.openxmlformats.org/markup-compatibility/2006" xmlns:r="http://schemas.openxmlformats.org/officeDocument/2006/relationships" xmlns:w="http://schemas.openxmlformats.org/wordprocessingml/2006/main" xmlns:w14="http://schemas.microsoft.com/office/word/2010/wordml" xmlns:w15="http://schemas.microsoft.com/office/word/2012/wordml" xmlns:w16cid="http://schemas.microsoft.com/office/word/2016/wordml/cid" xmlns:w16se="http://schemas.microsoft.com/office/word/2015/wordml/symex" mc:Ignorable="w14 w15 w16se w16cid">
+<w:styles xmlns:r="http://schemas.openxmlformats.org/officeDocument/2006/relationships" xmlns:w="http://schemas.openxmlformats.org/wordprocessingml/2006/main">
   <w:docDefaults>
     <w:rPrDefault>
       <w:rPr>
@@ -1018,383 +9373,144 @@
       </w:pPr>
     </w:pPrDefault>
   </w:docDefaults>
-  <w:latentStyles w:defLockedState="0" w:defUIPriority="99" w:defSemiHidden="0" w:defUnhideWhenUsed="0" w:defQFormat="0" w:count="376">
-    <w:lsdException w:name="Normal" w:uiPriority="0" w:qFormat="1"/>
-    <w:lsdException w:name="heading 1" w:uiPriority="9" w:qFormat="1"/>
-    <w:lsdException w:name="heading 2" w:semiHidden="1" w:uiPriority="9" w:unhideWhenUsed="1" w:qFormat="1"/>
-    <w:lsdException w:name="heading 3" w:semiHidden="1" w:uiPriority="9" w:unhideWhenUsed="1" w:qFormat="1"/>
-    <w:lsdException w:name="heading 4" w:semiHidden="1" w:uiPriority="9" w:unhideWhenUsed="1" w:qFormat="1"/>
-    <w:lsdException w:name="heading 5" w:semiHidden="1" w:uiPriority="9" w:unhideWhenUsed="1" w:qFormat="1"/>
-    <w:lsdException w:name="heading 6" w:semiHidden="1" w:uiPriority="9" w:unhideWhenUsed="1" w:qFormat="1"/>
-    <w:lsdException w:name="heading 7" w:semiHidden="1" w:uiPriority="9" w:unhideWhenUsed="1" w:qFormat="1"/>
-    <w:lsdException w:name="heading 8" w:semiHidden="1" w:uiPriority="9" w:unhideWhenUsed="1" w:qFormat="1"/>
-    <w:lsdException w:name="heading 9" w:semiHidden="1" w:uiPriority="9" w:unhideWhenUsed="1" w:qFormat="1"/>
-    <w:lsdException w:name="index 1" w:semiHidden="1" w:unhideWhenUsed="1"/>
-    <w:lsdException w:name="index 2" w:semiHidden="1" w:unhideWhenUsed="1"/>
-    <w:lsdException w:name="index 3" w:semiHidden="1" w:unhideWhenUsed="1"/>
-    <w:lsdException w:name="index 4" w:semiHidden="1" w:unhideWhenUsed="1"/>
-    <w:lsdException w:name="index 5" w:semiHidden="1" w:unhideWhenUsed="1"/>
-    <w:lsdException w:name="index 6" w:semiHidden="1" w:unhideWhenUsed="1"/>
-    <w:lsdException w:name="index 7" w:semiHidden="1" w:unhideWhenUsed="1"/>
-    <w:lsdException w:name="index 8" w:semiHidden="1" w:unhideWhenUsed="1"/>
-    <w:lsdException w:name="index 9" w:semiHidden="1" w:unhideWhenUsed="1"/>
-    <w:lsdException w:name="toc 1" w:semiHidden="1" w:uiPriority="39" w:unhideWhenUsed="1"/>
-    <w:lsdException w:name="toc 2" w:semiHidden="1" w:uiPriority="39" w:unhideWhenUsed="1"/>
-    <w:lsdException w:name="toc 3" w:semiHidden="1" w:uiPriority="39" w:unhideWhenUsed="1"/>
-    <w:lsdException w:name="toc 4" w:semiHidden="1" w:uiPriority="39" w:unhideWhenUsed="1"/>
-    <w:lsdException w:name="toc 5" w:semiHidden="1" w:uiPriority="39" w:unhideWhenUsed="1"/>
-    <w:lsdException w:name="toc 6" w:semiHidden="1" w:uiPriority="39" w:unhideWhenUsed="1"/>
-    <w:lsdException w:name="toc 7" w:semiHidden="1" w:uiPriority="39" w:unhideWhenUsed="1"/>
-    <w:lsdException w:name="toc 8" w:semiHidden="1" w:uiPriority="39" w:unhideWhenUsed="1"/>
-    <w:lsdException w:name="toc 9" w:semiHidden="1" w:uiPriority="39" w:unhideWhenUsed="1"/>
-    <w:lsdException w:name="Normal Indent" w:semiHidden="1" w:unhideWhenUsed="1"/>
-    <w:lsdException w:name="footnote text" w:semiHidden="1" w:unhideWhenUsed="1"/>
-    <w:lsdException w:name="annotation text" w:semiHidden="1" w:unhideWhenUsed="1"/>
-    <w:lsdException w:name="header" w:semiHidden="1" w:unhideWhenUsed="1"/>
-    <w:lsdException w:name="footer" w:semiHidden="1" w:unhideWhenUsed="1"/>
-    <w:lsdException w:name="index heading" w:semiHidden="1" w:unhideWhenUsed="1"/>
-    <w:lsdException w:name="caption" w:semiHidden="1" w:uiPriority="35" w:unhideWhenUsed="1" w:qFormat="1"/>
-    <w:lsdException w:name="table of figures" w:semiHidden="1" w:unhideWhenUsed="1"/>
-    <w:lsdException w:name="envelope address" w:semiHidden="1" w:unhideWhenUsed="1"/>
-    <w:lsdException w:name="envelope return" w:semiHidden="1" w:unhideWhenUsed="1"/>
-    <w:lsdException w:name="footnote reference" w:semiHidden="1" w:unhideWhenUsed="1"/>
-    <w:lsdException w:name="annotation reference" w:semiHidden="1" w:unhideWhenUsed="1"/>
-    <w:lsdException w:name="line number" w:semiHidden="1" w:unhideWhenUsed="1"/>
-    <w:lsdException w:name="page number" w:semiHidden="1" w:unhideWhenUsed="1"/>
-    <w:lsdException w:name="endnote reference" w:semiHidden="1" w:unhideWhenUsed="1"/>
-    <w:lsdException w:name="endnote text" w:semiHidden="1" w:unhideWhenUsed="1"/>
-    <w:lsdException w:name="table of authorities" w:semiHidden="1" w:unhideWhenUsed="1"/>
-    <w:lsdException w:name="macro" w:semiHidden="1" w:unhideWhenUsed="1"/>
-    <w:lsdException w:name="toa heading" w:semiHidden="1" w:unhideWhenUsed="1"/>
-    <w:lsdException w:name="List" w:semiHidden="1" w:unhideWhenUsed="1"/>
-    <w:lsdException w:name="List Bullet" w:semiHidden="1" w:unhideWhenUsed="1"/>
-    <w:lsdException w:name="List Number" w:semiHidden="1" w:unhideWhenUsed="1"/>
-    <w:lsdException w:name="List 2" w:semiHidden="1" w:unhideWhenUsed="1"/>
-    <w:lsdException w:name="List 3" w:semiHidden="1" w:unhideWhenUsed="1"/>
-    <w:lsdException w:name="List 4" w:semiHidden="1" w:unhideWhenUsed="1"/>
-    <w:lsdException w:name="List 5" w:semiHidden="1" w:unhideWhenUsed="1"/>
-    <w:lsdException w:name="List Bullet 2" w:semiHidden="1" w:unhideWhenUsed="1"/>
-    <w:lsdException w:name="List Bullet 3" w:semiHidden="1" w:unhideWhenUsed="1"/>
-    <w:lsdException w:name="List Bullet 4" w:semiHidden="1" w:unhideWhenUsed="1"/>
-    <w:lsdException w:name="List Bullet 5" w:semiHidden="1" w:unhideWhenUsed="1"/>
-    <w:lsdException w:name="List Number 2" w:semiHidden="1" w:unhideWhenUsed="1"/>
-    <w:lsdException w:name="List Number 3" w:semiHidden="1" w:unhideWhenUsed="1"/>
-    <w:lsdException w:name="List Number 4" w:semiHidden="1" w:unhideWhenUsed="1"/>
-    <w:lsdException w:name="List Number 5" w:semiHidden="1" w:unhideWhenUsed="1"/>
-    <w:lsdException w:name="Title" w:uiPriority="10" w:qFormat="1"/>
-    <w:lsdException w:name="Closing" w:semiHidden="1" w:unhideWhenUsed="1"/>
-    <w:lsdException w:name="Signature" w:semiHidden="1" w:unhideWhenUsed="1"/>
-    <w:lsdException w:name="Default Paragraph Font" w:semiHidden="1" w:uiPriority="1" w:unhideWhenUsed="1"/>
-    <w:lsdException w:name="Body Text" w:semiHidden="1" w:unhideWhenUsed="1"/>
-    <w:lsdException w:name="Body Text Indent" w:semiHidden="1" w:unhideWhenUsed="1"/>
-    <w:lsdException w:name="List Continue" w:semiHidden="1" w:unhideWhenUsed="1"/>
-    <w:lsdException w:name="List Continue 2" w:semiHidden="1" w:unhideWhenUsed="1"/>
-    <w:lsdException w:name="List Continue 3" w:semiHidden="1" w:unhideWhenUsed="1"/>
-    <w:lsdException w:name="List Continue 4" w:semiHidden="1" w:unhideWhenUsed="1"/>
-    <w:lsdException w:name="List Continue 5" w:semiHidden="1" w:unhideWhenUsed="1"/>
-    <w:lsdException w:name="Message Header" w:semiHidden="1" w:unhideWhenUsed="1"/>
-    <w:lsdException w:name="Subtitle" w:uiPriority="11" w:qFormat="1"/>
-    <w:lsdException w:name="Salutation" w:semiHidden="1" w:unhideWhenUsed="1"/>
-    <w:lsdException w:name="Date" w:semiHidden="1" w:unhideWhenUsed="1"/>
-    <w:lsdException w:name="Body Text First Indent" w:semiHidden="1" w:unhideWhenUsed="1"/>
-    <w:lsdException w:name="Body Text First Indent 2" w:semiHidden="1" w:unhideWhenUsed="1"/>
-    <w:lsdException w:name="Note Heading" w:semiHidden="1" w:unhideWhenUsed="1"/>
-    <w:lsdException w:name="Body Text 2" w:semiHidden="1" w:unhideWhenUsed="1"/>
-    <w:lsdException w:name="Body Text 3" w:semiHidden="1" w:unhideWhenUsed="1"/>
-    <w:lsdException w:name="Body Text Indent 2" w:semiHidden="1" w:unhideWhenUsed="1"/>
-    <w:lsdException w:name="Body Text Indent 3" w:semiHidden="1" w:unhideWhenUsed="1"/>
-    <w:lsdException w:name="Block Text" w:semiHidden="1" w:unhideWhenUsed="1"/>
-    <w:lsdException w:name="Hyperlink" w:semiHidden="1" w:unhideWhenUsed="1"/>
-    <w:lsdException w:name="FollowedHyperlink" w:semiHidden="1" w:unhideWhenUsed="1"/>
-    <w:lsdException w:name="Strong" w:uiPriority="22" w:qFormat="1"/>
-    <w:lsdException w:name="Emphasis" w:uiPriority="20" w:qFormat="1"/>
-    <w:lsdException w:name="Document Map" w:semiHidden="1" w:unhideWhenUsed="1"/>
-    <w:lsdException w:name="Plain Text" w:semiHidden="1" w:unhideWhenUsed="1"/>
-    <w:lsdException w:name="E-mail Signature" w:semiHidden="1" w:unhideWhenUsed="1"/>
-    <w:lsdException w:name="HTML Top of Form" w:semiHidden="1" w:unhideWhenUsed="1"/>
-    <w:lsdException w:name="HTML Bottom of Form" w:semiHidden="1" w:unhideWhenUsed="1"/>
-    <w:lsdException w:name="Normal (Web)" w:semiHidden="1" w:unhideWhenUsed="1"/>
-    <w:lsdException w:name="HTML Acronym" w:semiHidden="1" w:unhideWhenUsed="1"/>
-    <w:lsdException w:name="HTML Address" w:semiHidden="1" w:unhideWhenUsed="1"/>
-    <w:lsdException w:name="HTML Cite" w:semiHidden="1" w:unhideWhenUsed="1"/>
-    <w:lsdException w:name="HTML Code" w:semiHidden="1" w:unhideWhenUsed="1"/>
-    <w:lsdException w:name="HTML Definition" w:semiHidden="1" w:unhideWhenUsed="1"/>
-    <w:lsdException w:name="HTML Keyboard" w:semiHidden="1" w:unhideWhenUsed="1"/>
-    <w:lsdException w:name="HTML Preformatted" w:semiHidden="1" w:unhideWhenUsed="1"/>
-    <w:lsdException w:name="HTML Sample" w:semiHidden="1" w:unhideWhenUsed="1"/>
-    <w:lsdException w:name="HTML Typewriter" w:semiHidden="1" w:unhideWhenUsed="1"/>
-    <w:lsdException w:name="HTML Variable" w:semiHidden="1" w:unhideWhenUsed="1"/>
-    <w:lsdException w:name="Normal Table" w:semiHidden="1" w:unhideWhenUsed="1"/>
-    <w:lsdException w:name="annotation subject" w:semiHidden="1" w:unhideWhenUsed="1"/>
-    <w:lsdException w:name="No List" w:semiHidden="1" w:unhideWhenUsed="1"/>
-    <w:lsdException w:name="Outline List 1" w:semiHidden="1" w:unhideWhenUsed="1"/>
-    <w:lsdException w:name="Outline List 2" w:semiHidden="1" w:unhideWhenUsed="1"/>
-    <w:lsdException w:name="Outline List 3" w:semiHidden="1" w:unhideWhenUsed="1"/>
-    <w:lsdException w:name="Table Simple 1" w:semiHidden="1" w:unhideWhenUsed="1"/>
-    <w:lsdException w:name="Table Simple 2" w:semiHidden="1" w:unhideWhenUsed="1"/>
-    <w:lsdException w:name="Table Simple 3" w:semiHidden="1" w:unhideWhenUsed="1"/>
-    <w:lsdException w:name="Table Classic 1" w:semiHidden="1" w:unhideWhenUsed="1"/>
-    <w:lsdException w:name="Table Classic 2" w:semiHidden="1" w:unhideWhenUsed="1"/>
-    <w:lsdException w:name="Table Classic 3" w:semiHidden="1" w:unhideWhenUsed="1"/>
-    <w:lsdException w:name="Table Classic 4" w:semiHidden="1" w:unhideWhenUsed="1"/>
-    <w:lsdException w:name="Table Colorful 1" w:semiHidden="1" w:unhideWhenUsed="1"/>
-    <w:lsdException w:name="Table Colorful 2" w:semiHidden="1" w:unhideWhenUsed="1"/>
-    <w:lsdException w:name="Table Colorful 3" w:semiHidden="1" w:unhideWhenUsed="1"/>
-    <w:lsdException w:name="Table Columns 1" w:semiHidden="1" w:unhideWhenUsed="1"/>
-    <w:lsdException w:name="Table Columns 2" w:semiHidden="1" w:unhideWhenUsed="1"/>
-    <w:lsdException w:name="Table Columns 3" w:semiHidden="1" w:unhideWhenUsed="1"/>
-    <w:lsdException w:name="Table Columns 4" w:semiHidden="1" w:unhideWhenUsed="1"/>
-    <w:lsdException w:name="Table Columns 5" w:semiHidden="1" w:unhideWhenUsed="1"/>
-    <w:lsdException w:name="Table Grid 1" w:semiHidden="1" w:unhideWhenUsed="1"/>
-    <w:lsdException w:name="Table Grid 2" w:semiHidden="1" w:unhideWhenUsed="1"/>
-    <w:lsdException w:name="Table Grid 3" w:semiHidden="1" w:unhideWhenUsed="1"/>
-    <w:lsdException w:name="Table Grid 4" w:semiHidden="1" w:unhideWhenUsed="1"/>
-    <w:lsdException w:name="Table Grid 5" w:semiHidden="1" w:unhideWhenUsed="1"/>
-    <w:lsdException w:name="Table Grid 6" w:semiHidden="1" w:unhideWhenUsed="1"/>
-    <w:lsdException w:name="Table Grid 7" w:semiHidden="1" w:unhideWhenUsed="1"/>
-    <w:lsdException w:name="Table Grid 8" w:semiHidden="1" w:unhideWhenUsed="1"/>
-    <w:lsdException w:name="Table List 1" w:semiHidden="1" w:unhideWhenUsed="1"/>
-    <w:lsdException w:name="Table List 2" w:semiHidden="1" w:unhideWhenUsed="1"/>
-    <w:lsdException w:name="Table List 3" w:semiHidden="1" w:unhideWhenUsed="1"/>
-    <w:lsdException w:name="Table List 4" w:semiHidden="1" w:unhideWhenUsed="1"/>
-    <w:lsdException w:name="Table List 5" w:semiHidden="1" w:unhideWhenUsed="1"/>
-    <w:lsdException w:name="Table List 6" w:semiHidden="1" w:unhideWhenUsed="1"/>
-    <w:lsdException w:name="Table List 7" w:semiHidden="1" w:unhideWhenUsed="1"/>
-    <w:lsdException w:name="Table List 8" w:semiHidden="1" w:unhideWhenUsed="1"/>
-    <w:lsdException w:name="Table 3D effects 1" w:semiHidden="1" w:unhideWhenUsed="1"/>
-    <w:lsdException w:name="Table 3D effects 2" w:semiHidden="1" w:unhideWhenUsed="1"/>
-    <w:lsdException w:name="Table 3D effects 3" w:semiHidden="1" w:unhideWhenUsed="1"/>
-    <w:lsdException w:name="Table Contemporary" w:semiHidden="1" w:unhideWhenUsed="1"/>
-    <w:lsdException w:name="Table Elegant" w:semiHidden="1" w:unhideWhenUsed="1"/>
-    <w:lsdException w:name="Table Professional" w:semiHidden="1" w:unhideWhenUsed="1"/>
-    <w:lsdException w:name="Table Subtle 1" w:semiHidden="1" w:unhideWhenUsed="1"/>
-    <w:lsdException w:name="Table Subtle 2" w:semiHidden="1" w:unhideWhenUsed="1"/>
-    <w:lsdException w:name="Table Web 1" w:semiHidden="1" w:unhideWhenUsed="1"/>
-    <w:lsdException w:name="Table Web 2" w:semiHidden="1" w:unhideWhenUsed="1"/>
-    <w:lsdException w:name="Table Web 3" w:semiHidden="1" w:unhideWhenUsed="1"/>
-    <w:lsdException w:name="Balloon Text" w:semiHidden="1" w:unhideWhenUsed="1"/>
-    <w:lsdException w:name="Table Grid" w:uiPriority="59"/>
-    <w:lsdException w:name="Table Theme" w:semiHidden="1" w:unhideWhenUsed="1"/>
-    <w:lsdException w:name="Placeholder Text" w:semiHidden="1"/>
-    <w:lsdException w:name="No Spacing" w:uiPriority="1" w:qFormat="1"/>
-    <w:lsdException w:name="Light Shading" w:uiPriority="60"/>
-    <w:lsdException w:name="Light List" w:uiPriority="61"/>
-    <w:lsdException w:name="Light Grid" w:uiPriority="62"/>
-    <w:lsdException w:name="Medium Shading 1" w:uiPriority="63"/>
-    <w:lsdException w:name="Medium Shading 2" w:uiPriority="64"/>
-    <w:lsdException w:name="Medium List 1" w:uiPriority="65"/>
-    <w:lsdException w:name="Medium List 2" w:uiPriority="66"/>
-    <w:lsdException w:name="Medium Grid 1" w:uiPriority="67"/>
-    <w:lsdException w:name="Medium Grid 2" w:uiPriority="68"/>
-    <w:lsdException w:name="Medium Grid 3" w:uiPriority="69"/>
-    <w:lsdException w:name="Dark List" w:uiPriority="70"/>
-    <w:lsdException w:name="Colorful Shading" w:uiPriority="71"/>
-    <w:lsdException w:name="Colorful List" w:uiPriority="72"/>
-    <w:lsdException w:name="Colorful Grid" w:uiPriority="73"/>
-    <w:lsdException w:name="Light Shading Accent 1" w:uiPriority="60"/>
-    <w:lsdException w:name="Light List Accent 1" w:uiPriority="61"/>
-    <w:lsdException w:name="Light Grid Accent 1" w:uiPriority="62"/>
-    <w:lsdException w:name="Medium Shading 1 Accent 1" w:uiPriority="63"/>
-    <w:lsdException w:name="Medium Shading 2 Accent 1" w:uiPriority="64"/>
-    <w:lsdException w:name="Medium List 1 Accent 1" w:uiPriority="65"/>
-    <w:lsdException w:name="Revision" w:semiHidden="1"/>
-    <w:lsdException w:name="List Paragraph" w:uiPriority="34" w:qFormat="1"/>
-    <w:lsdException w:name="Quote" w:uiPriority="29" w:qFormat="1"/>
-    <w:lsdException w:name="Intense Quote" w:uiPriority="30" w:qFormat="1"/>
-    <w:lsdException w:name="Medium List 2 Accent 1" w:uiPriority="66"/>
-    <w:lsdException w:name="Medium Grid 1 Accent 1" w:uiPriority="67"/>
-    <w:lsdException w:name="Medium Grid 2 Accent 1" w:uiPriority="68"/>
-    <w:lsdException w:name="Medium Grid 3 Accent 1" w:uiPriority="69"/>
-    <w:lsdException w:name="Dark List Accent 1" w:uiPriority="70"/>
-    <w:lsdException w:name="Colorful Shading Accent 1" w:uiPriority="71"/>
-    <w:lsdException w:name="Colorful List Accent 1" w:uiPriority="72"/>
-    <w:lsdException w:name="Colorful Grid Accent 1" w:uiPriority="73"/>
-    <w:lsdException w:name="Light Shading Accent 2" w:uiPriority="60"/>
-    <w:lsdException w:name="Light List Accent 2" w:uiPriority="61"/>
-    <w:lsdException w:name="Light Grid Accent 2" w:uiPriority="62"/>
-    <w:lsdException w:name="Medium Shading 1 Accent 2" w:uiPriority="63"/>
-    <w:lsdException w:name="Medium Shading 2 Accent 2" w:uiPriority="64"/>
-    <w:lsdException w:name="Medium List 1 Accent 2" w:uiPriority="65"/>
-    <w:lsdException w:name="Medium List 2 Accent 2" w:uiPriority="66"/>
-    <w:lsdException w:name="Medium Grid 1 Accent 2" w:uiPriority="67"/>
-    <w:lsdException w:name="Medium Grid 2 Accent 2" w:uiPriority="68"/>
-    <w:lsdException w:name="Medium Grid 3 Accent 2" w:uiPriority="69"/>
-    <w:lsdException w:name="Dark List Accent 2" w:uiPriority="70"/>
-    <w:lsdException w:name="Colorful Shading Accent 2" w:uiPriority="71"/>
-    <w:lsdException w:name="Colorful List Accent 2" w:uiPriority="72"/>
-    <w:lsdException w:name="Colorful Grid Accent 2" w:uiPriority="73"/>
-    <w:lsdException w:name="Light Shading Accent 3" w:uiPriority="60"/>
-    <w:lsdException w:name="Light List Accent 3" w:uiPriority="61"/>
-    <w:lsdException w:name="Light Grid Accent 3" w:uiPriority="62"/>
-    <w:lsdException w:name="Medium Shading 1 Accent 3" w:uiPriority="63"/>
-    <w:lsdException w:name="Medium Shading 2 Accent 3" w:uiPriority="64"/>
-    <w:lsdException w:name="Medium List 1 Accent 3" w:uiPriority="65"/>
-    <w:lsdException w:name="Medium List 2 Accent 3" w:uiPriority="66"/>
-    <w:lsdException w:name="Medium Grid 1 Accent 3" w:uiPriority="67"/>
-    <w:lsdException w:name="Medium Grid 2 Accent 3" w:uiPriority="68"/>
-    <w:lsdException w:name="Medium Grid 3 Accent 3" w:uiPriority="69"/>
-    <w:lsdException w:name="Dark List Accent 3" w:uiPriority="70"/>
-    <w:lsdException w:name="Colorful Shading Accent 3" w:uiPriority="71"/>
-    <w:lsdException w:name="Colorful List Accent 3" w:uiPriority="72"/>
-    <w:lsdException w:name="Colorful Grid Accent 3" w:uiPriority="73"/>
-    <w:lsdException w:name="Light Shading Accent 4" w:uiPriority="60"/>
-    <w:lsdException w:name="Light List Accent 4" w:uiPriority="61"/>
-    <w:lsdException w:name="Light Grid Accent 4" w:uiPriority="62"/>
-    <w:lsdException w:name="Medium Shading 1 Accent 4" w:uiPriority="63"/>
-    <w:lsdException w:name="Medium Shading 2 Accent 4" w:uiPriority="64"/>
-    <w:lsdException w:name="Medium List 1 Accent 4" w:uiPriority="65"/>
-    <w:lsdException w:name="Medium List 2 Accent 4" w:uiPriority="66"/>
-    <w:lsdException w:name="Medium Grid 1 Accent 4" w:uiPriority="67"/>
-    <w:lsdException w:name="Medium Grid 2 Accent 4" w:uiPriority="68"/>
-    <w:lsdException w:name="Medium Grid 3 Accent 4" w:uiPriority="69"/>
-    <w:lsdException w:name="Dark List Accent 4" w:uiPriority="70"/>
-    <w:lsdException w:name="Colorful Shading Accent 4" w:uiPriority="71"/>
-    <w:lsdException w:name="Colorful List Accent 4" w:uiPriority="72"/>
-    <w:lsdException w:name="Colorful Grid Accent 4" w:uiPriority="73"/>
-    <w:lsdException w:name="Light Shading Accent 5" w:uiPriority="60"/>
-    <w:lsdException w:name="Light List Accent 5" w:uiPriority="61"/>
-    <w:lsdException w:name="Light Grid Accent 5" w:uiPriority="62"/>
-    <w:lsdException w:name="Medium Shading 1 Accent 5" w:uiPriority="63"/>
-    <w:lsdException w:name="Medium Shading 2 Accent 5" w:uiPriority="64"/>
-    <w:lsdException w:name="Medium List 1 Accent 5" w:uiPriority="65"/>
-    <w:lsdException w:name="Medium List 2 Accent 5" w:uiPriority="66"/>
-    <w:lsdException w:name="Medium Grid 1 Accent 5" w:uiPriority="67"/>
-    <w:lsdException w:name="Medium Grid 2 Accent 5" w:uiPriority="68"/>
-    <w:lsdException w:name="Medium Grid 3 Accent 5" w:uiPriority="69"/>
-    <w:lsdException w:name="Dark List Accent 5" w:uiPriority="70"/>
-    <w:lsdException w:name="Colorful Shading Accent 5" w:uiPriority="71"/>
-    <w:lsdException w:name="Colorful List Accent 5" w:uiPriority="72"/>
-    <w:lsdException w:name="Colorful Grid Accent 5" w:uiPriority="73"/>
-    <w:lsdException w:name="Light Shading Accent 6" w:uiPriority="60"/>
-    <w:lsdException w:name="Light List Accent 6" w:uiPriority="61"/>
-    <w:lsdException w:name="Light Grid Accent 6" w:uiPriority="62"/>
-    <w:lsdException w:name="Medium Shading 1 Accent 6" w:uiPriority="63"/>
-    <w:lsdException w:name="Medium Shading 2 Accent 6" w:uiPriority="64"/>
-    <w:lsdException w:name="Medium List 1 Accent 6" w:uiPriority="65"/>
-    <w:lsdException w:name="Medium List 2 Accent 6" w:uiPriority="66"/>
-    <w:lsdException w:name="Medium Grid 1 Accent 6" w:uiPriority="67"/>
-    <w:lsdException w:name="Medium Grid 2 Accent 6" w:uiPriority="68"/>
-    <w:lsdException w:name="Medium Grid 3 Accent 6" w:uiPriority="69"/>
-    <w:lsdException w:name="Dark List Accent 6" w:uiPriority="70"/>
-    <w:lsdException w:name="Colorful Shading Accent 6" w:uiPriority="71"/>
-    <w:lsdException w:name="Colorful List Accent 6" w:uiPriority="72"/>
-    <w:lsdException w:name="Colorful Grid Accent 6" w:uiPriority="73"/>
-    <w:lsdException w:name="Subtle Emphasis" w:uiPriority="19" w:qFormat="1"/>
-    <w:lsdException w:name="Intense Emphasis" w:uiPriority="21" w:qFormat="1"/>
-    <w:lsdException w:name="Subtle Reference" w:uiPriority="31" w:qFormat="1"/>
-    <w:lsdException w:name="Intense Reference" w:uiPriority="32" w:qFormat="1"/>
-    <w:lsdException w:name="Book Title" w:uiPriority="33" w:qFormat="1"/>
-    <w:lsdException w:name="Bibliography" w:semiHidden="1" w:uiPriority="37" w:unhideWhenUsed="1"/>
-    <w:lsdException w:name="TOC Heading" w:semiHidden="1" w:uiPriority="39" w:unhideWhenUsed="1" w:qFormat="1"/>
-    <w:lsdException w:name="Plain Table 1" w:uiPriority="41"/>
-    <w:lsdException w:name="Plain Table 2" w:uiPriority="42"/>
-    <w:lsdException w:name="Plain Table 3" w:uiPriority="43"/>
-    <w:lsdException w:name="Plain Table 4" w:uiPriority="44"/>
-    <w:lsdException w:name="Plain Table 5" w:uiPriority="45"/>
-    <w:lsdException w:name="Grid Table Light" w:uiPriority="40"/>
-    <w:lsdException w:name="Grid Table 1 Light" w:uiPriority="46"/>
-    <w:lsdException w:name="Grid Table 2" w:uiPriority="47"/>
-    <w:lsdException w:name="Grid Table 3" w:uiPriority="48"/>
-    <w:lsdException w:name="Grid Table 4" w:uiPriority="49"/>
-    <w:lsdException w:name="Grid Table 5 Dark" w:uiPriority="50"/>
-    <w:lsdException w:name="Grid Table 6 Colorful" w:uiPriority="51"/>
-    <w:lsdException w:name="Grid Table 7 Colorful" w:uiPriority="52"/>
-    <w:lsdException w:name="Grid Table 1 Light Accent 1" w:uiPriority="46"/>
-    <w:lsdException w:name="Grid Table 2 Accent 1" w:uiPriority="47"/>
-    <w:lsdException w:name="Grid Table 3 Accent 1" w:uiPriority="48"/>
-    <w:lsdException w:name="Grid Table 4 Accent 1" w:uiPriority="49"/>
-    <w:lsdException w:name="Grid Table 5 Dark Accent 1" w:uiPriority="50"/>
-    <w:lsdException w:name="Grid Table 6 Colorful Accent 1" w:uiPriority="51"/>
-    <w:lsdException w:name="Grid Table 7 Colorful Accent 1" w:uiPriority="52"/>
-    <w:lsdException w:name="Grid Table 1 Light Accent 2" w:uiPriority="46"/>
-    <w:lsdException w:name="Grid Table 2 Accent 2" w:uiPriority="47"/>
-    <w:lsdException w:name="Grid Table 3 Accent 2" w:uiPriority="48"/>
-    <w:lsdException w:name="Grid Table 4 Accent 2" w:uiPriority="49"/>
-    <w:lsdException w:name="Grid Table 5 Dark Accent 2" w:uiPriority="50"/>
-    <w:lsdException w:name="Grid Table 6 Colorful Accent 2" w:uiPriority="51"/>
-    <w:lsdException w:name="Grid Table 7 Colorful Accent 2" w:uiPriority="52"/>
-    <w:lsdException w:name="Grid Table 1 Light Accent 3" w:uiPriority="46"/>
-    <w:lsdException w:name="Grid Table 2 Accent 3" w:uiPriority="47"/>
-    <w:lsdException w:name="Grid Table 3 Accent 3" w:uiPriority="48"/>
-    <w:lsdException w:name="Grid Table 4 Accent 3" w:uiPriority="49"/>
-    <w:lsdException w:name="Grid Table 5 Dark Accent 3" w:uiPriority="50"/>
-    <w:lsdException w:name="Grid Table 6 Colorful Accent 3" w:uiPriority="51"/>
-    <w:lsdException w:name="Grid Table 7 Colorful Accent 3" w:uiPriority="52"/>
-    <w:lsdException w:name="Grid Table 1 Light Accent 4" w:uiPriority="46"/>
-    <w:lsdException w:name="Grid Table 2 Accent 4" w:uiPriority="47"/>
-    <w:lsdException w:name="Grid Table 3 Accent 4" w:uiPriority="48"/>
-    <w:lsdException w:name="Grid Table 4 Accent 4" w:uiPriority="49"/>
-    <w:lsdException w:name="Grid Table 5 Dark Accent 4" w:uiPriority="50"/>
-    <w:lsdException w:name="Grid Table 6 Colorful Accent 4" w:uiPriority="51"/>
-    <w:lsdException w:name="Grid Table 7 Colorful Accent 4" w:uiPriority="52"/>
-    <w:lsdException w:name="Grid Table 1 Light Accent 5" w:uiPriority="46"/>
-    <w:lsdException w:name="Grid Table 2 Accent 5" w:uiPriority="47"/>
-    <w:lsdException w:name="Grid Table 3 Accent 5" w:uiPriority="48"/>
-    <w:lsdException w:name="Grid Table 4 Accent 5" w:uiPriority="49"/>
-    <w:lsdException w:name="Grid Table 5 Dark Accent 5" w:uiPriority="50"/>
-    <w:lsdException w:name="Grid Table 6 Colorful Accent 5" w:uiPriority="51"/>
-    <w:lsdException w:name="Grid Table 7 Colorful Accent 5" w:uiPriority="52"/>
-    <w:lsdException w:name="Grid Table 1 Light Accent 6" w:uiPriority="46"/>
-    <w:lsdException w:name="Grid Table 2 Accent 6" w:uiPriority="47"/>
-    <w:lsdException w:name="Grid Table 3 Accent 6" w:uiPriority="48"/>
-    <w:lsdException w:name="Grid Table 4 Accent 6" w:uiPriority="49"/>
-    <w:lsdException w:name="Grid Table 5 Dark Accent 6" w:uiPriority="50"/>
-    <w:lsdException w:name="Grid Table 6 Colorful Accent 6" w:uiPriority="51"/>
-    <w:lsdException w:name="Grid Table 7 Colorful Accent 6" w:uiPriority="52"/>
-    <w:lsdException w:name="List Table 1 Light" w:uiPriority="46"/>
-    <w:lsdException w:name="List Table 2" w:uiPriority="47"/>
-    <w:lsdException w:name="List Table 3" w:uiPriority="48"/>
-    <w:lsdException w:name="List Table 4" w:uiPriority="49"/>
-    <w:lsdException w:name="List Table 5 Dark" w:uiPriority="50"/>
-    <w:lsdException w:name="List Table 6 Colorful" w:uiPriority="51"/>
-    <w:lsdException w:name="List Table 7 Colorful" w:uiPriority="52"/>
-    <w:lsdException w:name="List Table 1 Light Accent 1" w:uiPriority="46"/>
-    <w:lsdException w:name="List Table 2 Accent 1" w:uiPriority="47"/>
-    <w:lsdException w:name="List Table 3 Accent 1" w:uiPriority="48"/>
-    <w:lsdException w:name="List Table 4 Accent 1" w:uiPriority="49"/>
-    <w:lsdException w:name="List Table 5 Dark Accent 1" w:uiPriority="50"/>
-    <w:lsdException w:name="List Table 6 Colorful Accent 1" w:uiPriority="51"/>
-    <w:lsdException w:name="List Table 7 Colorful Accent 1" w:uiPriority="52"/>
-    <w:lsdException w:name="List Table 1 Light Accent 2" w:uiPriority="46"/>
-    <w:lsdException w:name="List Table 2 Accent 2" w:uiPriority="47"/>
-    <w:lsdException w:name="List Table 3 Accent 2" w:uiPriority="48"/>
-    <w:lsdException w:name="List Table 4 Accent 2" w:uiPriority="49"/>
-    <w:lsdException w:name="List Table 5 Dark Accent 2" w:uiPriority="50"/>
-    <w:lsdException w:name="List Table 6 Colorful Accent 2" w:uiPriority="51"/>
-    <w:lsdException w:name="List Table 7 Colorful Accent 2" w:uiPriority="52"/>
-    <w:lsdException w:name="List Table 1 Light Accent 3" w:uiPriority="46"/>
-    <w:lsdException w:name="List Table 2 Accent 3" w:uiPriority="47"/>
-    <w:lsdException w:name="List Table 3 Accent 3" w:uiPriority="48"/>
-    <w:lsdException w:name="List Table 4 Accent 3" w:uiPriority="49"/>
-    <w:lsdException w:name="List Table 5 Dark Accent 3" w:uiPriority="50"/>
-    <w:lsdException w:name="List Table 6 Colorful Accent 3" w:uiPriority="51"/>
-    <w:lsdException w:name="List Table 7 Colorful Accent 3" w:uiPriority="52"/>
-    <w:lsdException w:name="List Table 1 Light Accent 4" w:uiPriority="46"/>
-    <w:lsdException w:name="List Table 2 Accent 4" w:uiPriority="47"/>
-    <w:lsdException w:name="List Table 3 Accent 4" w:uiPriority="48"/>
-    <w:lsdException w:name="List Table 4 Accent 4" w:uiPriority="49"/>
-    <w:lsdException w:name="List Table 5 Dark Accent 4" w:uiPriority="50"/>
-    <w:lsdException w:name="List Table 6 Colorful Accent 4" w:uiPriority="51"/>
-    <w:lsdException w:name="List Table 7 Colorful Accent 4" w:uiPriority="52"/>
-    <w:lsdException w:name="List Table 1 Light Accent 5" w:uiPriority="46"/>
-    <w:lsdException w:name="List Table 2 Accent 5" w:uiPriority="47"/>
-    <w:lsdException w:name="List Table 3 Accent 5" w:uiPriority="48"/>
-    <w:lsdException w:name="List Table 4 Accent 5" w:uiPriority="49"/>
-    <w:lsdException w:name="List Table 5 Dark Accent 5" w:uiPriority="50"/>
-    <w:lsdException w:name="List Table 6 Colorful Accent 5" w:uiPriority="51"/>
-    <w:lsdException w:name="List Table 7 Colorful Accent 5" w:uiPriority="52"/>
-    <w:lsdException w:name="List Table 1 Light Accent 6" w:uiPriority="46"/>
-    <w:lsdException w:name="List Table 2 Accent 6" w:uiPriority="47"/>
-    <w:lsdException w:name="List Table 3 Accent 6" w:uiPriority="48"/>
-    <w:lsdException w:name="List Table 4 Accent 6" w:uiPriority="49"/>
-    <w:lsdException w:name="List Table 5 Dark Accent 6" w:uiPriority="50"/>
-    <w:lsdException w:name="List Table 6 Colorful Accent 6" w:uiPriority="51"/>
-    <w:lsdException w:name="List Table 7 Colorful Accent 6" w:uiPriority="52"/>
-    <w:lsdException w:name="Mention" w:semiHidden="1" w:unhideWhenUsed="1"/>
-    <w:lsdException w:name="Smart Hyperlink" w:semiHidden="1" w:unhideWhenUsed="1"/>
-    <w:lsdException w:name="Hashtag" w:semiHidden="1" w:unhideWhenUsed="1"/>
-    <w:lsdException w:name="Unresolved Mention" w:semiHidden="1" w:unhideWhenUsed="1"/>
-    <w:lsdException w:name="Smart Link" w:semiHidden="1" w:unhideWhenUsed="1"/>
+  <w:latentStyles w:defLockedState="0" w:defUIPriority="99" w:defSemiHidden="1" w:defUnhideWhenUsed="1" w:defQFormat="0" w:count="267">
+    <w:lsdException w:name="Normal" w:semiHidden="0" w:uiPriority="0" w:unhideWhenUsed="0" w:qFormat="1"/>
+    <w:lsdException w:name="heading 1" w:semiHidden="0" w:uiPriority="9" w:unhideWhenUsed="0" w:qFormat="1"/>
+    <w:lsdException w:name="heading 2" w:uiPriority="9" w:qFormat="1"/>
+    <w:lsdException w:name="heading 3" w:uiPriority="9" w:qFormat="1"/>
+    <w:lsdException w:name="heading 4" w:uiPriority="9" w:qFormat="1"/>
+    <w:lsdException w:name="heading 5" w:uiPriority="9" w:qFormat="1"/>
+    <w:lsdException w:name="heading 6" w:uiPriority="9" w:qFormat="1"/>
+    <w:lsdException w:name="heading 7" w:uiPriority="9" w:qFormat="1"/>
+    <w:lsdException w:name="heading 8" w:uiPriority="9" w:qFormat="1"/>
+    <w:lsdException w:name="heading 9" w:uiPriority="9" w:qFormat="1"/>
+    <w:lsdException w:name="toc 1" w:uiPriority="39"/>
+    <w:lsdException w:name="toc 2" w:uiPriority="39"/>
+    <w:lsdException w:name="toc 3" w:uiPriority="39"/>
+    <w:lsdException w:name="toc 4" w:uiPriority="39"/>
+    <w:lsdException w:name="toc 5" w:uiPriority="39"/>
+    <w:lsdException w:name="toc 6" w:uiPriority="39"/>
+    <w:lsdException w:name="toc 7" w:uiPriority="39"/>
+    <w:lsdException w:name="toc 8" w:uiPriority="39"/>
+    <w:lsdException w:name="toc 9" w:uiPriority="39"/>
+    <w:lsdException w:name="caption" w:uiPriority="35" w:qFormat="1"/>
+    <w:lsdException w:name="Title" w:semiHidden="0" w:uiPriority="10" w:unhideWhenUsed="0" w:qFormat="1"/>
+    <w:lsdException w:name="Default Paragraph Font" w:uiPriority="1"/>
+    <w:lsdException w:name="Subtitle" w:semiHidden="0" w:uiPriority="11" w:unhideWhenUsed="0" w:qFormat="1"/>
+    <w:lsdException w:name="Strong" w:semiHidden="0" w:uiPriority="22" w:unhideWhenUsed="0" w:qFormat="1"/>
+    <w:lsdException w:name="Emphasis" w:semiHidden="0" w:uiPriority="20" w:unhideWhenUsed="0" w:qFormat="1"/>
+    <w:lsdException w:name="Table Grid" w:semiHidden="0" w:uiPriority="59" w:unhideWhenUsed="0"/>
+    <w:lsdException w:name="Placeholder Text" w:unhideWhenUsed="0"/>
+    <w:lsdException w:name="No Spacing" w:semiHidden="0" w:uiPriority="1" w:unhideWhenUsed="0" w:qFormat="1"/>
+    <w:lsdException w:name="Light Shading" w:semiHidden="0" w:uiPriority="60" w:unhideWhenUsed="0"/>
+    <w:lsdException w:name="Light List" w:semiHidden="0" w:uiPriority="61" w:unhideWhenUsed="0"/>
+    <w:lsdException w:name="Light Grid" w:semiHidden="0" w:uiPriority="62" w:unhideWhenUsed="0"/>
+    <w:lsdException w:name="Medium Shading 1" w:semiHidden="0" w:uiPriority="63" w:unhideWhenUsed="0"/>
+    <w:lsdException w:name="Medium Shading 2" w:semiHidden="0" w:uiPriority="64" w:unhideWhenUsed="0"/>
+    <w:lsdException w:name="Medium List 1" w:semiHidden="0" w:uiPriority="65" w:unhideWhenUsed="0"/>
+    <w:lsdException w:name="Medium List 2" w:semiHidden="0" w:uiPriority="66" w:unhideWhenUsed="0"/>
+    <w:lsdException w:name="Medium Grid 1" w:semiHidden="0" w:uiPriority="67" w:unhideWhenUsed="0"/>
+    <w:lsdException w:name="Medium Grid 2" w:semiHidden="0" w:uiPriority="68" w:unhideWhenUsed="0"/>
+    <w:lsdException w:name="Medium Grid 3" w:semiHidden="0" w:uiPriority="69" w:unhideWhenUsed="0"/>
+    <w:lsdException w:name="Dark List" w:semiHidden="0" w:uiPriority="70" w:unhideWhenUsed="0"/>
+    <w:lsdException w:name="Colorful Shading" w:semiHidden="0" w:uiPriority="71" w:unhideWhenUsed="0"/>
+    <w:lsdException w:name="Colorful List" w:semiHidden="0" w:uiPriority="72" w:unhideWhenUsed="0"/>
+    <w:lsdException w:name="Colorful Grid" w:semiHidden="0" w:uiPriority="73" w:unhideWhenUsed="0"/>
+    <w:lsdException w:name="Light Shading Accent 1" w:semiHidden="0" w:uiPriority="60" w:unhideWhenUsed="0"/>
+    <w:lsdException w:name="Light List Accent 1" w:semiHidden="0" w:uiPriority="61" w:unhideWhenUsed="0"/>
+    <w:lsdException w:name="Light Grid Accent 1" w:semiHidden="0" w:uiPriority="62" w:unhideWhenUsed="0"/>
+    <w:lsdException w:name="Medium Shading 1 Accent 1" w:semiHidden="0" w:uiPriority="63" w:unhideWhenUsed="0"/>
+    <w:lsdException w:name="Medium Shading 2 Accent 1" w:semiHidden="0" w:uiPriority="64" w:unhideWhenUsed="0"/>
+    <w:lsdException w:name="Medium List 1 Accent 1" w:semiHidden="0" w:uiPriority="65" w:unhideWhenUsed="0"/>
+    <w:lsdException w:name="Revision" w:unhideWhenUsed="0"/>
+    <w:lsdException w:name="List Paragraph" w:semiHidden="0" w:uiPriority="34" w:unhideWhenUsed="0" w:qFormat="1"/>
+    <w:lsdException w:name="Quote" w:semiHidden="0" w:uiPriority="29" w:unhideWhenUsed="0" w:qFormat="1"/>
+    <w:lsdException w:name="Intense Quote" w:semiHidden="0" w:uiPriority="30" w:unhideWhenUsed="0" w:qFormat="1"/>
+    <w:lsdException w:name="Medium List 2 Accent 1" w:semiHidden="0" w:uiPriority="66" w:unhideWhenUsed="0"/>
+    <w:lsdException w:name="Medium Grid 1 Accent 1" w:semiHidden="0" w:uiPriority="67" w:unhideWhenUsed="0"/>
+    <w:lsdException w:name="Medium Grid 2 Accent 1" w:semiHidden="0" w:uiPriority="68" w:unhideWhenUsed="0"/>
+    <w:lsdException w:name="Medium Grid 3 Accent 1" w:semiHidden="0" w:uiPriority="69" w:unhideWhenUsed="0"/>
+    <w:lsdException w:name="Dark List Accent 1" w:semiHidden="0" w:uiPriority="70" w:unhideWhenUsed="0"/>
+    <w:lsdException w:name="Colorful Shading Accent 1" w:semiHidden="0" w:uiPriority="71" w:unhideWhenUsed="0"/>
+    <w:lsdException w:name="Colorful List Accent 1" w:semiHidden="0" w:uiPriority="72" w:unhideWhenUsed="0"/>
+    <w:lsdException w:name="Colorful Grid Accent 1" w:semiHidden="0" w:uiPriority="73" w:unhideWhenUsed="0"/>
+    <w:lsdException w:name="Light Shading Accent 2" w:semiHidden="0" w:uiPriority="60" w:unhideWhenUsed="0"/>
+    <w:lsdException w:name="Light List Accent 2" w:semiHidden="0" w:uiPriority="61" w:unhideWhenUsed="0"/>
+    <w:lsdException w:name="Light Grid Accent 2" w:semiHidden="0" w:uiPriority="62" w:unhideWhenUsed="0"/>
+    <w:lsdException w:name="Medium Shading 1 Accent 2" w:semiHidden="0" w:uiPriority="63" w:unhideWhenUsed="0"/>
+    <w:lsdException w:name="Medium Shading 2 Accent 2" w:semiHidden="0" w:uiPriority="64" w:unhideWhenUsed="0"/>
+    <w:lsdException w:name="Medium List 1 Accent 2" w:semiHidden="0" w:uiPriority="65" w:unhideWhenUsed="0"/>
+    <w:lsdException w:name="Medium List 2 Accent 2" w:semiHidden="0" w:uiPriority="66" w:unhideWhenUsed="0"/>
+    <w:lsdException w:name="Medium Grid 1 Accent 2" w:semiHidden="0" w:uiPriority="67" w:unhideWhenUsed="0"/>
+    <w:lsdException w:name="Medium Grid 2 Accent 2" w:semiHidden="0" w:uiPriority="68" w:unhideWhenUsed="0"/>
+    <w:lsdException w:name="Medium Grid 3 Accent 2" w:semiHidden="0" w:uiPriority="69" w:unhideWhenUsed="0"/>
+    <w:lsdException w:name="Dark List Accent 2" w:semiHidden="0" w:uiPriority="70" w:unhideWhenUsed="0"/>
+    <w:lsdException w:name="Colorful Shading Accent 2" w:semiHidden="0" w:uiPriority="71" w:unhideWhenUsed="0"/>
+    <w:lsdException w:name="Colorful List Accent 2" w:semiHidden="0" w:uiPriority="72" w:unhideWhenUsed="0"/>
+    <w:lsdException w:name="Colorful Grid Accent 2" w:semiHidden="0" w:uiPriority="73" w:unhideWhenUsed="0"/>
+    <w:lsdException w:name="Light Shading Accent 3" w:semiHidden="0" w:uiPriority="60" w:unhideWhenUsed="0"/>
+    <w:lsdException w:name="Light List Accent 3" w:semiHidden="0" w:uiPriority="61" w:unhideWhenUsed="0"/>
+    <w:lsdException w:name="Light Grid Accent 3" w:semiHidden="0" w:uiPriority="62" w:unhideWhenUsed="0"/>
+    <w:lsdException w:name="Medium Shading 1 Accent 3" w:semiHidden="0" w:uiPriority="63" w:unhideWhenUsed="0"/>
+    <w:lsdException w:name="Medium Shading 2 Accent 3" w:semiHidden="0" w:uiPriority="64" w:unhideWhenUsed="0"/>
+    <w:lsdException w:name="Medium List 1 Accent 3" w:semiHidden="0" w:uiPriority="65" w:unhideWhenUsed="0"/>
+    <w:lsdException w:name="Medium List 2 Accent 3" w:semiHidden="0" w:uiPriority="66" w:unhideWhenUsed="0"/>
+    <w:lsdException w:name="Medium Grid 1 Accent 3" w:semiHidden="0" w:uiPriority="67" w:unhideWhenUsed="0"/>
+    <w:lsdException w:name="Medium Grid 2 Accent 3" w:semiHidden="0" w:uiPriority="68" w:unhideWhenUsed="0"/>
+    <w:lsdException w:name="Medium Grid 3 Accent 3" w:semiHidden="0" w:uiPriority="69" w:unhideWhenUsed="0"/>
+    <w:lsdException w:name="Dark List Accent 3" w:semiHidden="0" w:uiPriority="70" w:unhideWhenUsed="0"/>
+    <w:lsdException w:name="Colorful Shading Accent 3" w:semiHidden="0" w:uiPriority="71" w:unhideWhenUsed="0"/>
+    <w:lsdException w:name="Colorful List Accent 3" w:semiHidden="0" w:uiPriority="72" w:unhideWhenUsed="0"/>
+    <w:lsdException w:name="Colorful Grid Accent 3" w:semiHidden="0" w:uiPriority="73" w:unhideWhenUsed="0"/>
+    <w:lsdException w:name="Light Shading Accent 4" w:semiHidden="0" w:uiPriority="60" w:unhideWhenUsed="0"/>
+    <w:lsdException w:name="Light List Accent 4" w:semiHidden="0" w:uiPriority="61" w:unhideWhenUsed="0"/>
+    <w:lsdException w:name="Light Grid Accent 4" w:semiHidden="0" w:uiPriority="62" w:unhideWhenUsed="0"/>
+    <w:lsdException w:name="Medium Shading 1 Accent 4" w:semiHidden="0" w:uiPriority="63" w:unhideWhenUsed="0"/>
+    <w:lsdException w:name="Medium Shading 2 Accent 4" w:semiHidden="0" w:uiPriority="64" w:unhideWhenUsed="0"/>
+    <w:lsdException w:name="Medium List 1 Accent 4" w:semiHidden="0" w:uiPriority="65" w:unhideWhenUsed="0"/>
+    <w:lsdException w:name="Medium List 2 Accent 4" w:semiHidden="0" w:uiPriority="66" w:unhideWhenUsed="0"/>
+    <w:lsdException w:name="Medium Grid 1 Accent 4" w:semiHidden="0" w:uiPriority="67" w:unhideWhenUsed="0"/>
+    <w:lsdException w:name="Medium Grid 2 Accent 4" w:semiHidden="0" w:uiPriority="68" w:unhideWhenUsed="0"/>
+    <w:lsdException w:name="Medium Grid 3 Accent 4" w:semiHidden="0" w:uiPriority="69" w:unhideWhenUsed="0"/>
+    <w:lsdException w:name="Dark List Accent 4" w:semiHidden="0" w:uiPriority="70" w:unhideWhenUsed="0"/>
+    <w:lsdException w:name="Colorful Shading Accent 4" w:semiHidden="0" w:uiPriority="71" w:unhideWhenUsed="0"/>
+    <w:lsdException w:name="Colorful List Accent 4" w:semiHidden="0" w:uiPriority="72" w:unhideWhenUsed="0"/>
+    <w:lsdException w:name="Colorful Grid Accent 4" w:semiHidden="0" w:uiPriority="73" w:unhideWhenUsed="0"/>
+    <w:lsdException w:name="Light Shading Accent 5" w:semiHidden="0" w:uiPriority="60" w:unhideWhenUsed="0"/>
+    <w:lsdException w:name="Light List Accent 5" w:semiHidden="0" w:uiPriority="61" w:unhideWhenUsed="0"/>
+    <w:lsdException w:name="Light Grid Accent 5" w:semiHidden="0" w:uiPriority="62" w:unhideWhenUsed="0"/>
+    <w:lsdException w:name="Medium Shading 1 Accent 5" w:semiHidden="0" w:uiPriority="63" w:unhideWhenUsed="0"/>
+    <w:lsdException w:name="Medium Shading 2 Accent 5" w:semiHidden="0" w:uiPriority="64" w:unhideWhenUsed="0"/>
+    <w:lsdException w:name="Medium List 1 Accent 5" w:semiHidden="0" w:uiPriority="65" w:unhideWhenUsed="0"/>
+    <w:lsdException w:name="Medium List 2 Accent 5" w:semiHidden="0" w:uiPriority="66" w:unhideWhenUsed="0"/>
+    <w:lsdException w:name="Medium Grid 1 Accent 5" w:semiHidden="0" w:uiPriority="67" w:unhideWhenUsed="0"/>
+    <w:lsdException w:name="Medium Grid 2 Accent 5" w:semiHidden="0" w:uiPriority="68" w:unhideWhenUsed="0"/>
+    <w:lsdException w:name="Medium Grid 3 Accent 5" w:semiHidden="0" w:uiPriority="69" w:unhideWhenUsed="0"/>
+    <w:lsdException w:name="Dark List Accent 5" w:semiHidden="0" w:uiPriority="70" w:unhideWhenUsed="0"/>
+    <w:lsdException w:name="Colorful Shading Accent 5" w:semiHidden="0" w:uiPriority="71" w:unhideWhenUsed="0"/>
+    <w:lsdException w:name="Colorful List Accent 5" w:semiHidden="0" w:uiPriority="72" w:unhideWhenUsed="0"/>
+    <w:lsdException w:name="Colorful Grid Accent 5" w:semiHidden="0" w:uiPriority="73" w:unhideWhenUsed="0"/>
+    <w:lsdException w:name="Light Shading Accent 6" w:semiHidden="0" w:uiPriority="60" w:unhideWhenUsed="0"/>
+    <w:lsdException w:name="Light List Accent 6" w:semiHidden="0" w:uiPriority="61" w:unhideWhenUsed="0"/>
+    <w:lsdException w:name="Light Grid Accent 6" w:semiHidden="0" w:uiPriority="62" w:unhideWhenUsed="0"/>
+    <w:lsdException w:name="Medium Shading 1 Accent 6" w:semiHidden="0" w:uiPriority="63" w:unhideWhenUsed="0"/>
+    <w:lsdException w:name="Medium Shading 2 Accent 6" w:semiHidden="0" w:uiPriority="64" w:unhideWhenUsed="0"/>
+    <w:lsdException w:name="Medium List 1 Accent 6" w:semiHidden="0" w:uiPriority="65" w:unhideWhenUsed="0"/>
+    <w:lsdException w:name="Medium List 2 Accent 6" w:semiHidden="0" w:uiPriority="66" w:unhideWhenUsed="0"/>
+    <w:lsdException w:name="Medium Grid 1 Accent 6" w:semiHidden="0" w:uiPriority="67" w:unhideWhenUsed="0"/>
+    <w:lsdException w:name="Medium Grid 2 Accent 6" w:semiHidden="0" w:uiPriority="68" w:unhideWhenUsed="0"/>
+    <w:lsdException w:name="Medium Grid 3 Accent 6" w:semiHidden="0" w:uiPriority="69" w:unhideWhenUsed="0"/>
+    <w:lsdException w:name="Dark List Accent 6" w:semiHidden="0" w:uiPriority="70" w:unhideWhenUsed="0"/>
+    <w:lsdException w:name="Colorful Shading Accent 6" w:semiHidden="0" w:uiPriority="71" w:unhideWhenUsed="0"/>
+    <w:lsdException w:name="Colorful List Accent 6" w:semiHidden="0" w:uiPriority="72" w:unhideWhenUsed="0"/>
+    <w:lsdException w:name="Colorful Grid Accent 6" w:semiHidden="0" w:uiPriority="73" w:unhideWhenUsed="0"/>
+    <w:lsdException w:name="Subtle Emphasis" w:semiHidden="0" w:uiPriority="19" w:unhideWhenUsed="0" w:qFormat="1"/>
+    <w:lsdException w:name="Intense Emphasis" w:semiHidden="0" w:uiPriority="21" w:unhideWhenUsed="0" w:qFormat="1"/>
+    <w:lsdException w:name="Subtle Reference" w:semiHidden="0" w:uiPriority="31" w:unhideWhenUsed="0" w:qFormat="1"/>
+    <w:lsdException w:name="Intense Reference" w:semiHidden="0" w:uiPriority="32" w:unhideWhenUsed="0" w:qFormat="1"/>
+    <w:lsdException w:name="Book Title" w:semiHidden="0" w:uiPriority="33" w:unhideWhenUsed="0" w:qFormat="1"/>
+    <w:lsdException w:name="Bibliography" w:uiPriority="37"/>
+    <w:lsdException w:name="TOC Heading" w:uiPriority="39" w:qFormat="1"/>
   </w:latentStyles>
   <w:style w:type="paragraph" w:default="1" w:styleId="a">
     <w:name w:val="Normal"/>
@@ -1412,6 +9528,7 @@
     <w:uiPriority w:val="99"/>
     <w:semiHidden/>
     <w:unhideWhenUsed/>
+    <w:qFormat/>
     <w:tblPr>
       <w:tblInd w:w="0" w:type="dxa"/>
       <w:tblCellMar>
@@ -1437,6 +9554,7 @@
       <w:spacing w:after="0" w:line="240" w:lineRule="auto"/>
     </w:pPr>
     <w:tblPr>
+      <w:tblInd w:w="0" w:type="dxa"/>
       <w:tblBorders>
         <w:top w:val="single" w:sz="4" w:space="0" w:color="auto"/>
         <w:left w:val="single" w:sz="4" w:space="0" w:color="auto"/>
@@ -1445,6 +9563,12 @@
         <w:insideH w:val="single" w:sz="4" w:space="0" w:color="auto"/>
         <w:insideV w:val="single" w:sz="4" w:space="0" w:color="auto"/>
       </w:tblBorders>
+      <w:tblCellMar>
+        <w:top w:w="0" w:type="dxa"/>
+        <w:left w:w="108" w:type="dxa"/>
+        <w:bottom w:w="0" w:type="dxa"/>
+        <w:right w:w="108" w:type="dxa"/>
+      </w:tblCellMar>
     </w:tblPr>
   </w:style>
   <w:style w:type="paragraph" w:styleId="a4">
@@ -1749,7 +9873,7 @@
 </file>
 
 <file path=customXml/itemProps1.xml><?xml version="1.0" encoding="utf-8"?>
-<ds:datastoreItem xmlns:ds="http://schemas.openxmlformats.org/officeDocument/2006/customXml" ds:itemID="{4062F98A-E65E-4496-8D1D-C493B6E77E98}">
+<ds:datastoreItem xmlns:ds="http://schemas.openxmlformats.org/officeDocument/2006/customXml" ds:itemID="{5183634A-B7DA-44F4-83A9-84F49F2245D2}">
   <ds:schemaRefs>
     <ds:schemaRef ds:uri="http://schemas.openxmlformats.org/officeDocument/2006/bibliography"/>
   </ds:schemaRefs>

--- a/docs/Специальный раздел.docx
+++ b/docs/Специальный раздел.docx
@@ -1,6 +1,6 @@
 
 <file path=word/document.xml><?xml version="1.0" encoding="utf-8"?>
-<w:document xmlns:ve="http://schemas.openxmlformats.org/markup-compatibility/2006" xmlns:o="urn:schemas-microsoft-com:office:office" xmlns:r="http://schemas.openxmlformats.org/officeDocument/2006/relationships" xmlns:m="http://schemas.openxmlformats.org/officeDocument/2006/math" xmlns:v="urn:schemas-microsoft-com:vml" xmlns:wp="http://schemas.openxmlformats.org/drawingml/2006/wordprocessingDrawing" xmlns:w10="urn:schemas-microsoft-com:office:word" xmlns:w="http://schemas.openxmlformats.org/wordprocessingml/2006/main" xmlns:wne="http://schemas.microsoft.com/office/word/2006/wordml">
+<w:document xmlns:wpc="http://schemas.microsoft.com/office/word/2010/wordprocessingCanvas" xmlns:cx="http://schemas.microsoft.com/office/drawing/2014/chartex" xmlns:cx1="http://schemas.microsoft.com/office/drawing/2015/9/8/chartex" xmlns:cx2="http://schemas.microsoft.com/office/drawing/2015/10/21/chartex" xmlns:cx3="http://schemas.microsoft.com/office/drawing/2016/5/9/chartex" xmlns:cx4="http://schemas.microsoft.com/office/drawing/2016/5/10/chartex" xmlns:cx5="http://schemas.microsoft.com/office/drawing/2016/5/11/chartex" xmlns:cx6="http://schemas.microsoft.com/office/drawing/2016/5/12/chartex" xmlns:cx7="http://schemas.microsoft.com/office/drawing/2016/5/13/chartex" xmlns:cx8="http://schemas.microsoft.com/office/drawing/2016/5/14/chartex" xmlns:mc="http://schemas.openxmlformats.org/markup-compatibility/2006" xmlns:aink="http://schemas.microsoft.com/office/drawing/2016/ink" xmlns:am3d="http://schemas.microsoft.com/office/drawing/2017/model3d" xmlns:o="urn:schemas-microsoft-com:office:office" xmlns:r="http://schemas.openxmlformats.org/officeDocument/2006/relationships" xmlns:m="http://schemas.openxmlformats.org/officeDocument/2006/math" xmlns:v="urn:schemas-microsoft-com:vml" xmlns:wp14="http://schemas.microsoft.com/office/word/2010/wordprocessingDrawing" xmlns:wp="http://schemas.openxmlformats.org/drawingml/2006/wordprocessingDrawing" xmlns:w10="urn:schemas-microsoft-com:office:word" xmlns:w="http://schemas.openxmlformats.org/wordprocessingml/2006/main" xmlns:w14="http://schemas.microsoft.com/office/word/2010/wordml" xmlns:w15="http://schemas.microsoft.com/office/word/2012/wordml" xmlns:w16cid="http://schemas.microsoft.com/office/word/2016/wordml/cid" xmlns:w16se="http://schemas.microsoft.com/office/word/2015/wordml/symex" xmlns:wpg="http://schemas.microsoft.com/office/word/2010/wordprocessingGroup" xmlns:wpi="http://schemas.microsoft.com/office/word/2010/wordprocessingInk" xmlns:wne="http://schemas.microsoft.com/office/word/2006/wordml" xmlns:wps="http://schemas.microsoft.com/office/word/2010/wordprocessingShape" mc:Ignorable="w14 w15 w16se w16cid wp14">
   <w:body>
     <w:tbl>
       <w:tblPr>
@@ -12,7 +12,7 @@
           <w:left w:w="0" w:type="dxa"/>
           <w:right w:w="0" w:type="dxa"/>
         </w:tblCellMar>
-        <w:tblLook w:val="04A0"/>
+        <w:tblLook w:val="04A0" w:firstRow="1" w:lastRow="0" w:firstColumn="1" w:lastColumn="0" w:noHBand="0" w:noVBand="1"/>
       </w:tblPr>
       <w:tblGrid>
         <w:gridCol w:w="397"/>
@@ -164,52 +164,15 @@
                 <w:sz w:val="28"/>
                 <w:szCs w:val="28"/>
               </w:rPr>
-              <w:t>Сервис для созд</w:t>
-            </w:r>
-            <w:r>
-              <w:rPr>
-                <w:sz w:val="28"/>
-                <w:szCs w:val="28"/>
-              </w:rPr>
-              <w:t>а</w:t>
-            </w:r>
-            <w:r>
-              <w:rPr>
-                <w:sz w:val="28"/>
-                <w:szCs w:val="28"/>
-              </w:rPr>
-              <w:t>ния полиграфической наградной и рекламной продукции»</w:t>
-            </w:r>
-            <w:r>
-              <w:rPr>
-                <w:sz w:val="28"/>
-                <w:szCs w:val="28"/>
-              </w:rPr>
-              <w:t>. Для достижения п</w:t>
-            </w:r>
-            <w:r>
-              <w:rPr>
-                <w:sz w:val="28"/>
-                <w:szCs w:val="28"/>
-              </w:rPr>
-              <w:t>о</w:t>
-            </w:r>
-            <w:r>
-              <w:rPr>
-                <w:sz w:val="28"/>
-                <w:szCs w:val="28"/>
-              </w:rPr>
-              <w:t xml:space="preserve">ставленной цели необходимо разработать приложение, состоящее </w:t>
-            </w:r>
-            <w:proofErr w:type="gramStart"/>
-            <w:r>
-              <w:rPr>
-                <w:sz w:val="28"/>
-                <w:szCs w:val="28"/>
-              </w:rPr>
-              <w:t>из</w:t>
-            </w:r>
-            <w:proofErr w:type="gramEnd"/>
+              <w:t>Сервис для создания полиграфической наградной и рекламной продукции»</w:t>
+            </w:r>
+            <w:r>
+              <w:rPr>
+                <w:sz w:val="28"/>
+                <w:szCs w:val="28"/>
+              </w:rPr>
+              <w:t>. Для достижения поставленной цели необходимо разработать приложение, состоящее из</w:t>
+            </w:r>
           </w:p>
           <w:p>
             <w:pPr>
@@ -231,44 +194,14 @@
                 <w:sz w:val="28"/>
                 <w:szCs w:val="28"/>
               </w:rPr>
-              <w:t xml:space="preserve">4 </w:t>
-            </w:r>
-            <w:proofErr w:type="spellStart"/>
-            <w:r>
-              <w:rPr>
-                <w:sz w:val="28"/>
-                <w:szCs w:val="28"/>
-              </w:rPr>
-              <w:t>веб-страниц</w:t>
-            </w:r>
-            <w:proofErr w:type="spellEnd"/>
-            <w:r>
-              <w:rPr>
-                <w:sz w:val="28"/>
-                <w:szCs w:val="28"/>
-              </w:rPr>
-              <w:t xml:space="preserve">: главная, страница разметки, </w:t>
-            </w:r>
-            <w:r>
-              <w:rPr>
-                <w:sz w:val="28"/>
-                <w:szCs w:val="28"/>
-              </w:rPr>
-              <w:t>личный кабинет пользоват</w:t>
-            </w:r>
-            <w:r>
-              <w:rPr>
-                <w:sz w:val="28"/>
-                <w:szCs w:val="28"/>
-              </w:rPr>
-              <w:t>е</w:t>
-            </w:r>
-            <w:r>
-              <w:rPr>
-                <w:sz w:val="28"/>
-                <w:szCs w:val="28"/>
-              </w:rPr>
-              <w:t>ля и страница администрирования;</w:t>
+              <w:t xml:space="preserve">4 веб-страниц: главная, страница разметки, </w:t>
+            </w:r>
+            <w:r>
+              <w:rPr>
+                <w:sz w:val="28"/>
+                <w:szCs w:val="28"/>
+              </w:rPr>
+              <w:t>личный кабинет пользователя и страница администрирования;</w:t>
             </w:r>
           </w:p>
           <w:p>
@@ -291,21 +224,7 @@
                 <w:sz w:val="28"/>
                 <w:szCs w:val="28"/>
               </w:rPr>
-              <w:t>базы данных для информации о зарегистрированных на сайте пользов</w:t>
-            </w:r>
-            <w:r>
-              <w:rPr>
-                <w:sz w:val="28"/>
-                <w:szCs w:val="28"/>
-              </w:rPr>
-              <w:t>а</w:t>
-            </w:r>
-            <w:r>
-              <w:rPr>
-                <w:sz w:val="28"/>
-                <w:szCs w:val="28"/>
-              </w:rPr>
-              <w:t>телей;</w:t>
+              <w:t>базы данных для информации о зарегистрированных на сайте пользователей;</w:t>
             </w:r>
           </w:p>
           <w:p>
@@ -328,35 +247,7 @@
                 <w:sz w:val="28"/>
                 <w:szCs w:val="28"/>
               </w:rPr>
-              <w:t>файловой структуры для хранения изображений, загруженных пользов</w:t>
-            </w:r>
-            <w:r>
-              <w:rPr>
-                <w:sz w:val="28"/>
-                <w:szCs w:val="28"/>
-              </w:rPr>
-              <w:t>а</w:t>
-            </w:r>
-            <w:r>
-              <w:rPr>
-                <w:sz w:val="28"/>
-                <w:szCs w:val="28"/>
-              </w:rPr>
-              <w:t>телем, и изображений, используемых пользователем на сайте при разметке пол</w:t>
-            </w:r>
-            <w:r>
-              <w:rPr>
-                <w:sz w:val="28"/>
-                <w:szCs w:val="28"/>
-              </w:rPr>
-              <w:t>и</w:t>
-            </w:r>
-            <w:r>
-              <w:rPr>
-                <w:sz w:val="28"/>
-                <w:szCs w:val="28"/>
-              </w:rPr>
-              <w:t>графического изделия.</w:t>
+              <w:t>файловой структуры для хранения изображений, загруженных пользователем, и изображений, используемых пользователем на сайте при разметке полиграфического изделия.</w:t>
             </w:r>
           </w:p>
           <w:p>
@@ -377,7 +268,6 @@
               </w:rPr>
               <w:t xml:space="preserve">Для управления базой данных и осуществления операций над данными в ней, используется СУБД </w:t>
             </w:r>
-            <w:proofErr w:type="spellStart"/>
             <w:r>
               <w:rPr>
                 <w:sz w:val="28"/>
@@ -386,7 +276,6 @@
               </w:rPr>
               <w:t>MySQL</w:t>
             </w:r>
-            <w:proofErr w:type="spellEnd"/>
             <w:r>
               <w:rPr>
                 <w:sz w:val="28"/>
@@ -394,7 +283,6 @@
               </w:rPr>
               <w:t xml:space="preserve">. </w:t>
             </w:r>
-            <w:proofErr w:type="spellStart"/>
             <w:r>
               <w:rPr>
                 <w:sz w:val="28"/>
@@ -403,29 +291,12 @@
               </w:rPr>
               <w:t>MySQL</w:t>
             </w:r>
-            <w:proofErr w:type="spellEnd"/>
-            <w:r>
-              <w:rPr>
-                <w:sz w:val="28"/>
-                <w:szCs w:val="28"/>
-              </w:rPr>
-              <w:t xml:space="preserve"> – свободное </w:t>
-            </w:r>
-            <w:proofErr w:type="spellStart"/>
-            <w:r>
-              <w:rPr>
-                <w:sz w:val="28"/>
-                <w:szCs w:val="28"/>
-              </w:rPr>
-              <w:t>кроссплатформенное</w:t>
-            </w:r>
-            <w:proofErr w:type="spellEnd"/>
-            <w:r>
-              <w:rPr>
-                <w:sz w:val="28"/>
-                <w:szCs w:val="28"/>
-              </w:rPr>
-              <w:t xml:space="preserve"> ПО для управления реляционными базами данных. База данных содержит </w:t>
+            <w:r>
+              <w:rPr>
+                <w:sz w:val="28"/>
+                <w:szCs w:val="28"/>
+              </w:rPr>
+              <w:t xml:space="preserve"> – свободное кроссплатформенное ПО для управления реляционными базами данных. База данных содержит </w:t>
             </w:r>
             <w:r>
               <w:rPr>
@@ -552,21 +423,7 @@
                 <w:sz w:val="28"/>
                 <w:szCs w:val="28"/>
               </w:rPr>
-              <w:t xml:space="preserve"> логин пользователя, состоящий из цифр, букв латинского и ру</w:t>
-            </w:r>
-            <w:r>
-              <w:rPr>
-                <w:sz w:val="28"/>
-                <w:szCs w:val="28"/>
-              </w:rPr>
-              <w:t>с</w:t>
-            </w:r>
-            <w:r>
-              <w:rPr>
-                <w:sz w:val="28"/>
-                <w:szCs w:val="28"/>
-              </w:rPr>
-              <w:t>ского алфавитов;</w:t>
+              <w:t xml:space="preserve"> логин пользователя, состоящий из цифр, букв латинского и русского алфавитов;</w:t>
             </w:r>
           </w:p>
           <w:p>
@@ -599,7 +456,6 @@
               </w:rPr>
               <w:t xml:space="preserve"> – результат двойного хеширования пароля пользователя методом «</w:t>
             </w:r>
-            <w:proofErr w:type="spellStart"/>
             <w:r>
               <w:rPr>
                 <w:i/>
@@ -609,7 +465,6 @@
               </w:rPr>
               <w:t>md</w:t>
             </w:r>
-            <w:proofErr w:type="spellEnd"/>
             <w:r>
               <w:rPr>
                 <w:i/>
@@ -654,21 +509,7 @@
                 <w:sz w:val="28"/>
                 <w:szCs w:val="28"/>
               </w:rPr>
-              <w:t xml:space="preserve"> – имя пользователя, состоящее из букв латинского и русского а</w:t>
-            </w:r>
-            <w:r>
-              <w:rPr>
-                <w:sz w:val="28"/>
-                <w:szCs w:val="28"/>
-              </w:rPr>
-              <w:t>л</w:t>
-            </w:r>
-            <w:r>
-              <w:rPr>
-                <w:sz w:val="28"/>
-                <w:szCs w:val="28"/>
-              </w:rPr>
-              <w:t>фавитов;</w:t>
+              <w:t xml:space="preserve"> – имя пользователя, состоящее из букв латинского и русского алфавитов;</w:t>
             </w:r>
           </w:p>
           <w:p>
@@ -699,21 +540,7 @@
                 <w:sz w:val="28"/>
                 <w:szCs w:val="28"/>
               </w:rPr>
-              <w:t xml:space="preserve"> – фамилия пользователя, состоящая из букв латинского и ру</w:t>
-            </w:r>
-            <w:r>
-              <w:rPr>
-                <w:sz w:val="28"/>
-                <w:szCs w:val="28"/>
-              </w:rPr>
-              <w:t>с</w:t>
-            </w:r>
-            <w:r>
-              <w:rPr>
-                <w:sz w:val="28"/>
-                <w:szCs w:val="28"/>
-              </w:rPr>
-              <w:t>ского алфавитов;</w:t>
+              <w:t xml:space="preserve"> – фамилия пользователя, состоящая из букв латинского и русского алфавитов;</w:t>
             </w:r>
           </w:p>
           <w:p>
@@ -731,7 +558,6 @@
                 <w:szCs w:val="28"/>
               </w:rPr>
             </w:pPr>
-            <w:proofErr w:type="gramStart"/>
             <w:r>
               <w:rPr>
                 <w:sz w:val="28"/>
@@ -740,27 +566,12 @@
               </w:rPr>
               <w:t>role</w:t>
             </w:r>
-            <w:proofErr w:type="gramEnd"/>
-            <w:r>
-              <w:rPr>
-                <w:sz w:val="28"/>
-                <w:szCs w:val="28"/>
-              </w:rPr>
-              <w:t xml:space="preserve"> – роль пользователя в приложении (администратор либо пользов</w:t>
-            </w:r>
-            <w:r>
-              <w:rPr>
-                <w:sz w:val="28"/>
-                <w:szCs w:val="28"/>
-              </w:rPr>
-              <w:t>а</w:t>
-            </w:r>
-            <w:r>
-              <w:rPr>
-                <w:sz w:val="28"/>
-                <w:szCs w:val="28"/>
-              </w:rPr>
-              <w:t>тель).</w:t>
+            <w:r>
+              <w:rPr>
+                <w:sz w:val="28"/>
+                <w:szCs w:val="28"/>
+              </w:rPr>
+              <w:t xml:space="preserve"> – роль пользователя в приложении (администратор либо пользователь).</w:t>
             </w:r>
           </w:p>
           <w:p>
@@ -1120,8 +931,6 @@
               </w:rPr>
               <w:t>12</w:t>
             </w:r>
-            <w:bookmarkStart w:id="0" w:name="_GoBack"/>
-            <w:bookmarkEnd w:id="0"/>
           </w:p>
         </w:tc>
       </w:tr>
@@ -1397,23 +1206,7 @@
                 <w:sz w:val="28"/>
                 <w:szCs w:val="28"/>
               </w:rPr>
-              <w:t xml:space="preserve">приложение, взаимодействующее с базой данных. Клиентская часть приложения разработана с использованием </w:t>
-            </w:r>
-            <w:proofErr w:type="gramStart"/>
-            <w:r>
-              <w:rPr>
-                <w:sz w:val="28"/>
-                <w:szCs w:val="28"/>
-              </w:rPr>
-              <w:t>следующий</w:t>
-            </w:r>
-            <w:proofErr w:type="gramEnd"/>
-            <w:r>
-              <w:rPr>
-                <w:sz w:val="28"/>
-                <w:szCs w:val="28"/>
-              </w:rPr>
-              <w:t xml:space="preserve"> технологий:</w:t>
+              <w:t>приложение, взаимодействующее с базой данных. Клиентская часть приложения разработана с использованием следующий технологий:</w:t>
             </w:r>
           </w:p>
           <w:p>
@@ -1458,23 +1251,7 @@
                 <w:sz w:val="28"/>
                 <w:szCs w:val="28"/>
               </w:rPr>
-              <w:t xml:space="preserve"> – стандарт для  разметки документов во всемирной паутине. Подавляющее большинство </w:t>
-            </w:r>
-            <w:proofErr w:type="spellStart"/>
-            <w:r>
-              <w:rPr>
-                <w:sz w:val="28"/>
-                <w:szCs w:val="28"/>
-              </w:rPr>
-              <w:t>веб-страниц</w:t>
-            </w:r>
-            <w:proofErr w:type="spellEnd"/>
-            <w:r>
-              <w:rPr>
-                <w:sz w:val="28"/>
-                <w:szCs w:val="28"/>
-              </w:rPr>
-              <w:t xml:space="preserve"> содержат описание разметки на языке </w:t>
+              <w:t xml:space="preserve"> – стандарт для  разметки документов во всемирной паутине. Подавляющее большинство веб-страниц содержат описание разметки на языке </w:t>
             </w:r>
             <w:r>
               <w:rPr>
@@ -1489,7 +1266,7 @@
                 <w:sz w:val="28"/>
                 <w:szCs w:val="28"/>
               </w:rPr>
-              <w:t xml:space="preserve">. Язык интерпретируется браузером, а его 5 </w:t>
+              <w:t xml:space="preserve">. Язык интерпретируется браузером, а его 5 версия, используемая при разработке </w:t>
             </w:r>
             <w:proofErr w:type="gramStart"/>
             <w:r>
@@ -1497,14 +1274,14 @@
                 <w:sz w:val="28"/>
                 <w:szCs w:val="28"/>
               </w:rPr>
-              <w:t>версия, используемая при разработке данного продукт</w:t>
-            </w:r>
-            <w:r>
-              <w:rPr>
-                <w:sz w:val="28"/>
-                <w:szCs w:val="28"/>
-              </w:rPr>
-              <w:t>а поддерживается</w:t>
+              <w:t>данного продукт</w:t>
+            </w:r>
+            <w:r>
+              <w:rPr>
+                <w:sz w:val="28"/>
+                <w:szCs w:val="28"/>
+              </w:rPr>
+              <w:t>а</w:t>
             </w:r>
             <w:proofErr w:type="gramEnd"/>
             <w:r>
@@ -1512,7 +1289,7 @@
                 <w:sz w:val="28"/>
                 <w:szCs w:val="28"/>
               </w:rPr>
-              <w:t xml:space="preserve"> 97% браузеров;</w:t>
+              <w:t xml:space="preserve"> поддерживается 97% браузеров;</w:t>
             </w:r>
           </w:p>
           <w:p>
@@ -1564,72 +1341,28 @@
                 <w:sz w:val="28"/>
                 <w:szCs w:val="28"/>
               </w:rPr>
-              <w:t>3 для поддержания спец</w:t>
-            </w:r>
-            <w:r>
-              <w:rPr>
-                <w:sz w:val="28"/>
-                <w:szCs w:val="28"/>
-              </w:rPr>
-              <w:t>и</w:t>
-            </w:r>
-            <w:r>
-              <w:rPr>
-                <w:sz w:val="28"/>
-                <w:szCs w:val="28"/>
-              </w:rPr>
-              <w:t>фического дизайна на высоком уровне</w:t>
-            </w:r>
-            <w:r>
-              <w:rPr>
-                <w:sz w:val="28"/>
-                <w:szCs w:val="28"/>
-              </w:rPr>
-              <w:t xml:space="preserve">. Методы каскадных </w:t>
-            </w:r>
-            <w:proofErr w:type="spellStart"/>
-            <w:r>
-              <w:rPr>
-                <w:sz w:val="28"/>
-                <w:szCs w:val="28"/>
-              </w:rPr>
-              <w:t>талиц</w:t>
-            </w:r>
-            <w:proofErr w:type="spellEnd"/>
-            <w:r>
-              <w:rPr>
-                <w:sz w:val="28"/>
-                <w:szCs w:val="28"/>
-              </w:rPr>
-              <w:t xml:space="preserve"> стилей находя</w:t>
-            </w:r>
-            <w:r>
-              <w:rPr>
-                <w:sz w:val="28"/>
-                <w:szCs w:val="28"/>
-              </w:rPr>
-              <w:t>т</w:t>
-            </w:r>
-            <w:r>
-              <w:rPr>
-                <w:sz w:val="28"/>
-                <w:szCs w:val="28"/>
-              </w:rPr>
-              <w:t>ся в классовой иерархии, что позволяет удобно манипулировать стилями объе</w:t>
-            </w:r>
-            <w:r>
-              <w:rPr>
-                <w:sz w:val="28"/>
-                <w:szCs w:val="28"/>
-              </w:rPr>
-              <w:t>к</w:t>
-            </w:r>
-            <w:r>
-              <w:rPr>
-                <w:sz w:val="28"/>
-                <w:szCs w:val="28"/>
-              </w:rPr>
-              <w:t xml:space="preserve">тов </w:t>
+              <w:t>3 для поддержания специфического дизайна на высоком уровне</w:t>
+            </w:r>
+            <w:r>
+              <w:rPr>
+                <w:sz w:val="28"/>
+                <w:szCs w:val="28"/>
+              </w:rPr>
+              <w:t>. Методы каскадных та</w:t>
+            </w:r>
+            <w:r>
+              <w:rPr>
+                <w:sz w:val="28"/>
+                <w:szCs w:val="28"/>
+              </w:rPr>
+              <w:t>б</w:t>
+            </w:r>
+            <w:r>
+              <w:rPr>
+                <w:sz w:val="28"/>
+                <w:szCs w:val="28"/>
+              </w:rPr>
+              <w:t xml:space="preserve">лиц стилей находятся в классовой иерархии, что позволяет удобно манипулировать стилями объектов </w:t>
             </w:r>
             <w:r>
               <w:rPr>
@@ -1662,21 +1395,12 @@
                 <w:szCs w:val="28"/>
               </w:rPr>
             </w:pPr>
-            <w:proofErr w:type="spellStart"/>
-            <w:r>
-              <w:rPr>
-                <w:sz w:val="28"/>
-                <w:szCs w:val="28"/>
-              </w:rPr>
-              <w:t>скриптовый</w:t>
-            </w:r>
-            <w:proofErr w:type="spellEnd"/>
-            <w:r>
-              <w:rPr>
-                <w:sz w:val="28"/>
-                <w:szCs w:val="28"/>
-              </w:rPr>
-              <w:t xml:space="preserve"> язык </w:t>
+            <w:r>
+              <w:rPr>
+                <w:sz w:val="28"/>
+                <w:szCs w:val="28"/>
+              </w:rPr>
+              <w:t xml:space="preserve">скриптовый язык </w:t>
             </w:r>
             <w:r>
               <w:rPr>
@@ -1698,21 +1422,7 @@
                 <w:sz w:val="28"/>
                 <w:szCs w:val="28"/>
               </w:rPr>
-              <w:t>– язык, позволяющий реализовать интера</w:t>
-            </w:r>
-            <w:r>
-              <w:rPr>
-                <w:sz w:val="28"/>
-                <w:szCs w:val="28"/>
-              </w:rPr>
-              <w:t>к</w:t>
-            </w:r>
-            <w:r>
-              <w:rPr>
-                <w:sz w:val="28"/>
-                <w:szCs w:val="28"/>
-              </w:rPr>
-              <w:t xml:space="preserve">тивность </w:t>
+              <w:t xml:space="preserve">– язык, позволяющий реализовать интерактивность </w:t>
             </w:r>
             <w:r>
               <w:rPr>
@@ -1781,7 +1491,6 @@
               </w:rPr>
               <w:t xml:space="preserve">Библиотека </w:t>
             </w:r>
-            <w:proofErr w:type="spellStart"/>
             <w:r>
               <w:rPr>
                 <w:sz w:val="28"/>
@@ -1790,7 +1499,6 @@
               </w:rPr>
               <w:t>jQuery</w:t>
             </w:r>
-            <w:proofErr w:type="spellEnd"/>
             <w:r>
               <w:rPr>
                 <w:sz w:val="28"/>
@@ -1811,21 +1519,7 @@
                 <w:sz w:val="28"/>
                 <w:szCs w:val="28"/>
               </w:rPr>
-              <w:t>, предоставляет во</w:t>
-            </w:r>
-            <w:r>
-              <w:rPr>
-                <w:sz w:val="28"/>
-                <w:szCs w:val="28"/>
-              </w:rPr>
-              <w:t>з</w:t>
-            </w:r>
-            <w:r>
-              <w:rPr>
-                <w:sz w:val="28"/>
-                <w:szCs w:val="28"/>
-              </w:rPr>
-              <w:t xml:space="preserve">можность быстро, просто и удобно производить операции над элементами </w:t>
+              <w:t xml:space="preserve">, предоставляет возможность быстро, просто и удобно производить операции над элементами </w:t>
             </w:r>
             <w:r>
               <w:rPr>
@@ -1903,39 +1597,7 @@
                 <w:sz w:val="28"/>
                 <w:szCs w:val="28"/>
               </w:rPr>
-              <w:t>технология, позволяющая ре</w:t>
-            </w:r>
-            <w:r>
-              <w:rPr>
-                <w:iCs/>
-                <w:sz w:val="28"/>
-                <w:szCs w:val="28"/>
-              </w:rPr>
-              <w:t>а</w:t>
-            </w:r>
-            <w:r>
-              <w:rPr>
-                <w:iCs/>
-                <w:sz w:val="28"/>
-                <w:szCs w:val="28"/>
-              </w:rPr>
-              <w:t>лизовать динамическое обновление элементов страницы без перезагрузки всего содержимого. Позволяет производить операции в «фоновом» режиме, не влияя на работу пользователя на сайте. Также позволяет экономить время загрузки страницы, используя на ней минимум элементов, а остальное содержимое загр</w:t>
-            </w:r>
-            <w:r>
-              <w:rPr>
-                <w:iCs/>
-                <w:sz w:val="28"/>
-                <w:szCs w:val="28"/>
-              </w:rPr>
-              <w:t>у</w:t>
-            </w:r>
-            <w:r>
-              <w:rPr>
-                <w:iCs/>
-                <w:sz w:val="28"/>
-                <w:szCs w:val="28"/>
-              </w:rPr>
-              <w:t>жать при необходимости.</w:t>
+              <w:t>технология, позволяющая реализовать динамическое обновление элементов страницы без перезагрузки всего содержимого. Позволяет производить операции в «фоновом» режиме, не влияя на работу пользователя на сайте. Также позволяет экономить время загрузки страницы, используя на ней минимум элементов, а остальное содержимое загружать при необходимости.</w:t>
             </w:r>
           </w:p>
           <w:p>
@@ -1975,6 +1637,31 @@
               </w:rPr>
               <w:t xml:space="preserve">. Работа с СУБД </w:t>
             </w:r>
+            <w:r>
+              <w:rPr>
+                <w:iCs/>
+                <w:sz w:val="28"/>
+                <w:szCs w:val="28"/>
+                <w:lang w:val="en-US"/>
+              </w:rPr>
+              <w:t>MySQL</w:t>
+            </w:r>
+            <w:r>
+              <w:rPr>
+                <w:iCs/>
+                <w:sz w:val="28"/>
+                <w:szCs w:val="28"/>
+              </w:rPr>
+              <w:t xml:space="preserve"> осуществляется </w:t>
+            </w:r>
+            <w:r>
+              <w:rPr>
+                <w:iCs/>
+                <w:sz w:val="28"/>
+                <w:szCs w:val="28"/>
+              </w:rPr>
+              <w:t xml:space="preserve">средствами встроенного расширения </w:t>
+            </w:r>
             <w:proofErr w:type="spellStart"/>
             <w:r>
               <w:rPr>
@@ -1983,7 +1670,7 @@
                 <w:szCs w:val="28"/>
                 <w:lang w:val="en-US"/>
               </w:rPr>
-              <w:t>MySQL</w:t>
+              <w:t>mySQLi</w:t>
             </w:r>
             <w:proofErr w:type="spellEnd"/>
             <w:r>
@@ -1992,7 +1679,7 @@
                 <w:sz w:val="28"/>
                 <w:szCs w:val="28"/>
               </w:rPr>
-              <w:t xml:space="preserve"> осущес</w:t>
+              <w:t xml:space="preserve">. Работа с графической частью </w:t>
             </w:r>
             <w:r>
               <w:rPr>
@@ -2000,84 +1687,7 @@
                 <w:sz w:val="28"/>
                 <w:szCs w:val="28"/>
               </w:rPr>
-              <w:t>т</w:t>
-            </w:r>
-            <w:r>
-              <w:rPr>
-                <w:iCs/>
-                <w:sz w:val="28"/>
-                <w:szCs w:val="28"/>
-              </w:rPr>
-              <w:t xml:space="preserve">вляется </w:t>
-            </w:r>
-            <w:r>
-              <w:rPr>
-                <w:iCs/>
-                <w:sz w:val="28"/>
-                <w:szCs w:val="28"/>
-              </w:rPr>
-              <w:t xml:space="preserve">средствами встроенного расширения </w:t>
-            </w:r>
-            <w:proofErr w:type="spellStart"/>
-            <w:r>
-              <w:rPr>
-                <w:iCs/>
-                <w:sz w:val="28"/>
-                <w:szCs w:val="28"/>
-                <w:lang w:val="en-US"/>
-              </w:rPr>
-              <w:t>mySQLi</w:t>
-            </w:r>
-            <w:proofErr w:type="spellEnd"/>
-            <w:r>
-              <w:rPr>
-                <w:iCs/>
-                <w:sz w:val="28"/>
-                <w:szCs w:val="28"/>
-              </w:rPr>
-              <w:t>. Работа с графической ч</w:t>
-            </w:r>
-            <w:r>
-              <w:rPr>
-                <w:iCs/>
-                <w:sz w:val="28"/>
-                <w:szCs w:val="28"/>
-              </w:rPr>
-              <w:t>а</w:t>
-            </w:r>
-            <w:r>
-              <w:rPr>
-                <w:iCs/>
-                <w:sz w:val="28"/>
-                <w:szCs w:val="28"/>
-              </w:rPr>
-              <w:t xml:space="preserve">стью </w:t>
-            </w:r>
-            <w:r>
-              <w:rPr>
-                <w:iCs/>
-                <w:sz w:val="28"/>
-                <w:szCs w:val="28"/>
-              </w:rPr>
-              <w:t>изделия (</w:t>
-            </w:r>
-            <w:proofErr w:type="spellStart"/>
-            <w:r>
-              <w:rPr>
-                <w:iCs/>
-                <w:sz w:val="28"/>
-                <w:szCs w:val="28"/>
-              </w:rPr>
-              <w:t>отрисовка</w:t>
-            </w:r>
-            <w:proofErr w:type="spellEnd"/>
-            <w:r>
-              <w:rPr>
-                <w:iCs/>
-                <w:sz w:val="28"/>
-                <w:szCs w:val="28"/>
-              </w:rPr>
-              <w:t xml:space="preserve"> элементов) производится средствами расширения </w:t>
+              <w:t xml:space="preserve">изделия (отрисовка элементов) производится средствами расширения </w:t>
             </w:r>
             <w:r>
               <w:rPr>
@@ -2695,7 +2305,6 @@
               </w:rPr>
               <w:t xml:space="preserve">Папка </w:t>
             </w:r>
-            <w:proofErr w:type="spellStart"/>
             <w:r>
               <w:rPr>
                 <w:i/>
@@ -2705,7 +2314,6 @@
               </w:rPr>
               <w:t>php</w:t>
             </w:r>
-            <w:proofErr w:type="spellEnd"/>
             <w:r>
               <w:rPr>
                 <w:sz w:val="28"/>
@@ -2753,7 +2361,6 @@
               </w:rPr>
               <w:t>.</w:t>
             </w:r>
-            <w:proofErr w:type="spellStart"/>
             <w:r>
               <w:rPr>
                 <w:i/>
@@ -2763,7 +2370,6 @@
               </w:rPr>
               <w:t>php</w:t>
             </w:r>
-            <w:proofErr w:type="spellEnd"/>
             <w:r>
               <w:rPr>
                 <w:sz w:val="28"/>
@@ -2783,37 +2389,7 @@
                 <w:sz w:val="28"/>
                 <w:szCs w:val="28"/>
               </w:rPr>
-              <w:t xml:space="preserve">, реализующий методы входа и регистрации, выхода, </w:t>
-            </w:r>
-            <w:proofErr w:type="spellStart"/>
-            <w:r>
-              <w:rPr>
-                <w:sz w:val="28"/>
-                <w:szCs w:val="28"/>
-              </w:rPr>
-              <w:t>валидации</w:t>
-            </w:r>
-            <w:proofErr w:type="spellEnd"/>
-            <w:r>
-              <w:rPr>
-                <w:sz w:val="28"/>
-                <w:szCs w:val="28"/>
-              </w:rPr>
-              <w:t xml:space="preserve"> (проверки на корректность) входных данных, методы получения тек</w:t>
-            </w:r>
-            <w:r>
-              <w:rPr>
-                <w:sz w:val="28"/>
-                <w:szCs w:val="28"/>
-              </w:rPr>
-              <w:t>у</w:t>
-            </w:r>
-            <w:r>
-              <w:rPr>
-                <w:sz w:val="28"/>
-                <w:szCs w:val="28"/>
-              </w:rPr>
-              <w:t xml:space="preserve">щего </w:t>
+              <w:t xml:space="preserve">, реализующий методы входа и регистрации, выхода, валидации (проверки на корректность) входных данных, методы получения текущего </w:t>
             </w:r>
             <w:r>
               <w:rPr>
@@ -2853,7 +2429,6 @@
                 <w:szCs w:val="28"/>
               </w:rPr>
             </w:pPr>
-            <w:proofErr w:type="spellStart"/>
             <w:r>
               <w:rPr>
                 <w:i/>
@@ -2863,7 +2438,6 @@
               </w:rPr>
               <w:t>config</w:t>
             </w:r>
-            <w:proofErr w:type="spellEnd"/>
             <w:r>
               <w:rPr>
                 <w:i/>
@@ -2872,7 +2446,6 @@
               </w:rPr>
               <w:t>.</w:t>
             </w:r>
-            <w:proofErr w:type="spellStart"/>
             <w:r>
               <w:rPr>
                 <w:i/>
@@ -2882,7 +2455,6 @@
               </w:rPr>
               <w:t>php</w:t>
             </w:r>
-            <w:proofErr w:type="spellEnd"/>
             <w:r>
               <w:rPr>
                 <w:sz w:val="28"/>
@@ -2902,35 +2474,7 @@
                 <w:sz w:val="28"/>
                 <w:szCs w:val="28"/>
               </w:rPr>
-              <w:t>, реализующий методы загрузки, сохранения, восст</w:t>
-            </w:r>
-            <w:r>
-              <w:rPr>
-                <w:sz w:val="28"/>
-                <w:szCs w:val="28"/>
-              </w:rPr>
-              <w:t>а</w:t>
-            </w:r>
-            <w:r>
-              <w:rPr>
-                <w:sz w:val="28"/>
-                <w:szCs w:val="28"/>
-              </w:rPr>
-              <w:t>новления файлов конфигурации. Эти файлы содержат в себе информацию о ра</w:t>
-            </w:r>
-            <w:r>
-              <w:rPr>
-                <w:sz w:val="28"/>
-                <w:szCs w:val="28"/>
-              </w:rPr>
-              <w:t>з</w:t>
-            </w:r>
-            <w:r>
-              <w:rPr>
-                <w:sz w:val="28"/>
-                <w:szCs w:val="28"/>
-              </w:rPr>
-              <w:t xml:space="preserve">метке изделия, созданной пользователем: положения элементов, их </w:t>
+              <w:t xml:space="preserve">, реализующий методы загрузки, сохранения, восстановления файлов конфигурации. Эти файлы содержат в себе информацию о разметке изделия, созданной пользователем: положения элементов, их </w:t>
             </w:r>
             <w:r>
               <w:rPr>
@@ -2945,21 +2489,7 @@
                 <w:sz w:val="28"/>
                 <w:szCs w:val="28"/>
               </w:rPr>
-              <w:t xml:space="preserve"> или с</w:t>
-            </w:r>
-            <w:r>
-              <w:rPr>
-                <w:sz w:val="28"/>
-                <w:szCs w:val="28"/>
-              </w:rPr>
-              <w:t>о</w:t>
-            </w:r>
-            <w:r>
-              <w:rPr>
-                <w:sz w:val="28"/>
-                <w:szCs w:val="28"/>
-              </w:rPr>
-              <w:t>держимое и другие настройки;</w:t>
+              <w:t xml:space="preserve"> или содержимое и другие настройки;</w:t>
             </w:r>
           </w:p>
           <w:p>
@@ -2994,7 +2524,6 @@
               </w:rPr>
               <w:t>.</w:t>
             </w:r>
-            <w:proofErr w:type="spellStart"/>
             <w:r>
               <w:rPr>
                 <w:i/>
@@ -3004,7 +2533,6 @@
               </w:rPr>
               <w:t>php</w:t>
             </w:r>
-            <w:proofErr w:type="spellEnd"/>
             <w:r>
               <w:rPr>
                 <w:i/>
@@ -3047,37 +2575,7 @@
                 <w:sz w:val="28"/>
                 <w:szCs w:val="28"/>
               </w:rPr>
-              <w:t xml:space="preserve">приложении константы, в т.ч. различные стандартные значения, пути к файлам, шаблоны </w:t>
-            </w:r>
-            <w:proofErr w:type="spellStart"/>
-            <w:r>
-              <w:rPr>
-                <w:sz w:val="28"/>
-                <w:szCs w:val="28"/>
-              </w:rPr>
-              <w:t>в</w:t>
-            </w:r>
-            <w:r>
-              <w:rPr>
-                <w:sz w:val="28"/>
-                <w:szCs w:val="28"/>
-              </w:rPr>
-              <w:t>а</w:t>
-            </w:r>
-            <w:r>
-              <w:rPr>
-                <w:sz w:val="28"/>
-                <w:szCs w:val="28"/>
-              </w:rPr>
-              <w:t>лидации</w:t>
-            </w:r>
-            <w:proofErr w:type="spellEnd"/>
-            <w:r>
-              <w:rPr>
-                <w:sz w:val="28"/>
-                <w:szCs w:val="28"/>
-              </w:rPr>
-              <w:t xml:space="preserve"> и др.</w:t>
+              <w:t>приложении константы, в т.ч. различные стандартные значения, пути к файлам, шаблоны валидации и др.</w:t>
             </w:r>
           </w:p>
           <w:p>
@@ -3112,7 +2610,6 @@
               </w:rPr>
               <w:t>.</w:t>
             </w:r>
-            <w:proofErr w:type="spellStart"/>
             <w:r>
               <w:rPr>
                 <w:i/>
@@ -3122,7 +2619,6 @@
               </w:rPr>
               <w:t>php</w:t>
             </w:r>
-            <w:proofErr w:type="spellEnd"/>
             <w:r>
               <w:rPr>
                 <w:sz w:val="28"/>
@@ -3142,23 +2638,7 @@
                 <w:sz w:val="28"/>
                 <w:szCs w:val="28"/>
               </w:rPr>
-              <w:t xml:space="preserve">, содержащий методы для </w:t>
-            </w:r>
-            <w:proofErr w:type="spellStart"/>
-            <w:r>
-              <w:rPr>
-                <w:sz w:val="28"/>
-                <w:szCs w:val="28"/>
-              </w:rPr>
-              <w:t>отрисовки</w:t>
-            </w:r>
-            <w:proofErr w:type="spellEnd"/>
-            <w:r>
-              <w:rPr>
-                <w:sz w:val="28"/>
-                <w:szCs w:val="28"/>
-              </w:rPr>
-              <w:t xml:space="preserve"> конфигурации на изображении указанного размера;</w:t>
+              <w:t>, содержащий методы для отрисовки конфигурации на изображении указанного размера;</w:t>
             </w:r>
           </w:p>
           <w:p>
@@ -3193,7 +2673,6 @@
               </w:rPr>
               <w:t>.</w:t>
             </w:r>
-            <w:proofErr w:type="spellStart"/>
             <w:r>
               <w:rPr>
                 <w:i/>
@@ -3203,7 +2682,6 @@
               </w:rPr>
               <w:t>php</w:t>
             </w:r>
-            <w:proofErr w:type="spellEnd"/>
             <w:r>
               <w:rPr>
                 <w:sz w:val="28"/>
@@ -3211,21 +2689,12 @@
               </w:rPr>
               <w:t xml:space="preserve"> – </w:t>
             </w:r>
-            <w:proofErr w:type="spellStart"/>
-            <w:r>
-              <w:rPr>
-                <w:sz w:val="28"/>
-                <w:szCs w:val="28"/>
-              </w:rPr>
-              <w:t>скрипт</w:t>
-            </w:r>
-            <w:proofErr w:type="spellEnd"/>
-            <w:r>
-              <w:rPr>
-                <w:sz w:val="28"/>
-                <w:szCs w:val="28"/>
-              </w:rPr>
-              <w:t xml:space="preserve">, содержащий реализацию класса </w:t>
+            <w:r>
+              <w:rPr>
+                <w:sz w:val="28"/>
+                <w:szCs w:val="28"/>
+              </w:rPr>
+              <w:t xml:space="preserve">скрипт, содержащий реализацию класса </w:t>
             </w:r>
             <w:r>
               <w:rPr>
@@ -3275,7 +2744,6 @@
               </w:rPr>
               <w:t>.</w:t>
             </w:r>
-            <w:proofErr w:type="spellStart"/>
             <w:r>
               <w:rPr>
                 <w:i/>
@@ -3285,7 +2753,6 @@
               </w:rPr>
               <w:t>php</w:t>
             </w:r>
-            <w:proofErr w:type="spellEnd"/>
             <w:r>
               <w:rPr>
                 <w:sz w:val="28"/>
@@ -3293,21 +2760,12 @@
               </w:rPr>
               <w:t xml:space="preserve"> – </w:t>
             </w:r>
-            <w:proofErr w:type="spellStart"/>
-            <w:r>
-              <w:rPr>
-                <w:sz w:val="28"/>
-                <w:szCs w:val="28"/>
-              </w:rPr>
-              <w:t>скрипт</w:t>
-            </w:r>
-            <w:proofErr w:type="spellEnd"/>
-            <w:r>
-              <w:rPr>
-                <w:sz w:val="28"/>
-                <w:szCs w:val="28"/>
-              </w:rPr>
-              <w:t xml:space="preserve">, содержащий реализацию класса </w:t>
+            <w:r>
+              <w:rPr>
+                <w:sz w:val="28"/>
+                <w:szCs w:val="28"/>
+              </w:rPr>
+              <w:t xml:space="preserve">скрипт, содержащий реализацию класса </w:t>
             </w:r>
             <w:r>
               <w:rPr>
@@ -3329,21 +2787,7 @@
                 <w:sz w:val="28"/>
                 <w:szCs w:val="28"/>
               </w:rPr>
-              <w:t>для упрощ</w:t>
-            </w:r>
-            <w:r>
-              <w:rPr>
-                <w:sz w:val="28"/>
-                <w:szCs w:val="28"/>
-              </w:rPr>
-              <w:t>е</w:t>
-            </w:r>
-            <w:r>
-              <w:rPr>
-                <w:sz w:val="28"/>
-                <w:szCs w:val="28"/>
-              </w:rPr>
-              <w:t>ния работы с изображениями;</w:t>
+              <w:t>для упрощения работы с изображениями;</w:t>
             </w:r>
           </w:p>
           <w:p>
@@ -3380,7 +2824,6 @@
               </w:rPr>
               <w:t>.</w:t>
             </w:r>
-            <w:proofErr w:type="spellStart"/>
             <w:r>
               <w:rPr>
                 <w:i/>
@@ -3390,7 +2833,6 @@
               </w:rPr>
               <w:t>php</w:t>
             </w:r>
-            <w:proofErr w:type="spellEnd"/>
             <w:r>
               <w:rPr>
                 <w:sz w:val="28"/>
@@ -3398,21 +2840,12 @@
               </w:rPr>
               <w:t xml:space="preserve"> – </w:t>
             </w:r>
-            <w:proofErr w:type="spellStart"/>
-            <w:r>
-              <w:rPr>
-                <w:sz w:val="28"/>
-                <w:szCs w:val="28"/>
-              </w:rPr>
-              <w:t>скрипт</w:t>
-            </w:r>
-            <w:proofErr w:type="spellEnd"/>
-            <w:r>
-              <w:rPr>
-                <w:sz w:val="28"/>
-                <w:szCs w:val="28"/>
-              </w:rPr>
-              <w:t>, содержащий методы для создания и восстановления базы данных, безопасного открытия и закрытия соединения;</w:t>
+            <w:r>
+              <w:rPr>
+                <w:sz w:val="28"/>
+                <w:szCs w:val="28"/>
+              </w:rPr>
+              <w:t>скрипт, содержащий методы для создания и восстановления базы данных, безопасного открытия и закрытия соединения;</w:t>
             </w:r>
           </w:p>
           <w:p>
@@ -3449,7 +2882,6 @@
               </w:rPr>
               <w:t>_</w:t>
             </w:r>
-            <w:proofErr w:type="spellStart"/>
             <w:r>
               <w:rPr>
                 <w:i/>
@@ -3459,7 +2891,6 @@
               </w:rPr>
               <w:t>config</w:t>
             </w:r>
-            <w:proofErr w:type="spellEnd"/>
             <w:r>
               <w:rPr>
                 <w:i/>
@@ -3468,7 +2899,6 @@
               </w:rPr>
               <w:t>.</w:t>
             </w:r>
-            <w:proofErr w:type="spellStart"/>
             <w:r>
               <w:rPr>
                 <w:i/>
@@ -3478,7 +2908,6 @@
               </w:rPr>
               <w:t>php</w:t>
             </w:r>
-            <w:proofErr w:type="spellEnd"/>
             <w:r>
               <w:rPr>
                 <w:sz w:val="28"/>
@@ -3491,21 +2920,7 @@
                 <w:sz w:val="28"/>
                 <w:szCs w:val="28"/>
               </w:rPr>
-              <w:t>файл, содержащий константы для подключения к б</w:t>
-            </w:r>
-            <w:r>
-              <w:rPr>
-                <w:sz w:val="28"/>
-                <w:szCs w:val="28"/>
-              </w:rPr>
-              <w:t>а</w:t>
-            </w:r>
-            <w:r>
-              <w:rPr>
-                <w:sz w:val="28"/>
-                <w:szCs w:val="28"/>
-              </w:rPr>
-              <w:t>зе данных: имя пользователя и пароль, имя базы данных, таблицы, имя хоста;</w:t>
+              <w:t>файл, содержащий константы для подключения к базе данных: имя пользователя и пароль, имя базы данных, таблицы, имя хоста;</w:t>
             </w:r>
           </w:p>
           <w:p>
@@ -3542,7 +2957,6 @@
               </w:rPr>
               <w:t>.</w:t>
             </w:r>
-            <w:proofErr w:type="spellStart"/>
             <w:r>
               <w:rPr>
                 <w:i/>
@@ -3552,7 +2966,6 @@
               </w:rPr>
               <w:t>php</w:t>
             </w:r>
-            <w:proofErr w:type="spellEnd"/>
             <w:r>
               <w:rPr>
                 <w:sz w:val="28"/>
@@ -3560,21 +2973,12 @@
               </w:rPr>
               <w:t xml:space="preserve"> – </w:t>
             </w:r>
-            <w:proofErr w:type="spellStart"/>
-            <w:r>
-              <w:rPr>
-                <w:sz w:val="28"/>
-                <w:szCs w:val="28"/>
-              </w:rPr>
-              <w:t>скрипт</w:t>
-            </w:r>
-            <w:proofErr w:type="spellEnd"/>
-            <w:r>
-              <w:rPr>
-                <w:sz w:val="28"/>
-                <w:szCs w:val="28"/>
-              </w:rPr>
-              <w:t xml:space="preserve">, обрабатывающий входящие </w:t>
+            <w:r>
+              <w:rPr>
+                <w:sz w:val="28"/>
+                <w:szCs w:val="28"/>
+              </w:rPr>
+              <w:t xml:space="preserve">скрипт, обрабатывающий входящие </w:t>
             </w:r>
             <w:r>
               <w:rPr>
@@ -3589,21 +2993,7 @@
                 <w:sz w:val="28"/>
                 <w:szCs w:val="28"/>
               </w:rPr>
-              <w:t>-запросы и вызыва</w:t>
-            </w:r>
-            <w:r>
-              <w:rPr>
-                <w:sz w:val="28"/>
-                <w:szCs w:val="28"/>
-              </w:rPr>
-              <w:t>ю</w:t>
-            </w:r>
-            <w:r>
-              <w:rPr>
-                <w:sz w:val="28"/>
-                <w:szCs w:val="28"/>
-              </w:rPr>
-              <w:t>щий в соответствии с запросом необходимый метод, реализованный в одном из модулей серверной части</w:t>
+              <w:t>-запросы и вызывающий в соответствии с запросом необходимый метод, реализованный в одном из модулей серверной части</w:t>
             </w:r>
             <w:r>
               <w:rPr>
@@ -3645,7 +3035,6 @@
               </w:rPr>
               <w:t>.</w:t>
             </w:r>
-            <w:proofErr w:type="spellStart"/>
             <w:r>
               <w:rPr>
                 <w:i/>
@@ -3655,7 +3044,6 @@
               </w:rPr>
               <w:t>php</w:t>
             </w:r>
-            <w:proofErr w:type="spellEnd"/>
             <w:r>
               <w:rPr>
                 <w:sz w:val="28"/>
@@ -3703,7 +3091,6 @@
               </w:rPr>
               <w:t>.</w:t>
             </w:r>
-            <w:proofErr w:type="spellStart"/>
             <w:r>
               <w:rPr>
                 <w:i/>
@@ -3713,7 +3100,6 @@
               </w:rPr>
               <w:t>php</w:t>
             </w:r>
-            <w:proofErr w:type="spellEnd"/>
             <w:r>
               <w:rPr>
                 <w:sz w:val="28"/>
@@ -3776,7 +3162,6 @@
               </w:rPr>
               <w:t>.</w:t>
             </w:r>
-            <w:proofErr w:type="spellStart"/>
             <w:r>
               <w:rPr>
                 <w:i/>
@@ -3786,7 +3171,6 @@
               </w:rPr>
               <w:t>php</w:t>
             </w:r>
-            <w:proofErr w:type="spellEnd"/>
             <w:r>
               <w:rPr>
                 <w:i/>
@@ -4761,23 +4145,7 @@
                 <w:sz w:val="28"/>
                 <w:szCs w:val="28"/>
               </w:rPr>
-              <w:t xml:space="preserve">содержит </w:t>
-            </w:r>
-            <w:proofErr w:type="spellStart"/>
-            <w:r>
-              <w:rPr>
-                <w:sz w:val="28"/>
-                <w:szCs w:val="28"/>
-              </w:rPr>
-              <w:t>скрипты</w:t>
-            </w:r>
-            <w:proofErr w:type="spellEnd"/>
-            <w:r>
-              <w:rPr>
-                <w:sz w:val="28"/>
-                <w:szCs w:val="28"/>
-              </w:rPr>
-              <w:t xml:space="preserve"> клиентской части:</w:t>
+              <w:t>содержит скрипты клиентской части:</w:t>
             </w:r>
           </w:p>
           <w:p>
@@ -4830,35 +4198,12 @@
               </w:rPr>
               <w:t xml:space="preserve"> – </w:t>
             </w:r>
-            <w:proofErr w:type="spellStart"/>
-            <w:r>
-              <w:rPr>
-                <w:sz w:val="28"/>
-                <w:szCs w:val="28"/>
-              </w:rPr>
-              <w:t>скрипт</w:t>
-            </w:r>
-            <w:proofErr w:type="spellEnd"/>
-            <w:r>
-              <w:rPr>
-                <w:sz w:val="28"/>
-                <w:szCs w:val="28"/>
-              </w:rPr>
-              <w:t>, отвечающий за адаптивность верстки страницы адм</w:t>
-            </w:r>
-            <w:r>
-              <w:rPr>
-                <w:sz w:val="28"/>
-                <w:szCs w:val="28"/>
-              </w:rPr>
-              <w:t>и</w:t>
-            </w:r>
-            <w:r>
-              <w:rPr>
-                <w:sz w:val="28"/>
-                <w:szCs w:val="28"/>
-              </w:rPr>
-              <w:t>нистрирования и динамическую загрузку данных с сервера;</w:t>
+            <w:r>
+              <w:rPr>
+                <w:sz w:val="28"/>
+                <w:szCs w:val="28"/>
+              </w:rPr>
+              <w:t>скрипт, отвечающий за адаптивность верстки страницы администрирования и динамическую загрузку данных с сервера;</w:t>
             </w:r>
           </w:p>
           <w:p>
@@ -4911,51 +4256,12 @@
               </w:rPr>
               <w:t xml:space="preserve"> – </w:t>
             </w:r>
-            <w:proofErr w:type="spellStart"/>
-            <w:r>
-              <w:rPr>
-                <w:sz w:val="28"/>
-                <w:szCs w:val="28"/>
-              </w:rPr>
-              <w:t>скрипт</w:t>
-            </w:r>
-            <w:proofErr w:type="spellEnd"/>
-            <w:r>
-              <w:rPr>
-                <w:sz w:val="28"/>
-                <w:szCs w:val="28"/>
-              </w:rPr>
-              <w:t>, реализующий методы запроса к серверу на вход и рег</w:t>
-            </w:r>
-            <w:r>
-              <w:rPr>
-                <w:sz w:val="28"/>
-                <w:szCs w:val="28"/>
-              </w:rPr>
-              <w:t>и</w:t>
-            </w:r>
-            <w:r>
-              <w:rPr>
-                <w:sz w:val="28"/>
-                <w:szCs w:val="28"/>
-              </w:rPr>
-              <w:t xml:space="preserve">страцию, выход из </w:t>
-            </w:r>
-            <w:proofErr w:type="spellStart"/>
-            <w:r>
-              <w:rPr>
-                <w:sz w:val="28"/>
-                <w:szCs w:val="28"/>
-              </w:rPr>
-              <w:t>аккаунта</w:t>
-            </w:r>
-            <w:proofErr w:type="spellEnd"/>
-            <w:r>
-              <w:rPr>
-                <w:sz w:val="28"/>
-                <w:szCs w:val="28"/>
-              </w:rPr>
-              <w:t>;</w:t>
+            <w:r>
+              <w:rPr>
+                <w:sz w:val="28"/>
+                <w:szCs w:val="28"/>
+              </w:rPr>
+              <w:t>скрипт, реализующий методы запроса к серверу на вход и регистрацию, выход из аккаунта;</w:t>
             </w:r>
           </w:p>
           <w:p>
@@ -5106,6 +4412,23 @@
                 <w:szCs w:val="28"/>
               </w:rPr>
             </w:pPr>
+            <w:r>
+              <w:rPr>
+                <w:i/>
+                <w:sz w:val="28"/>
+                <w:szCs w:val="28"/>
+                <w:lang w:val="en-US"/>
+              </w:rPr>
+              <w:t>config</w:t>
+            </w:r>
+            <w:r>
+              <w:rPr>
+                <w:i/>
+                <w:sz w:val="28"/>
+                <w:szCs w:val="28"/>
+              </w:rPr>
+              <w:t>.</w:t>
+            </w:r>
             <w:proofErr w:type="spellStart"/>
             <w:r>
               <w:rPr>
@@ -5114,30 +4437,11 @@
                 <w:szCs w:val="28"/>
                 <w:lang w:val="en-US"/>
               </w:rPr>
-              <w:t>config</w:t>
+              <w:t>js</w:t>
             </w:r>
             <w:proofErr w:type="spellEnd"/>
             <w:r>
               <w:rPr>
-                <w:i/>
-                <w:sz w:val="28"/>
-                <w:szCs w:val="28"/>
-              </w:rPr>
-              <w:t>.</w:t>
-            </w:r>
-            <w:proofErr w:type="spellStart"/>
-            <w:r>
-              <w:rPr>
-                <w:i/>
-                <w:sz w:val="28"/>
-                <w:szCs w:val="28"/>
-                <w:lang w:val="en-US"/>
-              </w:rPr>
-              <w:t>js</w:t>
-            </w:r>
-            <w:proofErr w:type="spellEnd"/>
-            <w:r>
-              <w:rPr>
                 <w:sz w:val="28"/>
                 <w:szCs w:val="28"/>
               </w:rPr>
@@ -5148,35 +4452,7 @@
                 <w:sz w:val="28"/>
                 <w:szCs w:val="28"/>
               </w:rPr>
-              <w:t>содержит методы для отправки запросов к серверу на получ</w:t>
-            </w:r>
-            <w:r>
-              <w:rPr>
-                <w:sz w:val="28"/>
-                <w:szCs w:val="28"/>
-              </w:rPr>
-              <w:t>е</w:t>
-            </w:r>
-            <w:r>
-              <w:rPr>
-                <w:sz w:val="28"/>
-                <w:szCs w:val="28"/>
-              </w:rPr>
-              <w:t>ние и сохранение конфигурации. Также реализует механизм загрузки конфигур</w:t>
-            </w:r>
-            <w:r>
-              <w:rPr>
-                <w:sz w:val="28"/>
-                <w:szCs w:val="28"/>
-              </w:rPr>
-              <w:t>а</w:t>
-            </w:r>
-            <w:r>
-              <w:rPr>
-                <w:sz w:val="28"/>
-                <w:szCs w:val="28"/>
-              </w:rPr>
-              <w:t>ции на страницу (расположение элементов из конфигурации в видимой части страницы);</w:t>
+              <w:t>содержит методы для отправки запросов к серверу на получение и сохранение конфигурации. Также реализует механизм загрузки конфигурации на страницу (расположение элементов из конфигурации в видимой части страницы);</w:t>
             </w:r>
           </w:p>
           <w:p>
@@ -5229,21 +4505,12 @@
               </w:rPr>
               <w:t xml:space="preserve"> – </w:t>
             </w:r>
-            <w:proofErr w:type="spellStart"/>
-            <w:r>
-              <w:rPr>
-                <w:sz w:val="28"/>
-                <w:szCs w:val="28"/>
-              </w:rPr>
-              <w:t>скрипт</w:t>
-            </w:r>
-            <w:proofErr w:type="spellEnd"/>
-            <w:r>
-              <w:rPr>
-                <w:sz w:val="28"/>
-                <w:szCs w:val="28"/>
-              </w:rPr>
-              <w:t>, отвечающий за адаптивность верстки главной страницы и динамическую загрузку данных с сервера;</w:t>
+            <w:r>
+              <w:rPr>
+                <w:sz w:val="28"/>
+                <w:szCs w:val="28"/>
+              </w:rPr>
+              <w:t>скрипт, отвечающий за адаптивность верстки главной страницы и динамическую загрузку данных с сервера;</w:t>
             </w:r>
           </w:p>
           <w:p>
@@ -5285,7 +4552,6 @@
               </w:rPr>
               <w:t xml:space="preserve">библиотека </w:t>
             </w:r>
-            <w:proofErr w:type="spellStart"/>
             <w:r>
               <w:rPr>
                 <w:i/>
@@ -5295,7 +4561,6 @@
               </w:rPr>
               <w:t>jQuery</w:t>
             </w:r>
-            <w:proofErr w:type="spellEnd"/>
             <w:r>
               <w:rPr>
                 <w:sz w:val="28"/>
@@ -5473,51 +4738,694 @@
                 <w:sz w:val="28"/>
                 <w:szCs w:val="28"/>
               </w:rPr>
-              <w:t>реализует элемент «список типов» для представления и</w:t>
-            </w:r>
-            <w:r>
-              <w:rPr>
-                <w:sz w:val="28"/>
-                <w:szCs w:val="28"/>
-              </w:rPr>
-              <w:t>н</w:t>
-            </w:r>
-            <w:r>
-              <w:rPr>
-                <w:sz w:val="28"/>
-                <w:szCs w:val="28"/>
-              </w:rPr>
-              <w:t>формации о доступных элементах разметки по типам. Размещает доступные из</w:t>
-            </w:r>
-            <w:r>
-              <w:rPr>
-                <w:sz w:val="28"/>
-                <w:szCs w:val="28"/>
-              </w:rPr>
-              <w:t>о</w:t>
-            </w:r>
-            <w:r>
-              <w:rPr>
-                <w:sz w:val="28"/>
-                <w:szCs w:val="28"/>
-              </w:rPr>
-              <w:t xml:space="preserve">бражения по группам в скрываемые блоки. </w:t>
-            </w:r>
-            <w:proofErr w:type="gramStart"/>
-            <w:r>
-              <w:rPr>
-                <w:sz w:val="28"/>
-                <w:szCs w:val="28"/>
-              </w:rPr>
-              <w:t>Открыт</w:t>
-            </w:r>
-            <w:proofErr w:type="gramEnd"/>
-            <w:r>
-              <w:rPr>
-                <w:sz w:val="28"/>
-                <w:szCs w:val="28"/>
-              </w:rPr>
-              <w:t xml:space="preserve"> может быть только один блок;</w:t>
+              <w:t>реализует элемент «список типов» для представления информации о доступных элементах разметки по типам. Размещает доступные изображения по группам в скрываемые блоки. Открыт может быть только один блок;</w:t>
+            </w:r>
+          </w:p>
+        </w:tc>
+      </w:tr>
+      <w:tr>
+        <w:trPr>
+          <w:trHeight w:val="567"/>
+        </w:trPr>
+        <w:tc>
+          <w:tcPr>
+            <w:tcW w:w="10488" w:type="dxa"/>
+            <w:gridSpan w:val="7"/>
+            <w:tcBorders>
+              <w:top w:val="nil"/>
+              <w:left w:val="single" w:sz="12" w:space="0" w:color="auto"/>
+              <w:bottom w:val="single" w:sz="12" w:space="0" w:color="auto"/>
+              <w:right w:val="single" w:sz="12" w:space="0" w:color="auto"/>
+            </w:tcBorders>
+          </w:tcPr>
+          <w:p/>
+        </w:tc>
+      </w:tr>
+      <w:tr>
+        <w:trPr>
+          <w:trHeight w:val="283"/>
+        </w:trPr>
+        <w:tc>
+          <w:tcPr>
+            <w:tcW w:w="397" w:type="dxa"/>
+            <w:tcBorders>
+              <w:top w:val="single" w:sz="12" w:space="0" w:color="auto"/>
+              <w:left w:val="single" w:sz="12" w:space="0" w:color="auto"/>
+              <w:bottom w:val="single" w:sz="12" w:space="0" w:color="auto"/>
+              <w:right w:val="single" w:sz="12" w:space="0" w:color="auto"/>
+            </w:tcBorders>
+            <w:vAlign w:val="center"/>
+          </w:tcPr>
+          <w:p>
+            <w:pPr>
+              <w:jc w:val="center"/>
+              <w:rPr>
+                <w:sz w:val="20"/>
+                <w:szCs w:val="20"/>
+              </w:rPr>
+            </w:pPr>
+          </w:p>
+        </w:tc>
+        <w:tc>
+          <w:tcPr>
+            <w:tcW w:w="567" w:type="dxa"/>
+            <w:tcBorders>
+              <w:top w:val="single" w:sz="12" w:space="0" w:color="auto"/>
+              <w:left w:val="single" w:sz="12" w:space="0" w:color="auto"/>
+              <w:bottom w:val="single" w:sz="12" w:space="0" w:color="auto"/>
+              <w:right w:val="single" w:sz="12" w:space="0" w:color="auto"/>
+            </w:tcBorders>
+            <w:vAlign w:val="center"/>
+          </w:tcPr>
+          <w:p>
+            <w:pPr>
+              <w:jc w:val="center"/>
+              <w:rPr>
+                <w:sz w:val="20"/>
+                <w:szCs w:val="20"/>
+              </w:rPr>
+            </w:pPr>
+          </w:p>
+        </w:tc>
+        <w:tc>
+          <w:tcPr>
+            <w:tcW w:w="1417" w:type="dxa"/>
+            <w:tcBorders>
+              <w:top w:val="single" w:sz="12" w:space="0" w:color="auto"/>
+              <w:left w:val="single" w:sz="12" w:space="0" w:color="auto"/>
+              <w:bottom w:val="single" w:sz="12" w:space="0" w:color="auto"/>
+              <w:right w:val="single" w:sz="12" w:space="0" w:color="auto"/>
+            </w:tcBorders>
+            <w:vAlign w:val="center"/>
+          </w:tcPr>
+          <w:p>
+            <w:pPr>
+              <w:jc w:val="center"/>
+              <w:rPr>
+                <w:sz w:val="20"/>
+                <w:szCs w:val="20"/>
+              </w:rPr>
+            </w:pPr>
+          </w:p>
+        </w:tc>
+        <w:tc>
+          <w:tcPr>
+            <w:tcW w:w="850" w:type="dxa"/>
+            <w:tcBorders>
+              <w:top w:val="single" w:sz="12" w:space="0" w:color="auto"/>
+              <w:left w:val="single" w:sz="12" w:space="0" w:color="auto"/>
+              <w:bottom w:val="single" w:sz="12" w:space="0" w:color="auto"/>
+              <w:right w:val="single" w:sz="12" w:space="0" w:color="auto"/>
+            </w:tcBorders>
+            <w:vAlign w:val="center"/>
+          </w:tcPr>
+          <w:p>
+            <w:pPr>
+              <w:jc w:val="center"/>
+              <w:rPr>
+                <w:sz w:val="20"/>
+                <w:szCs w:val="20"/>
+              </w:rPr>
+            </w:pPr>
+          </w:p>
+        </w:tc>
+        <w:tc>
+          <w:tcPr>
+            <w:tcW w:w="567" w:type="dxa"/>
+            <w:tcBorders>
+              <w:top w:val="single" w:sz="12" w:space="0" w:color="auto"/>
+              <w:left w:val="single" w:sz="12" w:space="0" w:color="auto"/>
+              <w:bottom w:val="single" w:sz="12" w:space="0" w:color="auto"/>
+              <w:right w:val="single" w:sz="12" w:space="0" w:color="auto"/>
+            </w:tcBorders>
+            <w:vAlign w:val="center"/>
+          </w:tcPr>
+          <w:p>
+            <w:pPr>
+              <w:jc w:val="center"/>
+              <w:rPr>
+                <w:sz w:val="20"/>
+                <w:szCs w:val="20"/>
+              </w:rPr>
+            </w:pPr>
+          </w:p>
+        </w:tc>
+        <w:tc>
+          <w:tcPr>
+            <w:tcW w:w="6123" w:type="dxa"/>
+            <w:vMerge w:val="restart"/>
+            <w:tcBorders>
+              <w:top w:val="single" w:sz="12" w:space="0" w:color="auto"/>
+              <w:left w:val="single" w:sz="12" w:space="0" w:color="auto"/>
+              <w:right w:val="single" w:sz="12" w:space="0" w:color="auto"/>
+            </w:tcBorders>
+            <w:vAlign w:val="center"/>
+          </w:tcPr>
+          <w:p>
+            <w:pPr>
+              <w:jc w:val="center"/>
+              <w:rPr>
+                <w:sz w:val="32"/>
+                <w:szCs w:val="32"/>
+              </w:rPr>
+            </w:pPr>
+            <w:r>
+              <w:rPr>
+                <w:sz w:val="32"/>
+                <w:szCs w:val="32"/>
+              </w:rPr>
+              <w:t>КП.09.02.03.ПКИПТ.297С.216.18 ПЗ</w:t>
+            </w:r>
+          </w:p>
+        </w:tc>
+        <w:tc>
+          <w:tcPr>
+            <w:tcW w:w="567" w:type="dxa"/>
+            <w:tcBorders>
+              <w:top w:val="single" w:sz="12" w:space="0" w:color="auto"/>
+              <w:left w:val="single" w:sz="12" w:space="0" w:color="auto"/>
+              <w:bottom w:val="single" w:sz="12" w:space="0" w:color="auto"/>
+              <w:right w:val="single" w:sz="12" w:space="0" w:color="auto"/>
+            </w:tcBorders>
+            <w:vAlign w:val="center"/>
+          </w:tcPr>
+          <w:p>
+            <w:pPr>
+              <w:jc w:val="center"/>
+              <w:rPr>
+                <w:sz w:val="20"/>
+                <w:szCs w:val="20"/>
+              </w:rPr>
+            </w:pPr>
+            <w:r>
+              <w:rPr>
+                <w:sz w:val="20"/>
+                <w:szCs w:val="20"/>
+              </w:rPr>
+              <w:t>Лист</w:t>
+            </w:r>
+          </w:p>
+        </w:tc>
+      </w:tr>
+      <w:tr>
+        <w:trPr>
+          <w:trHeight w:val="283"/>
+        </w:trPr>
+        <w:tc>
+          <w:tcPr>
+            <w:tcW w:w="397" w:type="dxa"/>
+            <w:tcBorders>
+              <w:top w:val="single" w:sz="12" w:space="0" w:color="auto"/>
+              <w:left w:val="single" w:sz="12" w:space="0" w:color="auto"/>
+              <w:bottom w:val="single" w:sz="12" w:space="0" w:color="auto"/>
+              <w:right w:val="single" w:sz="12" w:space="0" w:color="auto"/>
+            </w:tcBorders>
+            <w:vAlign w:val="center"/>
+          </w:tcPr>
+          <w:p>
+            <w:pPr>
+              <w:jc w:val="center"/>
+              <w:rPr>
+                <w:sz w:val="20"/>
+                <w:szCs w:val="20"/>
+              </w:rPr>
+            </w:pPr>
+          </w:p>
+        </w:tc>
+        <w:tc>
+          <w:tcPr>
+            <w:tcW w:w="567" w:type="dxa"/>
+            <w:tcBorders>
+              <w:top w:val="single" w:sz="12" w:space="0" w:color="auto"/>
+              <w:left w:val="single" w:sz="12" w:space="0" w:color="auto"/>
+              <w:bottom w:val="single" w:sz="12" w:space="0" w:color="auto"/>
+              <w:right w:val="single" w:sz="12" w:space="0" w:color="auto"/>
+            </w:tcBorders>
+            <w:vAlign w:val="center"/>
+          </w:tcPr>
+          <w:p>
+            <w:pPr>
+              <w:jc w:val="center"/>
+              <w:rPr>
+                <w:sz w:val="20"/>
+                <w:szCs w:val="20"/>
+              </w:rPr>
+            </w:pPr>
+          </w:p>
+        </w:tc>
+        <w:tc>
+          <w:tcPr>
+            <w:tcW w:w="1417" w:type="dxa"/>
+            <w:tcBorders>
+              <w:top w:val="single" w:sz="12" w:space="0" w:color="auto"/>
+              <w:left w:val="single" w:sz="12" w:space="0" w:color="auto"/>
+              <w:bottom w:val="single" w:sz="12" w:space="0" w:color="auto"/>
+              <w:right w:val="single" w:sz="12" w:space="0" w:color="auto"/>
+            </w:tcBorders>
+            <w:vAlign w:val="center"/>
+          </w:tcPr>
+          <w:p>
+            <w:pPr>
+              <w:jc w:val="center"/>
+              <w:rPr>
+                <w:sz w:val="20"/>
+                <w:szCs w:val="20"/>
+              </w:rPr>
+            </w:pPr>
+          </w:p>
+        </w:tc>
+        <w:tc>
+          <w:tcPr>
+            <w:tcW w:w="850" w:type="dxa"/>
+            <w:tcBorders>
+              <w:top w:val="single" w:sz="12" w:space="0" w:color="auto"/>
+              <w:left w:val="single" w:sz="12" w:space="0" w:color="auto"/>
+              <w:bottom w:val="single" w:sz="12" w:space="0" w:color="auto"/>
+              <w:right w:val="single" w:sz="12" w:space="0" w:color="auto"/>
+            </w:tcBorders>
+            <w:vAlign w:val="center"/>
+          </w:tcPr>
+          <w:p>
+            <w:pPr>
+              <w:jc w:val="center"/>
+              <w:rPr>
+                <w:sz w:val="20"/>
+                <w:szCs w:val="20"/>
+              </w:rPr>
+            </w:pPr>
+          </w:p>
+        </w:tc>
+        <w:tc>
+          <w:tcPr>
+            <w:tcW w:w="567" w:type="dxa"/>
+            <w:tcBorders>
+              <w:top w:val="single" w:sz="12" w:space="0" w:color="auto"/>
+              <w:left w:val="single" w:sz="12" w:space="0" w:color="auto"/>
+              <w:bottom w:val="single" w:sz="12" w:space="0" w:color="auto"/>
+              <w:right w:val="single" w:sz="12" w:space="0" w:color="auto"/>
+            </w:tcBorders>
+            <w:vAlign w:val="center"/>
+          </w:tcPr>
+          <w:p>
+            <w:pPr>
+              <w:jc w:val="center"/>
+              <w:rPr>
+                <w:sz w:val="20"/>
+                <w:szCs w:val="20"/>
+              </w:rPr>
+            </w:pPr>
+          </w:p>
+        </w:tc>
+        <w:tc>
+          <w:tcPr>
+            <w:tcW w:w="6123" w:type="dxa"/>
+            <w:vMerge/>
+            <w:tcBorders>
+              <w:left w:val="single" w:sz="12" w:space="0" w:color="auto"/>
+              <w:right w:val="single" w:sz="12" w:space="0" w:color="auto"/>
+            </w:tcBorders>
+            <w:vAlign w:val="center"/>
+          </w:tcPr>
+          <w:p>
+            <w:pPr>
+              <w:jc w:val="center"/>
+            </w:pPr>
+          </w:p>
+        </w:tc>
+        <w:tc>
+          <w:tcPr>
+            <w:tcW w:w="567" w:type="dxa"/>
+            <w:vMerge w:val="restart"/>
+            <w:tcBorders>
+              <w:top w:val="single" w:sz="12" w:space="0" w:color="auto"/>
+              <w:left w:val="single" w:sz="12" w:space="0" w:color="auto"/>
+              <w:right w:val="single" w:sz="12" w:space="0" w:color="auto"/>
+            </w:tcBorders>
+            <w:vAlign w:val="center"/>
+          </w:tcPr>
+          <w:p>
+            <w:pPr>
+              <w:jc w:val="center"/>
+              <w:rPr>
+                <w:sz w:val="20"/>
+                <w:szCs w:val="20"/>
+              </w:rPr>
+            </w:pPr>
+            <w:r>
+              <w:rPr>
+                <w:sz w:val="20"/>
+                <w:szCs w:val="20"/>
+              </w:rPr>
+              <w:t>1</w:t>
+            </w:r>
+            <w:r>
+              <w:rPr>
+                <w:sz w:val="20"/>
+                <w:szCs w:val="20"/>
+              </w:rPr>
+              <w:t>5</w:t>
+            </w:r>
+          </w:p>
+        </w:tc>
+      </w:tr>
+      <w:tr>
+        <w:trPr>
+          <w:trHeight w:val="283"/>
+        </w:trPr>
+        <w:tc>
+          <w:tcPr>
+            <w:tcW w:w="397" w:type="dxa"/>
+            <w:tcBorders>
+              <w:top w:val="single" w:sz="12" w:space="0" w:color="auto"/>
+              <w:left w:val="single" w:sz="12" w:space="0" w:color="auto"/>
+              <w:bottom w:val="single" w:sz="12" w:space="0" w:color="auto"/>
+              <w:right w:val="single" w:sz="12" w:space="0" w:color="auto"/>
+            </w:tcBorders>
+            <w:vAlign w:val="center"/>
+          </w:tcPr>
+          <w:p>
+            <w:pPr>
+              <w:jc w:val="center"/>
+              <w:rPr>
+                <w:sz w:val="20"/>
+                <w:szCs w:val="20"/>
+              </w:rPr>
+            </w:pPr>
+            <w:proofErr w:type="spellStart"/>
+            <w:r>
+              <w:rPr>
+                <w:sz w:val="20"/>
+                <w:szCs w:val="20"/>
+              </w:rPr>
+              <w:t>Изм</w:t>
+            </w:r>
+            <w:proofErr w:type="spellEnd"/>
+          </w:p>
+        </w:tc>
+        <w:tc>
+          <w:tcPr>
+            <w:tcW w:w="567" w:type="dxa"/>
+            <w:tcBorders>
+              <w:top w:val="single" w:sz="12" w:space="0" w:color="auto"/>
+              <w:left w:val="single" w:sz="12" w:space="0" w:color="auto"/>
+              <w:bottom w:val="single" w:sz="12" w:space="0" w:color="auto"/>
+              <w:right w:val="single" w:sz="12" w:space="0" w:color="auto"/>
+            </w:tcBorders>
+            <w:vAlign w:val="center"/>
+          </w:tcPr>
+          <w:p>
+            <w:pPr>
+              <w:jc w:val="center"/>
+              <w:rPr>
+                <w:sz w:val="20"/>
+                <w:szCs w:val="20"/>
+              </w:rPr>
+            </w:pPr>
+            <w:r>
+              <w:rPr>
+                <w:sz w:val="20"/>
+                <w:szCs w:val="20"/>
+              </w:rPr>
+              <w:t>Лист</w:t>
+            </w:r>
+          </w:p>
+        </w:tc>
+        <w:tc>
+          <w:tcPr>
+            <w:tcW w:w="1417" w:type="dxa"/>
+            <w:tcBorders>
+              <w:top w:val="single" w:sz="12" w:space="0" w:color="auto"/>
+              <w:left w:val="single" w:sz="12" w:space="0" w:color="auto"/>
+              <w:bottom w:val="single" w:sz="12" w:space="0" w:color="auto"/>
+              <w:right w:val="single" w:sz="12" w:space="0" w:color="auto"/>
+            </w:tcBorders>
+            <w:vAlign w:val="center"/>
+          </w:tcPr>
+          <w:p>
+            <w:pPr>
+              <w:jc w:val="center"/>
+              <w:rPr>
+                <w:sz w:val="20"/>
+                <w:szCs w:val="20"/>
+              </w:rPr>
+            </w:pPr>
+            <w:r>
+              <w:rPr>
+                <w:sz w:val="20"/>
+                <w:szCs w:val="20"/>
+              </w:rPr>
+              <w:t>№ документа</w:t>
+            </w:r>
+          </w:p>
+        </w:tc>
+        <w:tc>
+          <w:tcPr>
+            <w:tcW w:w="850" w:type="dxa"/>
+            <w:tcBorders>
+              <w:top w:val="single" w:sz="12" w:space="0" w:color="auto"/>
+              <w:left w:val="single" w:sz="12" w:space="0" w:color="auto"/>
+              <w:bottom w:val="single" w:sz="12" w:space="0" w:color="auto"/>
+              <w:right w:val="single" w:sz="12" w:space="0" w:color="auto"/>
+            </w:tcBorders>
+            <w:vAlign w:val="center"/>
+          </w:tcPr>
+          <w:p>
+            <w:pPr>
+              <w:jc w:val="center"/>
+              <w:rPr>
+                <w:sz w:val="20"/>
+                <w:szCs w:val="20"/>
+              </w:rPr>
+            </w:pPr>
+            <w:r>
+              <w:rPr>
+                <w:sz w:val="20"/>
+                <w:szCs w:val="20"/>
+              </w:rPr>
+              <w:t>Подпись</w:t>
+            </w:r>
+          </w:p>
+        </w:tc>
+        <w:tc>
+          <w:tcPr>
+            <w:tcW w:w="567" w:type="dxa"/>
+            <w:tcBorders>
+              <w:top w:val="single" w:sz="12" w:space="0" w:color="auto"/>
+              <w:left w:val="single" w:sz="12" w:space="0" w:color="auto"/>
+              <w:bottom w:val="single" w:sz="12" w:space="0" w:color="auto"/>
+              <w:right w:val="single" w:sz="12" w:space="0" w:color="auto"/>
+            </w:tcBorders>
+            <w:vAlign w:val="center"/>
+          </w:tcPr>
+          <w:p>
+            <w:pPr>
+              <w:jc w:val="center"/>
+              <w:rPr>
+                <w:sz w:val="20"/>
+                <w:szCs w:val="20"/>
+              </w:rPr>
+            </w:pPr>
+            <w:r>
+              <w:rPr>
+                <w:sz w:val="20"/>
+                <w:szCs w:val="20"/>
+              </w:rPr>
+              <w:t>Дата</w:t>
+            </w:r>
+          </w:p>
+        </w:tc>
+        <w:tc>
+          <w:tcPr>
+            <w:tcW w:w="6123" w:type="dxa"/>
+            <w:vMerge/>
+            <w:tcBorders>
+              <w:left w:val="single" w:sz="12" w:space="0" w:color="auto"/>
+              <w:bottom w:val="single" w:sz="12" w:space="0" w:color="auto"/>
+              <w:right w:val="single" w:sz="12" w:space="0" w:color="auto"/>
+            </w:tcBorders>
+          </w:tcPr>
+          <w:p/>
+        </w:tc>
+        <w:tc>
+          <w:tcPr>
+            <w:tcW w:w="567" w:type="dxa"/>
+            <w:vMerge/>
+            <w:tcBorders>
+              <w:left w:val="single" w:sz="12" w:space="0" w:color="auto"/>
+              <w:bottom w:val="single" w:sz="12" w:space="0" w:color="auto"/>
+              <w:right w:val="single" w:sz="12" w:space="0" w:color="auto"/>
+            </w:tcBorders>
+          </w:tcPr>
+          <w:p/>
+        </w:tc>
+      </w:tr>
+      <w:tr>
+        <w:trPr>
+          <w:trHeight w:val="567"/>
+        </w:trPr>
+        <w:tc>
+          <w:tcPr>
+            <w:tcW w:w="10488" w:type="dxa"/>
+            <w:gridSpan w:val="7"/>
+            <w:tcBorders>
+              <w:top w:val="single" w:sz="12" w:space="0" w:color="auto"/>
+              <w:left w:val="single" w:sz="12" w:space="0" w:color="auto"/>
+              <w:bottom w:val="nil"/>
+              <w:right w:val="single" w:sz="12" w:space="0" w:color="auto"/>
+            </w:tcBorders>
+          </w:tcPr>
+          <w:p>
+            <w:pPr>
+              <w:spacing w:line="360" w:lineRule="auto"/>
+            </w:pPr>
+          </w:p>
+        </w:tc>
+      </w:tr>
+      <w:tr>
+        <w:trPr>
+          <w:trHeight w:val="14117"/>
+        </w:trPr>
+        <w:tc>
+          <w:tcPr>
+            <w:tcW w:w="10488" w:type="dxa"/>
+            <w:gridSpan w:val="7"/>
+            <w:tcBorders>
+              <w:top w:val="nil"/>
+              <w:left w:val="single" w:sz="12" w:space="0" w:color="auto"/>
+              <w:bottom w:val="nil"/>
+              <w:right w:val="single" w:sz="12" w:space="0" w:color="auto"/>
+            </w:tcBorders>
+            <w:shd w:val="clear" w:color="auto" w:fill="auto"/>
+          </w:tcPr>
+          <w:p>
+            <w:pPr>
+              <w:pStyle w:val="a4"/>
+              <w:numPr>
+                <w:ilvl w:val="0"/>
+                <w:numId w:val="12"/>
+              </w:numPr>
+              <w:spacing w:after="200" w:line="324" w:lineRule="auto"/>
+              <w:ind w:left="284" w:right="227" w:firstLine="850"/>
+              <w:jc w:val="both"/>
+              <w:rPr>
+                <w:sz w:val="28"/>
+                <w:szCs w:val="28"/>
+              </w:rPr>
+            </w:pPr>
+            <w:r>
+              <w:rPr>
+                <w:i/>
+                <w:sz w:val="28"/>
+                <w:szCs w:val="28"/>
+                <w:lang w:val="en-US"/>
+              </w:rPr>
+              <w:t>user</w:t>
+            </w:r>
+            <w:r>
+              <w:rPr>
+                <w:i/>
+                <w:sz w:val="28"/>
+                <w:szCs w:val="28"/>
+              </w:rPr>
+              <w:t>.</w:t>
+            </w:r>
+            <w:proofErr w:type="spellStart"/>
+            <w:r>
+              <w:rPr>
+                <w:i/>
+                <w:sz w:val="28"/>
+                <w:szCs w:val="28"/>
+                <w:lang w:val="en-US"/>
+              </w:rPr>
+              <w:t>js</w:t>
+            </w:r>
+            <w:proofErr w:type="spellEnd"/>
+            <w:r>
+              <w:rPr>
+                <w:sz w:val="28"/>
+                <w:szCs w:val="28"/>
+              </w:rPr>
+              <w:t xml:space="preserve"> – </w:t>
+            </w:r>
+            <w:r>
+              <w:rPr>
+                <w:sz w:val="28"/>
+                <w:szCs w:val="28"/>
+              </w:rPr>
+              <w:t>скрипт, отвечающий за адаптивность верстки страницы личного</w:t>
+            </w:r>
+            <w:r>
+              <w:rPr>
+                <w:sz w:val="28"/>
+                <w:szCs w:val="28"/>
+              </w:rPr>
+              <w:t xml:space="preserve"> </w:t>
+            </w:r>
+            <w:r>
+              <w:rPr>
+                <w:sz w:val="28"/>
+                <w:szCs w:val="28"/>
+              </w:rPr>
+              <w:t>кабинета и динамическую загрузку данных с сервера;</w:t>
+            </w:r>
+          </w:p>
+          <w:p>
+            <w:pPr>
+              <w:pStyle w:val="a4"/>
+              <w:numPr>
+                <w:ilvl w:val="0"/>
+                <w:numId w:val="8"/>
+              </w:numPr>
+              <w:spacing w:after="200" w:line="324" w:lineRule="auto"/>
+              <w:ind w:left="294" w:right="227" w:firstLine="850"/>
+              <w:jc w:val="both"/>
+              <w:rPr>
+                <w:sz w:val="28"/>
+                <w:szCs w:val="28"/>
+              </w:rPr>
+            </w:pPr>
+            <w:r>
+              <w:rPr>
+                <w:i/>
+                <w:sz w:val="28"/>
+                <w:szCs w:val="28"/>
+                <w:lang w:val="en-US"/>
+              </w:rPr>
+              <w:t>workbench</w:t>
+            </w:r>
+            <w:r>
+              <w:rPr>
+                <w:i/>
+                <w:sz w:val="28"/>
+                <w:szCs w:val="28"/>
+              </w:rPr>
+              <w:t>.</w:t>
+            </w:r>
+            <w:proofErr w:type="spellStart"/>
+            <w:r>
+              <w:rPr>
+                <w:i/>
+                <w:sz w:val="28"/>
+                <w:szCs w:val="28"/>
+                <w:lang w:val="en-US"/>
+              </w:rPr>
+              <w:t>js</w:t>
+            </w:r>
+            <w:proofErr w:type="spellEnd"/>
+            <w:r>
+              <w:rPr>
+                <w:i/>
+                <w:sz w:val="28"/>
+                <w:szCs w:val="28"/>
+              </w:rPr>
+              <w:t xml:space="preserve"> –</w:t>
+            </w:r>
+            <w:r>
+              <w:rPr>
+                <w:sz w:val="28"/>
+                <w:szCs w:val="28"/>
+              </w:rPr>
+              <w:t xml:space="preserve"> скрипт, отвечающий за адаптивность верстки страницы разметки изделия и динамическую загрузку данных с сервера;</w:t>
             </w:r>
           </w:p>
           <w:p>
@@ -5542,7 +5450,25 @@
                 <w:szCs w:val="28"/>
                 <w:lang w:val="en-US"/>
               </w:rPr>
-              <w:t>user</w:t>
+              <w:t>empty</w:t>
+            </w:r>
+            <w:r>
+              <w:rPr>
+                <w:i/>
+                <w:sz w:val="28"/>
+                <w:szCs w:val="28"/>
+              </w:rPr>
+              <w:t>_</w:t>
+            </w:r>
+            <w:proofErr w:type="gramStart"/>
+            <w:r>
+              <w:rPr>
+                <w:i/>
+                <w:sz w:val="28"/>
+                <w:szCs w:val="28"/>
+                <w:lang w:val="en-US"/>
+              </w:rPr>
+              <w:t>configuration</w:t>
             </w:r>
             <w:r>
               <w:rPr>
@@ -5552,17 +5478,16 @@
               </w:rPr>
               <w:t>.</w:t>
             </w:r>
-            <w:proofErr w:type="spellStart"/>
-            <w:r>
-              <w:rPr>
-                <w:i/>
-                <w:sz w:val="28"/>
-                <w:szCs w:val="28"/>
-                <w:lang w:val="en-US"/>
-              </w:rPr>
-              <w:t>js</w:t>
-            </w:r>
-            <w:proofErr w:type="spellEnd"/>
+            <w:r>
+              <w:rPr>
+                <w:i/>
+                <w:sz w:val="28"/>
+                <w:szCs w:val="28"/>
+                <w:lang w:val="en-US"/>
+              </w:rPr>
+              <w:t>json</w:t>
+            </w:r>
+            <w:proofErr w:type="gramEnd"/>
             <w:r>
               <w:rPr>
                 <w:sz w:val="28"/>
@@ -5570,671 +5495,12 @@
               </w:rPr>
               <w:t xml:space="preserve"> – </w:t>
             </w:r>
-            <w:proofErr w:type="spellStart"/>
-            <w:r>
-              <w:rPr>
-                <w:sz w:val="28"/>
-                <w:szCs w:val="28"/>
-              </w:rPr>
-              <w:t>скрипт</w:t>
-            </w:r>
-            <w:proofErr w:type="spellEnd"/>
-            <w:r>
-              <w:rPr>
-                <w:sz w:val="28"/>
-                <w:szCs w:val="28"/>
-              </w:rPr>
-              <w:t>, отвечающий за адаптивность верстки страницы личного</w:t>
-            </w:r>
-          </w:p>
-        </w:tc>
-      </w:tr>
-      <w:tr>
-        <w:trPr>
-          <w:trHeight w:val="567"/>
-        </w:trPr>
-        <w:tc>
-          <w:tcPr>
-            <w:tcW w:w="10488" w:type="dxa"/>
-            <w:gridSpan w:val="7"/>
-            <w:tcBorders>
-              <w:top w:val="nil"/>
-              <w:left w:val="single" w:sz="12" w:space="0" w:color="auto"/>
-              <w:bottom w:val="single" w:sz="12" w:space="0" w:color="auto"/>
-              <w:right w:val="single" w:sz="12" w:space="0" w:color="auto"/>
-            </w:tcBorders>
-          </w:tcPr>
-          <w:p/>
-        </w:tc>
-      </w:tr>
-      <w:tr>
-        <w:trPr>
-          <w:trHeight w:val="283"/>
-        </w:trPr>
-        <w:tc>
-          <w:tcPr>
-            <w:tcW w:w="397" w:type="dxa"/>
-            <w:tcBorders>
-              <w:top w:val="single" w:sz="12" w:space="0" w:color="auto"/>
-              <w:left w:val="single" w:sz="12" w:space="0" w:color="auto"/>
-              <w:bottom w:val="single" w:sz="12" w:space="0" w:color="auto"/>
-              <w:right w:val="single" w:sz="12" w:space="0" w:color="auto"/>
-            </w:tcBorders>
-            <w:vAlign w:val="center"/>
-          </w:tcPr>
-          <w:p>
-            <w:pPr>
-              <w:jc w:val="center"/>
-              <w:rPr>
-                <w:sz w:val="20"/>
-                <w:szCs w:val="20"/>
-              </w:rPr>
-            </w:pPr>
-          </w:p>
-        </w:tc>
-        <w:tc>
-          <w:tcPr>
-            <w:tcW w:w="567" w:type="dxa"/>
-            <w:tcBorders>
-              <w:top w:val="single" w:sz="12" w:space="0" w:color="auto"/>
-              <w:left w:val="single" w:sz="12" w:space="0" w:color="auto"/>
-              <w:bottom w:val="single" w:sz="12" w:space="0" w:color="auto"/>
-              <w:right w:val="single" w:sz="12" w:space="0" w:color="auto"/>
-            </w:tcBorders>
-            <w:vAlign w:val="center"/>
-          </w:tcPr>
-          <w:p>
-            <w:pPr>
-              <w:jc w:val="center"/>
-              <w:rPr>
-                <w:sz w:val="20"/>
-                <w:szCs w:val="20"/>
-              </w:rPr>
-            </w:pPr>
-          </w:p>
-        </w:tc>
-        <w:tc>
-          <w:tcPr>
-            <w:tcW w:w="1417" w:type="dxa"/>
-            <w:tcBorders>
-              <w:top w:val="single" w:sz="12" w:space="0" w:color="auto"/>
-              <w:left w:val="single" w:sz="12" w:space="0" w:color="auto"/>
-              <w:bottom w:val="single" w:sz="12" w:space="0" w:color="auto"/>
-              <w:right w:val="single" w:sz="12" w:space="0" w:color="auto"/>
-            </w:tcBorders>
-            <w:vAlign w:val="center"/>
-          </w:tcPr>
-          <w:p>
-            <w:pPr>
-              <w:jc w:val="center"/>
-              <w:rPr>
-                <w:sz w:val="20"/>
-                <w:szCs w:val="20"/>
-              </w:rPr>
-            </w:pPr>
-          </w:p>
-        </w:tc>
-        <w:tc>
-          <w:tcPr>
-            <w:tcW w:w="850" w:type="dxa"/>
-            <w:tcBorders>
-              <w:top w:val="single" w:sz="12" w:space="0" w:color="auto"/>
-              <w:left w:val="single" w:sz="12" w:space="0" w:color="auto"/>
-              <w:bottom w:val="single" w:sz="12" w:space="0" w:color="auto"/>
-              <w:right w:val="single" w:sz="12" w:space="0" w:color="auto"/>
-            </w:tcBorders>
-            <w:vAlign w:val="center"/>
-          </w:tcPr>
-          <w:p>
-            <w:pPr>
-              <w:jc w:val="center"/>
-              <w:rPr>
-                <w:sz w:val="20"/>
-                <w:szCs w:val="20"/>
-              </w:rPr>
-            </w:pPr>
-          </w:p>
-        </w:tc>
-        <w:tc>
-          <w:tcPr>
-            <w:tcW w:w="567" w:type="dxa"/>
-            <w:tcBorders>
-              <w:top w:val="single" w:sz="12" w:space="0" w:color="auto"/>
-              <w:left w:val="single" w:sz="12" w:space="0" w:color="auto"/>
-              <w:bottom w:val="single" w:sz="12" w:space="0" w:color="auto"/>
-              <w:right w:val="single" w:sz="12" w:space="0" w:color="auto"/>
-            </w:tcBorders>
-            <w:vAlign w:val="center"/>
-          </w:tcPr>
-          <w:p>
-            <w:pPr>
-              <w:jc w:val="center"/>
-              <w:rPr>
-                <w:sz w:val="20"/>
-                <w:szCs w:val="20"/>
-              </w:rPr>
-            </w:pPr>
-          </w:p>
-        </w:tc>
-        <w:tc>
-          <w:tcPr>
-            <w:tcW w:w="6123" w:type="dxa"/>
-            <w:vMerge w:val="restart"/>
-            <w:tcBorders>
-              <w:top w:val="single" w:sz="12" w:space="0" w:color="auto"/>
-              <w:left w:val="single" w:sz="12" w:space="0" w:color="auto"/>
-              <w:right w:val="single" w:sz="12" w:space="0" w:color="auto"/>
-            </w:tcBorders>
-            <w:vAlign w:val="center"/>
-          </w:tcPr>
-          <w:p>
-            <w:pPr>
-              <w:jc w:val="center"/>
-              <w:rPr>
-                <w:sz w:val="32"/>
-                <w:szCs w:val="32"/>
-              </w:rPr>
-            </w:pPr>
-            <w:r>
-              <w:rPr>
-                <w:sz w:val="32"/>
-                <w:szCs w:val="32"/>
-              </w:rPr>
-              <w:t>КП.09.02.03.ПКИПТ.297С.216.18 ПЗ</w:t>
-            </w:r>
-          </w:p>
-        </w:tc>
-        <w:tc>
-          <w:tcPr>
-            <w:tcW w:w="567" w:type="dxa"/>
-            <w:tcBorders>
-              <w:top w:val="single" w:sz="12" w:space="0" w:color="auto"/>
-              <w:left w:val="single" w:sz="12" w:space="0" w:color="auto"/>
-              <w:bottom w:val="single" w:sz="12" w:space="0" w:color="auto"/>
-              <w:right w:val="single" w:sz="12" w:space="0" w:color="auto"/>
-            </w:tcBorders>
-            <w:vAlign w:val="center"/>
-          </w:tcPr>
-          <w:p>
-            <w:pPr>
-              <w:jc w:val="center"/>
-              <w:rPr>
-                <w:sz w:val="20"/>
-                <w:szCs w:val="20"/>
-              </w:rPr>
-            </w:pPr>
-            <w:r>
-              <w:rPr>
-                <w:sz w:val="20"/>
-                <w:szCs w:val="20"/>
-              </w:rPr>
-              <w:t>Лист</w:t>
-            </w:r>
-          </w:p>
-        </w:tc>
-      </w:tr>
-      <w:tr>
-        <w:trPr>
-          <w:trHeight w:val="283"/>
-        </w:trPr>
-        <w:tc>
-          <w:tcPr>
-            <w:tcW w:w="397" w:type="dxa"/>
-            <w:tcBorders>
-              <w:top w:val="single" w:sz="12" w:space="0" w:color="auto"/>
-              <w:left w:val="single" w:sz="12" w:space="0" w:color="auto"/>
-              <w:bottom w:val="single" w:sz="12" w:space="0" w:color="auto"/>
-              <w:right w:val="single" w:sz="12" w:space="0" w:color="auto"/>
-            </w:tcBorders>
-            <w:vAlign w:val="center"/>
-          </w:tcPr>
-          <w:p>
-            <w:pPr>
-              <w:jc w:val="center"/>
-              <w:rPr>
-                <w:sz w:val="20"/>
-                <w:szCs w:val="20"/>
-              </w:rPr>
-            </w:pPr>
-          </w:p>
-        </w:tc>
-        <w:tc>
-          <w:tcPr>
-            <w:tcW w:w="567" w:type="dxa"/>
-            <w:tcBorders>
-              <w:top w:val="single" w:sz="12" w:space="0" w:color="auto"/>
-              <w:left w:val="single" w:sz="12" w:space="0" w:color="auto"/>
-              <w:bottom w:val="single" w:sz="12" w:space="0" w:color="auto"/>
-              <w:right w:val="single" w:sz="12" w:space="0" w:color="auto"/>
-            </w:tcBorders>
-            <w:vAlign w:val="center"/>
-          </w:tcPr>
-          <w:p>
-            <w:pPr>
-              <w:jc w:val="center"/>
-              <w:rPr>
-                <w:sz w:val="20"/>
-                <w:szCs w:val="20"/>
-              </w:rPr>
-            </w:pPr>
-          </w:p>
-        </w:tc>
-        <w:tc>
-          <w:tcPr>
-            <w:tcW w:w="1417" w:type="dxa"/>
-            <w:tcBorders>
-              <w:top w:val="single" w:sz="12" w:space="0" w:color="auto"/>
-              <w:left w:val="single" w:sz="12" w:space="0" w:color="auto"/>
-              <w:bottom w:val="single" w:sz="12" w:space="0" w:color="auto"/>
-              <w:right w:val="single" w:sz="12" w:space="0" w:color="auto"/>
-            </w:tcBorders>
-            <w:vAlign w:val="center"/>
-          </w:tcPr>
-          <w:p>
-            <w:pPr>
-              <w:jc w:val="center"/>
-              <w:rPr>
-                <w:sz w:val="20"/>
-                <w:szCs w:val="20"/>
-              </w:rPr>
-            </w:pPr>
-          </w:p>
-        </w:tc>
-        <w:tc>
-          <w:tcPr>
-            <w:tcW w:w="850" w:type="dxa"/>
-            <w:tcBorders>
-              <w:top w:val="single" w:sz="12" w:space="0" w:color="auto"/>
-              <w:left w:val="single" w:sz="12" w:space="0" w:color="auto"/>
-              <w:bottom w:val="single" w:sz="12" w:space="0" w:color="auto"/>
-              <w:right w:val="single" w:sz="12" w:space="0" w:color="auto"/>
-            </w:tcBorders>
-            <w:vAlign w:val="center"/>
-          </w:tcPr>
-          <w:p>
-            <w:pPr>
-              <w:jc w:val="center"/>
-              <w:rPr>
-                <w:sz w:val="20"/>
-                <w:szCs w:val="20"/>
-              </w:rPr>
-            </w:pPr>
-          </w:p>
-        </w:tc>
-        <w:tc>
-          <w:tcPr>
-            <w:tcW w:w="567" w:type="dxa"/>
-            <w:tcBorders>
-              <w:top w:val="single" w:sz="12" w:space="0" w:color="auto"/>
-              <w:left w:val="single" w:sz="12" w:space="0" w:color="auto"/>
-              <w:bottom w:val="single" w:sz="12" w:space="0" w:color="auto"/>
-              <w:right w:val="single" w:sz="12" w:space="0" w:color="auto"/>
-            </w:tcBorders>
-            <w:vAlign w:val="center"/>
-          </w:tcPr>
-          <w:p>
-            <w:pPr>
-              <w:jc w:val="center"/>
-              <w:rPr>
-                <w:sz w:val="20"/>
-                <w:szCs w:val="20"/>
-              </w:rPr>
-            </w:pPr>
-          </w:p>
-        </w:tc>
-        <w:tc>
-          <w:tcPr>
-            <w:tcW w:w="6123" w:type="dxa"/>
-            <w:vMerge/>
-            <w:tcBorders>
-              <w:left w:val="single" w:sz="12" w:space="0" w:color="auto"/>
-              <w:right w:val="single" w:sz="12" w:space="0" w:color="auto"/>
-            </w:tcBorders>
-            <w:vAlign w:val="center"/>
-          </w:tcPr>
-          <w:p>
-            <w:pPr>
-              <w:jc w:val="center"/>
-            </w:pPr>
-          </w:p>
-        </w:tc>
-        <w:tc>
-          <w:tcPr>
-            <w:tcW w:w="567" w:type="dxa"/>
-            <w:vMerge w:val="restart"/>
-            <w:tcBorders>
-              <w:top w:val="single" w:sz="12" w:space="0" w:color="auto"/>
-              <w:left w:val="single" w:sz="12" w:space="0" w:color="auto"/>
-              <w:right w:val="single" w:sz="12" w:space="0" w:color="auto"/>
-            </w:tcBorders>
-            <w:vAlign w:val="center"/>
-          </w:tcPr>
-          <w:p>
-            <w:pPr>
-              <w:jc w:val="center"/>
-              <w:rPr>
-                <w:sz w:val="20"/>
-                <w:szCs w:val="20"/>
-              </w:rPr>
-            </w:pPr>
-            <w:r>
-              <w:rPr>
-                <w:sz w:val="20"/>
-                <w:szCs w:val="20"/>
-              </w:rPr>
-              <w:t>1</w:t>
-            </w:r>
-            <w:r>
-              <w:rPr>
-                <w:sz w:val="20"/>
-                <w:szCs w:val="20"/>
-              </w:rPr>
-              <w:t>5</w:t>
-            </w:r>
-          </w:p>
-        </w:tc>
-      </w:tr>
-      <w:tr>
-        <w:trPr>
-          <w:trHeight w:val="283"/>
-        </w:trPr>
-        <w:tc>
-          <w:tcPr>
-            <w:tcW w:w="397" w:type="dxa"/>
-            <w:tcBorders>
-              <w:top w:val="single" w:sz="12" w:space="0" w:color="auto"/>
-              <w:left w:val="single" w:sz="12" w:space="0" w:color="auto"/>
-              <w:bottom w:val="single" w:sz="12" w:space="0" w:color="auto"/>
-              <w:right w:val="single" w:sz="12" w:space="0" w:color="auto"/>
-            </w:tcBorders>
-            <w:vAlign w:val="center"/>
-          </w:tcPr>
-          <w:p>
-            <w:pPr>
-              <w:jc w:val="center"/>
-              <w:rPr>
-                <w:sz w:val="20"/>
-                <w:szCs w:val="20"/>
-              </w:rPr>
-            </w:pPr>
-            <w:proofErr w:type="spellStart"/>
-            <w:r>
-              <w:rPr>
-                <w:sz w:val="20"/>
-                <w:szCs w:val="20"/>
-              </w:rPr>
-              <w:t>Изм</w:t>
-            </w:r>
-            <w:proofErr w:type="spellEnd"/>
-          </w:p>
-        </w:tc>
-        <w:tc>
-          <w:tcPr>
-            <w:tcW w:w="567" w:type="dxa"/>
-            <w:tcBorders>
-              <w:top w:val="single" w:sz="12" w:space="0" w:color="auto"/>
-              <w:left w:val="single" w:sz="12" w:space="0" w:color="auto"/>
-              <w:bottom w:val="single" w:sz="12" w:space="0" w:color="auto"/>
-              <w:right w:val="single" w:sz="12" w:space="0" w:color="auto"/>
-            </w:tcBorders>
-            <w:vAlign w:val="center"/>
-          </w:tcPr>
-          <w:p>
-            <w:pPr>
-              <w:jc w:val="center"/>
-              <w:rPr>
-                <w:sz w:val="20"/>
-                <w:szCs w:val="20"/>
-              </w:rPr>
-            </w:pPr>
-            <w:r>
-              <w:rPr>
-                <w:sz w:val="20"/>
-                <w:szCs w:val="20"/>
-              </w:rPr>
-              <w:t>Лист</w:t>
-            </w:r>
-          </w:p>
-        </w:tc>
-        <w:tc>
-          <w:tcPr>
-            <w:tcW w:w="1417" w:type="dxa"/>
-            <w:tcBorders>
-              <w:top w:val="single" w:sz="12" w:space="0" w:color="auto"/>
-              <w:left w:val="single" w:sz="12" w:space="0" w:color="auto"/>
-              <w:bottom w:val="single" w:sz="12" w:space="0" w:color="auto"/>
-              <w:right w:val="single" w:sz="12" w:space="0" w:color="auto"/>
-            </w:tcBorders>
-            <w:vAlign w:val="center"/>
-          </w:tcPr>
-          <w:p>
-            <w:pPr>
-              <w:jc w:val="center"/>
-              <w:rPr>
-                <w:sz w:val="20"/>
-                <w:szCs w:val="20"/>
-              </w:rPr>
-            </w:pPr>
-            <w:r>
-              <w:rPr>
-                <w:sz w:val="20"/>
-                <w:szCs w:val="20"/>
-              </w:rPr>
-              <w:t>№ документа</w:t>
-            </w:r>
-          </w:p>
-        </w:tc>
-        <w:tc>
-          <w:tcPr>
-            <w:tcW w:w="850" w:type="dxa"/>
-            <w:tcBorders>
-              <w:top w:val="single" w:sz="12" w:space="0" w:color="auto"/>
-              <w:left w:val="single" w:sz="12" w:space="0" w:color="auto"/>
-              <w:bottom w:val="single" w:sz="12" w:space="0" w:color="auto"/>
-              <w:right w:val="single" w:sz="12" w:space="0" w:color="auto"/>
-            </w:tcBorders>
-            <w:vAlign w:val="center"/>
-          </w:tcPr>
-          <w:p>
-            <w:pPr>
-              <w:jc w:val="center"/>
-              <w:rPr>
-                <w:sz w:val="20"/>
-                <w:szCs w:val="20"/>
-              </w:rPr>
-            </w:pPr>
-            <w:r>
-              <w:rPr>
-                <w:sz w:val="20"/>
-                <w:szCs w:val="20"/>
-              </w:rPr>
-              <w:t>Подпись</w:t>
-            </w:r>
-          </w:p>
-        </w:tc>
-        <w:tc>
-          <w:tcPr>
-            <w:tcW w:w="567" w:type="dxa"/>
-            <w:tcBorders>
-              <w:top w:val="single" w:sz="12" w:space="0" w:color="auto"/>
-              <w:left w:val="single" w:sz="12" w:space="0" w:color="auto"/>
-              <w:bottom w:val="single" w:sz="12" w:space="0" w:color="auto"/>
-              <w:right w:val="single" w:sz="12" w:space="0" w:color="auto"/>
-            </w:tcBorders>
-            <w:vAlign w:val="center"/>
-          </w:tcPr>
-          <w:p>
-            <w:pPr>
-              <w:jc w:val="center"/>
-              <w:rPr>
-                <w:sz w:val="20"/>
-                <w:szCs w:val="20"/>
-              </w:rPr>
-            </w:pPr>
-            <w:r>
-              <w:rPr>
-                <w:sz w:val="20"/>
-                <w:szCs w:val="20"/>
-              </w:rPr>
-              <w:t>Дата</w:t>
-            </w:r>
-          </w:p>
-        </w:tc>
-        <w:tc>
-          <w:tcPr>
-            <w:tcW w:w="6123" w:type="dxa"/>
-            <w:vMerge/>
-            <w:tcBorders>
-              <w:left w:val="single" w:sz="12" w:space="0" w:color="auto"/>
-              <w:bottom w:val="single" w:sz="12" w:space="0" w:color="auto"/>
-              <w:right w:val="single" w:sz="12" w:space="0" w:color="auto"/>
-            </w:tcBorders>
-          </w:tcPr>
-          <w:p/>
-        </w:tc>
-        <w:tc>
-          <w:tcPr>
-            <w:tcW w:w="567" w:type="dxa"/>
-            <w:vMerge/>
-            <w:tcBorders>
-              <w:left w:val="single" w:sz="12" w:space="0" w:color="auto"/>
-              <w:bottom w:val="single" w:sz="12" w:space="0" w:color="auto"/>
-              <w:right w:val="single" w:sz="12" w:space="0" w:color="auto"/>
-            </w:tcBorders>
-          </w:tcPr>
-          <w:p/>
-        </w:tc>
-      </w:tr>
-      <w:tr>
-        <w:trPr>
-          <w:trHeight w:val="567"/>
-        </w:trPr>
-        <w:tc>
-          <w:tcPr>
-            <w:tcW w:w="10488" w:type="dxa"/>
-            <w:gridSpan w:val="7"/>
-            <w:tcBorders>
-              <w:top w:val="single" w:sz="12" w:space="0" w:color="auto"/>
-              <w:left w:val="single" w:sz="12" w:space="0" w:color="auto"/>
-              <w:bottom w:val="nil"/>
-              <w:right w:val="single" w:sz="12" w:space="0" w:color="auto"/>
-            </w:tcBorders>
-          </w:tcPr>
-          <w:p>
-            <w:pPr>
-              <w:spacing w:line="360" w:lineRule="auto"/>
-            </w:pPr>
-          </w:p>
-        </w:tc>
-      </w:tr>
-      <w:tr>
-        <w:trPr>
-          <w:trHeight w:val="14117"/>
-        </w:trPr>
-        <w:tc>
-          <w:tcPr>
-            <w:tcW w:w="10488" w:type="dxa"/>
-            <w:gridSpan w:val="7"/>
-            <w:tcBorders>
-              <w:top w:val="nil"/>
-              <w:left w:val="single" w:sz="12" w:space="0" w:color="auto"/>
-              <w:bottom w:val="nil"/>
-              <w:right w:val="single" w:sz="12" w:space="0" w:color="auto"/>
-            </w:tcBorders>
-            <w:shd w:val="clear" w:color="auto" w:fill="auto"/>
-          </w:tcPr>
-          <w:p>
-            <w:pPr>
-              <w:pStyle w:val="a4"/>
-              <w:spacing w:after="200" w:line="324" w:lineRule="auto"/>
-              <w:ind w:left="294" w:right="227"/>
-              <w:jc w:val="both"/>
-              <w:rPr>
-                <w:sz w:val="28"/>
-                <w:szCs w:val="28"/>
-              </w:rPr>
-            </w:pPr>
-            <w:r>
-              <w:rPr>
-                <w:sz w:val="28"/>
-                <w:szCs w:val="28"/>
-              </w:rPr>
-              <w:t>кабинета и динамическую загрузку данных с сервера;</w:t>
-            </w:r>
-          </w:p>
-          <w:p>
-            <w:pPr>
-              <w:pStyle w:val="a4"/>
-              <w:numPr>
-                <w:ilvl w:val="0"/>
-                <w:numId w:val="8"/>
-              </w:numPr>
-              <w:spacing w:after="200" w:line="324" w:lineRule="auto"/>
-              <w:ind w:left="294" w:right="227" w:firstLine="850"/>
-              <w:jc w:val="both"/>
-              <w:rPr>
-                <w:sz w:val="28"/>
-                <w:szCs w:val="28"/>
-              </w:rPr>
-            </w:pPr>
-            <w:r>
-              <w:rPr>
-                <w:i/>
-                <w:sz w:val="28"/>
-                <w:szCs w:val="28"/>
-                <w:lang w:val="en-US"/>
-              </w:rPr>
-              <w:t>workbench</w:t>
-            </w:r>
-            <w:r>
-              <w:rPr>
-                <w:i/>
-                <w:sz w:val="28"/>
-                <w:szCs w:val="28"/>
-              </w:rPr>
-              <w:t>.</w:t>
-            </w:r>
-            <w:proofErr w:type="spellStart"/>
-            <w:r>
-              <w:rPr>
-                <w:i/>
-                <w:sz w:val="28"/>
-                <w:szCs w:val="28"/>
-                <w:lang w:val="en-US"/>
-              </w:rPr>
-              <w:t>js</w:t>
-            </w:r>
-            <w:proofErr w:type="spellEnd"/>
-            <w:r>
-              <w:rPr>
-                <w:i/>
-                <w:sz w:val="28"/>
-                <w:szCs w:val="28"/>
-              </w:rPr>
-              <w:t xml:space="preserve"> –</w:t>
-            </w:r>
-            <w:r>
-              <w:rPr>
-                <w:sz w:val="28"/>
-                <w:szCs w:val="28"/>
-              </w:rPr>
-              <w:t xml:space="preserve"> </w:t>
-            </w:r>
-            <w:proofErr w:type="spellStart"/>
-            <w:r>
-              <w:rPr>
-                <w:sz w:val="28"/>
-                <w:szCs w:val="28"/>
-              </w:rPr>
-              <w:t>скрипт</w:t>
-            </w:r>
-            <w:proofErr w:type="spellEnd"/>
-            <w:r>
-              <w:rPr>
-                <w:sz w:val="28"/>
-                <w:szCs w:val="28"/>
-              </w:rPr>
-              <w:t>, отвечающий за адаптивность верстки страницы разметки изделия и динамическую загрузку данных с сервера;</w:t>
+            <w:r>
+              <w:rPr>
+                <w:sz w:val="28"/>
+                <w:szCs w:val="28"/>
+              </w:rPr>
+              <w:t>файл-шаблон для файла конфигурации;</w:t>
             </w:r>
           </w:p>
           <w:p>
@@ -6259,57 +5525,22 @@
                 <w:szCs w:val="28"/>
                 <w:lang w:val="en-US"/>
               </w:rPr>
-              <w:t>empty</w:t>
-            </w:r>
-            <w:r>
-              <w:rPr>
-                <w:i/>
-                <w:sz w:val="28"/>
-                <w:szCs w:val="28"/>
-              </w:rPr>
-              <w:t>_</w:t>
-            </w:r>
-            <w:r>
-              <w:rPr>
-                <w:i/>
-                <w:sz w:val="28"/>
-                <w:szCs w:val="28"/>
-                <w:lang w:val="en-US"/>
-              </w:rPr>
-              <w:t>configuration</w:t>
-            </w:r>
-            <w:r>
-              <w:rPr>
-                <w:i/>
-                <w:sz w:val="28"/>
-                <w:szCs w:val="28"/>
-              </w:rPr>
-              <w:t>.</w:t>
-            </w:r>
-            <w:proofErr w:type="spellStart"/>
-            <w:r>
-              <w:rPr>
-                <w:i/>
-                <w:sz w:val="28"/>
-                <w:szCs w:val="28"/>
-                <w:lang w:val="en-US"/>
-              </w:rPr>
-              <w:t>json</w:t>
-            </w:r>
-            <w:proofErr w:type="spellEnd"/>
-            <w:r>
-              <w:rPr>
-                <w:sz w:val="28"/>
-                <w:szCs w:val="28"/>
-              </w:rPr>
-              <w:t xml:space="preserve"> – </w:t>
-            </w:r>
-            <w:r>
-              <w:rPr>
-                <w:sz w:val="28"/>
-                <w:szCs w:val="28"/>
-              </w:rPr>
-              <w:t>файл-шаблон для файла конфигурации;</w:t>
+              <w:t>index.html</w:t>
+            </w:r>
+            <w:r>
+              <w:rPr>
+                <w:i/>
+                <w:sz w:val="28"/>
+                <w:szCs w:val="28"/>
+              </w:rPr>
+              <w:t xml:space="preserve"> –</w:t>
+            </w:r>
+            <w:r>
+              <w:rPr>
+                <w:sz w:val="28"/>
+                <w:szCs w:val="28"/>
+              </w:rPr>
+              <w:t xml:space="preserve"> главная страница;</w:t>
             </w:r>
           </w:p>
           <w:p>
@@ -6334,22 +5565,14 @@
                 <w:szCs w:val="28"/>
                 <w:lang w:val="en-US"/>
               </w:rPr>
-              <w:t>index.html</w:t>
-            </w:r>
-            <w:r>
-              <w:rPr>
-                <w:i/>
-                <w:sz w:val="28"/>
-                <w:szCs w:val="28"/>
-              </w:rPr>
-              <w:t xml:space="preserve"> –</w:t>
-            </w:r>
-            <w:r>
-              <w:rPr>
-                <w:sz w:val="28"/>
-                <w:szCs w:val="28"/>
-              </w:rPr>
-              <w:t xml:space="preserve"> главная страница;</w:t>
+              <w:t>workbench.php</w:t>
+            </w:r>
+            <w:r>
+              <w:rPr>
+                <w:sz w:val="28"/>
+                <w:szCs w:val="28"/>
+              </w:rPr>
+              <w:t xml:space="preserve"> – страница разметки;</w:t>
             </w:r>
           </w:p>
           <w:p>
@@ -6374,14 +5597,31 @@
                 <w:szCs w:val="28"/>
                 <w:lang w:val="en-US"/>
               </w:rPr>
-              <w:t>workbench.php</w:t>
-            </w:r>
-            <w:r>
-              <w:rPr>
-                <w:sz w:val="28"/>
-                <w:szCs w:val="28"/>
-              </w:rPr>
-              <w:t xml:space="preserve"> – страница разметки;</w:t>
+              <w:t>user</w:t>
+            </w:r>
+            <w:r>
+              <w:rPr>
+                <w:i/>
+                <w:sz w:val="28"/>
+                <w:szCs w:val="28"/>
+              </w:rPr>
+              <w:t>.</w:t>
+            </w:r>
+            <w:r>
+              <w:rPr>
+                <w:i/>
+                <w:sz w:val="28"/>
+                <w:szCs w:val="28"/>
+                <w:lang w:val="en-US"/>
+              </w:rPr>
+              <w:t>php</w:t>
+            </w:r>
+            <w:r>
+              <w:rPr>
+                <w:sz w:val="28"/>
+                <w:szCs w:val="28"/>
+              </w:rPr>
+              <w:t xml:space="preserve"> – страница личного кабинета;</w:t>
             </w:r>
           </w:p>
           <w:p>
@@ -6406,67 +5646,577 @@
                 <w:szCs w:val="28"/>
                 <w:lang w:val="en-US"/>
               </w:rPr>
-              <w:t>user</w:t>
-            </w:r>
-            <w:r>
-              <w:rPr>
-                <w:i/>
-                <w:sz w:val="28"/>
-                <w:szCs w:val="28"/>
-              </w:rPr>
-              <w:t>.</w:t>
-            </w:r>
-            <w:proofErr w:type="spellStart"/>
-            <w:r>
-              <w:rPr>
-                <w:i/>
-                <w:sz w:val="28"/>
-                <w:szCs w:val="28"/>
-                <w:lang w:val="en-US"/>
-              </w:rPr>
-              <w:t>php</w:t>
-            </w:r>
-            <w:proofErr w:type="spellEnd"/>
-            <w:r>
-              <w:rPr>
-                <w:sz w:val="28"/>
-                <w:szCs w:val="28"/>
-              </w:rPr>
-              <w:t xml:space="preserve"> – страница личного кабинета;</w:t>
+              <w:t>admin.php</w:t>
+            </w:r>
+            <w:r>
+              <w:rPr>
+                <w:sz w:val="28"/>
+                <w:szCs w:val="28"/>
+              </w:rPr>
+              <w:t xml:space="preserve"> – страница администрирования.</w:t>
             </w:r>
           </w:p>
           <w:p>
             <w:pPr>
               <w:pStyle w:val="a4"/>
-              <w:numPr>
-                <w:ilvl w:val="0"/>
-                <w:numId w:val="8"/>
-              </w:numPr>
               <w:spacing w:line="324" w:lineRule="auto"/>
               <w:ind w:left="294" w:right="227" w:firstLine="850"/>
               <w:jc w:val="both"/>
               <w:rPr>
-                <w:sz w:val="28"/>
-                <w:szCs w:val="28"/>
-              </w:rPr>
-            </w:pPr>
-            <w:r>
-              <w:rPr>
-                <w:i/>
-                <w:sz w:val="28"/>
-                <w:szCs w:val="28"/>
-                <w:lang w:val="en-US"/>
-              </w:rPr>
-              <w:t>admin.php</w:t>
-            </w:r>
-            <w:r>
-              <w:rPr>
-                <w:sz w:val="28"/>
-                <w:szCs w:val="28"/>
-              </w:rPr>
-              <w:t xml:space="preserve"> – страница администрирования.</w:t>
-            </w:r>
-          </w:p>
+                <w:sz w:val="32"/>
+                <w:szCs w:val="32"/>
+              </w:rPr>
+            </w:pPr>
+          </w:p>
+        </w:tc>
+      </w:tr>
+      <w:tr>
+        <w:trPr>
+          <w:trHeight w:val="567"/>
+        </w:trPr>
+        <w:tc>
+          <w:tcPr>
+            <w:tcW w:w="10488" w:type="dxa"/>
+            <w:gridSpan w:val="7"/>
+            <w:tcBorders>
+              <w:top w:val="nil"/>
+              <w:left w:val="single" w:sz="12" w:space="0" w:color="auto"/>
+              <w:bottom w:val="single" w:sz="12" w:space="0" w:color="auto"/>
+              <w:right w:val="single" w:sz="12" w:space="0" w:color="auto"/>
+            </w:tcBorders>
+          </w:tcPr>
+          <w:p/>
+        </w:tc>
+      </w:tr>
+      <w:tr>
+        <w:trPr>
+          <w:trHeight w:val="283"/>
+        </w:trPr>
+        <w:tc>
+          <w:tcPr>
+            <w:tcW w:w="397" w:type="dxa"/>
+            <w:tcBorders>
+              <w:top w:val="single" w:sz="12" w:space="0" w:color="auto"/>
+              <w:left w:val="single" w:sz="12" w:space="0" w:color="auto"/>
+              <w:bottom w:val="single" w:sz="12" w:space="0" w:color="auto"/>
+              <w:right w:val="single" w:sz="12" w:space="0" w:color="auto"/>
+            </w:tcBorders>
+            <w:vAlign w:val="center"/>
+          </w:tcPr>
+          <w:p>
+            <w:pPr>
+              <w:jc w:val="center"/>
+              <w:rPr>
+                <w:sz w:val="20"/>
+                <w:szCs w:val="20"/>
+              </w:rPr>
+            </w:pPr>
+          </w:p>
+        </w:tc>
+        <w:tc>
+          <w:tcPr>
+            <w:tcW w:w="567" w:type="dxa"/>
+            <w:tcBorders>
+              <w:top w:val="single" w:sz="12" w:space="0" w:color="auto"/>
+              <w:left w:val="single" w:sz="12" w:space="0" w:color="auto"/>
+              <w:bottom w:val="single" w:sz="12" w:space="0" w:color="auto"/>
+              <w:right w:val="single" w:sz="12" w:space="0" w:color="auto"/>
+            </w:tcBorders>
+            <w:vAlign w:val="center"/>
+          </w:tcPr>
+          <w:p>
+            <w:pPr>
+              <w:jc w:val="center"/>
+              <w:rPr>
+                <w:sz w:val="20"/>
+                <w:szCs w:val="20"/>
+              </w:rPr>
+            </w:pPr>
+          </w:p>
+        </w:tc>
+        <w:tc>
+          <w:tcPr>
+            <w:tcW w:w="1417" w:type="dxa"/>
+            <w:tcBorders>
+              <w:top w:val="single" w:sz="12" w:space="0" w:color="auto"/>
+              <w:left w:val="single" w:sz="12" w:space="0" w:color="auto"/>
+              <w:bottom w:val="single" w:sz="12" w:space="0" w:color="auto"/>
+              <w:right w:val="single" w:sz="12" w:space="0" w:color="auto"/>
+            </w:tcBorders>
+            <w:vAlign w:val="center"/>
+          </w:tcPr>
+          <w:p>
+            <w:pPr>
+              <w:jc w:val="center"/>
+              <w:rPr>
+                <w:sz w:val="20"/>
+                <w:szCs w:val="20"/>
+              </w:rPr>
+            </w:pPr>
+          </w:p>
+        </w:tc>
+        <w:tc>
+          <w:tcPr>
+            <w:tcW w:w="850" w:type="dxa"/>
+            <w:tcBorders>
+              <w:top w:val="single" w:sz="12" w:space="0" w:color="auto"/>
+              <w:left w:val="single" w:sz="12" w:space="0" w:color="auto"/>
+              <w:bottom w:val="single" w:sz="12" w:space="0" w:color="auto"/>
+              <w:right w:val="single" w:sz="12" w:space="0" w:color="auto"/>
+            </w:tcBorders>
+            <w:vAlign w:val="center"/>
+          </w:tcPr>
+          <w:p>
+            <w:pPr>
+              <w:jc w:val="center"/>
+              <w:rPr>
+                <w:sz w:val="20"/>
+                <w:szCs w:val="20"/>
+              </w:rPr>
+            </w:pPr>
+          </w:p>
+        </w:tc>
+        <w:tc>
+          <w:tcPr>
+            <w:tcW w:w="567" w:type="dxa"/>
+            <w:tcBorders>
+              <w:top w:val="single" w:sz="12" w:space="0" w:color="auto"/>
+              <w:left w:val="single" w:sz="12" w:space="0" w:color="auto"/>
+              <w:bottom w:val="single" w:sz="12" w:space="0" w:color="auto"/>
+              <w:right w:val="single" w:sz="12" w:space="0" w:color="auto"/>
+            </w:tcBorders>
+            <w:vAlign w:val="center"/>
+          </w:tcPr>
+          <w:p>
+            <w:pPr>
+              <w:jc w:val="center"/>
+              <w:rPr>
+                <w:sz w:val="20"/>
+                <w:szCs w:val="20"/>
+              </w:rPr>
+            </w:pPr>
+          </w:p>
+        </w:tc>
+        <w:tc>
+          <w:tcPr>
+            <w:tcW w:w="6123" w:type="dxa"/>
+            <w:vMerge w:val="restart"/>
+            <w:tcBorders>
+              <w:top w:val="single" w:sz="12" w:space="0" w:color="auto"/>
+              <w:left w:val="single" w:sz="12" w:space="0" w:color="auto"/>
+              <w:right w:val="single" w:sz="12" w:space="0" w:color="auto"/>
+            </w:tcBorders>
+            <w:vAlign w:val="center"/>
+          </w:tcPr>
+          <w:p>
+            <w:pPr>
+              <w:jc w:val="center"/>
+              <w:rPr>
+                <w:sz w:val="32"/>
+                <w:szCs w:val="32"/>
+              </w:rPr>
+            </w:pPr>
+            <w:r>
+              <w:rPr>
+                <w:sz w:val="32"/>
+                <w:szCs w:val="32"/>
+              </w:rPr>
+              <w:t>КП.09.02.03.ПКИПТ.297С.216.18 ПЗ</w:t>
+            </w:r>
+          </w:p>
+        </w:tc>
+        <w:tc>
+          <w:tcPr>
+            <w:tcW w:w="567" w:type="dxa"/>
+            <w:tcBorders>
+              <w:top w:val="single" w:sz="12" w:space="0" w:color="auto"/>
+              <w:left w:val="single" w:sz="12" w:space="0" w:color="auto"/>
+              <w:bottom w:val="single" w:sz="12" w:space="0" w:color="auto"/>
+              <w:right w:val="single" w:sz="12" w:space="0" w:color="auto"/>
+            </w:tcBorders>
+            <w:vAlign w:val="center"/>
+          </w:tcPr>
+          <w:p>
+            <w:pPr>
+              <w:jc w:val="center"/>
+              <w:rPr>
+                <w:sz w:val="20"/>
+                <w:szCs w:val="20"/>
+              </w:rPr>
+            </w:pPr>
+            <w:r>
+              <w:rPr>
+                <w:sz w:val="20"/>
+                <w:szCs w:val="20"/>
+              </w:rPr>
+              <w:t>Лист</w:t>
+            </w:r>
+          </w:p>
+        </w:tc>
+      </w:tr>
+      <w:tr>
+        <w:trPr>
+          <w:trHeight w:val="283"/>
+        </w:trPr>
+        <w:tc>
+          <w:tcPr>
+            <w:tcW w:w="397" w:type="dxa"/>
+            <w:tcBorders>
+              <w:top w:val="single" w:sz="12" w:space="0" w:color="auto"/>
+              <w:left w:val="single" w:sz="12" w:space="0" w:color="auto"/>
+              <w:bottom w:val="single" w:sz="12" w:space="0" w:color="auto"/>
+              <w:right w:val="single" w:sz="12" w:space="0" w:color="auto"/>
+            </w:tcBorders>
+            <w:vAlign w:val="center"/>
+          </w:tcPr>
+          <w:p>
+            <w:pPr>
+              <w:jc w:val="center"/>
+              <w:rPr>
+                <w:sz w:val="20"/>
+                <w:szCs w:val="20"/>
+              </w:rPr>
+            </w:pPr>
+          </w:p>
+        </w:tc>
+        <w:tc>
+          <w:tcPr>
+            <w:tcW w:w="567" w:type="dxa"/>
+            <w:tcBorders>
+              <w:top w:val="single" w:sz="12" w:space="0" w:color="auto"/>
+              <w:left w:val="single" w:sz="12" w:space="0" w:color="auto"/>
+              <w:bottom w:val="single" w:sz="12" w:space="0" w:color="auto"/>
+              <w:right w:val="single" w:sz="12" w:space="0" w:color="auto"/>
+            </w:tcBorders>
+            <w:vAlign w:val="center"/>
+          </w:tcPr>
+          <w:p>
+            <w:pPr>
+              <w:jc w:val="center"/>
+              <w:rPr>
+                <w:sz w:val="20"/>
+                <w:szCs w:val="20"/>
+              </w:rPr>
+            </w:pPr>
+          </w:p>
+        </w:tc>
+        <w:tc>
+          <w:tcPr>
+            <w:tcW w:w="1417" w:type="dxa"/>
+            <w:tcBorders>
+              <w:top w:val="single" w:sz="12" w:space="0" w:color="auto"/>
+              <w:left w:val="single" w:sz="12" w:space="0" w:color="auto"/>
+              <w:bottom w:val="single" w:sz="12" w:space="0" w:color="auto"/>
+              <w:right w:val="single" w:sz="12" w:space="0" w:color="auto"/>
+            </w:tcBorders>
+            <w:vAlign w:val="center"/>
+          </w:tcPr>
+          <w:p>
+            <w:pPr>
+              <w:jc w:val="center"/>
+              <w:rPr>
+                <w:sz w:val="20"/>
+                <w:szCs w:val="20"/>
+              </w:rPr>
+            </w:pPr>
+          </w:p>
+        </w:tc>
+        <w:tc>
+          <w:tcPr>
+            <w:tcW w:w="850" w:type="dxa"/>
+            <w:tcBorders>
+              <w:top w:val="single" w:sz="12" w:space="0" w:color="auto"/>
+              <w:left w:val="single" w:sz="12" w:space="0" w:color="auto"/>
+              <w:bottom w:val="single" w:sz="12" w:space="0" w:color="auto"/>
+              <w:right w:val="single" w:sz="12" w:space="0" w:color="auto"/>
+            </w:tcBorders>
+            <w:vAlign w:val="center"/>
+          </w:tcPr>
+          <w:p>
+            <w:pPr>
+              <w:jc w:val="center"/>
+              <w:rPr>
+                <w:sz w:val="20"/>
+                <w:szCs w:val="20"/>
+              </w:rPr>
+            </w:pPr>
+          </w:p>
+        </w:tc>
+        <w:tc>
+          <w:tcPr>
+            <w:tcW w:w="567" w:type="dxa"/>
+            <w:tcBorders>
+              <w:top w:val="single" w:sz="12" w:space="0" w:color="auto"/>
+              <w:left w:val="single" w:sz="12" w:space="0" w:color="auto"/>
+              <w:bottom w:val="single" w:sz="12" w:space="0" w:color="auto"/>
+              <w:right w:val="single" w:sz="12" w:space="0" w:color="auto"/>
+            </w:tcBorders>
+            <w:vAlign w:val="center"/>
+          </w:tcPr>
+          <w:p>
+            <w:pPr>
+              <w:jc w:val="center"/>
+              <w:rPr>
+                <w:sz w:val="20"/>
+                <w:szCs w:val="20"/>
+              </w:rPr>
+            </w:pPr>
+          </w:p>
+        </w:tc>
+        <w:tc>
+          <w:tcPr>
+            <w:tcW w:w="6123" w:type="dxa"/>
+            <w:vMerge/>
+            <w:tcBorders>
+              <w:left w:val="single" w:sz="12" w:space="0" w:color="auto"/>
+              <w:right w:val="single" w:sz="12" w:space="0" w:color="auto"/>
+            </w:tcBorders>
+            <w:vAlign w:val="center"/>
+          </w:tcPr>
+          <w:p>
+            <w:pPr>
+              <w:jc w:val="center"/>
+            </w:pPr>
+          </w:p>
+        </w:tc>
+        <w:tc>
+          <w:tcPr>
+            <w:tcW w:w="567" w:type="dxa"/>
+            <w:vMerge w:val="restart"/>
+            <w:tcBorders>
+              <w:top w:val="single" w:sz="12" w:space="0" w:color="auto"/>
+              <w:left w:val="single" w:sz="12" w:space="0" w:color="auto"/>
+              <w:right w:val="single" w:sz="12" w:space="0" w:color="auto"/>
+            </w:tcBorders>
+            <w:vAlign w:val="center"/>
+          </w:tcPr>
+          <w:p>
+            <w:pPr>
+              <w:jc w:val="center"/>
+              <w:rPr>
+                <w:sz w:val="20"/>
+                <w:szCs w:val="20"/>
+              </w:rPr>
+            </w:pPr>
+            <w:r>
+              <w:rPr>
+                <w:sz w:val="20"/>
+                <w:szCs w:val="20"/>
+              </w:rPr>
+              <w:t>16</w:t>
+            </w:r>
+          </w:p>
+        </w:tc>
+      </w:tr>
+      <w:tr>
+        <w:trPr>
+          <w:trHeight w:val="283"/>
+        </w:trPr>
+        <w:tc>
+          <w:tcPr>
+            <w:tcW w:w="397" w:type="dxa"/>
+            <w:tcBorders>
+              <w:top w:val="single" w:sz="12" w:space="0" w:color="auto"/>
+              <w:left w:val="single" w:sz="12" w:space="0" w:color="auto"/>
+              <w:bottom w:val="single" w:sz="12" w:space="0" w:color="auto"/>
+              <w:right w:val="single" w:sz="12" w:space="0" w:color="auto"/>
+            </w:tcBorders>
+            <w:vAlign w:val="center"/>
+          </w:tcPr>
+          <w:p>
+            <w:pPr>
+              <w:jc w:val="center"/>
+              <w:rPr>
+                <w:sz w:val="20"/>
+                <w:szCs w:val="20"/>
+              </w:rPr>
+            </w:pPr>
+            <w:proofErr w:type="spellStart"/>
+            <w:r>
+              <w:rPr>
+                <w:sz w:val="20"/>
+                <w:szCs w:val="20"/>
+              </w:rPr>
+              <w:t>Изм</w:t>
+            </w:r>
+            <w:proofErr w:type="spellEnd"/>
+          </w:p>
+        </w:tc>
+        <w:tc>
+          <w:tcPr>
+            <w:tcW w:w="567" w:type="dxa"/>
+            <w:tcBorders>
+              <w:top w:val="single" w:sz="12" w:space="0" w:color="auto"/>
+              <w:left w:val="single" w:sz="12" w:space="0" w:color="auto"/>
+              <w:bottom w:val="single" w:sz="12" w:space="0" w:color="auto"/>
+              <w:right w:val="single" w:sz="12" w:space="0" w:color="auto"/>
+            </w:tcBorders>
+            <w:vAlign w:val="center"/>
+          </w:tcPr>
+          <w:p>
+            <w:pPr>
+              <w:jc w:val="center"/>
+              <w:rPr>
+                <w:sz w:val="20"/>
+                <w:szCs w:val="20"/>
+              </w:rPr>
+            </w:pPr>
+            <w:r>
+              <w:rPr>
+                <w:sz w:val="20"/>
+                <w:szCs w:val="20"/>
+              </w:rPr>
+              <w:t>Лист</w:t>
+            </w:r>
+          </w:p>
+        </w:tc>
+        <w:tc>
+          <w:tcPr>
+            <w:tcW w:w="1417" w:type="dxa"/>
+            <w:tcBorders>
+              <w:top w:val="single" w:sz="12" w:space="0" w:color="auto"/>
+              <w:left w:val="single" w:sz="12" w:space="0" w:color="auto"/>
+              <w:bottom w:val="single" w:sz="12" w:space="0" w:color="auto"/>
+              <w:right w:val="single" w:sz="12" w:space="0" w:color="auto"/>
+            </w:tcBorders>
+            <w:vAlign w:val="center"/>
+          </w:tcPr>
+          <w:p>
+            <w:pPr>
+              <w:jc w:val="center"/>
+              <w:rPr>
+                <w:sz w:val="20"/>
+                <w:szCs w:val="20"/>
+              </w:rPr>
+            </w:pPr>
+            <w:r>
+              <w:rPr>
+                <w:sz w:val="20"/>
+                <w:szCs w:val="20"/>
+              </w:rPr>
+              <w:t>№ документа</w:t>
+            </w:r>
+          </w:p>
+        </w:tc>
+        <w:tc>
+          <w:tcPr>
+            <w:tcW w:w="850" w:type="dxa"/>
+            <w:tcBorders>
+              <w:top w:val="single" w:sz="12" w:space="0" w:color="auto"/>
+              <w:left w:val="single" w:sz="12" w:space="0" w:color="auto"/>
+              <w:bottom w:val="single" w:sz="12" w:space="0" w:color="auto"/>
+              <w:right w:val="single" w:sz="12" w:space="0" w:color="auto"/>
+            </w:tcBorders>
+            <w:vAlign w:val="center"/>
+          </w:tcPr>
+          <w:p>
+            <w:pPr>
+              <w:jc w:val="center"/>
+              <w:rPr>
+                <w:sz w:val="20"/>
+                <w:szCs w:val="20"/>
+              </w:rPr>
+            </w:pPr>
+            <w:r>
+              <w:rPr>
+                <w:sz w:val="20"/>
+                <w:szCs w:val="20"/>
+              </w:rPr>
+              <w:t>Подпись</w:t>
+            </w:r>
+          </w:p>
+        </w:tc>
+        <w:tc>
+          <w:tcPr>
+            <w:tcW w:w="567" w:type="dxa"/>
+            <w:tcBorders>
+              <w:top w:val="single" w:sz="12" w:space="0" w:color="auto"/>
+              <w:left w:val="single" w:sz="12" w:space="0" w:color="auto"/>
+              <w:bottom w:val="single" w:sz="12" w:space="0" w:color="auto"/>
+              <w:right w:val="single" w:sz="12" w:space="0" w:color="auto"/>
+            </w:tcBorders>
+            <w:vAlign w:val="center"/>
+          </w:tcPr>
+          <w:p>
+            <w:pPr>
+              <w:jc w:val="center"/>
+              <w:rPr>
+                <w:sz w:val="20"/>
+                <w:szCs w:val="20"/>
+              </w:rPr>
+            </w:pPr>
+            <w:r>
+              <w:rPr>
+                <w:sz w:val="20"/>
+                <w:szCs w:val="20"/>
+              </w:rPr>
+              <w:t>Дата</w:t>
+            </w:r>
+          </w:p>
+        </w:tc>
+        <w:tc>
+          <w:tcPr>
+            <w:tcW w:w="6123" w:type="dxa"/>
+            <w:vMerge/>
+            <w:tcBorders>
+              <w:left w:val="single" w:sz="12" w:space="0" w:color="auto"/>
+              <w:bottom w:val="single" w:sz="12" w:space="0" w:color="auto"/>
+              <w:right w:val="single" w:sz="12" w:space="0" w:color="auto"/>
+            </w:tcBorders>
+          </w:tcPr>
+          <w:p/>
+        </w:tc>
+        <w:tc>
+          <w:tcPr>
+            <w:tcW w:w="567" w:type="dxa"/>
+            <w:vMerge/>
+            <w:tcBorders>
+              <w:left w:val="single" w:sz="12" w:space="0" w:color="auto"/>
+              <w:bottom w:val="single" w:sz="12" w:space="0" w:color="auto"/>
+              <w:right w:val="single" w:sz="12" w:space="0" w:color="auto"/>
+            </w:tcBorders>
+          </w:tcPr>
+          <w:p/>
+        </w:tc>
+      </w:tr>
+      <w:tr>
+        <w:trPr>
+          <w:trHeight w:val="567"/>
+        </w:trPr>
+        <w:tc>
+          <w:tcPr>
+            <w:tcW w:w="10488" w:type="dxa"/>
+            <w:gridSpan w:val="7"/>
+            <w:tcBorders>
+              <w:top w:val="single" w:sz="12" w:space="0" w:color="auto"/>
+              <w:left w:val="single" w:sz="12" w:space="0" w:color="auto"/>
+              <w:bottom w:val="nil"/>
+              <w:right w:val="single" w:sz="12" w:space="0" w:color="auto"/>
+            </w:tcBorders>
+          </w:tcPr>
+          <w:p>
+            <w:pPr>
+              <w:spacing w:line="360" w:lineRule="auto"/>
+            </w:pPr>
+          </w:p>
+        </w:tc>
+      </w:tr>
+      <w:tr>
+        <w:trPr>
+          <w:trHeight w:val="14117"/>
+        </w:trPr>
+        <w:tc>
+          <w:tcPr>
+            <w:tcW w:w="10488" w:type="dxa"/>
+            <w:gridSpan w:val="7"/>
+            <w:tcBorders>
+              <w:top w:val="nil"/>
+              <w:left w:val="single" w:sz="12" w:space="0" w:color="auto"/>
+              <w:bottom w:val="nil"/>
+              <w:right w:val="single" w:sz="12" w:space="0" w:color="auto"/>
+            </w:tcBorders>
+            <w:shd w:val="clear" w:color="auto" w:fill="auto"/>
+          </w:tcPr>
           <w:p>
             <w:pPr>
               <w:pStyle w:val="a4"/>
@@ -6499,113 +6249,76 @@
               <w:ind w:left="294" w:right="227" w:firstLine="850"/>
               <w:jc w:val="both"/>
               <w:rPr>
-                <w:sz w:val="32"/>
-                <w:szCs w:val="32"/>
-              </w:rPr>
-            </w:pPr>
-            <w:r>
-              <w:rPr>
-                <w:sz w:val="32"/>
-                <w:szCs w:val="32"/>
+                <w:sz w:val="28"/>
+                <w:szCs w:val="28"/>
+              </w:rPr>
+            </w:pPr>
+            <w:r>
+              <w:rPr>
+                <w:sz w:val="28"/>
+                <w:szCs w:val="28"/>
               </w:rPr>
               <w:t xml:space="preserve">Первичная отладка производилась в </w:t>
             </w:r>
             <w:r>
               <w:rPr>
-                <w:sz w:val="32"/>
-                <w:szCs w:val="32"/>
+                <w:sz w:val="28"/>
+                <w:szCs w:val="28"/>
                 <w:lang w:val="en-US"/>
               </w:rPr>
               <w:t>IDE</w:t>
             </w:r>
             <w:r>
               <w:rPr>
-                <w:sz w:val="32"/>
-                <w:szCs w:val="32"/>
+                <w:sz w:val="28"/>
+                <w:szCs w:val="28"/>
               </w:rPr>
               <w:t xml:space="preserve"> </w:t>
             </w:r>
             <w:r>
               <w:rPr>
-                <w:sz w:val="32"/>
-                <w:szCs w:val="32"/>
+                <w:sz w:val="28"/>
+                <w:szCs w:val="28"/>
                 <w:lang w:val="en-US"/>
               </w:rPr>
               <w:t>Eclipse</w:t>
             </w:r>
             <w:r>
               <w:rPr>
-                <w:sz w:val="32"/>
-                <w:szCs w:val="32"/>
+                <w:sz w:val="28"/>
+                <w:szCs w:val="28"/>
               </w:rPr>
               <w:t xml:space="preserve"> </w:t>
             </w:r>
             <w:r>
               <w:rPr>
-                <w:sz w:val="32"/>
-                <w:szCs w:val="32"/>
+                <w:sz w:val="28"/>
+                <w:szCs w:val="28"/>
                 <w:lang w:val="en-US"/>
               </w:rPr>
               <w:t>Neon</w:t>
             </w:r>
             <w:r>
               <w:rPr>
-                <w:sz w:val="32"/>
-                <w:szCs w:val="32"/>
-              </w:rPr>
-              <w:t xml:space="preserve">.3. </w:t>
-            </w:r>
-            <w:r>
-              <w:rPr>
-                <w:sz w:val="32"/>
-                <w:szCs w:val="32"/>
-              </w:rPr>
-              <w:t>Тестир</w:t>
-            </w:r>
-            <w:r>
-              <w:rPr>
-                <w:sz w:val="32"/>
-                <w:szCs w:val="32"/>
-              </w:rPr>
-              <w:t>о</w:t>
-            </w:r>
-            <w:r>
-              <w:rPr>
-                <w:sz w:val="32"/>
-                <w:szCs w:val="32"/>
-              </w:rPr>
-              <w:t xml:space="preserve">вание и отладка производились в ручном режиме с использованием </w:t>
+                <w:sz w:val="28"/>
+                <w:szCs w:val="28"/>
+              </w:rPr>
+              <w:t xml:space="preserve">.3. Тестирование и отладка производились в ручном режиме с использованием веб-сервера </w:t>
             </w:r>
             <w:proofErr w:type="spellStart"/>
             <w:r>
               <w:rPr>
-                <w:sz w:val="32"/>
-                <w:szCs w:val="32"/>
-              </w:rPr>
-              <w:t>веб-сервера</w:t>
+                <w:sz w:val="28"/>
+                <w:szCs w:val="28"/>
+                <w:lang w:val="en-US"/>
+              </w:rPr>
+              <w:t>OpenServer</w:t>
             </w:r>
             <w:proofErr w:type="spellEnd"/>
             <w:r>
               <w:rPr>
-                <w:sz w:val="32"/>
-                <w:szCs w:val="32"/>
-              </w:rPr>
-              <w:t xml:space="preserve"> </w:t>
-            </w:r>
-            <w:proofErr w:type="spellStart"/>
-            <w:r>
-              <w:rPr>
-                <w:sz w:val="32"/>
-                <w:szCs w:val="32"/>
-                <w:lang w:val="en-US"/>
-              </w:rPr>
-              <w:t>OpenServer</w:t>
-            </w:r>
-            <w:proofErr w:type="spellEnd"/>
-            <w:r>
-              <w:rPr>
-                <w:sz w:val="32"/>
-                <w:szCs w:val="32"/>
+                <w:sz w:val="28"/>
+                <w:szCs w:val="28"/>
               </w:rPr>
               <w:t xml:space="preserve"> в наиболее популярных браузерах:</w:t>
             </w:r>
@@ -6621,26 +6334,18 @@
               <w:ind w:left="1428" w:right="227" w:hanging="284"/>
               <w:jc w:val="both"/>
               <w:rPr>
-                <w:sz w:val="32"/>
-                <w:szCs w:val="32"/>
-                <w:lang w:val="en-US"/>
-              </w:rPr>
-            </w:pPr>
-            <w:r>
-              <w:rPr>
-                <w:sz w:val="32"/>
-                <w:szCs w:val="32"/>
-                <w:lang w:val="en-US"/>
-              </w:rPr>
-              <w:t>Opera</w:t>
-            </w:r>
-            <w:r>
-              <w:rPr>
-                <w:sz w:val="32"/>
-                <w:szCs w:val="32"/>
-                <w:lang w:val="en-US"/>
-              </w:rPr>
-              <w:t>;</w:t>
+                <w:sz w:val="28"/>
+                <w:szCs w:val="28"/>
+                <w:lang w:val="en-US"/>
+              </w:rPr>
+            </w:pPr>
+            <w:r>
+              <w:rPr>
+                <w:sz w:val="28"/>
+                <w:szCs w:val="28"/>
+                <w:lang w:val="en-US"/>
+              </w:rPr>
+              <w:t>Opera;</w:t>
             </w:r>
           </w:p>
           <w:p>
@@ -6654,15 +6359,15 @@
               <w:ind w:left="1428" w:right="227" w:hanging="284"/>
               <w:jc w:val="both"/>
               <w:rPr>
-                <w:sz w:val="32"/>
-                <w:szCs w:val="32"/>
-                <w:lang w:val="en-US"/>
-              </w:rPr>
-            </w:pPr>
-            <w:r>
-              <w:rPr>
-                <w:sz w:val="32"/>
-                <w:szCs w:val="32"/>
+                <w:sz w:val="28"/>
+                <w:szCs w:val="28"/>
+                <w:lang w:val="en-US"/>
+              </w:rPr>
+            </w:pPr>
+            <w:r>
+              <w:rPr>
+                <w:sz w:val="28"/>
+                <w:szCs w:val="28"/>
                 <w:lang w:val="en-US"/>
               </w:rPr>
               <w:t>Mozilla Firefox;</w:t>
@@ -6679,28 +6384,18 @@
               <w:ind w:left="1428" w:right="227" w:hanging="284"/>
               <w:jc w:val="both"/>
               <w:rPr>
-                <w:sz w:val="32"/>
-                <w:szCs w:val="32"/>
-                <w:lang w:val="en-US"/>
-              </w:rPr>
-            </w:pPr>
-            <w:proofErr w:type="spellStart"/>
-            <w:r>
-              <w:rPr>
-                <w:sz w:val="32"/>
-                <w:szCs w:val="32"/>
-                <w:lang w:val="en-US"/>
-              </w:rPr>
-              <w:t>Yandex</w:t>
-            </w:r>
-            <w:proofErr w:type="spellEnd"/>
-            <w:r>
-              <w:rPr>
-                <w:sz w:val="32"/>
-                <w:szCs w:val="32"/>
-                <w:lang w:val="en-US"/>
-              </w:rPr>
-              <w:t xml:space="preserve"> Browser;</w:t>
+                <w:sz w:val="28"/>
+                <w:szCs w:val="28"/>
+                <w:lang w:val="en-US"/>
+              </w:rPr>
+            </w:pPr>
+            <w:r>
+              <w:rPr>
+                <w:sz w:val="28"/>
+                <w:szCs w:val="28"/>
+                <w:lang w:val="en-US"/>
+              </w:rPr>
+              <w:t>Yandex Browser;</w:t>
             </w:r>
           </w:p>
           <w:p>
@@ -6714,15 +6409,15 @@
               <w:ind w:left="1428" w:right="227" w:hanging="284"/>
               <w:jc w:val="both"/>
               <w:rPr>
-                <w:sz w:val="32"/>
-                <w:szCs w:val="32"/>
-                <w:lang w:val="en-US"/>
-              </w:rPr>
-            </w:pPr>
-            <w:r>
-              <w:rPr>
-                <w:sz w:val="32"/>
-                <w:szCs w:val="32"/>
+                <w:sz w:val="28"/>
+                <w:szCs w:val="28"/>
+                <w:lang w:val="en-US"/>
+              </w:rPr>
+            </w:pPr>
+            <w:r>
+              <w:rPr>
+                <w:sz w:val="28"/>
+                <w:szCs w:val="28"/>
                 <w:lang w:val="en-US"/>
               </w:rPr>
               <w:t>Google Chrome;</w:t>
@@ -6739,26 +6434,18 @@
               <w:ind w:left="1428" w:right="227" w:hanging="284"/>
               <w:jc w:val="both"/>
               <w:rPr>
-                <w:sz w:val="32"/>
-                <w:szCs w:val="32"/>
-                <w:lang w:val="en-US"/>
-              </w:rPr>
-            </w:pPr>
-            <w:r>
-              <w:rPr>
-                <w:sz w:val="32"/>
-                <w:szCs w:val="32"/>
-                <w:lang w:val="en-US"/>
-              </w:rPr>
-              <w:t>Vivaldi</w:t>
-            </w:r>
-            <w:r>
-              <w:rPr>
-                <w:sz w:val="32"/>
-                <w:szCs w:val="32"/>
-                <w:lang w:val="en-US"/>
-              </w:rPr>
-              <w:t>.</w:t>
+                <w:sz w:val="28"/>
+                <w:szCs w:val="28"/>
+                <w:lang w:val="en-US"/>
+              </w:rPr>
+            </w:pPr>
+            <w:r>
+              <w:rPr>
+                <w:sz w:val="28"/>
+                <w:szCs w:val="28"/>
+                <w:lang w:val="en-US"/>
+              </w:rPr>
+              <w:t>Vivaldi.</w:t>
             </w:r>
           </w:p>
           <w:p>
@@ -6767,37 +6454,16 @@
               <w:ind w:left="294" w:right="227" w:firstLine="850"/>
               <w:jc w:val="both"/>
               <w:rPr>
-                <w:sz w:val="32"/>
-                <w:szCs w:val="32"/>
-              </w:rPr>
-            </w:pPr>
-            <w:r>
-              <w:rPr>
-                <w:sz w:val="32"/>
-                <w:szCs w:val="32"/>
-              </w:rPr>
-              <w:t xml:space="preserve">В ходе тестирования </w:t>
-            </w:r>
-            <w:r>
-              <w:rPr>
-                <w:sz w:val="32"/>
-                <w:szCs w:val="32"/>
-              </w:rPr>
-              <w:t>были проверены функциональные требов</w:t>
-            </w:r>
-            <w:r>
-              <w:rPr>
-                <w:sz w:val="32"/>
-                <w:szCs w:val="32"/>
-              </w:rPr>
-              <w:t>а</w:t>
-            </w:r>
-            <w:r>
-              <w:rPr>
-                <w:sz w:val="32"/>
-                <w:szCs w:val="32"/>
-              </w:rPr>
-              <w:t>ния. Тестирование производилось по следующим критериям:</w:t>
+                <w:sz w:val="28"/>
+                <w:szCs w:val="28"/>
+              </w:rPr>
+            </w:pPr>
+            <w:r>
+              <w:rPr>
+                <w:sz w:val="28"/>
+                <w:szCs w:val="28"/>
+              </w:rPr>
+              <w:t>В ходе тестирования были проверены функциональные требования. Тестирование производилось по следующим критериям:</w:t>
             </w:r>
           </w:p>
           <w:p>
@@ -6811,14 +6477,14 @@
               <w:ind w:left="294" w:right="227" w:firstLine="850"/>
               <w:jc w:val="both"/>
               <w:rPr>
-                <w:sz w:val="32"/>
-                <w:szCs w:val="32"/>
-              </w:rPr>
-            </w:pPr>
-            <w:r>
-              <w:rPr>
-                <w:sz w:val="32"/>
-                <w:szCs w:val="32"/>
+                <w:sz w:val="28"/>
+                <w:szCs w:val="28"/>
+              </w:rPr>
+            </w:pPr>
+            <w:r>
+              <w:rPr>
+                <w:sz w:val="28"/>
+                <w:szCs w:val="28"/>
               </w:rPr>
               <w:t>реакция приложения на ввод некорректных данных;</w:t>
             </w:r>
@@ -6834,45 +6500,31 @@
               <w:ind w:left="294" w:right="227" w:firstLine="850"/>
               <w:jc w:val="both"/>
               <w:rPr>
-                <w:sz w:val="32"/>
-                <w:szCs w:val="32"/>
-              </w:rPr>
-            </w:pPr>
-            <w:r>
-              <w:rPr>
-                <w:sz w:val="32"/>
-                <w:szCs w:val="32"/>
+                <w:sz w:val="28"/>
+                <w:szCs w:val="28"/>
+              </w:rPr>
+            </w:pPr>
+            <w:r>
+              <w:rPr>
+                <w:sz w:val="28"/>
+                <w:szCs w:val="28"/>
               </w:rPr>
               <w:t xml:space="preserve">корректность отображения </w:t>
             </w:r>
             <w:r>
               <w:rPr>
-                <w:sz w:val="32"/>
-                <w:szCs w:val="32"/>
+                <w:sz w:val="28"/>
+                <w:szCs w:val="28"/>
                 <w:lang w:val="en-US"/>
               </w:rPr>
               <w:t>web</w:t>
             </w:r>
             <w:r>
               <w:rPr>
-                <w:sz w:val="32"/>
-                <w:szCs w:val="32"/>
-              </w:rPr>
-              <w:t>-страниц в различных брауз</w:t>
-            </w:r>
-            <w:r>
-              <w:rPr>
-                <w:sz w:val="32"/>
-                <w:szCs w:val="32"/>
-              </w:rPr>
-              <w:t>е</w:t>
-            </w:r>
-            <w:r>
-              <w:rPr>
-                <w:sz w:val="32"/>
-                <w:szCs w:val="32"/>
-              </w:rPr>
-              <w:t>рах;</w:t>
+                <w:sz w:val="28"/>
+                <w:szCs w:val="28"/>
+              </w:rPr>
+              <w:t>-страниц в различных браузерах;</w:t>
             </w:r>
           </w:p>
           <w:p>
@@ -6886,625 +6538,49 @@
               <w:ind w:left="294" w:right="227" w:firstLine="850"/>
               <w:jc w:val="both"/>
               <w:rPr>
-                <w:sz w:val="32"/>
-                <w:szCs w:val="32"/>
-              </w:rPr>
-            </w:pPr>
-            <w:r>
-              <w:rPr>
-                <w:sz w:val="32"/>
-                <w:szCs w:val="32"/>
+                <w:sz w:val="28"/>
+                <w:szCs w:val="28"/>
+              </w:rPr>
+            </w:pPr>
+            <w:r>
+              <w:rPr>
+                <w:sz w:val="28"/>
+                <w:szCs w:val="28"/>
               </w:rPr>
               <w:t>проверка скорости отклика и загрузки данных.</w:t>
             </w:r>
           </w:p>
-          <w:p>
-            <w:pPr>
-              <w:pStyle w:val="a4"/>
-              <w:spacing w:line="324" w:lineRule="auto"/>
-              <w:ind w:left="294" w:right="227" w:firstLine="850"/>
-              <w:jc w:val="both"/>
-              <w:rPr>
-                <w:sz w:val="32"/>
-                <w:szCs w:val="32"/>
-              </w:rPr>
-            </w:pPr>
-            <w:r>
-              <w:rPr>
-                <w:sz w:val="32"/>
-                <w:szCs w:val="32"/>
-              </w:rPr>
-              <w:t>Тестирование показало полное соответствие функциональным т нефункциональным требованиям. В результате тестирования был в</w:t>
-            </w:r>
-            <w:r>
-              <w:rPr>
-                <w:sz w:val="32"/>
-                <w:szCs w:val="32"/>
-              </w:rPr>
-              <w:t>ы</w:t>
-            </w:r>
-            <w:r>
-              <w:rPr>
-                <w:sz w:val="32"/>
-                <w:szCs w:val="32"/>
-              </w:rPr>
-              <w:t>явлен ряд недочетов, которые впоследствии были исправлены. Прил</w:t>
-            </w:r>
-            <w:r>
-              <w:rPr>
-                <w:sz w:val="32"/>
-                <w:szCs w:val="32"/>
-              </w:rPr>
-              <w:t>о</w:t>
-            </w:r>
-            <w:r>
-              <w:rPr>
-                <w:sz w:val="32"/>
-                <w:szCs w:val="32"/>
-              </w:rPr>
-              <w:t>жение работает корректно.</w:t>
-            </w:r>
-          </w:p>
-        </w:tc>
-      </w:tr>
-      <w:tr>
-        <w:trPr>
-          <w:trHeight w:val="567"/>
-        </w:trPr>
-        <w:tc>
-          <w:tcPr>
-            <w:tcW w:w="10488" w:type="dxa"/>
-            <w:gridSpan w:val="7"/>
-            <w:tcBorders>
-              <w:top w:val="nil"/>
-              <w:left w:val="single" w:sz="12" w:space="0" w:color="auto"/>
-              <w:bottom w:val="single" w:sz="12" w:space="0" w:color="auto"/>
-              <w:right w:val="single" w:sz="12" w:space="0" w:color="auto"/>
-            </w:tcBorders>
-          </w:tcPr>
-          <w:p/>
-        </w:tc>
-      </w:tr>
-      <w:tr>
-        <w:trPr>
-          <w:trHeight w:val="283"/>
-        </w:trPr>
-        <w:tc>
-          <w:tcPr>
-            <w:tcW w:w="397" w:type="dxa"/>
-            <w:tcBorders>
-              <w:top w:val="single" w:sz="12" w:space="0" w:color="auto"/>
-              <w:left w:val="single" w:sz="12" w:space="0" w:color="auto"/>
-              <w:bottom w:val="single" w:sz="12" w:space="0" w:color="auto"/>
-              <w:right w:val="single" w:sz="12" w:space="0" w:color="auto"/>
-            </w:tcBorders>
-            <w:vAlign w:val="center"/>
-          </w:tcPr>
-          <w:p>
-            <w:pPr>
-              <w:jc w:val="center"/>
-              <w:rPr>
-                <w:sz w:val="20"/>
-                <w:szCs w:val="20"/>
-              </w:rPr>
-            </w:pPr>
-          </w:p>
-        </w:tc>
-        <w:tc>
-          <w:tcPr>
-            <w:tcW w:w="567" w:type="dxa"/>
-            <w:tcBorders>
-              <w:top w:val="single" w:sz="12" w:space="0" w:color="auto"/>
-              <w:left w:val="single" w:sz="12" w:space="0" w:color="auto"/>
-              <w:bottom w:val="single" w:sz="12" w:space="0" w:color="auto"/>
-              <w:right w:val="single" w:sz="12" w:space="0" w:color="auto"/>
-            </w:tcBorders>
-            <w:vAlign w:val="center"/>
-          </w:tcPr>
-          <w:p>
-            <w:pPr>
-              <w:jc w:val="center"/>
-              <w:rPr>
-                <w:sz w:val="20"/>
-                <w:szCs w:val="20"/>
-              </w:rPr>
-            </w:pPr>
-          </w:p>
-        </w:tc>
-        <w:tc>
-          <w:tcPr>
-            <w:tcW w:w="1417" w:type="dxa"/>
-            <w:tcBorders>
-              <w:top w:val="single" w:sz="12" w:space="0" w:color="auto"/>
-              <w:left w:val="single" w:sz="12" w:space="0" w:color="auto"/>
-              <w:bottom w:val="single" w:sz="12" w:space="0" w:color="auto"/>
-              <w:right w:val="single" w:sz="12" w:space="0" w:color="auto"/>
-            </w:tcBorders>
-            <w:vAlign w:val="center"/>
-          </w:tcPr>
-          <w:p>
-            <w:pPr>
-              <w:jc w:val="center"/>
-              <w:rPr>
-                <w:sz w:val="20"/>
-                <w:szCs w:val="20"/>
-              </w:rPr>
-            </w:pPr>
-          </w:p>
-        </w:tc>
-        <w:tc>
-          <w:tcPr>
-            <w:tcW w:w="850" w:type="dxa"/>
-            <w:tcBorders>
-              <w:top w:val="single" w:sz="12" w:space="0" w:color="auto"/>
-              <w:left w:val="single" w:sz="12" w:space="0" w:color="auto"/>
-              <w:bottom w:val="single" w:sz="12" w:space="0" w:color="auto"/>
-              <w:right w:val="single" w:sz="12" w:space="0" w:color="auto"/>
-            </w:tcBorders>
-            <w:vAlign w:val="center"/>
-          </w:tcPr>
-          <w:p>
-            <w:pPr>
-              <w:jc w:val="center"/>
-              <w:rPr>
-                <w:sz w:val="20"/>
-                <w:szCs w:val="20"/>
-              </w:rPr>
-            </w:pPr>
-          </w:p>
-        </w:tc>
-        <w:tc>
-          <w:tcPr>
-            <w:tcW w:w="567" w:type="dxa"/>
-            <w:tcBorders>
-              <w:top w:val="single" w:sz="12" w:space="0" w:color="auto"/>
-              <w:left w:val="single" w:sz="12" w:space="0" w:color="auto"/>
-              <w:bottom w:val="single" w:sz="12" w:space="0" w:color="auto"/>
-              <w:right w:val="single" w:sz="12" w:space="0" w:color="auto"/>
-            </w:tcBorders>
-            <w:vAlign w:val="center"/>
-          </w:tcPr>
-          <w:p>
-            <w:pPr>
-              <w:jc w:val="center"/>
-              <w:rPr>
-                <w:sz w:val="20"/>
-                <w:szCs w:val="20"/>
-              </w:rPr>
-            </w:pPr>
-          </w:p>
-        </w:tc>
-        <w:tc>
-          <w:tcPr>
-            <w:tcW w:w="6123" w:type="dxa"/>
-            <w:vMerge w:val="restart"/>
-            <w:tcBorders>
-              <w:top w:val="single" w:sz="12" w:space="0" w:color="auto"/>
-              <w:left w:val="single" w:sz="12" w:space="0" w:color="auto"/>
-              <w:right w:val="single" w:sz="12" w:space="0" w:color="auto"/>
-            </w:tcBorders>
-            <w:vAlign w:val="center"/>
-          </w:tcPr>
-          <w:p>
-            <w:pPr>
-              <w:jc w:val="center"/>
-              <w:rPr>
-                <w:sz w:val="32"/>
-                <w:szCs w:val="32"/>
-              </w:rPr>
-            </w:pPr>
-            <w:r>
-              <w:rPr>
-                <w:sz w:val="32"/>
-                <w:szCs w:val="32"/>
-              </w:rPr>
-              <w:t>КП.09.02.03.ПКИПТ.297С.216.18 ПЗ</w:t>
-            </w:r>
-          </w:p>
-        </w:tc>
-        <w:tc>
-          <w:tcPr>
-            <w:tcW w:w="567" w:type="dxa"/>
-            <w:tcBorders>
-              <w:top w:val="single" w:sz="12" w:space="0" w:color="auto"/>
-              <w:left w:val="single" w:sz="12" w:space="0" w:color="auto"/>
-              <w:bottom w:val="single" w:sz="12" w:space="0" w:color="auto"/>
-              <w:right w:val="single" w:sz="12" w:space="0" w:color="auto"/>
-            </w:tcBorders>
-            <w:vAlign w:val="center"/>
-          </w:tcPr>
-          <w:p>
-            <w:pPr>
-              <w:jc w:val="center"/>
-              <w:rPr>
-                <w:sz w:val="20"/>
-                <w:szCs w:val="20"/>
-              </w:rPr>
-            </w:pPr>
-            <w:r>
-              <w:rPr>
-                <w:sz w:val="20"/>
-                <w:szCs w:val="20"/>
-              </w:rPr>
-              <w:t>Лист</w:t>
-            </w:r>
-          </w:p>
-        </w:tc>
-      </w:tr>
-      <w:tr>
-        <w:trPr>
-          <w:trHeight w:val="283"/>
-        </w:trPr>
-        <w:tc>
-          <w:tcPr>
-            <w:tcW w:w="397" w:type="dxa"/>
-            <w:tcBorders>
-              <w:top w:val="single" w:sz="12" w:space="0" w:color="auto"/>
-              <w:left w:val="single" w:sz="12" w:space="0" w:color="auto"/>
-              <w:bottom w:val="single" w:sz="12" w:space="0" w:color="auto"/>
-              <w:right w:val="single" w:sz="12" w:space="0" w:color="auto"/>
-            </w:tcBorders>
-            <w:vAlign w:val="center"/>
-          </w:tcPr>
-          <w:p>
-            <w:pPr>
-              <w:jc w:val="center"/>
-              <w:rPr>
-                <w:sz w:val="20"/>
-                <w:szCs w:val="20"/>
-              </w:rPr>
-            </w:pPr>
-          </w:p>
-        </w:tc>
-        <w:tc>
-          <w:tcPr>
-            <w:tcW w:w="567" w:type="dxa"/>
-            <w:tcBorders>
-              <w:top w:val="single" w:sz="12" w:space="0" w:color="auto"/>
-              <w:left w:val="single" w:sz="12" w:space="0" w:color="auto"/>
-              <w:bottom w:val="single" w:sz="12" w:space="0" w:color="auto"/>
-              <w:right w:val="single" w:sz="12" w:space="0" w:color="auto"/>
-            </w:tcBorders>
-            <w:vAlign w:val="center"/>
-          </w:tcPr>
-          <w:p>
-            <w:pPr>
-              <w:jc w:val="center"/>
-              <w:rPr>
-                <w:sz w:val="20"/>
-                <w:szCs w:val="20"/>
-              </w:rPr>
-            </w:pPr>
-          </w:p>
-        </w:tc>
-        <w:tc>
-          <w:tcPr>
-            <w:tcW w:w="1417" w:type="dxa"/>
-            <w:tcBorders>
-              <w:top w:val="single" w:sz="12" w:space="0" w:color="auto"/>
-              <w:left w:val="single" w:sz="12" w:space="0" w:color="auto"/>
-              <w:bottom w:val="single" w:sz="12" w:space="0" w:color="auto"/>
-              <w:right w:val="single" w:sz="12" w:space="0" w:color="auto"/>
-            </w:tcBorders>
-            <w:vAlign w:val="center"/>
-          </w:tcPr>
-          <w:p>
-            <w:pPr>
-              <w:jc w:val="center"/>
-              <w:rPr>
-                <w:sz w:val="20"/>
-                <w:szCs w:val="20"/>
-              </w:rPr>
-            </w:pPr>
-          </w:p>
-        </w:tc>
-        <w:tc>
-          <w:tcPr>
-            <w:tcW w:w="850" w:type="dxa"/>
-            <w:tcBorders>
-              <w:top w:val="single" w:sz="12" w:space="0" w:color="auto"/>
-              <w:left w:val="single" w:sz="12" w:space="0" w:color="auto"/>
-              <w:bottom w:val="single" w:sz="12" w:space="0" w:color="auto"/>
-              <w:right w:val="single" w:sz="12" w:space="0" w:color="auto"/>
-            </w:tcBorders>
-            <w:vAlign w:val="center"/>
-          </w:tcPr>
-          <w:p>
-            <w:pPr>
-              <w:jc w:val="center"/>
-              <w:rPr>
-                <w:sz w:val="20"/>
-                <w:szCs w:val="20"/>
-              </w:rPr>
-            </w:pPr>
-          </w:p>
-        </w:tc>
-        <w:tc>
-          <w:tcPr>
-            <w:tcW w:w="567" w:type="dxa"/>
-            <w:tcBorders>
-              <w:top w:val="single" w:sz="12" w:space="0" w:color="auto"/>
-              <w:left w:val="single" w:sz="12" w:space="0" w:color="auto"/>
-              <w:bottom w:val="single" w:sz="12" w:space="0" w:color="auto"/>
-              <w:right w:val="single" w:sz="12" w:space="0" w:color="auto"/>
-            </w:tcBorders>
-            <w:vAlign w:val="center"/>
-          </w:tcPr>
-          <w:p>
-            <w:pPr>
-              <w:jc w:val="center"/>
-              <w:rPr>
-                <w:sz w:val="20"/>
-                <w:szCs w:val="20"/>
-              </w:rPr>
-            </w:pPr>
-          </w:p>
-        </w:tc>
-        <w:tc>
-          <w:tcPr>
-            <w:tcW w:w="6123" w:type="dxa"/>
-            <w:vMerge/>
-            <w:tcBorders>
-              <w:left w:val="single" w:sz="12" w:space="0" w:color="auto"/>
-              <w:right w:val="single" w:sz="12" w:space="0" w:color="auto"/>
-            </w:tcBorders>
-            <w:vAlign w:val="center"/>
-          </w:tcPr>
-          <w:p>
-            <w:pPr>
-              <w:jc w:val="center"/>
-            </w:pPr>
-          </w:p>
-        </w:tc>
-        <w:tc>
-          <w:tcPr>
-            <w:tcW w:w="567" w:type="dxa"/>
-            <w:vMerge w:val="restart"/>
-            <w:tcBorders>
-              <w:top w:val="single" w:sz="12" w:space="0" w:color="auto"/>
-              <w:left w:val="single" w:sz="12" w:space="0" w:color="auto"/>
-              <w:right w:val="single" w:sz="12" w:space="0" w:color="auto"/>
-            </w:tcBorders>
-            <w:vAlign w:val="center"/>
-          </w:tcPr>
-          <w:p>
-            <w:pPr>
-              <w:jc w:val="center"/>
-              <w:rPr>
-                <w:sz w:val="20"/>
-                <w:szCs w:val="20"/>
-              </w:rPr>
-            </w:pPr>
-            <w:r>
-              <w:rPr>
-                <w:sz w:val="20"/>
-                <w:szCs w:val="20"/>
-              </w:rPr>
-              <w:t>16</w:t>
-            </w:r>
-          </w:p>
-        </w:tc>
-      </w:tr>
-      <w:tr>
-        <w:trPr>
-          <w:trHeight w:val="283"/>
-        </w:trPr>
-        <w:tc>
-          <w:tcPr>
-            <w:tcW w:w="397" w:type="dxa"/>
-            <w:tcBorders>
-              <w:top w:val="single" w:sz="12" w:space="0" w:color="auto"/>
-              <w:left w:val="single" w:sz="12" w:space="0" w:color="auto"/>
-              <w:bottom w:val="single" w:sz="12" w:space="0" w:color="auto"/>
-              <w:right w:val="single" w:sz="12" w:space="0" w:color="auto"/>
-            </w:tcBorders>
-            <w:vAlign w:val="center"/>
-          </w:tcPr>
-          <w:p>
-            <w:pPr>
-              <w:jc w:val="center"/>
-              <w:rPr>
-                <w:sz w:val="20"/>
-                <w:szCs w:val="20"/>
-              </w:rPr>
-            </w:pPr>
-            <w:proofErr w:type="spellStart"/>
-            <w:r>
-              <w:rPr>
-                <w:sz w:val="20"/>
-                <w:szCs w:val="20"/>
-              </w:rPr>
-              <w:t>Изм</w:t>
-            </w:r>
-            <w:proofErr w:type="spellEnd"/>
-          </w:p>
-        </w:tc>
-        <w:tc>
-          <w:tcPr>
-            <w:tcW w:w="567" w:type="dxa"/>
-            <w:tcBorders>
-              <w:top w:val="single" w:sz="12" w:space="0" w:color="auto"/>
-              <w:left w:val="single" w:sz="12" w:space="0" w:color="auto"/>
-              <w:bottom w:val="single" w:sz="12" w:space="0" w:color="auto"/>
-              <w:right w:val="single" w:sz="12" w:space="0" w:color="auto"/>
-            </w:tcBorders>
-            <w:vAlign w:val="center"/>
-          </w:tcPr>
-          <w:p>
-            <w:pPr>
-              <w:jc w:val="center"/>
-              <w:rPr>
-                <w:sz w:val="20"/>
-                <w:szCs w:val="20"/>
-              </w:rPr>
-            </w:pPr>
-            <w:r>
-              <w:rPr>
-                <w:sz w:val="20"/>
-                <w:szCs w:val="20"/>
-              </w:rPr>
-              <w:t>Лист</w:t>
-            </w:r>
-          </w:p>
-        </w:tc>
-        <w:tc>
-          <w:tcPr>
-            <w:tcW w:w="1417" w:type="dxa"/>
-            <w:tcBorders>
-              <w:top w:val="single" w:sz="12" w:space="0" w:color="auto"/>
-              <w:left w:val="single" w:sz="12" w:space="0" w:color="auto"/>
-              <w:bottom w:val="single" w:sz="12" w:space="0" w:color="auto"/>
-              <w:right w:val="single" w:sz="12" w:space="0" w:color="auto"/>
-            </w:tcBorders>
-            <w:vAlign w:val="center"/>
-          </w:tcPr>
-          <w:p>
-            <w:pPr>
-              <w:jc w:val="center"/>
-              <w:rPr>
-                <w:sz w:val="20"/>
-                <w:szCs w:val="20"/>
-              </w:rPr>
-            </w:pPr>
-            <w:r>
-              <w:rPr>
-                <w:sz w:val="20"/>
-                <w:szCs w:val="20"/>
-              </w:rPr>
-              <w:t>№ документа</w:t>
-            </w:r>
-          </w:p>
-        </w:tc>
-        <w:tc>
-          <w:tcPr>
-            <w:tcW w:w="850" w:type="dxa"/>
-            <w:tcBorders>
-              <w:top w:val="single" w:sz="12" w:space="0" w:color="auto"/>
-              <w:left w:val="single" w:sz="12" w:space="0" w:color="auto"/>
-              <w:bottom w:val="single" w:sz="12" w:space="0" w:color="auto"/>
-              <w:right w:val="single" w:sz="12" w:space="0" w:color="auto"/>
-            </w:tcBorders>
-            <w:vAlign w:val="center"/>
-          </w:tcPr>
-          <w:p>
-            <w:pPr>
-              <w:jc w:val="center"/>
-              <w:rPr>
-                <w:sz w:val="20"/>
-                <w:szCs w:val="20"/>
-              </w:rPr>
-            </w:pPr>
-            <w:r>
-              <w:rPr>
-                <w:sz w:val="20"/>
-                <w:szCs w:val="20"/>
-              </w:rPr>
-              <w:t>Подпись</w:t>
-            </w:r>
-          </w:p>
-        </w:tc>
-        <w:tc>
-          <w:tcPr>
-            <w:tcW w:w="567" w:type="dxa"/>
-            <w:tcBorders>
-              <w:top w:val="single" w:sz="12" w:space="0" w:color="auto"/>
-              <w:left w:val="single" w:sz="12" w:space="0" w:color="auto"/>
-              <w:bottom w:val="single" w:sz="12" w:space="0" w:color="auto"/>
-              <w:right w:val="single" w:sz="12" w:space="0" w:color="auto"/>
-            </w:tcBorders>
-            <w:vAlign w:val="center"/>
-          </w:tcPr>
-          <w:p>
-            <w:pPr>
-              <w:jc w:val="center"/>
-              <w:rPr>
-                <w:sz w:val="20"/>
-                <w:szCs w:val="20"/>
-              </w:rPr>
-            </w:pPr>
-            <w:r>
-              <w:rPr>
-                <w:sz w:val="20"/>
-                <w:szCs w:val="20"/>
-              </w:rPr>
-              <w:t>Дата</w:t>
-            </w:r>
-          </w:p>
-        </w:tc>
-        <w:tc>
-          <w:tcPr>
-            <w:tcW w:w="6123" w:type="dxa"/>
-            <w:vMerge/>
-            <w:tcBorders>
-              <w:left w:val="single" w:sz="12" w:space="0" w:color="auto"/>
-              <w:bottom w:val="single" w:sz="12" w:space="0" w:color="auto"/>
-              <w:right w:val="single" w:sz="12" w:space="0" w:color="auto"/>
-            </w:tcBorders>
-          </w:tcPr>
-          <w:p/>
-        </w:tc>
-        <w:tc>
-          <w:tcPr>
-            <w:tcW w:w="567" w:type="dxa"/>
-            <w:vMerge/>
-            <w:tcBorders>
-              <w:left w:val="single" w:sz="12" w:space="0" w:color="auto"/>
-              <w:bottom w:val="single" w:sz="12" w:space="0" w:color="auto"/>
-              <w:right w:val="single" w:sz="12" w:space="0" w:color="auto"/>
-            </w:tcBorders>
-          </w:tcPr>
-          <w:p/>
-        </w:tc>
-      </w:tr>
-      <w:tr>
-        <w:trPr>
-          <w:trHeight w:val="567"/>
-        </w:trPr>
-        <w:tc>
-          <w:tcPr>
-            <w:tcW w:w="10488" w:type="dxa"/>
-            <w:gridSpan w:val="7"/>
-            <w:tcBorders>
-              <w:top w:val="single" w:sz="12" w:space="0" w:color="auto"/>
-              <w:left w:val="single" w:sz="12" w:space="0" w:color="auto"/>
-              <w:bottom w:val="nil"/>
-              <w:right w:val="single" w:sz="12" w:space="0" w:color="auto"/>
-            </w:tcBorders>
-          </w:tcPr>
-          <w:p>
-            <w:pPr>
-              <w:spacing w:line="360" w:lineRule="auto"/>
-            </w:pPr>
-          </w:p>
-        </w:tc>
-      </w:tr>
-      <w:tr>
-        <w:trPr>
-          <w:trHeight w:val="14117"/>
-        </w:trPr>
-        <w:tc>
-          <w:tcPr>
-            <w:tcW w:w="10488" w:type="dxa"/>
-            <w:gridSpan w:val="7"/>
-            <w:tcBorders>
-              <w:top w:val="nil"/>
-              <w:left w:val="single" w:sz="12" w:space="0" w:color="auto"/>
-              <w:bottom w:val="nil"/>
-              <w:right w:val="single" w:sz="12" w:space="0" w:color="auto"/>
-            </w:tcBorders>
-            <w:shd w:val="clear" w:color="auto" w:fill="auto"/>
-          </w:tcPr>
           <w:p>
             <w:pPr>
               <w:spacing w:line="360" w:lineRule="auto"/>
               <w:ind w:left="190" w:right="218" w:firstLine="954"/>
               <w:jc w:val="both"/>
               <w:rPr>
+                <w:sz w:val="28"/>
+                <w:szCs w:val="28"/>
+              </w:rPr>
+            </w:pPr>
+            <w:r>
+              <w:rPr>
+                <w:sz w:val="28"/>
+                <w:szCs w:val="28"/>
+              </w:rPr>
+              <w:t>Тестирование показало полное соответствие функциональным т нефункциональным требованиям. В результате тестирования был выявлен ряд недочетов, которые впоследствии были исправлены. Приложение работает корректно.</w:t>
+            </w:r>
+          </w:p>
+          <w:p>
+            <w:pPr>
+              <w:spacing w:line="360" w:lineRule="auto"/>
+              <w:ind w:left="190" w:right="218" w:firstLine="954"/>
+              <w:jc w:val="both"/>
+              <w:rPr>
                 <w:b/>
                 <w:sz w:val="32"/>
                 <w:szCs w:val="32"/>
               </w:rPr>
             </w:pPr>
+            <w:bookmarkStart w:id="0" w:name="_GoBack"/>
+            <w:bookmarkEnd w:id="0"/>
             <w:r>
               <w:rPr>
                 <w:b/>
@@ -8049,8 +7125,8 @@
 </file>
 
 <file path=word/numbering.xml><?xml version="1.0" encoding="utf-8"?>
-<w:numbering xmlns:ve="http://schemas.openxmlformats.org/markup-compatibility/2006" xmlns:o="urn:schemas-microsoft-com:office:office" xmlns:r="http://schemas.openxmlformats.org/officeDocument/2006/relationships" xmlns:m="http://schemas.openxmlformats.org/officeDocument/2006/math" xmlns:v="urn:schemas-microsoft-com:vml" xmlns:wp="http://schemas.openxmlformats.org/drawingml/2006/wordprocessingDrawing" xmlns:w10="urn:schemas-microsoft-com:office:word" xmlns:w="http://schemas.openxmlformats.org/wordprocessingml/2006/main" xmlns:wne="http://schemas.microsoft.com/office/word/2006/wordml">
-  <w:abstractNum w:abstractNumId="0">
+<w:numbering xmlns:wpc="http://schemas.microsoft.com/office/word/2010/wordprocessingCanvas" xmlns:cx="http://schemas.microsoft.com/office/drawing/2014/chartex" xmlns:cx1="http://schemas.microsoft.com/office/drawing/2015/9/8/chartex" xmlns:cx2="http://schemas.microsoft.com/office/drawing/2015/10/21/chartex" xmlns:cx3="http://schemas.microsoft.com/office/drawing/2016/5/9/chartex" xmlns:cx4="http://schemas.microsoft.com/office/drawing/2016/5/10/chartex" xmlns:cx5="http://schemas.microsoft.com/office/drawing/2016/5/11/chartex" xmlns:cx6="http://schemas.microsoft.com/office/drawing/2016/5/12/chartex" xmlns:cx7="http://schemas.microsoft.com/office/drawing/2016/5/13/chartex" xmlns:cx8="http://schemas.microsoft.com/office/drawing/2016/5/14/chartex" xmlns:mc="http://schemas.openxmlformats.org/markup-compatibility/2006" xmlns:aink="http://schemas.microsoft.com/office/drawing/2016/ink" xmlns:am3d="http://schemas.microsoft.com/office/drawing/2017/model3d" xmlns:o="urn:schemas-microsoft-com:office:office" xmlns:r="http://schemas.openxmlformats.org/officeDocument/2006/relationships" xmlns:m="http://schemas.openxmlformats.org/officeDocument/2006/math" xmlns:v="urn:schemas-microsoft-com:vml" xmlns:wp14="http://schemas.microsoft.com/office/word/2010/wordprocessingDrawing" xmlns:wp="http://schemas.openxmlformats.org/drawingml/2006/wordprocessingDrawing" xmlns:w10="urn:schemas-microsoft-com:office:word" xmlns:w="http://schemas.openxmlformats.org/wordprocessingml/2006/main" xmlns:w14="http://schemas.microsoft.com/office/word/2010/wordml" xmlns:w15="http://schemas.microsoft.com/office/word/2012/wordml" xmlns:w16cid="http://schemas.microsoft.com/office/word/2016/wordml/cid" xmlns:w16se="http://schemas.microsoft.com/office/word/2015/wordml/symex" xmlns:wpg="http://schemas.microsoft.com/office/word/2010/wordprocessingGroup" xmlns:wpi="http://schemas.microsoft.com/office/word/2010/wordprocessingInk" xmlns:wne="http://schemas.microsoft.com/office/word/2006/wordml" xmlns:wps="http://schemas.microsoft.com/office/word/2010/wordprocessingShape" mc:Ignorable="w14 w15 w16se w16cid wp14">
+  <w:abstractNum w:abstractNumId="0" w15:restartNumberingAfterBreak="0">
     <w:nsid w:val="030B71ED"/>
     <w:multiLevelType w:val="hybridMultilevel"/>
     <w:tmpl w:val="E24AF046"/>
@@ -8165,7 +7241,122 @@
       </w:rPr>
     </w:lvl>
   </w:abstractNum>
-  <w:abstractNum w:abstractNumId="1">
+  <w:abstractNum w:abstractNumId="1" w15:restartNumberingAfterBreak="0">
+    <w:nsid w:val="0A3A0F7C"/>
+    <w:multiLevelType w:val="hybridMultilevel"/>
+    <w:tmpl w:val="840EB5E4"/>
+    <w:lvl w:ilvl="0" w:tplc="BD4CAF4C">
+      <w:start w:val="1"/>
+      <w:numFmt w:val="bullet"/>
+      <w:lvlText w:val=""/>
+      <w:lvlJc w:val="left"/>
+      <w:pPr>
+        <w:ind w:left="1014" w:hanging="360"/>
+      </w:pPr>
+      <w:rPr>
+        <w:rFonts w:ascii="Symbol" w:hAnsi="Symbol" w:hint="default"/>
+        <w:b w:val="0"/>
+        <w:i w:val="0"/>
+      </w:rPr>
+    </w:lvl>
+    <w:lvl w:ilvl="1" w:tplc="04190003" w:tentative="1">
+      <w:start w:val="1"/>
+      <w:numFmt w:val="bullet"/>
+      <w:lvlText w:val="o"/>
+      <w:lvlJc w:val="left"/>
+      <w:pPr>
+        <w:ind w:left="1734" w:hanging="360"/>
+      </w:pPr>
+      <w:rPr>
+        <w:rFonts w:ascii="Courier New" w:hAnsi="Courier New" w:cs="Courier New" w:hint="default"/>
+      </w:rPr>
+    </w:lvl>
+    <w:lvl w:ilvl="2" w:tplc="04190005" w:tentative="1">
+      <w:start w:val="1"/>
+      <w:numFmt w:val="bullet"/>
+      <w:lvlText w:val=""/>
+      <w:lvlJc w:val="left"/>
+      <w:pPr>
+        <w:ind w:left="2454" w:hanging="360"/>
+      </w:pPr>
+      <w:rPr>
+        <w:rFonts w:ascii="Wingdings" w:hAnsi="Wingdings" w:hint="default"/>
+      </w:rPr>
+    </w:lvl>
+    <w:lvl w:ilvl="3" w:tplc="04190001" w:tentative="1">
+      <w:start w:val="1"/>
+      <w:numFmt w:val="bullet"/>
+      <w:lvlText w:val=""/>
+      <w:lvlJc w:val="left"/>
+      <w:pPr>
+        <w:ind w:left="3174" w:hanging="360"/>
+      </w:pPr>
+      <w:rPr>
+        <w:rFonts w:ascii="Symbol" w:hAnsi="Symbol" w:hint="default"/>
+      </w:rPr>
+    </w:lvl>
+    <w:lvl w:ilvl="4" w:tplc="04190003" w:tentative="1">
+      <w:start w:val="1"/>
+      <w:numFmt w:val="bullet"/>
+      <w:lvlText w:val="o"/>
+      <w:lvlJc w:val="left"/>
+      <w:pPr>
+        <w:ind w:left="3894" w:hanging="360"/>
+      </w:pPr>
+      <w:rPr>
+        <w:rFonts w:ascii="Courier New" w:hAnsi="Courier New" w:cs="Courier New" w:hint="default"/>
+      </w:rPr>
+    </w:lvl>
+    <w:lvl w:ilvl="5" w:tplc="04190005" w:tentative="1">
+      <w:start w:val="1"/>
+      <w:numFmt w:val="bullet"/>
+      <w:lvlText w:val=""/>
+      <w:lvlJc w:val="left"/>
+      <w:pPr>
+        <w:ind w:left="4614" w:hanging="360"/>
+      </w:pPr>
+      <w:rPr>
+        <w:rFonts w:ascii="Wingdings" w:hAnsi="Wingdings" w:hint="default"/>
+      </w:rPr>
+    </w:lvl>
+    <w:lvl w:ilvl="6" w:tplc="04190001" w:tentative="1">
+      <w:start w:val="1"/>
+      <w:numFmt w:val="bullet"/>
+      <w:lvlText w:val=""/>
+      <w:lvlJc w:val="left"/>
+      <w:pPr>
+        <w:ind w:left="5334" w:hanging="360"/>
+      </w:pPr>
+      <w:rPr>
+        <w:rFonts w:ascii="Symbol" w:hAnsi="Symbol" w:hint="default"/>
+      </w:rPr>
+    </w:lvl>
+    <w:lvl w:ilvl="7" w:tplc="04190003" w:tentative="1">
+      <w:start w:val="1"/>
+      <w:numFmt w:val="bullet"/>
+      <w:lvlText w:val="o"/>
+      <w:lvlJc w:val="left"/>
+      <w:pPr>
+        <w:ind w:left="6054" w:hanging="360"/>
+      </w:pPr>
+      <w:rPr>
+        <w:rFonts w:ascii="Courier New" w:hAnsi="Courier New" w:cs="Courier New" w:hint="default"/>
+      </w:rPr>
+    </w:lvl>
+    <w:lvl w:ilvl="8" w:tplc="04190005" w:tentative="1">
+      <w:start w:val="1"/>
+      <w:numFmt w:val="bullet"/>
+      <w:lvlText w:val=""/>
+      <w:lvlJc w:val="left"/>
+      <w:pPr>
+        <w:ind w:left="6774" w:hanging="360"/>
+      </w:pPr>
+      <w:rPr>
+        <w:rFonts w:ascii="Wingdings" w:hAnsi="Wingdings" w:hint="default"/>
+      </w:rPr>
+    </w:lvl>
+  </w:abstractNum>
+  <w:abstractNum w:abstractNumId="2" w15:restartNumberingAfterBreak="0">
     <w:nsid w:val="169C0561"/>
     <w:multiLevelType w:val="hybridMultilevel"/>
     <w:tmpl w:val="17ECFFEC"/>
@@ -8280,7 +7471,7 @@
       </w:rPr>
     </w:lvl>
   </w:abstractNum>
-  <w:abstractNum w:abstractNumId="2">
+  <w:abstractNum w:abstractNumId="3" w15:restartNumberingAfterBreak="0">
     <w:nsid w:val="18A5390E"/>
     <w:multiLevelType w:val="hybridMultilevel"/>
     <w:tmpl w:val="F7C2837E"/>
@@ -8395,7 +7586,7 @@
       </w:rPr>
     </w:lvl>
   </w:abstractNum>
-  <w:abstractNum w:abstractNumId="3">
+  <w:abstractNum w:abstractNumId="4" w15:restartNumberingAfterBreak="0">
     <w:nsid w:val="18C2073B"/>
     <w:multiLevelType w:val="hybridMultilevel"/>
     <w:tmpl w:val="9796D65C"/>
@@ -8510,7 +7701,7 @@
       </w:rPr>
     </w:lvl>
   </w:abstractNum>
-  <w:abstractNum w:abstractNumId="4">
+  <w:abstractNum w:abstractNumId="5" w15:restartNumberingAfterBreak="0">
     <w:nsid w:val="2B3D7F86"/>
     <w:multiLevelType w:val="multilevel"/>
     <w:tmpl w:val="1870F066"/>
@@ -8632,7 +7823,7 @@
       </w:rPr>
     </w:lvl>
   </w:abstractNum>
-  <w:abstractNum w:abstractNumId="5">
+  <w:abstractNum w:abstractNumId="6" w15:restartNumberingAfterBreak="0">
     <w:nsid w:val="38B6604D"/>
     <w:multiLevelType w:val="multilevel"/>
     <w:tmpl w:val="B3CE899C"/>
@@ -8747,7 +7938,7 @@
       </w:rPr>
     </w:lvl>
   </w:abstractNum>
-  <w:abstractNum w:abstractNumId="6">
+  <w:abstractNum w:abstractNumId="7" w15:restartNumberingAfterBreak="0">
     <w:nsid w:val="3B420112"/>
     <w:multiLevelType w:val="hybridMultilevel"/>
     <w:tmpl w:val="8D7EA6B4"/>
@@ -8862,7 +8053,7 @@
       </w:rPr>
     </w:lvl>
   </w:abstractNum>
-  <w:abstractNum w:abstractNumId="7">
+  <w:abstractNum w:abstractNumId="8" w15:restartNumberingAfterBreak="0">
     <w:nsid w:val="54B740FE"/>
     <w:multiLevelType w:val="hybridMultilevel"/>
     <w:tmpl w:val="2AF441DA"/>
@@ -8975,7 +8166,7 @@
       </w:rPr>
     </w:lvl>
   </w:abstractNum>
-  <w:abstractNum w:abstractNumId="8">
+  <w:abstractNum w:abstractNumId="9" w15:restartNumberingAfterBreak="0">
     <w:nsid w:val="58BD2045"/>
     <w:multiLevelType w:val="hybridMultilevel"/>
     <w:tmpl w:val="3C70E19C"/>
@@ -9090,7 +8281,7 @@
       </w:rPr>
     </w:lvl>
   </w:abstractNum>
-  <w:abstractNum w:abstractNumId="9">
+  <w:abstractNum w:abstractNumId="10" w15:restartNumberingAfterBreak="0">
     <w:nsid w:val="64682BEF"/>
     <w:multiLevelType w:val="hybridMultilevel"/>
     <w:tmpl w:val="395E2592"/>
@@ -9205,7 +8396,7 @@
       </w:rPr>
     </w:lvl>
   </w:abstractNum>
-  <w:abstractNum w:abstractNumId="10">
+  <w:abstractNum w:abstractNumId="11" w15:restartNumberingAfterBreak="0">
     <w:nsid w:val="76961781"/>
     <w:multiLevelType w:val="hybridMultilevel"/>
     <w:tmpl w:val="9E2688F4"/>
@@ -9321,43 +8512,46 @@
     </w:lvl>
   </w:abstractNum>
   <w:num w:numId="1">
+    <w:abstractNumId w:val="4"/>
+  </w:num>
+  <w:num w:numId="2">
+    <w:abstractNumId w:val="6"/>
+  </w:num>
+  <w:num w:numId="3">
+    <w:abstractNumId w:val="11"/>
+  </w:num>
+  <w:num w:numId="4">
+    <w:abstractNumId w:val="2"/>
+  </w:num>
+  <w:num w:numId="5">
+    <w:abstractNumId w:val="7"/>
+  </w:num>
+  <w:num w:numId="6">
+    <w:abstractNumId w:val="9"/>
+  </w:num>
+  <w:num w:numId="7">
+    <w:abstractNumId w:val="10"/>
+  </w:num>
+  <w:num w:numId="8">
     <w:abstractNumId w:val="3"/>
   </w:num>
-  <w:num w:numId="2">
+  <w:num w:numId="9">
     <w:abstractNumId w:val="5"/>
   </w:num>
-  <w:num w:numId="3">
-    <w:abstractNumId w:val="10"/>
-  </w:num>
-  <w:num w:numId="4">
-    <w:abstractNumId w:val="1"/>
-  </w:num>
-  <w:num w:numId="5">
-    <w:abstractNumId w:val="6"/>
-  </w:num>
-  <w:num w:numId="6">
+  <w:num w:numId="10">
     <w:abstractNumId w:val="8"/>
-  </w:num>
-  <w:num w:numId="7">
-    <w:abstractNumId w:val="9"/>
-  </w:num>
-  <w:num w:numId="8">
-    <w:abstractNumId w:val="2"/>
-  </w:num>
-  <w:num w:numId="9">
-    <w:abstractNumId w:val="4"/>
-  </w:num>
-  <w:num w:numId="10">
-    <w:abstractNumId w:val="7"/>
   </w:num>
   <w:num w:numId="11">
     <w:abstractNumId w:val="0"/>
+  </w:num>
+  <w:num w:numId="12">
+    <w:abstractNumId w:val="1"/>
   </w:num>
 </w:numbering>
 </file>
 
 <file path=word/styles.xml><?xml version="1.0" encoding="utf-8"?>
-<w:styles xmlns:r="http://schemas.openxmlformats.org/officeDocument/2006/relationships" xmlns:w="http://schemas.openxmlformats.org/wordprocessingml/2006/main">
+<w:styles xmlns:mc="http://schemas.openxmlformats.org/markup-compatibility/2006" xmlns:r="http://schemas.openxmlformats.org/officeDocument/2006/relationships" xmlns:w="http://schemas.openxmlformats.org/wordprocessingml/2006/main" xmlns:w14="http://schemas.microsoft.com/office/word/2010/wordml" xmlns:w15="http://schemas.microsoft.com/office/word/2012/wordml" xmlns:w16cid="http://schemas.microsoft.com/office/word/2016/wordml/cid" xmlns:w16se="http://schemas.microsoft.com/office/word/2015/wordml/symex" mc:Ignorable="w14 w15 w16se w16cid">
   <w:docDefaults>
     <w:rPrDefault>
       <w:rPr>
@@ -9373,144 +8567,383 @@
       </w:pPr>
     </w:pPrDefault>
   </w:docDefaults>
-  <w:latentStyles w:defLockedState="0" w:defUIPriority="99" w:defSemiHidden="1" w:defUnhideWhenUsed="1" w:defQFormat="0" w:count="267">
-    <w:lsdException w:name="Normal" w:semiHidden="0" w:uiPriority="0" w:unhideWhenUsed="0" w:qFormat="1"/>
-    <w:lsdException w:name="heading 1" w:semiHidden="0" w:uiPriority="9" w:unhideWhenUsed="0" w:qFormat="1"/>
-    <w:lsdException w:name="heading 2" w:uiPriority="9" w:qFormat="1"/>
-    <w:lsdException w:name="heading 3" w:uiPriority="9" w:qFormat="1"/>
-    <w:lsdException w:name="heading 4" w:uiPriority="9" w:qFormat="1"/>
-    <w:lsdException w:name="heading 5" w:uiPriority="9" w:qFormat="1"/>
-    <w:lsdException w:name="heading 6" w:uiPriority="9" w:qFormat="1"/>
-    <w:lsdException w:name="heading 7" w:uiPriority="9" w:qFormat="1"/>
-    <w:lsdException w:name="heading 8" w:uiPriority="9" w:qFormat="1"/>
-    <w:lsdException w:name="heading 9" w:uiPriority="9" w:qFormat="1"/>
-    <w:lsdException w:name="toc 1" w:uiPriority="39"/>
-    <w:lsdException w:name="toc 2" w:uiPriority="39"/>
-    <w:lsdException w:name="toc 3" w:uiPriority="39"/>
-    <w:lsdException w:name="toc 4" w:uiPriority="39"/>
-    <w:lsdException w:name="toc 5" w:uiPriority="39"/>
-    <w:lsdException w:name="toc 6" w:uiPriority="39"/>
-    <w:lsdException w:name="toc 7" w:uiPriority="39"/>
-    <w:lsdException w:name="toc 8" w:uiPriority="39"/>
-    <w:lsdException w:name="toc 9" w:uiPriority="39"/>
-    <w:lsdException w:name="caption" w:uiPriority="35" w:qFormat="1"/>
-    <w:lsdException w:name="Title" w:semiHidden="0" w:uiPriority="10" w:unhideWhenUsed="0" w:qFormat="1"/>
-    <w:lsdException w:name="Default Paragraph Font" w:uiPriority="1"/>
-    <w:lsdException w:name="Subtitle" w:semiHidden="0" w:uiPriority="11" w:unhideWhenUsed="0" w:qFormat="1"/>
-    <w:lsdException w:name="Strong" w:semiHidden="0" w:uiPriority="22" w:unhideWhenUsed="0" w:qFormat="1"/>
-    <w:lsdException w:name="Emphasis" w:semiHidden="0" w:uiPriority="20" w:unhideWhenUsed="0" w:qFormat="1"/>
-    <w:lsdException w:name="Table Grid" w:semiHidden="0" w:uiPriority="59" w:unhideWhenUsed="0"/>
-    <w:lsdException w:name="Placeholder Text" w:unhideWhenUsed="0"/>
-    <w:lsdException w:name="No Spacing" w:semiHidden="0" w:uiPriority="1" w:unhideWhenUsed="0" w:qFormat="1"/>
-    <w:lsdException w:name="Light Shading" w:semiHidden="0" w:uiPriority="60" w:unhideWhenUsed="0"/>
-    <w:lsdException w:name="Light List" w:semiHidden="0" w:uiPriority="61" w:unhideWhenUsed="0"/>
-    <w:lsdException w:name="Light Grid" w:semiHidden="0" w:uiPriority="62" w:unhideWhenUsed="0"/>
-    <w:lsdException w:name="Medium Shading 1" w:semiHidden="0" w:uiPriority="63" w:unhideWhenUsed="0"/>
-    <w:lsdException w:name="Medium Shading 2" w:semiHidden="0" w:uiPriority="64" w:unhideWhenUsed="0"/>
-    <w:lsdException w:name="Medium List 1" w:semiHidden="0" w:uiPriority="65" w:unhideWhenUsed="0"/>
-    <w:lsdException w:name="Medium List 2" w:semiHidden="0" w:uiPriority="66" w:unhideWhenUsed="0"/>
-    <w:lsdException w:name="Medium Grid 1" w:semiHidden="0" w:uiPriority="67" w:unhideWhenUsed="0"/>
-    <w:lsdException w:name="Medium Grid 2" w:semiHidden="0" w:uiPriority="68" w:unhideWhenUsed="0"/>
-    <w:lsdException w:name="Medium Grid 3" w:semiHidden="0" w:uiPriority="69" w:unhideWhenUsed="0"/>
-    <w:lsdException w:name="Dark List" w:semiHidden="0" w:uiPriority="70" w:unhideWhenUsed="0"/>
-    <w:lsdException w:name="Colorful Shading" w:semiHidden="0" w:uiPriority="71" w:unhideWhenUsed="0"/>
-    <w:lsdException w:name="Colorful List" w:semiHidden="0" w:uiPriority="72" w:unhideWhenUsed="0"/>
-    <w:lsdException w:name="Colorful Grid" w:semiHidden="0" w:uiPriority="73" w:unhideWhenUsed="0"/>
-    <w:lsdException w:name="Light Shading Accent 1" w:semiHidden="0" w:uiPriority="60" w:unhideWhenUsed="0"/>
-    <w:lsdException w:name="Light List Accent 1" w:semiHidden="0" w:uiPriority="61" w:unhideWhenUsed="0"/>
-    <w:lsdException w:name="Light Grid Accent 1" w:semiHidden="0" w:uiPriority="62" w:unhideWhenUsed="0"/>
-    <w:lsdException w:name="Medium Shading 1 Accent 1" w:semiHidden="0" w:uiPriority="63" w:unhideWhenUsed="0"/>
-    <w:lsdException w:name="Medium Shading 2 Accent 1" w:semiHidden="0" w:uiPriority="64" w:unhideWhenUsed="0"/>
-    <w:lsdException w:name="Medium List 1 Accent 1" w:semiHidden="0" w:uiPriority="65" w:unhideWhenUsed="0"/>
-    <w:lsdException w:name="Revision" w:unhideWhenUsed="0"/>
-    <w:lsdException w:name="List Paragraph" w:semiHidden="0" w:uiPriority="34" w:unhideWhenUsed="0" w:qFormat="1"/>
-    <w:lsdException w:name="Quote" w:semiHidden="0" w:uiPriority="29" w:unhideWhenUsed="0" w:qFormat="1"/>
-    <w:lsdException w:name="Intense Quote" w:semiHidden="0" w:uiPriority="30" w:unhideWhenUsed="0" w:qFormat="1"/>
-    <w:lsdException w:name="Medium List 2 Accent 1" w:semiHidden="0" w:uiPriority="66" w:unhideWhenUsed="0"/>
-    <w:lsdException w:name="Medium Grid 1 Accent 1" w:semiHidden="0" w:uiPriority="67" w:unhideWhenUsed="0"/>
-    <w:lsdException w:name="Medium Grid 2 Accent 1" w:semiHidden="0" w:uiPriority="68" w:unhideWhenUsed="0"/>
-    <w:lsdException w:name="Medium Grid 3 Accent 1" w:semiHidden="0" w:uiPriority="69" w:unhideWhenUsed="0"/>
-    <w:lsdException w:name="Dark List Accent 1" w:semiHidden="0" w:uiPriority="70" w:unhideWhenUsed="0"/>
-    <w:lsdException w:name="Colorful Shading Accent 1" w:semiHidden="0" w:uiPriority="71" w:unhideWhenUsed="0"/>
-    <w:lsdException w:name="Colorful List Accent 1" w:semiHidden="0" w:uiPriority="72" w:unhideWhenUsed="0"/>
-    <w:lsdException w:name="Colorful Grid Accent 1" w:semiHidden="0" w:uiPriority="73" w:unhideWhenUsed="0"/>
-    <w:lsdException w:name="Light Shading Accent 2" w:semiHidden="0" w:uiPriority="60" w:unhideWhenUsed="0"/>
-    <w:lsdException w:name="Light List Accent 2" w:semiHidden="0" w:uiPriority="61" w:unhideWhenUsed="0"/>
-    <w:lsdException w:name="Light Grid Accent 2" w:semiHidden="0" w:uiPriority="62" w:unhideWhenUsed="0"/>
-    <w:lsdException w:name="Medium Shading 1 Accent 2" w:semiHidden="0" w:uiPriority="63" w:unhideWhenUsed="0"/>
-    <w:lsdException w:name="Medium Shading 2 Accent 2" w:semiHidden="0" w:uiPriority="64" w:unhideWhenUsed="0"/>
-    <w:lsdException w:name="Medium List 1 Accent 2" w:semiHidden="0" w:uiPriority="65" w:unhideWhenUsed="0"/>
-    <w:lsdException w:name="Medium List 2 Accent 2" w:semiHidden="0" w:uiPriority="66" w:unhideWhenUsed="0"/>
-    <w:lsdException w:name="Medium Grid 1 Accent 2" w:semiHidden="0" w:uiPriority="67" w:unhideWhenUsed="0"/>
-    <w:lsdException w:name="Medium Grid 2 Accent 2" w:semiHidden="0" w:uiPriority="68" w:unhideWhenUsed="0"/>
-    <w:lsdException w:name="Medium Grid 3 Accent 2" w:semiHidden="0" w:uiPriority="69" w:unhideWhenUsed="0"/>
-    <w:lsdException w:name="Dark List Accent 2" w:semiHidden="0" w:uiPriority="70" w:unhideWhenUsed="0"/>
-    <w:lsdException w:name="Colorful Shading Accent 2" w:semiHidden="0" w:uiPriority="71" w:unhideWhenUsed="0"/>
-    <w:lsdException w:name="Colorful List Accent 2" w:semiHidden="0" w:uiPriority="72" w:unhideWhenUsed="0"/>
-    <w:lsdException w:name="Colorful Grid Accent 2" w:semiHidden="0" w:uiPriority="73" w:unhideWhenUsed="0"/>
-    <w:lsdException w:name="Light Shading Accent 3" w:semiHidden="0" w:uiPriority="60" w:unhideWhenUsed="0"/>
-    <w:lsdException w:name="Light List Accent 3" w:semiHidden="0" w:uiPriority="61" w:unhideWhenUsed="0"/>
-    <w:lsdException w:name="Light Grid Accent 3" w:semiHidden="0" w:uiPriority="62" w:unhideWhenUsed="0"/>
-    <w:lsdException w:name="Medium Shading 1 Accent 3" w:semiHidden="0" w:uiPriority="63" w:unhideWhenUsed="0"/>
-    <w:lsdException w:name="Medium Shading 2 Accent 3" w:semiHidden="0" w:uiPriority="64" w:unhideWhenUsed="0"/>
-    <w:lsdException w:name="Medium List 1 Accent 3" w:semiHidden="0" w:uiPriority="65" w:unhideWhenUsed="0"/>
-    <w:lsdException w:name="Medium List 2 Accent 3" w:semiHidden="0" w:uiPriority="66" w:unhideWhenUsed="0"/>
-    <w:lsdException w:name="Medium Grid 1 Accent 3" w:semiHidden="0" w:uiPriority="67" w:unhideWhenUsed="0"/>
-    <w:lsdException w:name="Medium Grid 2 Accent 3" w:semiHidden="0" w:uiPriority="68" w:unhideWhenUsed="0"/>
-    <w:lsdException w:name="Medium Grid 3 Accent 3" w:semiHidden="0" w:uiPriority="69" w:unhideWhenUsed="0"/>
-    <w:lsdException w:name="Dark List Accent 3" w:semiHidden="0" w:uiPriority="70" w:unhideWhenUsed="0"/>
-    <w:lsdException w:name="Colorful Shading Accent 3" w:semiHidden="0" w:uiPriority="71" w:unhideWhenUsed="0"/>
-    <w:lsdException w:name="Colorful List Accent 3" w:semiHidden="0" w:uiPriority="72" w:unhideWhenUsed="0"/>
-    <w:lsdException w:name="Colorful Grid Accent 3" w:semiHidden="0" w:uiPriority="73" w:unhideWhenUsed="0"/>
-    <w:lsdException w:name="Light Shading Accent 4" w:semiHidden="0" w:uiPriority="60" w:unhideWhenUsed="0"/>
-    <w:lsdException w:name="Light List Accent 4" w:semiHidden="0" w:uiPriority="61" w:unhideWhenUsed="0"/>
-    <w:lsdException w:name="Light Grid Accent 4" w:semiHidden="0" w:uiPriority="62" w:unhideWhenUsed="0"/>
-    <w:lsdException w:name="Medium Shading 1 Accent 4" w:semiHidden="0" w:uiPriority="63" w:unhideWhenUsed="0"/>
-    <w:lsdException w:name="Medium Shading 2 Accent 4" w:semiHidden="0" w:uiPriority="64" w:unhideWhenUsed="0"/>
-    <w:lsdException w:name="Medium List 1 Accent 4" w:semiHidden="0" w:uiPriority="65" w:unhideWhenUsed="0"/>
-    <w:lsdException w:name="Medium List 2 Accent 4" w:semiHidden="0" w:uiPriority="66" w:unhideWhenUsed="0"/>
-    <w:lsdException w:name="Medium Grid 1 Accent 4" w:semiHidden="0" w:uiPriority="67" w:unhideWhenUsed="0"/>
-    <w:lsdException w:name="Medium Grid 2 Accent 4" w:semiHidden="0" w:uiPriority="68" w:unhideWhenUsed="0"/>
-    <w:lsdException w:name="Medium Grid 3 Accent 4" w:semiHidden="0" w:uiPriority="69" w:unhideWhenUsed="0"/>
-    <w:lsdException w:name="Dark List Accent 4" w:semiHidden="0" w:uiPriority="70" w:unhideWhenUsed="0"/>
-    <w:lsdException w:name="Colorful Shading Accent 4" w:semiHidden="0" w:uiPriority="71" w:unhideWhenUsed="0"/>
-    <w:lsdException w:name="Colorful List Accent 4" w:semiHidden="0" w:uiPriority="72" w:unhideWhenUsed="0"/>
-    <w:lsdException w:name="Colorful Grid Accent 4" w:semiHidden="0" w:uiPriority="73" w:unhideWhenUsed="0"/>
-    <w:lsdException w:name="Light Shading Accent 5" w:semiHidden="0" w:uiPriority="60" w:unhideWhenUsed="0"/>
-    <w:lsdException w:name="Light List Accent 5" w:semiHidden="0" w:uiPriority="61" w:unhideWhenUsed="0"/>
-    <w:lsdException w:name="Light Grid Accent 5" w:semiHidden="0" w:uiPriority="62" w:unhideWhenUsed="0"/>
-    <w:lsdException w:name="Medium Shading 1 Accent 5" w:semiHidden="0" w:uiPriority="63" w:unhideWhenUsed="0"/>
-    <w:lsdException w:name="Medium Shading 2 Accent 5" w:semiHidden="0" w:uiPriority="64" w:unhideWhenUsed="0"/>
-    <w:lsdException w:name="Medium List 1 Accent 5" w:semiHidden="0" w:uiPriority="65" w:unhideWhenUsed="0"/>
-    <w:lsdException w:name="Medium List 2 Accent 5" w:semiHidden="0" w:uiPriority="66" w:unhideWhenUsed="0"/>
-    <w:lsdException w:name="Medium Grid 1 Accent 5" w:semiHidden="0" w:uiPriority="67" w:unhideWhenUsed="0"/>
-    <w:lsdException w:name="Medium Grid 2 Accent 5" w:semiHidden="0" w:uiPriority="68" w:unhideWhenUsed="0"/>
-    <w:lsdException w:name="Medium Grid 3 Accent 5" w:semiHidden="0" w:uiPriority="69" w:unhideWhenUsed="0"/>
-    <w:lsdException w:name="Dark List Accent 5" w:semiHidden="0" w:uiPriority="70" w:unhideWhenUsed="0"/>
-    <w:lsdException w:name="Colorful Shading Accent 5" w:semiHidden="0" w:uiPriority="71" w:unhideWhenUsed="0"/>
-    <w:lsdException w:name="Colorful List Accent 5" w:semiHidden="0" w:uiPriority="72" w:unhideWhenUsed="0"/>
-    <w:lsdException w:name="Colorful Grid Accent 5" w:semiHidden="0" w:uiPriority="73" w:unhideWhenUsed="0"/>
-    <w:lsdException w:name="Light Shading Accent 6" w:semiHidden="0" w:uiPriority="60" w:unhideWhenUsed="0"/>
-    <w:lsdException w:name="Light List Accent 6" w:semiHidden="0" w:uiPriority="61" w:unhideWhenUsed="0"/>
-    <w:lsdException w:name="Light Grid Accent 6" w:semiHidden="0" w:uiPriority="62" w:unhideWhenUsed="0"/>
-    <w:lsdException w:name="Medium Shading 1 Accent 6" w:semiHidden="0" w:uiPriority="63" w:unhideWhenUsed="0"/>
-    <w:lsdException w:name="Medium Shading 2 Accent 6" w:semiHidden="0" w:uiPriority="64" w:unhideWhenUsed="0"/>
-    <w:lsdException w:name="Medium List 1 Accent 6" w:semiHidden="0" w:uiPriority="65" w:unhideWhenUsed="0"/>
-    <w:lsdException w:name="Medium List 2 Accent 6" w:semiHidden="0" w:uiPriority="66" w:unhideWhenUsed="0"/>
-    <w:lsdException w:name="Medium Grid 1 Accent 6" w:semiHidden="0" w:uiPriority="67" w:unhideWhenUsed="0"/>
-    <w:lsdException w:name="Medium Grid 2 Accent 6" w:semiHidden="0" w:uiPriority="68" w:unhideWhenUsed="0"/>
-    <w:lsdException w:name="Medium Grid 3 Accent 6" w:semiHidden="0" w:uiPriority="69" w:unhideWhenUsed="0"/>
-    <w:lsdException w:name="Dark List Accent 6" w:semiHidden="0" w:uiPriority="70" w:unhideWhenUsed="0"/>
-    <w:lsdException w:name="Colorful Shading Accent 6" w:semiHidden="0" w:uiPriority="71" w:unhideWhenUsed="0"/>
-    <w:lsdException w:name="Colorful List Accent 6" w:semiHidden="0" w:uiPriority="72" w:unhideWhenUsed="0"/>
-    <w:lsdException w:name="Colorful Grid Accent 6" w:semiHidden="0" w:uiPriority="73" w:unhideWhenUsed="0"/>
-    <w:lsdException w:name="Subtle Emphasis" w:semiHidden="0" w:uiPriority="19" w:unhideWhenUsed="0" w:qFormat="1"/>
-    <w:lsdException w:name="Intense Emphasis" w:semiHidden="0" w:uiPriority="21" w:unhideWhenUsed="0" w:qFormat="1"/>
-    <w:lsdException w:name="Subtle Reference" w:semiHidden="0" w:uiPriority="31" w:unhideWhenUsed="0" w:qFormat="1"/>
-    <w:lsdException w:name="Intense Reference" w:semiHidden="0" w:uiPriority="32" w:unhideWhenUsed="0" w:qFormat="1"/>
-    <w:lsdException w:name="Book Title" w:semiHidden="0" w:uiPriority="33" w:unhideWhenUsed="0" w:qFormat="1"/>
-    <w:lsdException w:name="Bibliography" w:uiPriority="37"/>
-    <w:lsdException w:name="TOC Heading" w:uiPriority="39" w:qFormat="1"/>
+  <w:latentStyles w:defLockedState="0" w:defUIPriority="99" w:defSemiHidden="0" w:defUnhideWhenUsed="0" w:defQFormat="0" w:count="376">
+    <w:lsdException w:name="Normal" w:uiPriority="0" w:qFormat="1"/>
+    <w:lsdException w:name="heading 1" w:uiPriority="9" w:qFormat="1"/>
+    <w:lsdException w:name="heading 2" w:semiHidden="1" w:uiPriority="9" w:unhideWhenUsed="1" w:qFormat="1"/>
+    <w:lsdException w:name="heading 3" w:semiHidden="1" w:uiPriority="9" w:unhideWhenUsed="1" w:qFormat="1"/>
+    <w:lsdException w:name="heading 4" w:semiHidden="1" w:uiPriority="9" w:unhideWhenUsed="1" w:qFormat="1"/>
+    <w:lsdException w:name="heading 5" w:semiHidden="1" w:uiPriority="9" w:unhideWhenUsed="1" w:qFormat="1"/>
+    <w:lsdException w:name="heading 6" w:semiHidden="1" w:uiPriority="9" w:unhideWhenUsed="1" w:qFormat="1"/>
+    <w:lsdException w:name="heading 7" w:semiHidden="1" w:uiPriority="9" w:unhideWhenUsed="1" w:qFormat="1"/>
+    <w:lsdException w:name="heading 8" w:semiHidden="1" w:uiPriority="9" w:unhideWhenUsed="1" w:qFormat="1"/>
+    <w:lsdException w:name="heading 9" w:semiHidden="1" w:uiPriority="9" w:unhideWhenUsed="1" w:qFormat="1"/>
+    <w:lsdException w:name="index 1" w:semiHidden="1" w:unhideWhenUsed="1"/>
+    <w:lsdException w:name="index 2" w:semiHidden="1" w:unhideWhenUsed="1"/>
+    <w:lsdException w:name="index 3" w:semiHidden="1" w:unhideWhenUsed="1"/>
+    <w:lsdException w:name="index 4" w:semiHidden="1" w:unhideWhenUsed="1"/>
+    <w:lsdException w:name="index 5" w:semiHidden="1" w:unhideWhenUsed="1"/>
+    <w:lsdException w:name="index 6" w:semiHidden="1" w:unhideWhenUsed="1"/>
+    <w:lsdException w:name="index 7" w:semiHidden="1" w:unhideWhenUsed="1"/>
+    <w:lsdException w:name="index 8" w:semiHidden="1" w:unhideWhenUsed="1"/>
+    <w:lsdException w:name="index 9" w:semiHidden="1" w:unhideWhenUsed="1"/>
+    <w:lsdException w:name="toc 1" w:semiHidden="1" w:uiPriority="39" w:unhideWhenUsed="1"/>
+    <w:lsdException w:name="toc 2" w:semiHidden="1" w:uiPriority="39" w:unhideWhenUsed="1"/>
+    <w:lsdException w:name="toc 3" w:semiHidden="1" w:uiPriority="39" w:unhideWhenUsed="1"/>
+    <w:lsdException w:name="toc 4" w:semiHidden="1" w:uiPriority="39" w:unhideWhenUsed="1"/>
+    <w:lsdException w:name="toc 5" w:semiHidden="1" w:uiPriority="39" w:unhideWhenUsed="1"/>
+    <w:lsdException w:name="toc 6" w:semiHidden="1" w:uiPriority="39" w:unhideWhenUsed="1"/>
+    <w:lsdException w:name="toc 7" w:semiHidden="1" w:uiPriority="39" w:unhideWhenUsed="1"/>
+    <w:lsdException w:name="toc 8" w:semiHidden="1" w:uiPriority="39" w:unhideWhenUsed="1"/>
+    <w:lsdException w:name="toc 9" w:semiHidden="1" w:uiPriority="39" w:unhideWhenUsed="1"/>
+    <w:lsdException w:name="Normal Indent" w:semiHidden="1" w:unhideWhenUsed="1"/>
+    <w:lsdException w:name="footnote text" w:semiHidden="1" w:unhideWhenUsed="1"/>
+    <w:lsdException w:name="annotation text" w:semiHidden="1" w:unhideWhenUsed="1"/>
+    <w:lsdException w:name="header" w:semiHidden="1" w:unhideWhenUsed="1"/>
+    <w:lsdException w:name="footer" w:semiHidden="1" w:unhideWhenUsed="1"/>
+    <w:lsdException w:name="index heading" w:semiHidden="1" w:unhideWhenUsed="1"/>
+    <w:lsdException w:name="caption" w:semiHidden="1" w:uiPriority="35" w:unhideWhenUsed="1" w:qFormat="1"/>
+    <w:lsdException w:name="table of figures" w:semiHidden="1" w:unhideWhenUsed="1"/>
+    <w:lsdException w:name="envelope address" w:semiHidden="1" w:unhideWhenUsed="1"/>
+    <w:lsdException w:name="envelope return" w:semiHidden="1" w:unhideWhenUsed="1"/>
+    <w:lsdException w:name="footnote reference" w:semiHidden="1" w:unhideWhenUsed="1"/>
+    <w:lsdException w:name="annotation reference" w:semiHidden="1" w:unhideWhenUsed="1"/>
+    <w:lsdException w:name="line number" w:semiHidden="1" w:unhideWhenUsed="1"/>
+    <w:lsdException w:name="page number" w:semiHidden="1" w:unhideWhenUsed="1"/>
+    <w:lsdException w:name="endnote reference" w:semiHidden="1" w:unhideWhenUsed="1"/>
+    <w:lsdException w:name="endnote text" w:semiHidden="1" w:unhideWhenUsed="1"/>
+    <w:lsdException w:name="table of authorities" w:semiHidden="1" w:unhideWhenUsed="1"/>
+    <w:lsdException w:name="macro" w:semiHidden="1" w:unhideWhenUsed="1"/>
+    <w:lsdException w:name="toa heading" w:semiHidden="1" w:unhideWhenUsed="1"/>
+    <w:lsdException w:name="List" w:semiHidden="1" w:unhideWhenUsed="1"/>
+    <w:lsdException w:name="List Bullet" w:semiHidden="1" w:unhideWhenUsed="1"/>
+    <w:lsdException w:name="List Number" w:semiHidden="1" w:unhideWhenUsed="1"/>
+    <w:lsdException w:name="List 2" w:semiHidden="1" w:unhideWhenUsed="1"/>
+    <w:lsdException w:name="List 3" w:semiHidden="1" w:unhideWhenUsed="1"/>
+    <w:lsdException w:name="List 4" w:semiHidden="1" w:unhideWhenUsed="1"/>
+    <w:lsdException w:name="List 5" w:semiHidden="1" w:unhideWhenUsed="1"/>
+    <w:lsdException w:name="List Bullet 2" w:semiHidden="1" w:unhideWhenUsed="1"/>
+    <w:lsdException w:name="List Bullet 3" w:semiHidden="1" w:unhideWhenUsed="1"/>
+    <w:lsdException w:name="List Bullet 4" w:semiHidden="1" w:unhideWhenUsed="1"/>
+    <w:lsdException w:name="List Bullet 5" w:semiHidden="1" w:unhideWhenUsed="1"/>
+    <w:lsdException w:name="List Number 2" w:semiHidden="1" w:unhideWhenUsed="1"/>
+    <w:lsdException w:name="List Number 3" w:semiHidden="1" w:unhideWhenUsed="1"/>
+    <w:lsdException w:name="List Number 4" w:semiHidden="1" w:unhideWhenUsed="1"/>
+    <w:lsdException w:name="List Number 5" w:semiHidden="1" w:unhideWhenUsed="1"/>
+    <w:lsdException w:name="Title" w:uiPriority="10" w:qFormat="1"/>
+    <w:lsdException w:name="Closing" w:semiHidden="1" w:unhideWhenUsed="1"/>
+    <w:lsdException w:name="Signature" w:semiHidden="1" w:unhideWhenUsed="1"/>
+    <w:lsdException w:name="Default Paragraph Font" w:semiHidden="1" w:uiPriority="1" w:unhideWhenUsed="1"/>
+    <w:lsdException w:name="Body Text" w:semiHidden="1" w:unhideWhenUsed="1"/>
+    <w:lsdException w:name="Body Text Indent" w:semiHidden="1" w:unhideWhenUsed="1"/>
+    <w:lsdException w:name="List Continue" w:semiHidden="1" w:unhideWhenUsed="1"/>
+    <w:lsdException w:name="List Continue 2" w:semiHidden="1" w:unhideWhenUsed="1"/>
+    <w:lsdException w:name="List Continue 3" w:semiHidden="1" w:unhideWhenUsed="1"/>
+    <w:lsdException w:name="List Continue 4" w:semiHidden="1" w:unhideWhenUsed="1"/>
+    <w:lsdException w:name="List Continue 5" w:semiHidden="1" w:unhideWhenUsed="1"/>
+    <w:lsdException w:name="Message Header" w:semiHidden="1" w:unhideWhenUsed="1"/>
+    <w:lsdException w:name="Subtitle" w:uiPriority="11" w:qFormat="1"/>
+    <w:lsdException w:name="Salutation" w:semiHidden="1" w:unhideWhenUsed="1"/>
+    <w:lsdException w:name="Date" w:semiHidden="1" w:unhideWhenUsed="1"/>
+    <w:lsdException w:name="Body Text First Indent" w:semiHidden="1" w:unhideWhenUsed="1"/>
+    <w:lsdException w:name="Body Text First Indent 2" w:semiHidden="1" w:unhideWhenUsed="1"/>
+    <w:lsdException w:name="Note Heading" w:semiHidden="1" w:unhideWhenUsed="1"/>
+    <w:lsdException w:name="Body Text 2" w:semiHidden="1" w:unhideWhenUsed="1"/>
+    <w:lsdException w:name="Body Text 3" w:semiHidden="1" w:unhideWhenUsed="1"/>
+    <w:lsdException w:name="Body Text Indent 2" w:semiHidden="1" w:unhideWhenUsed="1"/>
+    <w:lsdException w:name="Body Text Indent 3" w:semiHidden="1" w:unhideWhenUsed="1"/>
+    <w:lsdException w:name="Block Text" w:semiHidden="1" w:unhideWhenUsed="1"/>
+    <w:lsdException w:name="Hyperlink" w:semiHidden="1" w:unhideWhenUsed="1"/>
+    <w:lsdException w:name="FollowedHyperlink" w:semiHidden="1" w:unhideWhenUsed="1"/>
+    <w:lsdException w:name="Strong" w:uiPriority="22" w:qFormat="1"/>
+    <w:lsdException w:name="Emphasis" w:uiPriority="20" w:qFormat="1"/>
+    <w:lsdException w:name="Document Map" w:semiHidden="1" w:unhideWhenUsed="1"/>
+    <w:lsdException w:name="Plain Text" w:semiHidden="1" w:unhideWhenUsed="1"/>
+    <w:lsdException w:name="E-mail Signature" w:semiHidden="1" w:unhideWhenUsed="1"/>
+    <w:lsdException w:name="HTML Top of Form" w:semiHidden="1" w:unhideWhenUsed="1"/>
+    <w:lsdException w:name="HTML Bottom of Form" w:semiHidden="1" w:unhideWhenUsed="1"/>
+    <w:lsdException w:name="Normal (Web)" w:semiHidden="1" w:unhideWhenUsed="1"/>
+    <w:lsdException w:name="HTML Acronym" w:semiHidden="1" w:unhideWhenUsed="1"/>
+    <w:lsdException w:name="HTML Address" w:semiHidden="1" w:unhideWhenUsed="1"/>
+    <w:lsdException w:name="HTML Cite" w:semiHidden="1" w:unhideWhenUsed="1"/>
+    <w:lsdException w:name="HTML Code" w:semiHidden="1" w:unhideWhenUsed="1"/>
+    <w:lsdException w:name="HTML Definition" w:semiHidden="1" w:unhideWhenUsed="1"/>
+    <w:lsdException w:name="HTML Keyboard" w:semiHidden="1" w:unhideWhenUsed="1"/>
+    <w:lsdException w:name="HTML Preformatted" w:semiHidden="1" w:unhideWhenUsed="1"/>
+    <w:lsdException w:name="HTML Sample" w:semiHidden="1" w:unhideWhenUsed="1"/>
+    <w:lsdException w:name="HTML Typewriter" w:semiHidden="1" w:unhideWhenUsed="1"/>
+    <w:lsdException w:name="HTML Variable" w:semiHidden="1" w:unhideWhenUsed="1"/>
+    <w:lsdException w:name="Normal Table" w:semiHidden="1" w:unhideWhenUsed="1"/>
+    <w:lsdException w:name="annotation subject" w:semiHidden="1" w:unhideWhenUsed="1"/>
+    <w:lsdException w:name="No List" w:semiHidden="1" w:unhideWhenUsed="1"/>
+    <w:lsdException w:name="Outline List 1" w:semiHidden="1" w:unhideWhenUsed="1"/>
+    <w:lsdException w:name="Outline List 2" w:semiHidden="1" w:unhideWhenUsed="1"/>
+    <w:lsdException w:name="Outline List 3" w:semiHidden="1" w:unhideWhenUsed="1"/>
+    <w:lsdException w:name="Table Simple 1" w:semiHidden="1" w:unhideWhenUsed="1"/>
+    <w:lsdException w:name="Table Simple 2" w:semiHidden="1" w:unhideWhenUsed="1"/>
+    <w:lsdException w:name="Table Simple 3" w:semiHidden="1" w:unhideWhenUsed="1"/>
+    <w:lsdException w:name="Table Classic 1" w:semiHidden="1" w:unhideWhenUsed="1"/>
+    <w:lsdException w:name="Table Classic 2" w:semiHidden="1" w:unhideWhenUsed="1"/>
+    <w:lsdException w:name="Table Classic 3" w:semiHidden="1" w:unhideWhenUsed="1"/>
+    <w:lsdException w:name="Table Classic 4" w:semiHidden="1" w:unhideWhenUsed="1"/>
+    <w:lsdException w:name="Table Colorful 1" w:semiHidden="1" w:unhideWhenUsed="1"/>
+    <w:lsdException w:name="Table Colorful 2" w:semiHidden="1" w:unhideWhenUsed="1"/>
+    <w:lsdException w:name="Table Colorful 3" w:semiHidden="1" w:unhideWhenUsed="1"/>
+    <w:lsdException w:name="Table Columns 1" w:semiHidden="1" w:unhideWhenUsed="1"/>
+    <w:lsdException w:name="Table Columns 2" w:semiHidden="1" w:unhideWhenUsed="1"/>
+    <w:lsdException w:name="Table Columns 3" w:semiHidden="1" w:unhideWhenUsed="1"/>
+    <w:lsdException w:name="Table Columns 4" w:semiHidden="1" w:unhideWhenUsed="1"/>
+    <w:lsdException w:name="Table Columns 5" w:semiHidden="1" w:unhideWhenUsed="1"/>
+    <w:lsdException w:name="Table Grid 1" w:semiHidden="1" w:unhideWhenUsed="1"/>
+    <w:lsdException w:name="Table Grid 2" w:semiHidden="1" w:unhideWhenUsed="1"/>
+    <w:lsdException w:name="Table Grid 3" w:semiHidden="1" w:unhideWhenUsed="1"/>
+    <w:lsdException w:name="Table Grid 4" w:semiHidden="1" w:unhideWhenUsed="1"/>
+    <w:lsdException w:name="Table Grid 5" w:semiHidden="1" w:unhideWhenUsed="1"/>
+    <w:lsdException w:name="Table Grid 6" w:semiHidden="1" w:unhideWhenUsed="1"/>
+    <w:lsdException w:name="Table Grid 7" w:semiHidden="1" w:unhideWhenUsed="1"/>
+    <w:lsdException w:name="Table Grid 8" w:semiHidden="1" w:unhideWhenUsed="1"/>
+    <w:lsdException w:name="Table List 1" w:semiHidden="1" w:unhideWhenUsed="1"/>
+    <w:lsdException w:name="Table List 2" w:semiHidden="1" w:unhideWhenUsed="1"/>
+    <w:lsdException w:name="Table List 3" w:semiHidden="1" w:unhideWhenUsed="1"/>
+    <w:lsdException w:name="Table List 4" w:semiHidden="1" w:unhideWhenUsed="1"/>
+    <w:lsdException w:name="Table List 5" w:semiHidden="1" w:unhideWhenUsed="1"/>
+    <w:lsdException w:name="Table List 6" w:semiHidden="1" w:unhideWhenUsed="1"/>
+    <w:lsdException w:name="Table List 7" w:semiHidden="1" w:unhideWhenUsed="1"/>
+    <w:lsdException w:name="Table List 8" w:semiHidden="1" w:unhideWhenUsed="1"/>
+    <w:lsdException w:name="Table 3D effects 1" w:semiHidden="1" w:unhideWhenUsed="1"/>
+    <w:lsdException w:name="Table 3D effects 2" w:semiHidden="1" w:unhideWhenUsed="1"/>
+    <w:lsdException w:name="Table 3D effects 3" w:semiHidden="1" w:unhideWhenUsed="1"/>
+    <w:lsdException w:name="Table Contemporary" w:semiHidden="1" w:unhideWhenUsed="1"/>
+    <w:lsdException w:name="Table Elegant" w:semiHidden="1" w:unhideWhenUsed="1"/>
+    <w:lsdException w:name="Table Professional" w:semiHidden="1" w:unhideWhenUsed="1"/>
+    <w:lsdException w:name="Table Subtle 1" w:semiHidden="1" w:unhideWhenUsed="1"/>
+    <w:lsdException w:name="Table Subtle 2" w:semiHidden="1" w:unhideWhenUsed="1"/>
+    <w:lsdException w:name="Table Web 1" w:semiHidden="1" w:unhideWhenUsed="1"/>
+    <w:lsdException w:name="Table Web 2" w:semiHidden="1" w:unhideWhenUsed="1"/>
+    <w:lsdException w:name="Table Web 3" w:semiHidden="1" w:unhideWhenUsed="1"/>
+    <w:lsdException w:name="Balloon Text" w:semiHidden="1" w:unhideWhenUsed="1"/>
+    <w:lsdException w:name="Table Grid" w:semiHidden="1" w:uiPriority="59" w:unhideWhenUsed="1"/>
+    <w:lsdException w:name="Table Theme" w:semiHidden="1" w:unhideWhenUsed="1"/>
+    <w:lsdException w:name="Placeholder Text" w:semiHidden="1"/>
+    <w:lsdException w:name="No Spacing" w:uiPriority="1" w:qFormat="1"/>
+    <w:lsdException w:name="Light Shading" w:uiPriority="60"/>
+    <w:lsdException w:name="Light List" w:uiPriority="61"/>
+    <w:lsdException w:name="Light Grid" w:uiPriority="62"/>
+    <w:lsdException w:name="Medium Shading 1" w:uiPriority="63"/>
+    <w:lsdException w:name="Medium Shading 2" w:uiPriority="64"/>
+    <w:lsdException w:name="Medium List 1" w:uiPriority="65"/>
+    <w:lsdException w:name="Medium List 2" w:uiPriority="66"/>
+    <w:lsdException w:name="Medium Grid 1" w:uiPriority="67"/>
+    <w:lsdException w:name="Medium Grid 2" w:uiPriority="68"/>
+    <w:lsdException w:name="Medium Grid 3" w:uiPriority="69"/>
+    <w:lsdException w:name="Dark List" w:uiPriority="70"/>
+    <w:lsdException w:name="Colorful Shading" w:uiPriority="71"/>
+    <w:lsdException w:name="Colorful List" w:uiPriority="72"/>
+    <w:lsdException w:name="Colorful Grid" w:uiPriority="73"/>
+    <w:lsdException w:name="Light Shading Accent 1" w:uiPriority="60"/>
+    <w:lsdException w:name="Light List Accent 1" w:uiPriority="61"/>
+    <w:lsdException w:name="Light Grid Accent 1" w:uiPriority="62"/>
+    <w:lsdException w:name="Medium Shading 1 Accent 1" w:uiPriority="63"/>
+    <w:lsdException w:name="Medium Shading 2 Accent 1" w:uiPriority="64"/>
+    <w:lsdException w:name="Medium List 1 Accent 1" w:uiPriority="65"/>
+    <w:lsdException w:name="Revision" w:semiHidden="1"/>
+    <w:lsdException w:name="List Paragraph" w:uiPriority="34" w:qFormat="1"/>
+    <w:lsdException w:name="Quote" w:uiPriority="29" w:qFormat="1"/>
+    <w:lsdException w:name="Intense Quote" w:uiPriority="30" w:qFormat="1"/>
+    <w:lsdException w:name="Medium List 2 Accent 1" w:uiPriority="66"/>
+    <w:lsdException w:name="Medium Grid 1 Accent 1" w:uiPriority="67"/>
+    <w:lsdException w:name="Medium Grid 2 Accent 1" w:uiPriority="68"/>
+    <w:lsdException w:name="Medium Grid 3 Accent 1" w:uiPriority="69"/>
+    <w:lsdException w:name="Dark List Accent 1" w:uiPriority="70"/>
+    <w:lsdException w:name="Colorful Shading Accent 1" w:uiPriority="71"/>
+    <w:lsdException w:name="Colorful List Accent 1" w:uiPriority="72"/>
+    <w:lsdException w:name="Colorful Grid Accent 1" w:uiPriority="73"/>
+    <w:lsdException w:name="Light Shading Accent 2" w:uiPriority="60"/>
+    <w:lsdException w:name="Light List Accent 2" w:uiPriority="61"/>
+    <w:lsdException w:name="Light Grid Accent 2" w:uiPriority="62"/>
+    <w:lsdException w:name="Medium Shading 1 Accent 2" w:uiPriority="63"/>
+    <w:lsdException w:name="Medium Shading 2 Accent 2" w:uiPriority="64"/>
+    <w:lsdException w:name="Medium List 1 Accent 2" w:uiPriority="65"/>
+    <w:lsdException w:name="Medium List 2 Accent 2" w:uiPriority="66"/>
+    <w:lsdException w:name="Medium Grid 1 Accent 2" w:uiPriority="67"/>
+    <w:lsdException w:name="Medium Grid 2 Accent 2" w:uiPriority="68"/>
+    <w:lsdException w:name="Medium Grid 3 Accent 2" w:uiPriority="69"/>
+    <w:lsdException w:name="Dark List Accent 2" w:uiPriority="70"/>
+    <w:lsdException w:name="Colorful Shading Accent 2" w:uiPriority="71"/>
+    <w:lsdException w:name="Colorful List Accent 2" w:uiPriority="72"/>
+    <w:lsdException w:name="Colorful Grid Accent 2" w:uiPriority="73"/>
+    <w:lsdException w:name="Light Shading Accent 3" w:uiPriority="60"/>
+    <w:lsdException w:name="Light List Accent 3" w:uiPriority="61"/>
+    <w:lsdException w:name="Light Grid Accent 3" w:uiPriority="62"/>
+    <w:lsdException w:name="Medium Shading 1 Accent 3" w:uiPriority="63"/>
+    <w:lsdException w:name="Medium Shading 2 Accent 3" w:uiPriority="64"/>
+    <w:lsdException w:name="Medium List 1 Accent 3" w:uiPriority="65"/>
+    <w:lsdException w:name="Medium List 2 Accent 3" w:uiPriority="66"/>
+    <w:lsdException w:name="Medium Grid 1 Accent 3" w:uiPriority="67"/>
+    <w:lsdException w:name="Medium Grid 2 Accent 3" w:uiPriority="68"/>
+    <w:lsdException w:name="Medium Grid 3 Accent 3" w:uiPriority="69"/>
+    <w:lsdException w:name="Dark List Accent 3" w:uiPriority="70"/>
+    <w:lsdException w:name="Colorful Shading Accent 3" w:uiPriority="71"/>
+    <w:lsdException w:name="Colorful List Accent 3" w:uiPriority="72"/>
+    <w:lsdException w:name="Colorful Grid Accent 3" w:uiPriority="73"/>
+    <w:lsdException w:name="Light Shading Accent 4" w:uiPriority="60"/>
+    <w:lsdException w:name="Light List Accent 4" w:uiPriority="61"/>
+    <w:lsdException w:name="Light Grid Accent 4" w:uiPriority="62"/>
+    <w:lsdException w:name="Medium Shading 1 Accent 4" w:uiPriority="63"/>
+    <w:lsdException w:name="Medium Shading 2 Accent 4" w:uiPriority="64"/>
+    <w:lsdException w:name="Medium List 1 Accent 4" w:uiPriority="65"/>
+    <w:lsdException w:name="Medium List 2 Accent 4" w:uiPriority="66"/>
+    <w:lsdException w:name="Medium Grid 1 Accent 4" w:uiPriority="67"/>
+    <w:lsdException w:name="Medium Grid 2 Accent 4" w:uiPriority="68"/>
+    <w:lsdException w:name="Medium Grid 3 Accent 4" w:uiPriority="69"/>
+    <w:lsdException w:name="Dark List Accent 4" w:uiPriority="70"/>
+    <w:lsdException w:name="Colorful Shading Accent 4" w:uiPriority="71"/>
+    <w:lsdException w:name="Colorful List Accent 4" w:uiPriority="72"/>
+    <w:lsdException w:name="Colorful Grid Accent 4" w:uiPriority="73"/>
+    <w:lsdException w:name="Light Shading Accent 5" w:uiPriority="60"/>
+    <w:lsdException w:name="Light List Accent 5" w:uiPriority="61"/>
+    <w:lsdException w:name="Light Grid Accent 5" w:uiPriority="62"/>
+    <w:lsdException w:name="Medium Shading 1 Accent 5" w:uiPriority="63"/>
+    <w:lsdException w:name="Medium Shading 2 Accent 5" w:uiPriority="64"/>
+    <w:lsdException w:name="Medium List 1 Accent 5" w:uiPriority="65"/>
+    <w:lsdException w:name="Medium List 2 Accent 5" w:uiPriority="66"/>
+    <w:lsdException w:name="Medium Grid 1 Accent 5" w:uiPriority="67"/>
+    <w:lsdException w:name="Medium Grid 2 Accent 5" w:uiPriority="68"/>
+    <w:lsdException w:name="Medium Grid 3 Accent 5" w:uiPriority="69"/>
+    <w:lsdException w:name="Dark List Accent 5" w:uiPriority="70"/>
+    <w:lsdException w:name="Colorful Shading Accent 5" w:uiPriority="71"/>
+    <w:lsdException w:name="Colorful List Accent 5" w:uiPriority="72"/>
+    <w:lsdException w:name="Colorful Grid Accent 5" w:uiPriority="73"/>
+    <w:lsdException w:name="Light Shading Accent 6" w:uiPriority="60"/>
+    <w:lsdException w:name="Light List Accent 6" w:uiPriority="61"/>
+    <w:lsdException w:name="Light Grid Accent 6" w:uiPriority="62"/>
+    <w:lsdException w:name="Medium Shading 1 Accent 6" w:uiPriority="63"/>
+    <w:lsdException w:name="Medium Shading 2 Accent 6" w:uiPriority="64"/>
+    <w:lsdException w:name="Medium List 1 Accent 6" w:uiPriority="65"/>
+    <w:lsdException w:name="Medium List 2 Accent 6" w:uiPriority="66"/>
+    <w:lsdException w:name="Medium Grid 1 Accent 6" w:uiPriority="67"/>
+    <w:lsdException w:name="Medium Grid 2 Accent 6" w:uiPriority="68"/>
+    <w:lsdException w:name="Medium Grid 3 Accent 6" w:uiPriority="69"/>
+    <w:lsdException w:name="Dark List Accent 6" w:uiPriority="70"/>
+    <w:lsdException w:name="Colorful Shading Accent 6" w:uiPriority="71"/>
+    <w:lsdException w:name="Colorful List Accent 6" w:uiPriority="72"/>
+    <w:lsdException w:name="Colorful Grid Accent 6" w:uiPriority="73"/>
+    <w:lsdException w:name="Subtle Emphasis" w:uiPriority="19" w:qFormat="1"/>
+    <w:lsdException w:name="Intense Emphasis" w:uiPriority="21" w:qFormat="1"/>
+    <w:lsdException w:name="Subtle Reference" w:uiPriority="31" w:qFormat="1"/>
+    <w:lsdException w:name="Intense Reference" w:uiPriority="32" w:qFormat="1"/>
+    <w:lsdException w:name="Book Title" w:uiPriority="33" w:qFormat="1"/>
+    <w:lsdException w:name="Bibliography" w:semiHidden="1" w:uiPriority="37" w:unhideWhenUsed="1"/>
+    <w:lsdException w:name="TOC Heading" w:semiHidden="1" w:uiPriority="39" w:unhideWhenUsed="1" w:qFormat="1"/>
+    <w:lsdException w:name="Plain Table 1" w:uiPriority="41"/>
+    <w:lsdException w:name="Plain Table 2" w:uiPriority="42"/>
+    <w:lsdException w:name="Plain Table 3" w:uiPriority="43"/>
+    <w:lsdException w:name="Plain Table 4" w:uiPriority="44"/>
+    <w:lsdException w:name="Plain Table 5" w:uiPriority="45"/>
+    <w:lsdException w:name="Grid Table Light" w:uiPriority="40"/>
+    <w:lsdException w:name="Grid Table 1 Light" w:uiPriority="46"/>
+    <w:lsdException w:name="Grid Table 2" w:uiPriority="47"/>
+    <w:lsdException w:name="Grid Table 3" w:uiPriority="48"/>
+    <w:lsdException w:name="Grid Table 4" w:uiPriority="49"/>
+    <w:lsdException w:name="Grid Table 5 Dark" w:uiPriority="50"/>
+    <w:lsdException w:name="Grid Table 6 Colorful" w:uiPriority="51"/>
+    <w:lsdException w:name="Grid Table 7 Colorful" w:uiPriority="52"/>
+    <w:lsdException w:name="Grid Table 1 Light Accent 1" w:uiPriority="46"/>
+    <w:lsdException w:name="Grid Table 2 Accent 1" w:uiPriority="47"/>
+    <w:lsdException w:name="Grid Table 3 Accent 1" w:uiPriority="48"/>
+    <w:lsdException w:name="Grid Table 4 Accent 1" w:uiPriority="49"/>
+    <w:lsdException w:name="Grid Table 5 Dark Accent 1" w:uiPriority="50"/>
+    <w:lsdException w:name="Grid Table 6 Colorful Accent 1" w:uiPriority="51"/>
+    <w:lsdException w:name="Grid Table 7 Colorful Accent 1" w:uiPriority="52"/>
+    <w:lsdException w:name="Grid Table 1 Light Accent 2" w:uiPriority="46"/>
+    <w:lsdException w:name="Grid Table 2 Accent 2" w:uiPriority="47"/>
+    <w:lsdException w:name="Grid Table 3 Accent 2" w:uiPriority="48"/>
+    <w:lsdException w:name="Grid Table 4 Accent 2" w:uiPriority="49"/>
+    <w:lsdException w:name="Grid Table 5 Dark Accent 2" w:uiPriority="50"/>
+    <w:lsdException w:name="Grid Table 6 Colorful Accent 2" w:uiPriority="51"/>
+    <w:lsdException w:name="Grid Table 7 Colorful Accent 2" w:uiPriority="52"/>
+    <w:lsdException w:name="Grid Table 1 Light Accent 3" w:uiPriority="46"/>
+    <w:lsdException w:name="Grid Table 2 Accent 3" w:uiPriority="47"/>
+    <w:lsdException w:name="Grid Table 3 Accent 3" w:uiPriority="48"/>
+    <w:lsdException w:name="Grid Table 4 Accent 3" w:uiPriority="49"/>
+    <w:lsdException w:name="Grid Table 5 Dark Accent 3" w:uiPriority="50"/>
+    <w:lsdException w:name="Grid Table 6 Colorful Accent 3" w:uiPriority="51"/>
+    <w:lsdException w:name="Grid Table 7 Colorful Accent 3" w:uiPriority="52"/>
+    <w:lsdException w:name="Grid Table 1 Light Accent 4" w:uiPriority="46"/>
+    <w:lsdException w:name="Grid Table 2 Accent 4" w:uiPriority="47"/>
+    <w:lsdException w:name="Grid Table 3 Accent 4" w:uiPriority="48"/>
+    <w:lsdException w:name="Grid Table 4 Accent 4" w:uiPriority="49"/>
+    <w:lsdException w:name="Grid Table 5 Dark Accent 4" w:uiPriority="50"/>
+    <w:lsdException w:name="Grid Table 6 Colorful Accent 4" w:uiPriority="51"/>
+    <w:lsdException w:name="Grid Table 7 Colorful Accent 4" w:uiPriority="52"/>
+    <w:lsdException w:name="Grid Table 1 Light Accent 5" w:uiPriority="46"/>
+    <w:lsdException w:name="Grid Table 2 Accent 5" w:uiPriority="47"/>
+    <w:lsdException w:name="Grid Table 3 Accent 5" w:uiPriority="48"/>
+    <w:lsdException w:name="Grid Table 4 Accent 5" w:uiPriority="49"/>
+    <w:lsdException w:name="Grid Table 5 Dark Accent 5" w:uiPriority="50"/>
+    <w:lsdException w:name="Grid Table 6 Colorful Accent 5" w:uiPriority="51"/>
+    <w:lsdException w:name="Grid Table 7 Colorful Accent 5" w:uiPriority="52"/>
+    <w:lsdException w:name="Grid Table 1 Light Accent 6" w:uiPriority="46"/>
+    <w:lsdException w:name="Grid Table 2 Accent 6" w:uiPriority="47"/>
+    <w:lsdException w:name="Grid Table 3 Accent 6" w:uiPriority="48"/>
+    <w:lsdException w:name="Grid Table 4 Accent 6" w:uiPriority="49"/>
+    <w:lsdException w:name="Grid Table 5 Dark Accent 6" w:uiPriority="50"/>
+    <w:lsdException w:name="Grid Table 6 Colorful Accent 6" w:uiPriority="51"/>
+    <w:lsdException w:name="Grid Table 7 Colorful Accent 6" w:uiPriority="52"/>
+    <w:lsdException w:name="List Table 1 Light" w:uiPriority="46"/>
+    <w:lsdException w:name="List Table 2" w:uiPriority="47"/>
+    <w:lsdException w:name="List Table 3" w:uiPriority="48"/>
+    <w:lsdException w:name="List Table 4" w:uiPriority="49"/>
+    <w:lsdException w:name="List Table 5 Dark" w:uiPriority="50"/>
+    <w:lsdException w:name="List Table 6 Colorful" w:uiPriority="51"/>
+    <w:lsdException w:name="List Table 7 Colorful" w:uiPriority="52"/>
+    <w:lsdException w:name="List Table 1 Light Accent 1" w:uiPriority="46"/>
+    <w:lsdException w:name="List Table 2 Accent 1" w:uiPriority="47"/>
+    <w:lsdException w:name="List Table 3 Accent 1" w:uiPriority="48"/>
+    <w:lsdException w:name="List Table 4 Accent 1" w:uiPriority="49"/>
+    <w:lsdException w:name="List Table 5 Dark Accent 1" w:uiPriority="50"/>
+    <w:lsdException w:name="List Table 6 Colorful Accent 1" w:uiPriority="51"/>
+    <w:lsdException w:name="List Table 7 Colorful Accent 1" w:uiPriority="52"/>
+    <w:lsdException w:name="List Table 1 Light Accent 2" w:uiPriority="46"/>
+    <w:lsdException w:name="List Table 2 Accent 2" w:uiPriority="47"/>
+    <w:lsdException w:name="List Table 3 Accent 2" w:uiPriority="48"/>
+    <w:lsdException w:name="List Table 4 Accent 2" w:uiPriority="49"/>
+    <w:lsdException w:name="List Table 5 Dark Accent 2" w:uiPriority="50"/>
+    <w:lsdException w:name="List Table 6 Colorful Accent 2" w:uiPriority="51"/>
+    <w:lsdException w:name="List Table 7 Colorful Accent 2" w:uiPriority="52"/>
+    <w:lsdException w:name="List Table 1 Light Accent 3" w:uiPriority="46"/>
+    <w:lsdException w:name="List Table 2 Accent 3" w:uiPriority="47"/>
+    <w:lsdException w:name="List Table 3 Accent 3" w:uiPriority="48"/>
+    <w:lsdException w:name="List Table 4 Accent 3" w:uiPriority="49"/>
+    <w:lsdException w:name="List Table 5 Dark Accent 3" w:uiPriority="50"/>
+    <w:lsdException w:name="List Table 6 Colorful Accent 3" w:uiPriority="51"/>
+    <w:lsdException w:name="List Table 7 Colorful Accent 3" w:uiPriority="52"/>
+    <w:lsdException w:name="List Table 1 Light Accent 4" w:uiPriority="46"/>
+    <w:lsdException w:name="List Table 2 Accent 4" w:uiPriority="47"/>
+    <w:lsdException w:name="List Table 3 Accent 4" w:uiPriority="48"/>
+    <w:lsdException w:name="List Table 4 Accent 4" w:uiPriority="49"/>
+    <w:lsdException w:name="List Table 5 Dark Accent 4" w:uiPriority="50"/>
+    <w:lsdException w:name="List Table 6 Colorful Accent 4" w:uiPriority="51"/>
+    <w:lsdException w:name="List Table 7 Colorful Accent 4" w:uiPriority="52"/>
+    <w:lsdException w:name="List Table 1 Light Accent 5" w:uiPriority="46"/>
+    <w:lsdException w:name="List Table 2 Accent 5" w:uiPriority="47"/>
+    <w:lsdException w:name="List Table 3 Accent 5" w:uiPriority="48"/>
+    <w:lsdException w:name="List Table 4 Accent 5" w:uiPriority="49"/>
+    <w:lsdException w:name="List Table 5 Dark Accent 5" w:uiPriority="50"/>
+    <w:lsdException w:name="List Table 6 Colorful Accent 5" w:uiPriority="51"/>
+    <w:lsdException w:name="List Table 7 Colorful Accent 5" w:uiPriority="52"/>
+    <w:lsdException w:name="List Table 1 Light Accent 6" w:uiPriority="46"/>
+    <w:lsdException w:name="List Table 2 Accent 6" w:uiPriority="47"/>
+    <w:lsdException w:name="List Table 3 Accent 6" w:uiPriority="48"/>
+    <w:lsdException w:name="List Table 4 Accent 6" w:uiPriority="49"/>
+    <w:lsdException w:name="List Table 5 Dark Accent 6" w:uiPriority="50"/>
+    <w:lsdException w:name="List Table 6 Colorful Accent 6" w:uiPriority="51"/>
+    <w:lsdException w:name="List Table 7 Colorful Accent 6" w:uiPriority="52"/>
+    <w:lsdException w:name="Mention" w:semiHidden="1" w:unhideWhenUsed="1"/>
+    <w:lsdException w:name="Smart Hyperlink" w:semiHidden="1" w:unhideWhenUsed="1"/>
+    <w:lsdException w:name="Hashtag" w:semiHidden="1" w:unhideWhenUsed="1"/>
+    <w:lsdException w:name="Unresolved Mention" w:semiHidden="1" w:unhideWhenUsed="1"/>
+    <w:lsdException w:name="Smart Link" w:semiHidden="1" w:unhideWhenUsed="1"/>
   </w:latentStyles>
   <w:style w:type="paragraph" w:default="1" w:styleId="a">
     <w:name w:val="Normal"/>
@@ -9528,7 +8961,6 @@
     <w:uiPriority w:val="99"/>
     <w:semiHidden/>
     <w:unhideWhenUsed/>
-    <w:qFormat/>
     <w:tblPr>
       <w:tblInd w:w="0" w:type="dxa"/>
       <w:tblCellMar>
@@ -9554,7 +8986,6 @@
       <w:spacing w:after="0" w:line="240" w:lineRule="auto"/>
     </w:pPr>
     <w:tblPr>
-      <w:tblInd w:w="0" w:type="dxa"/>
       <w:tblBorders>
         <w:top w:val="single" w:sz="4" w:space="0" w:color="auto"/>
         <w:left w:val="single" w:sz="4" w:space="0" w:color="auto"/>
@@ -9563,12 +8994,6 @@
         <w:insideH w:val="single" w:sz="4" w:space="0" w:color="auto"/>
         <w:insideV w:val="single" w:sz="4" w:space="0" w:color="auto"/>
       </w:tblBorders>
-      <w:tblCellMar>
-        <w:top w:w="0" w:type="dxa"/>
-        <w:left w:w="108" w:type="dxa"/>
-        <w:bottom w:w="0" w:type="dxa"/>
-        <w:right w:w="108" w:type="dxa"/>
-      </w:tblCellMar>
     </w:tblPr>
   </w:style>
   <w:style w:type="paragraph" w:styleId="a4">
@@ -9873,7 +9298,7 @@
 </file>
 
 <file path=customXml/itemProps1.xml><?xml version="1.0" encoding="utf-8"?>
-<ds:datastoreItem xmlns:ds="http://schemas.openxmlformats.org/officeDocument/2006/customXml" ds:itemID="{5183634A-B7DA-44F4-83A9-84F49F2245D2}">
+<ds:datastoreItem xmlns:ds="http://schemas.openxmlformats.org/officeDocument/2006/customXml" ds:itemID="{FFD73DEF-590E-41D2-98CE-F01120CD3668}">
   <ds:schemaRefs>
     <ds:schemaRef ds:uri="http://schemas.openxmlformats.org/officeDocument/2006/bibliography"/>
   </ds:schemaRefs>

--- a/docs/Специальный раздел.docx
+++ b/docs/Специальный раздел.docx
@@ -69,7 +69,7 @@
                 <w:numId w:val="2"/>
               </w:numPr>
               <w:spacing w:line="324" w:lineRule="auto"/>
-              <w:ind w:left="1428" w:right="218" w:hanging="284"/>
+              <w:ind w:left="550" w:right="218" w:firstLine="594"/>
               <w:jc w:val="both"/>
               <w:rPr>
                 <w:b/>
@@ -102,7 +102,7 @@
                 <w:numId w:val="2"/>
               </w:numPr>
               <w:spacing w:line="324" w:lineRule="auto"/>
-              <w:ind w:left="1711" w:right="218" w:hanging="567"/>
+              <w:ind w:left="550" w:right="218" w:firstLine="594"/>
               <w:jc w:val="both"/>
               <w:rPr>
                 <w:b/>
@@ -122,8 +122,11 @@
           <w:p>
             <w:pPr>
               <w:pStyle w:val="a4"/>
+              <w:tabs>
+                <w:tab w:val="left" w:pos="9906"/>
+              </w:tabs>
               <w:spacing w:line="324" w:lineRule="auto"/>
-              <w:ind w:left="227" w:right="227" w:firstLine="917"/>
+              <w:ind w:left="550" w:right="568" w:firstLine="594"/>
               <w:jc w:val="both"/>
               <w:rPr>
                 <w:sz w:val="28"/>
@@ -182,7 +185,7 @@
                 <w:numId w:val="3"/>
               </w:numPr>
               <w:spacing w:line="324" w:lineRule="auto"/>
-              <w:ind w:left="294" w:right="227" w:firstLine="850"/>
+              <w:ind w:left="550" w:right="568" w:firstLine="567"/>
               <w:jc w:val="both"/>
               <w:rPr>
                 <w:sz w:val="28"/>
@@ -194,7 +197,21 @@
                 <w:sz w:val="28"/>
                 <w:szCs w:val="28"/>
               </w:rPr>
-              <w:t>4 веб-страниц: главная, страница разметки, личный кабинет пользователя и страница администрирования;</w:t>
+              <w:t>с</w:t>
+            </w:r>
+            <w:r>
+              <w:rPr>
+                <w:sz w:val="28"/>
+                <w:szCs w:val="28"/>
+              </w:rPr>
+              <w:t>ледующих</w:t>
+            </w:r>
+            <w:r>
+              <w:rPr>
+                <w:sz w:val="28"/>
+                <w:szCs w:val="28"/>
+              </w:rPr>
+              <w:t xml:space="preserve"> веб-страниц: главная, страница разметки, личный кабинет пользователя и страница администрирования;</w:t>
             </w:r>
           </w:p>
           <w:p>
@@ -204,8 +221,11 @@
                 <w:ilvl w:val="0"/>
                 <w:numId w:val="3"/>
               </w:numPr>
+              <w:tabs>
+                <w:tab w:val="left" w:pos="1401"/>
+              </w:tabs>
               <w:spacing w:line="324" w:lineRule="auto"/>
-              <w:ind w:left="294" w:right="227" w:firstLine="850"/>
+              <w:ind w:left="550" w:right="568" w:firstLine="594"/>
               <w:jc w:val="both"/>
               <w:rPr>
                 <w:sz w:val="28"/>
@@ -227,8 +247,11 @@
                 <w:ilvl w:val="0"/>
                 <w:numId w:val="3"/>
               </w:numPr>
+              <w:tabs>
+                <w:tab w:val="left" w:pos="1401"/>
+              </w:tabs>
               <w:spacing w:line="324" w:lineRule="auto"/>
-              <w:ind w:left="294" w:right="227" w:firstLine="850"/>
+              <w:ind w:left="550" w:right="568" w:firstLine="594"/>
               <w:jc w:val="both"/>
               <w:rPr>
                 <w:sz w:val="28"/>
@@ -246,8 +269,11 @@
           <w:p>
             <w:pPr>
               <w:pStyle w:val="a4"/>
+              <w:tabs>
+                <w:tab w:val="left" w:pos="9906"/>
+              </w:tabs>
               <w:spacing w:line="324" w:lineRule="auto"/>
-              <w:ind w:left="227" w:right="227" w:firstLine="917"/>
+              <w:ind w:left="550" w:right="568" w:firstLine="594"/>
               <w:jc w:val="both"/>
               <w:rPr>
                 <w:sz w:val="28"/>
@@ -306,6 +332,40 @@
                 <w:szCs w:val="28"/>
               </w:rPr>
               <w:t>», которая в свою очередь состоит из следующих полей:</w:t>
+            </w:r>
+          </w:p>
+          <w:p>
+            <w:pPr>
+              <w:pStyle w:val="a4"/>
+              <w:numPr>
+                <w:ilvl w:val="0"/>
+                <w:numId w:val="3"/>
+              </w:numPr>
+              <w:tabs>
+                <w:tab w:val="left" w:pos="1401"/>
+              </w:tabs>
+              <w:spacing w:line="324" w:lineRule="auto"/>
+              <w:ind w:right="568" w:hanging="747"/>
+              <w:jc w:val="both"/>
+              <w:rPr>
+                <w:sz w:val="28"/>
+                <w:szCs w:val="28"/>
+              </w:rPr>
+            </w:pPr>
+            <w:r>
+              <w:rPr>
+                <w:sz w:val="28"/>
+                <w:szCs w:val="28"/>
+                <w:lang w:val="en-US"/>
+              </w:rPr>
+              <w:t xml:space="preserve">id – </w:t>
+            </w:r>
+            <w:r>
+              <w:rPr>
+                <w:sz w:val="28"/>
+                <w:szCs w:val="28"/>
+              </w:rPr>
+              <w:t>уникальный идентификатор пользователя;</w:t>
             </w:r>
           </w:p>
           <w:p>
@@ -315,8 +375,11 @@
                 <w:ilvl w:val="0"/>
                 <w:numId w:val="4"/>
               </w:numPr>
+              <w:tabs>
+                <w:tab w:val="left" w:pos="1401"/>
+              </w:tabs>
               <w:spacing w:line="324" w:lineRule="auto"/>
-              <w:ind w:left="294" w:right="227" w:firstLine="850"/>
+              <w:ind w:left="550" w:right="568" w:firstLine="594"/>
               <w:jc w:val="both"/>
               <w:rPr>
                 <w:sz w:val="28"/>
@@ -329,14 +392,21 @@
                 <w:szCs w:val="28"/>
                 <w:lang w:val="en-US"/>
               </w:rPr>
-              <w:t xml:space="preserve">id – </w:t>
-            </w:r>
-            <w:r>
-              <w:rPr>
-                <w:sz w:val="28"/>
-                <w:szCs w:val="28"/>
-              </w:rPr>
-              <w:t>уникальный идентификатор пользователя;</w:t>
+              <w:t>login</w:t>
+            </w:r>
+            <w:r>
+              <w:rPr>
+                <w:sz w:val="28"/>
+                <w:szCs w:val="28"/>
+              </w:rPr>
+              <w:t xml:space="preserve"> –</w:t>
+            </w:r>
+            <w:r>
+              <w:rPr>
+                <w:sz w:val="28"/>
+                <w:szCs w:val="28"/>
+              </w:rPr>
+              <w:t xml:space="preserve"> логин пользователя, состоящий из цифр, букв латинского и русского алфавитов;</w:t>
             </w:r>
           </w:p>
           <w:p>
@@ -346,8 +416,11 @@
                 <w:ilvl w:val="0"/>
                 <w:numId w:val="4"/>
               </w:numPr>
+              <w:tabs>
+                <w:tab w:val="left" w:pos="1401"/>
+              </w:tabs>
               <w:spacing w:line="324" w:lineRule="auto"/>
-              <w:ind w:left="294" w:right="227" w:firstLine="850"/>
+              <w:ind w:left="550" w:right="568" w:firstLine="594"/>
               <w:jc w:val="both"/>
               <w:rPr>
                 <w:sz w:val="28"/>
@@ -360,21 +433,38 @@
                 <w:szCs w:val="28"/>
                 <w:lang w:val="en-US"/>
               </w:rPr>
-              <w:t>login</w:t>
-            </w:r>
-            <w:r>
-              <w:rPr>
-                <w:sz w:val="28"/>
-                <w:szCs w:val="28"/>
-              </w:rPr>
-              <w:t xml:space="preserve"> –</w:t>
-            </w:r>
-            <w:r>
-              <w:rPr>
-                <w:sz w:val="28"/>
-                <w:szCs w:val="28"/>
-              </w:rPr>
-              <w:t xml:space="preserve"> логин пользователя, состоящий из цифр, букв латинского и русского алфавитов;</w:t>
+              <w:t>hash</w:t>
+            </w:r>
+            <w:r>
+              <w:rPr>
+                <w:sz w:val="28"/>
+                <w:szCs w:val="28"/>
+              </w:rPr>
+              <w:t xml:space="preserve"> – результат двойного хеширования пароля пользователя методом «</w:t>
+            </w:r>
+            <w:r>
+              <w:rPr>
+                <w:i/>
+                <w:sz w:val="28"/>
+                <w:szCs w:val="28"/>
+                <w:lang w:val="en-US"/>
+              </w:rPr>
+              <w:t>md</w:t>
+            </w:r>
+            <w:r>
+              <w:rPr>
+                <w:i/>
+                <w:sz w:val="28"/>
+                <w:szCs w:val="28"/>
+              </w:rPr>
+              <w:t>5</w:t>
+            </w:r>
+            <w:r>
+              <w:rPr>
+                <w:sz w:val="28"/>
+                <w:szCs w:val="28"/>
+              </w:rPr>
+              <w:t>»;</w:t>
             </w:r>
           </w:p>
           <w:p>
@@ -384,8 +474,11 @@
                 <w:ilvl w:val="0"/>
                 <w:numId w:val="4"/>
               </w:numPr>
+              <w:tabs>
+                <w:tab w:val="left" w:pos="1401"/>
+              </w:tabs>
               <w:spacing w:line="324" w:lineRule="auto"/>
-              <w:ind w:left="294" w:right="227" w:firstLine="850"/>
+              <w:ind w:left="550" w:right="568" w:firstLine="594"/>
               <w:jc w:val="both"/>
               <w:rPr>
                 <w:sz w:val="28"/>
@@ -398,38 +491,14 @@
                 <w:szCs w:val="28"/>
                 <w:lang w:val="en-US"/>
               </w:rPr>
-              <w:t>hash</w:t>
-            </w:r>
-            <w:r>
-              <w:rPr>
-                <w:sz w:val="28"/>
-                <w:szCs w:val="28"/>
-              </w:rPr>
-              <w:t xml:space="preserve"> – результат двойного хеширования пароля пользователя методом «</w:t>
-            </w:r>
-            <w:r>
-              <w:rPr>
-                <w:i/>
-                <w:sz w:val="28"/>
-                <w:szCs w:val="28"/>
-                <w:lang w:val="en-US"/>
-              </w:rPr>
-              <w:t>md</w:t>
-            </w:r>
-            <w:r>
-              <w:rPr>
-                <w:i/>
-                <w:sz w:val="28"/>
-                <w:szCs w:val="28"/>
-              </w:rPr>
-              <w:t>5</w:t>
-            </w:r>
-            <w:r>
-              <w:rPr>
-                <w:sz w:val="28"/>
-                <w:szCs w:val="28"/>
-              </w:rPr>
-              <w:t>»;</w:t>
+              <w:t>name</w:t>
+            </w:r>
+            <w:r>
+              <w:rPr>
+                <w:sz w:val="28"/>
+                <w:szCs w:val="28"/>
+              </w:rPr>
+              <w:t xml:space="preserve"> – имя пользователя, состоящее из букв латинского и русского алфавитов;</w:t>
             </w:r>
           </w:p>
           <w:p>
@@ -439,8 +508,11 @@
                 <w:ilvl w:val="0"/>
                 <w:numId w:val="4"/>
               </w:numPr>
+              <w:tabs>
+                <w:tab w:val="left" w:pos="1401"/>
+              </w:tabs>
               <w:spacing w:line="324" w:lineRule="auto"/>
-              <w:ind w:left="294" w:right="227" w:firstLine="850"/>
+              <w:ind w:left="550" w:right="568" w:firstLine="594"/>
               <w:jc w:val="both"/>
               <w:rPr>
                 <w:sz w:val="28"/>
@@ -453,14 +525,14 @@
                 <w:szCs w:val="28"/>
                 <w:lang w:val="en-US"/>
               </w:rPr>
-              <w:t>name</w:t>
-            </w:r>
-            <w:r>
-              <w:rPr>
-                <w:sz w:val="28"/>
-                <w:szCs w:val="28"/>
-              </w:rPr>
-              <w:t xml:space="preserve"> – имя пользователя, состоящее из букв латинского и русского алфавитов;</w:t>
+              <w:t>surname</w:t>
+            </w:r>
+            <w:r>
+              <w:rPr>
+                <w:sz w:val="28"/>
+                <w:szCs w:val="28"/>
+              </w:rPr>
+              <w:t xml:space="preserve"> – фамилия пользователя, состоящая из букв латинского и русского алфавитов;</w:t>
             </w:r>
           </w:p>
           <w:p>
@@ -470,8 +542,11 @@
                 <w:ilvl w:val="0"/>
                 <w:numId w:val="4"/>
               </w:numPr>
+              <w:tabs>
+                <w:tab w:val="left" w:pos="1401"/>
+              </w:tabs>
               <w:spacing w:line="324" w:lineRule="auto"/>
-              <w:ind w:left="294" w:right="227" w:firstLine="850"/>
+              <w:ind w:left="550" w:right="568" w:firstLine="594"/>
               <w:jc w:val="both"/>
               <w:rPr>
                 <w:sz w:val="28"/>
@@ -484,25 +559,23 @@
                 <w:szCs w:val="28"/>
                 <w:lang w:val="en-US"/>
               </w:rPr>
-              <w:t>surname</w:t>
-            </w:r>
-            <w:r>
-              <w:rPr>
-                <w:sz w:val="28"/>
-                <w:szCs w:val="28"/>
-              </w:rPr>
-              <w:t xml:space="preserve"> – фамилия пользователя, состоящая из букв латинского и русского алфавитов;</w:t>
-            </w:r>
-          </w:p>
-          <w:p>
-            <w:pPr>
-              <w:pStyle w:val="a4"/>
-              <w:numPr>
-                <w:ilvl w:val="0"/>
-                <w:numId w:val="4"/>
-              </w:numPr>
+              <w:t>role</w:t>
+            </w:r>
+            <w:r>
+              <w:rPr>
+                <w:sz w:val="28"/>
+                <w:szCs w:val="28"/>
+              </w:rPr>
+              <w:t xml:space="preserve"> – роль пользователя в приложении (администратор либо пользователь).</w:t>
+            </w:r>
+          </w:p>
+          <w:p>
+            <w:pPr>
+              <w:tabs>
+                <w:tab w:val="left" w:pos="9906"/>
+              </w:tabs>
               <w:spacing w:line="324" w:lineRule="auto"/>
-              <w:ind w:left="294" w:right="227" w:firstLine="850"/>
+              <w:ind w:left="550" w:right="568" w:firstLine="594"/>
               <w:jc w:val="both"/>
               <w:rPr>
                 <w:sz w:val="28"/>
@@ -513,62 +586,8 @@
               <w:rPr>
                 <w:sz w:val="28"/>
                 <w:szCs w:val="28"/>
-                <w:lang w:val="en-US"/>
-              </w:rPr>
-              <w:t>role</w:t>
-            </w:r>
-            <w:r>
-              <w:rPr>
-                <w:sz w:val="28"/>
-                <w:szCs w:val="28"/>
-              </w:rPr>
-              <w:t xml:space="preserve"> – роль пользователя в приложении (администратор либо пользователь).</w:t>
-            </w:r>
-          </w:p>
-          <w:p>
-            <w:pPr>
-              <w:spacing w:line="324" w:lineRule="auto"/>
-              <w:ind w:left="190" w:right="218" w:firstLine="954"/>
-              <w:jc w:val="both"/>
-              <w:rPr>
-                <w:sz w:val="28"/>
-                <w:szCs w:val="28"/>
-              </w:rPr>
-            </w:pPr>
-            <w:r>
-              <w:rPr>
-                <w:sz w:val="28"/>
-                <w:szCs w:val="28"/>
               </w:rPr>
               <w:t xml:space="preserve">На странице разметки пользователь, используя компьютерную мышь или </w:t>
-            </w:r>
-            <w:r>
-              <w:rPr>
-                <w:sz w:val="28"/>
-                <w:szCs w:val="28"/>
-              </w:rPr>
-              <w:t>тачпад выполняет разметку изделия, располагая на виртуальном листе бумаги</w:t>
-            </w:r>
-            <w:r>
-              <w:rPr>
-                <w:sz w:val="28"/>
-                <w:szCs w:val="28"/>
-              </w:rPr>
-              <w:t xml:space="preserve"> </w:t>
-            </w:r>
-            <w:r>
-              <w:rPr>
-                <w:sz w:val="28"/>
-                <w:szCs w:val="28"/>
-              </w:rPr>
-              <w:t>различные элементы – рамки, гербы, эмблемы и др.</w:t>
-            </w:r>
-            <w:r>
-              <w:rPr>
-                <w:sz w:val="28"/>
-                <w:szCs w:val="28"/>
-              </w:rPr>
-              <w:t xml:space="preserve"> Также с помощью</w:t>
             </w:r>
           </w:p>
         </w:tc>
@@ -715,16 +734,36 @@
             <w:pPr>
               <w:jc w:val="center"/>
               <w:rPr>
+                <w:b/>
                 <w:sz w:val="32"/>
                 <w:szCs w:val="32"/>
               </w:rPr>
             </w:pPr>
             <w:r>
               <w:rPr>
+                <w:b/>
                 <w:sz w:val="32"/>
                 <w:szCs w:val="32"/>
               </w:rPr>
-              <w:t>КП.09.02.03.ПКИПТ.297С.216.18 ПЗ</w:t>
+              <w:t>КП.09.02.</w:t>
+            </w:r>
+            <w:proofErr w:type="gramStart"/>
+            <w:r>
+              <w:rPr>
+                <w:b/>
+                <w:sz w:val="32"/>
+                <w:szCs w:val="32"/>
+              </w:rPr>
+              <w:t>03.ПКИПТ</w:t>
+            </w:r>
+            <w:proofErr w:type="gramEnd"/>
+            <w:r>
+              <w:rPr>
+                <w:b/>
+                <w:sz w:val="32"/>
+                <w:szCs w:val="32"/>
+              </w:rPr>
+              <w:t>.297С.216.18 ПЗ</w:t>
             </w:r>
           </w:p>
         </w:tc>
@@ -1123,7 +1162,7 @@
           <w:p>
             <w:pPr>
               <w:spacing w:line="324" w:lineRule="auto"/>
-              <w:ind w:left="284" w:right="227"/>
+              <w:ind w:left="550" w:right="568"/>
               <w:jc w:val="both"/>
               <w:rPr>
                 <w:sz w:val="28"/>
@@ -1135,6 +1174,27 @@
                 <w:sz w:val="28"/>
                 <w:szCs w:val="28"/>
               </w:rPr>
+              <w:t>тачпад выполняет разметку изделия, располагая на виртуальном листе бумаги различные элементы – рамки, гербы, эмблемы и др.</w:t>
+            </w:r>
+            <w:r>
+              <w:rPr>
+                <w:sz w:val="28"/>
+                <w:szCs w:val="28"/>
+              </w:rPr>
+              <w:t xml:space="preserve"> Также с помощью</w:t>
+            </w:r>
+            <w:r>
+              <w:rPr>
+                <w:sz w:val="28"/>
+                <w:szCs w:val="28"/>
+              </w:rPr>
+              <w:t xml:space="preserve"> </w:t>
+            </w:r>
+            <w:r>
+              <w:rPr>
+                <w:sz w:val="28"/>
+                <w:szCs w:val="28"/>
+              </w:rPr>
               <w:t>инструментов страницы разметки осуществляется настройка расположенных элементов: изменяется цвет текста, цвет бумаги, размер элемента</w:t>
             </w:r>
             <w:r>
@@ -1148,7 +1208,7 @@
           <w:p>
             <w:pPr>
               <w:spacing w:line="324" w:lineRule="auto"/>
-              <w:ind w:left="284" w:right="227" w:firstLine="833"/>
+              <w:ind w:left="550" w:right="568" w:firstLine="567"/>
               <w:jc w:val="both"/>
               <w:rPr>
                 <w:b/>
@@ -1319,12 +1379,14 @@
             <w:pPr>
               <w:jc w:val="center"/>
               <w:rPr>
+                <w:b/>
                 <w:sz w:val="32"/>
                 <w:szCs w:val="32"/>
               </w:rPr>
             </w:pPr>
             <w:r>
               <w:rPr>
+                <w:b/>
                 <w:sz w:val="32"/>
                 <w:szCs w:val="32"/>
               </w:rPr>
@@ -1333,6 +1395,7 @@
             <w:proofErr w:type="gramStart"/>
             <w:r>
               <w:rPr>
+                <w:b/>
                 <w:sz w:val="32"/>
                 <w:szCs w:val="32"/>
               </w:rPr>
@@ -1341,6 +1404,7 @@
             <w:proofErr w:type="gramEnd"/>
             <w:r>
               <w:rPr>
+                <w:b/>
                 <w:sz w:val="32"/>
                 <w:szCs w:val="32"/>
               </w:rPr>
@@ -1769,7 +1833,7 @@
             <w:pPr>
               <w:pStyle w:val="a4"/>
               <w:spacing w:line="324" w:lineRule="auto"/>
-              <w:ind w:left="294" w:right="227" w:firstLine="850"/>
+              <w:ind w:left="550" w:right="568" w:firstLine="594"/>
               <w:jc w:val="both"/>
               <w:rPr>
                 <w:sz w:val="28"/>
@@ -1814,7 +1878,7 @@
                 <w:numId w:val="5"/>
               </w:numPr>
               <w:spacing w:line="324" w:lineRule="auto"/>
-              <w:ind w:left="294" w:right="227" w:firstLine="850"/>
+              <w:ind w:left="550" w:right="568" w:firstLine="594"/>
               <w:jc w:val="both"/>
               <w:rPr>
                 <w:sz w:val="28"/>
@@ -1899,7 +1963,7 @@
                 <w:numId w:val="5"/>
               </w:numPr>
               <w:spacing w:line="324" w:lineRule="auto"/>
-              <w:ind w:left="294" w:right="227" w:firstLine="850"/>
+              <w:ind w:left="550" w:right="568" w:firstLine="850"/>
               <w:jc w:val="both"/>
               <w:rPr>
                 <w:sz w:val="28"/>
@@ -1952,7 +2016,7 @@
                 <w:numId w:val="5"/>
               </w:numPr>
               <w:spacing w:line="324" w:lineRule="auto"/>
-              <w:ind w:left="294" w:right="227" w:firstLine="850"/>
+              <w:ind w:left="550" w:right="568" w:firstLine="850"/>
               <w:jc w:val="both"/>
               <w:rPr>
                 <w:sz w:val="28"/>
@@ -2041,7 +2105,7 @@
                 <w:numId w:val="5"/>
               </w:numPr>
               <w:spacing w:line="324" w:lineRule="auto"/>
-              <w:ind w:left="294" w:right="227" w:firstLine="850"/>
+              <w:ind w:left="550" w:right="568" w:firstLine="594"/>
               <w:jc w:val="both"/>
               <w:rPr>
                 <w:sz w:val="28"/>
@@ -2109,7 +2173,7 @@
                 <w:numId w:val="5"/>
               </w:numPr>
               <w:spacing w:line="324" w:lineRule="auto"/>
-              <w:ind w:left="294" w:right="227" w:firstLine="850"/>
+              <w:ind w:left="550" w:right="568" w:firstLine="594"/>
               <w:jc w:val="both"/>
               <w:rPr>
                 <w:sz w:val="28"/>
@@ -2214,47 +2278,54 @@
             <w:pPr>
               <w:pStyle w:val="a4"/>
               <w:spacing w:line="324" w:lineRule="auto"/>
-              <w:ind w:left="294" w:right="227" w:firstLine="850"/>
+              <w:ind w:left="550" w:right="568" w:firstLine="594"/>
               <w:jc w:val="both"/>
               <w:rPr>
+                <w:sz w:val="28"/>
+                <w:szCs w:val="28"/>
+              </w:rPr>
+            </w:pPr>
+            <w:r>
+              <w:rPr>
                 <w:iCs/>
                 <w:sz w:val="28"/>
                 <w:szCs w:val="28"/>
               </w:rPr>
-            </w:pPr>
+              <w:t xml:space="preserve">Серверная часть реализована на языке </w:t>
+            </w:r>
             <w:r>
               <w:rPr>
                 <w:iCs/>
                 <w:sz w:val="28"/>
                 <w:szCs w:val="28"/>
-              </w:rPr>
-              <w:t xml:space="preserve">Серверная часть реализована на языке </w:t>
+                <w:lang w:val="en-US"/>
+              </w:rPr>
+              <w:t>PHP</w:t>
             </w:r>
             <w:r>
               <w:rPr>
                 <w:iCs/>
                 <w:sz w:val="28"/>
                 <w:szCs w:val="28"/>
-                <w:lang w:val="en-US"/>
-              </w:rPr>
-              <w:t>PHP</w:t>
+              </w:rPr>
+              <w:t xml:space="preserve">. Работа с СУБД </w:t>
             </w:r>
             <w:r>
               <w:rPr>
                 <w:iCs/>
                 <w:sz w:val="28"/>
                 <w:szCs w:val="28"/>
-              </w:rPr>
-              <w:t xml:space="preserve">. Работа с СУБД </w:t>
+                <w:lang w:val="en-US"/>
+              </w:rPr>
+              <w:t>MySQL</w:t>
             </w:r>
             <w:r>
               <w:rPr>
                 <w:iCs/>
                 <w:sz w:val="28"/>
                 <w:szCs w:val="28"/>
-                <w:lang w:val="en-US"/>
-              </w:rPr>
-              <w:t>MySQL</w:t>
+              </w:rPr>
+              <w:t xml:space="preserve"> осуществляется </w:t>
             </w:r>
             <w:r>
               <w:rPr>
@@ -2262,71 +2333,34 @@
                 <w:sz w:val="28"/>
                 <w:szCs w:val="28"/>
               </w:rPr>
-              <w:t xml:space="preserve"> осуществляется </w:t>
-            </w:r>
+              <w:t xml:space="preserve">средствами встроенного расширения </w:t>
+            </w:r>
+            <w:proofErr w:type="spellStart"/>
             <w:r>
               <w:rPr>
                 <w:iCs/>
                 <w:sz w:val="28"/>
                 <w:szCs w:val="28"/>
-              </w:rPr>
-              <w:t xml:space="preserve">средствами встроенного расширения </w:t>
-            </w:r>
-            <w:proofErr w:type="spellStart"/>
+                <w:lang w:val="en-US"/>
+              </w:rPr>
+              <w:t>mySQLi</w:t>
+            </w:r>
+            <w:proofErr w:type="spellEnd"/>
             <w:r>
               <w:rPr>
                 <w:iCs/>
                 <w:sz w:val="28"/>
                 <w:szCs w:val="28"/>
-                <w:lang w:val="en-US"/>
-              </w:rPr>
-              <w:t>mySQLi</w:t>
-            </w:r>
-            <w:proofErr w:type="spellEnd"/>
+              </w:rPr>
+              <w:t>. Работа с графиче</w:t>
+            </w:r>
             <w:r>
               <w:rPr>
                 <w:iCs/>
                 <w:sz w:val="28"/>
                 <w:szCs w:val="28"/>
               </w:rPr>
-              <w:t xml:space="preserve">. Работа с графической частью изделия (отрисовка элементов) производится средствами расширения </w:t>
-            </w:r>
-            <w:r>
-              <w:rPr>
-                <w:iCs/>
-                <w:sz w:val="28"/>
-                <w:szCs w:val="28"/>
-                <w:lang w:val="en-US"/>
-              </w:rPr>
-              <w:t>GD</w:t>
-            </w:r>
-            <w:r>
-              <w:rPr>
-                <w:iCs/>
-                <w:sz w:val="28"/>
-                <w:szCs w:val="28"/>
-              </w:rPr>
-              <w:t>.</w:t>
-            </w:r>
-          </w:p>
-          <w:p>
-            <w:pPr>
-              <w:pStyle w:val="a4"/>
-              <w:spacing w:line="324" w:lineRule="auto"/>
-              <w:ind w:left="1144" w:right="227"/>
-              <w:jc w:val="both"/>
-              <w:rPr>
-                <w:sz w:val="28"/>
-                <w:szCs w:val="28"/>
-              </w:rPr>
-            </w:pPr>
-            <w:r>
-              <w:rPr>
-                <w:iCs/>
-                <w:sz w:val="28"/>
-                <w:szCs w:val="28"/>
-              </w:rPr>
-              <w:t>Разработанное приложение состоит из следующих модулей и файлов:</w:t>
+              <w:t xml:space="preserve">ской частью изделия (отрисовка элементов) производится средствами </w:t>
             </w:r>
           </w:p>
         </w:tc>
@@ -2473,12 +2507,14 @@
             <w:pPr>
               <w:jc w:val="center"/>
               <w:rPr>
+                <w:b/>
                 <w:sz w:val="32"/>
                 <w:szCs w:val="32"/>
               </w:rPr>
             </w:pPr>
             <w:r>
               <w:rPr>
+                <w:b/>
                 <w:sz w:val="32"/>
                 <w:szCs w:val="32"/>
               </w:rPr>
@@ -2487,6 +2523,7 @@
             <w:proofErr w:type="gramStart"/>
             <w:r>
               <w:rPr>
+                <w:b/>
                 <w:sz w:val="32"/>
                 <w:szCs w:val="32"/>
               </w:rPr>
@@ -2495,6 +2532,7 @@
             <w:proofErr w:type="gramEnd"/>
             <w:r>
               <w:rPr>
+                <w:b/>
                 <w:sz w:val="32"/>
                 <w:szCs w:val="32"/>
               </w:rPr>
@@ -2894,6 +2932,65 @@
             </w:tcBorders>
             <w:shd w:val="clear" w:color="auto" w:fill="auto"/>
           </w:tcPr>
+          <w:p>
+            <w:pPr>
+              <w:pStyle w:val="a4"/>
+              <w:spacing w:line="324" w:lineRule="auto"/>
+              <w:ind w:left="550" w:right="568"/>
+              <w:jc w:val="both"/>
+              <w:rPr>
+                <w:iCs/>
+                <w:sz w:val="28"/>
+                <w:szCs w:val="28"/>
+              </w:rPr>
+            </w:pPr>
+            <w:r>
+              <w:rPr>
+                <w:iCs/>
+                <w:sz w:val="28"/>
+                <w:szCs w:val="28"/>
+              </w:rPr>
+              <w:t xml:space="preserve">расширения </w:t>
+            </w:r>
+            <w:r>
+              <w:rPr>
+                <w:iCs/>
+                <w:sz w:val="28"/>
+                <w:szCs w:val="28"/>
+                <w:lang w:val="en-US"/>
+              </w:rPr>
+              <w:t>GD</w:t>
+            </w:r>
+            <w:r>
+              <w:rPr>
+                <w:iCs/>
+                <w:sz w:val="28"/>
+                <w:szCs w:val="28"/>
+              </w:rPr>
+              <w:t>.</w:t>
+            </w:r>
+          </w:p>
+          <w:p>
+            <w:pPr>
+              <w:pStyle w:val="a4"/>
+              <w:spacing w:line="324" w:lineRule="auto"/>
+              <w:ind w:left="550" w:right="568"/>
+              <w:jc w:val="both"/>
+              <w:rPr>
+                <w:iCs/>
+                <w:sz w:val="28"/>
+                <w:szCs w:val="28"/>
+              </w:rPr>
+            </w:pPr>
+            <w:r>
+              <w:rPr>
+                <w:iCs/>
+                <w:sz w:val="28"/>
+                <w:szCs w:val="28"/>
+              </w:rPr>
+              <w:t>Разработанное приложение состоит из следующих модулей и файлов:</w:t>
+            </w:r>
+          </w:p>
           <w:p>
             <w:pPr>
               <w:pStyle w:val="a4"/>
@@ -2902,7 +2999,7 @@
                 <w:numId w:val="6"/>
               </w:numPr>
               <w:spacing w:line="324" w:lineRule="auto"/>
-              <w:ind w:left="294" w:right="227" w:firstLine="850"/>
+              <w:ind w:left="550" w:right="568" w:firstLine="594"/>
               <w:jc w:val="both"/>
               <w:rPr>
                 <w:sz w:val="28"/>
@@ -2948,7 +3045,7 @@
                 <w:numId w:val="6"/>
               </w:numPr>
               <w:spacing w:line="324" w:lineRule="auto"/>
-              <w:ind w:left="294" w:right="227" w:firstLine="850"/>
+              <w:ind w:left="550" w:right="568" w:firstLine="567"/>
               <w:jc w:val="both"/>
               <w:rPr>
                 <w:sz w:val="28"/>
@@ -3019,7 +3116,7 @@
                 <w:numId w:val="6"/>
               </w:numPr>
               <w:spacing w:line="324" w:lineRule="auto"/>
-              <w:ind w:left="294" w:right="227" w:firstLine="850"/>
+              <w:ind w:left="550" w:right="568" w:firstLine="567"/>
               <w:jc w:val="both"/>
               <w:rPr>
                 <w:sz w:val="28"/>
@@ -3090,7 +3187,7 @@
                 <w:numId w:val="6"/>
               </w:numPr>
               <w:spacing w:line="324" w:lineRule="auto"/>
-              <w:ind w:left="294" w:right="227" w:firstLine="850"/>
+              <w:ind w:left="550" w:right="568" w:firstLine="567"/>
               <w:jc w:val="both"/>
               <w:rPr>
                 <w:sz w:val="28"/>
@@ -3176,7 +3273,7 @@
                 <w:numId w:val="6"/>
               </w:numPr>
               <w:spacing w:line="324" w:lineRule="auto"/>
-              <w:ind w:left="294" w:right="227" w:firstLine="850"/>
+              <w:ind w:left="550" w:right="568" w:firstLine="567"/>
               <w:jc w:val="both"/>
               <w:rPr>
                 <w:sz w:val="28"/>
@@ -3232,7 +3329,7 @@
                 <w:numId w:val="6"/>
               </w:numPr>
               <w:spacing w:line="324" w:lineRule="auto"/>
-              <w:ind w:left="294" w:right="227" w:firstLine="850"/>
+              <w:ind w:left="550" w:right="568" w:firstLine="567"/>
               <w:jc w:val="both"/>
               <w:rPr>
                 <w:sz w:val="28"/>
@@ -3303,7 +3400,7 @@
                 <w:numId w:val="6"/>
               </w:numPr>
               <w:spacing w:line="324" w:lineRule="auto"/>
-              <w:ind w:left="294" w:right="227" w:firstLine="850"/>
+              <w:ind w:left="550" w:right="568" w:firstLine="567"/>
               <w:jc w:val="both"/>
               <w:rPr>
                 <w:sz w:val="28"/>
@@ -3381,7 +3478,7 @@
                 <w:numId w:val="6"/>
               </w:numPr>
               <w:spacing w:line="324" w:lineRule="auto"/>
-              <w:ind w:left="294" w:right="227" w:firstLine="850"/>
+              <w:ind w:left="550" w:right="568" w:firstLine="594"/>
               <w:jc w:val="both"/>
               <w:rPr>
                 <w:sz w:val="28"/>
@@ -3439,7 +3536,7 @@
                 <w:numId w:val="6"/>
               </w:numPr>
               <w:spacing w:line="324" w:lineRule="auto"/>
-              <w:ind w:left="294" w:right="227" w:firstLine="850"/>
+              <w:ind w:left="550" w:right="568" w:firstLine="594"/>
               <w:jc w:val="both"/>
               <w:rPr>
                 <w:sz w:val="28"/>
@@ -3514,7 +3611,7 @@
                 <w:numId w:val="6"/>
               </w:numPr>
               <w:spacing w:line="324" w:lineRule="auto"/>
-              <w:ind w:left="294" w:right="227" w:firstLine="850"/>
+              <w:ind w:left="550" w:right="568" w:firstLine="594"/>
               <w:jc w:val="both"/>
               <w:rPr>
                 <w:sz w:val="28"/>
@@ -3587,7 +3684,7 @@
                 <w:numId w:val="6"/>
               </w:numPr>
               <w:spacing w:line="324" w:lineRule="auto"/>
-              <w:ind w:left="294" w:right="227" w:firstLine="850"/>
+              <w:ind w:left="550" w:right="568" w:firstLine="594"/>
               <w:jc w:val="both"/>
               <w:rPr>
                 <w:sz w:val="28"/>
@@ -3643,7 +3740,7 @@
                 <w:numId w:val="6"/>
               </w:numPr>
               <w:spacing w:line="324" w:lineRule="auto"/>
-              <w:ind w:left="294" w:right="227" w:firstLine="850"/>
+              <w:ind w:left="550" w:right="568" w:firstLine="594"/>
               <w:jc w:val="both"/>
               <w:rPr>
                 <w:sz w:val="28"/>
@@ -3688,74 +3785,7 @@
                 <w:sz w:val="28"/>
                 <w:szCs w:val="28"/>
               </w:rPr>
-              <w:t xml:space="preserve">модуль, содержащий утилитарные методы для генерации </w:t>
-            </w:r>
-            <w:r>
-              <w:rPr>
-                <w:sz w:val="28"/>
-                <w:szCs w:val="28"/>
-                <w:lang w:val="en-US"/>
-              </w:rPr>
-              <w:t>UUID</w:t>
-            </w:r>
-            <w:r>
-              <w:rPr>
-                <w:sz w:val="28"/>
-                <w:szCs w:val="28"/>
-              </w:rPr>
-              <w:t>, получения информации о файловой системе сервера;</w:t>
-            </w:r>
-          </w:p>
-          <w:p>
-            <w:pPr>
-              <w:spacing w:line="360" w:lineRule="auto"/>
-              <w:ind w:left="190" w:right="218" w:firstLine="954"/>
-              <w:jc w:val="both"/>
-              <w:rPr>
-                <w:sz w:val="28"/>
-                <w:szCs w:val="28"/>
-              </w:rPr>
-            </w:pPr>
-            <w:r>
-              <w:rPr>
-                <w:i/>
-                <w:sz w:val="28"/>
-                <w:szCs w:val="28"/>
-                <w:lang w:val="en-US"/>
-              </w:rPr>
-              <w:t>user</w:t>
-            </w:r>
-            <w:r>
-              <w:rPr>
-                <w:i/>
-                <w:sz w:val="28"/>
-                <w:szCs w:val="28"/>
-              </w:rPr>
-              <w:t>.</w:t>
-            </w:r>
-            <w:r>
-              <w:rPr>
-                <w:i/>
-                <w:sz w:val="28"/>
-                <w:szCs w:val="28"/>
-                <w:lang w:val="en-US"/>
-              </w:rPr>
-              <w:t>php</w:t>
-            </w:r>
-            <w:r>
-              <w:rPr>
-                <w:i/>
-                <w:sz w:val="28"/>
-                <w:szCs w:val="28"/>
-              </w:rPr>
-              <w:t xml:space="preserve"> </w:t>
-            </w:r>
-            <w:r>
-              <w:rPr>
-                <w:sz w:val="28"/>
-                <w:szCs w:val="28"/>
-              </w:rPr>
-              <w:t>– модуль, реализующий методы взаимодействия с данными пользователя: получение личной информации, списка конфигураций, получение</w:t>
+              <w:t>модуль, содержащий утилитарные методы для генерации</w:t>
             </w:r>
           </w:p>
         </w:tc>
@@ -3902,12 +3932,14 @@
             <w:pPr>
               <w:jc w:val="center"/>
               <w:rPr>
+                <w:b/>
                 <w:sz w:val="32"/>
                 <w:szCs w:val="32"/>
               </w:rPr>
             </w:pPr>
             <w:r>
               <w:rPr>
+                <w:b/>
                 <w:sz w:val="32"/>
                 <w:szCs w:val="32"/>
               </w:rPr>
@@ -3916,6 +3948,7 @@
             <w:proofErr w:type="gramStart"/>
             <w:r>
               <w:rPr>
+                <w:b/>
                 <w:sz w:val="32"/>
                 <w:szCs w:val="32"/>
               </w:rPr>
@@ -3924,6 +3957,7 @@
             <w:proofErr w:type="gramEnd"/>
             <w:r>
               <w:rPr>
+                <w:b/>
                 <w:sz w:val="32"/>
                 <w:szCs w:val="32"/>
               </w:rPr>
@@ -4326,8 +4360,96 @@
           <w:p>
             <w:pPr>
               <w:pStyle w:val="a4"/>
+              <w:numPr>
+                <w:ilvl w:val="0"/>
+                <w:numId w:val="6"/>
+              </w:numPr>
               <w:spacing w:line="324" w:lineRule="auto"/>
-              <w:ind w:left="294" w:right="227"/>
+              <w:ind w:left="550" w:right="568" w:firstLine="594"/>
+              <w:jc w:val="both"/>
+              <w:rPr>
+                <w:sz w:val="28"/>
+                <w:szCs w:val="28"/>
+              </w:rPr>
+            </w:pPr>
+            <w:r>
+              <w:rPr>
+                <w:sz w:val="28"/>
+                <w:szCs w:val="28"/>
+                <w:lang w:val="en-US"/>
+              </w:rPr>
+              <w:t>UUID</w:t>
+            </w:r>
+            <w:r>
+              <w:rPr>
+                <w:sz w:val="28"/>
+                <w:szCs w:val="28"/>
+              </w:rPr>
+              <w:t>, получения информации о файловой системе сервера;</w:t>
+            </w:r>
+          </w:p>
+          <w:p>
+            <w:pPr>
+              <w:pStyle w:val="a4"/>
+              <w:numPr>
+                <w:ilvl w:val="0"/>
+                <w:numId w:val="6"/>
+              </w:numPr>
+              <w:spacing w:line="324" w:lineRule="auto"/>
+              <w:ind w:left="550" w:right="568" w:firstLine="567"/>
+              <w:jc w:val="both"/>
+              <w:rPr>
+                <w:sz w:val="28"/>
+                <w:szCs w:val="28"/>
+              </w:rPr>
+            </w:pPr>
+            <w:r>
+              <w:rPr>
+                <w:i/>
+                <w:sz w:val="28"/>
+                <w:szCs w:val="28"/>
+                <w:lang w:val="en-US"/>
+              </w:rPr>
+              <w:t>user</w:t>
+            </w:r>
+            <w:r>
+              <w:rPr>
+                <w:i/>
+                <w:sz w:val="28"/>
+                <w:szCs w:val="28"/>
+              </w:rPr>
+              <w:t>.</w:t>
+            </w:r>
+            <w:r>
+              <w:rPr>
+                <w:i/>
+                <w:sz w:val="28"/>
+                <w:szCs w:val="28"/>
+                <w:lang w:val="en-US"/>
+              </w:rPr>
+              <w:t>php</w:t>
+            </w:r>
+            <w:r>
+              <w:rPr>
+                <w:i/>
+                <w:sz w:val="28"/>
+                <w:szCs w:val="28"/>
+              </w:rPr>
+              <w:t xml:space="preserve"> </w:t>
+            </w:r>
+            <w:r>
+              <w:rPr>
+                <w:sz w:val="28"/>
+                <w:szCs w:val="28"/>
+              </w:rPr>
+              <w:t>– модуль, реализующий методы взаимодействия с данными пользователя: получение личной информации, списка конфигураций, получение</w:t>
+            </w:r>
+          </w:p>
+          <w:p>
+            <w:pPr>
+              <w:pStyle w:val="a4"/>
+              <w:spacing w:line="324" w:lineRule="auto"/>
+              <w:ind w:left="550" w:right="568" w:firstLine="567"/>
               <w:jc w:val="both"/>
               <w:rPr>
                 <w:sz w:val="28"/>
@@ -4357,7 +4479,7 @@
                 <w:numId w:val="7"/>
               </w:numPr>
               <w:spacing w:line="324" w:lineRule="auto"/>
-              <w:ind w:left="294" w:right="227" w:firstLine="850"/>
+              <w:ind w:left="550" w:right="568" w:firstLine="567"/>
               <w:jc w:val="both"/>
               <w:rPr>
                 <w:sz w:val="28"/>
@@ -4426,7 +4548,7 @@
                 <w:numId w:val="7"/>
               </w:numPr>
               <w:spacing w:line="324" w:lineRule="auto"/>
-              <w:ind w:left="294" w:right="227" w:firstLine="850"/>
+              <w:ind w:left="550" w:right="568" w:firstLine="567"/>
               <w:jc w:val="both"/>
               <w:rPr>
                 <w:sz w:val="28"/>
@@ -4477,7 +4599,7 @@
                 <w:numId w:val="7"/>
               </w:numPr>
               <w:spacing w:line="324" w:lineRule="auto"/>
-              <w:ind w:left="294" w:right="227" w:firstLine="850"/>
+              <w:ind w:left="550" w:right="568" w:firstLine="567"/>
               <w:jc w:val="both"/>
               <w:rPr>
                 <w:sz w:val="28"/>
@@ -4528,7 +4650,7 @@
                 <w:numId w:val="7"/>
               </w:numPr>
               <w:spacing w:line="324" w:lineRule="auto"/>
-              <w:ind w:left="294" w:right="227" w:firstLine="850"/>
+              <w:ind w:left="550" w:right="568" w:firstLine="567"/>
               <w:jc w:val="both"/>
               <w:rPr>
                 <w:sz w:val="28"/>
@@ -4587,7 +4709,7 @@
                 <w:numId w:val="7"/>
               </w:numPr>
               <w:spacing w:line="324" w:lineRule="auto"/>
-              <w:ind w:left="294" w:right="227" w:firstLine="850"/>
+              <w:ind w:left="550" w:right="568" w:firstLine="567"/>
               <w:jc w:val="both"/>
               <w:rPr>
                 <w:sz w:val="28"/>
@@ -4638,7 +4760,7 @@
                 <w:numId w:val="7"/>
               </w:numPr>
               <w:spacing w:line="324" w:lineRule="auto"/>
-              <w:ind w:left="294" w:right="227" w:firstLine="850"/>
+              <w:ind w:left="550" w:right="568" w:firstLine="567"/>
               <w:jc w:val="both"/>
               <w:rPr>
                 <w:sz w:val="28"/>
@@ -4689,7 +4811,7 @@
                 <w:numId w:val="7"/>
               </w:numPr>
               <w:spacing w:line="324" w:lineRule="auto"/>
-              <w:ind w:left="294" w:right="227" w:firstLine="850"/>
+              <w:ind w:left="550" w:right="568" w:firstLine="567"/>
               <w:jc w:val="both"/>
               <w:rPr>
                 <w:sz w:val="28"/>
@@ -4736,7 +4858,7 @@
                 <w:numId w:val="7"/>
               </w:numPr>
               <w:spacing w:line="324" w:lineRule="auto"/>
-              <w:ind w:left="294" w:right="227" w:firstLine="850"/>
+              <w:ind w:left="550" w:right="568" w:firstLine="567"/>
               <w:jc w:val="both"/>
               <w:rPr>
                 <w:sz w:val="28"/>
@@ -4794,7 +4916,7 @@
                 <w:numId w:val="7"/>
               </w:numPr>
               <w:spacing w:line="324" w:lineRule="auto"/>
-              <w:ind w:left="294" w:right="227" w:firstLine="850"/>
+              <w:ind w:left="550" w:right="568" w:firstLine="567"/>
               <w:jc w:val="both"/>
               <w:rPr>
                 <w:sz w:val="28"/>
@@ -4852,7 +4974,7 @@
                 <w:numId w:val="7"/>
               </w:numPr>
               <w:spacing w:line="324" w:lineRule="auto"/>
-              <w:ind w:left="294" w:right="227" w:firstLine="850"/>
+              <w:ind w:left="550" w:right="568" w:firstLine="567"/>
               <w:jc w:val="both"/>
               <w:rPr>
                 <w:sz w:val="28"/>
@@ -4927,7 +5049,7 @@
                 <w:numId w:val="7"/>
               </w:numPr>
               <w:spacing w:line="324" w:lineRule="auto"/>
-              <w:ind w:left="294" w:right="227" w:firstLine="850"/>
+              <w:ind w:left="550" w:right="568" w:firstLine="594"/>
               <w:jc w:val="both"/>
               <w:rPr>
                 <w:sz w:val="28"/>
@@ -4985,7 +5107,7 @@
                 <w:numId w:val="7"/>
               </w:numPr>
               <w:spacing w:line="324" w:lineRule="auto"/>
-              <w:ind w:left="294" w:right="227" w:firstLine="850"/>
+              <w:ind w:left="550" w:right="568" w:firstLine="594"/>
               <w:jc w:val="both"/>
               <w:rPr>
                 <w:sz w:val="28"/>
@@ -5043,7 +5165,7 @@
                 <w:numId w:val="7"/>
               </w:numPr>
               <w:spacing w:line="324" w:lineRule="auto"/>
-              <w:ind w:left="294" w:right="227" w:firstLine="850"/>
+              <w:ind w:left="550" w:right="568" w:firstLine="594"/>
               <w:jc w:val="both"/>
               <w:rPr>
                 <w:sz w:val="28"/>
@@ -5101,7 +5223,7 @@
                 <w:numId w:val="7"/>
               </w:numPr>
               <w:spacing w:line="324" w:lineRule="auto"/>
-              <w:ind w:left="294" w:right="227" w:firstLine="850"/>
+              <w:ind w:left="550" w:right="568" w:firstLine="594"/>
               <w:jc w:val="both"/>
               <w:rPr>
                 <w:sz w:val="28"/>
@@ -5157,7 +5279,7 @@
                 <w:numId w:val="7"/>
               </w:numPr>
               <w:spacing w:line="324" w:lineRule="auto"/>
-              <w:ind w:left="294" w:right="227" w:firstLine="850"/>
+              <w:ind w:left="550" w:right="568" w:firstLine="594"/>
               <w:jc w:val="both"/>
               <w:rPr>
                 <w:sz w:val="28"/>
@@ -5237,76 +5359,6 @@
                 <w:szCs w:val="28"/>
               </w:rPr>
               <w:t>;</w:t>
-            </w:r>
-          </w:p>
-          <w:p>
-            <w:pPr>
-              <w:spacing w:line="360" w:lineRule="auto"/>
-              <w:ind w:left="190" w:right="218" w:firstLine="954"/>
-              <w:jc w:val="both"/>
-              <w:rPr>
-                <w:sz w:val="28"/>
-                <w:szCs w:val="28"/>
-              </w:rPr>
-            </w:pPr>
-            <w:r>
-              <w:rPr>
-                <w:i/>
-                <w:sz w:val="28"/>
-                <w:szCs w:val="28"/>
-                <w:lang w:val="en-US"/>
-              </w:rPr>
-              <w:t>type</w:t>
-            </w:r>
-            <w:r>
-              <w:rPr>
-                <w:i/>
-                <w:sz w:val="28"/>
-                <w:szCs w:val="28"/>
-              </w:rPr>
-              <w:t>_</w:t>
-            </w:r>
-            <w:r>
-              <w:rPr>
-                <w:i/>
-                <w:sz w:val="28"/>
-                <w:szCs w:val="28"/>
-                <w:lang w:val="en-US"/>
-              </w:rPr>
-              <w:t>list</w:t>
-            </w:r>
-            <w:r>
-              <w:rPr>
-                <w:i/>
-                <w:sz w:val="28"/>
-                <w:szCs w:val="28"/>
-              </w:rPr>
-              <w:t>.</w:t>
-            </w:r>
-            <w:proofErr w:type="spellStart"/>
-            <w:r>
-              <w:rPr>
-                <w:i/>
-                <w:sz w:val="28"/>
-                <w:szCs w:val="28"/>
-                <w:lang w:val="en-US"/>
-              </w:rPr>
-              <w:t>js</w:t>
-            </w:r>
-            <w:proofErr w:type="spellEnd"/>
-            <w:r>
-              <w:rPr>
-                <w:sz w:val="28"/>
-                <w:szCs w:val="28"/>
-              </w:rPr>
-              <w:t xml:space="preserve"> – </w:t>
-            </w:r>
-            <w:r>
-              <w:rPr>
-                <w:sz w:val="28"/>
-                <w:szCs w:val="28"/>
-              </w:rPr>
-              <w:t>реализует элемент «список типов» для представления информации о доступных элементах разметки по типам. Размещает доступные изображения по группам в скрываемые блоки. Открыт может быть только один блок;</w:t>
             </w:r>
           </w:p>
         </w:tc>
@@ -5453,12 +5505,14 @@
             <w:pPr>
               <w:jc w:val="center"/>
               <w:rPr>
+                <w:b/>
                 <w:sz w:val="32"/>
                 <w:szCs w:val="32"/>
               </w:rPr>
             </w:pPr>
             <w:r>
               <w:rPr>
+                <w:b/>
                 <w:sz w:val="32"/>
                 <w:szCs w:val="32"/>
               </w:rPr>
@@ -5467,6 +5521,7 @@
             <w:proofErr w:type="gramStart"/>
             <w:r>
               <w:rPr>
+                <w:b/>
                 <w:sz w:val="32"/>
                 <w:szCs w:val="32"/>
               </w:rPr>
@@ -5475,6 +5530,7 @@
             <w:proofErr w:type="gramEnd"/>
             <w:r>
               <w:rPr>
+                <w:b/>
                 <w:sz w:val="32"/>
                 <w:szCs w:val="32"/>
               </w:rPr>
@@ -5882,7 +5938,82 @@
                 <w:numId w:val="8"/>
               </w:numPr>
               <w:spacing w:after="200" w:line="324" w:lineRule="auto"/>
-              <w:ind w:left="284" w:right="227" w:firstLine="850"/>
+              <w:ind w:left="550" w:right="568" w:firstLine="567"/>
+              <w:jc w:val="both"/>
+              <w:rPr>
+                <w:sz w:val="28"/>
+                <w:szCs w:val="28"/>
+              </w:rPr>
+            </w:pPr>
+            <w:r>
+              <w:rPr>
+                <w:i/>
+                <w:sz w:val="28"/>
+                <w:szCs w:val="28"/>
+                <w:lang w:val="en-US"/>
+              </w:rPr>
+              <w:t>type</w:t>
+            </w:r>
+            <w:r>
+              <w:rPr>
+                <w:i/>
+                <w:sz w:val="28"/>
+                <w:szCs w:val="28"/>
+              </w:rPr>
+              <w:t>_</w:t>
+            </w:r>
+            <w:r>
+              <w:rPr>
+                <w:i/>
+                <w:sz w:val="28"/>
+                <w:szCs w:val="28"/>
+                <w:lang w:val="en-US"/>
+              </w:rPr>
+              <w:t>list</w:t>
+            </w:r>
+            <w:r>
+              <w:rPr>
+                <w:i/>
+                <w:sz w:val="28"/>
+                <w:szCs w:val="28"/>
+              </w:rPr>
+              <w:t>.</w:t>
+            </w:r>
+            <w:proofErr w:type="spellStart"/>
+            <w:r>
+              <w:rPr>
+                <w:i/>
+                <w:sz w:val="28"/>
+                <w:szCs w:val="28"/>
+                <w:lang w:val="en-US"/>
+              </w:rPr>
+              <w:t>js</w:t>
+            </w:r>
+            <w:proofErr w:type="spellEnd"/>
+            <w:r>
+              <w:rPr>
+                <w:sz w:val="28"/>
+                <w:szCs w:val="28"/>
+              </w:rPr>
+              <w:t xml:space="preserve"> – </w:t>
+            </w:r>
+            <w:r>
+              <w:rPr>
+                <w:sz w:val="28"/>
+                <w:szCs w:val="28"/>
+              </w:rPr>
+              <w:t>реализует элемент «список типов» для представления информации о доступных элементах разметки по типам. Размещает доступные изображения по группам в скрываемые блоки. Открыт может быть только один блок;</w:t>
+            </w:r>
+          </w:p>
+          <w:p>
+            <w:pPr>
+              <w:pStyle w:val="a4"/>
+              <w:numPr>
+                <w:ilvl w:val="0"/>
+                <w:numId w:val="8"/>
+              </w:numPr>
+              <w:spacing w:after="200" w:line="324" w:lineRule="auto"/>
+              <w:ind w:left="550" w:right="568" w:firstLine="567"/>
               <w:jc w:val="both"/>
               <w:rPr>
                 <w:sz w:val="28"/>
@@ -5940,7 +6071,7 @@
                 <w:numId w:val="7"/>
               </w:numPr>
               <w:spacing w:after="200" w:line="324" w:lineRule="auto"/>
-              <w:ind w:left="294" w:right="227" w:firstLine="850"/>
+              <w:ind w:left="550" w:right="568" w:firstLine="567"/>
               <w:jc w:val="both"/>
               <w:rPr>
                 <w:sz w:val="28"/>
@@ -5999,7 +6130,7 @@
                 <w:numId w:val="7"/>
               </w:numPr>
               <w:spacing w:line="324" w:lineRule="auto"/>
-              <w:ind w:left="294" w:right="227" w:firstLine="850"/>
+              <w:ind w:left="550" w:right="568" w:firstLine="567"/>
               <w:jc w:val="both"/>
               <w:rPr>
                 <w:sz w:val="28"/>
@@ -6074,7 +6205,7 @@
                 <w:numId w:val="7"/>
               </w:numPr>
               <w:spacing w:line="324" w:lineRule="auto"/>
-              <w:ind w:left="294" w:right="227" w:firstLine="850"/>
+              <w:ind w:left="550" w:right="568" w:firstLine="567"/>
               <w:jc w:val="both"/>
               <w:rPr>
                 <w:sz w:val="28"/>
@@ -6114,7 +6245,7 @@
                 <w:numId w:val="7"/>
               </w:numPr>
               <w:spacing w:line="324" w:lineRule="auto"/>
-              <w:ind w:left="294" w:right="227" w:firstLine="850"/>
+              <w:ind w:left="550" w:right="568" w:firstLine="567"/>
               <w:jc w:val="both"/>
               <w:rPr>
                 <w:sz w:val="28"/>
@@ -6148,7 +6279,7 @@
                 <w:numId w:val="7"/>
               </w:numPr>
               <w:spacing w:line="324" w:lineRule="auto"/>
-              <w:ind w:left="294" w:right="227" w:firstLine="850"/>
+              <w:ind w:left="550" w:right="568" w:firstLine="567"/>
               <w:jc w:val="both"/>
               <w:rPr>
                 <w:sz w:val="28"/>
@@ -6197,7 +6328,7 @@
                 <w:numId w:val="7"/>
               </w:numPr>
               <w:spacing w:line="324" w:lineRule="auto"/>
-              <w:ind w:left="294" w:right="227" w:firstLine="850"/>
+              <w:ind w:left="550" w:right="568" w:firstLine="567"/>
               <w:jc w:val="both"/>
               <w:rPr>
                 <w:sz w:val="28"/>
@@ -6378,12 +6509,14 @@
             <w:pPr>
               <w:jc w:val="center"/>
               <w:rPr>
+                <w:b/>
                 <w:sz w:val="32"/>
                 <w:szCs w:val="32"/>
               </w:rPr>
             </w:pPr>
             <w:r>
               <w:rPr>
+                <w:b/>
                 <w:sz w:val="32"/>
                 <w:szCs w:val="32"/>
               </w:rPr>
@@ -6392,6 +6525,7 @@
             <w:proofErr w:type="gramStart"/>
             <w:r>
               <w:rPr>
+                <w:b/>
                 <w:sz w:val="32"/>
                 <w:szCs w:val="32"/>
               </w:rPr>
@@ -6400,6 +6534,7 @@
             <w:proofErr w:type="gramEnd"/>
             <w:r>
               <w:rPr>
+                <w:b/>
                 <w:sz w:val="32"/>
                 <w:szCs w:val="32"/>
               </w:rPr>
@@ -6828,7 +6963,7 @@
             <w:pPr>
               <w:pStyle w:val="a4"/>
               <w:spacing w:line="324" w:lineRule="auto"/>
-              <w:ind w:left="294" w:right="227" w:firstLine="850"/>
+              <w:ind w:left="550" w:right="568" w:firstLine="594"/>
               <w:jc w:val="both"/>
               <w:rPr>
                 <w:sz w:val="28"/>
@@ -6840,7 +6975,28 @@
                 <w:sz w:val="28"/>
                 <w:szCs w:val="28"/>
               </w:rPr>
-              <w:t xml:space="preserve">Первичная отладка производилась в </w:t>
+              <w:t>О</w:t>
+            </w:r>
+            <w:r>
+              <w:rPr>
+                <w:sz w:val="28"/>
+                <w:szCs w:val="28"/>
+              </w:rPr>
+              <w:t>тладка про</w:t>
+            </w:r>
+            <w:r>
+              <w:rPr>
+                <w:sz w:val="28"/>
+                <w:szCs w:val="28"/>
+              </w:rPr>
+              <w:t xml:space="preserve">водилась параллельно с написанием программного кода </w:t>
+            </w:r>
+            <w:r>
+              <w:rPr>
+                <w:sz w:val="28"/>
+                <w:szCs w:val="28"/>
+              </w:rPr>
+              <w:t xml:space="preserve">в </w:t>
             </w:r>
             <w:r>
               <w:rPr>
@@ -6885,7 +7041,66 @@
                 <w:sz w:val="28"/>
                 <w:szCs w:val="28"/>
               </w:rPr>
-              <w:t xml:space="preserve">.3. Тестирование и отладка производились в ручном режиме с использованием веб-сервера </w:t>
+              <w:t xml:space="preserve">.3. </w:t>
+            </w:r>
+            <w:r>
+              <w:rPr>
+                <w:sz w:val="28"/>
+                <w:szCs w:val="28"/>
+              </w:rPr>
+              <w:t>В процессе отладки исправлялись синтаксические ошибки, ошибки разметки. После начала опытной эксплуатации проводилась доп</w:t>
+            </w:r>
+            <w:r>
+              <w:rPr>
+                <w:sz w:val="28"/>
+                <w:szCs w:val="28"/>
+              </w:rPr>
+              <w:t>олнительная</w:t>
+            </w:r>
+            <w:r>
+              <w:rPr>
+                <w:sz w:val="28"/>
+                <w:szCs w:val="28"/>
+              </w:rPr>
+              <w:t xml:space="preserve"> отладка по улучшению структуры.</w:t>
+            </w:r>
+          </w:p>
+          <w:p>
+            <w:pPr>
+              <w:pStyle w:val="a4"/>
+              <w:spacing w:line="324" w:lineRule="auto"/>
+              <w:ind w:left="550" w:right="568" w:firstLine="594"/>
+              <w:jc w:val="both"/>
+              <w:rPr>
+                <w:sz w:val="28"/>
+                <w:szCs w:val="28"/>
+              </w:rPr>
+            </w:pPr>
+            <w:r>
+              <w:rPr>
+                <w:sz w:val="28"/>
+                <w:szCs w:val="28"/>
+              </w:rPr>
+              <w:t xml:space="preserve">Для проведения тестирования, как минимально достаточное, был определен вариант функционального тестирования. Метод тестирования – ручной ввод данных. </w:t>
+            </w:r>
+          </w:p>
+          <w:p>
+            <w:pPr>
+              <w:pStyle w:val="a4"/>
+              <w:spacing w:line="324" w:lineRule="auto"/>
+              <w:ind w:left="550" w:right="568" w:firstLine="594"/>
+              <w:jc w:val="both"/>
+              <w:rPr>
+                <w:sz w:val="28"/>
+                <w:szCs w:val="28"/>
+              </w:rPr>
+            </w:pPr>
+            <w:r>
+              <w:rPr>
+                <w:sz w:val="28"/>
+                <w:szCs w:val="28"/>
+              </w:rPr>
+              <w:t xml:space="preserve">Тестирование производились в ручном режиме с использованием веб-сервера </w:t>
             </w:r>
             <w:proofErr w:type="spellStart"/>
             <w:r>
@@ -6913,7 +7128,7 @@
                 <w:numId w:val="10"/>
               </w:numPr>
               <w:spacing w:line="324" w:lineRule="auto"/>
-              <w:ind w:left="1428" w:right="227" w:hanging="284"/>
+              <w:ind w:left="550" w:right="568" w:firstLine="594"/>
               <w:jc w:val="both"/>
               <w:rPr>
                 <w:sz w:val="28"/>
@@ -6938,7 +7153,7 @@
                 <w:numId w:val="10"/>
               </w:numPr>
               <w:spacing w:line="324" w:lineRule="auto"/>
-              <w:ind w:left="1428" w:right="227" w:hanging="284"/>
+              <w:ind w:left="550" w:right="568" w:firstLine="594"/>
               <w:jc w:val="both"/>
               <w:rPr>
                 <w:sz w:val="28"/>
@@ -6963,7 +7178,7 @@
                 <w:numId w:val="10"/>
               </w:numPr>
               <w:spacing w:line="324" w:lineRule="auto"/>
-              <w:ind w:left="1428" w:right="227" w:hanging="284"/>
+              <w:ind w:left="550" w:right="568" w:firstLine="594"/>
               <w:jc w:val="both"/>
               <w:rPr>
                 <w:sz w:val="28"/>
@@ -6988,7 +7203,7 @@
                 <w:numId w:val="10"/>
               </w:numPr>
               <w:spacing w:line="324" w:lineRule="auto"/>
-              <w:ind w:left="1428" w:right="227" w:hanging="284"/>
+              <w:ind w:left="550" w:right="568" w:firstLine="594"/>
               <w:jc w:val="both"/>
               <w:rPr>
                 <w:sz w:val="28"/>
@@ -7013,7 +7228,7 @@
                 <w:numId w:val="10"/>
               </w:numPr>
               <w:spacing w:line="324" w:lineRule="auto"/>
-              <w:ind w:left="1428" w:right="227" w:hanging="284"/>
+              <w:ind w:left="550" w:right="568" w:firstLine="594"/>
               <w:jc w:val="both"/>
               <w:rPr>
                 <w:sz w:val="28"/>
@@ -7033,7 +7248,7 @@
           <w:p>
             <w:pPr>
               <w:spacing w:line="324" w:lineRule="auto"/>
-              <w:ind w:left="294" w:right="227" w:firstLine="850"/>
+              <w:ind w:left="550" w:right="568" w:firstLine="594"/>
               <w:jc w:val="both"/>
               <w:rPr>
                 <w:sz w:val="28"/>
@@ -7056,7 +7271,7 @@
                 <w:numId w:val="9"/>
               </w:numPr>
               <w:spacing w:line="324" w:lineRule="auto"/>
-              <w:ind w:left="294" w:right="227" w:firstLine="850"/>
+              <w:ind w:left="550" w:right="568" w:firstLine="594"/>
               <w:jc w:val="both"/>
               <w:rPr>
                 <w:sz w:val="28"/>
@@ -7079,7 +7294,7 @@
                 <w:numId w:val="9"/>
               </w:numPr>
               <w:spacing w:line="324" w:lineRule="auto"/>
-              <w:ind w:left="294" w:right="227" w:firstLine="850"/>
+              <w:ind w:left="550" w:right="568" w:firstLine="594"/>
               <w:jc w:val="both"/>
               <w:rPr>
                 <w:sz w:val="28"/>
@@ -7117,7 +7332,7 @@
                 <w:numId w:val="9"/>
               </w:numPr>
               <w:spacing w:line="324" w:lineRule="auto"/>
-              <w:ind w:left="294" w:right="227" w:firstLine="850"/>
+              <w:ind w:left="550" w:right="568" w:firstLine="594"/>
               <w:jc w:val="both"/>
               <w:rPr>
                 <w:sz w:val="28"/>
@@ -7135,7 +7350,7 @@
           <w:p>
             <w:pPr>
               <w:spacing w:line="360" w:lineRule="auto"/>
-              <w:ind w:left="190" w:right="218" w:firstLine="954"/>
+              <w:ind w:left="550" w:right="568" w:firstLine="594"/>
               <w:jc w:val="both"/>
               <w:rPr>
                 <w:sz w:val="28"/>
@@ -7147,7 +7362,21 @@
                 <w:sz w:val="28"/>
                 <w:szCs w:val="28"/>
               </w:rPr>
-              <w:t>Тестирование показало полное соответствие функциональным т нефункциональным требованиям. В результате тестирования был выявлен ряд недочетов, которые впоследствии были исправлены. Приложение работает корректно.</w:t>
+              <w:t>Тестирование показало полное соответствие функциональным</w:t>
+            </w:r>
+            <w:r>
+              <w:rPr>
+                <w:sz w:val="28"/>
+                <w:szCs w:val="28"/>
+              </w:rPr>
+              <w:t xml:space="preserve"> </w:t>
+            </w:r>
+            <w:r>
+              <w:rPr>
+                <w:sz w:val="28"/>
+                <w:szCs w:val="28"/>
+              </w:rPr>
+              <w:t>требованиям. В результате тестирования был выявлен ряд недочетов, которые впоследствии были исправлены. Приложение работает корректно.</w:t>
             </w:r>
           </w:p>
           <w:p>
@@ -7305,12 +7534,14 @@
             <w:pPr>
               <w:jc w:val="center"/>
               <w:rPr>
+                <w:b/>
                 <w:sz w:val="32"/>
                 <w:szCs w:val="32"/>
               </w:rPr>
             </w:pPr>
             <w:r>
               <w:rPr>
+                <w:b/>
                 <w:sz w:val="32"/>
                 <w:szCs w:val="32"/>
               </w:rPr>
@@ -7319,6 +7550,7 @@
             <w:proofErr w:type="gramStart"/>
             <w:r>
               <w:rPr>
+                <w:b/>
                 <w:sz w:val="32"/>
                 <w:szCs w:val="32"/>
               </w:rPr>
@@ -7327,6 +7559,7 @@
             <w:proofErr w:type="gramEnd"/>
             <w:r>
               <w:rPr>
+                <w:b/>
                 <w:sz w:val="32"/>
                 <w:szCs w:val="32"/>
               </w:rPr>
@@ -7901,12 +8134,15 @@
             <w:pPr>
               <w:jc w:val="center"/>
               <w:rPr>
+                <w:b/>
                 <w:sz w:val="32"/>
                 <w:szCs w:val="32"/>
               </w:rPr>
             </w:pPr>
-            <w:r>
-              <w:rPr>
+            <w:bookmarkStart w:id="0" w:name="_GoBack"/>
+            <w:r>
+              <w:rPr>
+                <w:b/>
                 <w:sz w:val="32"/>
                 <w:szCs w:val="32"/>
               </w:rPr>
@@ -7915,6 +8151,7 @@
             <w:proofErr w:type="gramStart"/>
             <w:r>
               <w:rPr>
+                <w:b/>
                 <w:sz w:val="32"/>
                 <w:szCs w:val="32"/>
               </w:rPr>
@@ -7923,11 +8160,13 @@
             <w:proofErr w:type="gramEnd"/>
             <w:r>
               <w:rPr>
+                <w:b/>
                 <w:sz w:val="32"/>
                 <w:szCs w:val="32"/>
               </w:rPr>
               <w:t>.297С.216.18 ПЗ</w:t>
             </w:r>
+            <w:bookmarkEnd w:id="0"/>
           </w:p>
         </w:tc>
         <w:tc>
@@ -8110,8 +8349,6 @@
               </w:rPr>
               <w:t>19</w:t>
             </w:r>
-            <w:bookmarkStart w:id="0" w:name="_GoBack"/>
-            <w:bookmarkEnd w:id="0"/>
           </w:p>
         </w:tc>
       </w:tr>
@@ -10240,7 +10477,7 @@
   <w:abstractNum w:abstractNumId="2" w15:restartNumberingAfterBreak="0">
     <w:nsid w:val="169C0561"/>
     <w:multiLevelType w:val="hybridMultilevel"/>
-    <w:tmpl w:val="17ECFFEC"/>
+    <w:tmpl w:val="DCC4ED9C"/>
     <w:lvl w:ilvl="0" w:tplc="BD4CAF4C">
       <w:start w:val="1"/>
       <w:numFmt w:val="bullet"/>
@@ -11052,7 +11289,7 @@
   <w:abstractNum w:abstractNumId="9" w15:restartNumberingAfterBreak="0">
     <w:nsid w:val="64682BEF"/>
     <w:multiLevelType w:val="hybridMultilevel"/>
-    <w:tmpl w:val="395E2592"/>
+    <w:tmpl w:val="33BE74C4"/>
     <w:lvl w:ilvl="0" w:tplc="BD4CAF4C">
       <w:start w:val="1"/>
       <w:numFmt w:val="bullet"/>
@@ -11369,7 +11606,7 @@
     <w:lsdException w:name="Table Web 2" w:semiHidden="1" w:unhideWhenUsed="1"/>
     <w:lsdException w:name="Table Web 3" w:semiHidden="1" w:unhideWhenUsed="1"/>
     <w:lsdException w:name="Balloon Text" w:semiHidden="1" w:unhideWhenUsed="1"/>
-    <w:lsdException w:name="Table Grid" w:semiHidden="1" w:uiPriority="59" w:unhideWhenUsed="1"/>
+    <w:lsdException w:name="Table Grid" w:uiPriority="59"/>
     <w:lsdException w:name="Table Theme" w:semiHidden="1" w:unhideWhenUsed="1"/>
     <w:lsdException w:name="Placeholder Text" w:semiHidden="1"/>
     <w:lsdException w:name="No Spacing" w:uiPriority="1" w:qFormat="1"/>
@@ -11945,7 +12182,7 @@
 </file>
 
 <file path=customXml/itemProps1.xml><?xml version="1.0" encoding="utf-8"?>
-<ds:datastoreItem xmlns:ds="http://schemas.openxmlformats.org/officeDocument/2006/customXml" ds:itemID="{90D2B3AC-38F3-4448-ACBC-AFB3BCA0E80D}">
+<ds:datastoreItem xmlns:ds="http://schemas.openxmlformats.org/officeDocument/2006/customXml" ds:itemID="{44160E7E-3DFD-44EB-AD90-CFE7B7BCFC1D}">
   <ds:schemaRefs>
     <ds:schemaRef ds:uri="http://schemas.openxmlformats.org/officeDocument/2006/bibliography"/>
   </ds:schemaRefs>

--- a/docs/Специальный раздел.docx
+++ b/docs/Специальный раздел.docx
@@ -8598,6 +8598,7 @@
             </w:r>
             <w:r>
               <w:rPr>
+                <w:noProof/>
                 <w:sz w:val="28"/>
                 <w:szCs w:val="28"/>
               </w:rPr>
@@ -8686,7 +8687,14 @@
                 <w:sz w:val="28"/>
                 <w:szCs w:val="28"/>
               </w:rPr>
-              <w:t xml:space="preserve">Для этого нужно перейти на </w:t>
+              <w:t xml:space="preserve">Для этого нужно перейти </w:t>
+            </w:r>
+            <w:r>
+              <w:rPr>
+                <w:sz w:val="28"/>
+                <w:szCs w:val="28"/>
+              </w:rPr>
+              <w:t xml:space="preserve">на </w:t>
             </w:r>
             <w:r>
               <w:rPr>
@@ -8706,6 +8714,7 @@
               <w:r>
                 <w:rPr>
                   <w:rStyle w:val="a5"/>
+                  <w:color w:val="auto"/>
                   <w:sz w:val="28"/>
                   <w:szCs w:val="28"/>
                   <w:lang w:val="en-US"/>
@@ -8715,6 +8724,7 @@
               <w:r>
                 <w:rPr>
                   <w:rStyle w:val="a5"/>
+                  <w:color w:val="auto"/>
                   <w:sz w:val="28"/>
                   <w:szCs w:val="28"/>
                 </w:rPr>
@@ -8724,6 +8734,7 @@
               <w:r>
                 <w:rPr>
                   <w:rStyle w:val="a5"/>
+                  <w:color w:val="auto"/>
                   <w:sz w:val="28"/>
                   <w:szCs w:val="28"/>
                   <w:lang w:val="en-US"/>
@@ -8734,6 +8745,7 @@
               <w:r>
                 <w:rPr>
                   <w:rStyle w:val="a5"/>
+                  <w:color w:val="auto"/>
                   <w:sz w:val="28"/>
                   <w:szCs w:val="28"/>
                 </w:rPr>
@@ -8743,6 +8755,7 @@
               <w:r>
                 <w:rPr>
                   <w:rStyle w:val="a5"/>
+                  <w:color w:val="auto"/>
                   <w:sz w:val="28"/>
                   <w:szCs w:val="28"/>
                   <w:lang w:val="en-US"/>
@@ -8753,6 +8766,7 @@
               <w:r>
                 <w:rPr>
                   <w:rStyle w:val="a5"/>
+                  <w:color w:val="auto"/>
                   <w:sz w:val="28"/>
                   <w:szCs w:val="28"/>
                 </w:rPr>
@@ -8761,6 +8775,7 @@
               <w:r>
                 <w:rPr>
                   <w:rStyle w:val="a5"/>
+                  <w:color w:val="auto"/>
                   <w:sz w:val="28"/>
                   <w:szCs w:val="28"/>
                   <w:lang w:val="en-US"/>
@@ -8787,7 +8802,14 @@
                 <w:sz w:val="28"/>
                 <w:szCs w:val="28"/>
               </w:rPr>
-              <w:t>и скачать любую версию сервера.</w:t>
+              <w:t xml:space="preserve">и скачать любую </w:t>
+            </w:r>
+            <w:r>
+              <w:rPr>
+                <w:sz w:val="28"/>
+                <w:szCs w:val="28"/>
+              </w:rPr>
+              <w:t>версию сервера.</w:t>
             </w:r>
             <w:r>
               <w:rPr>
@@ -9013,6 +9035,7 @@
             </w:r>
             <w:r>
               <w:rPr>
+                <w:noProof/>
                 <w:sz w:val="28"/>
                 <w:szCs w:val="28"/>
               </w:rPr>
@@ -9077,7 +9100,16 @@
                 <w:sz w:val="28"/>
                 <w:szCs w:val="28"/>
               </w:rPr>
-              <w:t xml:space="preserve">Затем необходимо установить </w:t>
+              <w:t>Затем не</w:t>
+            </w:r>
+            <w:bookmarkStart w:id="0" w:name="_GoBack"/>
+            <w:bookmarkEnd w:id="0"/>
+            <w:r>
+              <w:rPr>
+                <w:sz w:val="28"/>
+                <w:szCs w:val="28"/>
+              </w:rPr>
+              <w:t xml:space="preserve">обходимо установить </w:t>
             </w:r>
             <w:proofErr w:type="spellStart"/>
             <w:r>
@@ -9108,12 +9140,20 @@
                 <w:sz w:val="28"/>
                 <w:szCs w:val="28"/>
               </w:rPr>
-              <w:t xml:space="preserve">следовать интуитивно понятным указаниям установочной программы (см. инструкцию на сайте </w:t>
+              <w:t xml:space="preserve">следовать интуитивно понятным указаниям установочной программы (см. инструкцию на </w:t>
+            </w:r>
+            <w:r>
+              <w:rPr>
+                <w:sz w:val="28"/>
+                <w:szCs w:val="28"/>
+              </w:rPr>
+              <w:t xml:space="preserve">сайте </w:t>
             </w:r>
             <w:hyperlink r:id="rId9" w:history="1">
               <w:r>
                 <w:rPr>
                   <w:rStyle w:val="a5"/>
+                  <w:color w:val="auto"/>
                   <w:sz w:val="28"/>
                   <w:szCs w:val="28"/>
                 </w:rPr>
@@ -10138,6 +10178,7 @@
             </w:r>
             <w:r>
               <w:rPr>
+                <w:noProof/>
                 <w:sz w:val="28"/>
                 <w:szCs w:val="28"/>
               </w:rPr>
@@ -10435,6 +10476,7 @@
             </w:r>
             <w:r>
               <w:rPr>
+                <w:noProof/>
                 <w:sz w:val="28"/>
                 <w:szCs w:val="28"/>
               </w:rPr>
@@ -10719,6 +10761,7 @@
             </w:r>
             <w:r>
               <w:rPr>
+                <w:noProof/>
                 <w:sz w:val="28"/>
                 <w:szCs w:val="28"/>
                 <w:lang w:val="en-US"/>
@@ -11506,6 +11549,7 @@
             </w:pPr>
             <w:r>
               <w:rPr>
+                <w:noProof/>
                 <w:sz w:val="28"/>
                 <w:szCs w:val="28"/>
               </w:rPr>
@@ -12627,15 +12671,7 @@
                                       <w:sz w:val="24"/>
                                       <w:szCs w:val="24"/>
                                     </w:rPr>
-                                    <w:t>9</w:t>
-                                  </w:r>
-                                  <w:r>
-                                    <w:rPr>
-                                      <w:color w:val="auto"/>
-                                      <w:sz w:val="24"/>
-                                      <w:szCs w:val="24"/>
-                                    </w:rPr>
-                                    <w:t xml:space="preserve"> – Иконка страницы разметки</w:t>
+                                    <w:t>9 – Иконка страницы разметки</w:t>
                                   </w:r>
                                 </w:p>
                               </w:txbxContent>
@@ -12683,15 +12719,7 @@
                                 <w:sz w:val="24"/>
                                 <w:szCs w:val="24"/>
                               </w:rPr>
-                              <w:t>9</w:t>
-                            </w:r>
-                            <w:r>
-                              <w:rPr>
-                                <w:color w:val="auto"/>
-                                <w:sz w:val="24"/>
-                                <w:szCs w:val="24"/>
-                              </w:rPr>
-                              <w:t xml:space="preserve"> – Иконка страницы разметки</w:t>
+                              <w:t>9 – Иконка страницы разметки</w:t>
                             </w:r>
                           </w:p>
                         </w:txbxContent>
@@ -12704,6 +12732,7 @@
             </w:r>
             <w:r>
               <w:rPr>
+                <w:noProof/>
                 <w:sz w:val="28"/>
                 <w:szCs w:val="28"/>
               </w:rPr>
@@ -12904,6 +12933,7 @@
             </w:r>
             <w:r>
               <w:rPr>
+                <w:noProof/>
                 <w:sz w:val="28"/>
                 <w:szCs w:val="28"/>
               </w:rPr>
@@ -14758,31 +14788,7 @@
                                       <w:sz w:val="24"/>
                                       <w:szCs w:val="24"/>
                                     </w:rPr>
-                                    <w:t xml:space="preserve">Рисунок 13 </w:t>
-                                  </w:r>
-                                  <w:r>
-                                    <w:rPr>
-                                      <w:color w:val="auto"/>
-                                      <w:sz w:val="24"/>
-                                      <w:szCs w:val="24"/>
-                                    </w:rPr>
-                                    <w:t>–</w:t>
-                                  </w:r>
-                                  <w:r>
-                                    <w:rPr>
-                                      <w:color w:val="auto"/>
-                                      <w:sz w:val="24"/>
-                                      <w:szCs w:val="24"/>
-                                    </w:rPr>
-                                    <w:t xml:space="preserve"> </w:t>
-                                  </w:r>
-                                  <w:r>
-                                    <w:rPr>
-                                      <w:color w:val="auto"/>
-                                      <w:sz w:val="24"/>
-                                      <w:szCs w:val="24"/>
-                                    </w:rPr>
-                                    <w:t>Элементы управления: кнопка удаления и кнопка изменения размера</w:t>
+                                    <w:t>Рисунок 13 – Элементы управления: кнопка удаления и кнопка изменения размера</w:t>
                                   </w:r>
                                 </w:p>
                               </w:txbxContent>
@@ -14823,31 +14829,7 @@
                                 <w:sz w:val="24"/>
                                 <w:szCs w:val="24"/>
                               </w:rPr>
-                              <w:t xml:space="preserve">Рисунок 13 </w:t>
-                            </w:r>
-                            <w:r>
-                              <w:rPr>
-                                <w:color w:val="auto"/>
-                                <w:sz w:val="24"/>
-                                <w:szCs w:val="24"/>
-                              </w:rPr>
-                              <w:t>–</w:t>
-                            </w:r>
-                            <w:r>
-                              <w:rPr>
-                                <w:color w:val="auto"/>
-                                <w:sz w:val="24"/>
-                                <w:szCs w:val="24"/>
-                              </w:rPr>
-                              <w:t xml:space="preserve"> </w:t>
-                            </w:r>
-                            <w:r>
-                              <w:rPr>
-                                <w:color w:val="auto"/>
-                                <w:sz w:val="24"/>
-                                <w:szCs w:val="24"/>
-                              </w:rPr>
-                              <w:t>Элементы управления: кнопка удаления и кнопка изменения размера</w:t>
+                              <w:t>Рисунок 13 – Элементы управления: кнопка удаления и кнопка изменения размера</w:t>
                             </w:r>
                           </w:p>
                         </w:txbxContent>
@@ -16066,6 +16048,7 @@
             </w:pPr>
             <w:r>
               <w:rPr>
+                <w:noProof/>
                 <w:sz w:val="28"/>
                 <w:szCs w:val="28"/>
               </w:rPr>
@@ -16979,31 +16962,7 @@
                                       <w:sz w:val="24"/>
                                       <w:szCs w:val="24"/>
                                     </w:rPr>
-                                    <w:t xml:space="preserve">Рисунок 16 </w:t>
-                                  </w:r>
-                                  <w:r>
-                                    <w:rPr>
-                                      <w:color w:val="auto"/>
-                                      <w:sz w:val="24"/>
-                                      <w:szCs w:val="24"/>
-                                    </w:rPr>
-                                    <w:t>–</w:t>
-                                  </w:r>
-                                  <w:r>
-                                    <w:rPr>
-                                      <w:color w:val="auto"/>
-                                      <w:sz w:val="24"/>
-                                      <w:szCs w:val="24"/>
-                                    </w:rPr>
-                                    <w:t xml:space="preserve"> </w:t>
-                                  </w:r>
-                                  <w:r>
-                                    <w:rPr>
-                                      <w:color w:val="auto"/>
-                                      <w:sz w:val="24"/>
-                                      <w:szCs w:val="24"/>
-                                    </w:rPr>
-                                    <w:t>Окно загрузки</w:t>
+                                    <w:t>Рисунок 16 – Окно загрузки</w:t>
                                   </w:r>
                                 </w:p>
                               </w:txbxContent>
@@ -17043,31 +17002,7 @@
                                 <w:sz w:val="24"/>
                                 <w:szCs w:val="24"/>
                               </w:rPr>
-                              <w:t xml:space="preserve">Рисунок 16 </w:t>
-                            </w:r>
-                            <w:r>
-                              <w:rPr>
-                                <w:color w:val="auto"/>
-                                <w:sz w:val="24"/>
-                                <w:szCs w:val="24"/>
-                              </w:rPr>
-                              <w:t>–</w:t>
-                            </w:r>
-                            <w:r>
-                              <w:rPr>
-                                <w:color w:val="auto"/>
-                                <w:sz w:val="24"/>
-                                <w:szCs w:val="24"/>
-                              </w:rPr>
-                              <w:t xml:space="preserve"> </w:t>
-                            </w:r>
-                            <w:r>
-                              <w:rPr>
-                                <w:color w:val="auto"/>
-                                <w:sz w:val="24"/>
-                                <w:szCs w:val="24"/>
-                              </w:rPr>
-                              <w:t>Окно загрузки</w:t>
+                              <w:t>Рисунок 16 – Окно загрузки</w:t>
                             </w:r>
                           </w:p>
                         </w:txbxContent>
@@ -17080,6 +17015,7 @@
             </w:r>
             <w:r>
               <w:rPr>
+                <w:noProof/>
                 <w:sz w:val="28"/>
                 <w:szCs w:val="28"/>
               </w:rPr>
@@ -18796,7 +18732,6 @@
                 <w:szCs w:val="28"/>
               </w:rPr>
             </w:pPr>
-            <w:bookmarkStart w:id="0" w:name="_GoBack"/>
             <w:r>
               <w:rPr>
                 <w:noProof/>
@@ -18903,6 +18838,7 @@
             </w:r>
             <w:r>
               <w:rPr>
+                <w:noProof/>
                 <w:sz w:val="28"/>
                 <w:szCs w:val="28"/>
               </w:rPr>
@@ -19136,15 +19072,7 @@
                 <w:sz w:val="28"/>
                 <w:szCs w:val="28"/>
               </w:rPr>
-              <w:t>После успешно выполненной авторизации или регистрации иконки «Войти» и «Зарегистрироваться» изменятся на иконки «Личный кабинет» и «Выйти» (см. рисунок 21</w:t>
-            </w:r>
-            <w:bookmarkEnd w:id="0"/>
-            <w:r>
-              <w:rPr>
-                <w:sz w:val="28"/>
-                <w:szCs w:val="28"/>
-              </w:rPr>
-              <w:t>).</w:t>
+              <w:t>После успешно выполненной авторизации или регистрации иконки «Войти» и «Зарегистрироваться» изменятся на иконки «Личный кабинет» и «Выйти» (см. рисунок 21).</w:t>
             </w:r>
           </w:p>
           <w:p>
@@ -19878,6 +19806,7 @@
             </w:r>
             <w:r>
               <w:rPr>
+                <w:noProof/>
                 <w:sz w:val="28"/>
                 <w:szCs w:val="28"/>
               </w:rPr>
@@ -22500,7 +22429,7 @@
 </file>
 
 <file path=customXml/itemProps1.xml><?xml version="1.0" encoding="utf-8"?>
-<ds:datastoreItem xmlns:ds="http://schemas.openxmlformats.org/officeDocument/2006/customXml" ds:itemID="{7FFA6497-5829-41E0-9E72-26CD34735977}">
+<ds:datastoreItem xmlns:ds="http://schemas.openxmlformats.org/officeDocument/2006/customXml" ds:itemID="{FE2BE586-ED0D-4AD3-A35A-9193B07F3B2D}">
   <ds:schemaRefs>
     <ds:schemaRef ds:uri="http://schemas.openxmlformats.org/officeDocument/2006/bibliography"/>
   </ds:schemaRefs>

--- a/docs/Специальный раздел.docx
+++ b/docs/Специальный раздел.docx
@@ -2133,6 +2133,7 @@
                 <w:szCs w:val="28"/>
               </w:rPr>
             </w:pPr>
+            <w:bookmarkStart w:id="0" w:name="_GoBack"/>
             <w:r>
               <w:rPr>
                 <w:sz w:val="28"/>
@@ -2384,6 +2385,7 @@
               <w:t>технология, позволяющая реализовать динамическое обновление элементов страницы без перезагрузки всего содержимого. Позволяет производить операции в «фоновом» режиме, не влияя на работу пользователя на сайте. Также позволяет экономить время загрузки страницы, используя на ней минимум элементов, а остальное содержимое загружать при необходимости.</w:t>
             </w:r>
           </w:p>
+          <w:bookmarkEnd w:id="0"/>
           <w:p>
             <w:pPr>
               <w:pStyle w:val="a4"/>
@@ -9100,16 +9102,7 @@
                 <w:sz w:val="28"/>
                 <w:szCs w:val="28"/>
               </w:rPr>
-              <w:t>Затем не</w:t>
-            </w:r>
-            <w:bookmarkStart w:id="0" w:name="_GoBack"/>
-            <w:bookmarkEnd w:id="0"/>
-            <w:r>
-              <w:rPr>
-                <w:sz w:val="28"/>
-                <w:szCs w:val="28"/>
-              </w:rPr>
-              <w:t xml:space="preserve">обходимо установить </w:t>
+              <w:t xml:space="preserve">Затем необходимо установить </w:t>
             </w:r>
             <w:proofErr w:type="spellStart"/>
             <w:r>
@@ -21386,7 +21379,7 @@
       <w:lvlText w:val=""/>
       <w:lvlJc w:val="left"/>
       <w:pPr>
-        <w:ind w:left="1864" w:hanging="360"/>
+        <w:ind w:left="1495" w:hanging="360"/>
       </w:pPr>
       <w:rPr>
         <w:rFonts w:ascii="Symbol" w:hAnsi="Symbol" w:hint="default"/>
@@ -22429,7 +22422,7 @@
 </file>
 
 <file path=customXml/itemProps1.xml><?xml version="1.0" encoding="utf-8"?>
-<ds:datastoreItem xmlns:ds="http://schemas.openxmlformats.org/officeDocument/2006/customXml" ds:itemID="{FE2BE586-ED0D-4AD3-A35A-9193B07F3B2D}">
+<ds:datastoreItem xmlns:ds="http://schemas.openxmlformats.org/officeDocument/2006/customXml" ds:itemID="{6A54547C-E9F5-480B-9044-ACBB4F50CDBB}">
   <ds:schemaRefs>
     <ds:schemaRef ds:uri="http://schemas.openxmlformats.org/officeDocument/2006/bibliography"/>
   </ds:schemaRefs>

--- a/docs/Специальный раздел.docx
+++ b/docs/Специальный раздел.docx
@@ -51,7 +51,16 @@
           <w:p>
             <w:pPr>
               <w:spacing w:line="360" w:lineRule="auto"/>
-            </w:pPr>
+              <w:rPr>
+                <w:lang w:val="en-US"/>
+              </w:rPr>
+            </w:pPr>
+            <w:r>
+              <w:rPr>
+                <w:lang w:val="en-US"/>
+              </w:rPr>
+              <w:t xml:space="preserve"> </w:t>
+            </w:r>
           </w:p>
         </w:tc>
       </w:tr>
@@ -89,6 +98,14 @@
                 <w:szCs w:val="32"/>
               </w:rPr>
             </w:pPr>
+            <w:r>
+              <w:rPr>
+                <w:b/>
+                <w:sz w:val="32"/>
+                <w:szCs w:val="32"/>
+              </w:rPr>
+              <w:t xml:space="preserve"> </w:t>
+            </w:r>
             <w:r>
               <w:rPr>
                 <w:b/>
@@ -2133,7 +2150,6 @@
                 <w:szCs w:val="28"/>
               </w:rPr>
             </w:pPr>
-            <w:bookmarkStart w:id="0" w:name="_GoBack"/>
             <w:r>
               <w:rPr>
                 <w:sz w:val="28"/>
@@ -2385,7 +2401,6 @@
               <w:t>технология, позволяющая реализовать динамическое обновление элементов страницы без перезагрузки всего содержимого. Позволяет производить операции в «фоновом» режиме, не влияя на работу пользователя на сайте. Также позволяет экономить время загрузки страницы, используя на ней минимум элементов, а остальное содержимое загружать при необходимости.</w:t>
             </w:r>
           </w:p>
-          <w:bookmarkEnd w:id="0"/>
           <w:p>
             <w:pPr>
               <w:pStyle w:val="a4"/>
@@ -8465,7 +8480,6 @@
                                     </w:rPr>
                                     <w:t xml:space="preserve">Страница загрузки </w:t>
                                   </w:r>
-                                  <w:proofErr w:type="spellStart"/>
                                   <w:r>
                                     <w:rPr>
                                       <w:color w:val="auto"/>
@@ -8473,9 +8487,26 @@
                                       <w:szCs w:val="24"/>
                                       <w:lang w:val="en-US"/>
                                     </w:rPr>
-                                    <w:t>OpenServer</w:t>
+                                    <w:t>Open</w:t>
                                   </w:r>
-                                  <w:proofErr w:type="spellEnd"/>
+                                  <w:r>
+                                    <w:rPr>
+                                      <w:color w:val="auto"/>
+                                      <w:sz w:val="24"/>
+                                      <w:szCs w:val="24"/>
+                                      <w:lang w:val="en-US"/>
+                                    </w:rPr>
+                                    <w:t xml:space="preserve"> </w:t>
+                                  </w:r>
+                                  <w:r>
+                                    <w:rPr>
+                                      <w:color w:val="auto"/>
+                                      <w:sz w:val="24"/>
+                                      <w:szCs w:val="24"/>
+                                      <w:lang w:val="en-US"/>
+                                    </w:rPr>
+                                    <w:t>Server</w:t>
+                                  </w:r>
                                 </w:p>
                               </w:txbxContent>
                             </wps:txbx>
@@ -8578,7 +8609,6 @@
                               </w:rPr>
                               <w:t xml:space="preserve">Страница загрузки </w:t>
                             </w:r>
-                            <w:proofErr w:type="spellStart"/>
                             <w:r>
                               <w:rPr>
                                 <w:color w:val="auto"/>
@@ -8586,9 +8616,26 @@
                                 <w:szCs w:val="24"/>
                                 <w:lang w:val="en-US"/>
                               </w:rPr>
-                              <w:t>OpenServer</w:t>
+                              <w:t>Open</w:t>
                             </w:r>
-                            <w:proofErr w:type="spellEnd"/>
+                            <w:r>
+                              <w:rPr>
+                                <w:color w:val="auto"/>
+                                <w:sz w:val="24"/>
+                                <w:szCs w:val="24"/>
+                                <w:lang w:val="en-US"/>
+                              </w:rPr>
+                              <w:t xml:space="preserve"> </w:t>
+                            </w:r>
+                            <w:r>
+                              <w:rPr>
+                                <w:color w:val="auto"/>
+                                <w:sz w:val="24"/>
+                                <w:szCs w:val="24"/>
+                                <w:lang w:val="en-US"/>
+                              </w:rPr>
+                              <w:t>Server</w:t>
+                            </w:r>
                           </w:p>
                         </w:txbxContent>
                       </v:textbox>
@@ -8667,16 +8714,29 @@
               </w:rPr>
               <w:t xml:space="preserve">Для начала эксплуатации ресурса необходимо установить локальный сервер </w:t>
             </w:r>
-            <w:proofErr w:type="spellStart"/>
             <w:r>
               <w:rPr>
                 <w:sz w:val="28"/>
                 <w:szCs w:val="28"/>
                 <w:lang w:val="en-US"/>
               </w:rPr>
-              <w:t>OpenServer</w:t>
-            </w:r>
-            <w:proofErr w:type="spellEnd"/>
+              <w:t>Open</w:t>
+            </w:r>
+            <w:r>
+              <w:rPr>
+                <w:sz w:val="28"/>
+                <w:szCs w:val="28"/>
+              </w:rPr>
+              <w:t xml:space="preserve"> </w:t>
+            </w:r>
+            <w:r>
+              <w:rPr>
+                <w:sz w:val="28"/>
+                <w:szCs w:val="28"/>
+                <w:lang w:val="en-US"/>
+              </w:rPr>
+              <w:t>Server</w:t>
+            </w:r>
             <w:r>
               <w:rPr>
                 <w:sz w:val="28"/>
@@ -9104,16 +9164,29 @@
               </w:rPr>
               <w:t xml:space="preserve">Затем необходимо установить </w:t>
             </w:r>
-            <w:proofErr w:type="spellStart"/>
             <w:r>
               <w:rPr>
                 <w:sz w:val="28"/>
                 <w:szCs w:val="28"/>
                 <w:lang w:val="en-US"/>
               </w:rPr>
-              <w:t>OpenServer</w:t>
-            </w:r>
-            <w:proofErr w:type="spellEnd"/>
+              <w:t>Open</w:t>
+            </w:r>
+            <w:r>
+              <w:rPr>
+                <w:sz w:val="28"/>
+                <w:szCs w:val="28"/>
+              </w:rPr>
+              <w:t xml:space="preserve"> </w:t>
+            </w:r>
+            <w:r>
+              <w:rPr>
+                <w:sz w:val="28"/>
+                <w:szCs w:val="28"/>
+                <w:lang w:val="en-US"/>
+              </w:rPr>
+              <w:t>Server</w:t>
+            </w:r>
             <w:r>
               <w:rPr>
                 <w:sz w:val="28"/>
@@ -9969,7 +10042,7 @@
         <w:trPr>
           <w:gridBefore w:val="1"/>
           <w:wBefore w:w="30" w:type="dxa"/>
-          <w:trHeight w:val="14117"/>
+          <w:trHeight w:val="14420"/>
         </w:trPr>
         <w:tc>
           <w:tcPr>
@@ -9993,6 +10066,323 @@
                 <w:szCs w:val="28"/>
               </w:rPr>
             </w:pPr>
+            <w:r>
+              <w:rPr>
+                <w:noProof/>
+              </w:rPr>
+              <mc:AlternateContent>
+                <mc:Choice Requires="wps">
+                  <w:drawing>
+                    <wp:anchor distT="0" distB="0" distL="114300" distR="114300" simplePos="0" relativeHeight="251666432" behindDoc="0" locked="0" layoutInCell="1" allowOverlap="1" wp14:anchorId="6E4E10E6" wp14:editId="43EB2930">
+                      <wp:simplePos x="0" y="0"/>
+                      <wp:positionH relativeFrom="column">
+                        <wp:posOffset>1116965</wp:posOffset>
+                      </wp:positionH>
+                      <wp:positionV relativeFrom="paragraph">
+                        <wp:posOffset>1330960</wp:posOffset>
+                      </wp:positionV>
+                      <wp:extent cx="4259580" cy="635"/>
+                      <wp:effectExtent l="0" t="0" r="7620" b="0"/>
+                      <wp:wrapTopAndBottom/>
+                      <wp:docPr id="7" name="Надпись 7"/>
+                      <wp:cNvGraphicFramePr/>
+                      <a:graphic xmlns:a="http://schemas.openxmlformats.org/drawingml/2006/main">
+                        <a:graphicData uri="http://schemas.microsoft.com/office/word/2010/wordprocessingShape">
+                          <wps:wsp>
+                            <wps:cNvSpPr txBox="1"/>
+                            <wps:spPr>
+                              <a:xfrm>
+                                <a:off x="0" y="0"/>
+                                <a:ext cx="4259580" cy="635"/>
+                              </a:xfrm>
+                              <a:prstGeom prst="rect">
+                                <a:avLst/>
+                              </a:prstGeom>
+                              <a:solidFill>
+                                <a:prstClr val="white"/>
+                              </a:solidFill>
+                              <a:ln>
+                                <a:noFill/>
+                              </a:ln>
+                            </wps:spPr>
+                            <wps:txbx>
+                              <w:txbxContent>
+                                <w:p>
+                                  <w:pPr>
+                                    <w:pStyle w:val="a7"/>
+                                    <w:rPr>
+                                      <w:color w:val="auto"/>
+                                      <w:sz w:val="24"/>
+                                      <w:szCs w:val="24"/>
+                                    </w:rPr>
+                                  </w:pPr>
+                                  <w:r>
+                                    <w:rPr>
+                                      <w:color w:val="auto"/>
+                                      <w:sz w:val="24"/>
+                                      <w:szCs w:val="24"/>
+                                    </w:rPr>
+                                    <w:t xml:space="preserve">Рисунок </w:t>
+                                  </w:r>
+                                  <w:r>
+                                    <w:rPr>
+                                      <w:color w:val="auto"/>
+                                      <w:sz w:val="24"/>
+                                      <w:szCs w:val="24"/>
+                                    </w:rPr>
+                                    <w:t>3</w:t>
+                                  </w:r>
+                                  <w:r>
+                                    <w:rPr>
+                                      <w:color w:val="auto"/>
+                                      <w:sz w:val="24"/>
+                                      <w:szCs w:val="24"/>
+                                    </w:rPr>
+                                    <w:t xml:space="preserve"> </w:t>
+                                  </w:r>
+                                  <w:r>
+                                    <w:rPr>
+                                      <w:color w:val="auto"/>
+                                      <w:sz w:val="24"/>
+                                      <w:szCs w:val="24"/>
+                                    </w:rPr>
+                                    <w:t>–</w:t>
+                                  </w:r>
+                                  <w:r>
+                                    <w:rPr>
+                                      <w:color w:val="auto"/>
+                                      <w:sz w:val="24"/>
+                                      <w:szCs w:val="24"/>
+                                    </w:rPr>
+                                    <w:t xml:space="preserve"> Системн</w:t>
+                                  </w:r>
+                                  <w:r>
+                                    <w:rPr>
+                                      <w:color w:val="auto"/>
+                                      <w:sz w:val="24"/>
+                                      <w:szCs w:val="24"/>
+                                    </w:rPr>
+                                    <w:t>ая строка состояния</w:t>
+                                  </w:r>
+                                  <w:r>
+                                    <w:rPr>
+                                      <w:color w:val="auto"/>
+                                      <w:sz w:val="24"/>
+                                      <w:szCs w:val="24"/>
+                                    </w:rPr>
+                                    <w:t xml:space="preserve"> и иконка </w:t>
+                                  </w:r>
+                                  <w:r>
+                                    <w:rPr>
+                                      <w:color w:val="auto"/>
+                                      <w:sz w:val="24"/>
+                                      <w:szCs w:val="24"/>
+                                      <w:lang w:val="en-US"/>
+                                    </w:rPr>
+                                    <w:t>Open</w:t>
+                                  </w:r>
+                                  <w:r>
+                                    <w:rPr>
+                                      <w:color w:val="auto"/>
+                                      <w:sz w:val="24"/>
+                                      <w:szCs w:val="24"/>
+                                    </w:rPr>
+                                    <w:t xml:space="preserve"> </w:t>
+                                  </w:r>
+                                  <w:r>
+                                    <w:rPr>
+                                      <w:color w:val="auto"/>
+                                      <w:sz w:val="24"/>
+                                      <w:szCs w:val="24"/>
+                                      <w:lang w:val="en-US"/>
+                                    </w:rPr>
+                                    <w:t>Server</w:t>
+                                  </w:r>
+                                </w:p>
+                              </w:txbxContent>
+                            </wps:txbx>
+                            <wps:bodyPr rot="0" spcFirstLastPara="0" vertOverflow="overflow" horzOverflow="overflow" vert="horz" wrap="square" lIns="0" tIns="0" rIns="0" bIns="0" numCol="1" spcCol="0" rtlCol="0" fromWordArt="0" anchor="t" anchorCtr="0" forceAA="0" compatLnSpc="1">
+                              <a:prstTxWarp prst="textNoShape">
+                                <a:avLst/>
+                              </a:prstTxWarp>
+                              <a:spAutoFit/>
+                            </wps:bodyPr>
+                          </wps:wsp>
+                        </a:graphicData>
+                      </a:graphic>
+                      <wp14:sizeRelH relativeFrom="margin">
+                        <wp14:pctWidth>0</wp14:pctWidth>
+                      </wp14:sizeRelH>
+                    </wp:anchor>
+                  </w:drawing>
+                </mc:Choice>
+                <mc:Fallback>
+                  <w:pict>
+                    <v:shape w14:anchorId="6E4E10E6" id="Надпись 7" o:spid="_x0000_s1028" type="#_x0000_t202" style="position:absolute;left:0;text-align:left;margin-left:87.95pt;margin-top:104.8pt;width:335.4pt;height:.05pt;z-index:251666432;visibility:visible;mso-wrap-style:square;mso-width-percent:0;mso-wrap-distance-left:9pt;mso-wrap-distance-top:0;mso-wrap-distance-right:9pt;mso-wrap-distance-bottom:0;mso-position-horizontal:absolute;mso-position-horizontal-relative:text;mso-position-vertical:absolute;mso-position-vertical-relative:text;mso-width-percent:0;mso-width-relative:margin;v-text-anchor:top" o:gfxdata="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" stroked="f">
+                      <v:textbox style="mso-fit-shape-to-text:t" inset="0,0,0,0">
+                        <w:txbxContent>
+                          <w:p>
+                            <w:pPr>
+                              <w:pStyle w:val="a7"/>
+                              <w:rPr>
+                                <w:color w:val="auto"/>
+                                <w:sz w:val="24"/>
+                                <w:szCs w:val="24"/>
+                              </w:rPr>
+                            </w:pPr>
+                            <w:r>
+                              <w:rPr>
+                                <w:color w:val="auto"/>
+                                <w:sz w:val="24"/>
+                                <w:szCs w:val="24"/>
+                              </w:rPr>
+                              <w:t xml:space="preserve">Рисунок </w:t>
+                            </w:r>
+                            <w:r>
+                              <w:rPr>
+                                <w:color w:val="auto"/>
+                                <w:sz w:val="24"/>
+                                <w:szCs w:val="24"/>
+                              </w:rPr>
+                              <w:t>3</w:t>
+                            </w:r>
+                            <w:r>
+                              <w:rPr>
+                                <w:color w:val="auto"/>
+                                <w:sz w:val="24"/>
+                                <w:szCs w:val="24"/>
+                              </w:rPr>
+                              <w:t xml:space="preserve"> </w:t>
+                            </w:r>
+                            <w:r>
+                              <w:rPr>
+                                <w:color w:val="auto"/>
+                                <w:sz w:val="24"/>
+                                <w:szCs w:val="24"/>
+                              </w:rPr>
+                              <w:t>–</w:t>
+                            </w:r>
+                            <w:r>
+                              <w:rPr>
+                                <w:color w:val="auto"/>
+                                <w:sz w:val="24"/>
+                                <w:szCs w:val="24"/>
+                              </w:rPr>
+                              <w:t xml:space="preserve"> Системн</w:t>
+                            </w:r>
+                            <w:r>
+                              <w:rPr>
+                                <w:color w:val="auto"/>
+                                <w:sz w:val="24"/>
+                                <w:szCs w:val="24"/>
+                              </w:rPr>
+                              <w:t>ая строка состояния</w:t>
+                            </w:r>
+                            <w:r>
+                              <w:rPr>
+                                <w:color w:val="auto"/>
+                                <w:sz w:val="24"/>
+                                <w:szCs w:val="24"/>
+                              </w:rPr>
+                              <w:t xml:space="preserve"> и иконка </w:t>
+                            </w:r>
+                            <w:r>
+                              <w:rPr>
+                                <w:color w:val="auto"/>
+                                <w:sz w:val="24"/>
+                                <w:szCs w:val="24"/>
+                                <w:lang w:val="en-US"/>
+                              </w:rPr>
+                              <w:t>Open</w:t>
+                            </w:r>
+                            <w:r>
+                              <w:rPr>
+                                <w:color w:val="auto"/>
+                                <w:sz w:val="24"/>
+                                <w:szCs w:val="24"/>
+                              </w:rPr>
+                              <w:t xml:space="preserve"> </w:t>
+                            </w:r>
+                            <w:r>
+                              <w:rPr>
+                                <w:color w:val="auto"/>
+                                <w:sz w:val="24"/>
+                                <w:szCs w:val="24"/>
+                                <w:lang w:val="en-US"/>
+                              </w:rPr>
+                              <w:t>Server</w:t>
+                            </w:r>
+                          </w:p>
+                        </w:txbxContent>
+                      </v:textbox>
+                      <w10:wrap type="topAndBottom"/>
+                    </v:shape>
+                  </w:pict>
+                </mc:Fallback>
+              </mc:AlternateContent>
+            </w:r>
+            <w:r>
+              <w:rPr>
+                <w:noProof/>
+                <w:sz w:val="28"/>
+                <w:szCs w:val="28"/>
+              </w:rPr>
+              <w:drawing>
+                <wp:anchor distT="0" distB="0" distL="114300" distR="114300" simplePos="0" relativeHeight="251664384" behindDoc="0" locked="0" layoutInCell="1" allowOverlap="1" wp14:anchorId="100AF8FA">
+                  <wp:simplePos x="0" y="0"/>
+                  <wp:positionH relativeFrom="column">
+                    <wp:posOffset>1734185</wp:posOffset>
+                  </wp:positionH>
+                  <wp:positionV relativeFrom="paragraph">
+                    <wp:posOffset>949325</wp:posOffset>
+                  </wp:positionV>
+                  <wp:extent cx="2972058" cy="396274"/>
+                  <wp:effectExtent l="0" t="0" r="0" b="3810"/>
+                  <wp:wrapTopAndBottom/>
+                  <wp:docPr id="6" name="Рисунок 6"/>
+                  <wp:cNvGraphicFramePr>
+                    <a:graphicFrameLocks xmlns:a="http://schemas.openxmlformats.org/drawingml/2006/main" noChangeAspect="1"/>
+                  </wp:cNvGraphicFramePr>
+                  <a:graphic xmlns:a="http://schemas.openxmlformats.org/drawingml/2006/main">
+                    <a:graphicData uri="http://schemas.openxmlformats.org/drawingml/2006/picture">
+                      <pic:pic xmlns:pic="http://schemas.openxmlformats.org/drawingml/2006/picture">
+                        <pic:nvPicPr>
+                          <pic:cNvPr id="1" name=""/>
+                          <pic:cNvPicPr/>
+                        </pic:nvPicPr>
+                        <pic:blipFill>
+                          <a:blip r:embed="rId10">
+                            <a:extLst>
+                              <a:ext uri="{28A0092B-C50C-407E-A947-70E740481C1C}">
+                                <a14:useLocalDpi xmlns:a14="http://schemas.microsoft.com/office/drawing/2010/main" val="0"/>
+                              </a:ext>
+                            </a:extLst>
+                          </a:blip>
+                          <a:stretch>
+                            <a:fillRect/>
+                          </a:stretch>
+                        </pic:blipFill>
+                        <pic:spPr>
+                          <a:xfrm>
+                            <a:off x="0" y="0"/>
+                            <a:ext cx="2972058" cy="396274"/>
+                          </a:xfrm>
+                          <a:prstGeom prst="rect">
+                            <a:avLst/>
+                          </a:prstGeom>
+                        </pic:spPr>
+                      </pic:pic>
+                    </a:graphicData>
+                  </a:graphic>
+                  <wp14:sizeRelH relativeFrom="page">
+                    <wp14:pctWidth>0</wp14:pctWidth>
+                  </wp14:sizeRelH>
+                  <wp14:sizeRelV relativeFrom="page">
+                    <wp14:pctHeight>0</wp14:pctHeight>
+                  </wp14:sizeRelV>
+                </wp:anchor>
+              </w:drawing>
+            </w:r>
             <w:r>
               <w:rPr>
                 <w:noProof/>
@@ -10076,7 +10466,6 @@
                                     </w:rPr>
                                     <w:t xml:space="preserve">Контекстное меню </w:t>
                                   </w:r>
-                                  <w:proofErr w:type="spellStart"/>
                                   <w:r>
                                     <w:rPr>
                                       <w:color w:val="auto"/>
@@ -10084,9 +10473,26 @@
                                       <w:szCs w:val="24"/>
                                       <w:lang w:val="en-US"/>
                                     </w:rPr>
-                                    <w:t>OpenServer</w:t>
+                                    <w:t>Open</w:t>
                                   </w:r>
-                                  <w:proofErr w:type="spellEnd"/>
+                                  <w:r>
+                                    <w:rPr>
+                                      <w:color w:val="auto"/>
+                                      <w:sz w:val="24"/>
+                                      <w:szCs w:val="24"/>
+                                      <w:lang w:val="en-US"/>
+                                    </w:rPr>
+                                    <w:t xml:space="preserve"> </w:t>
+                                  </w:r>
+                                  <w:r>
+                                    <w:rPr>
+                                      <w:color w:val="auto"/>
+                                      <w:sz w:val="24"/>
+                                      <w:szCs w:val="24"/>
+                                      <w:lang w:val="en-US"/>
+                                    </w:rPr>
+                                    <w:t>Server</w:t>
+                                  </w:r>
                                 </w:p>
                               </w:txbxContent>
                             </wps:txbx>
@@ -10104,7 +10510,7 @@
                 </mc:Choice>
                 <mc:Fallback>
                   <w:pict>
-                    <v:shape w14:anchorId="00306116" id="Надпись 9" o:spid="_x0000_s1028" type="#_x0000_t202" style="position:absolute;left:0;text-align:left;margin-left:120.6pt;margin-top:410.1pt;width:272.4pt;height:.05pt;z-index:251669504;visibility:visible;mso-wrap-style:square;mso-wrap-distance-left:9pt;mso-wrap-distance-top:0;mso-wrap-distance-right:9pt;mso-wrap-distance-bottom:0;mso-position-horizontal:absolute;mso-position-horizontal-relative:text;mso-position-vertical:absolute;mso-position-vertical-relative:text;v-text-anchor:top" o:gfxdata="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" stroked="f">
+                    <v:shape w14:anchorId="00306116" id="Надпись 9" o:spid="_x0000_s1029" type="#_x0000_t202" style="position:absolute;left:0;text-align:left;margin-left:120.6pt;margin-top:410.1pt;width:272.4pt;height:.05pt;z-index:251669504;visibility:visible;mso-wrap-style:square;mso-wrap-distance-left:9pt;mso-wrap-distance-top:0;mso-wrap-distance-right:9pt;mso-wrap-distance-bottom:0;mso-position-horizontal:absolute;mso-position-horizontal-relative:text;mso-position-vertical:absolute;mso-position-vertical-relative:text;v-text-anchor:top" o:gfxdata="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" stroked="f">
                       <v:textbox style="mso-fit-shape-to-text:t" inset="0,0,0,0">
                         <w:txbxContent>
                           <w:p>
@@ -10149,7 +10555,6 @@
                               </w:rPr>
                               <w:t xml:space="preserve">Контекстное меню </w:t>
                             </w:r>
-                            <w:proofErr w:type="spellStart"/>
                             <w:r>
                               <w:rPr>
                                 <w:color w:val="auto"/>
@@ -10157,9 +10562,26 @@
                                 <w:szCs w:val="24"/>
                                 <w:lang w:val="en-US"/>
                               </w:rPr>
-                              <w:t>OpenServer</w:t>
+                              <w:t>Open</w:t>
                             </w:r>
-                            <w:proofErr w:type="spellEnd"/>
+                            <w:r>
+                              <w:rPr>
+                                <w:color w:val="auto"/>
+                                <w:sz w:val="24"/>
+                                <w:szCs w:val="24"/>
+                                <w:lang w:val="en-US"/>
+                              </w:rPr>
+                              <w:t xml:space="preserve"> </w:t>
+                            </w:r>
+                            <w:r>
+                              <w:rPr>
+                                <w:color w:val="auto"/>
+                                <w:sz w:val="24"/>
+                                <w:szCs w:val="24"/>
+                                <w:lang w:val="en-US"/>
+                              </w:rPr>
+                              <w:t>Server</w:t>
+                            </w:r>
                           </w:p>
                         </w:txbxContent>
                       </v:textbox>
@@ -10199,7 +10621,7 @@
                           <pic:cNvPicPr/>
                         </pic:nvPicPr>
                         <pic:blipFill>
-                          <a:blip r:embed="rId10">
+                          <a:blip r:embed="rId11">
                             <a:extLst>
                               <a:ext uri="{28A0092B-C50C-407E-A947-70E740481C1C}">
                                 <a14:useLocalDpi xmlns:a14="http://schemas.microsoft.com/office/drawing/2010/main" val="0"/>
@@ -10236,17 +10658,15 @@
                 <w:sz w:val="28"/>
                 <w:szCs w:val="28"/>
               </w:rPr>
-              <w:t xml:space="preserve">После запуска программы, в системном </w:t>
-            </w:r>
-            <w:proofErr w:type="spellStart"/>
-            <w:r>
-              <w:rPr>
-                <w:sz w:val="28"/>
-                <w:szCs w:val="28"/>
-              </w:rPr>
-              <w:t>трее</w:t>
-            </w:r>
-            <w:proofErr w:type="spellEnd"/>
+              <w:t>После запуска программы, в системно</w:t>
+            </w:r>
+            <w:r>
+              <w:rPr>
+                <w:sz w:val="28"/>
+                <w:szCs w:val="28"/>
+              </w:rPr>
+              <w:t>й строке состояния</w:t>
+            </w:r>
             <w:r>
               <w:rPr>
                 <w:sz w:val="28"/>
@@ -10254,280 +10674,34 @@
               </w:rPr>
               <w:t xml:space="preserve"> появится иконка </w:t>
             </w:r>
-            <w:proofErr w:type="spellStart"/>
             <w:r>
               <w:rPr>
                 <w:sz w:val="28"/>
                 <w:szCs w:val="28"/>
                 <w:lang w:val="en-US"/>
               </w:rPr>
-              <w:t>OpenServer</w:t>
-            </w:r>
-            <w:proofErr w:type="spellEnd"/>
+              <w:t>Open</w:t>
+            </w:r>
+            <w:r>
+              <w:rPr>
+                <w:sz w:val="28"/>
+                <w:szCs w:val="28"/>
+              </w:rPr>
+              <w:t xml:space="preserve"> </w:t>
+            </w:r>
+            <w:r>
+              <w:rPr>
+                <w:sz w:val="28"/>
+                <w:szCs w:val="28"/>
+                <w:lang w:val="en-US"/>
+              </w:rPr>
+              <w:t>Server</w:t>
+            </w:r>
             <w:r>
               <w:rPr>
                 <w:noProof/>
               </w:rPr>
               <w:t xml:space="preserve"> </w:t>
-            </w:r>
-            <w:r>
-              <w:rPr>
-                <w:noProof/>
-              </w:rPr>
-              <mc:AlternateContent>
-                <mc:Choice Requires="wps">
-                  <w:drawing>
-                    <wp:anchor distT="0" distB="0" distL="114300" distR="114300" simplePos="0" relativeHeight="251666432" behindDoc="0" locked="0" layoutInCell="1" allowOverlap="1" wp14:anchorId="6E4E10E6" wp14:editId="43EB2930">
-                      <wp:simplePos x="0" y="0"/>
-                      <wp:positionH relativeFrom="column">
-                        <wp:posOffset>1551305</wp:posOffset>
-                      </wp:positionH>
-                      <wp:positionV relativeFrom="paragraph">
-                        <wp:posOffset>1101725</wp:posOffset>
-                      </wp:positionV>
-                      <wp:extent cx="3436620" cy="635"/>
-                      <wp:effectExtent l="0" t="0" r="0" b="0"/>
-                      <wp:wrapTopAndBottom/>
-                      <wp:docPr id="7" name="Надпись 7"/>
-                      <wp:cNvGraphicFramePr/>
-                      <a:graphic xmlns:a="http://schemas.openxmlformats.org/drawingml/2006/main">
-                        <a:graphicData uri="http://schemas.microsoft.com/office/word/2010/wordprocessingShape">
-                          <wps:wsp>
-                            <wps:cNvSpPr txBox="1"/>
-                            <wps:spPr>
-                              <a:xfrm>
-                                <a:off x="0" y="0"/>
-                                <a:ext cx="3436620" cy="635"/>
-                              </a:xfrm>
-                              <a:prstGeom prst="rect">
-                                <a:avLst/>
-                              </a:prstGeom>
-                              <a:solidFill>
-                                <a:prstClr val="white"/>
-                              </a:solidFill>
-                              <a:ln>
-                                <a:noFill/>
-                              </a:ln>
-                            </wps:spPr>
-                            <wps:txbx>
-                              <w:txbxContent>
-                                <w:p>
-                                  <w:pPr>
-                                    <w:pStyle w:val="a7"/>
-                                    <w:rPr>
-                                      <w:color w:val="auto"/>
-                                      <w:sz w:val="24"/>
-                                      <w:szCs w:val="24"/>
-                                    </w:rPr>
-                                  </w:pPr>
-                                  <w:r>
-                                    <w:rPr>
-                                      <w:color w:val="auto"/>
-                                      <w:sz w:val="24"/>
-                                      <w:szCs w:val="24"/>
-                                    </w:rPr>
-                                    <w:t xml:space="preserve">Рисунок </w:t>
-                                  </w:r>
-                                  <w:r>
-                                    <w:rPr>
-                                      <w:color w:val="auto"/>
-                                      <w:sz w:val="24"/>
-                                      <w:szCs w:val="24"/>
-                                    </w:rPr>
-                                    <w:t>3</w:t>
-                                  </w:r>
-                                  <w:r>
-                                    <w:rPr>
-                                      <w:color w:val="auto"/>
-                                      <w:sz w:val="24"/>
-                                      <w:szCs w:val="24"/>
-                                    </w:rPr>
-                                    <w:t xml:space="preserve"> - Системный </w:t>
-                                  </w:r>
-                                  <w:proofErr w:type="spellStart"/>
-                                  <w:r>
-                                    <w:rPr>
-                                      <w:color w:val="auto"/>
-                                      <w:sz w:val="24"/>
-                                      <w:szCs w:val="24"/>
-                                    </w:rPr>
-                                    <w:t>трей</w:t>
-                                  </w:r>
-                                  <w:proofErr w:type="spellEnd"/>
-                                  <w:r>
-                                    <w:rPr>
-                                      <w:color w:val="auto"/>
-                                      <w:sz w:val="24"/>
-                                      <w:szCs w:val="24"/>
-                                    </w:rPr>
-                                    <w:t xml:space="preserve"> и иконка </w:t>
-                                  </w:r>
-                                  <w:proofErr w:type="spellStart"/>
-                                  <w:r>
-                                    <w:rPr>
-                                      <w:color w:val="auto"/>
-                                      <w:sz w:val="24"/>
-                                      <w:szCs w:val="24"/>
-                                      <w:lang w:val="en-US"/>
-                                    </w:rPr>
-                                    <w:t>OpenServer</w:t>
-                                  </w:r>
-                                  <w:proofErr w:type="spellEnd"/>
-                                </w:p>
-                              </w:txbxContent>
-                            </wps:txbx>
-                            <wps:bodyPr rot="0" spcFirstLastPara="0" vertOverflow="overflow" horzOverflow="overflow" vert="horz" wrap="square" lIns="0" tIns="0" rIns="0" bIns="0" numCol="1" spcCol="0" rtlCol="0" fromWordArt="0" anchor="t" anchorCtr="0" forceAA="0" compatLnSpc="1">
-                              <a:prstTxWarp prst="textNoShape">
-                                <a:avLst/>
-                              </a:prstTxWarp>
-                              <a:spAutoFit/>
-                            </wps:bodyPr>
-                          </wps:wsp>
-                        </a:graphicData>
-                      </a:graphic>
-                      <wp14:sizeRelH relativeFrom="margin">
-                        <wp14:pctWidth>0</wp14:pctWidth>
-                      </wp14:sizeRelH>
-                    </wp:anchor>
-                  </w:drawing>
-                </mc:Choice>
-                <mc:Fallback>
-                  <w:pict>
-                    <v:shape w14:anchorId="6E4E10E6" id="Надпись 7" o:spid="_x0000_s1029" type="#_x0000_t202" style="position:absolute;left:0;text-align:left;margin-left:122.15pt;margin-top:86.75pt;width:270.6pt;height:.05pt;z-index:251666432;visibility:visible;mso-wrap-style:square;mso-width-percent:0;mso-wrap-distance-left:9pt;mso-wrap-distance-top:0;mso-wrap-distance-right:9pt;mso-wrap-distance-bottom:0;mso-position-horizontal:absolute;mso-position-horizontal-relative:text;mso-position-vertical:absolute;mso-position-vertical-relative:text;mso-width-percent:0;mso-width-relative:margin;v-text-anchor:top" o:gfxdata="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" stroked="f">
-                      <v:textbox style="mso-fit-shape-to-text:t" inset="0,0,0,0">
-                        <w:txbxContent>
-                          <w:p>
-                            <w:pPr>
-                              <w:pStyle w:val="a7"/>
-                              <w:rPr>
-                                <w:color w:val="auto"/>
-                                <w:sz w:val="24"/>
-                                <w:szCs w:val="24"/>
-                              </w:rPr>
-                            </w:pPr>
-                            <w:r>
-                              <w:rPr>
-                                <w:color w:val="auto"/>
-                                <w:sz w:val="24"/>
-                                <w:szCs w:val="24"/>
-                              </w:rPr>
-                              <w:t xml:space="preserve">Рисунок </w:t>
-                            </w:r>
-                            <w:r>
-                              <w:rPr>
-                                <w:color w:val="auto"/>
-                                <w:sz w:val="24"/>
-                                <w:szCs w:val="24"/>
-                              </w:rPr>
-                              <w:t>3</w:t>
-                            </w:r>
-                            <w:r>
-                              <w:rPr>
-                                <w:color w:val="auto"/>
-                                <w:sz w:val="24"/>
-                                <w:szCs w:val="24"/>
-                              </w:rPr>
-                              <w:t xml:space="preserve"> - Системный </w:t>
-                            </w:r>
-                            <w:proofErr w:type="spellStart"/>
-                            <w:r>
-                              <w:rPr>
-                                <w:color w:val="auto"/>
-                                <w:sz w:val="24"/>
-                                <w:szCs w:val="24"/>
-                              </w:rPr>
-                              <w:t>трей</w:t>
-                            </w:r>
-                            <w:proofErr w:type="spellEnd"/>
-                            <w:r>
-                              <w:rPr>
-                                <w:color w:val="auto"/>
-                                <w:sz w:val="24"/>
-                                <w:szCs w:val="24"/>
-                              </w:rPr>
-                              <w:t xml:space="preserve"> и иконка </w:t>
-                            </w:r>
-                            <w:proofErr w:type="spellStart"/>
-                            <w:r>
-                              <w:rPr>
-                                <w:color w:val="auto"/>
-                                <w:sz w:val="24"/>
-                                <w:szCs w:val="24"/>
-                                <w:lang w:val="en-US"/>
-                              </w:rPr>
-                              <w:t>OpenServer</w:t>
-                            </w:r>
-                            <w:proofErr w:type="spellEnd"/>
-                          </w:p>
-                        </w:txbxContent>
-                      </v:textbox>
-                      <w10:wrap type="topAndBottom"/>
-                    </v:shape>
-                  </w:pict>
-                </mc:Fallback>
-              </mc:AlternateContent>
-            </w:r>
-            <w:r>
-              <w:rPr>
-                <w:noProof/>
-                <w:sz w:val="28"/>
-                <w:szCs w:val="28"/>
-              </w:rPr>
-              <w:drawing>
-                <wp:anchor distT="0" distB="0" distL="114300" distR="114300" simplePos="0" relativeHeight="251664384" behindDoc="0" locked="0" layoutInCell="1" allowOverlap="1" wp14:anchorId="100AF8FA">
-                  <wp:simplePos x="0" y="0"/>
-                  <wp:positionH relativeFrom="column">
-                    <wp:posOffset>1734185</wp:posOffset>
-                  </wp:positionH>
-                  <wp:positionV relativeFrom="paragraph">
-                    <wp:posOffset>652145</wp:posOffset>
-                  </wp:positionV>
-                  <wp:extent cx="2972058" cy="396274"/>
-                  <wp:effectExtent l="0" t="0" r="0" b="3810"/>
-                  <wp:wrapTopAndBottom/>
-                  <wp:docPr id="6" name="Рисунок 6"/>
-                  <wp:cNvGraphicFramePr>
-                    <a:graphicFrameLocks xmlns:a="http://schemas.openxmlformats.org/drawingml/2006/main" noChangeAspect="1"/>
-                  </wp:cNvGraphicFramePr>
-                  <a:graphic xmlns:a="http://schemas.openxmlformats.org/drawingml/2006/main">
-                    <a:graphicData uri="http://schemas.openxmlformats.org/drawingml/2006/picture">
-                      <pic:pic xmlns:pic="http://schemas.openxmlformats.org/drawingml/2006/picture">
-                        <pic:nvPicPr>
-                          <pic:cNvPr id="1" name=""/>
-                          <pic:cNvPicPr/>
-                        </pic:nvPicPr>
-                        <pic:blipFill>
-                          <a:blip r:embed="rId11">
-                            <a:extLst>
-                              <a:ext uri="{28A0092B-C50C-407E-A947-70E740481C1C}">
-                                <a14:useLocalDpi xmlns:a14="http://schemas.microsoft.com/office/drawing/2010/main" val="0"/>
-                              </a:ext>
-                            </a:extLst>
-                          </a:blip>
-                          <a:stretch>
-                            <a:fillRect/>
-                          </a:stretch>
-                        </pic:blipFill>
-                        <pic:spPr>
-                          <a:xfrm>
-                            <a:off x="0" y="0"/>
-                            <a:ext cx="2972058" cy="396274"/>
-                          </a:xfrm>
-                          <a:prstGeom prst="rect">
-                            <a:avLst/>
-                          </a:prstGeom>
-                        </pic:spPr>
-                      </pic:pic>
-                    </a:graphicData>
-                  </a:graphic>
-                  <wp14:sizeRelH relativeFrom="page">
-                    <wp14:pctWidth>0</wp14:pctWidth>
-                  </wp14:sizeRelH>
-                  <wp14:sizeRelV relativeFrom="page">
-                    <wp14:pctHeight>0</wp14:pctHeight>
-                  </wp14:sizeRelV>
-                </wp:anchor>
-              </w:drawing>
             </w:r>
             <w:r>
               <w:rPr>
@@ -10557,10 +10731,10 @@
                     <wp:anchor distT="0" distB="0" distL="114300" distR="114300" simplePos="0" relativeHeight="251672576" behindDoc="0" locked="0" layoutInCell="1" allowOverlap="1" wp14:anchorId="418B4AF7" wp14:editId="17C7BFB9">
                       <wp:simplePos x="0" y="0"/>
                       <wp:positionH relativeFrom="column">
-                        <wp:posOffset>1183294</wp:posOffset>
+                        <wp:posOffset>1114425</wp:posOffset>
                       </wp:positionH>
                       <wp:positionV relativeFrom="paragraph">
-                        <wp:posOffset>5658023</wp:posOffset>
+                        <wp:posOffset>6423660</wp:posOffset>
                       </wp:positionV>
                       <wp:extent cx="4675505" cy="635"/>
                       <wp:effectExtent l="0" t="0" r="0" b="0"/>
@@ -10611,40 +10785,7 @@
                                       <w:sz w:val="24"/>
                                       <w:szCs w:val="24"/>
                                     </w:rPr>
-                                    <w:fldChar w:fldCharType="begin"/>
-                                  </w:r>
-                                  <w:r>
-                                    <w:rPr>
-                                      <w:color w:val="auto"/>
-                                      <w:sz w:val="24"/>
-                                      <w:szCs w:val="24"/>
-                                    </w:rPr>
-                                    <w:instrText xml:space="preserve"> SEQ Рисунок \* ARABIC </w:instrText>
-                                  </w:r>
-                                  <w:r>
-                                    <w:rPr>
-                                      <w:color w:val="auto"/>
-                                      <w:sz w:val="24"/>
-                                      <w:szCs w:val="24"/>
-                                    </w:rPr>
-                                    <w:fldChar w:fldCharType="separate"/>
-                                  </w:r>
-                                  <w:r>
-                                    <w:rPr>
-                                      <w:noProof/>
-                                      <w:color w:val="auto"/>
-                                      <w:sz w:val="24"/>
-                                      <w:szCs w:val="24"/>
-                                    </w:rPr>
-                                    <w:t>3</w:t>
-                                  </w:r>
-                                  <w:r>
-                                    <w:rPr>
-                                      <w:color w:val="auto"/>
-                                      <w:sz w:val="24"/>
-                                      <w:szCs w:val="24"/>
-                                    </w:rPr>
-                                    <w:fldChar w:fldCharType="end"/>
+                                    <w:t>5</w:t>
                                   </w:r>
                                   <w:r>
                                     <w:rPr>
@@ -10674,7 +10815,7 @@
                 </mc:Choice>
                 <mc:Fallback>
                   <w:pict>
-                    <v:shape w14:anchorId="418B4AF7" id="Надпись 12" o:spid="_x0000_s1030" type="#_x0000_t202" style="position:absolute;left:0;text-align:left;margin-left:93.15pt;margin-top:445.5pt;width:368.15pt;height:.05pt;z-index:251672576;visibility:visible;mso-wrap-style:square;mso-width-percent:0;mso-wrap-distance-left:9pt;mso-wrap-distance-top:0;mso-wrap-distance-right:9pt;mso-wrap-distance-bottom:0;mso-position-horizontal:absolute;mso-position-horizontal-relative:text;mso-position-vertical:absolute;mso-position-vertical-relative:text;mso-width-percent:0;mso-width-relative:margin;v-text-anchor:top" o:gfxdata="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" stroked="f">
+                    <v:shape w14:anchorId="418B4AF7" id="Надпись 12" o:spid="_x0000_s1030" type="#_x0000_t202" style="position:absolute;left:0;text-align:left;margin-left:87.75pt;margin-top:505.8pt;width:368.15pt;height:.05pt;z-index:251672576;visibility:visible;mso-wrap-style:square;mso-width-percent:0;mso-wrap-distance-left:9pt;mso-wrap-distance-top:0;mso-wrap-distance-right:9pt;mso-wrap-distance-bottom:0;mso-position-horizontal:absolute;mso-position-horizontal-relative:text;mso-position-vertical:absolute;mso-position-vertical-relative:text;mso-width-percent:0;mso-width-relative:margin;v-text-anchor:top" o:gfxdata="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" stroked="f">
                       <v:textbox style="mso-fit-shape-to-text:t" inset="0,0,0,0">
                         <w:txbxContent>
                           <w:p>
@@ -10686,6 +10827,7 @@
                                 <w:szCs w:val="24"/>
                               </w:rPr>
                             </w:pPr>
+                            <w:bookmarkStart w:id="1" w:name="_GoBack"/>
                             <w:r>
                               <w:rPr>
                                 <w:color w:val="auto"/>
@@ -10700,40 +10842,7 @@
                                 <w:sz w:val="24"/>
                                 <w:szCs w:val="24"/>
                               </w:rPr>
-                              <w:fldChar w:fldCharType="begin"/>
-                            </w:r>
-                            <w:r>
-                              <w:rPr>
-                                <w:color w:val="auto"/>
-                                <w:sz w:val="24"/>
-                                <w:szCs w:val="24"/>
-                              </w:rPr>
-                              <w:instrText xml:space="preserve"> SEQ Рисунок \* ARABIC </w:instrText>
-                            </w:r>
-                            <w:r>
-                              <w:rPr>
-                                <w:color w:val="auto"/>
-                                <w:sz w:val="24"/>
-                                <w:szCs w:val="24"/>
-                              </w:rPr>
-                              <w:fldChar w:fldCharType="separate"/>
-                            </w:r>
-                            <w:r>
-                              <w:rPr>
-                                <w:noProof/>
-                                <w:color w:val="auto"/>
-                                <w:sz w:val="24"/>
-                                <w:szCs w:val="24"/>
-                              </w:rPr>
-                              <w:t>3</w:t>
-                            </w:r>
-                            <w:r>
-                              <w:rPr>
-                                <w:color w:val="auto"/>
-                                <w:sz w:val="24"/>
-                                <w:szCs w:val="24"/>
-                              </w:rPr>
-                              <w:fldChar w:fldCharType="end"/>
+                              <w:t>5</w:t>
                             </w:r>
                             <w:r>
                               <w:rPr>
@@ -10743,6 +10852,7 @@
                               </w:rPr>
                               <w:t xml:space="preserve"> - Ввод домена ресурса в адресную строку браузера</w:t>
                             </w:r>
+                            <w:bookmarkEnd w:id="1"/>
                           </w:p>
                         </w:txbxContent>
                       </v:textbox>
@@ -10766,7 +10876,7 @@
                     <wp:posOffset>688975</wp:posOffset>
                   </wp:positionH>
                   <wp:positionV relativeFrom="paragraph">
-                    <wp:posOffset>5085715</wp:posOffset>
+                    <wp:posOffset>5840095</wp:posOffset>
                   </wp:positionV>
                   <wp:extent cx="5578475" cy="560070"/>
                   <wp:effectExtent l="0" t="0" r="3175" b="0"/>
@@ -10822,15 +10932,13 @@
               </w:rPr>
               <w:t xml:space="preserve">С помощью пункта «Запустить» нужно запустить сервер, после чего дождаться изменения иконки программы в </w:t>
             </w:r>
-            <w:proofErr w:type="spellStart"/>
-            <w:r>
-              <w:rPr>
-                <w:sz w:val="28"/>
-                <w:szCs w:val="28"/>
-              </w:rPr>
-              <w:t>трее</w:t>
-            </w:r>
-            <w:proofErr w:type="spellEnd"/>
+            <w:r>
+              <w:rPr>
+                <w:sz w:val="28"/>
+                <w:szCs w:val="28"/>
+              </w:rPr>
+              <w:t>системной строке состояния</w:t>
+            </w:r>
             <w:r>
               <w:rPr>
                 <w:sz w:val="28"/>
@@ -10918,7 +11026,7 @@
         <w:trPr>
           <w:gridBefore w:val="1"/>
           <w:wBefore w:w="30" w:type="dxa"/>
-          <w:trHeight w:val="447"/>
+          <w:trHeight w:val="68"/>
         </w:trPr>
         <w:tc>
           <w:tcPr>
@@ -13875,40 +13983,7 @@
                                       <w:sz w:val="24"/>
                                       <w:szCs w:val="24"/>
                                     </w:rPr>
-                                    <w:fldChar w:fldCharType="begin"/>
-                                  </w:r>
-                                  <w:r>
-                                    <w:rPr>
-                                      <w:color w:val="auto"/>
-                                      <w:sz w:val="24"/>
-                                      <w:szCs w:val="24"/>
-                                    </w:rPr>
-                                    <w:instrText xml:space="preserve"> SEQ Рисунок \* ARABIC </w:instrText>
-                                  </w:r>
-                                  <w:r>
-                                    <w:rPr>
-                                      <w:color w:val="auto"/>
-                                      <w:sz w:val="24"/>
-                                      <w:szCs w:val="24"/>
-                                    </w:rPr>
-                                    <w:fldChar w:fldCharType="separate"/>
-                                  </w:r>
-                                  <w:r>
-                                    <w:rPr>
-                                      <w:noProof/>
-                                      <w:color w:val="auto"/>
-                                      <w:sz w:val="24"/>
-                                      <w:szCs w:val="24"/>
-                                    </w:rPr>
-                                    <w:t>4</w:t>
-                                  </w:r>
-                                  <w:r>
-                                    <w:rPr>
-                                      <w:color w:val="auto"/>
-                                      <w:sz w:val="24"/>
-                                      <w:szCs w:val="24"/>
-                                    </w:rPr>
-                                    <w:fldChar w:fldCharType="end"/>
+                                    <w:t>10</w:t>
                                   </w:r>
                                   <w:r>
                                     <w:rPr>
@@ -13938,7 +14013,11 @@
                 </mc:Choice>
                 <mc:Fallback>
                   <w:pict>
-                    <v:shape w14:anchorId="460FC1A9" id="Надпись 25" o:spid="_x0000_s1036" type="#_x0000_t202" style="position:absolute;left:0;text-align:left;margin-left:164.4pt;margin-top:230.2pt;width:357.9pt;height:.05pt;z-index:251692032;visibility:visible;mso-wrap-style:square;mso-width-percent:0;mso-wrap-distance-left:9pt;mso-wrap-distance-top:0;mso-wrap-distance-right:9pt;mso-wrap-distance-bottom:0;mso-position-horizontal:absolute;mso-position-horizontal-relative:text;mso-position-vertical:absolute;mso-position-vertical-relative:text;mso-width-percent:0;mso-width-relative:margin;v-text-anchor:top" o:gfxdata="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" stroked="f">
+                    <v:shapetype w14:anchorId="460FC1A9" id="_x0000_t202" coordsize="21600,21600" o:spt="202" path="m,l,21600r21600,l21600,xe">
+                      <v:stroke joinstyle="miter"/>
+                      <v:path gradientshapeok="t" o:connecttype="rect"/>
+                    </v:shapetype>
+                    <v:shape id="Надпись 25" o:spid="_x0000_s1036" type="#_x0000_t202" style="position:absolute;left:0;text-align:left;margin-left:164.4pt;margin-top:230.2pt;width:357.9pt;height:.05pt;z-index:251692032;visibility:visible;mso-wrap-style:square;mso-width-percent:0;mso-wrap-distance-left:9pt;mso-wrap-distance-top:0;mso-wrap-distance-right:9pt;mso-wrap-distance-bottom:0;mso-position-horizontal:absolute;mso-position-horizontal-relative:text;mso-position-vertical:absolute;mso-position-vertical-relative:text;mso-width-percent:0;mso-width-relative:margin;v-text-anchor:top" o:gfxdata="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" stroked="f">
                       <v:textbox style="mso-fit-shape-to-text:t" inset="0,0,0,0">
                         <w:txbxContent>
                           <w:p>
@@ -13965,40 +14044,7 @@
                                 <w:sz w:val="24"/>
                                 <w:szCs w:val="24"/>
                               </w:rPr>
-                              <w:fldChar w:fldCharType="begin"/>
-                            </w:r>
-                            <w:r>
-                              <w:rPr>
-                                <w:color w:val="auto"/>
-                                <w:sz w:val="24"/>
-                                <w:szCs w:val="24"/>
-                              </w:rPr>
-                              <w:instrText xml:space="preserve"> SEQ Рисунок \* ARABIC </w:instrText>
-                            </w:r>
-                            <w:r>
-                              <w:rPr>
-                                <w:color w:val="auto"/>
-                                <w:sz w:val="24"/>
-                                <w:szCs w:val="24"/>
-                              </w:rPr>
-                              <w:fldChar w:fldCharType="separate"/>
-                            </w:r>
-                            <w:r>
-                              <w:rPr>
-                                <w:noProof/>
-                                <w:color w:val="auto"/>
-                                <w:sz w:val="24"/>
-                                <w:szCs w:val="24"/>
-                              </w:rPr>
-                              <w:t>4</w:t>
-                            </w:r>
-                            <w:r>
-                              <w:rPr>
-                                <w:color w:val="auto"/>
-                                <w:sz w:val="24"/>
-                                <w:szCs w:val="24"/>
-                              </w:rPr>
-                              <w:fldChar w:fldCharType="end"/>
+                              <w:t>10</w:t>
                             </w:r>
                             <w:r>
                               <w:rPr>
@@ -14097,6 +14143,8 @@
             </w:pPr>
           </w:p>
         </w:tc>
+        <w:bookmarkStart w:id="0" w:name="_GoBack"/>
+        <w:bookmarkEnd w:id="0"/>
       </w:tr>
       <w:tr>
         <w:trPr>
@@ -15708,10 +15756,10 @@
                     <wp:anchor distT="0" distB="0" distL="114300" distR="114300" simplePos="0" relativeHeight="251706368" behindDoc="0" locked="0" layoutInCell="1" allowOverlap="1" wp14:anchorId="1B9543A8" wp14:editId="48513350">
                       <wp:simplePos x="0" y="0"/>
                       <wp:positionH relativeFrom="column">
-                        <wp:posOffset>2362835</wp:posOffset>
+                        <wp:posOffset>2233295</wp:posOffset>
                       </wp:positionH>
                       <wp:positionV relativeFrom="paragraph">
-                        <wp:posOffset>6603365</wp:posOffset>
+                        <wp:posOffset>6839585</wp:posOffset>
                       </wp:positionV>
                       <wp:extent cx="4267200" cy="635"/>
                       <wp:effectExtent l="0" t="0" r="0" b="0"/>
@@ -15801,7 +15849,7 @@
                 </mc:Choice>
                 <mc:Fallback>
                   <w:pict>
-                    <v:shape w14:anchorId="1B9543A8" id="Надпись 36" o:spid="_x0000_s1039" type="#_x0000_t202" style="position:absolute;left:0;text-align:left;margin-left:186.05pt;margin-top:519.95pt;width:336pt;height:.05pt;z-index:251706368;visibility:visible;mso-wrap-style:square;mso-width-percent:0;mso-wrap-distance-left:9pt;mso-wrap-distance-top:0;mso-wrap-distance-right:9pt;mso-wrap-distance-bottom:0;mso-position-horizontal:absolute;mso-position-horizontal-relative:text;mso-position-vertical:absolute;mso-position-vertical-relative:text;mso-width-percent:0;mso-width-relative:margin;v-text-anchor:top" o:gfxdata="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" stroked="f">
+                    <v:shape w14:anchorId="1B9543A8" id="Надпись 36" o:spid="_x0000_s1039" type="#_x0000_t202" style="position:absolute;left:0;text-align:left;margin-left:175.85pt;margin-top:538.55pt;width:336pt;height:.05pt;z-index:251706368;visibility:visible;mso-wrap-style:square;mso-width-percent:0;mso-wrap-distance-left:9pt;mso-wrap-distance-top:0;mso-wrap-distance-right:9pt;mso-wrap-distance-bottom:0;mso-position-horizontal:absolute;mso-position-horizontal-relative:text;mso-position-vertical:absolute;mso-position-vertical-relative:text;mso-width-percent:0;mso-width-relative:margin;v-text-anchor:top" o:gfxdata="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" stroked="f">
                       <v:textbox style="mso-fit-shape-to-text:t" inset="0,0,0,0">
                         <w:txbxContent>
                           <w:p>
@@ -19747,11 +19795,17 @@
                                   <w:pPr>
                                     <w:pStyle w:val="a7"/>
                                     <w:rPr>
-                                      <w:sz w:val="28"/>
-                                      <w:szCs w:val="28"/>
+                                      <w:color w:val="000000" w:themeColor="text1"/>
+                                      <w:sz w:val="24"/>
+                                      <w:szCs w:val="24"/>
                                     </w:rPr>
                                   </w:pPr>
                                   <w:r>
+                                    <w:rPr>
+                                      <w:color w:val="000000" w:themeColor="text1"/>
+                                      <w:sz w:val="24"/>
+                                      <w:szCs w:val="24"/>
+                                    </w:rPr>
                                     <w:t>Рисунок 22 – Страница личного кабинета</w:t>
                                   </w:r>
                                 </w:p>
@@ -19781,11 +19835,17 @@
                             <w:pPr>
                               <w:pStyle w:val="a7"/>
                               <w:rPr>
-                                <w:sz w:val="28"/>
-                                <w:szCs w:val="28"/>
+                                <w:color w:val="000000" w:themeColor="text1"/>
+                                <w:sz w:val="24"/>
+                                <w:szCs w:val="24"/>
                               </w:rPr>
                             </w:pPr>
                             <w:r>
+                              <w:rPr>
+                                <w:color w:val="000000" w:themeColor="text1"/>
+                                <w:sz w:val="24"/>
+                                <w:szCs w:val="24"/>
+                              </w:rPr>
                               <w:t>Рисунок 22 – Страница личного кабинета</w:t>
                             </w:r>
                           </w:p>
@@ -22422,7 +22482,7 @@
 </file>
 
 <file path=customXml/itemProps1.xml><?xml version="1.0" encoding="utf-8"?>
-<ds:datastoreItem xmlns:ds="http://schemas.openxmlformats.org/officeDocument/2006/customXml" ds:itemID="{6A54547C-E9F5-480B-9044-ACBB4F50CDBB}">
+<ds:datastoreItem xmlns:ds="http://schemas.openxmlformats.org/officeDocument/2006/customXml" ds:itemID="{3939571C-271E-404F-B929-E9D7AD6BBF07}">
   <ds:schemaRefs>
     <ds:schemaRef ds:uri="http://schemas.openxmlformats.org/officeDocument/2006/bibliography"/>
   </ds:schemaRefs>
